--- a/LinearAlgebra/Notes/Lect-2/Word/sec-2.3-sol.docx
+++ b/LinearAlgebra/Notes/Lect-2/Word/sec-2.3-sol.docx
@@ -1,6 +1,6 @@
 
 <file path=word/document.xml><?xml version="1.0" encoding="utf-8"?>
-<w:document xmlns:wpc="http://schemas.microsoft.com/office/word/2010/wordprocessingCanvas" xmlns:cx="http://schemas.microsoft.com/office/drawing/2014/chartex" xmlns:cx1="http://schemas.microsoft.com/office/drawing/2015/9/8/chartex" xmlns:cx2="http://schemas.microsoft.com/office/drawing/2015/10/21/chartex" xmlns:cx3="http://schemas.microsoft.com/office/drawing/2016/5/9/chartex" xmlns:cx4="http://schemas.microsoft.com/office/drawing/2016/5/10/chartex" xmlns:cx5="http://schemas.microsoft.com/office/drawing/2016/5/11/chartex" xmlns:cx6="http://schemas.microsoft.com/office/drawing/2016/5/12/chartex" xmlns:cx7="http://schemas.microsoft.com/office/drawing/2016/5/13/chartex" xmlns:cx8="http://schemas.microsoft.com/office/drawing/2016/5/14/chartex" xmlns:mc="http://schemas.openxmlformats.org/markup-compatibility/2006" xmlns:aink="http://schemas.microsoft.com/office/drawing/2016/ink" xmlns:am3d="http://schemas.microsoft.com/office/drawing/2017/model3d" xmlns:o="urn:schemas-microsoft-com:office:office" xmlns:r="http://schemas.openxmlformats.org/officeDocument/2006/relationships" xmlns:m="http://schemas.openxmlformats.org/officeDocument/2006/math" xmlns:v="urn:schemas-microsoft-com:vml" xmlns:wp14="http://schemas.microsoft.com/office/word/2010/wordprocessingDrawing" xmlns:wp="http://schemas.openxmlformats.org/drawingml/2006/wordprocessingDrawing" xmlns:w10="urn:schemas-microsoft-com:office:word" xmlns:w="http://schemas.openxmlformats.org/wordprocessingml/2006/main" xmlns:w14="http://schemas.microsoft.com/office/word/2010/wordml" xmlns:w15="http://schemas.microsoft.com/office/word/2012/wordml" xmlns:w16cid="http://schemas.microsoft.com/office/word/2016/wordml/cid" xmlns:w16se="http://schemas.microsoft.com/office/word/2015/wordml/symex" xmlns:wpg="http://schemas.microsoft.com/office/word/2010/wordprocessingGroup" xmlns:wpi="http://schemas.microsoft.com/office/word/2010/wordprocessingInk" xmlns:wne="http://schemas.microsoft.com/office/word/2006/wordml" xmlns:wps="http://schemas.microsoft.com/office/word/2010/wordprocessingShape" mc:Ignorable="w14 w15 w16se w16cid wp14">
+<w:document xmlns:wpc="http://schemas.microsoft.com/office/word/2010/wordprocessingCanvas" xmlns:cx="http://schemas.microsoft.com/office/drawing/2014/chartex" xmlns:cx1="http://schemas.microsoft.com/office/drawing/2015/9/8/chartex" xmlns:cx2="http://schemas.microsoft.com/office/drawing/2015/10/21/chartex" xmlns:cx3="http://schemas.microsoft.com/office/drawing/2016/5/9/chartex" xmlns:cx4="http://schemas.microsoft.com/office/drawing/2016/5/10/chartex" xmlns:cx5="http://schemas.microsoft.com/office/drawing/2016/5/11/chartex" xmlns:cx6="http://schemas.microsoft.com/office/drawing/2016/5/12/chartex" xmlns:cx7="http://schemas.microsoft.com/office/drawing/2016/5/13/chartex" xmlns:cx8="http://schemas.microsoft.com/office/drawing/2016/5/14/chartex" xmlns:mc="http://schemas.openxmlformats.org/markup-compatibility/2006" xmlns:aink="http://schemas.microsoft.com/office/drawing/2016/ink" xmlns:am3d="http://schemas.microsoft.com/office/drawing/2017/model3d" xmlns:o="urn:schemas-microsoft-com:office:office" xmlns:r="http://schemas.openxmlformats.org/officeDocument/2006/relationships" xmlns:m="http://schemas.openxmlformats.org/officeDocument/2006/math" xmlns:v="urn:schemas-microsoft-com:vml" xmlns:wp14="http://schemas.microsoft.com/office/word/2010/wordprocessingDrawing" xmlns:wp="http://schemas.openxmlformats.org/drawingml/2006/wordprocessingDrawing" xmlns:w10="urn:schemas-microsoft-com:office:word" xmlns:w="http://schemas.openxmlformats.org/wordprocessingml/2006/main" xmlns:w14="http://schemas.microsoft.com/office/word/2010/wordml" xmlns:w15="http://schemas.microsoft.com/office/word/2012/wordml" xmlns:w16cex="http://schemas.microsoft.com/office/word/2018/wordml/cex" xmlns:w16cid="http://schemas.microsoft.com/office/word/2016/wordml/cid" xmlns:w16="http://schemas.microsoft.com/office/word/2018/wordml" xmlns:w16se="http://schemas.microsoft.com/office/word/2015/wordml/symex" xmlns:wpg="http://schemas.microsoft.com/office/word/2010/wordprocessingGroup" xmlns:wpi="http://schemas.microsoft.com/office/word/2010/wordprocessingInk" xmlns:wne="http://schemas.microsoft.com/office/word/2006/wordml" xmlns:wps="http://schemas.microsoft.com/office/word/2010/wordprocessingShape" mc:Ignorable="w14 w15 w16se w16cid w16 w16cex wp14">
   <w:body>
     <w:p>
       <w:pPr>
@@ -92,7 +92,7 @@
         <w:rPr>
           <w:position w:val="-6"/>
         </w:rPr>
-        <w:object w:dxaOrig="220" w:dyaOrig="279">
+        <w:object w:dxaOrig="220" w:dyaOrig="279" w14:anchorId="78A54AF4">
           <v:shapetype id="_x0000_t75" coordsize="21600,21600" o:spt="75" o:preferrelative="t" path="m@4@5l@4@11@9@11@9@5xe" filled="f" stroked="f">
             <v:stroke joinstyle="miter"/>
             <v:formulas>
@@ -112,10 +112,10 @@
             <v:path o:extrusionok="f" gradientshapeok="t" o:connecttype="rect"/>
             <o:lock v:ext="edit" aspectratio="t"/>
           </v:shapetype>
-          <v:shape id="_x0000_i1025" type="#_x0000_t75" style="width:11pt;height:14pt" o:ole="">
+          <v:shape id="_x0000_i1025" type="#_x0000_t75" style="width:10.8pt;height:13.8pt" o:ole="">
             <v:imagedata r:id="rId8" o:title=""/>
           </v:shape>
-          <o:OLEObject Type="Embed" ProgID="Equation.DSMT4" ShapeID="_x0000_i1025" DrawAspect="Content" ObjectID="_1606423608" r:id="rId9"/>
+          <o:OLEObject Type="Embed" ProgID="Equation.DSMT4" ShapeID="_x0000_i1025" DrawAspect="Content" ObjectID="_1656480916" r:id="rId9"/>
         </w:object>
       </w:r>
       <w:r>
@@ -128,11 +128,11 @@
         <w:rPr>
           <w:position w:val="-6"/>
         </w:rPr>
-        <w:object w:dxaOrig="200" w:dyaOrig="279">
-          <v:shape id="_x0000_i1026" type="#_x0000_t75" style="width:10pt;height:14pt" o:ole="">
+        <w:object w:dxaOrig="200" w:dyaOrig="279" w14:anchorId="78397E3B">
+          <v:shape id="_x0000_i1026" type="#_x0000_t75" style="width:10.2pt;height:13.8pt" o:ole="">
             <v:imagedata r:id="rId10" o:title=""/>
           </v:shape>
-          <o:OLEObject Type="Embed" ProgID="Equation.DSMT4" ShapeID="_x0000_i1026" DrawAspect="Content" ObjectID="_1606423609" r:id="rId11"/>
+          <o:OLEObject Type="Embed" ProgID="Equation.DSMT4" ShapeID="_x0000_i1026" DrawAspect="Content" ObjectID="_1656480917" r:id="rId11"/>
         </w:object>
       </w:r>
       <w:r>
@@ -158,11 +158,11 @@
         <w:rPr>
           <w:position w:val="-14"/>
         </w:rPr>
-        <w:object w:dxaOrig="2840" w:dyaOrig="400">
-          <v:shape id="_x0000_i1027" type="#_x0000_t75" style="width:141.65pt;height:20.35pt" o:ole="">
+        <w:object w:dxaOrig="2840" w:dyaOrig="400" w14:anchorId="50AC868F">
+          <v:shape id="_x0000_i1027" type="#_x0000_t75" style="width:141.6pt;height:20.4pt" o:ole="">
             <v:imagedata r:id="rId12" o:title=""/>
           </v:shape>
-          <o:OLEObject Type="Embed" ProgID="Equation.DSMT4" ShapeID="_x0000_i1027" DrawAspect="Content" ObjectID="_1606423610" r:id="rId13"/>
+          <o:OLEObject Type="Embed" ProgID="Equation.DSMT4" ShapeID="_x0000_i1027" DrawAspect="Content" ObjectID="_1656480918" r:id="rId13"/>
         </w:object>
       </w:r>
     </w:p>
@@ -179,11 +179,11 @@
         <w:rPr>
           <w:position w:val="-14"/>
         </w:rPr>
-        <w:object w:dxaOrig="3019" w:dyaOrig="400">
-          <v:shape id="_x0000_i1028" type="#_x0000_t75" style="width:151pt;height:20.35pt" o:ole="">
+        <w:object w:dxaOrig="3019" w:dyaOrig="400" w14:anchorId="05B2EFCC">
+          <v:shape id="_x0000_i1028" type="#_x0000_t75" style="width:151.2pt;height:20.4pt" o:ole="">
             <v:imagedata r:id="rId14" o:title=""/>
           </v:shape>
-          <o:OLEObject Type="Embed" ProgID="Equation.DSMT4" ShapeID="_x0000_i1028" DrawAspect="Content" ObjectID="_1606423611" r:id="rId15"/>
+          <o:OLEObject Type="Embed" ProgID="Equation.DSMT4" ShapeID="_x0000_i1028" DrawAspect="Content" ObjectID="_1656480919" r:id="rId15"/>
         </w:object>
       </w:r>
     </w:p>
@@ -200,11 +200,11 @@
         <w:rPr>
           <w:position w:val="-14"/>
         </w:rPr>
-        <w:object w:dxaOrig="2980" w:dyaOrig="400">
-          <v:shape id="_x0000_i1029" type="#_x0000_t75" style="width:148.65pt;height:20.35pt" o:ole="">
+        <w:object w:dxaOrig="2980" w:dyaOrig="400" w14:anchorId="3CA62267">
+          <v:shape id="_x0000_i1029" type="#_x0000_t75" style="width:148.8pt;height:20.4pt" o:ole="">
             <v:imagedata r:id="rId16" o:title=""/>
           </v:shape>
-          <o:OLEObject Type="Embed" ProgID="Equation.DSMT4" ShapeID="_x0000_i1029" DrawAspect="Content" ObjectID="_1606423612" r:id="rId17"/>
+          <o:OLEObject Type="Embed" ProgID="Equation.DSMT4" ShapeID="_x0000_i1029" DrawAspect="Content" ObjectID="_1656480920" r:id="rId17"/>
         </w:object>
       </w:r>
     </w:p>
@@ -221,11 +221,11 @@
         <w:rPr>
           <w:position w:val="-14"/>
         </w:rPr>
-        <w:object w:dxaOrig="3159" w:dyaOrig="400">
-          <v:shape id="_x0000_i1030" type="#_x0000_t75" style="width:157.65pt;height:20.35pt" o:ole="">
+        <w:object w:dxaOrig="3159" w:dyaOrig="400" w14:anchorId="4C829339">
+          <v:shape id="_x0000_i1030" type="#_x0000_t75" style="width:157.8pt;height:20.4pt" o:ole="">
             <v:imagedata r:id="rId18" o:title=""/>
           </v:shape>
-          <o:OLEObject Type="Embed" ProgID="Equation.DSMT4" ShapeID="_x0000_i1030" DrawAspect="Content" ObjectID="_1606423613" r:id="rId19"/>
+          <o:OLEObject Type="Embed" ProgID="Equation.DSMT4" ShapeID="_x0000_i1030" DrawAspect="Content" ObjectID="_1656480921" r:id="rId19"/>
         </w:object>
       </w:r>
     </w:p>
@@ -265,11 +265,11 @@
         <w:rPr>
           <w:position w:val="-14"/>
         </w:rPr>
-        <w:object w:dxaOrig="2620" w:dyaOrig="400">
-          <v:shape id="_x0000_i1031" type="#_x0000_t75" style="width:131pt;height:20.35pt" o:ole="">
+        <w:object w:dxaOrig="2620" w:dyaOrig="400" w14:anchorId="4856C853">
+          <v:shape id="_x0000_i1031" type="#_x0000_t75" style="width:130.8pt;height:20.4pt" o:ole="">
             <v:imagedata r:id="rId20" o:title=""/>
           </v:shape>
-          <o:OLEObject Type="Embed" ProgID="Equation.DSMT4" ShapeID="_x0000_i1031" DrawAspect="Content" ObjectID="_1606423614" r:id="rId21"/>
+          <o:OLEObject Type="Embed" ProgID="Equation.DSMT4" ShapeID="_x0000_i1031" DrawAspect="Content" ObjectID="_1656480922" r:id="rId21"/>
         </w:object>
       </w:r>
     </w:p>
@@ -293,11 +293,11 @@
         <w:rPr>
           <w:position w:val="-6"/>
         </w:rPr>
-        <w:object w:dxaOrig="1080" w:dyaOrig="279">
-          <v:shape id="_x0000_i1032" type="#_x0000_t75" style="width:54pt;height:14.35pt" o:ole="">
+        <w:object w:dxaOrig="1080" w:dyaOrig="279" w14:anchorId="444FF118">
+          <v:shape id="_x0000_i1032" type="#_x0000_t75" style="width:54pt;height:14.4pt" o:ole="">
             <v:imagedata r:id="rId22" o:title=""/>
           </v:shape>
-          <o:OLEObject Type="Embed" ProgID="Equation.DSMT4" ShapeID="_x0000_i1032" DrawAspect="Content" ObjectID="_1606423615" r:id="rId23"/>
+          <o:OLEObject Type="Embed" ProgID="Equation.DSMT4" ShapeID="_x0000_i1032" DrawAspect="Content" ObjectID="_1656480923" r:id="rId23"/>
         </w:object>
       </w:r>
     </w:p>
@@ -322,11 +322,11 @@
         <w:rPr>
           <w:position w:val="-10"/>
         </w:rPr>
-        <w:object w:dxaOrig="1120" w:dyaOrig="340">
-          <v:shape id="_x0000_i1033" type="#_x0000_t75" style="width:56.35pt;height:17.35pt" o:ole="">
+        <w:object w:dxaOrig="1120" w:dyaOrig="340" w14:anchorId="49E0F07F">
+          <v:shape id="_x0000_i1033" type="#_x0000_t75" style="width:56.4pt;height:17.4pt" o:ole="">
             <v:imagedata r:id="rId24" o:title=""/>
           </v:shape>
-          <o:OLEObject Type="Embed" ProgID="Equation.DSMT4" ShapeID="_x0000_i1033" DrawAspect="Content" ObjectID="_1606423616" r:id="rId25"/>
+          <o:OLEObject Type="Embed" ProgID="Equation.DSMT4" ShapeID="_x0000_i1033" DrawAspect="Content" ObjectID="_1656480924" r:id="rId25"/>
         </w:object>
       </w:r>
     </w:p>
@@ -351,11 +351,11 @@
         <w:rPr>
           <w:position w:val="-6"/>
         </w:rPr>
-        <w:object w:dxaOrig="220" w:dyaOrig="279">
-          <v:shape id="_x0000_i1034" type="#_x0000_t75" style="width:11pt;height:14pt" o:ole="">
+        <w:object w:dxaOrig="220" w:dyaOrig="279" w14:anchorId="55771C9D">
+          <v:shape id="_x0000_i1034" type="#_x0000_t75" style="width:10.8pt;height:13.8pt" o:ole="">
             <v:imagedata r:id="rId8" o:title=""/>
           </v:shape>
-          <o:OLEObject Type="Embed" ProgID="Equation.DSMT4" ShapeID="_x0000_i1034" DrawAspect="Content" ObjectID="_1606423617" r:id="rId26"/>
+          <o:OLEObject Type="Embed" ProgID="Equation.DSMT4" ShapeID="_x0000_i1034" DrawAspect="Content" ObjectID="_1656480925" r:id="rId26"/>
         </w:object>
       </w:r>
       <w:r>
@@ -365,11 +365,11 @@
         <w:rPr>
           <w:position w:val="-6"/>
         </w:rPr>
-        <w:object w:dxaOrig="200" w:dyaOrig="279">
-          <v:shape id="_x0000_i1035" type="#_x0000_t75" style="width:10pt;height:14pt" o:ole="">
+        <w:object w:dxaOrig="200" w:dyaOrig="279" w14:anchorId="5591A320">
+          <v:shape id="_x0000_i1035" type="#_x0000_t75" style="width:10.2pt;height:13.8pt" o:ole="">
             <v:imagedata r:id="rId10" o:title=""/>
           </v:shape>
-          <o:OLEObject Type="Embed" ProgID="Equation.DSMT4" ShapeID="_x0000_i1035" DrawAspect="Content" ObjectID="_1606423618" r:id="rId27"/>
+          <o:OLEObject Type="Embed" ProgID="Equation.DSMT4" ShapeID="_x0000_i1035" DrawAspect="Content" ObjectID="_1656480926" r:id="rId27"/>
         </w:object>
       </w:r>
       <w:r>
@@ -392,11 +392,11 @@
         <w:rPr>
           <w:position w:val="-14"/>
         </w:rPr>
-        <w:object w:dxaOrig="2620" w:dyaOrig="400">
-          <v:shape id="_x0000_i1036" type="#_x0000_t75" style="width:131pt;height:20.35pt" o:ole="">
+        <w:object w:dxaOrig="2620" w:dyaOrig="400" w14:anchorId="4F2BF8A3">
+          <v:shape id="_x0000_i1036" type="#_x0000_t75" style="width:130.8pt;height:20.4pt" o:ole="">
             <v:imagedata r:id="rId28" o:title=""/>
           </v:shape>
-          <o:OLEObject Type="Embed" ProgID="Equation.DSMT4" ShapeID="_x0000_i1036" DrawAspect="Content" ObjectID="_1606423619" r:id="rId29"/>
+          <o:OLEObject Type="Embed" ProgID="Equation.DSMT4" ShapeID="_x0000_i1036" DrawAspect="Content" ObjectID="_1656480927" r:id="rId29"/>
         </w:object>
       </w:r>
     </w:p>
@@ -420,11 +420,11 @@
         <w:rPr>
           <w:position w:val="-10"/>
         </w:rPr>
-        <w:object w:dxaOrig="499" w:dyaOrig="340">
-          <v:shape id="_x0000_i1037" type="#_x0000_t75" style="width:24.65pt;height:17.35pt" o:ole="">
+        <w:object w:dxaOrig="499" w:dyaOrig="340" w14:anchorId="64EE6246">
+          <v:shape id="_x0000_i1037" type="#_x0000_t75" style="width:24.6pt;height:17.4pt" o:ole="">
             <v:imagedata r:id="rId30" o:title=""/>
           </v:shape>
-          <o:OLEObject Type="Embed" ProgID="Equation.DSMT4" ShapeID="_x0000_i1037" DrawAspect="Content" ObjectID="_1606423620" r:id="rId31"/>
+          <o:OLEObject Type="Embed" ProgID="Equation.DSMT4" ShapeID="_x0000_i1037" DrawAspect="Content" ObjectID="_1656480928" r:id="rId31"/>
         </w:object>
       </w:r>
     </w:p>
@@ -449,11 +449,11 @@
         <w:rPr>
           <w:position w:val="-6"/>
         </w:rPr>
-        <w:object w:dxaOrig="220" w:dyaOrig="279">
-          <v:shape id="_x0000_i1038" type="#_x0000_t75" style="width:11pt;height:14pt" o:ole="">
+        <w:object w:dxaOrig="220" w:dyaOrig="279" w14:anchorId="283D0833">
+          <v:shape id="_x0000_i1038" type="#_x0000_t75" style="width:10.8pt;height:13.8pt" o:ole="">
             <v:imagedata r:id="rId8" o:title=""/>
           </v:shape>
-          <o:OLEObject Type="Embed" ProgID="Equation.DSMT4" ShapeID="_x0000_i1038" DrawAspect="Content" ObjectID="_1606423621" r:id="rId32"/>
+          <o:OLEObject Type="Embed" ProgID="Equation.DSMT4" ShapeID="_x0000_i1038" DrawAspect="Content" ObjectID="_1656480929" r:id="rId32"/>
         </w:object>
       </w:r>
       <w:r>
@@ -463,11 +463,11 @@
         <w:rPr>
           <w:position w:val="-6"/>
         </w:rPr>
-        <w:object w:dxaOrig="200" w:dyaOrig="279">
-          <v:shape id="_x0000_i1039" type="#_x0000_t75" style="width:10pt;height:14pt" o:ole="">
+        <w:object w:dxaOrig="200" w:dyaOrig="279" w14:anchorId="48704E2A">
+          <v:shape id="_x0000_i1039" type="#_x0000_t75" style="width:10.2pt;height:13.8pt" o:ole="">
             <v:imagedata r:id="rId10" o:title=""/>
           </v:shape>
-          <o:OLEObject Type="Embed" ProgID="Equation.DSMT4" ShapeID="_x0000_i1039" DrawAspect="Content" ObjectID="_1606423622" r:id="rId33"/>
+          <o:OLEObject Type="Embed" ProgID="Equation.DSMT4" ShapeID="_x0000_i1039" DrawAspect="Content" ObjectID="_1656480930" r:id="rId33"/>
         </w:object>
       </w:r>
       <w:r>
@@ -490,11 +490,11 @@
         <w:rPr>
           <w:position w:val="-14"/>
         </w:rPr>
-        <w:object w:dxaOrig="2439" w:dyaOrig="400">
-          <v:shape id="_x0000_i1040" type="#_x0000_t75" style="width:122pt;height:20.35pt" o:ole="">
+        <w:object w:dxaOrig="2439" w:dyaOrig="400" w14:anchorId="17737F98">
+          <v:shape id="_x0000_i1040" type="#_x0000_t75" style="width:121.8pt;height:20.4pt" o:ole="">
             <v:imagedata r:id="rId34" o:title=""/>
           </v:shape>
-          <o:OLEObject Type="Embed" ProgID="Equation.DSMT4" ShapeID="_x0000_i1040" DrawAspect="Content" ObjectID="_1606423623" r:id="rId35"/>
+          <o:OLEObject Type="Embed" ProgID="Equation.DSMT4" ShapeID="_x0000_i1040" DrawAspect="Content" ObjectID="_1656480931" r:id="rId35"/>
         </w:object>
       </w:r>
     </w:p>
@@ -519,11 +519,11 @@
         <w:rPr>
           <w:position w:val="-10"/>
         </w:rPr>
-        <w:object w:dxaOrig="499" w:dyaOrig="340">
-          <v:shape id="_x0000_i1041" type="#_x0000_t75" style="width:24.65pt;height:17.35pt" o:ole="">
+        <w:object w:dxaOrig="499" w:dyaOrig="340" w14:anchorId="44F2B7FF">
+          <v:shape id="_x0000_i1041" type="#_x0000_t75" style="width:24.6pt;height:17.4pt" o:ole="">
             <v:imagedata r:id="rId30" o:title=""/>
           </v:shape>
-          <o:OLEObject Type="Embed" ProgID="Equation.DSMT4" ShapeID="_x0000_i1041" DrawAspect="Content" ObjectID="_1606423624" r:id="rId36"/>
+          <o:OLEObject Type="Embed" ProgID="Equation.DSMT4" ShapeID="_x0000_i1041" DrawAspect="Content" ObjectID="_1656480932" r:id="rId36"/>
         </w:object>
       </w:r>
     </w:p>
@@ -548,11 +548,11 @@
         <w:rPr>
           <w:position w:val="-6"/>
         </w:rPr>
-        <w:object w:dxaOrig="220" w:dyaOrig="279">
-          <v:shape id="_x0000_i1042" type="#_x0000_t75" style="width:11pt;height:14pt" o:ole="">
+        <w:object w:dxaOrig="220" w:dyaOrig="279" w14:anchorId="2E8979F2">
+          <v:shape id="_x0000_i1042" type="#_x0000_t75" style="width:10.8pt;height:13.8pt" o:ole="">
             <v:imagedata r:id="rId8" o:title=""/>
           </v:shape>
-          <o:OLEObject Type="Embed" ProgID="Equation.DSMT4" ShapeID="_x0000_i1042" DrawAspect="Content" ObjectID="_1606423625" r:id="rId37"/>
+          <o:OLEObject Type="Embed" ProgID="Equation.DSMT4" ShapeID="_x0000_i1042" DrawAspect="Content" ObjectID="_1656480933" r:id="rId37"/>
         </w:object>
       </w:r>
       <w:r>
@@ -562,11 +562,11 @@
         <w:rPr>
           <w:position w:val="-6"/>
         </w:rPr>
-        <w:object w:dxaOrig="200" w:dyaOrig="279">
-          <v:shape id="_x0000_i1043" type="#_x0000_t75" style="width:10pt;height:14pt" o:ole="">
+        <w:object w:dxaOrig="200" w:dyaOrig="279" w14:anchorId="6B17F741">
+          <v:shape id="_x0000_i1043" type="#_x0000_t75" style="width:10.2pt;height:13.8pt" o:ole="">
             <v:imagedata r:id="rId10" o:title=""/>
           </v:shape>
-          <o:OLEObject Type="Embed" ProgID="Equation.DSMT4" ShapeID="_x0000_i1043" DrawAspect="Content" ObjectID="_1606423626" r:id="rId38"/>
+          <o:OLEObject Type="Embed" ProgID="Equation.DSMT4" ShapeID="_x0000_i1043" DrawAspect="Content" ObjectID="_1656480934" r:id="rId38"/>
         </w:object>
       </w:r>
       <w:r>
@@ -589,11 +589,11 @@
         <w:rPr>
           <w:position w:val="-14"/>
         </w:rPr>
-        <w:object w:dxaOrig="2740" w:dyaOrig="400">
-          <v:shape id="_x0000_i1044" type="#_x0000_t75" style="width:137pt;height:20.35pt" o:ole="">
+        <w:object w:dxaOrig="2740" w:dyaOrig="400" w14:anchorId="11755740">
+          <v:shape id="_x0000_i1044" type="#_x0000_t75" style="width:136.8pt;height:20.4pt" o:ole="">
             <v:imagedata r:id="rId39" o:title=""/>
           </v:shape>
-          <o:OLEObject Type="Embed" ProgID="Equation.DSMT4" ShapeID="_x0000_i1044" DrawAspect="Content" ObjectID="_1606423627" r:id="rId40"/>
+          <o:OLEObject Type="Embed" ProgID="Equation.DSMT4" ShapeID="_x0000_i1044" DrawAspect="Content" ObjectID="_1656480935" r:id="rId40"/>
         </w:object>
       </w:r>
     </w:p>
@@ -618,11 +618,11 @@
         <w:rPr>
           <w:position w:val="-10"/>
         </w:rPr>
-        <w:object w:dxaOrig="499" w:dyaOrig="340">
-          <v:shape id="_x0000_i1045" type="#_x0000_t75" style="width:24.65pt;height:17.35pt" o:ole="">
+        <w:object w:dxaOrig="499" w:dyaOrig="340" w14:anchorId="5DA0F59C">
+          <v:shape id="_x0000_i1045" type="#_x0000_t75" style="width:24.6pt;height:17.4pt" o:ole="">
             <v:imagedata r:id="rId30" o:title=""/>
           </v:shape>
-          <o:OLEObject Type="Embed" ProgID="Equation.DSMT4" ShapeID="_x0000_i1045" DrawAspect="Content" ObjectID="_1606423628" r:id="rId41"/>
+          <o:OLEObject Type="Embed" ProgID="Equation.DSMT4" ShapeID="_x0000_i1045" DrawAspect="Content" ObjectID="_1656480936" r:id="rId41"/>
         </w:object>
       </w:r>
     </w:p>
@@ -643,11 +643,11 @@
         <w:rPr>
           <w:position w:val="-6"/>
         </w:rPr>
-        <w:object w:dxaOrig="220" w:dyaOrig="279">
-          <v:shape id="_x0000_i1046" type="#_x0000_t75" style="width:11pt;height:14pt" o:ole="">
+        <w:object w:dxaOrig="220" w:dyaOrig="279" w14:anchorId="02FB46D4">
+          <v:shape id="_x0000_i1046" type="#_x0000_t75" style="width:10.8pt;height:13.8pt" o:ole="">
             <v:imagedata r:id="rId8" o:title=""/>
           </v:shape>
-          <o:OLEObject Type="Embed" ProgID="Equation.DSMT4" ShapeID="_x0000_i1046" DrawAspect="Content" ObjectID="_1606423629" r:id="rId42"/>
+          <o:OLEObject Type="Embed" ProgID="Equation.DSMT4" ShapeID="_x0000_i1046" DrawAspect="Content" ObjectID="_1656480937" r:id="rId42"/>
         </w:object>
       </w:r>
       <w:r>
@@ -657,11 +657,11 @@
         <w:rPr>
           <w:position w:val="-6"/>
         </w:rPr>
-        <w:object w:dxaOrig="200" w:dyaOrig="279">
-          <v:shape id="_x0000_i1047" type="#_x0000_t75" style="width:10pt;height:14pt" o:ole="">
+        <w:object w:dxaOrig="200" w:dyaOrig="279" w14:anchorId="7CD8EEBB">
+          <v:shape id="_x0000_i1047" type="#_x0000_t75" style="width:10.2pt;height:13.8pt" o:ole="">
             <v:imagedata r:id="rId10" o:title=""/>
           </v:shape>
-          <o:OLEObject Type="Embed" ProgID="Equation.DSMT4" ShapeID="_x0000_i1047" DrawAspect="Content" ObjectID="_1606423630" r:id="rId43"/>
+          <o:OLEObject Type="Embed" ProgID="Equation.DSMT4" ShapeID="_x0000_i1047" DrawAspect="Content" ObjectID="_1656480938" r:id="rId43"/>
         </w:object>
       </w:r>
       <w:r>
@@ -718,11 +718,11 @@
         <w:rPr>
           <w:position w:val="-18"/>
         </w:rPr>
-        <w:object w:dxaOrig="2480" w:dyaOrig="440">
-          <v:shape id="_x0000_i1048" type="#_x0000_t75" style="width:123.65pt;height:21.65pt" o:ole="">
+        <w:object w:dxaOrig="2480" w:dyaOrig="440" w14:anchorId="294B7339">
+          <v:shape id="_x0000_i1048" type="#_x0000_t75" style="width:123.6pt;height:21.6pt" o:ole="">
             <v:imagedata r:id="rId44" o:title=""/>
           </v:shape>
-          <o:OLEObject Type="Embed" ProgID="Equation.DSMT4" ShapeID="_x0000_i1048" DrawAspect="Content" ObjectID="_1606423631" r:id="rId45"/>
+          <o:OLEObject Type="Embed" ProgID="Equation.DSMT4" ShapeID="_x0000_i1048" DrawAspect="Content" ObjectID="_1656480939" r:id="rId45"/>
         </w:object>
       </w:r>
     </w:p>
@@ -739,11 +739,11 @@
         <w:rPr>
           <w:position w:val="-18"/>
         </w:rPr>
-        <w:object w:dxaOrig="2780" w:dyaOrig="440">
-          <v:shape id="_x0000_i1049" type="#_x0000_t75" style="width:139.65pt;height:21.65pt" o:ole="">
+        <w:object w:dxaOrig="2780" w:dyaOrig="440" w14:anchorId="4E9022DB">
+          <v:shape id="_x0000_i1049" type="#_x0000_t75" style="width:139.8pt;height:21.6pt" o:ole="">
             <v:imagedata r:id="rId46" o:title=""/>
           </v:shape>
-          <o:OLEObject Type="Embed" ProgID="Equation.DSMT4" ShapeID="_x0000_i1049" DrawAspect="Content" ObjectID="_1606423632" r:id="rId47"/>
+          <o:OLEObject Type="Embed" ProgID="Equation.DSMT4" ShapeID="_x0000_i1049" DrawAspect="Content" ObjectID="_1656480940" r:id="rId47"/>
         </w:object>
       </w:r>
     </w:p>
@@ -760,11 +760,11 @@
         <w:rPr>
           <w:position w:val="-14"/>
         </w:rPr>
-        <w:object w:dxaOrig="3900" w:dyaOrig="400">
-          <v:shape id="_x0000_i1050" type="#_x0000_t75" style="width:195pt;height:20.35pt" o:ole="">
+        <w:object w:dxaOrig="3900" w:dyaOrig="400" w14:anchorId="0A95FA89">
+          <v:shape id="_x0000_i1050" type="#_x0000_t75" style="width:195pt;height:20.4pt" o:ole="">
             <v:imagedata r:id="rId48" o:title=""/>
           </v:shape>
-          <o:OLEObject Type="Embed" ProgID="Equation.DSMT4" ShapeID="_x0000_i1050" DrawAspect="Content" ObjectID="_1606423633" r:id="rId49"/>
+          <o:OLEObject Type="Embed" ProgID="Equation.DSMT4" ShapeID="_x0000_i1050" DrawAspect="Content" ObjectID="_1656480941" r:id="rId49"/>
         </w:object>
       </w:r>
     </w:p>
@@ -781,11 +781,11 @@
         <w:rPr>
           <w:position w:val="-14"/>
         </w:rPr>
-        <w:object w:dxaOrig="2340" w:dyaOrig="400">
-          <v:shape id="_x0000_i1051" type="#_x0000_t75" style="width:117pt;height:20.35pt" o:ole="">
+        <w:object w:dxaOrig="2340" w:dyaOrig="400" w14:anchorId="36B91E7B">
+          <v:shape id="_x0000_i1051" type="#_x0000_t75" style="width:117pt;height:20.4pt" o:ole="">
             <v:imagedata r:id="rId50" o:title=""/>
           </v:shape>
-          <o:OLEObject Type="Embed" ProgID="Equation.DSMT4" ShapeID="_x0000_i1051" DrawAspect="Content" ObjectID="_1606423634" r:id="rId51"/>
+          <o:OLEObject Type="Embed" ProgID="Equation.DSMT4" ShapeID="_x0000_i1051" DrawAspect="Content" ObjectID="_1656480942" r:id="rId51"/>
         </w:object>
       </w:r>
     </w:p>
@@ -802,11 +802,11 @@
         <w:rPr>
           <w:position w:val="-18"/>
         </w:rPr>
-        <w:object w:dxaOrig="4980" w:dyaOrig="440">
-          <v:shape id="_x0000_i1052" type="#_x0000_t75" style="width:249pt;height:21.65pt" o:ole="">
+        <w:object w:dxaOrig="4980" w:dyaOrig="440" w14:anchorId="76D31DD0">
+          <v:shape id="_x0000_i1052" type="#_x0000_t75" style="width:249pt;height:21.6pt" o:ole="">
             <v:imagedata r:id="rId52" o:title=""/>
           </v:shape>
-          <o:OLEObject Type="Embed" ProgID="Equation.DSMT4" ShapeID="_x0000_i1052" DrawAspect="Content" ObjectID="_1606423635" r:id="rId53"/>
+          <o:OLEObject Type="Embed" ProgID="Equation.DSMT4" ShapeID="_x0000_i1052" DrawAspect="Content" ObjectID="_1656480943" r:id="rId53"/>
         </w:object>
       </w:r>
     </w:p>
@@ -823,11 +823,11 @@
         <w:rPr>
           <w:position w:val="-18"/>
         </w:rPr>
-        <w:object w:dxaOrig="4599" w:dyaOrig="440">
-          <v:shape id="_x0000_i1053" type="#_x0000_t75" style="width:230.35pt;height:22.65pt" o:ole="">
+        <w:object w:dxaOrig="4599" w:dyaOrig="440" w14:anchorId="1C2B9932">
+          <v:shape id="_x0000_i1053" type="#_x0000_t75" style="width:230.4pt;height:22.8pt" o:ole="">
             <v:imagedata r:id="rId54" o:title=""/>
           </v:shape>
-          <o:OLEObject Type="Embed" ProgID="Equation.DSMT4" ShapeID="_x0000_i1053" DrawAspect="Content" ObjectID="_1606423636" r:id="rId55"/>
+          <o:OLEObject Type="Embed" ProgID="Equation.DSMT4" ShapeID="_x0000_i1053" DrawAspect="Content" ObjectID="_1656480944" r:id="rId55"/>
         </w:object>
       </w:r>
     </w:p>
@@ -845,11 +845,11 @@
         <w:rPr>
           <w:position w:val="-18"/>
         </w:rPr>
-        <w:object w:dxaOrig="5040" w:dyaOrig="440">
-          <v:shape id="_x0000_i1054" type="#_x0000_t75" style="width:252.65pt;height:22.65pt" o:ole="">
+        <w:object w:dxaOrig="5040" w:dyaOrig="440" w14:anchorId="4FA0C48B">
+          <v:shape id="_x0000_i1054" type="#_x0000_t75" style="width:252.6pt;height:22.8pt" o:ole="">
             <v:imagedata r:id="rId56" o:title=""/>
           </v:shape>
-          <o:OLEObject Type="Embed" ProgID="Equation.DSMT4" ShapeID="_x0000_i1054" DrawAspect="Content" ObjectID="_1606423637" r:id="rId57"/>
+          <o:OLEObject Type="Embed" ProgID="Equation.DSMT4" ShapeID="_x0000_i1054" DrawAspect="Content" ObjectID="_1656480945" r:id="rId57"/>
         </w:object>
       </w:r>
     </w:p>
@@ -889,11 +889,11 @@
         <w:rPr>
           <w:position w:val="-18"/>
         </w:rPr>
-        <w:object w:dxaOrig="2060" w:dyaOrig="440">
-          <v:shape id="_x0000_i1055" type="#_x0000_t75" style="width:102.65pt;height:21.65pt" o:ole="">
+        <w:object w:dxaOrig="2060" w:dyaOrig="440" w14:anchorId="65A0D6DE">
+          <v:shape id="_x0000_i1055" type="#_x0000_t75" style="width:102.6pt;height:21.6pt" o:ole="">
             <v:imagedata r:id="rId58" o:title=""/>
           </v:shape>
-          <o:OLEObject Type="Embed" ProgID="Equation.DSMT4" ShapeID="_x0000_i1055" DrawAspect="Content" ObjectID="_1606423638" r:id="rId59"/>
+          <o:OLEObject Type="Embed" ProgID="Equation.DSMT4" ShapeID="_x0000_i1055" DrawAspect="Content" ObjectID="_1656480946" r:id="rId59"/>
         </w:object>
       </w:r>
     </w:p>
@@ -913,11 +913,11 @@
         <w:rPr>
           <w:position w:val="-10"/>
         </w:rPr>
-        <w:object w:dxaOrig="960" w:dyaOrig="340">
-          <v:shape id="_x0000_i1056" type="#_x0000_t75" style="width:48pt;height:17pt" o:ole="">
+        <w:object w:dxaOrig="960" w:dyaOrig="340" w14:anchorId="666002B3">
+          <v:shape id="_x0000_i1056" type="#_x0000_t75" style="width:48pt;height:16.8pt" o:ole="">
             <v:imagedata r:id="rId60" o:title=""/>
           </v:shape>
-          <o:OLEObject Type="Embed" ProgID="Equation.DSMT4" ShapeID="_x0000_i1056" DrawAspect="Content" ObjectID="_1606423639" r:id="rId61"/>
+          <o:OLEObject Type="Embed" ProgID="Equation.DSMT4" ShapeID="_x0000_i1056" DrawAspect="Content" ObjectID="_1656480947" r:id="rId61"/>
         </w:object>
       </w:r>
       <w:bookmarkEnd w:id="0"/>
@@ -959,11 +959,11 @@
         <w:rPr>
           <w:position w:val="-18"/>
         </w:rPr>
-        <w:object w:dxaOrig="2120" w:dyaOrig="440">
-          <v:shape id="_x0000_i1057" type="#_x0000_t75" style="width:106pt;height:21.65pt" o:ole="">
+        <w:object w:dxaOrig="2120" w:dyaOrig="440" w14:anchorId="0C547721">
+          <v:shape id="_x0000_i1057" type="#_x0000_t75" style="width:106.2pt;height:21.6pt" o:ole="">
             <v:imagedata r:id="rId62" o:title=""/>
           </v:shape>
-          <o:OLEObject Type="Embed" ProgID="Equation.DSMT4" ShapeID="_x0000_i1057" DrawAspect="Content" ObjectID="_1606423640" r:id="rId63"/>
+          <o:OLEObject Type="Embed" ProgID="Equation.DSMT4" ShapeID="_x0000_i1057" DrawAspect="Content" ObjectID="_1656480948" r:id="rId63"/>
         </w:object>
       </w:r>
     </w:p>
@@ -982,11 +982,11 @@
         <w:rPr>
           <w:position w:val="-10"/>
         </w:rPr>
-        <w:object w:dxaOrig="999" w:dyaOrig="340">
-          <v:shape id="_x0000_i1058" type="#_x0000_t75" style="width:50pt;height:17pt" o:ole="">
+        <w:object w:dxaOrig="999" w:dyaOrig="340" w14:anchorId="1F6AE842">
+          <v:shape id="_x0000_i1058" type="#_x0000_t75" style="width:49.8pt;height:16.8pt" o:ole="">
             <v:imagedata r:id="rId64" o:title=""/>
           </v:shape>
-          <o:OLEObject Type="Embed" ProgID="Equation.DSMT4" ShapeID="_x0000_i1058" DrawAspect="Content" ObjectID="_1606423641" r:id="rId65"/>
+          <o:OLEObject Type="Embed" ProgID="Equation.DSMT4" ShapeID="_x0000_i1058" DrawAspect="Content" ObjectID="_1656480949" r:id="rId65"/>
         </w:object>
       </w:r>
     </w:p>
@@ -1018,11 +1018,11 @@
         <w:rPr>
           <w:position w:val="-6"/>
         </w:rPr>
-        <w:object w:dxaOrig="2120" w:dyaOrig="279">
-          <v:shape id="_x0000_i1059" type="#_x0000_t75" style="width:106.35pt;height:14.35pt" o:ole="">
+        <w:object w:dxaOrig="2120" w:dyaOrig="279" w14:anchorId="635CF973">
+          <v:shape id="_x0000_i1059" type="#_x0000_t75" style="width:106.2pt;height:14.4pt" o:ole="">
             <v:imagedata r:id="rId66" o:title=""/>
           </v:shape>
-          <o:OLEObject Type="Embed" ProgID="Equation.DSMT4" ShapeID="_x0000_i1059" DrawAspect="Content" ObjectID="_1606423642" r:id="rId67"/>
+          <o:OLEObject Type="Embed" ProgID="Equation.DSMT4" ShapeID="_x0000_i1059" DrawAspect="Content" ObjectID="_1656480950" r:id="rId67"/>
         </w:object>
       </w:r>
     </w:p>
@@ -1041,11 +1041,11 @@
         <w:rPr>
           <w:position w:val="-10"/>
         </w:rPr>
-        <w:object w:dxaOrig="999" w:dyaOrig="340">
-          <v:shape id="_x0000_i1060" type="#_x0000_t75" style="width:50pt;height:17pt" o:ole="">
+        <w:object w:dxaOrig="999" w:dyaOrig="340" w14:anchorId="00DAA9F1">
+          <v:shape id="_x0000_i1060" type="#_x0000_t75" style="width:49.8pt;height:16.8pt" o:ole="">
             <v:imagedata r:id="rId68" o:title=""/>
           </v:shape>
-          <o:OLEObject Type="Embed" ProgID="Equation.DSMT4" ShapeID="_x0000_i1060" DrawAspect="Content" ObjectID="_1606423643" r:id="rId69"/>
+          <o:OLEObject Type="Embed" ProgID="Equation.DSMT4" ShapeID="_x0000_i1060" DrawAspect="Content" ObjectID="_1656480951" r:id="rId69"/>
         </w:object>
       </w:r>
       <w:r>
@@ -1088,11 +1088,11 @@
           <w:i/>
           <w:position w:val="-6"/>
         </w:rPr>
-        <w:object w:dxaOrig="1600" w:dyaOrig="279">
-          <v:shape id="_x0000_i1061" type="#_x0000_t75" style="width:79.65pt;height:14.35pt" o:ole="">
+        <w:object w:dxaOrig="1600" w:dyaOrig="279" w14:anchorId="5FB62B03">
+          <v:shape id="_x0000_i1061" type="#_x0000_t75" style="width:79.8pt;height:14.4pt" o:ole="">
             <v:imagedata r:id="rId70" o:title=""/>
           </v:shape>
-          <o:OLEObject Type="Embed" ProgID="Equation.DSMT4" ShapeID="_x0000_i1061" DrawAspect="Content" ObjectID="_1606423644" r:id="rId71"/>
+          <o:OLEObject Type="Embed" ProgID="Equation.DSMT4" ShapeID="_x0000_i1061" DrawAspect="Content" ObjectID="_1656480952" r:id="rId71"/>
         </w:object>
       </w:r>
     </w:p>
@@ -1111,11 +1111,11 @@
         <w:rPr>
           <w:position w:val="-10"/>
         </w:rPr>
-        <w:object w:dxaOrig="499" w:dyaOrig="340">
-          <v:shape id="_x0000_i1062" type="#_x0000_t75" style="width:25pt;height:17pt" o:ole="">
+        <w:object w:dxaOrig="499" w:dyaOrig="340" w14:anchorId="6A9CEF39">
+          <v:shape id="_x0000_i1062" type="#_x0000_t75" style="width:25.2pt;height:16.8pt" o:ole="">
             <v:imagedata r:id="rId72" o:title=""/>
           </v:shape>
-          <o:OLEObject Type="Embed" ProgID="Equation.DSMT4" ShapeID="_x0000_i1062" DrawAspect="Content" ObjectID="_1606423645" r:id="rId73"/>
+          <o:OLEObject Type="Embed" ProgID="Equation.DSMT4" ShapeID="_x0000_i1062" DrawAspect="Content" ObjectID="_1656480953" r:id="rId73"/>
         </w:object>
       </w:r>
       <w:r>
@@ -1159,11 +1159,11 @@
         <w:rPr>
           <w:position w:val="-18"/>
         </w:rPr>
-        <w:object w:dxaOrig="2760" w:dyaOrig="440">
-          <v:shape id="_x0000_i1063" type="#_x0000_t75" style="width:138pt;height:21.65pt" o:ole="">
+        <w:object w:dxaOrig="2760" w:dyaOrig="440" w14:anchorId="219260E9">
+          <v:shape id="_x0000_i1063" type="#_x0000_t75" style="width:138pt;height:21.6pt" o:ole="">
             <v:imagedata r:id="rId74" o:title=""/>
           </v:shape>
-          <o:OLEObject Type="Embed" ProgID="Equation.DSMT4" ShapeID="_x0000_i1063" DrawAspect="Content" ObjectID="_1606423646" r:id="rId75"/>
+          <o:OLEObject Type="Embed" ProgID="Equation.DSMT4" ShapeID="_x0000_i1063" DrawAspect="Content" ObjectID="_1656480954" r:id="rId75"/>
         </w:object>
       </w:r>
     </w:p>
@@ -1182,11 +1182,11 @@
         <w:rPr>
           <w:position w:val="-10"/>
         </w:rPr>
-        <w:object w:dxaOrig="499" w:dyaOrig="340">
-          <v:shape id="_x0000_i1064" type="#_x0000_t75" style="width:25pt;height:17pt" o:ole="">
+        <w:object w:dxaOrig="499" w:dyaOrig="340" w14:anchorId="079C8026">
+          <v:shape id="_x0000_i1064" type="#_x0000_t75" style="width:25.2pt;height:16.8pt" o:ole="">
             <v:imagedata r:id="rId72" o:title=""/>
           </v:shape>
-          <o:OLEObject Type="Embed" ProgID="Equation.DSMT4" ShapeID="_x0000_i1064" DrawAspect="Content" ObjectID="_1606423647" r:id="rId76"/>
+          <o:OLEObject Type="Embed" ProgID="Equation.DSMT4" ShapeID="_x0000_i1064" DrawAspect="Content" ObjectID="_1656480955" r:id="rId76"/>
         </w:object>
       </w:r>
     </w:p>
@@ -1198,11 +1198,11 @@
         <w:rPr>
           <w:position w:val="-18"/>
         </w:rPr>
-        <w:object w:dxaOrig="3019" w:dyaOrig="440">
-          <v:shape id="_x0000_i1065" type="#_x0000_t75" style="width:150.65pt;height:21.65pt" o:ole="">
+        <w:object w:dxaOrig="3019" w:dyaOrig="440" w14:anchorId="19ECD972">
+          <v:shape id="_x0000_i1065" type="#_x0000_t75" style="width:150.6pt;height:21.6pt" o:ole="">
             <v:imagedata r:id="rId77" o:title=""/>
           </v:shape>
-          <o:OLEObject Type="Embed" ProgID="Equation.DSMT4" ShapeID="_x0000_i1065" DrawAspect="Content" ObjectID="_1606423648" r:id="rId78"/>
+          <o:OLEObject Type="Embed" ProgID="Equation.DSMT4" ShapeID="_x0000_i1065" DrawAspect="Content" ObjectID="_1656480956" r:id="rId78"/>
         </w:object>
       </w:r>
     </w:p>
@@ -1227,11 +1227,11 @@
         <w:rPr>
           <w:position w:val="-10"/>
         </w:rPr>
-        <w:object w:dxaOrig="499" w:dyaOrig="340">
-          <v:shape id="_x0000_i1066" type="#_x0000_t75" style="width:25pt;height:17pt" o:ole="">
+        <w:object w:dxaOrig="499" w:dyaOrig="340" w14:anchorId="2E5EA143">
+          <v:shape id="_x0000_i1066" type="#_x0000_t75" style="width:25.2pt;height:16.8pt" o:ole="">
             <v:imagedata r:id="rId72" o:title=""/>
           </v:shape>
-          <o:OLEObject Type="Embed" ProgID="Equation.DSMT4" ShapeID="_x0000_i1066" DrawAspect="Content" ObjectID="_1606423649" r:id="rId79"/>
+          <o:OLEObject Type="Embed" ProgID="Equation.DSMT4" ShapeID="_x0000_i1066" DrawAspect="Content" ObjectID="_1656480957" r:id="rId79"/>
         </w:object>
       </w:r>
     </w:p>
@@ -1243,11 +1243,11 @@
         <w:rPr>
           <w:position w:val="-18"/>
         </w:rPr>
-        <w:object w:dxaOrig="2960" w:dyaOrig="440">
-          <v:shape id="_x0000_i1067" type="#_x0000_t75" style="width:147.65pt;height:21.65pt" o:ole="">
+        <w:object w:dxaOrig="2960" w:dyaOrig="440" w14:anchorId="7F5D5FAD">
+          <v:shape id="_x0000_i1067" type="#_x0000_t75" style="width:147.6pt;height:21.6pt" o:ole="">
             <v:imagedata r:id="rId80" o:title=""/>
           </v:shape>
-          <o:OLEObject Type="Embed" ProgID="Equation.DSMT4" ShapeID="_x0000_i1067" DrawAspect="Content" ObjectID="_1606423650" r:id="rId81"/>
+          <o:OLEObject Type="Embed" ProgID="Equation.DSMT4" ShapeID="_x0000_i1067" DrawAspect="Content" ObjectID="_1656480958" r:id="rId81"/>
         </w:object>
       </w:r>
     </w:p>
@@ -1272,11 +1272,11 @@
         <w:rPr>
           <w:position w:val="-10"/>
         </w:rPr>
-        <w:object w:dxaOrig="499" w:dyaOrig="340">
-          <v:shape id="_x0000_i1068" type="#_x0000_t75" style="width:25pt;height:17pt" o:ole="">
+        <w:object w:dxaOrig="499" w:dyaOrig="340" w14:anchorId="3C2C75F8">
+          <v:shape id="_x0000_i1068" type="#_x0000_t75" style="width:25.2pt;height:16.8pt" o:ole="">
             <v:imagedata r:id="rId72" o:title=""/>
           </v:shape>
-          <o:OLEObject Type="Embed" ProgID="Equation.DSMT4" ShapeID="_x0000_i1068" DrawAspect="Content" ObjectID="_1606423651" r:id="rId82"/>
+          <o:OLEObject Type="Embed" ProgID="Equation.DSMT4" ShapeID="_x0000_i1068" DrawAspect="Content" ObjectID="_1656480959" r:id="rId82"/>
         </w:object>
       </w:r>
     </w:p>
@@ -1314,11 +1314,11 @@
         <w:rPr>
           <w:position w:val="-18"/>
         </w:rPr>
-        <w:object w:dxaOrig="2540" w:dyaOrig="440">
-          <v:shape id="_x0000_i1069" type="#_x0000_t75" style="width:127pt;height:21.65pt" o:ole="">
+        <w:object w:dxaOrig="2540" w:dyaOrig="440" w14:anchorId="10B68A55">
+          <v:shape id="_x0000_i1069" type="#_x0000_t75" style="width:127.2pt;height:21.6pt" o:ole="">
             <v:imagedata r:id="rId83" o:title=""/>
           </v:shape>
-          <o:OLEObject Type="Embed" ProgID="Equation.DSMT4" ShapeID="_x0000_i1069" DrawAspect="Content" ObjectID="_1606423652" r:id="rId84"/>
+          <o:OLEObject Type="Embed" ProgID="Equation.DSMT4" ShapeID="_x0000_i1069" DrawAspect="Content" ObjectID="_1656480960" r:id="rId84"/>
         </w:object>
       </w:r>
     </w:p>
@@ -1337,11 +1337,11 @@
         <w:rPr>
           <w:position w:val="-10"/>
         </w:rPr>
-        <w:object w:dxaOrig="880" w:dyaOrig="340">
-          <v:shape id="_x0000_i1070" type="#_x0000_t75" style="width:44pt;height:17pt" o:ole="">
+        <w:object w:dxaOrig="880" w:dyaOrig="340" w14:anchorId="45E58D2F">
+          <v:shape id="_x0000_i1070" type="#_x0000_t75" style="width:43.8pt;height:16.8pt" o:ole="">
             <v:imagedata r:id="rId85" o:title=""/>
           </v:shape>
-          <o:OLEObject Type="Embed" ProgID="Equation.DSMT4" ShapeID="_x0000_i1070" DrawAspect="Content" ObjectID="_1606423653" r:id="rId86"/>
+          <o:OLEObject Type="Embed" ProgID="Equation.DSMT4" ShapeID="_x0000_i1070" DrawAspect="Content" ObjectID="_1656480961" r:id="rId86"/>
         </w:object>
       </w:r>
       <w:r>
@@ -1379,11 +1379,11 @@
         <w:rPr>
           <w:position w:val="-18"/>
         </w:rPr>
-        <w:object w:dxaOrig="2799" w:dyaOrig="440">
-          <v:shape id="_x0000_i1071" type="#_x0000_t75" style="width:140pt;height:21.65pt" o:ole="">
+        <w:object w:dxaOrig="2799" w:dyaOrig="440" w14:anchorId="126627A8">
+          <v:shape id="_x0000_i1071" type="#_x0000_t75" style="width:139.8pt;height:21.6pt" o:ole="">
             <v:imagedata r:id="rId87" o:title=""/>
           </v:shape>
-          <o:OLEObject Type="Embed" ProgID="Equation.DSMT4" ShapeID="_x0000_i1071" DrawAspect="Content" ObjectID="_1606423654" r:id="rId88"/>
+          <o:OLEObject Type="Embed" ProgID="Equation.DSMT4" ShapeID="_x0000_i1071" DrawAspect="Content" ObjectID="_1656480962" r:id="rId88"/>
         </w:object>
       </w:r>
     </w:p>
@@ -1402,11 +1402,11 @@
         <w:rPr>
           <w:position w:val="-10"/>
         </w:rPr>
-        <w:object w:dxaOrig="499" w:dyaOrig="340">
-          <v:shape id="_x0000_i1072" type="#_x0000_t75" style="width:25pt;height:17pt" o:ole="">
+        <w:object w:dxaOrig="499" w:dyaOrig="340" w14:anchorId="740C1ADD">
+          <v:shape id="_x0000_i1072" type="#_x0000_t75" style="width:25.2pt;height:16.8pt" o:ole="">
             <v:imagedata r:id="rId72" o:title=""/>
           </v:shape>
-          <o:OLEObject Type="Embed" ProgID="Equation.DSMT4" ShapeID="_x0000_i1072" DrawAspect="Content" ObjectID="_1606423655" r:id="rId89"/>
+          <o:OLEObject Type="Embed" ProgID="Equation.DSMT4" ShapeID="_x0000_i1072" DrawAspect="Content" ObjectID="_1656480963" r:id="rId89"/>
         </w:object>
       </w:r>
     </w:p>
@@ -1418,11 +1418,11 @@
         <w:rPr>
           <w:position w:val="-18"/>
         </w:rPr>
-        <w:object w:dxaOrig="2659" w:dyaOrig="440">
-          <v:shape id="_x0000_i1073" type="#_x0000_t75" style="width:132.65pt;height:21.65pt" o:ole="">
+        <w:object w:dxaOrig="2659" w:dyaOrig="440" w14:anchorId="0F6F9164">
+          <v:shape id="_x0000_i1073" type="#_x0000_t75" style="width:132.6pt;height:21.6pt" o:ole="">
             <v:imagedata r:id="rId90" o:title=""/>
           </v:shape>
-          <o:OLEObject Type="Embed" ProgID="Equation.DSMT4" ShapeID="_x0000_i1073" DrawAspect="Content" ObjectID="_1606423656" r:id="rId91"/>
+          <o:OLEObject Type="Embed" ProgID="Equation.DSMT4" ShapeID="_x0000_i1073" DrawAspect="Content" ObjectID="_1656480964" r:id="rId91"/>
         </w:object>
       </w:r>
     </w:p>
@@ -1447,11 +1447,11 @@
         <w:rPr>
           <w:position w:val="-10"/>
         </w:rPr>
-        <w:object w:dxaOrig="499" w:dyaOrig="340">
-          <v:shape id="_x0000_i1074" type="#_x0000_t75" style="width:25pt;height:17pt" o:ole="">
+        <w:object w:dxaOrig="499" w:dyaOrig="340" w14:anchorId="46295B9B">
+          <v:shape id="_x0000_i1074" type="#_x0000_t75" style="width:25.2pt;height:16.8pt" o:ole="">
             <v:imagedata r:id="rId72" o:title=""/>
           </v:shape>
-          <o:OLEObject Type="Embed" ProgID="Equation.DSMT4" ShapeID="_x0000_i1074" DrawAspect="Content" ObjectID="_1606423657" r:id="rId92"/>
+          <o:OLEObject Type="Embed" ProgID="Equation.DSMT4" ShapeID="_x0000_i1074" DrawAspect="Content" ObjectID="_1656480965" r:id="rId92"/>
         </w:object>
       </w:r>
     </w:p>
@@ -1463,11 +1463,11 @@
         <w:rPr>
           <w:position w:val="-18"/>
         </w:rPr>
-        <w:object w:dxaOrig="2700" w:dyaOrig="440">
-          <v:shape id="_x0000_i1075" type="#_x0000_t75" style="width:134.65pt;height:21.65pt" o:ole="">
+        <w:object w:dxaOrig="2700" w:dyaOrig="440" w14:anchorId="3BAC1E94">
+          <v:shape id="_x0000_i1075" type="#_x0000_t75" style="width:134.4pt;height:21.6pt" o:ole="">
             <v:imagedata r:id="rId93" o:title=""/>
           </v:shape>
-          <o:OLEObject Type="Embed" ProgID="Equation.DSMT4" ShapeID="_x0000_i1075" DrawAspect="Content" ObjectID="_1606423658" r:id="rId94"/>
+          <o:OLEObject Type="Embed" ProgID="Equation.DSMT4" ShapeID="_x0000_i1075" DrawAspect="Content" ObjectID="_1656480966" r:id="rId94"/>
         </w:object>
       </w:r>
     </w:p>
@@ -1492,11 +1492,11 @@
         <w:rPr>
           <w:position w:val="-10"/>
         </w:rPr>
-        <w:object w:dxaOrig="499" w:dyaOrig="340">
-          <v:shape id="_x0000_i1076" type="#_x0000_t75" style="width:25pt;height:17pt" o:ole="">
+        <w:object w:dxaOrig="499" w:dyaOrig="340" w14:anchorId="551DE25D">
+          <v:shape id="_x0000_i1076" type="#_x0000_t75" style="width:25.2pt;height:16.8pt" o:ole="">
             <v:imagedata r:id="rId72" o:title=""/>
           </v:shape>
-          <o:OLEObject Type="Embed" ProgID="Equation.DSMT4" ShapeID="_x0000_i1076" DrawAspect="Content" ObjectID="_1606423659" r:id="rId95"/>
+          <o:OLEObject Type="Embed" ProgID="Equation.DSMT4" ShapeID="_x0000_i1076" DrawAspect="Content" ObjectID="_1656480967" r:id="rId95"/>
         </w:object>
       </w:r>
     </w:p>
@@ -1553,11 +1553,11 @@
         <w:rPr>
           <w:position w:val="-6"/>
         </w:rPr>
-        <w:object w:dxaOrig="200" w:dyaOrig="279">
-          <v:shape id="_x0000_i1077" type="#_x0000_t75" style="width:9.65pt;height:14.35pt" o:ole="">
+        <w:object w:dxaOrig="200" w:dyaOrig="279" w14:anchorId="7681F860">
+          <v:shape id="_x0000_i1077" type="#_x0000_t75" style="width:9.6pt;height:14.4pt" o:ole="">
             <v:imagedata r:id="rId96" o:title=""/>
           </v:shape>
-          <o:OLEObject Type="Embed" ProgID="Equation.DSMT4" ShapeID="_x0000_i1077" DrawAspect="Content" ObjectID="_1606423660" r:id="rId97"/>
+          <o:OLEObject Type="Embed" ProgID="Equation.DSMT4" ShapeID="_x0000_i1077" DrawAspect="Content" ObjectID="_1656480968" r:id="rId97"/>
         </w:object>
       </w:r>
       <w:r>
@@ -1567,11 +1567,11 @@
         <w:rPr>
           <w:position w:val="-6"/>
         </w:rPr>
-        <w:object w:dxaOrig="200" w:dyaOrig="279">
-          <v:shape id="_x0000_i1078" type="#_x0000_t75" style="width:9.65pt;height:14.35pt" o:ole="">
+        <w:object w:dxaOrig="200" w:dyaOrig="279" w14:anchorId="73227EF9">
+          <v:shape id="_x0000_i1078" type="#_x0000_t75" style="width:9.6pt;height:14.4pt" o:ole="">
             <v:imagedata r:id="rId98" o:title=""/>
           </v:shape>
-          <o:OLEObject Type="Embed" ProgID="Equation.DSMT4" ShapeID="_x0000_i1078" DrawAspect="Content" ObjectID="_1606423661" r:id="rId99"/>
+          <o:OLEObject Type="Embed" ProgID="Equation.DSMT4" ShapeID="_x0000_i1078" DrawAspect="Content" ObjectID="_1656480969" r:id="rId99"/>
         </w:object>
       </w:r>
       <w:r>
@@ -1610,11 +1610,11 @@
         <w:rPr>
           <w:position w:val="-20"/>
         </w:rPr>
-        <w:object w:dxaOrig="1840" w:dyaOrig="520">
-          <v:shape id="_x0000_i1079" type="#_x0000_t75" style="width:92.35pt;height:26.35pt" o:ole="">
+        <w:object w:dxaOrig="1840" w:dyaOrig="520" w14:anchorId="0D6DF94A">
+          <v:shape id="_x0000_i1079" type="#_x0000_t75" style="width:92.4pt;height:26.4pt" o:ole="">
             <v:imagedata r:id="rId100" o:title=""/>
           </v:shape>
-          <o:OLEObject Type="Embed" ProgID="Equation.DSMT4" ShapeID="_x0000_i1079" DrawAspect="Content" ObjectID="_1606423662" r:id="rId101"/>
+          <o:OLEObject Type="Embed" ProgID="Equation.DSMT4" ShapeID="_x0000_i1079" DrawAspect="Content" ObjectID="_1656480970" r:id="rId101"/>
         </w:object>
       </w:r>
       <w:r>
@@ -1624,11 +1624,11 @@
         <w:rPr>
           <w:position w:val="-6"/>
         </w:rPr>
-        <w:object w:dxaOrig="220" w:dyaOrig="279">
-          <v:shape id="_x0000_i1080" type="#_x0000_t75" style="width:11pt;height:14pt" o:ole="">
+        <w:object w:dxaOrig="220" w:dyaOrig="279" w14:anchorId="4F0155D6">
+          <v:shape id="_x0000_i1080" type="#_x0000_t75" style="width:10.8pt;height:13.8pt" o:ole="">
             <v:imagedata r:id="rId102" o:title=""/>
           </v:shape>
-          <o:OLEObject Type="Embed" ProgID="Equation.DSMT4" ShapeID="_x0000_i1080" DrawAspect="Content" ObjectID="_1606423663" r:id="rId103"/>
+          <o:OLEObject Type="Embed" ProgID="Equation.DSMT4" ShapeID="_x0000_i1080" DrawAspect="Content" ObjectID="_1656480971" r:id="rId103"/>
         </w:object>
       </w:r>
       <w:r>
@@ -1638,11 +1638,11 @@
         <w:rPr>
           <w:position w:val="-6"/>
         </w:rPr>
-        <w:object w:dxaOrig="200" w:dyaOrig="279">
-          <v:shape id="_x0000_i1081" type="#_x0000_t75" style="width:10pt;height:14pt" o:ole="">
+        <w:object w:dxaOrig="200" w:dyaOrig="279" w14:anchorId="0146D74D">
+          <v:shape id="_x0000_i1081" type="#_x0000_t75" style="width:10.2pt;height:13.8pt" o:ole="">
             <v:imagedata r:id="rId104" o:title=""/>
           </v:shape>
-          <o:OLEObject Type="Embed" ProgID="Equation.DSMT4" ShapeID="_x0000_i1081" DrawAspect="Content" ObjectID="_1606423664" r:id="rId105"/>
+          <o:OLEObject Type="Embed" ProgID="Equation.DSMT4" ShapeID="_x0000_i1081" DrawAspect="Content" ObjectID="_1656480972" r:id="rId105"/>
         </w:object>
       </w:r>
       <w:r>
@@ -1657,11 +1657,11 @@
         <w:rPr>
           <w:position w:val="-20"/>
         </w:rPr>
-        <w:object w:dxaOrig="3000" w:dyaOrig="520">
-          <v:shape id="_x0000_i1082" type="#_x0000_t75" style="width:150pt;height:26pt" o:ole="">
+        <w:object w:dxaOrig="3000" w:dyaOrig="520" w14:anchorId="15BE4F4F">
+          <v:shape id="_x0000_i1082" type="#_x0000_t75" style="width:150pt;height:25.8pt" o:ole="">
             <v:imagedata r:id="rId106" o:title=""/>
           </v:shape>
-          <o:OLEObject Type="Embed" ProgID="Equation.DSMT4" ShapeID="_x0000_i1082" DrawAspect="Content" ObjectID="_1606423665" r:id="rId107"/>
+          <o:OLEObject Type="Embed" ProgID="Equation.DSMT4" ShapeID="_x0000_i1082" DrawAspect="Content" ObjectID="_1656480973" r:id="rId107"/>
         </w:object>
       </w:r>
     </w:p>
@@ -1679,11 +1679,11 @@
         <w:rPr>
           <w:position w:val="-18"/>
         </w:rPr>
-        <w:object w:dxaOrig="1420" w:dyaOrig="420">
-          <v:shape id="_x0000_i1083" type="#_x0000_t75" style="width:71pt;height:21pt" o:ole="">
+        <w:object w:dxaOrig="1420" w:dyaOrig="420" w14:anchorId="40F5553A">
+          <v:shape id="_x0000_i1083" type="#_x0000_t75" style="width:70.8pt;height:21pt" o:ole="">
             <v:imagedata r:id="rId108" o:title=""/>
           </v:shape>
-          <o:OLEObject Type="Embed" ProgID="Equation.DSMT4" ShapeID="_x0000_i1083" DrawAspect="Content" ObjectID="_1606423666" r:id="rId109"/>
+          <o:OLEObject Type="Embed" ProgID="Equation.DSMT4" ShapeID="_x0000_i1083" DrawAspect="Content" ObjectID="_1656480974" r:id="rId109"/>
         </w:object>
       </w:r>
     </w:p>
@@ -1696,11 +1696,11 @@
         <w:rPr>
           <w:position w:val="-22"/>
         </w:rPr>
-        <w:object w:dxaOrig="1160" w:dyaOrig="460">
-          <v:shape id="_x0000_i1084" type="#_x0000_t75" style="width:58pt;height:22.65pt" o:ole="">
+        <w:object w:dxaOrig="1160" w:dyaOrig="460" w14:anchorId="1ED37B02">
+          <v:shape id="_x0000_i1084" type="#_x0000_t75" style="width:58.2pt;height:22.8pt" o:ole="">
             <v:imagedata r:id="rId110" o:title=""/>
           </v:shape>
-          <o:OLEObject Type="Embed" ProgID="Equation.DSMT4" ShapeID="_x0000_i1084" DrawAspect="Content" ObjectID="_1606423667" r:id="rId111"/>
+          <o:OLEObject Type="Embed" ProgID="Equation.DSMT4" ShapeID="_x0000_i1084" DrawAspect="Content" ObjectID="_1656480975" r:id="rId111"/>
         </w:object>
       </w:r>
     </w:p>
@@ -1712,11 +1712,11 @@
         <w:rPr>
           <w:position w:val="-20"/>
         </w:rPr>
-        <w:object w:dxaOrig="3000" w:dyaOrig="520">
-          <v:shape id="_x0000_i1085" type="#_x0000_t75" style="width:150pt;height:26pt" o:ole="">
+        <w:object w:dxaOrig="3000" w:dyaOrig="520" w14:anchorId="3222D14C">
+          <v:shape id="_x0000_i1085" type="#_x0000_t75" style="width:150pt;height:25.8pt" o:ole="">
             <v:imagedata r:id="rId112" o:title=""/>
           </v:shape>
-          <o:OLEObject Type="Embed" ProgID="Equation.DSMT4" ShapeID="_x0000_i1085" DrawAspect="Content" ObjectID="_1606423668" r:id="rId113"/>
+          <o:OLEObject Type="Embed" ProgID="Equation.DSMT4" ShapeID="_x0000_i1085" DrawAspect="Content" ObjectID="_1656480976" r:id="rId113"/>
         </w:object>
       </w:r>
     </w:p>
@@ -1734,11 +1734,11 @@
         <w:rPr>
           <w:position w:val="-18"/>
         </w:rPr>
-        <w:object w:dxaOrig="1460" w:dyaOrig="420">
-          <v:shape id="_x0000_i1086" type="#_x0000_t75" style="width:73pt;height:21pt" o:ole="">
+        <w:object w:dxaOrig="1460" w:dyaOrig="420" w14:anchorId="7CC414B7">
+          <v:shape id="_x0000_i1086" type="#_x0000_t75" style="width:73.2pt;height:21pt" o:ole="">
             <v:imagedata r:id="rId114" o:title=""/>
           </v:shape>
-          <o:OLEObject Type="Embed" ProgID="Equation.DSMT4" ShapeID="_x0000_i1086" DrawAspect="Content" ObjectID="_1606423669" r:id="rId115"/>
+          <o:OLEObject Type="Embed" ProgID="Equation.DSMT4" ShapeID="_x0000_i1086" DrawAspect="Content" ObjectID="_1656480977" r:id="rId115"/>
         </w:object>
       </w:r>
       <w:r>
@@ -1754,11 +1754,11 @@
         <w:rPr>
           <w:position w:val="-22"/>
         </w:rPr>
-        <w:object w:dxaOrig="1200" w:dyaOrig="460">
-          <v:shape id="_x0000_i1087" type="#_x0000_t75" style="width:60pt;height:22.65pt" o:ole="">
+        <w:object w:dxaOrig="1200" w:dyaOrig="460" w14:anchorId="095BB4F5">
+          <v:shape id="_x0000_i1087" type="#_x0000_t75" style="width:60pt;height:22.8pt" o:ole="">
             <v:imagedata r:id="rId116" o:title=""/>
           </v:shape>
-          <o:OLEObject Type="Embed" ProgID="Equation.DSMT4" ShapeID="_x0000_i1087" DrawAspect="Content" ObjectID="_1606423670" r:id="rId117"/>
+          <o:OLEObject Type="Embed" ProgID="Equation.DSMT4" ShapeID="_x0000_i1087" DrawAspect="Content" ObjectID="_1656480978" r:id="rId117"/>
         </w:object>
       </w:r>
     </w:p>
@@ -1771,11 +1771,11 @@
         <w:rPr>
           <w:position w:val="-18"/>
         </w:rPr>
-        <w:object w:dxaOrig="1560" w:dyaOrig="420">
+        <w:object w:dxaOrig="1560" w:dyaOrig="420" w14:anchorId="1E39D3E0">
           <v:shape id="_x0000_i1088" type="#_x0000_t75" style="width:78pt;height:21pt" o:ole="">
             <v:imagedata r:id="rId118" o:title=""/>
           </v:shape>
-          <o:OLEObject Type="Embed" ProgID="Equation.DSMT4" ShapeID="_x0000_i1088" DrawAspect="Content" ObjectID="_1606423671" r:id="rId119"/>
+          <o:OLEObject Type="Embed" ProgID="Equation.DSMT4" ShapeID="_x0000_i1088" DrawAspect="Content" ObjectID="_1656480979" r:id="rId119"/>
         </w:object>
       </w:r>
     </w:p>
@@ -1790,11 +1790,11 @@
         <w:rPr>
           <w:position w:val="-6"/>
         </w:rPr>
-        <w:object w:dxaOrig="220" w:dyaOrig="279">
-          <v:shape id="_x0000_i1089" type="#_x0000_t75" style="width:11pt;height:14pt" o:ole="">
+        <w:object w:dxaOrig="220" w:dyaOrig="279" w14:anchorId="2B820D0C">
+          <v:shape id="_x0000_i1089" type="#_x0000_t75" style="width:10.8pt;height:13.8pt" o:ole="">
             <v:imagedata r:id="rId120" o:title=""/>
           </v:shape>
-          <o:OLEObject Type="Embed" ProgID="Equation.DSMT4" ShapeID="_x0000_i1089" DrawAspect="Content" ObjectID="_1606423672" r:id="rId121"/>
+          <o:OLEObject Type="Embed" ProgID="Equation.DSMT4" ShapeID="_x0000_i1089" DrawAspect="Content" ObjectID="_1656480980" r:id="rId121"/>
         </w:object>
       </w:r>
       <w:r>
@@ -1807,11 +1807,11 @@
         <w:rPr>
           <w:position w:val="-6"/>
         </w:rPr>
-        <w:object w:dxaOrig="200" w:dyaOrig="279">
-          <v:shape id="_x0000_i1090" type="#_x0000_t75" style="width:10pt;height:14pt" o:ole="">
+        <w:object w:dxaOrig="200" w:dyaOrig="279" w14:anchorId="373B4294">
+          <v:shape id="_x0000_i1090" type="#_x0000_t75" style="width:10.2pt;height:13.8pt" o:ole="">
             <v:imagedata r:id="rId122" o:title=""/>
           </v:shape>
-          <o:OLEObject Type="Embed" ProgID="Equation.DSMT4" ShapeID="_x0000_i1090" DrawAspect="Content" ObjectID="_1606423673" r:id="rId123"/>
+          <o:OLEObject Type="Embed" ProgID="Equation.DSMT4" ShapeID="_x0000_i1090" DrawAspect="Content" ObjectID="_1656480981" r:id="rId123"/>
         </w:object>
       </w:r>
       <w:r>
@@ -1821,11 +1821,11 @@
         <w:rPr>
           <w:position w:val="-14"/>
         </w:rPr>
-        <w:object w:dxaOrig="1420" w:dyaOrig="400">
-          <v:shape id="_x0000_i1091" type="#_x0000_t75" style="width:71pt;height:20.35pt" o:ole="">
+        <w:object w:dxaOrig="1420" w:dyaOrig="400" w14:anchorId="7775EA99">
+          <v:shape id="_x0000_i1091" type="#_x0000_t75" style="width:70.8pt;height:20.4pt" o:ole="">
             <v:imagedata r:id="rId124" o:title=""/>
           </v:shape>
-          <o:OLEObject Type="Embed" ProgID="Equation.DSMT4" ShapeID="_x0000_i1091" DrawAspect="Content" ObjectID="_1606423674" r:id="rId125"/>
+          <o:OLEObject Type="Embed" ProgID="Equation.DSMT4" ShapeID="_x0000_i1091" DrawAspect="Content" ObjectID="_1656480982" r:id="rId125"/>
         </w:object>
       </w:r>
       <w:r>
@@ -1840,11 +1840,11 @@
         <w:rPr>
           <w:position w:val="-46"/>
         </w:rPr>
-        <w:object w:dxaOrig="3240" w:dyaOrig="780">
-          <v:shape id="_x0000_i1092" type="#_x0000_t75" style="width:162.35pt;height:39pt" o:ole="">
+        <w:object w:dxaOrig="3240" w:dyaOrig="780" w14:anchorId="01B5F0B0">
+          <v:shape id="_x0000_i1092" type="#_x0000_t75" style="width:162.6pt;height:39pt" o:ole="">
             <v:imagedata r:id="rId126" o:title=""/>
           </v:shape>
-          <o:OLEObject Type="Embed" ProgID="Equation.DSMT4" ShapeID="_x0000_i1092" DrawAspect="Content" ObjectID="_1606423675" r:id="rId127"/>
+          <o:OLEObject Type="Embed" ProgID="Equation.DSMT4" ShapeID="_x0000_i1092" DrawAspect="Content" ObjectID="_1656480983" r:id="rId127"/>
         </w:object>
       </w:r>
     </w:p>
@@ -1862,11 +1862,11 @@
         <w:rPr>
           <w:position w:val="-28"/>
         </w:rPr>
-        <w:object w:dxaOrig="1560" w:dyaOrig="600">
+        <w:object w:dxaOrig="1560" w:dyaOrig="600" w14:anchorId="3BDF4237">
           <v:shape id="_x0000_i1093" type="#_x0000_t75" style="width:78pt;height:30pt" o:ole="">
             <v:imagedata r:id="rId128" o:title=""/>
           </v:shape>
-          <o:OLEObject Type="Embed" ProgID="Equation.DSMT4" ShapeID="_x0000_i1093" DrawAspect="Content" ObjectID="_1606423676" r:id="rId129"/>
+          <o:OLEObject Type="Embed" ProgID="Equation.DSMT4" ShapeID="_x0000_i1093" DrawAspect="Content" ObjectID="_1656480984" r:id="rId129"/>
         </w:object>
       </w:r>
     </w:p>
@@ -1884,11 +1884,11 @@
         <w:rPr>
           <w:position w:val="-30"/>
         </w:rPr>
-        <w:object w:dxaOrig="2079" w:dyaOrig="720">
-          <v:shape id="_x0000_i1094" type="#_x0000_t75" style="width:104.35pt;height:36pt" o:ole="">
+        <w:object w:dxaOrig="2079" w:dyaOrig="720" w14:anchorId="7EFC0D3F">
+          <v:shape id="_x0000_i1094" type="#_x0000_t75" style="width:104.4pt;height:36pt" o:ole="">
             <v:imagedata r:id="rId130" o:title=""/>
           </v:shape>
-          <o:OLEObject Type="Embed" ProgID="Equation.DSMT4" ShapeID="_x0000_i1094" DrawAspect="Content" ObjectID="_1606423677" r:id="rId131"/>
+          <o:OLEObject Type="Embed" ProgID="Equation.DSMT4" ShapeID="_x0000_i1094" DrawAspect="Content" ObjectID="_1656480985" r:id="rId131"/>
         </w:object>
       </w:r>
     </w:p>
@@ -1906,11 +1906,11 @@
         <w:rPr>
           <w:position w:val="-34"/>
         </w:rPr>
-        <w:object w:dxaOrig="2200" w:dyaOrig="760">
-          <v:shape id="_x0000_i1095" type="#_x0000_t75" style="width:110.35pt;height:38.35pt" o:ole="">
+        <w:object w:dxaOrig="2200" w:dyaOrig="760" w14:anchorId="269535DB">
+          <v:shape id="_x0000_i1095" type="#_x0000_t75" style="width:110.4pt;height:38.4pt" o:ole="">
             <v:imagedata r:id="rId132" o:title=""/>
           </v:shape>
-          <o:OLEObject Type="Embed" ProgID="Equation.DSMT4" ShapeID="_x0000_i1095" DrawAspect="Content" ObjectID="_1606423678" r:id="rId133"/>
+          <o:OLEObject Type="Embed" ProgID="Equation.DSMT4" ShapeID="_x0000_i1095" DrawAspect="Content" ObjectID="_1656480986" r:id="rId133"/>
         </w:object>
       </w:r>
     </w:p>
@@ -1951,11 +1951,11 @@
         <w:rPr>
           <w:position w:val="-6"/>
         </w:rPr>
-        <w:object w:dxaOrig="200" w:dyaOrig="279">
-          <v:shape id="_x0000_i1096" type="#_x0000_t75" style="width:9.65pt;height:14.35pt" o:ole="">
+        <w:object w:dxaOrig="200" w:dyaOrig="279" w14:anchorId="453FD1B9">
+          <v:shape id="_x0000_i1096" type="#_x0000_t75" style="width:9.6pt;height:14.4pt" o:ole="">
             <v:imagedata r:id="rId98" o:title=""/>
           </v:shape>
-          <o:OLEObject Type="Embed" ProgID="Equation.DSMT4" ShapeID="_x0000_i1096" DrawAspect="Content" ObjectID="_1606423679" r:id="rId134"/>
+          <o:OLEObject Type="Embed" ProgID="Equation.DSMT4" ShapeID="_x0000_i1096" DrawAspect="Content" ObjectID="_1656480987" r:id="rId134"/>
         </w:object>
       </w:r>
       <w:r>
@@ -1976,11 +1976,11 @@
         <w:rPr>
           <w:position w:val="-6"/>
         </w:rPr>
-        <w:object w:dxaOrig="240" w:dyaOrig="279">
-          <v:shape id="_x0000_i1097" type="#_x0000_t75" style="width:12pt;height:14.35pt" o:ole="">
+        <w:object w:dxaOrig="240" w:dyaOrig="279" w14:anchorId="3C5D84C4">
+          <v:shape id="_x0000_i1097" type="#_x0000_t75" style="width:12pt;height:14.4pt" o:ole="">
             <v:imagedata r:id="rId135" o:title=""/>
           </v:shape>
-          <o:OLEObject Type="Embed" ProgID="Equation.DSMT4" ShapeID="_x0000_i1097" DrawAspect="Content" ObjectID="_1606423680" r:id="rId136"/>
+          <o:OLEObject Type="Embed" ProgID="Equation.DSMT4" ShapeID="_x0000_i1097" DrawAspect="Content" ObjectID="_1656480988" r:id="rId136"/>
         </w:object>
       </w:r>
       <w:r>
@@ -2018,11 +2018,11 @@
         <w:rPr>
           <w:position w:val="-6"/>
         </w:rPr>
-        <w:object w:dxaOrig="200" w:dyaOrig="279">
-          <v:shape id="_x0000_i1098" type="#_x0000_t75" style="width:9.65pt;height:14.35pt" o:ole="">
+        <w:object w:dxaOrig="200" w:dyaOrig="279" w14:anchorId="6ABB35E2">
+          <v:shape id="_x0000_i1098" type="#_x0000_t75" style="width:9.6pt;height:14.4pt" o:ole="">
             <v:imagedata r:id="rId98" o:title=""/>
           </v:shape>
-          <o:OLEObject Type="Embed" ProgID="Equation.DSMT4" ShapeID="_x0000_i1098" DrawAspect="Content" ObjectID="_1606423681" r:id="rId137"/>
+          <o:OLEObject Type="Embed" ProgID="Equation.DSMT4" ShapeID="_x0000_i1098" DrawAspect="Content" ObjectID="_1656480989" r:id="rId137"/>
         </w:object>
       </w:r>
       <w:r>
@@ -2046,15 +2046,7 @@
         <w:t>c</w:t>
       </w:r>
       <w:r>
-        <w:t xml:space="preserve">)  Find </w:t>
-      </w:r>
-      <w:proofErr w:type="gramStart"/>
-      <w:r>
-        <w:t>two unit</w:t>
-      </w:r>
-      <w:proofErr w:type="gramEnd"/>
-      <w:r>
-        <w:t xml:space="preserve"> vectors that are orthogonal to (</w:t>
+        <w:t>)  Find two unit vectors that are orthogonal to (</w:t>
       </w:r>
       <w:r>
         <w:sym w:font="Symbol" w:char="F02D"/>
@@ -2097,11 +2089,11 @@
         <w:rPr>
           <w:position w:val="-14"/>
         </w:rPr>
-        <w:object w:dxaOrig="2040" w:dyaOrig="400">
-          <v:shape id="_x0000_i1099" type="#_x0000_t75" style="width:102pt;height:20.35pt" o:ole="">
+        <w:object w:dxaOrig="2040" w:dyaOrig="400" w14:anchorId="2B0F0169">
+          <v:shape id="_x0000_i1099" type="#_x0000_t75" style="width:102pt;height:20.4pt" o:ole="">
             <v:imagedata r:id="rId138" o:title=""/>
           </v:shape>
-          <o:OLEObject Type="Embed" ProgID="Equation.DSMT4" ShapeID="_x0000_i1099" DrawAspect="Content" ObjectID="_1606423682" r:id="rId139"/>
+          <o:OLEObject Type="Embed" ProgID="Equation.DSMT4" ShapeID="_x0000_i1099" DrawAspect="Content" ObjectID="_1656480990" r:id="rId139"/>
         </w:object>
       </w:r>
     </w:p>
@@ -2121,11 +2113,11 @@
         <w:rPr>
           <w:position w:val="-6"/>
         </w:rPr>
-        <w:object w:dxaOrig="1100" w:dyaOrig="279">
-          <v:shape id="_x0000_i1100" type="#_x0000_t75" style="width:55pt;height:14pt" o:ole="">
+        <w:object w:dxaOrig="1100" w:dyaOrig="279" w14:anchorId="79B5D89B">
+          <v:shape id="_x0000_i1100" type="#_x0000_t75" style="width:55.2pt;height:13.8pt" o:ole="">
             <v:imagedata r:id="rId140" o:title=""/>
           </v:shape>
-          <o:OLEObject Type="Embed" ProgID="Equation.DSMT4" ShapeID="_x0000_i1100" DrawAspect="Content" ObjectID="_1606423683" r:id="rId141"/>
+          <o:OLEObject Type="Embed" ProgID="Equation.DSMT4" ShapeID="_x0000_i1100" DrawAspect="Content" ObjectID="_1656480991" r:id="rId141"/>
         </w:object>
       </w:r>
     </w:p>
@@ -2148,11 +2140,11 @@
         <w:rPr>
           <w:position w:val="-10"/>
         </w:rPr>
-        <w:object w:dxaOrig="499" w:dyaOrig="340">
-          <v:shape id="_x0000_i1101" type="#_x0000_t75" style="width:25pt;height:17pt" o:ole="">
+        <w:object w:dxaOrig="499" w:dyaOrig="340" w14:anchorId="5043ACBE">
+          <v:shape id="_x0000_i1101" type="#_x0000_t75" style="width:25.2pt;height:16.8pt" o:ole="">
             <v:imagedata r:id="rId142" o:title=""/>
           </v:shape>
-          <o:OLEObject Type="Embed" ProgID="Equation.DSMT4" ShapeID="_x0000_i1101" DrawAspect="Content" ObjectID="_1606423684" r:id="rId143"/>
+          <o:OLEObject Type="Embed" ProgID="Equation.DSMT4" ShapeID="_x0000_i1101" DrawAspect="Content" ObjectID="_1656480992" r:id="rId143"/>
         </w:object>
       </w:r>
       <w:r>
@@ -2169,11 +2161,11 @@
         <w:rPr>
           <w:position w:val="-6"/>
         </w:rPr>
-        <w:object w:dxaOrig="200" w:dyaOrig="279">
-          <v:shape id="_x0000_i1102" type="#_x0000_t75" style="width:9.65pt;height:14.35pt" o:ole="">
+        <w:object w:dxaOrig="200" w:dyaOrig="279" w14:anchorId="4F46C75E">
+          <v:shape id="_x0000_i1102" type="#_x0000_t75" style="width:9.6pt;height:14.4pt" o:ole="">
             <v:imagedata r:id="rId98" o:title=""/>
           </v:shape>
-          <o:OLEObject Type="Embed" ProgID="Equation.DSMT4" ShapeID="_x0000_i1102" DrawAspect="Content" ObjectID="_1606423685" r:id="rId144"/>
+          <o:OLEObject Type="Embed" ProgID="Equation.DSMT4" ShapeID="_x0000_i1102" DrawAspect="Content" ObjectID="_1656480993" r:id="rId144"/>
         </w:object>
       </w:r>
       <w:r>
@@ -2186,11 +2178,11 @@
         <w:rPr>
           <w:position w:val="-6"/>
         </w:rPr>
-        <w:object w:dxaOrig="240" w:dyaOrig="279">
-          <v:shape id="_x0000_i1103" type="#_x0000_t75" style="width:11.65pt;height:14.35pt" o:ole="">
+        <w:object w:dxaOrig="240" w:dyaOrig="279" w14:anchorId="695B52E3">
+          <v:shape id="_x0000_i1103" type="#_x0000_t75" style="width:11.4pt;height:14.4pt" o:ole="">
             <v:imagedata r:id="rId145" o:title=""/>
           </v:shape>
-          <o:OLEObject Type="Embed" ProgID="Equation.DSMT4" ShapeID="_x0000_i1103" DrawAspect="Content" ObjectID="_1606423686" r:id="rId146"/>
+          <o:OLEObject Type="Embed" ProgID="Equation.DSMT4" ShapeID="_x0000_i1103" DrawAspect="Content" ObjectID="_1656480994" r:id="rId146"/>
         </w:object>
       </w:r>
       <w:r>
@@ -2233,11 +2225,11 @@
         <w:rPr>
           <w:position w:val="-38"/>
         </w:rPr>
-        <w:object w:dxaOrig="2100" w:dyaOrig="700">
-          <v:shape id="_x0000_i1104" type="#_x0000_t75" style="width:105.35pt;height:35pt" o:ole="">
+        <w:object w:dxaOrig="2100" w:dyaOrig="700" w14:anchorId="6F87C453">
+          <v:shape id="_x0000_i1104" type="#_x0000_t75" style="width:105.6pt;height:34.8pt" o:ole="">
             <v:imagedata r:id="rId147" o:title=""/>
           </v:shape>
-          <o:OLEObject Type="Embed" ProgID="Equation.DSMT4" ShapeID="_x0000_i1104" DrawAspect="Content" ObjectID="_1606423687" r:id="rId148"/>
+          <o:OLEObject Type="Embed" ProgID="Equation.DSMT4" ShapeID="_x0000_i1104" DrawAspect="Content" ObjectID="_1656480995" r:id="rId148"/>
         </w:object>
       </w:r>
     </w:p>
@@ -2256,11 +2248,11 @@
         <w:rPr>
           <w:position w:val="-28"/>
         </w:rPr>
-        <w:object w:dxaOrig="1120" w:dyaOrig="620">
-          <v:shape id="_x0000_i1105" type="#_x0000_t75" style="width:56pt;height:31pt" o:ole="">
+        <w:object w:dxaOrig="1120" w:dyaOrig="620" w14:anchorId="468399A4">
+          <v:shape id="_x0000_i1105" type="#_x0000_t75" style="width:55.8pt;height:31.2pt" o:ole="">
             <v:imagedata r:id="rId149" o:title=""/>
           </v:shape>
-          <o:OLEObject Type="Embed" ProgID="Equation.DSMT4" ShapeID="_x0000_i1105" DrawAspect="Content" ObjectID="_1606423688" r:id="rId150"/>
+          <o:OLEObject Type="Embed" ProgID="Equation.DSMT4" ShapeID="_x0000_i1105" DrawAspect="Content" ObjectID="_1656480996" r:id="rId150"/>
         </w:object>
       </w:r>
       <w:r>
@@ -2275,11 +2267,11 @@
         <w:rPr>
           <w:position w:val="-38"/>
         </w:rPr>
-        <w:object w:dxaOrig="2299" w:dyaOrig="700">
-          <v:shape id="_x0000_i1106" type="#_x0000_t75" style="width:114.35pt;height:35pt" o:ole="">
+        <w:object w:dxaOrig="2299" w:dyaOrig="700" w14:anchorId="41A9FB39">
+          <v:shape id="_x0000_i1106" type="#_x0000_t75" style="width:114.6pt;height:34.8pt" o:ole="">
             <v:imagedata r:id="rId151" o:title=""/>
           </v:shape>
-          <o:OLEObject Type="Embed" ProgID="Equation.DSMT4" ShapeID="_x0000_i1106" DrawAspect="Content" ObjectID="_1606423689" r:id="rId152"/>
+          <o:OLEObject Type="Embed" ProgID="Equation.DSMT4" ShapeID="_x0000_i1106" DrawAspect="Content" ObjectID="_1656480997" r:id="rId152"/>
         </w:object>
       </w:r>
     </w:p>
@@ -2298,11 +2290,11 @@
         <w:rPr>
           <w:position w:val="-28"/>
         </w:rPr>
-        <w:object w:dxaOrig="1460" w:dyaOrig="620">
-          <v:shape id="_x0000_i1107" type="#_x0000_t75" style="width:73pt;height:31pt" o:ole="">
+        <w:object w:dxaOrig="1460" w:dyaOrig="620" w14:anchorId="3117A0F6">
+          <v:shape id="_x0000_i1107" type="#_x0000_t75" style="width:73.2pt;height:31.2pt" o:ole="">
             <v:imagedata r:id="rId153" o:title=""/>
           </v:shape>
-          <o:OLEObject Type="Embed" ProgID="Equation.DSMT4" ShapeID="_x0000_i1107" DrawAspect="Content" ObjectID="_1606423690" r:id="rId154"/>
+          <o:OLEObject Type="Embed" ProgID="Equation.DSMT4" ShapeID="_x0000_i1107" DrawAspect="Content" ObjectID="_1656480998" r:id="rId154"/>
         </w:object>
       </w:r>
       <w:r>
@@ -2346,11 +2338,11 @@
         <w:rPr>
           <w:position w:val="-6"/>
         </w:rPr>
-        <w:object w:dxaOrig="200" w:dyaOrig="279">
-          <v:shape id="_x0000_i1108" type="#_x0000_t75" style="width:9.65pt;height:14.35pt" o:ole="">
+        <w:object w:dxaOrig="200" w:dyaOrig="279" w14:anchorId="7286BC61">
+          <v:shape id="_x0000_i1108" type="#_x0000_t75" style="width:9.6pt;height:14.4pt" o:ole="">
             <v:imagedata r:id="rId155" o:title=""/>
           </v:shape>
-          <o:OLEObject Type="Embed" ProgID="Equation.DSMT4" ShapeID="_x0000_i1108" DrawAspect="Content" ObjectID="_1606423691" r:id="rId156"/>
+          <o:OLEObject Type="Embed" ProgID="Equation.DSMT4" ShapeID="_x0000_i1108" DrawAspect="Content" ObjectID="_1656480999" r:id="rId156"/>
         </w:object>
       </w:r>
       <w:r>
@@ -2360,11 +2352,11 @@
         <w:rPr>
           <w:position w:val="-6"/>
         </w:rPr>
-        <w:object w:dxaOrig="200" w:dyaOrig="279">
-          <v:shape id="_x0000_i1109" type="#_x0000_t75" style="width:9.65pt;height:14.35pt" o:ole="">
+        <w:object w:dxaOrig="200" w:dyaOrig="279" w14:anchorId="35F5CC3A">
+          <v:shape id="_x0000_i1109" type="#_x0000_t75" style="width:9.6pt;height:14.4pt" o:ole="">
             <v:imagedata r:id="rId157" o:title=""/>
           </v:shape>
-          <o:OLEObject Type="Embed" ProgID="Equation.DSMT4" ShapeID="_x0000_i1109" DrawAspect="Content" ObjectID="_1606423692" r:id="rId158"/>
+          <o:OLEObject Type="Embed" ProgID="Equation.DSMT4" ShapeID="_x0000_i1109" DrawAspect="Content" ObjectID="_1656481000" r:id="rId158"/>
         </w:object>
       </w:r>
       <w:r>
@@ -2374,11 +2366,11 @@
         <w:rPr>
           <w:position w:val="-6"/>
         </w:rPr>
-        <w:object w:dxaOrig="200" w:dyaOrig="279">
-          <v:shape id="_x0000_i1110" type="#_x0000_t75" style="width:9.65pt;height:14.35pt" o:ole="">
+        <w:object w:dxaOrig="200" w:dyaOrig="279" w14:anchorId="31A891A2">
+          <v:shape id="_x0000_i1110" type="#_x0000_t75" style="width:9.6pt;height:14.4pt" o:ole="">
             <v:imagedata r:id="rId159" o:title=""/>
           </v:shape>
-          <o:OLEObject Type="Embed" ProgID="Equation.DSMT4" ShapeID="_x0000_i1110" DrawAspect="Content" ObjectID="_1606423693" r:id="rId160"/>
+          <o:OLEObject Type="Embed" ProgID="Equation.DSMT4" ShapeID="_x0000_i1110" DrawAspect="Content" ObjectID="_1656481001" r:id="rId160"/>
         </w:object>
       </w:r>
       <w:r>
@@ -2423,11 +2415,11 @@
               <w:rPr>
                 <w:position w:val="-14"/>
               </w:rPr>
-              <w:object w:dxaOrig="2480" w:dyaOrig="400">
-                <v:shape id="_x0000_i1111" type="#_x0000_t75" style="width:123.65pt;height:20.35pt" o:ole="">
+              <w:object w:dxaOrig="2480" w:dyaOrig="400" w14:anchorId="2AE7AF0C">
+                <v:shape id="_x0000_i1111" type="#_x0000_t75" style="width:123.6pt;height:20.4pt" o:ole="">
                   <v:imagedata r:id="rId161" o:title=""/>
                 </v:shape>
-                <o:OLEObject Type="Embed" ProgID="Equation.DSMT4" ShapeID="_x0000_i1111" DrawAspect="Content" ObjectID="_1606423694" r:id="rId162"/>
+                <o:OLEObject Type="Embed" ProgID="Equation.DSMT4" ShapeID="_x0000_i1111" DrawAspect="Content" ObjectID="_1656481002" r:id="rId162"/>
               </w:object>
             </w:r>
           </w:p>
@@ -2445,11 +2437,11 @@
               <w:rPr>
                 <w:position w:val="-14"/>
               </w:rPr>
-              <w:object w:dxaOrig="2960" w:dyaOrig="400">
-                <v:shape id="_x0000_i1112" type="#_x0000_t75" style="width:148.35pt;height:20.35pt" o:ole="">
+              <w:object w:dxaOrig="2960" w:dyaOrig="400" w14:anchorId="153325DF">
+                <v:shape id="_x0000_i1112" type="#_x0000_t75" style="width:148.2pt;height:20.4pt" o:ole="">
                   <v:imagedata r:id="rId163" o:title=""/>
                 </v:shape>
-                <o:OLEObject Type="Embed" ProgID="Equation.DSMT4" ShapeID="_x0000_i1112" DrawAspect="Content" ObjectID="_1606423695" r:id="rId164"/>
+                <o:OLEObject Type="Embed" ProgID="Equation.DSMT4" ShapeID="_x0000_i1112" DrawAspect="Content" ObjectID="_1656481003" r:id="rId164"/>
               </w:object>
             </w:r>
           </w:p>
@@ -2467,11 +2459,11 @@
               <w:rPr>
                 <w:position w:val="-14"/>
               </w:rPr>
-              <w:object w:dxaOrig="2799" w:dyaOrig="400">
-                <v:shape id="_x0000_i1113" type="#_x0000_t75" style="width:140.35pt;height:20.35pt" o:ole="">
+              <w:object w:dxaOrig="2799" w:dyaOrig="400" w14:anchorId="66408C90">
+                <v:shape id="_x0000_i1113" type="#_x0000_t75" style="width:140.4pt;height:20.4pt" o:ole="">
                   <v:imagedata r:id="rId165" o:title=""/>
                 </v:shape>
-                <o:OLEObject Type="Embed" ProgID="Equation.DSMT4" ShapeID="_x0000_i1113" DrawAspect="Content" ObjectID="_1606423696" r:id="rId166"/>
+                <o:OLEObject Type="Embed" ProgID="Equation.DSMT4" ShapeID="_x0000_i1113" DrawAspect="Content" ObjectID="_1656481004" r:id="rId166"/>
               </w:object>
             </w:r>
           </w:p>
@@ -2494,11 +2486,11 @@
               <w:rPr>
                 <w:position w:val="-14"/>
               </w:rPr>
-              <w:object w:dxaOrig="2900" w:dyaOrig="400">
-                <v:shape id="_x0000_i1114" type="#_x0000_t75" style="width:145.35pt;height:20.35pt" o:ole="">
+              <w:object w:dxaOrig="2900" w:dyaOrig="400" w14:anchorId="555D6520">
+                <v:shape id="_x0000_i1114" type="#_x0000_t75" style="width:145.2pt;height:20.4pt" o:ole="">
                   <v:imagedata r:id="rId167" o:title=""/>
                 </v:shape>
-                <o:OLEObject Type="Embed" ProgID="Equation.DSMT4" ShapeID="_x0000_i1114" DrawAspect="Content" ObjectID="_1606423697" r:id="rId168"/>
+                <o:OLEObject Type="Embed" ProgID="Equation.DSMT4" ShapeID="_x0000_i1114" DrawAspect="Content" ObjectID="_1656481005" r:id="rId168"/>
               </w:object>
             </w:r>
           </w:p>
@@ -2516,11 +2508,11 @@
               <w:rPr>
                 <w:position w:val="-14"/>
               </w:rPr>
-              <w:object w:dxaOrig="3700" w:dyaOrig="400">
-                <v:shape id="_x0000_i1115" type="#_x0000_t75" style="width:185.35pt;height:20.35pt" o:ole="">
+              <w:object w:dxaOrig="3700" w:dyaOrig="400" w14:anchorId="7AFD5D47">
+                <v:shape id="_x0000_i1115" type="#_x0000_t75" style="width:185.4pt;height:20.4pt" o:ole="">
                   <v:imagedata r:id="rId169" o:title=""/>
                 </v:shape>
-                <o:OLEObject Type="Embed" ProgID="Equation.DSMT4" ShapeID="_x0000_i1115" DrawAspect="Content" ObjectID="_1606423698" r:id="rId170"/>
+                <o:OLEObject Type="Embed" ProgID="Equation.DSMT4" ShapeID="_x0000_i1115" DrawAspect="Content" ObjectID="_1656481006" r:id="rId170"/>
               </w:object>
             </w:r>
           </w:p>
@@ -2538,11 +2530,11 @@
               <w:rPr>
                 <w:position w:val="-14"/>
               </w:rPr>
-              <w:object w:dxaOrig="3780" w:dyaOrig="400">
-                <v:shape id="_x0000_i1116" type="#_x0000_t75" style="width:189pt;height:20.35pt" o:ole="">
+              <w:object w:dxaOrig="3780" w:dyaOrig="400" w14:anchorId="64F07922">
+                <v:shape id="_x0000_i1116" type="#_x0000_t75" style="width:189pt;height:20.4pt" o:ole="">
                   <v:imagedata r:id="rId171" o:title=""/>
                 </v:shape>
-                <o:OLEObject Type="Embed" ProgID="Equation.DSMT4" ShapeID="_x0000_i1116" DrawAspect="Content" ObjectID="_1606423699" r:id="rId172"/>
+                <o:OLEObject Type="Embed" ProgID="Equation.DSMT4" ShapeID="_x0000_i1116" DrawAspect="Content" ObjectID="_1656481007" r:id="rId172"/>
               </w:object>
             </w:r>
           </w:p>
@@ -2584,11 +2576,11 @@
         <w:rPr>
           <w:position w:val="-40"/>
         </w:rPr>
-        <w:object w:dxaOrig="1780" w:dyaOrig="720">
-          <v:shape id="_x0000_i1117" type="#_x0000_t75" style="width:89.35pt;height:36pt" o:ole="">
+        <w:object w:dxaOrig="1780" w:dyaOrig="720" w14:anchorId="7863EF6E">
+          <v:shape id="_x0000_i1117" type="#_x0000_t75" style="width:89.4pt;height:36pt" o:ole="">
             <v:imagedata r:id="rId173" o:title=""/>
           </v:shape>
-          <o:OLEObject Type="Embed" ProgID="Equation.DSMT4" ShapeID="_x0000_i1117" DrawAspect="Content" ObjectID="_1606423700" r:id="rId174"/>
+          <o:OLEObject Type="Embed" ProgID="Equation.DSMT4" ShapeID="_x0000_i1117" DrawAspect="Content" ObjectID="_1656481008" r:id="rId174"/>
         </w:object>
       </w:r>
     </w:p>
@@ -2612,11 +2604,11 @@
         <w:rPr>
           <w:position w:val="-40"/>
         </w:rPr>
-        <w:object w:dxaOrig="2340" w:dyaOrig="820">
-          <v:shape id="_x0000_i1118" type="#_x0000_t75" style="width:117pt;height:41.35pt" o:ole="">
+        <w:object w:dxaOrig="2340" w:dyaOrig="820" w14:anchorId="2CE54640">
+          <v:shape id="_x0000_i1118" type="#_x0000_t75" style="width:117pt;height:41.4pt" o:ole="">
             <v:imagedata r:id="rId175" o:title=""/>
           </v:shape>
-          <o:OLEObject Type="Embed" ProgID="Equation.DSMT4" ShapeID="_x0000_i1118" DrawAspect="Content" ObjectID="_1606423701" r:id="rId176"/>
+          <o:OLEObject Type="Embed" ProgID="Equation.DSMT4" ShapeID="_x0000_i1118" DrawAspect="Content" ObjectID="_1656481009" r:id="rId176"/>
         </w:object>
       </w:r>
     </w:p>
@@ -2640,11 +2632,11 @@
         <w:rPr>
           <w:position w:val="-20"/>
         </w:rPr>
-        <w:object w:dxaOrig="1340" w:dyaOrig="520">
-          <v:shape id="_x0000_i1119" type="#_x0000_t75" style="width:66.65pt;height:26.35pt" o:ole="">
+        <w:object w:dxaOrig="1340" w:dyaOrig="520" w14:anchorId="72C4BF51">
+          <v:shape id="_x0000_i1119" type="#_x0000_t75" style="width:66.6pt;height:26.4pt" o:ole="">
             <v:imagedata r:id="rId177" o:title=""/>
           </v:shape>
-          <o:OLEObject Type="Embed" ProgID="Equation.DSMT4" ShapeID="_x0000_i1119" DrawAspect="Content" ObjectID="_1606423702" r:id="rId178"/>
+          <o:OLEObject Type="Embed" ProgID="Equation.DSMT4" ShapeID="_x0000_i1119" DrawAspect="Content" ObjectID="_1656481010" r:id="rId178"/>
         </w:object>
       </w:r>
     </w:p>
@@ -2669,11 +2661,11 @@
         <w:rPr>
           <w:position w:val="-18"/>
         </w:rPr>
-        <w:object w:dxaOrig="999" w:dyaOrig="440">
-          <v:shape id="_x0000_i1120" type="#_x0000_t75" style="width:50.35pt;height:21.65pt" o:ole="">
+        <w:object w:dxaOrig="999" w:dyaOrig="440" w14:anchorId="00EC7DDE">
+          <v:shape id="_x0000_i1120" type="#_x0000_t75" style="width:50.4pt;height:21.6pt" o:ole="">
             <v:imagedata r:id="rId179" o:title=""/>
           </v:shape>
-          <o:OLEObject Type="Embed" ProgID="Equation.DSMT4" ShapeID="_x0000_i1120" DrawAspect="Content" ObjectID="_1606423703" r:id="rId180"/>
+          <o:OLEObject Type="Embed" ProgID="Equation.DSMT4" ShapeID="_x0000_i1120" DrawAspect="Content" ObjectID="_1656481011" r:id="rId180"/>
         </w:object>
       </w:r>
     </w:p>
@@ -2685,11 +2677,11 @@
         <w:rPr>
           <w:position w:val="-18"/>
         </w:rPr>
-        <w:object w:dxaOrig="2780" w:dyaOrig="440">
-          <v:shape id="_x0000_i1121" type="#_x0000_t75" style="width:139.65pt;height:21.65pt" o:ole="">
+        <w:object w:dxaOrig="2780" w:dyaOrig="440" w14:anchorId="0BA54F72">
+          <v:shape id="_x0000_i1121" type="#_x0000_t75" style="width:139.8pt;height:21.6pt" o:ole="">
             <v:imagedata r:id="rId181" o:title=""/>
           </v:shape>
-          <o:OLEObject Type="Embed" ProgID="Equation.DSMT4" ShapeID="_x0000_i1121" DrawAspect="Content" ObjectID="_1606423704" r:id="rId182"/>
+          <o:OLEObject Type="Embed" ProgID="Equation.DSMT4" ShapeID="_x0000_i1121" DrawAspect="Content" ObjectID="_1656481012" r:id="rId182"/>
         </w:object>
       </w:r>
     </w:p>
@@ -2708,11 +2700,11 @@
         <w:rPr>
           <w:position w:val="-18"/>
         </w:rPr>
-        <w:object w:dxaOrig="999" w:dyaOrig="440">
-          <v:shape id="_x0000_i1122" type="#_x0000_t75" style="width:50.35pt;height:21.65pt" o:ole="">
+        <w:object w:dxaOrig="999" w:dyaOrig="440" w14:anchorId="5FE578D1">
+          <v:shape id="_x0000_i1122" type="#_x0000_t75" style="width:50.4pt;height:21.6pt" o:ole="">
             <v:imagedata r:id="rId183" o:title=""/>
           </v:shape>
-          <o:OLEObject Type="Embed" ProgID="Equation.DSMT4" ShapeID="_x0000_i1122" DrawAspect="Content" ObjectID="_1606423705" r:id="rId184"/>
+          <o:OLEObject Type="Embed" ProgID="Equation.DSMT4" ShapeID="_x0000_i1122" DrawAspect="Content" ObjectID="_1656481013" r:id="rId184"/>
         </w:object>
       </w:r>
     </w:p>
@@ -2735,11 +2727,11 @@
         <w:rPr>
           <w:position w:val="-30"/>
         </w:rPr>
-        <w:object w:dxaOrig="3320" w:dyaOrig="720">
-          <v:shape id="_x0000_i1123" type="#_x0000_t75" style="width:166.35pt;height:36.35pt" o:ole="">
+        <w:object w:dxaOrig="3320" w:dyaOrig="720" w14:anchorId="0158DC4F">
+          <v:shape id="_x0000_i1123" type="#_x0000_t75" style="width:166.2pt;height:36.6pt" o:ole="">
             <v:imagedata r:id="rId185" o:title=""/>
           </v:shape>
-          <o:OLEObject Type="Embed" ProgID="Equation.DSMT4" ShapeID="_x0000_i1123" DrawAspect="Content" ObjectID="_1606423706" r:id="rId186"/>
+          <o:OLEObject Type="Embed" ProgID="Equation.DSMT4" ShapeID="_x0000_i1123" DrawAspect="Content" ObjectID="_1656481014" r:id="rId186"/>
         </w:object>
       </w:r>
       <w:r>
@@ -2749,11 +2741,11 @@
         <w:rPr>
           <w:position w:val="-38"/>
         </w:rPr>
-        <w:object w:dxaOrig="1660" w:dyaOrig="700">
-          <v:shape id="_x0000_i1124" type="#_x0000_t75" style="width:83.35pt;height:35pt" o:ole="">
+        <w:object w:dxaOrig="1660" w:dyaOrig="700" w14:anchorId="49086D8F">
+          <v:shape id="_x0000_i1124" type="#_x0000_t75" style="width:83.4pt;height:34.8pt" o:ole="">
             <v:imagedata r:id="rId187" o:title=""/>
           </v:shape>
-          <o:OLEObject Type="Embed" ProgID="Equation.DSMT4" ShapeID="_x0000_i1124" DrawAspect="Content" ObjectID="_1606423707" r:id="rId188"/>
+          <o:OLEObject Type="Embed" ProgID="Equation.DSMT4" ShapeID="_x0000_i1124" DrawAspect="Content" ObjectID="_1656481015" r:id="rId188"/>
         </w:object>
       </w:r>
     </w:p>
@@ -2777,11 +2769,11 @@
         <w:rPr>
           <w:position w:val="-20"/>
         </w:rPr>
-        <w:object w:dxaOrig="1500" w:dyaOrig="520">
-          <v:shape id="_x0000_i1125" type="#_x0000_t75" style="width:75pt;height:26.35pt" o:ole="">
+        <w:object w:dxaOrig="1500" w:dyaOrig="520" w14:anchorId="635FDCE4">
+          <v:shape id="_x0000_i1125" type="#_x0000_t75" style="width:75pt;height:26.4pt" o:ole="">
             <v:imagedata r:id="rId189" o:title=""/>
           </v:shape>
-          <o:OLEObject Type="Embed" ProgID="Equation.DSMT4" ShapeID="_x0000_i1125" DrawAspect="Content" ObjectID="_1606423708" r:id="rId190"/>
+          <o:OLEObject Type="Embed" ProgID="Equation.DSMT4" ShapeID="_x0000_i1125" DrawAspect="Content" ObjectID="_1656481016" r:id="rId190"/>
         </w:object>
       </w:r>
     </w:p>
@@ -2807,11 +2799,11 @@
         <w:rPr>
           <w:position w:val="-26"/>
         </w:rPr>
-        <w:object w:dxaOrig="1920" w:dyaOrig="600">
-          <v:shape id="_x0000_i1126" type="#_x0000_t75" style="width:96.65pt;height:30pt" o:ole="">
+        <w:object w:dxaOrig="1920" w:dyaOrig="600" w14:anchorId="6FAA093E">
+          <v:shape id="_x0000_i1126" type="#_x0000_t75" style="width:96.6pt;height:30pt" o:ole="">
             <v:imagedata r:id="rId191" o:title=""/>
           </v:shape>
-          <o:OLEObject Type="Embed" ProgID="Equation.DSMT4" ShapeID="_x0000_i1126" DrawAspect="Content" ObjectID="_1606423709" r:id="rId192"/>
+          <o:OLEObject Type="Embed" ProgID="Equation.DSMT4" ShapeID="_x0000_i1126" DrawAspect="Content" ObjectID="_1656481017" r:id="rId192"/>
         </w:object>
       </w:r>
     </w:p>
@@ -2823,11 +2815,11 @@
         <w:rPr>
           <w:position w:val="-22"/>
         </w:rPr>
-        <w:object w:dxaOrig="3780" w:dyaOrig="560">
-          <v:shape id="_x0000_i1127" type="#_x0000_t75" style="width:189.65pt;height:27.65pt" o:ole="">
+        <w:object w:dxaOrig="3780" w:dyaOrig="560" w14:anchorId="6931775F">
+          <v:shape id="_x0000_i1127" type="#_x0000_t75" style="width:189.6pt;height:27.6pt" o:ole="">
             <v:imagedata r:id="rId193" o:title=""/>
           </v:shape>
-          <o:OLEObject Type="Embed" ProgID="Equation.DSMT4" ShapeID="_x0000_i1127" DrawAspect="Content" ObjectID="_1606423710" r:id="rId194"/>
+          <o:OLEObject Type="Embed" ProgID="Equation.DSMT4" ShapeID="_x0000_i1127" DrawAspect="Content" ObjectID="_1656481018" r:id="rId194"/>
         </w:object>
       </w:r>
     </w:p>
@@ -2846,11 +2838,11 @@
         <w:rPr>
           <w:position w:val="-28"/>
         </w:rPr>
-        <w:object w:dxaOrig="1740" w:dyaOrig="620">
-          <v:shape id="_x0000_i1128" type="#_x0000_t75" style="width:87pt;height:30.65pt" o:ole="">
+        <w:object w:dxaOrig="1740" w:dyaOrig="620" w14:anchorId="29BD6E6D">
+          <v:shape id="_x0000_i1128" type="#_x0000_t75" style="width:87pt;height:30.6pt" o:ole="">
             <v:imagedata r:id="rId195" o:title=""/>
           </v:shape>
-          <o:OLEObject Type="Embed" ProgID="Equation.DSMT4" ShapeID="_x0000_i1128" DrawAspect="Content" ObjectID="_1606423711" r:id="rId196"/>
+          <o:OLEObject Type="Embed" ProgID="Equation.DSMT4" ShapeID="_x0000_i1128" DrawAspect="Content" ObjectID="_1656481019" r:id="rId196"/>
         </w:object>
       </w:r>
     </w:p>
@@ -2873,11 +2865,11 @@
         <w:rPr>
           <w:position w:val="-30"/>
         </w:rPr>
-        <w:object w:dxaOrig="3140" w:dyaOrig="720">
-          <v:shape id="_x0000_i1129" type="#_x0000_t75" style="width:157.65pt;height:36pt" o:ole="">
+        <w:object w:dxaOrig="3140" w:dyaOrig="720" w14:anchorId="63420930">
+          <v:shape id="_x0000_i1129" type="#_x0000_t75" style="width:157.8pt;height:36pt" o:ole="">
             <v:imagedata r:id="rId197" o:title=""/>
           </v:shape>
-          <o:OLEObject Type="Embed" ProgID="Equation.DSMT4" ShapeID="_x0000_i1129" DrawAspect="Content" ObjectID="_1606423712" r:id="rId198"/>
+          <o:OLEObject Type="Embed" ProgID="Equation.DSMT4" ShapeID="_x0000_i1129" DrawAspect="Content" ObjectID="_1656481020" r:id="rId198"/>
         </w:object>
       </w:r>
       <w:r>
@@ -2887,11 +2879,11 @@
         <w:rPr>
           <w:position w:val="-38"/>
         </w:rPr>
-        <w:object w:dxaOrig="1660" w:dyaOrig="700">
-          <v:shape id="_x0000_i1130" type="#_x0000_t75" style="width:83.35pt;height:35pt" o:ole="">
+        <w:object w:dxaOrig="1660" w:dyaOrig="700" w14:anchorId="77675C1D">
+          <v:shape id="_x0000_i1130" type="#_x0000_t75" style="width:83.4pt;height:34.8pt" o:ole="">
             <v:imagedata r:id="rId187" o:title=""/>
           </v:shape>
-          <o:OLEObject Type="Embed" ProgID="Equation.DSMT4" ShapeID="_x0000_i1130" DrawAspect="Content" ObjectID="_1606423713" r:id="rId199"/>
+          <o:OLEObject Type="Embed" ProgID="Equation.DSMT4" ShapeID="_x0000_i1130" DrawAspect="Content" ObjectID="_1656481021" r:id="rId199"/>
         </w:object>
       </w:r>
     </w:p>
@@ -2915,11 +2907,11 @@
         <w:rPr>
           <w:position w:val="-20"/>
         </w:rPr>
-        <w:object w:dxaOrig="1380" w:dyaOrig="520">
-          <v:shape id="_x0000_i1131" type="#_x0000_t75" style="width:69.65pt;height:26.35pt" o:ole="">
+        <w:object w:dxaOrig="1380" w:dyaOrig="520" w14:anchorId="5345B108">
+          <v:shape id="_x0000_i1131" type="#_x0000_t75" style="width:69.6pt;height:26.4pt" o:ole="">
             <v:imagedata r:id="rId200" o:title=""/>
           </v:shape>
-          <o:OLEObject Type="Embed" ProgID="Equation.DSMT4" ShapeID="_x0000_i1131" DrawAspect="Content" ObjectID="_1606423714" r:id="rId201"/>
+          <o:OLEObject Type="Embed" ProgID="Equation.DSMT4" ShapeID="_x0000_i1131" DrawAspect="Content" ObjectID="_1656481022" r:id="rId201"/>
         </w:object>
       </w:r>
     </w:p>
@@ -2944,11 +2936,11 @@
         <w:rPr>
           <w:position w:val="-28"/>
         </w:rPr>
-        <w:object w:dxaOrig="1800" w:dyaOrig="620">
-          <v:shape id="_x0000_i1132" type="#_x0000_t75" style="width:90pt;height:30.65pt" o:ole="">
+        <w:object w:dxaOrig="1800" w:dyaOrig="620" w14:anchorId="33A55A59">
+          <v:shape id="_x0000_i1132" type="#_x0000_t75" style="width:90pt;height:30.6pt" o:ole="">
             <v:imagedata r:id="rId202" o:title=""/>
           </v:shape>
-          <o:OLEObject Type="Embed" ProgID="Equation.DSMT4" ShapeID="_x0000_i1132" DrawAspect="Content" ObjectID="_1606423715" r:id="rId203"/>
+          <o:OLEObject Type="Embed" ProgID="Equation.DSMT4" ShapeID="_x0000_i1132" DrawAspect="Content" ObjectID="_1656481023" r:id="rId203"/>
         </w:object>
       </w:r>
     </w:p>
@@ -2960,11 +2952,11 @@
         <w:rPr>
           <w:position w:val="-22"/>
         </w:rPr>
-        <w:object w:dxaOrig="3860" w:dyaOrig="560">
-          <v:shape id="_x0000_i1133" type="#_x0000_t75" style="width:193.35pt;height:27.65pt" o:ole="">
+        <w:object w:dxaOrig="3860" w:dyaOrig="560" w14:anchorId="6987C506">
+          <v:shape id="_x0000_i1133" type="#_x0000_t75" style="width:193.2pt;height:27.6pt" o:ole="">
             <v:imagedata r:id="rId204" o:title=""/>
           </v:shape>
-          <o:OLEObject Type="Embed" ProgID="Equation.DSMT4" ShapeID="_x0000_i1133" DrawAspect="Content" ObjectID="_1606423716" r:id="rId205"/>
+          <o:OLEObject Type="Embed" ProgID="Equation.DSMT4" ShapeID="_x0000_i1133" DrawAspect="Content" ObjectID="_1656481024" r:id="rId205"/>
         </w:object>
       </w:r>
     </w:p>
@@ -2983,11 +2975,11 @@
         <w:rPr>
           <w:position w:val="-28"/>
         </w:rPr>
-        <w:object w:dxaOrig="2200" w:dyaOrig="620">
-          <v:shape id="_x0000_i1134" type="#_x0000_t75" style="width:110.35pt;height:30.65pt" o:ole="">
+        <w:object w:dxaOrig="2200" w:dyaOrig="620" w14:anchorId="189E55F7">
+          <v:shape id="_x0000_i1134" type="#_x0000_t75" style="width:110.4pt;height:30.6pt" o:ole="">
             <v:imagedata r:id="rId206" o:title=""/>
           </v:shape>
-          <o:OLEObject Type="Embed" ProgID="Equation.DSMT4" ShapeID="_x0000_i1134" DrawAspect="Content" ObjectID="_1606423717" r:id="rId207"/>
+          <o:OLEObject Type="Embed" ProgID="Equation.DSMT4" ShapeID="_x0000_i1134" DrawAspect="Content" ObjectID="_1656481025" r:id="rId207"/>
         </w:object>
       </w:r>
     </w:p>
@@ -3010,11 +3002,11 @@
         <w:rPr>
           <w:position w:val="-40"/>
         </w:rPr>
-        <w:object w:dxaOrig="3920" w:dyaOrig="820">
-          <v:shape id="_x0000_i1135" type="#_x0000_t75" style="width:196.35pt;height:41.35pt" o:ole="">
+        <w:object w:dxaOrig="3920" w:dyaOrig="820" w14:anchorId="0D54B5F5">
+          <v:shape id="_x0000_i1135" type="#_x0000_t75" style="width:196.2pt;height:41.4pt" o:ole="">
             <v:imagedata r:id="rId208" o:title=""/>
           </v:shape>
-          <o:OLEObject Type="Embed" ProgID="Equation.DSMT4" ShapeID="_x0000_i1135" DrawAspect="Content" ObjectID="_1606423718" r:id="rId209"/>
+          <o:OLEObject Type="Embed" ProgID="Equation.DSMT4" ShapeID="_x0000_i1135" DrawAspect="Content" ObjectID="_1656481026" r:id="rId209"/>
         </w:object>
       </w:r>
       <w:r>
@@ -3027,11 +3019,11 @@
         <w:rPr>
           <w:position w:val="-38"/>
         </w:rPr>
-        <w:object w:dxaOrig="1660" w:dyaOrig="700">
-          <v:shape id="_x0000_i1136" type="#_x0000_t75" style="width:83.35pt;height:35pt" o:ole="">
+        <w:object w:dxaOrig="1660" w:dyaOrig="700" w14:anchorId="05D52796">
+          <v:shape id="_x0000_i1136" type="#_x0000_t75" style="width:83.4pt;height:34.8pt" o:ole="">
             <v:imagedata r:id="rId187" o:title=""/>
           </v:shape>
-          <o:OLEObject Type="Embed" ProgID="Equation.DSMT4" ShapeID="_x0000_i1136" DrawAspect="Content" ObjectID="_1606423719" r:id="rId210"/>
+          <o:OLEObject Type="Embed" ProgID="Equation.DSMT4" ShapeID="_x0000_i1136" DrawAspect="Content" ObjectID="_1656481027" r:id="rId210"/>
         </w:object>
       </w:r>
     </w:p>
@@ -3055,11 +3047,11 @@
         <w:rPr>
           <w:position w:val="-20"/>
         </w:rPr>
-        <w:object w:dxaOrig="1480" w:dyaOrig="520">
-          <v:shape id="_x0000_i1137" type="#_x0000_t75" style="width:74.35pt;height:26.35pt" o:ole="">
+        <w:object w:dxaOrig="1480" w:dyaOrig="520" w14:anchorId="5D5C6614">
+          <v:shape id="_x0000_i1137" type="#_x0000_t75" style="width:74.4pt;height:26.4pt" o:ole="">
             <v:imagedata r:id="rId211" o:title=""/>
           </v:shape>
-          <o:OLEObject Type="Embed" ProgID="Equation.DSMT4" ShapeID="_x0000_i1137" DrawAspect="Content" ObjectID="_1606423720" r:id="rId212"/>
+          <o:OLEObject Type="Embed" ProgID="Equation.DSMT4" ShapeID="_x0000_i1137" DrawAspect="Content" ObjectID="_1656481028" r:id="rId212"/>
         </w:object>
       </w:r>
     </w:p>
@@ -3084,11 +3076,11 @@
         <w:rPr>
           <w:position w:val="-28"/>
         </w:rPr>
-        <w:object w:dxaOrig="1600" w:dyaOrig="620">
-          <v:shape id="_x0000_i1138" type="#_x0000_t75" style="width:80.35pt;height:30.65pt" o:ole="">
+        <w:object w:dxaOrig="1600" w:dyaOrig="620" w14:anchorId="3CC4FD22">
+          <v:shape id="_x0000_i1138" type="#_x0000_t75" style="width:80.4pt;height:30.6pt" o:ole="">
             <v:imagedata r:id="rId213" o:title=""/>
           </v:shape>
-          <o:OLEObject Type="Embed" ProgID="Equation.DSMT4" ShapeID="_x0000_i1138" DrawAspect="Content" ObjectID="_1606423721" r:id="rId214"/>
+          <o:OLEObject Type="Embed" ProgID="Equation.DSMT4" ShapeID="_x0000_i1138" DrawAspect="Content" ObjectID="_1656481029" r:id="rId214"/>
         </w:object>
       </w:r>
     </w:p>
@@ -3100,11 +3092,11 @@
         <w:rPr>
           <w:position w:val="-22"/>
         </w:rPr>
-        <w:object w:dxaOrig="3400" w:dyaOrig="560">
-          <v:shape id="_x0000_i1139" type="#_x0000_t75" style="width:169.35pt;height:27.65pt" o:ole="">
+        <w:object w:dxaOrig="3400" w:dyaOrig="560" w14:anchorId="6C2FE275">
+          <v:shape id="_x0000_i1139" type="#_x0000_t75" style="width:169.2pt;height:27.6pt" o:ole="">
             <v:imagedata r:id="rId215" o:title=""/>
           </v:shape>
-          <o:OLEObject Type="Embed" ProgID="Equation.DSMT4" ShapeID="_x0000_i1139" DrawAspect="Content" ObjectID="_1606423722" r:id="rId216"/>
+          <o:OLEObject Type="Embed" ProgID="Equation.DSMT4" ShapeID="_x0000_i1139" DrawAspect="Content" ObjectID="_1656481030" r:id="rId216"/>
         </w:object>
       </w:r>
     </w:p>
@@ -3123,11 +3115,11 @@
         <w:rPr>
           <w:position w:val="-28"/>
         </w:rPr>
-        <w:object w:dxaOrig="1359" w:dyaOrig="620">
-          <v:shape id="_x0000_i1140" type="#_x0000_t75" style="width:68.35pt;height:31.35pt" o:ole="">
+        <w:object w:dxaOrig="1359" w:dyaOrig="620" w14:anchorId="040F8BEF">
+          <v:shape id="_x0000_i1140" type="#_x0000_t75" style="width:68.4pt;height:31.2pt" o:ole="">
             <v:imagedata r:id="rId217" o:title=""/>
           </v:shape>
-          <o:OLEObject Type="Embed" ProgID="Equation.DSMT4" ShapeID="_x0000_i1140" DrawAspect="Content" ObjectID="_1606423723" r:id="rId218"/>
+          <o:OLEObject Type="Embed" ProgID="Equation.DSMT4" ShapeID="_x0000_i1140" DrawAspect="Content" ObjectID="_1656481031" r:id="rId218"/>
         </w:object>
       </w:r>
     </w:p>
@@ -3150,11 +3142,11 @@
         <w:rPr>
           <w:position w:val="-40"/>
         </w:rPr>
-        <w:object w:dxaOrig="5319" w:dyaOrig="820">
-          <v:shape id="_x0000_i1141" type="#_x0000_t75" style="width:265pt;height:41.35pt" o:ole="">
+        <w:object w:dxaOrig="5319" w:dyaOrig="820" w14:anchorId="6377F2D0">
+          <v:shape id="_x0000_i1141" type="#_x0000_t75" style="width:264.6pt;height:41.4pt" o:ole="">
             <v:imagedata r:id="rId219" o:title=""/>
           </v:shape>
-          <o:OLEObject Type="Embed" ProgID="Equation.DSMT4" ShapeID="_x0000_i1141" DrawAspect="Content" ObjectID="_1606423724" r:id="rId220"/>
+          <o:OLEObject Type="Embed" ProgID="Equation.DSMT4" ShapeID="_x0000_i1141" DrawAspect="Content" ObjectID="_1656481032" r:id="rId220"/>
         </w:object>
       </w:r>
       <w:r>
@@ -3167,11 +3159,11 @@
         <w:rPr>
           <w:position w:val="-38"/>
         </w:rPr>
-        <w:object w:dxaOrig="1660" w:dyaOrig="700">
-          <v:shape id="_x0000_i1142" type="#_x0000_t75" style="width:83.35pt;height:35pt" o:ole="">
+        <w:object w:dxaOrig="1660" w:dyaOrig="700" w14:anchorId="0BAB0F1A">
+          <v:shape id="_x0000_i1142" type="#_x0000_t75" style="width:83.4pt;height:34.8pt" o:ole="">
             <v:imagedata r:id="rId187" o:title=""/>
           </v:shape>
-          <o:OLEObject Type="Embed" ProgID="Equation.DSMT4" ShapeID="_x0000_i1142" DrawAspect="Content" ObjectID="_1606423725" r:id="rId221"/>
+          <o:OLEObject Type="Embed" ProgID="Equation.DSMT4" ShapeID="_x0000_i1142" DrawAspect="Content" ObjectID="_1656481033" r:id="rId221"/>
         </w:object>
       </w:r>
     </w:p>
@@ -3196,11 +3188,11 @@
         <w:rPr>
           <w:position w:val="-20"/>
         </w:rPr>
-        <w:object w:dxaOrig="2160" w:dyaOrig="520">
-          <v:shape id="_x0000_i1143" type="#_x0000_t75" style="width:108pt;height:26.35pt" o:ole="">
+        <w:object w:dxaOrig="2160" w:dyaOrig="520" w14:anchorId="3C6EFD63">
+          <v:shape id="_x0000_i1143" type="#_x0000_t75" style="width:108pt;height:26.4pt" o:ole="">
             <v:imagedata r:id="rId222" o:title=""/>
           </v:shape>
-          <o:OLEObject Type="Embed" ProgID="Equation.DSMT4" ShapeID="_x0000_i1143" DrawAspect="Content" ObjectID="_1606423726" r:id="rId223"/>
+          <o:OLEObject Type="Embed" ProgID="Equation.DSMT4" ShapeID="_x0000_i1143" DrawAspect="Content" ObjectID="_1656481034" r:id="rId223"/>
         </w:object>
       </w:r>
     </w:p>
@@ -3225,11 +3217,11 @@
         <w:rPr>
           <w:position w:val="-28"/>
         </w:rPr>
-        <w:object w:dxaOrig="2400" w:dyaOrig="620">
-          <v:shape id="_x0000_i1144" type="#_x0000_t75" style="width:120pt;height:30.65pt" o:ole="">
+        <w:object w:dxaOrig="2400" w:dyaOrig="620" w14:anchorId="08FB8780">
+          <v:shape id="_x0000_i1144" type="#_x0000_t75" style="width:120pt;height:30.6pt" o:ole="">
             <v:imagedata r:id="rId224" o:title=""/>
           </v:shape>
-          <o:OLEObject Type="Embed" ProgID="Equation.DSMT4" ShapeID="_x0000_i1144" DrawAspect="Content" ObjectID="_1606423727" r:id="rId225"/>
+          <o:OLEObject Type="Embed" ProgID="Equation.DSMT4" ShapeID="_x0000_i1144" DrawAspect="Content" ObjectID="_1656481035" r:id="rId225"/>
         </w:object>
       </w:r>
     </w:p>
@@ -3244,11 +3236,11 @@
         <w:rPr>
           <w:position w:val="-22"/>
         </w:rPr>
-        <w:object w:dxaOrig="4680" w:dyaOrig="560">
-          <v:shape id="_x0000_i1145" type="#_x0000_t75" style="width:234.35pt;height:27.65pt" o:ole="">
+        <w:object w:dxaOrig="4680" w:dyaOrig="560" w14:anchorId="3489E662">
+          <v:shape id="_x0000_i1145" type="#_x0000_t75" style="width:234pt;height:27.6pt" o:ole="">
             <v:imagedata r:id="rId226" o:title=""/>
           </v:shape>
-          <o:OLEObject Type="Embed" ProgID="Equation.DSMT4" ShapeID="_x0000_i1145" DrawAspect="Content" ObjectID="_1606423728" r:id="rId227"/>
+          <o:OLEObject Type="Embed" ProgID="Equation.DSMT4" ShapeID="_x0000_i1145" DrawAspect="Content" ObjectID="_1656481036" r:id="rId227"/>
         </w:object>
       </w:r>
     </w:p>
@@ -3270,11 +3262,11 @@
         <w:rPr>
           <w:position w:val="-28"/>
         </w:rPr>
-        <w:object w:dxaOrig="2020" w:dyaOrig="620">
-          <v:shape id="_x0000_i1146" type="#_x0000_t75" style="width:101.35pt;height:30.65pt" o:ole="">
+        <w:object w:dxaOrig="2020" w:dyaOrig="620" w14:anchorId="29580FE0">
+          <v:shape id="_x0000_i1146" type="#_x0000_t75" style="width:101.4pt;height:30.6pt" o:ole="">
             <v:imagedata r:id="rId228" o:title=""/>
           </v:shape>
-          <o:OLEObject Type="Embed" ProgID="Equation.DSMT4" ShapeID="_x0000_i1146" DrawAspect="Content" ObjectID="_1606423729" r:id="rId229"/>
+          <o:OLEObject Type="Embed" ProgID="Equation.DSMT4" ShapeID="_x0000_i1146" DrawAspect="Content" ObjectID="_1656481037" r:id="rId229"/>
         </w:object>
       </w:r>
     </w:p>
@@ -3297,11 +3289,11 @@
         <w:rPr>
           <w:position w:val="-40"/>
         </w:rPr>
-        <w:object w:dxaOrig="5160" w:dyaOrig="820">
-          <v:shape id="_x0000_i1147" type="#_x0000_t75" style="width:257.35pt;height:41.35pt" o:ole="">
+        <w:object w:dxaOrig="5160" w:dyaOrig="820" w14:anchorId="3265C8C9">
+          <v:shape id="_x0000_i1147" type="#_x0000_t75" style="width:257.4pt;height:41.4pt" o:ole="">
             <v:imagedata r:id="rId230" o:title=""/>
           </v:shape>
-          <o:OLEObject Type="Embed" ProgID="Equation.DSMT4" ShapeID="_x0000_i1147" DrawAspect="Content" ObjectID="_1606423730" r:id="rId231"/>
+          <o:OLEObject Type="Embed" ProgID="Equation.DSMT4" ShapeID="_x0000_i1147" DrawAspect="Content" ObjectID="_1656481038" r:id="rId231"/>
         </w:object>
       </w:r>
       <w:r>
@@ -3314,11 +3306,11 @@
         <w:rPr>
           <w:position w:val="-38"/>
         </w:rPr>
-        <w:object w:dxaOrig="1660" w:dyaOrig="700">
-          <v:shape id="_x0000_i1148" type="#_x0000_t75" style="width:83.35pt;height:35pt" o:ole="">
+        <w:object w:dxaOrig="1660" w:dyaOrig="700" w14:anchorId="05D49AA5">
+          <v:shape id="_x0000_i1148" type="#_x0000_t75" style="width:83.4pt;height:34.8pt" o:ole="">
             <v:imagedata r:id="rId187" o:title=""/>
           </v:shape>
-          <o:OLEObject Type="Embed" ProgID="Equation.DSMT4" ShapeID="_x0000_i1148" DrawAspect="Content" ObjectID="_1606423731" r:id="rId232"/>
+          <o:OLEObject Type="Embed" ProgID="Equation.DSMT4" ShapeID="_x0000_i1148" DrawAspect="Content" ObjectID="_1656481039" r:id="rId232"/>
         </w:object>
       </w:r>
     </w:p>
@@ -3342,11 +3334,11 @@
         <w:rPr>
           <w:position w:val="-20"/>
         </w:rPr>
-        <w:object w:dxaOrig="1900" w:dyaOrig="520">
-          <v:shape id="_x0000_i1149" type="#_x0000_t75" style="width:95.35pt;height:26.35pt" o:ole="">
+        <w:object w:dxaOrig="1900" w:dyaOrig="520" w14:anchorId="483D5454">
+          <v:shape id="_x0000_i1149" type="#_x0000_t75" style="width:95.4pt;height:26.4pt" o:ole="">
             <v:imagedata r:id="rId233" o:title=""/>
           </v:shape>
-          <o:OLEObject Type="Embed" ProgID="Equation.DSMT4" ShapeID="_x0000_i1149" DrawAspect="Content" ObjectID="_1606423732" r:id="rId234"/>
+          <o:OLEObject Type="Embed" ProgID="Equation.DSMT4" ShapeID="_x0000_i1149" DrawAspect="Content" ObjectID="_1656481040" r:id="rId234"/>
         </w:object>
       </w:r>
     </w:p>
@@ -3371,11 +3363,11 @@
         <w:rPr>
           <w:position w:val="-28"/>
         </w:rPr>
-        <w:object w:dxaOrig="2340" w:dyaOrig="620">
-          <v:shape id="_x0000_i1150" type="#_x0000_t75" style="width:117pt;height:30.65pt" o:ole="">
+        <w:object w:dxaOrig="2340" w:dyaOrig="620" w14:anchorId="73D8F0AE">
+          <v:shape id="_x0000_i1150" type="#_x0000_t75" style="width:117pt;height:30.6pt" o:ole="">
             <v:imagedata r:id="rId235" o:title=""/>
           </v:shape>
-          <o:OLEObject Type="Embed" ProgID="Equation.DSMT4" ShapeID="_x0000_i1150" DrawAspect="Content" ObjectID="_1606423733" r:id="rId236"/>
+          <o:OLEObject Type="Embed" ProgID="Equation.DSMT4" ShapeID="_x0000_i1150" DrawAspect="Content" ObjectID="_1656481041" r:id="rId236"/>
         </w:object>
       </w:r>
     </w:p>
@@ -3390,11 +3382,11 @@
         <w:rPr>
           <w:position w:val="-22"/>
         </w:rPr>
-        <w:object w:dxaOrig="4860" w:dyaOrig="560">
-          <v:shape id="_x0000_i1151" type="#_x0000_t75" style="width:243.35pt;height:27.65pt" o:ole="">
+        <w:object w:dxaOrig="4860" w:dyaOrig="560" w14:anchorId="64963F11">
+          <v:shape id="_x0000_i1151" type="#_x0000_t75" style="width:243pt;height:27.6pt" o:ole="">
             <v:imagedata r:id="rId237" o:title=""/>
           </v:shape>
-          <o:OLEObject Type="Embed" ProgID="Equation.DSMT4" ShapeID="_x0000_i1151" DrawAspect="Content" ObjectID="_1606423734" r:id="rId238"/>
+          <o:OLEObject Type="Embed" ProgID="Equation.DSMT4" ShapeID="_x0000_i1151" DrawAspect="Content" ObjectID="_1656481042" r:id="rId238"/>
         </w:object>
       </w:r>
     </w:p>
@@ -3415,11 +3407,11 @@
         <w:rPr>
           <w:position w:val="-28"/>
         </w:rPr>
-        <w:object w:dxaOrig="2540" w:dyaOrig="620">
-          <v:shape id="_x0000_i1152" type="#_x0000_t75" style="width:127.65pt;height:30.65pt" o:ole="">
+        <w:object w:dxaOrig="2540" w:dyaOrig="620" w14:anchorId="72FE52C1">
+          <v:shape id="_x0000_i1152" type="#_x0000_t75" style="width:127.8pt;height:30.6pt" o:ole="">
             <v:imagedata r:id="rId239" o:title=""/>
           </v:shape>
-          <o:OLEObject Type="Embed" ProgID="Equation.DSMT4" ShapeID="_x0000_i1152" DrawAspect="Content" ObjectID="_1606423735" r:id="rId240"/>
+          <o:OLEObject Type="Embed" ProgID="Equation.DSMT4" ShapeID="_x0000_i1152" DrawAspect="Content" ObjectID="_1656481043" r:id="rId240"/>
         </w:object>
       </w:r>
     </w:p>
@@ -3451,11 +3443,11 @@
         <w:rPr>
           <w:position w:val="-6"/>
         </w:rPr>
-        <w:object w:dxaOrig="200" w:dyaOrig="279">
-          <v:shape id="_x0000_i1153" type="#_x0000_t75" style="width:9.65pt;height:14.35pt" o:ole="">
+        <w:object w:dxaOrig="200" w:dyaOrig="279" w14:anchorId="21B99F51">
+          <v:shape id="_x0000_i1153" type="#_x0000_t75" style="width:9.6pt;height:14.4pt" o:ole="">
             <v:imagedata r:id="rId241" o:title=""/>
           </v:shape>
-          <o:OLEObject Type="Embed" ProgID="Equation.DSMT4" ShapeID="_x0000_i1153" DrawAspect="Content" ObjectID="_1606423736" r:id="rId242"/>
+          <o:OLEObject Type="Embed" ProgID="Equation.DSMT4" ShapeID="_x0000_i1153" DrawAspect="Content" ObjectID="_1656481044" r:id="rId242"/>
         </w:object>
       </w:r>
       <w:r>
@@ -3465,11 +3457,11 @@
         <w:rPr>
           <w:position w:val="-6"/>
         </w:rPr>
-        <w:object w:dxaOrig="200" w:dyaOrig="279">
-          <v:shape id="_x0000_i1154" type="#_x0000_t75" style="width:9.65pt;height:14.35pt" o:ole="">
+        <w:object w:dxaOrig="200" w:dyaOrig="279" w14:anchorId="69219ACC">
+          <v:shape id="_x0000_i1154" type="#_x0000_t75" style="width:9.6pt;height:14.4pt" o:ole="">
             <v:imagedata r:id="rId157" o:title=""/>
           </v:shape>
-          <o:OLEObject Type="Embed" ProgID="Equation.DSMT4" ShapeID="_x0000_i1154" DrawAspect="Content" ObjectID="_1606423737" r:id="rId243"/>
+          <o:OLEObject Type="Embed" ProgID="Equation.DSMT4" ShapeID="_x0000_i1154" DrawAspect="Content" ObjectID="_1656481045" r:id="rId243"/>
         </w:object>
       </w:r>
       <w:r>
@@ -3487,11 +3479,11 @@
         <w:rPr>
           <w:position w:val="-18"/>
         </w:rPr>
-        <w:object w:dxaOrig="1600" w:dyaOrig="420">
-          <v:shape id="_x0000_i1155" type="#_x0000_t75" style="width:80.35pt;height:21pt" o:ole="">
+        <w:object w:dxaOrig="1600" w:dyaOrig="420" w14:anchorId="493C830A">
+          <v:shape id="_x0000_i1155" type="#_x0000_t75" style="width:80.4pt;height:21pt" o:ole="">
             <v:imagedata r:id="rId244" o:title=""/>
           </v:shape>
-          <o:OLEObject Type="Embed" ProgID="Equation.DSMT4" ShapeID="_x0000_i1155" DrawAspect="Content" ObjectID="_1606423738" r:id="rId245"/>
+          <o:OLEObject Type="Embed" ProgID="Equation.DSMT4" ShapeID="_x0000_i1155" DrawAspect="Content" ObjectID="_1656481046" r:id="rId245"/>
         </w:object>
       </w:r>
       <w:r>
@@ -3507,11 +3499,11 @@
         <w:rPr>
           <w:position w:val="-6"/>
         </w:rPr>
-        <w:object w:dxaOrig="200" w:dyaOrig="279">
-          <v:shape id="_x0000_i1156" type="#_x0000_t75" style="width:9.65pt;height:14.35pt" o:ole="">
+        <w:object w:dxaOrig="200" w:dyaOrig="279" w14:anchorId="317BE4EF">
+          <v:shape id="_x0000_i1156" type="#_x0000_t75" style="width:9.6pt;height:14.4pt" o:ole="">
             <v:imagedata r:id="rId157" o:title=""/>
           </v:shape>
-          <o:OLEObject Type="Embed" ProgID="Equation.DSMT4" ShapeID="_x0000_i1156" DrawAspect="Content" ObjectID="_1606423739" r:id="rId246"/>
+          <o:OLEObject Type="Embed" ProgID="Equation.DSMT4" ShapeID="_x0000_i1156" DrawAspect="Content" ObjectID="_1656481047" r:id="rId246"/>
         </w:object>
       </w:r>
       <w:r>
@@ -3532,11 +3524,11 @@
         <w:rPr>
           <w:position w:val="-50"/>
         </w:rPr>
-        <w:object w:dxaOrig="2140" w:dyaOrig="1120">
-          <v:shape id="_x0000_i1157" type="#_x0000_t75" style="width:107.35pt;height:56.35pt" o:ole="">
+        <w:object w:dxaOrig="2140" w:dyaOrig="1120" w14:anchorId="790A778B">
+          <v:shape id="_x0000_i1157" type="#_x0000_t75" style="width:107.4pt;height:56.4pt" o:ole="">
             <v:imagedata r:id="rId247" o:title=""/>
           </v:shape>
-          <o:OLEObject Type="Embed" ProgID="Equation.DSMT4" ShapeID="_x0000_i1157" DrawAspect="Content" ObjectID="_1606423740" r:id="rId248"/>
+          <o:OLEObject Type="Embed" ProgID="Equation.DSMT4" ShapeID="_x0000_i1157" DrawAspect="Content" ObjectID="_1656481048" r:id="rId248"/>
         </w:object>
       </w:r>
     </w:p>
@@ -3554,11 +3546,11 @@
         <w:rPr>
           <w:position w:val="-50"/>
         </w:rPr>
-        <w:object w:dxaOrig="2299" w:dyaOrig="1120">
-          <v:shape id="_x0000_i1158" type="#_x0000_t75" style="width:115.65pt;height:56.35pt" o:ole="">
+        <w:object w:dxaOrig="2299" w:dyaOrig="1120" w14:anchorId="2198FDB8">
+          <v:shape id="_x0000_i1158" type="#_x0000_t75" style="width:115.8pt;height:56.4pt" o:ole="">
             <v:imagedata r:id="rId249" o:title=""/>
           </v:shape>
-          <o:OLEObject Type="Embed" ProgID="Equation.DSMT4" ShapeID="_x0000_i1158" DrawAspect="Content" ObjectID="_1606423741" r:id="rId250"/>
+          <o:OLEObject Type="Embed" ProgID="Equation.DSMT4" ShapeID="_x0000_i1158" DrawAspect="Content" ObjectID="_1656481049" r:id="rId250"/>
         </w:object>
       </w:r>
     </w:p>
@@ -3576,11 +3568,11 @@
         <w:rPr>
           <w:position w:val="-50"/>
         </w:rPr>
-        <w:object w:dxaOrig="2140" w:dyaOrig="1120">
-          <v:shape id="_x0000_i1159" type="#_x0000_t75" style="width:107.35pt;height:56.35pt" o:ole="">
+        <w:object w:dxaOrig="2140" w:dyaOrig="1120" w14:anchorId="054A36D1">
+          <v:shape id="_x0000_i1159" type="#_x0000_t75" style="width:107.4pt;height:56.4pt" o:ole="">
             <v:imagedata r:id="rId251" o:title=""/>
           </v:shape>
-          <o:OLEObject Type="Embed" ProgID="Equation.DSMT4" ShapeID="_x0000_i1159" DrawAspect="Content" ObjectID="_1606423742" r:id="rId252"/>
+          <o:OLEObject Type="Embed" ProgID="Equation.DSMT4" ShapeID="_x0000_i1159" DrawAspect="Content" ObjectID="_1656481050" r:id="rId252"/>
         </w:object>
       </w:r>
     </w:p>
@@ -3623,11 +3615,11 @@
         <w:rPr>
           <w:position w:val="-30"/>
         </w:rPr>
-        <w:object w:dxaOrig="3460" w:dyaOrig="720">
-          <v:shape id="_x0000_i1160" type="#_x0000_t75" style="width:173pt;height:36pt" o:ole="">
+        <w:object w:dxaOrig="3460" w:dyaOrig="720" w14:anchorId="0B25A188">
+          <v:shape id="_x0000_i1160" type="#_x0000_t75" style="width:172.8pt;height:36pt" o:ole="">
             <v:imagedata r:id="rId253" o:title=""/>
           </v:shape>
-          <o:OLEObject Type="Embed" ProgID="Equation.DSMT4" ShapeID="_x0000_i1160" DrawAspect="Content" ObjectID="_1606423743" r:id="rId254"/>
+          <o:OLEObject Type="Embed" ProgID="Equation.DSMT4" ShapeID="_x0000_i1160" DrawAspect="Content" ObjectID="_1656481051" r:id="rId254"/>
         </w:object>
       </w:r>
       <w:r>
@@ -3637,11 +3629,11 @@
         <w:rPr>
           <w:position w:val="-38"/>
         </w:rPr>
-        <w:object w:dxaOrig="1640" w:dyaOrig="700">
-          <v:shape id="_x0000_i1161" type="#_x0000_t75" style="width:82.35pt;height:35pt" o:ole="">
+        <w:object w:dxaOrig="1640" w:dyaOrig="700" w14:anchorId="3DB29B53">
+          <v:shape id="_x0000_i1161" type="#_x0000_t75" style="width:82.2pt;height:34.8pt" o:ole="">
             <v:imagedata r:id="rId255" o:title=""/>
           </v:shape>
-          <o:OLEObject Type="Embed" ProgID="Equation.DSMT4" ShapeID="_x0000_i1161" DrawAspect="Content" ObjectID="_1606423744" r:id="rId256"/>
+          <o:OLEObject Type="Embed" ProgID="Equation.DSMT4" ShapeID="_x0000_i1161" DrawAspect="Content" ObjectID="_1656481052" r:id="rId256"/>
         </w:object>
       </w:r>
     </w:p>
@@ -3665,11 +3657,11 @@
         <w:rPr>
           <w:position w:val="-20"/>
         </w:rPr>
-        <w:object w:dxaOrig="1160" w:dyaOrig="520">
-          <v:shape id="_x0000_i1162" type="#_x0000_t75" style="width:58.65pt;height:26.35pt" o:ole="">
+        <w:object w:dxaOrig="1160" w:dyaOrig="520" w14:anchorId="07FD8C7B">
+          <v:shape id="_x0000_i1162" type="#_x0000_t75" style="width:58.8pt;height:26.4pt" o:ole="">
             <v:imagedata r:id="rId257" o:title=""/>
           </v:shape>
-          <o:OLEObject Type="Embed" ProgID="Equation.DSMT4" ShapeID="_x0000_i1162" DrawAspect="Content" ObjectID="_1606423745" r:id="rId258"/>
+          <o:OLEObject Type="Embed" ProgID="Equation.DSMT4" ShapeID="_x0000_i1162" DrawAspect="Content" ObjectID="_1656481053" r:id="rId258"/>
         </w:object>
       </w:r>
     </w:p>
@@ -3694,11 +3686,11 @@
         <w:rPr>
           <w:position w:val="-28"/>
         </w:rPr>
-        <w:object w:dxaOrig="1440" w:dyaOrig="620">
-          <v:shape id="_x0000_i1163" type="#_x0000_t75" style="width:1in;height:30.65pt" o:ole="">
+        <w:object w:dxaOrig="1440" w:dyaOrig="620" w14:anchorId="25030F8B">
+          <v:shape id="_x0000_i1163" type="#_x0000_t75" style="width:1in;height:30.6pt" o:ole="">
             <v:imagedata r:id="rId259" o:title=""/>
           </v:shape>
-          <o:OLEObject Type="Embed" ProgID="Equation.DSMT4" ShapeID="_x0000_i1163" DrawAspect="Content" ObjectID="_1606423746" r:id="rId260"/>
+          <o:OLEObject Type="Embed" ProgID="Equation.DSMT4" ShapeID="_x0000_i1163" DrawAspect="Content" ObjectID="_1656481054" r:id="rId260"/>
         </w:object>
       </w:r>
     </w:p>
@@ -3713,11 +3705,11 @@
         <w:rPr>
           <w:position w:val="-18"/>
         </w:rPr>
-        <w:object w:dxaOrig="1520" w:dyaOrig="420">
-          <v:shape id="_x0000_i1164" type="#_x0000_t75" style="width:76pt;height:20.65pt" o:ole="">
+        <w:object w:dxaOrig="1520" w:dyaOrig="420" w14:anchorId="01781E91">
+          <v:shape id="_x0000_i1164" type="#_x0000_t75" style="width:76.2pt;height:20.4pt" o:ole="">
             <v:imagedata r:id="rId261" o:title=""/>
           </v:shape>
-          <o:OLEObject Type="Embed" ProgID="Equation.DSMT4" ShapeID="_x0000_i1164" DrawAspect="Content" ObjectID="_1606423747" r:id="rId262"/>
+          <o:OLEObject Type="Embed" ProgID="Equation.DSMT4" ShapeID="_x0000_i1164" DrawAspect="Content" ObjectID="_1656481055" r:id="rId262"/>
         </w:object>
       </w:r>
     </w:p>
@@ -3741,11 +3733,11 @@
         <w:rPr>
           <w:position w:val="-22"/>
         </w:rPr>
-        <w:object w:dxaOrig="2360" w:dyaOrig="560">
-          <v:shape id="_x0000_i1165" type="#_x0000_t75" style="width:118pt;height:28pt" o:ole="">
+        <w:object w:dxaOrig="2360" w:dyaOrig="560" w14:anchorId="783956B2">
+          <v:shape id="_x0000_i1165" type="#_x0000_t75" style="width:118.2pt;height:28.2pt" o:ole="">
             <v:imagedata r:id="rId263" o:title=""/>
           </v:shape>
-          <o:OLEObject Type="Embed" ProgID="Equation.DSMT4" ShapeID="_x0000_i1165" DrawAspect="Content" ObjectID="_1606423748" r:id="rId264"/>
+          <o:OLEObject Type="Embed" ProgID="Equation.DSMT4" ShapeID="_x0000_i1165" DrawAspect="Content" ObjectID="_1656481056" r:id="rId264"/>
         </w:object>
       </w:r>
       <w:r>
@@ -3776,11 +3768,11 @@
         <w:rPr>
           <w:position w:val="-28"/>
         </w:rPr>
-        <w:object w:dxaOrig="1600" w:dyaOrig="620">
-          <v:shape id="_x0000_i1166" type="#_x0000_t75" style="width:80.35pt;height:30.65pt" o:ole="">
+        <w:object w:dxaOrig="1600" w:dyaOrig="620" w14:anchorId="4ABFE972">
+          <v:shape id="_x0000_i1166" type="#_x0000_t75" style="width:80.4pt;height:30.6pt" o:ole="">
             <v:imagedata r:id="rId265" o:title=""/>
           </v:shape>
-          <o:OLEObject Type="Embed" ProgID="Equation.DSMT4" ShapeID="_x0000_i1166" DrawAspect="Content" ObjectID="_1606423749" r:id="rId266"/>
+          <o:OLEObject Type="Embed" ProgID="Equation.DSMT4" ShapeID="_x0000_i1166" DrawAspect="Content" ObjectID="_1656481057" r:id="rId266"/>
         </w:object>
       </w:r>
     </w:p>
@@ -3798,11 +3790,11 @@
         <w:rPr>
           <w:position w:val="-22"/>
         </w:rPr>
-        <w:object w:dxaOrig="2940" w:dyaOrig="560">
-          <v:shape id="_x0000_i1167" type="#_x0000_t75" style="width:146.35pt;height:27.65pt" o:ole="">
+        <w:object w:dxaOrig="2940" w:dyaOrig="560" w14:anchorId="3F6B8651">
+          <v:shape id="_x0000_i1167" type="#_x0000_t75" style="width:146.4pt;height:27.6pt" o:ole="">
             <v:imagedata r:id="rId267" o:title=""/>
           </v:shape>
-          <o:OLEObject Type="Embed" ProgID="Equation.DSMT4" ShapeID="_x0000_i1167" DrawAspect="Content" ObjectID="_1606423750" r:id="rId268"/>
+          <o:OLEObject Type="Embed" ProgID="Equation.DSMT4" ShapeID="_x0000_i1167" DrawAspect="Content" ObjectID="_1656481058" r:id="rId268"/>
         </w:object>
       </w:r>
     </w:p>
@@ -3827,11 +3819,11 @@
         <w:rPr>
           <w:position w:val="-20"/>
         </w:rPr>
-        <w:object w:dxaOrig="1320" w:dyaOrig="520">
-          <v:shape id="_x0000_i1168" type="#_x0000_t75" style="width:66pt;height:26.35pt" o:ole="">
+        <w:object w:dxaOrig="1320" w:dyaOrig="520" w14:anchorId="1B0CAB58">
+          <v:shape id="_x0000_i1168" type="#_x0000_t75" style="width:66pt;height:26.4pt" o:ole="">
             <v:imagedata r:id="rId269" o:title=""/>
           </v:shape>
-          <o:OLEObject Type="Embed" ProgID="Equation.DSMT4" ShapeID="_x0000_i1168" DrawAspect="Content" ObjectID="_1606423751" r:id="rId270"/>
+          <o:OLEObject Type="Embed" ProgID="Equation.DSMT4" ShapeID="_x0000_i1168" DrawAspect="Content" ObjectID="_1656481059" r:id="rId270"/>
         </w:object>
       </w:r>
     </w:p>
@@ -3856,11 +3848,11 @@
         <w:rPr>
           <w:position w:val="-10"/>
         </w:rPr>
-        <w:object w:dxaOrig="499" w:dyaOrig="340">
-          <v:shape id="_x0000_i1169" type="#_x0000_t75" style="width:24.65pt;height:17.35pt" o:ole="">
+        <w:object w:dxaOrig="499" w:dyaOrig="340" w14:anchorId="5016013F">
+          <v:shape id="_x0000_i1169" type="#_x0000_t75" style="width:24.6pt;height:17.4pt" o:ole="">
             <v:imagedata r:id="rId271" o:title=""/>
           </v:shape>
-          <o:OLEObject Type="Embed" ProgID="Equation.DSMT4" ShapeID="_x0000_i1169" DrawAspect="Content" ObjectID="_1606423752" r:id="rId272"/>
+          <o:OLEObject Type="Embed" ProgID="Equation.DSMT4" ShapeID="_x0000_i1169" DrawAspect="Content" ObjectID="_1656481060" r:id="rId272"/>
         </w:object>
       </w:r>
     </w:p>
@@ -3876,11 +3868,11 @@
         <w:rPr>
           <w:position w:val="-6"/>
         </w:rPr>
-        <w:object w:dxaOrig="200" w:dyaOrig="279">
-          <v:shape id="_x0000_i1170" type="#_x0000_t75" style="width:10pt;height:14pt" o:ole="">
+        <w:object w:dxaOrig="200" w:dyaOrig="279" w14:anchorId="773AA327">
+          <v:shape id="_x0000_i1170" type="#_x0000_t75" style="width:10.2pt;height:13.8pt" o:ole="">
             <v:imagedata r:id="rId273" o:title=""/>
           </v:shape>
-          <o:OLEObject Type="Embed" ProgID="Equation.DSMT4" ShapeID="_x0000_i1170" DrawAspect="Content" ObjectID="_1606423753" r:id="rId274"/>
+          <o:OLEObject Type="Embed" ProgID="Equation.DSMT4" ShapeID="_x0000_i1170" DrawAspect="Content" ObjectID="_1656481061" r:id="rId274"/>
         </w:object>
       </w:r>
       <w:r>
@@ -3893,11 +3885,11 @@
         <w:rPr>
           <w:position w:val="-6"/>
         </w:rPr>
-        <w:object w:dxaOrig="220" w:dyaOrig="279">
-          <v:shape id="_x0000_i1171" type="#_x0000_t75" style="width:11pt;height:14pt" o:ole="">
+        <w:object w:dxaOrig="220" w:dyaOrig="279" w14:anchorId="1F920422">
+          <v:shape id="_x0000_i1171" type="#_x0000_t75" style="width:10.8pt;height:13.8pt" o:ole="">
             <v:imagedata r:id="rId275" o:title=""/>
           </v:shape>
-          <o:OLEObject Type="Embed" ProgID="Equation.DSMT4" ShapeID="_x0000_i1171" DrawAspect="Content" ObjectID="_1606423754" r:id="rId276"/>
+          <o:OLEObject Type="Embed" ProgID="Equation.DSMT4" ShapeID="_x0000_i1171" DrawAspect="Content" ObjectID="_1656481062" r:id="rId276"/>
         </w:object>
       </w:r>
       <w:r>
@@ -3923,11 +3915,11 @@
         <w:rPr>
           <w:position w:val="-40"/>
         </w:rPr>
-        <w:object w:dxaOrig="4560" w:dyaOrig="820">
-          <v:shape id="_x0000_i1172" type="#_x0000_t75" style="width:228pt;height:41pt" o:ole="">
+        <w:object w:dxaOrig="4560" w:dyaOrig="820" w14:anchorId="3FB554A8">
+          <v:shape id="_x0000_i1172" type="#_x0000_t75" style="width:228pt;height:40.8pt" o:ole="">
             <v:imagedata r:id="rId277" o:title=""/>
           </v:shape>
-          <o:OLEObject Type="Embed" ProgID="Equation.DSMT4" ShapeID="_x0000_i1172" DrawAspect="Content" ObjectID="_1606423755" r:id="rId278"/>
+          <o:OLEObject Type="Embed" ProgID="Equation.DSMT4" ShapeID="_x0000_i1172" DrawAspect="Content" ObjectID="_1656481063" r:id="rId278"/>
         </w:object>
       </w:r>
       <w:r>
@@ -3937,11 +3929,11 @@
         <w:rPr>
           <w:position w:val="-38"/>
         </w:rPr>
-        <w:object w:dxaOrig="1640" w:dyaOrig="700">
-          <v:shape id="_x0000_i1173" type="#_x0000_t75" style="width:82.35pt;height:35pt" o:ole="">
+        <w:object w:dxaOrig="1640" w:dyaOrig="700" w14:anchorId="2A7D95BD">
+          <v:shape id="_x0000_i1173" type="#_x0000_t75" style="width:82.2pt;height:34.8pt" o:ole="">
             <v:imagedata r:id="rId255" o:title=""/>
           </v:shape>
-          <o:OLEObject Type="Embed" ProgID="Equation.DSMT4" ShapeID="_x0000_i1173" DrawAspect="Content" ObjectID="_1606423756" r:id="rId279"/>
+          <o:OLEObject Type="Embed" ProgID="Equation.DSMT4" ShapeID="_x0000_i1173" DrawAspect="Content" ObjectID="_1656481064" r:id="rId279"/>
         </w:object>
       </w:r>
     </w:p>
@@ -3965,11 +3957,11 @@
         <w:rPr>
           <w:position w:val="-20"/>
         </w:rPr>
-        <w:object w:dxaOrig="2040" w:dyaOrig="520">
-          <v:shape id="_x0000_i1174" type="#_x0000_t75" style="width:102pt;height:26.35pt" o:ole="">
+        <w:object w:dxaOrig="2040" w:dyaOrig="520" w14:anchorId="2EE62BEF">
+          <v:shape id="_x0000_i1174" type="#_x0000_t75" style="width:102pt;height:26.4pt" o:ole="">
             <v:imagedata r:id="rId280" o:title=""/>
           </v:shape>
-          <o:OLEObject Type="Embed" ProgID="Equation.DSMT4" ShapeID="_x0000_i1174" DrawAspect="Content" ObjectID="_1606423757" r:id="rId281"/>
+          <o:OLEObject Type="Embed" ProgID="Equation.DSMT4" ShapeID="_x0000_i1174" DrawAspect="Content" ObjectID="_1656481065" r:id="rId281"/>
         </w:object>
       </w:r>
     </w:p>
@@ -3994,11 +3986,11 @@
         <w:rPr>
           <w:position w:val="-18"/>
         </w:rPr>
-        <w:object w:dxaOrig="1180" w:dyaOrig="440">
-          <v:shape id="_x0000_i1175" type="#_x0000_t75" style="width:59pt;height:21.65pt" o:ole="">
+        <w:object w:dxaOrig="1180" w:dyaOrig="440" w14:anchorId="4F30331C">
+          <v:shape id="_x0000_i1175" type="#_x0000_t75" style="width:58.8pt;height:21.6pt" o:ole="">
             <v:imagedata r:id="rId282" o:title=""/>
           </v:shape>
-          <o:OLEObject Type="Embed" ProgID="Equation.DSMT4" ShapeID="_x0000_i1175" DrawAspect="Content" ObjectID="_1606423758" r:id="rId283"/>
+          <o:OLEObject Type="Embed" ProgID="Equation.DSMT4" ShapeID="_x0000_i1175" DrawAspect="Content" ObjectID="_1656481066" r:id="rId283"/>
         </w:object>
       </w:r>
     </w:p>
@@ -4013,11 +4005,11 @@
         <w:rPr>
           <w:position w:val="-18"/>
         </w:rPr>
-        <w:object w:dxaOrig="1520" w:dyaOrig="420">
-          <v:shape id="_x0000_i1176" type="#_x0000_t75" style="width:76pt;height:20.65pt" o:ole="">
+        <w:object w:dxaOrig="1520" w:dyaOrig="420" w14:anchorId="0725975C">
+          <v:shape id="_x0000_i1176" type="#_x0000_t75" style="width:76.2pt;height:20.4pt" o:ole="">
             <v:imagedata r:id="rId261" o:title=""/>
           </v:shape>
-          <o:OLEObject Type="Embed" ProgID="Equation.DSMT4" ShapeID="_x0000_i1176" DrawAspect="Content" ObjectID="_1606423759" r:id="rId284"/>
+          <o:OLEObject Type="Embed" ProgID="Equation.DSMT4" ShapeID="_x0000_i1176" DrawAspect="Content" ObjectID="_1656481067" r:id="rId284"/>
         </w:object>
       </w:r>
     </w:p>
@@ -4038,11 +4030,11 @@
         <w:rPr>
           <w:position w:val="-14"/>
         </w:rPr>
-        <w:object w:dxaOrig="2000" w:dyaOrig="400">
-          <v:shape id="_x0000_i1177" type="#_x0000_t75" style="width:99.65pt;height:19.65pt" o:ole="">
+        <w:object w:dxaOrig="2000" w:dyaOrig="400" w14:anchorId="482C6443">
+          <v:shape id="_x0000_i1177" type="#_x0000_t75" style="width:99.6pt;height:19.8pt" o:ole="">
             <v:imagedata r:id="rId285" o:title=""/>
           </v:shape>
-          <o:OLEObject Type="Embed" ProgID="Equation.DSMT4" ShapeID="_x0000_i1177" DrawAspect="Content" ObjectID="_1606423760" r:id="rId286"/>
+          <o:OLEObject Type="Embed" ProgID="Equation.DSMT4" ShapeID="_x0000_i1177" DrawAspect="Content" ObjectID="_1656481068" r:id="rId286"/>
         </w:object>
       </w:r>
     </w:p>
@@ -4067,11 +4059,11 @@
         <w:rPr>
           <w:position w:val="-18"/>
         </w:rPr>
-        <w:object w:dxaOrig="1280" w:dyaOrig="440">
-          <v:shape id="_x0000_i1178" type="#_x0000_t75" style="width:63.65pt;height:21.65pt" o:ole="">
+        <w:object w:dxaOrig="1280" w:dyaOrig="440" w14:anchorId="6A0F2EE3">
+          <v:shape id="_x0000_i1178" type="#_x0000_t75" style="width:63.6pt;height:21.6pt" o:ole="">
             <v:imagedata r:id="rId287" o:title=""/>
           </v:shape>
-          <o:OLEObject Type="Embed" ProgID="Equation.DSMT4" ShapeID="_x0000_i1178" DrawAspect="Content" ObjectID="_1606423761" r:id="rId288"/>
+          <o:OLEObject Type="Embed" ProgID="Equation.DSMT4" ShapeID="_x0000_i1178" DrawAspect="Content" ObjectID="_1656481069" r:id="rId288"/>
         </w:object>
       </w:r>
     </w:p>
@@ -4089,11 +4081,11 @@
         <w:rPr>
           <w:position w:val="-14"/>
         </w:rPr>
-        <w:object w:dxaOrig="3180" w:dyaOrig="400">
-          <v:shape id="_x0000_i1179" type="#_x0000_t75" style="width:158.65pt;height:20.35pt" o:ole="">
+        <w:object w:dxaOrig="3180" w:dyaOrig="400" w14:anchorId="63869E6B">
+          <v:shape id="_x0000_i1179" type="#_x0000_t75" style="width:158.4pt;height:20.4pt" o:ole="">
             <v:imagedata r:id="rId289" o:title=""/>
           </v:shape>
-          <o:OLEObject Type="Embed" ProgID="Equation.DSMT4" ShapeID="_x0000_i1179" DrawAspect="Content" ObjectID="_1606423762" r:id="rId290"/>
+          <o:OLEObject Type="Embed" ProgID="Equation.DSMT4" ShapeID="_x0000_i1179" DrawAspect="Content" ObjectID="_1656481070" r:id="rId290"/>
         </w:object>
       </w:r>
     </w:p>
@@ -4118,11 +4110,11 @@
         <w:rPr>
           <w:position w:val="-10"/>
         </w:rPr>
-        <w:object w:dxaOrig="499" w:dyaOrig="340">
-          <v:shape id="_x0000_i1180" type="#_x0000_t75" style="width:24.65pt;height:17.35pt" o:ole="">
+        <w:object w:dxaOrig="499" w:dyaOrig="340" w14:anchorId="3E78548D">
+          <v:shape id="_x0000_i1180" type="#_x0000_t75" style="width:24.6pt;height:17.4pt" o:ole="">
             <v:imagedata r:id="rId271" o:title=""/>
           </v:shape>
-          <o:OLEObject Type="Embed" ProgID="Equation.DSMT4" ShapeID="_x0000_i1180" DrawAspect="Content" ObjectID="_1606423763" r:id="rId291"/>
+          <o:OLEObject Type="Embed" ProgID="Equation.DSMT4" ShapeID="_x0000_i1180" DrawAspect="Content" ObjectID="_1656481071" r:id="rId291"/>
         </w:object>
       </w:r>
     </w:p>
@@ -4138,11 +4130,11 @@
         <w:rPr>
           <w:position w:val="-6"/>
         </w:rPr>
-        <w:object w:dxaOrig="200" w:dyaOrig="279">
-          <v:shape id="_x0000_i1181" type="#_x0000_t75" style="width:10pt;height:14pt" o:ole="">
+        <w:object w:dxaOrig="200" w:dyaOrig="279" w14:anchorId="29506B5B">
+          <v:shape id="_x0000_i1181" type="#_x0000_t75" style="width:10.2pt;height:13.8pt" o:ole="">
             <v:imagedata r:id="rId273" o:title=""/>
           </v:shape>
-          <o:OLEObject Type="Embed" ProgID="Equation.DSMT4" ShapeID="_x0000_i1181" DrawAspect="Content" ObjectID="_1606423764" r:id="rId292"/>
+          <o:OLEObject Type="Embed" ProgID="Equation.DSMT4" ShapeID="_x0000_i1181" DrawAspect="Content" ObjectID="_1656481072" r:id="rId292"/>
         </w:object>
       </w:r>
       <w:r>
@@ -4152,11 +4144,11 @@
         <w:rPr>
           <w:position w:val="-6"/>
         </w:rPr>
-        <w:object w:dxaOrig="220" w:dyaOrig="279">
-          <v:shape id="_x0000_i1182" type="#_x0000_t75" style="width:11pt;height:14pt" o:ole="">
+        <w:object w:dxaOrig="220" w:dyaOrig="279" w14:anchorId="0D335C80">
+          <v:shape id="_x0000_i1182" type="#_x0000_t75" style="width:10.8pt;height:13.8pt" o:ole="">
             <v:imagedata r:id="rId275" o:title=""/>
           </v:shape>
-          <o:OLEObject Type="Embed" ProgID="Equation.DSMT4" ShapeID="_x0000_i1182" DrawAspect="Content" ObjectID="_1606423765" r:id="rId293"/>
+          <o:OLEObject Type="Embed" ProgID="Equation.DSMT4" ShapeID="_x0000_i1182" DrawAspect="Content" ObjectID="_1656481073" r:id="rId293"/>
         </w:object>
       </w:r>
       <w:r>
@@ -4184,11 +4176,11 @@
         <w:rPr>
           <w:position w:val="-40"/>
         </w:rPr>
-        <w:object w:dxaOrig="3640" w:dyaOrig="820">
-          <v:shape id="_x0000_i1183" type="#_x0000_t75" style="width:182pt;height:41pt" o:ole="">
+        <w:object w:dxaOrig="3640" w:dyaOrig="820" w14:anchorId="06705732">
+          <v:shape id="_x0000_i1183" type="#_x0000_t75" style="width:181.8pt;height:40.8pt" o:ole="">
             <v:imagedata r:id="rId294" o:title=""/>
           </v:shape>
-          <o:OLEObject Type="Embed" ProgID="Equation.DSMT4" ShapeID="_x0000_i1183" DrawAspect="Content" ObjectID="_1606423766" r:id="rId295"/>
+          <o:OLEObject Type="Embed" ProgID="Equation.DSMT4" ShapeID="_x0000_i1183" DrawAspect="Content" ObjectID="_1656481074" r:id="rId295"/>
         </w:object>
       </w:r>
       <w:r>
@@ -4198,11 +4190,11 @@
         <w:rPr>
           <w:position w:val="-38"/>
         </w:rPr>
-        <w:object w:dxaOrig="1640" w:dyaOrig="700">
-          <v:shape id="_x0000_i1184" type="#_x0000_t75" style="width:82.35pt;height:35pt" o:ole="">
+        <w:object w:dxaOrig="1640" w:dyaOrig="700" w14:anchorId="1ECDD196">
+          <v:shape id="_x0000_i1184" type="#_x0000_t75" style="width:82.2pt;height:34.8pt" o:ole="">
             <v:imagedata r:id="rId255" o:title=""/>
           </v:shape>
-          <o:OLEObject Type="Embed" ProgID="Equation.DSMT4" ShapeID="_x0000_i1184" DrawAspect="Content" ObjectID="_1606423767" r:id="rId296"/>
+          <o:OLEObject Type="Embed" ProgID="Equation.DSMT4" ShapeID="_x0000_i1184" DrawAspect="Content" ObjectID="_1656481075" r:id="rId296"/>
         </w:object>
       </w:r>
     </w:p>
@@ -4226,11 +4218,11 @@
         <w:rPr>
           <w:position w:val="-20"/>
         </w:rPr>
-        <w:object w:dxaOrig="1260" w:dyaOrig="520">
-          <v:shape id="_x0000_i1185" type="#_x0000_t75" style="width:62.35pt;height:26.35pt" o:ole="">
+        <w:object w:dxaOrig="1260" w:dyaOrig="520" w14:anchorId="58EE38B7">
+          <v:shape id="_x0000_i1185" type="#_x0000_t75" style="width:62.4pt;height:26.4pt" o:ole="">
             <v:imagedata r:id="rId297" o:title=""/>
           </v:shape>
-          <o:OLEObject Type="Embed" ProgID="Equation.DSMT4" ShapeID="_x0000_i1185" DrawAspect="Content" ObjectID="_1606423768" r:id="rId298"/>
+          <o:OLEObject Type="Embed" ProgID="Equation.DSMT4" ShapeID="_x0000_i1185" DrawAspect="Content" ObjectID="_1656481076" r:id="rId298"/>
         </w:object>
       </w:r>
     </w:p>
@@ -4255,11 +4247,11 @@
         <w:rPr>
           <w:position w:val="-28"/>
         </w:rPr>
-        <w:object w:dxaOrig="1660" w:dyaOrig="620">
-          <v:shape id="_x0000_i1186" type="#_x0000_t75" style="width:83.35pt;height:30.65pt" o:ole="">
+        <w:object w:dxaOrig="1660" w:dyaOrig="620" w14:anchorId="46029A6C">
+          <v:shape id="_x0000_i1186" type="#_x0000_t75" style="width:83.4pt;height:30.6pt" o:ole="">
             <v:imagedata r:id="rId299" o:title=""/>
           </v:shape>
-          <o:OLEObject Type="Embed" ProgID="Equation.DSMT4" ShapeID="_x0000_i1186" DrawAspect="Content" ObjectID="_1606423769" r:id="rId300"/>
+          <o:OLEObject Type="Embed" ProgID="Equation.DSMT4" ShapeID="_x0000_i1186" DrawAspect="Content" ObjectID="_1656481077" r:id="rId300"/>
         </w:object>
       </w:r>
     </w:p>
@@ -4274,11 +4266,11 @@
         <w:rPr>
           <w:position w:val="-18"/>
         </w:rPr>
-        <w:object w:dxaOrig="1520" w:dyaOrig="420">
-          <v:shape id="_x0000_i1187" type="#_x0000_t75" style="width:76pt;height:20.65pt" o:ole="">
+        <w:object w:dxaOrig="1520" w:dyaOrig="420" w14:anchorId="6CEB082F">
+          <v:shape id="_x0000_i1187" type="#_x0000_t75" style="width:76.2pt;height:20.4pt" o:ole="">
             <v:imagedata r:id="rId261" o:title=""/>
           </v:shape>
-          <o:OLEObject Type="Embed" ProgID="Equation.DSMT4" ShapeID="_x0000_i1187" DrawAspect="Content" ObjectID="_1606423770" r:id="rId301"/>
+          <o:OLEObject Type="Embed" ProgID="Equation.DSMT4" ShapeID="_x0000_i1187" DrawAspect="Content" ObjectID="_1656481078" r:id="rId301"/>
         </w:object>
       </w:r>
     </w:p>
@@ -4302,11 +4294,11 @@
         <w:rPr>
           <w:position w:val="-22"/>
         </w:rPr>
-        <w:object w:dxaOrig="2480" w:dyaOrig="560">
-          <v:shape id="_x0000_i1188" type="#_x0000_t75" style="width:123.65pt;height:27.65pt" o:ole="">
+        <w:object w:dxaOrig="2480" w:dyaOrig="560" w14:anchorId="0FA5E2F2">
+          <v:shape id="_x0000_i1188" type="#_x0000_t75" style="width:123.6pt;height:27.6pt" o:ole="">
             <v:imagedata r:id="rId302" o:title=""/>
           </v:shape>
-          <o:OLEObject Type="Embed" ProgID="Equation.DSMT4" ShapeID="_x0000_i1188" DrawAspect="Content" ObjectID="_1606423771" r:id="rId303"/>
+          <o:OLEObject Type="Embed" ProgID="Equation.DSMT4" ShapeID="_x0000_i1188" DrawAspect="Content" ObjectID="_1656481079" r:id="rId303"/>
         </w:object>
       </w:r>
     </w:p>
@@ -4331,11 +4323,11 @@
         <w:rPr>
           <w:position w:val="-28"/>
         </w:rPr>
-        <w:object w:dxaOrig="1860" w:dyaOrig="620">
-          <v:shape id="_x0000_i1189" type="#_x0000_t75" style="width:93pt;height:30.65pt" o:ole="">
+        <w:object w:dxaOrig="1860" w:dyaOrig="620" w14:anchorId="6A0018BB">
+          <v:shape id="_x0000_i1189" type="#_x0000_t75" style="width:93pt;height:30.6pt" o:ole="">
             <v:imagedata r:id="rId304" o:title=""/>
           </v:shape>
-          <o:OLEObject Type="Embed" ProgID="Equation.DSMT4" ShapeID="_x0000_i1189" DrawAspect="Content" ObjectID="_1606423772" r:id="rId305"/>
+          <o:OLEObject Type="Embed" ProgID="Equation.DSMT4" ShapeID="_x0000_i1189" DrawAspect="Content" ObjectID="_1656481080" r:id="rId305"/>
         </w:object>
       </w:r>
     </w:p>
@@ -4354,11 +4346,11 @@
         <w:rPr>
           <w:position w:val="-22"/>
         </w:rPr>
-        <w:object w:dxaOrig="3240" w:dyaOrig="560">
-          <v:shape id="_x0000_i1190" type="#_x0000_t75" style="width:162.35pt;height:27.65pt" o:ole="">
+        <w:object w:dxaOrig="3240" w:dyaOrig="560" w14:anchorId="20C1AE54">
+          <v:shape id="_x0000_i1190" type="#_x0000_t75" style="width:162.6pt;height:27.6pt" o:ole="">
             <v:imagedata r:id="rId306" o:title=""/>
           </v:shape>
-          <o:OLEObject Type="Embed" ProgID="Equation.DSMT4" ShapeID="_x0000_i1190" DrawAspect="Content" ObjectID="_1606423773" r:id="rId307"/>
+          <o:OLEObject Type="Embed" ProgID="Equation.DSMT4" ShapeID="_x0000_i1190" DrawAspect="Content" ObjectID="_1656481081" r:id="rId307"/>
         </w:object>
       </w:r>
     </w:p>
@@ -4383,11 +4375,11 @@
         <w:rPr>
           <w:position w:val="-20"/>
         </w:rPr>
-        <w:object w:dxaOrig="1180" w:dyaOrig="520">
-          <v:shape id="_x0000_i1191" type="#_x0000_t75" style="width:59.35pt;height:26.35pt" o:ole="">
+        <w:object w:dxaOrig="1180" w:dyaOrig="520" w14:anchorId="414991AD">
+          <v:shape id="_x0000_i1191" type="#_x0000_t75" style="width:59.4pt;height:26.4pt" o:ole="">
             <v:imagedata r:id="rId308" o:title=""/>
           </v:shape>
-          <o:OLEObject Type="Embed" ProgID="Equation.DSMT4" ShapeID="_x0000_i1191" DrawAspect="Content" ObjectID="_1606423774" r:id="rId309"/>
+          <o:OLEObject Type="Embed" ProgID="Equation.DSMT4" ShapeID="_x0000_i1191" DrawAspect="Content" ObjectID="_1656481082" r:id="rId309"/>
         </w:object>
       </w:r>
     </w:p>
@@ -4412,11 +4404,11 @@
         <w:rPr>
           <w:position w:val="-10"/>
         </w:rPr>
-        <w:object w:dxaOrig="499" w:dyaOrig="340">
-          <v:shape id="_x0000_i1192" type="#_x0000_t75" style="width:24.65pt;height:17.35pt" o:ole="">
+        <w:object w:dxaOrig="499" w:dyaOrig="340" w14:anchorId="3E66666D">
+          <v:shape id="_x0000_i1192" type="#_x0000_t75" style="width:24.6pt;height:17.4pt" o:ole="">
             <v:imagedata r:id="rId271" o:title=""/>
           </v:shape>
-          <o:OLEObject Type="Embed" ProgID="Equation.DSMT4" ShapeID="_x0000_i1192" DrawAspect="Content" ObjectID="_1606423775" r:id="rId310"/>
+          <o:OLEObject Type="Embed" ProgID="Equation.DSMT4" ShapeID="_x0000_i1192" DrawAspect="Content" ObjectID="_1656481083" r:id="rId310"/>
         </w:object>
       </w:r>
     </w:p>
@@ -4432,11 +4424,11 @@
         <w:rPr>
           <w:position w:val="-6"/>
         </w:rPr>
-        <w:object w:dxaOrig="200" w:dyaOrig="279">
-          <v:shape id="_x0000_i1193" type="#_x0000_t75" style="width:10pt;height:14pt" o:ole="">
+        <w:object w:dxaOrig="200" w:dyaOrig="279" w14:anchorId="79742F7F">
+          <v:shape id="_x0000_i1193" type="#_x0000_t75" style="width:10.2pt;height:13.8pt" o:ole="">
             <v:imagedata r:id="rId273" o:title=""/>
           </v:shape>
-          <o:OLEObject Type="Embed" ProgID="Equation.DSMT4" ShapeID="_x0000_i1193" DrawAspect="Content" ObjectID="_1606423776" r:id="rId311"/>
+          <o:OLEObject Type="Embed" ProgID="Equation.DSMT4" ShapeID="_x0000_i1193" DrawAspect="Content" ObjectID="_1656481084" r:id="rId311"/>
         </w:object>
       </w:r>
       <w:r>
@@ -4446,11 +4438,11 @@
         <w:rPr>
           <w:position w:val="-6"/>
         </w:rPr>
-        <w:object w:dxaOrig="220" w:dyaOrig="279">
-          <v:shape id="_x0000_i1194" type="#_x0000_t75" style="width:11pt;height:14pt" o:ole="">
+        <w:object w:dxaOrig="220" w:dyaOrig="279" w14:anchorId="794F1B69">
+          <v:shape id="_x0000_i1194" type="#_x0000_t75" style="width:10.8pt;height:13.8pt" o:ole="">
             <v:imagedata r:id="rId275" o:title=""/>
           </v:shape>
-          <o:OLEObject Type="Embed" ProgID="Equation.DSMT4" ShapeID="_x0000_i1194" DrawAspect="Content" ObjectID="_1606423777" r:id="rId312"/>
+          <o:OLEObject Type="Embed" ProgID="Equation.DSMT4" ShapeID="_x0000_i1194" DrawAspect="Content" ObjectID="_1656481085" r:id="rId312"/>
         </w:object>
       </w:r>
       <w:r>
@@ -4501,11 +4493,11 @@
         <w:rPr>
           <w:position w:val="-40"/>
         </w:rPr>
-        <w:object w:dxaOrig="1680" w:dyaOrig="720">
+        <w:object w:dxaOrig="1680" w:dyaOrig="720" w14:anchorId="6ADB8A25">
           <v:shape id="_x0000_i1195" type="#_x0000_t75" style="width:84pt;height:36pt" o:ole="">
             <v:imagedata r:id="rId313" o:title=""/>
           </v:shape>
-          <o:OLEObject Type="Embed" ProgID="Equation.DSMT4" ShapeID="_x0000_i1195" DrawAspect="Content" ObjectID="_1606423778" r:id="rId314"/>
+          <o:OLEObject Type="Embed" ProgID="Equation.DSMT4" ShapeID="_x0000_i1195" DrawAspect="Content" ObjectID="_1656481086" r:id="rId314"/>
         </w:object>
       </w:r>
       <w:r>
@@ -4515,11 +4507,11 @@
         <w:rPr>
           <w:position w:val="-50"/>
         </w:rPr>
-        <w:object w:dxaOrig="780" w:dyaOrig="1120">
-          <v:shape id="_x0000_i1196" type="#_x0000_t75" style="width:39pt;height:56.35pt" o:ole="">
+        <w:object w:dxaOrig="780" w:dyaOrig="1120" w14:anchorId="034FA927">
+          <v:shape id="_x0000_i1196" type="#_x0000_t75" style="width:39pt;height:56.4pt" o:ole="">
             <v:imagedata r:id="rId315" o:title=""/>
           </v:shape>
-          <o:OLEObject Type="Embed" ProgID="Equation.DSMT4" ShapeID="_x0000_i1196" DrawAspect="Content" ObjectID="_1606423779" r:id="rId316"/>
+          <o:OLEObject Type="Embed" ProgID="Equation.DSMT4" ShapeID="_x0000_i1196" DrawAspect="Content" ObjectID="_1656481087" r:id="rId316"/>
         </w:object>
       </w:r>
     </w:p>
@@ -4552,11 +4544,11 @@
         <w:rPr>
           <w:position w:val="-50"/>
         </w:rPr>
-        <w:object w:dxaOrig="2340" w:dyaOrig="1120">
-          <v:shape id="_x0000_i1197" type="#_x0000_t75" style="width:117pt;height:56.35pt" o:ole="">
+        <w:object w:dxaOrig="2340" w:dyaOrig="1120" w14:anchorId="2218EC73">
+          <v:shape id="_x0000_i1197" type="#_x0000_t75" style="width:117pt;height:56.4pt" o:ole="">
             <v:imagedata r:id="rId317" o:title=""/>
           </v:shape>
-          <o:OLEObject Type="Embed" ProgID="Equation.DSMT4" ShapeID="_x0000_i1197" DrawAspect="Content" ObjectID="_1606423780" r:id="rId318"/>
+          <o:OLEObject Type="Embed" ProgID="Equation.DSMT4" ShapeID="_x0000_i1197" DrawAspect="Content" ObjectID="_1656481088" r:id="rId318"/>
         </w:object>
       </w:r>
     </w:p>
@@ -4568,11 +4560,11 @@
         <w:rPr>
           <w:position w:val="-30"/>
         </w:rPr>
-        <w:object w:dxaOrig="1420" w:dyaOrig="620">
-          <v:shape id="_x0000_i1198" type="#_x0000_t75" style="width:71.35pt;height:31.35pt" o:ole="">
+        <w:object w:dxaOrig="1420" w:dyaOrig="620" w14:anchorId="3133C2DC">
+          <v:shape id="_x0000_i1198" type="#_x0000_t75" style="width:71.4pt;height:31.2pt" o:ole="">
             <v:imagedata r:id="rId319" o:title=""/>
           </v:shape>
-          <o:OLEObject Type="Embed" ProgID="Equation.DSMT4" ShapeID="_x0000_i1198" DrawAspect="Content" ObjectID="_1606423781" r:id="rId320"/>
+          <o:OLEObject Type="Embed" ProgID="Equation.DSMT4" ShapeID="_x0000_i1198" DrawAspect="Content" ObjectID="_1656481089" r:id="rId320"/>
         </w:object>
       </w:r>
     </w:p>
@@ -4590,11 +4582,11 @@
         <w:rPr>
           <w:position w:val="-50"/>
         </w:rPr>
-        <w:object w:dxaOrig="1760" w:dyaOrig="1120">
-          <v:shape id="_x0000_i1199" type="#_x0000_t75" style="width:88.65pt;height:56.35pt" o:ole="">
+        <w:object w:dxaOrig="1760" w:dyaOrig="1120" w14:anchorId="29C73C8D">
+          <v:shape id="_x0000_i1199" type="#_x0000_t75" style="width:88.8pt;height:56.4pt" o:ole="">
             <v:imagedata r:id="rId321" o:title=""/>
           </v:shape>
-          <o:OLEObject Type="Embed" ProgID="Equation.DSMT4" ShapeID="_x0000_i1199" DrawAspect="Content" ObjectID="_1606423782" r:id="rId322"/>
+          <o:OLEObject Type="Embed" ProgID="Equation.DSMT4" ShapeID="_x0000_i1199" DrawAspect="Content" ObjectID="_1656481090" r:id="rId322"/>
         </w:object>
       </w:r>
     </w:p>
@@ -4613,11 +4605,11 @@
         <w:rPr>
           <w:position w:val="-50"/>
         </w:rPr>
-        <w:object w:dxaOrig="1480" w:dyaOrig="1120">
-          <v:shape id="_x0000_i1200" type="#_x0000_t75" style="width:74.35pt;height:56.35pt" o:ole="">
+        <w:object w:dxaOrig="1480" w:dyaOrig="1120" w14:anchorId="5B6AC3C3">
+          <v:shape id="_x0000_i1200" type="#_x0000_t75" style="width:74.4pt;height:56.4pt" o:ole="">
             <v:imagedata r:id="rId323" o:title=""/>
           </v:shape>
-          <o:OLEObject Type="Embed" ProgID="Equation.DSMT4" ShapeID="_x0000_i1200" DrawAspect="Content" ObjectID="_1606423783" r:id="rId324"/>
+          <o:OLEObject Type="Embed" ProgID="Equation.DSMT4" ShapeID="_x0000_i1200" DrawAspect="Content" ObjectID="_1656481091" r:id="rId324"/>
         </w:object>
       </w:r>
       <w:r>
@@ -4661,11 +4653,11 @@
         <w:rPr>
           <w:position w:val="-6"/>
         </w:rPr>
-        <w:object w:dxaOrig="220" w:dyaOrig="340">
-          <v:shape id="_x0000_i1201" type="#_x0000_t75" style="width:10.65pt;height:17.35pt" o:ole="">
+        <w:object w:dxaOrig="220" w:dyaOrig="340" w14:anchorId="29E5082D">
+          <v:shape id="_x0000_i1201" type="#_x0000_t75" style="width:10.8pt;height:17.4pt" o:ole="">
             <v:imagedata r:id="rId325" o:title=""/>
           </v:shape>
-          <o:OLEObject Type="Embed" ProgID="Equation.DSMT4" ShapeID="_x0000_i1201" DrawAspect="Content" ObjectID="_1606423784" r:id="rId326"/>
+          <o:OLEObject Type="Embed" ProgID="Equation.DSMT4" ShapeID="_x0000_i1201" DrawAspect="Content" ObjectID="_1656481092" r:id="rId326"/>
         </w:object>
       </w:r>
       <w:r>
@@ -4675,11 +4667,11 @@
         <w:rPr>
           <w:position w:val="-6"/>
         </w:rPr>
-        <w:object w:dxaOrig="200" w:dyaOrig="279">
-          <v:shape id="_x0000_i1202" type="#_x0000_t75" style="width:9.65pt;height:14.35pt" o:ole="">
+        <w:object w:dxaOrig="200" w:dyaOrig="279" w14:anchorId="5277753F">
+          <v:shape id="_x0000_i1202" type="#_x0000_t75" style="width:9.6pt;height:14.4pt" o:ole="">
             <v:imagedata r:id="rId327" o:title=""/>
           </v:shape>
-          <o:OLEObject Type="Embed" ProgID="Equation.DSMT4" ShapeID="_x0000_i1202" DrawAspect="Content" ObjectID="_1606423785" r:id="rId328"/>
+          <o:OLEObject Type="Embed" ProgID="Equation.DSMT4" ShapeID="_x0000_i1202" DrawAspect="Content" ObjectID="_1656481093" r:id="rId328"/>
         </w:object>
       </w:r>
       <w:r>
@@ -4689,11 +4681,11 @@
         <w:rPr>
           <w:position w:val="-40"/>
         </w:rPr>
-        <w:object w:dxaOrig="1680" w:dyaOrig="780">
+        <w:object w:dxaOrig="1680" w:dyaOrig="780" w14:anchorId="4BD9D5FE">
           <v:shape id="_x0000_i1203" type="#_x0000_t75" style="width:84pt;height:39pt" o:ole="">
             <v:imagedata r:id="rId329" o:title=""/>
           </v:shape>
-          <o:OLEObject Type="Embed" ProgID="Equation.DSMT4" ShapeID="_x0000_i1203" DrawAspect="Content" ObjectID="_1606423786" r:id="rId330"/>
+          <o:OLEObject Type="Embed" ProgID="Equation.DSMT4" ShapeID="_x0000_i1203" DrawAspect="Content" ObjectID="_1656481094" r:id="rId330"/>
         </w:object>
       </w:r>
       <w:r>
@@ -4714,11 +4706,11 @@
         <w:rPr>
           <w:position w:val="-30"/>
         </w:rPr>
-        <w:object w:dxaOrig="2700" w:dyaOrig="720">
-          <v:shape id="_x0000_i1204" type="#_x0000_t75" style="width:134.35pt;height:36pt" o:ole="">
+        <w:object w:dxaOrig="2700" w:dyaOrig="720" w14:anchorId="7EF33E85">
+          <v:shape id="_x0000_i1204" type="#_x0000_t75" style="width:134.4pt;height:36pt" o:ole="">
             <v:imagedata r:id="rId331" o:title=""/>
           </v:shape>
-          <o:OLEObject Type="Embed" ProgID="Equation.DSMT4" ShapeID="_x0000_i1204" DrawAspect="Content" ObjectID="_1606423787" r:id="rId332"/>
+          <o:OLEObject Type="Embed" ProgID="Equation.DSMT4" ShapeID="_x0000_i1204" DrawAspect="Content" ObjectID="_1656481095" r:id="rId332"/>
         </w:object>
       </w:r>
     </w:p>
@@ -4754,7 +4746,7 @@
           <w:noProof/>
         </w:rPr>
         <w:drawing>
-          <wp:anchor distT="0" distB="0" distL="114300" distR="114300" simplePos="0" relativeHeight="251659264" behindDoc="0" locked="0" layoutInCell="1" allowOverlap="1" wp14:anchorId="163E955E" wp14:editId="79F5024C">
+          <wp:anchor distT="0" distB="0" distL="114300" distR="114300" simplePos="0" relativeHeight="251659264" behindDoc="0" locked="0" layoutInCell="1" allowOverlap="1" wp14:anchorId="54B27EEF" wp14:editId="5EBC7229">
             <wp:simplePos x="0" y="0"/>
             <wp:positionH relativeFrom="column">
               <wp:posOffset>3755179</wp:posOffset>
@@ -4823,11 +4815,11 @@
         <w:rPr>
           <w:position w:val="-40"/>
         </w:rPr>
-        <w:object w:dxaOrig="1680" w:dyaOrig="780">
+        <w:object w:dxaOrig="1680" w:dyaOrig="780" w14:anchorId="7E7478D7">
           <v:shape id="_x0000_i1205" type="#_x0000_t75" style="width:84pt;height:39pt" o:ole="">
             <v:imagedata r:id="rId329" o:title=""/>
           </v:shape>
-          <o:OLEObject Type="Embed" ProgID="Equation.DSMT4" ShapeID="_x0000_i1205" DrawAspect="Content" ObjectID="_1606423788" r:id="rId334"/>
+          <o:OLEObject Type="Embed" ProgID="Equation.DSMT4" ShapeID="_x0000_i1205" DrawAspect="Content" ObjectID="_1656481096" r:id="rId334"/>
         </w:object>
       </w:r>
     </w:p>
@@ -4852,11 +4844,11 @@
         <w:rPr>
           <w:position w:val="-40"/>
         </w:rPr>
-        <w:object w:dxaOrig="2540" w:dyaOrig="820">
-          <v:shape id="_x0000_i1206" type="#_x0000_t75" style="width:126.65pt;height:41.35pt" o:ole="">
+        <w:object w:dxaOrig="2540" w:dyaOrig="820" w14:anchorId="554CCA2A">
+          <v:shape id="_x0000_i1206" type="#_x0000_t75" style="width:126.6pt;height:41.4pt" o:ole="">
             <v:imagedata r:id="rId335" o:title=""/>
           </v:shape>
-          <o:OLEObject Type="Embed" ProgID="Equation.DSMT4" ShapeID="_x0000_i1206" DrawAspect="Content" ObjectID="_1606423789" r:id="rId336"/>
+          <o:OLEObject Type="Embed" ProgID="Equation.DSMT4" ShapeID="_x0000_i1206" DrawAspect="Content" ObjectID="_1656481097" r:id="rId336"/>
         </w:object>
       </w:r>
     </w:p>
@@ -4881,11 +4873,11 @@
         <w:rPr>
           <w:position w:val="-14"/>
         </w:rPr>
-        <w:object w:dxaOrig="1300" w:dyaOrig="400">
-          <v:shape id="_x0000_i1207" type="#_x0000_t75" style="width:65.35pt;height:20.35pt" o:ole="">
+        <w:object w:dxaOrig="1300" w:dyaOrig="400" w14:anchorId="7DF4830C">
+          <v:shape id="_x0000_i1207" type="#_x0000_t75" style="width:65.4pt;height:20.4pt" o:ole="">
             <v:imagedata r:id="rId337" o:title=""/>
           </v:shape>
-          <o:OLEObject Type="Embed" ProgID="Equation.DSMT4" ShapeID="_x0000_i1207" DrawAspect="Content" ObjectID="_1606423790" r:id="rId338"/>
+          <o:OLEObject Type="Embed" ProgID="Equation.DSMT4" ShapeID="_x0000_i1207" DrawAspect="Content" ObjectID="_1656481098" r:id="rId338"/>
         </w:object>
       </w:r>
     </w:p>
@@ -4910,11 +4902,11 @@
         <w:rPr>
           <w:position w:val="-18"/>
         </w:rPr>
-        <w:object w:dxaOrig="1359" w:dyaOrig="440">
-          <v:shape id="_x0000_i1208" type="#_x0000_t75" style="width:68pt;height:21.65pt" o:ole="">
+        <w:object w:dxaOrig="1359" w:dyaOrig="440" w14:anchorId="285462BD">
+          <v:shape id="_x0000_i1208" type="#_x0000_t75" style="width:67.8pt;height:21.6pt" o:ole="">
             <v:imagedata r:id="rId339" o:title=""/>
           </v:shape>
-          <o:OLEObject Type="Embed" ProgID="Equation.DSMT4" ShapeID="_x0000_i1208" DrawAspect="Content" ObjectID="_1606423791" r:id="rId340"/>
+          <o:OLEObject Type="Embed" ProgID="Equation.DSMT4" ShapeID="_x0000_i1208" DrawAspect="Content" ObjectID="_1656481099" r:id="rId340"/>
         </w:object>
       </w:r>
     </w:p>
@@ -4933,11 +4925,11 @@
         <w:rPr>
           <w:position w:val="-18"/>
         </w:rPr>
-        <w:object w:dxaOrig="1520" w:dyaOrig="460">
-          <v:shape id="_x0000_i1209" type="#_x0000_t75" style="width:76pt;height:22.65pt" o:ole="">
+        <w:object w:dxaOrig="1520" w:dyaOrig="460" w14:anchorId="485CBE68">
+          <v:shape id="_x0000_i1209" type="#_x0000_t75" style="width:76.2pt;height:22.8pt" o:ole="">
             <v:imagedata r:id="rId341" o:title=""/>
           </v:shape>
-          <o:OLEObject Type="Embed" ProgID="Equation.DSMT4" ShapeID="_x0000_i1209" DrawAspect="Content" ObjectID="_1606423792" r:id="rId342"/>
+          <o:OLEObject Type="Embed" ProgID="Equation.DSMT4" ShapeID="_x0000_i1209" DrawAspect="Content" ObjectID="_1656481100" r:id="rId342"/>
         </w:object>
       </w:r>
     </w:p>
@@ -4962,11 +4954,11 @@
         <w:rPr>
           <w:position w:val="-14"/>
         </w:rPr>
-        <w:object w:dxaOrig="2540" w:dyaOrig="400">
-          <v:shape id="_x0000_i1210" type="#_x0000_t75" style="width:127pt;height:20pt" o:ole="">
+        <w:object w:dxaOrig="2540" w:dyaOrig="400" w14:anchorId="29017C24">
+          <v:shape id="_x0000_i1210" type="#_x0000_t75" style="width:127.2pt;height:19.8pt" o:ole="">
             <v:imagedata r:id="rId343" o:title=""/>
           </v:shape>
-          <o:OLEObject Type="Embed" ProgID="Equation.DSMT4" ShapeID="_x0000_i1210" DrawAspect="Content" ObjectID="_1606423793" r:id="rId344"/>
+          <o:OLEObject Type="Embed" ProgID="Equation.DSMT4" ShapeID="_x0000_i1210" DrawAspect="Content" ObjectID="_1656481101" r:id="rId344"/>
         </w:object>
       </w:r>
       <w:r>
@@ -4994,11 +4986,11 @@
         <w:rPr>
           <w:position w:val="-18"/>
         </w:rPr>
-        <w:object w:dxaOrig="1359" w:dyaOrig="440">
-          <v:shape id="_x0000_i1211" type="#_x0000_t75" style="width:68.35pt;height:21.65pt" o:ole="">
+        <w:object w:dxaOrig="1359" w:dyaOrig="440" w14:anchorId="39043B2F">
+          <v:shape id="_x0000_i1211" type="#_x0000_t75" style="width:68.4pt;height:21.6pt" o:ole="">
             <v:imagedata r:id="rId345" o:title=""/>
           </v:shape>
-          <o:OLEObject Type="Embed" ProgID="Equation.DSMT4" ShapeID="_x0000_i1211" DrawAspect="Content" ObjectID="_1606423794" r:id="rId346"/>
+          <o:OLEObject Type="Embed" ProgID="Equation.DSMT4" ShapeID="_x0000_i1211" DrawAspect="Content" ObjectID="_1656481102" r:id="rId346"/>
         </w:object>
       </w:r>
     </w:p>
@@ -5040,11 +5032,11 @@
         <w:rPr>
           <w:position w:val="-6"/>
         </w:rPr>
-        <w:object w:dxaOrig="220" w:dyaOrig="340">
-          <v:shape id="_x0000_i1212" type="#_x0000_t75" style="width:10.65pt;height:17.35pt" o:ole="">
+        <w:object w:dxaOrig="220" w:dyaOrig="340" w14:anchorId="725F4633">
+          <v:shape id="_x0000_i1212" type="#_x0000_t75" style="width:10.8pt;height:17.4pt" o:ole="">
             <v:imagedata r:id="rId325" o:title=""/>
           </v:shape>
-          <o:OLEObject Type="Embed" ProgID="Equation.DSMT4" ShapeID="_x0000_i1212" DrawAspect="Content" ObjectID="_1606423795" r:id="rId347"/>
+          <o:OLEObject Type="Embed" ProgID="Equation.DSMT4" ShapeID="_x0000_i1212" DrawAspect="Content" ObjectID="_1656481103" r:id="rId347"/>
         </w:object>
       </w:r>
       <w:r>
@@ -5054,11 +5046,11 @@
         <w:rPr>
           <w:position w:val="-6"/>
         </w:rPr>
-        <w:object w:dxaOrig="200" w:dyaOrig="279">
-          <v:shape id="_x0000_i1213" type="#_x0000_t75" style="width:9.65pt;height:14.35pt" o:ole="">
+        <w:object w:dxaOrig="200" w:dyaOrig="279" w14:anchorId="4C150159">
+          <v:shape id="_x0000_i1213" type="#_x0000_t75" style="width:9.6pt;height:14.4pt" o:ole="">
             <v:imagedata r:id="rId327" o:title=""/>
           </v:shape>
-          <o:OLEObject Type="Embed" ProgID="Equation.DSMT4" ShapeID="_x0000_i1213" DrawAspect="Content" ObjectID="_1606423796" r:id="rId348"/>
+          <o:OLEObject Type="Embed" ProgID="Equation.DSMT4" ShapeID="_x0000_i1213" DrawAspect="Content" ObjectID="_1656481104" r:id="rId348"/>
         </w:object>
       </w:r>
       <w:r>
@@ -5068,11 +5060,11 @@
         <w:rPr>
           <w:position w:val="-40"/>
         </w:rPr>
-        <w:object w:dxaOrig="1680" w:dyaOrig="780">
+        <w:object w:dxaOrig="1680" w:dyaOrig="780" w14:anchorId="5CE17FAF">
           <v:shape id="_x0000_i1214" type="#_x0000_t75" style="width:84pt;height:39pt" o:ole="">
             <v:imagedata r:id="rId329" o:title=""/>
           </v:shape>
-          <o:OLEObject Type="Embed" ProgID="Equation.DSMT4" ShapeID="_x0000_i1214" DrawAspect="Content" ObjectID="_1606423797" r:id="rId349"/>
+          <o:OLEObject Type="Embed" ProgID="Equation.DSMT4" ShapeID="_x0000_i1214" DrawAspect="Content" ObjectID="_1656481105" r:id="rId349"/>
         </w:object>
       </w:r>
     </w:p>
@@ -5087,11 +5079,11 @@
         <w:rPr>
           <w:position w:val="-30"/>
         </w:rPr>
-        <w:object w:dxaOrig="2400" w:dyaOrig="720">
-          <v:shape id="_x0000_i1215" type="#_x0000_t75" style="width:120.35pt;height:36pt" o:ole="">
+        <w:object w:dxaOrig="2400" w:dyaOrig="720" w14:anchorId="51EC39EF">
+          <v:shape id="_x0000_i1215" type="#_x0000_t75" style="width:120.6pt;height:36pt" o:ole="">
             <v:imagedata r:id="rId350" o:title=""/>
           </v:shape>
-          <o:OLEObject Type="Embed" ProgID="Equation.DSMT4" ShapeID="_x0000_i1215" DrawAspect="Content" ObjectID="_1606423798" r:id="rId351"/>
+          <o:OLEObject Type="Embed" ProgID="Equation.DSMT4" ShapeID="_x0000_i1215" DrawAspect="Content" ObjectID="_1656481106" r:id="rId351"/>
         </w:object>
       </w:r>
     </w:p>
@@ -5110,7 +5102,7 @@
           <w:noProof/>
         </w:rPr>
         <w:drawing>
-          <wp:anchor distT="0" distB="0" distL="114300" distR="114300" simplePos="0" relativeHeight="251660288" behindDoc="0" locked="0" layoutInCell="1" allowOverlap="1" wp14:anchorId="017E38F9" wp14:editId="625C4FF1">
+          <wp:anchor distT="0" distB="0" distL="114300" distR="114300" simplePos="0" relativeHeight="251660288" behindDoc="0" locked="0" layoutInCell="1" allowOverlap="1" wp14:anchorId="6E776C19" wp14:editId="767AF8F5">
             <wp:simplePos x="0" y="0"/>
             <wp:positionH relativeFrom="column">
               <wp:posOffset>3405928</wp:posOffset>
@@ -5193,11 +5185,11 @@
         <w:rPr>
           <w:position w:val="-40"/>
         </w:rPr>
-        <w:object w:dxaOrig="1680" w:dyaOrig="780">
+        <w:object w:dxaOrig="1680" w:dyaOrig="780" w14:anchorId="66ADD533">
           <v:shape id="_x0000_i1216" type="#_x0000_t75" style="width:84pt;height:39pt" o:ole="">
             <v:imagedata r:id="rId329" o:title=""/>
           </v:shape>
-          <o:OLEObject Type="Embed" ProgID="Equation.DSMT4" ShapeID="_x0000_i1216" DrawAspect="Content" ObjectID="_1606423799" r:id="rId353"/>
+          <o:OLEObject Type="Embed" ProgID="Equation.DSMT4" ShapeID="_x0000_i1216" DrawAspect="Content" ObjectID="_1656481107" r:id="rId353"/>
         </w:object>
       </w:r>
     </w:p>
@@ -5221,11 +5213,11 @@
         <w:rPr>
           <w:position w:val="-40"/>
         </w:rPr>
-        <w:object w:dxaOrig="2140" w:dyaOrig="820">
-          <v:shape id="_x0000_i1217" type="#_x0000_t75" style="width:107.35pt;height:41.35pt" o:ole="">
+        <w:object w:dxaOrig="2140" w:dyaOrig="820" w14:anchorId="35D8EBA8">
+          <v:shape id="_x0000_i1217" type="#_x0000_t75" style="width:107.4pt;height:41.4pt" o:ole="">
             <v:imagedata r:id="rId354" o:title=""/>
           </v:shape>
-          <o:OLEObject Type="Embed" ProgID="Equation.DSMT4" ShapeID="_x0000_i1217" DrawAspect="Content" ObjectID="_1606423800" r:id="rId355"/>
+          <o:OLEObject Type="Embed" ProgID="Equation.DSMT4" ShapeID="_x0000_i1217" DrawAspect="Content" ObjectID="_1656481108" r:id="rId355"/>
         </w:object>
       </w:r>
     </w:p>
@@ -5250,11 +5242,11 @@
         <w:rPr>
           <w:position w:val="-20"/>
         </w:rPr>
-        <w:object w:dxaOrig="1020" w:dyaOrig="520">
-          <v:shape id="_x0000_i1218" type="#_x0000_t75" style="width:51pt;height:26.35pt" o:ole="">
+        <w:object w:dxaOrig="1020" w:dyaOrig="520" w14:anchorId="5DD5559C">
+          <v:shape id="_x0000_i1218" type="#_x0000_t75" style="width:51pt;height:26.4pt" o:ole="">
             <v:imagedata r:id="rId356" o:title=""/>
           </v:shape>
-          <o:OLEObject Type="Embed" ProgID="Equation.DSMT4" ShapeID="_x0000_i1218" DrawAspect="Content" ObjectID="_1606423801" r:id="rId357"/>
+          <o:OLEObject Type="Embed" ProgID="Equation.DSMT4" ShapeID="_x0000_i1218" DrawAspect="Content" ObjectID="_1656481109" r:id="rId357"/>
         </w:object>
       </w:r>
     </w:p>
@@ -5279,11 +5271,11 @@
         <w:rPr>
           <w:position w:val="-18"/>
         </w:rPr>
-        <w:object w:dxaOrig="900" w:dyaOrig="440">
-          <v:shape id="_x0000_i1219" type="#_x0000_t75" style="width:45pt;height:21.65pt" o:ole="">
+        <w:object w:dxaOrig="900" w:dyaOrig="440" w14:anchorId="5C4229BF">
+          <v:shape id="_x0000_i1219" type="#_x0000_t75" style="width:45pt;height:21.6pt" o:ole="">
             <v:imagedata r:id="rId358" o:title=""/>
           </v:shape>
-          <o:OLEObject Type="Embed" ProgID="Equation.DSMT4" ShapeID="_x0000_i1219" DrawAspect="Content" ObjectID="_1606423802" r:id="rId359"/>
+          <o:OLEObject Type="Embed" ProgID="Equation.DSMT4" ShapeID="_x0000_i1219" DrawAspect="Content" ObjectID="_1656481110" r:id="rId359"/>
         </w:object>
       </w:r>
     </w:p>
@@ -5298,11 +5290,11 @@
         <w:rPr>
           <w:position w:val="-18"/>
         </w:rPr>
-        <w:object w:dxaOrig="1520" w:dyaOrig="460">
-          <v:shape id="_x0000_i1220" type="#_x0000_t75" style="width:76pt;height:23pt" o:ole="">
+        <w:object w:dxaOrig="1520" w:dyaOrig="460" w14:anchorId="714869B0">
+          <v:shape id="_x0000_i1220" type="#_x0000_t75" style="width:76.2pt;height:22.8pt" o:ole="">
             <v:imagedata r:id="rId360" o:title=""/>
           </v:shape>
-          <o:OLEObject Type="Embed" ProgID="Equation.DSMT4" ShapeID="_x0000_i1220" DrawAspect="Content" ObjectID="_1606423803" r:id="rId361"/>
+          <o:OLEObject Type="Embed" ProgID="Equation.DSMT4" ShapeID="_x0000_i1220" DrawAspect="Content" ObjectID="_1656481111" r:id="rId361"/>
         </w:object>
       </w:r>
       <w:r>
@@ -5323,11 +5315,11 @@
         <w:rPr>
           <w:position w:val="-14"/>
         </w:rPr>
-        <w:object w:dxaOrig="1560" w:dyaOrig="400">
-          <v:shape id="_x0000_i1221" type="#_x0000_t75" style="width:78pt;height:20.35pt" o:ole="">
+        <w:object w:dxaOrig="1560" w:dyaOrig="400" w14:anchorId="020B74F6">
+          <v:shape id="_x0000_i1221" type="#_x0000_t75" style="width:78pt;height:20.4pt" o:ole="">
             <v:imagedata r:id="rId362" o:title=""/>
           </v:shape>
-          <o:OLEObject Type="Embed" ProgID="Equation.DSMT4" ShapeID="_x0000_i1221" DrawAspect="Content" ObjectID="_1606423804" r:id="rId363"/>
+          <o:OLEObject Type="Embed" ProgID="Equation.DSMT4" ShapeID="_x0000_i1221" DrawAspect="Content" ObjectID="_1656481112" r:id="rId363"/>
         </w:object>
       </w:r>
     </w:p>
@@ -5345,11 +5337,11 @@
         <w:rPr>
           <w:position w:val="-18"/>
         </w:rPr>
-        <w:object w:dxaOrig="920" w:dyaOrig="440">
-          <v:shape id="_x0000_i1222" type="#_x0000_t75" style="width:46.65pt;height:22.65pt" o:ole="">
+        <w:object w:dxaOrig="920" w:dyaOrig="440" w14:anchorId="0C92A3C3">
+          <v:shape id="_x0000_i1222" type="#_x0000_t75" style="width:46.8pt;height:22.8pt" o:ole="">
             <v:imagedata r:id="rId364" o:title=""/>
           </v:shape>
-          <o:OLEObject Type="Embed" ProgID="Equation.DSMT4" ShapeID="_x0000_i1222" DrawAspect="Content" ObjectID="_1606423805" r:id="rId365"/>
+          <o:OLEObject Type="Embed" ProgID="Equation.DSMT4" ShapeID="_x0000_i1222" DrawAspect="Content" ObjectID="_1656481113" r:id="rId365"/>
         </w:object>
       </w:r>
       <w:r>
@@ -5387,11 +5379,11 @@
         <w:rPr>
           <w:position w:val="-6"/>
         </w:rPr>
-        <w:object w:dxaOrig="200" w:dyaOrig="279">
-          <v:shape id="_x0000_i1223" type="#_x0000_t75" style="width:9.65pt;height:14.35pt" o:ole="">
+        <w:object w:dxaOrig="200" w:dyaOrig="279" w14:anchorId="70A131A0">
+          <v:shape id="_x0000_i1223" type="#_x0000_t75" style="width:9.6pt;height:14.4pt" o:ole="">
             <v:imagedata r:id="rId366" o:title=""/>
           </v:shape>
-          <o:OLEObject Type="Embed" ProgID="Equation.DSMT4" ShapeID="_x0000_i1223" DrawAspect="Content" ObjectID="_1606423806" r:id="rId367"/>
+          <o:OLEObject Type="Embed" ProgID="Equation.DSMT4" ShapeID="_x0000_i1223" DrawAspect="Content" ObjectID="_1656481114" r:id="rId367"/>
         </w:object>
       </w:r>
       <w:r>
@@ -5401,11 +5393,11 @@
         <w:rPr>
           <w:position w:val="-18"/>
         </w:rPr>
-        <w:object w:dxaOrig="340" w:dyaOrig="420">
-          <v:shape id="_x0000_i1224" type="#_x0000_t75" style="width:17.35pt;height:21pt" o:ole="">
+        <w:object w:dxaOrig="340" w:dyaOrig="420" w14:anchorId="72F9CA63">
+          <v:shape id="_x0000_i1224" type="#_x0000_t75" style="width:17.4pt;height:21pt" o:ole="">
             <v:imagedata r:id="rId368" o:title=""/>
           </v:shape>
-          <o:OLEObject Type="Embed" ProgID="Equation.DSMT4" ShapeID="_x0000_i1224" DrawAspect="Content" ObjectID="_1606423807" r:id="rId369"/>
+          <o:OLEObject Type="Embed" ProgID="Equation.DSMT4" ShapeID="_x0000_i1224" DrawAspect="Content" ObjectID="_1656481115" r:id="rId369"/>
         </w:object>
       </w:r>
       <w:r>
@@ -5415,11 +5407,11 @@
         <w:rPr>
           <w:position w:val="-18"/>
         </w:rPr>
-        <w:object w:dxaOrig="380" w:dyaOrig="420">
-          <v:shape id="_x0000_i1225" type="#_x0000_t75" style="width:18.65pt;height:21pt" o:ole="">
+        <w:object w:dxaOrig="380" w:dyaOrig="420" w14:anchorId="73D63205">
+          <v:shape id="_x0000_i1225" type="#_x0000_t75" style="width:18.6pt;height:21pt" o:ole="">
             <v:imagedata r:id="rId370" o:title=""/>
           </v:shape>
-          <o:OLEObject Type="Embed" ProgID="Equation.DSMT4" ShapeID="_x0000_i1225" DrawAspect="Content" ObjectID="_1606423808" r:id="rId371"/>
+          <o:OLEObject Type="Embed" ProgID="Equation.DSMT4" ShapeID="_x0000_i1225" DrawAspect="Content" ObjectID="_1656481116" r:id="rId371"/>
         </w:object>
       </w:r>
       <w:r>
@@ -5429,11 +5421,11 @@
         <w:rPr>
           <w:position w:val="-6"/>
         </w:rPr>
-        <w:object w:dxaOrig="200" w:dyaOrig="279">
-          <v:shape id="_x0000_i1226" type="#_x0000_t75" style="width:10pt;height:14pt" o:ole="">
+        <w:object w:dxaOrig="200" w:dyaOrig="279" w14:anchorId="7B49E5F8">
+          <v:shape id="_x0000_i1226" type="#_x0000_t75" style="width:10.2pt;height:13.8pt" o:ole="">
             <v:imagedata r:id="rId372" o:title=""/>
           </v:shape>
-          <o:OLEObject Type="Embed" ProgID="Equation.DSMT4" ShapeID="_x0000_i1226" DrawAspect="Content" ObjectID="_1606423809" r:id="rId373"/>
+          <o:OLEObject Type="Embed" ProgID="Equation.DSMT4" ShapeID="_x0000_i1226" DrawAspect="Content" ObjectID="_1656481117" r:id="rId373"/>
         </w:object>
       </w:r>
       <w:r>
@@ -5446,11 +5438,11 @@
         <w:rPr>
           <w:position w:val="-18"/>
         </w:rPr>
-        <w:object w:dxaOrig="1359" w:dyaOrig="420">
-          <v:shape id="_x0000_i1227" type="#_x0000_t75" style="width:68.35pt;height:21pt" o:ole="">
+        <w:object w:dxaOrig="1359" w:dyaOrig="420" w14:anchorId="5D085A8C">
+          <v:shape id="_x0000_i1227" type="#_x0000_t75" style="width:68.4pt;height:21pt" o:ole="">
             <v:imagedata r:id="rId374" o:title=""/>
           </v:shape>
-          <o:OLEObject Type="Embed" ProgID="Equation.DSMT4" ShapeID="_x0000_i1227" DrawAspect="Content" ObjectID="_1606423810" r:id="rId375"/>
+          <o:OLEObject Type="Embed" ProgID="Equation.DSMT4" ShapeID="_x0000_i1227" DrawAspect="Content" ObjectID="_1656481118" r:id="rId375"/>
         </w:object>
       </w:r>
       <w:r>
@@ -5460,11 +5452,11 @@
         <w:rPr>
           <w:position w:val="-18"/>
         </w:rPr>
-        <w:object w:dxaOrig="279" w:dyaOrig="420">
-          <v:shape id="_x0000_i1228" type="#_x0000_t75" style="width:14.35pt;height:21pt" o:ole="">
+        <w:object w:dxaOrig="279" w:dyaOrig="420" w14:anchorId="248685A7">
+          <v:shape id="_x0000_i1228" type="#_x0000_t75" style="width:14.4pt;height:21pt" o:ole="">
             <v:imagedata r:id="rId376" o:title=""/>
           </v:shape>
-          <o:OLEObject Type="Embed" ProgID="Equation.DSMT4" ShapeID="_x0000_i1228" DrawAspect="Content" ObjectID="_1606423811" r:id="rId377"/>
+          <o:OLEObject Type="Embed" ProgID="Equation.DSMT4" ShapeID="_x0000_i1228" DrawAspect="Content" ObjectID="_1656481119" r:id="rId377"/>
         </w:object>
       </w:r>
       <w:r>
@@ -5474,11 +5466,11 @@
         <w:rPr>
           <w:position w:val="-18"/>
         </w:rPr>
-        <w:object w:dxaOrig="320" w:dyaOrig="420">
-          <v:shape id="_x0000_i1229" type="#_x0000_t75" style="width:15.65pt;height:21pt" o:ole="">
+        <w:object w:dxaOrig="320" w:dyaOrig="420" w14:anchorId="57C21482">
+          <v:shape id="_x0000_i1229" type="#_x0000_t75" style="width:15.6pt;height:21pt" o:ole="">
             <v:imagedata r:id="rId378" o:title=""/>
           </v:shape>
-          <o:OLEObject Type="Embed" ProgID="Equation.DSMT4" ShapeID="_x0000_i1229" DrawAspect="Content" ObjectID="_1606423812" r:id="rId379"/>
+          <o:OLEObject Type="Embed" ProgID="Equation.DSMT4" ShapeID="_x0000_i1229" DrawAspect="Content" ObjectID="_1656481120" r:id="rId379"/>
         </w:object>
       </w:r>
       <w:r>
@@ -5516,11 +5508,11 @@
         <w:rPr>
           <w:position w:val="-20"/>
         </w:rPr>
-        <w:object w:dxaOrig="4440" w:dyaOrig="520">
-          <v:shape id="_x0000_i1230" type="#_x0000_t75" style="width:222pt;height:26.35pt" o:ole="">
+        <w:object w:dxaOrig="4440" w:dyaOrig="520" w14:anchorId="4B99ABF2">
+          <v:shape id="_x0000_i1230" type="#_x0000_t75" style="width:222pt;height:26.4pt" o:ole="">
             <v:imagedata r:id="rId380" o:title=""/>
           </v:shape>
-          <o:OLEObject Type="Embed" ProgID="Equation.DSMT4" ShapeID="_x0000_i1230" DrawAspect="Content" ObjectID="_1606423813" r:id="rId381"/>
+          <o:OLEObject Type="Embed" ProgID="Equation.DSMT4" ShapeID="_x0000_i1230" DrawAspect="Content" ObjectID="_1656481121" r:id="rId381"/>
         </w:object>
       </w:r>
     </w:p>
@@ -5546,11 +5538,11 @@
         <w:rPr>
           <w:position w:val="-20"/>
         </w:rPr>
-        <w:object w:dxaOrig="2580" w:dyaOrig="520">
-          <v:shape id="_x0000_i1231" type="#_x0000_t75" style="width:128.65pt;height:26.35pt" o:ole="">
+        <w:object w:dxaOrig="2580" w:dyaOrig="520" w14:anchorId="61665241">
+          <v:shape id="_x0000_i1231" type="#_x0000_t75" style="width:128.4pt;height:26.4pt" o:ole="">
             <v:imagedata r:id="rId382" o:title=""/>
           </v:shape>
-          <o:OLEObject Type="Embed" ProgID="Equation.DSMT4" ShapeID="_x0000_i1231" DrawAspect="Content" ObjectID="_1606423814" r:id="rId383"/>
+          <o:OLEObject Type="Embed" ProgID="Equation.DSMT4" ShapeID="_x0000_i1231" DrawAspect="Content" ObjectID="_1656481122" r:id="rId383"/>
         </w:object>
       </w:r>
       <w:r>
@@ -5571,11 +5563,11 @@
         <w:rPr>
           <w:position w:val="-6"/>
         </w:rPr>
-        <w:object w:dxaOrig="200" w:dyaOrig="279">
-          <v:shape id="_x0000_i1232" type="#_x0000_t75" style="width:10pt;height:14pt" o:ole="">
+        <w:object w:dxaOrig="200" w:dyaOrig="279" w14:anchorId="2D6E84AC">
+          <v:shape id="_x0000_i1232" type="#_x0000_t75" style="width:10.2pt;height:13.8pt" o:ole="">
             <v:imagedata r:id="rId372" o:title=""/>
           </v:shape>
-          <o:OLEObject Type="Embed" ProgID="Equation.DSMT4" ShapeID="_x0000_i1232" DrawAspect="Content" ObjectID="_1606423815" r:id="rId384"/>
+          <o:OLEObject Type="Embed" ProgID="Equation.DSMT4" ShapeID="_x0000_i1232" DrawAspect="Content" ObjectID="_1656481123" r:id="rId384"/>
         </w:object>
       </w:r>
       <w:r>
@@ -5593,11 +5585,11 @@
           <w:color w:val="4F6228" w:themeColor="accent3" w:themeShade="80"/>
           <w:position w:val="-18"/>
         </w:rPr>
-        <w:object w:dxaOrig="340" w:dyaOrig="420">
-          <v:shape id="_x0000_i1233" type="#_x0000_t75" style="width:17.35pt;height:21pt" o:ole="">
+        <w:object w:dxaOrig="340" w:dyaOrig="420" w14:anchorId="03E47409">
+          <v:shape id="_x0000_i1233" type="#_x0000_t75" style="width:17.4pt;height:21pt" o:ole="">
             <v:imagedata r:id="rId385" o:title=""/>
           </v:shape>
-          <o:OLEObject Type="Embed" ProgID="Equation.DSMT4" ShapeID="_x0000_i1233" DrawAspect="Content" ObjectID="_1606423816" r:id="rId386"/>
+          <o:OLEObject Type="Embed" ProgID="Equation.DSMT4" ShapeID="_x0000_i1233" DrawAspect="Content" ObjectID="_1656481124" r:id="rId386"/>
         </w:object>
       </w:r>
       <w:r>
@@ -5613,11 +5605,11 @@
         <w:rPr>
           <w:position w:val="-18"/>
         </w:rPr>
-        <w:object w:dxaOrig="360" w:dyaOrig="420">
-          <v:shape id="_x0000_i1234" type="#_x0000_t75" style="width:17.65pt;height:21pt" o:ole="">
+        <w:object w:dxaOrig="360" w:dyaOrig="420" w14:anchorId="6E441D90">
+          <v:shape id="_x0000_i1234" type="#_x0000_t75" style="width:17.4pt;height:21pt" o:ole="">
             <v:imagedata r:id="rId387" o:title=""/>
           </v:shape>
-          <o:OLEObject Type="Embed" ProgID="Equation.DSMT4" ShapeID="_x0000_i1234" DrawAspect="Content" ObjectID="_1606423817" r:id="rId388"/>
+          <o:OLEObject Type="Embed" ProgID="Equation.DSMT4" ShapeID="_x0000_i1234" DrawAspect="Content" ObjectID="_1656481125" r:id="rId388"/>
         </w:object>
       </w:r>
       <w:r>
@@ -5655,11 +5647,11 @@
         <w:rPr>
           <w:position w:val="-18"/>
         </w:rPr>
-        <w:object w:dxaOrig="2079" w:dyaOrig="420">
-          <v:shape id="_x0000_i1235" type="#_x0000_t75" style="width:103.65pt;height:21pt" o:ole="">
+        <w:object w:dxaOrig="2079" w:dyaOrig="420" w14:anchorId="462F022A">
+          <v:shape id="_x0000_i1235" type="#_x0000_t75" style="width:103.8pt;height:21pt" o:ole="">
             <v:imagedata r:id="rId389" o:title=""/>
           </v:shape>
-          <o:OLEObject Type="Embed" ProgID="Equation.DSMT4" ShapeID="_x0000_i1235" DrawAspect="Content" ObjectID="_1606423818" r:id="rId390"/>
+          <o:OLEObject Type="Embed" ProgID="Equation.DSMT4" ShapeID="_x0000_i1235" DrawAspect="Content" ObjectID="_1656481126" r:id="rId390"/>
         </w:object>
       </w:r>
     </w:p>
@@ -5684,11 +5676,11 @@
         <w:rPr>
           <w:position w:val="-18"/>
         </w:rPr>
-        <w:object w:dxaOrig="1640" w:dyaOrig="440">
-          <v:shape id="_x0000_i1236" type="#_x0000_t75" style="width:81.65pt;height:21.65pt" o:ole="">
+        <w:object w:dxaOrig="1640" w:dyaOrig="440" w14:anchorId="1472F1FB">
+          <v:shape id="_x0000_i1236" type="#_x0000_t75" style="width:81.6pt;height:21.6pt" o:ole="">
             <v:imagedata r:id="rId391" o:title=""/>
           </v:shape>
-          <o:OLEObject Type="Embed" ProgID="Equation.DSMT4" ShapeID="_x0000_i1236" DrawAspect="Content" ObjectID="_1606423819" r:id="rId392"/>
+          <o:OLEObject Type="Embed" ProgID="Equation.DSMT4" ShapeID="_x0000_i1236" DrawAspect="Content" ObjectID="_1656481127" r:id="rId392"/>
         </w:object>
       </w:r>
     </w:p>
@@ -5708,11 +5700,11 @@
         <w:rPr>
           <w:position w:val="-10"/>
         </w:rPr>
-        <w:object w:dxaOrig="499" w:dyaOrig="340">
-          <v:shape id="_x0000_i1237" type="#_x0000_t75" style="width:24.65pt;height:17.35pt" o:ole="">
+        <w:object w:dxaOrig="499" w:dyaOrig="340" w14:anchorId="18B9F32B">
+          <v:shape id="_x0000_i1237" type="#_x0000_t75" style="width:24.6pt;height:17.4pt" o:ole="">
             <v:imagedata r:id="rId393" o:title=""/>
           </v:shape>
-          <o:OLEObject Type="Embed" ProgID="Equation.DSMT4" ShapeID="_x0000_i1237" DrawAspect="Content" ObjectID="_1606423820" r:id="rId394"/>
+          <o:OLEObject Type="Embed" ProgID="Equation.DSMT4" ShapeID="_x0000_i1237" DrawAspect="Content" ObjectID="_1656481128" r:id="rId394"/>
         </w:object>
       </w:r>
     </w:p>
@@ -5756,11 +5748,11 @@
         <w:rPr>
           <w:position w:val="-6"/>
         </w:rPr>
-        <w:object w:dxaOrig="200" w:dyaOrig="279">
-          <v:shape id="_x0000_i1238" type="#_x0000_t75" style="width:9.65pt;height:14.35pt" o:ole="">
+        <w:object w:dxaOrig="200" w:dyaOrig="279" w14:anchorId="30B268F3">
+          <v:shape id="_x0000_i1238" type="#_x0000_t75" style="width:9.6pt;height:14.4pt" o:ole="">
             <v:imagedata r:id="rId366" o:title=""/>
           </v:shape>
-          <o:OLEObject Type="Embed" ProgID="Equation.DSMT4" ShapeID="_x0000_i1238" DrawAspect="Content" ObjectID="_1606423821" r:id="rId395"/>
+          <o:OLEObject Type="Embed" ProgID="Equation.DSMT4" ShapeID="_x0000_i1238" DrawAspect="Content" ObjectID="_1656481129" r:id="rId395"/>
         </w:object>
       </w:r>
       <w:r>
@@ -5770,11 +5762,11 @@
         <w:rPr>
           <w:position w:val="-6"/>
         </w:rPr>
-        <w:object w:dxaOrig="220" w:dyaOrig="279">
-          <v:shape id="_x0000_i1239" type="#_x0000_t75" style="width:11.35pt;height:14.35pt" o:ole="">
+        <w:object w:dxaOrig="220" w:dyaOrig="279" w14:anchorId="4771122F">
+          <v:shape id="_x0000_i1239" type="#_x0000_t75" style="width:11.4pt;height:14.4pt" o:ole="">
             <v:imagedata r:id="rId396" o:title=""/>
           </v:shape>
-          <o:OLEObject Type="Embed" ProgID="Equation.DSMT4" ShapeID="_x0000_i1239" DrawAspect="Content" ObjectID="_1606423822" r:id="rId397"/>
+          <o:OLEObject Type="Embed" ProgID="Equation.DSMT4" ShapeID="_x0000_i1239" DrawAspect="Content" ObjectID="_1656481130" r:id="rId397"/>
         </w:object>
       </w:r>
       <w:r>
@@ -5784,11 +5776,11 @@
         <w:rPr>
           <w:position w:val="-10"/>
         </w:rPr>
-        <w:object w:dxaOrig="1340" w:dyaOrig="320">
-          <v:shape id="_x0000_i1240" type="#_x0000_t75" style="width:67.35pt;height:16.35pt" o:ole="">
+        <w:object w:dxaOrig="1340" w:dyaOrig="320" w14:anchorId="57D38218">
+          <v:shape id="_x0000_i1240" type="#_x0000_t75" style="width:67.2pt;height:16.2pt" o:ole="">
             <v:imagedata r:id="rId398" o:title=""/>
           </v:shape>
-          <o:OLEObject Type="Embed" ProgID="Equation.DSMT4" ShapeID="_x0000_i1240" DrawAspect="Content" ObjectID="_1606423823" r:id="rId399"/>
+          <o:OLEObject Type="Embed" ProgID="Equation.DSMT4" ShapeID="_x0000_i1240" DrawAspect="Content" ObjectID="_1656481131" r:id="rId399"/>
         </w:object>
       </w:r>
       <w:r>
@@ -5811,11 +5803,11 @@
         <w:rPr>
           <w:position w:val="-10"/>
         </w:rPr>
-        <w:object w:dxaOrig="560" w:dyaOrig="320">
-          <v:shape id="_x0000_i1241" type="#_x0000_t75" style="width:27.65pt;height:15.65pt" o:ole="">
+        <w:object w:dxaOrig="560" w:dyaOrig="320" w14:anchorId="6832B792">
+          <v:shape id="_x0000_i1241" type="#_x0000_t75" style="width:27.6pt;height:15.6pt" o:ole="">
             <v:imagedata r:id="rId400" o:title=""/>
           </v:shape>
-          <o:OLEObject Type="Embed" ProgID="Equation.DSMT4" ShapeID="_x0000_i1241" DrawAspect="Content" ObjectID="_1606423824" r:id="rId401"/>
+          <o:OLEObject Type="Embed" ProgID="Equation.DSMT4" ShapeID="_x0000_i1241" DrawAspect="Content" ObjectID="_1656481132" r:id="rId401"/>
         </w:object>
       </w:r>
       <w:r>
@@ -5825,11 +5817,11 @@
         <w:rPr>
           <w:position w:val="-6"/>
         </w:rPr>
-        <w:object w:dxaOrig="200" w:dyaOrig="279">
-          <v:shape id="_x0000_i1242" type="#_x0000_t75" style="width:9.65pt;height:14.35pt" o:ole="">
+        <w:object w:dxaOrig="200" w:dyaOrig="279" w14:anchorId="7CB9489B">
+          <v:shape id="_x0000_i1242" type="#_x0000_t75" style="width:9.6pt;height:14.4pt" o:ole="">
             <v:imagedata r:id="rId402" o:title=""/>
           </v:shape>
-          <o:OLEObject Type="Embed" ProgID="Equation.DSMT4" ShapeID="_x0000_i1242" DrawAspect="Content" ObjectID="_1606423825" r:id="rId403"/>
+          <o:OLEObject Type="Embed" ProgID="Equation.DSMT4" ShapeID="_x0000_i1242" DrawAspect="Content" ObjectID="_1656481133" r:id="rId403"/>
         </w:object>
       </w:r>
       <w:r>
@@ -5839,11 +5831,11 @@
         <w:rPr>
           <w:position w:val="-10"/>
         </w:rPr>
-        <w:object w:dxaOrig="700" w:dyaOrig="320">
-          <v:shape id="_x0000_i1243" type="#_x0000_t75" style="width:35.35pt;height:15.65pt" o:ole="">
+        <w:object w:dxaOrig="700" w:dyaOrig="320" w14:anchorId="6B236A14">
+          <v:shape id="_x0000_i1243" type="#_x0000_t75" style="width:35.4pt;height:15.6pt" o:ole="">
             <v:imagedata r:id="rId404" o:title=""/>
           </v:shape>
-          <o:OLEObject Type="Embed" ProgID="Equation.DSMT4" ShapeID="_x0000_i1243" DrawAspect="Content" ObjectID="_1606423826" r:id="rId405"/>
+          <o:OLEObject Type="Embed" ProgID="Equation.DSMT4" ShapeID="_x0000_i1243" DrawAspect="Content" ObjectID="_1656481134" r:id="rId405"/>
         </w:object>
       </w:r>
       <w:r>
@@ -5853,11 +5845,11 @@
         <w:rPr>
           <w:position w:val="-6"/>
         </w:rPr>
-        <w:object w:dxaOrig="340" w:dyaOrig="279">
-          <v:shape id="_x0000_i1244" type="#_x0000_t75" style="width:17.35pt;height:14.35pt" o:ole="">
+        <w:object w:dxaOrig="340" w:dyaOrig="279" w14:anchorId="48A96033">
+          <v:shape id="_x0000_i1244" type="#_x0000_t75" style="width:17.4pt;height:14.4pt" o:ole="">
             <v:imagedata r:id="rId406" o:title=""/>
           </v:shape>
-          <o:OLEObject Type="Embed" ProgID="Equation.DSMT4" ShapeID="_x0000_i1244" DrawAspect="Content" ObjectID="_1606423827" r:id="rId407"/>
+          <o:OLEObject Type="Embed" ProgID="Equation.DSMT4" ShapeID="_x0000_i1244" DrawAspect="Content" ObjectID="_1656481135" r:id="rId407"/>
         </w:object>
       </w:r>
       <w:r>
@@ -5895,11 +5887,11 @@
         <w:rPr>
           <w:position w:val="-40"/>
         </w:rPr>
-        <w:object w:dxaOrig="1760" w:dyaOrig="720">
-          <v:shape id="_x0000_i1245" type="#_x0000_t75" style="width:88pt;height:36pt" o:ole="">
+        <w:object w:dxaOrig="1760" w:dyaOrig="720" w14:anchorId="24DC63C3">
+          <v:shape id="_x0000_i1245" type="#_x0000_t75" style="width:88.2pt;height:36pt" o:ole="">
             <v:imagedata r:id="rId408" o:title=""/>
           </v:shape>
-          <o:OLEObject Type="Embed" ProgID="Equation.DSMT4" ShapeID="_x0000_i1245" DrawAspect="Content" ObjectID="_1606423828" r:id="rId409"/>
+          <o:OLEObject Type="Embed" ProgID="Equation.DSMT4" ShapeID="_x0000_i1245" DrawAspect="Content" ObjectID="_1656481136" r:id="rId409"/>
         </w:object>
       </w:r>
     </w:p>
@@ -5924,11 +5916,11 @@
         <w:rPr>
           <w:position w:val="-40"/>
         </w:rPr>
-        <w:object w:dxaOrig="2880" w:dyaOrig="820">
-          <v:shape id="_x0000_i1246" type="#_x0000_t75" style="width:144.65pt;height:41.35pt" o:ole="">
+        <w:object w:dxaOrig="2880" w:dyaOrig="820" w14:anchorId="35EC0482">
+          <v:shape id="_x0000_i1246" type="#_x0000_t75" style="width:144.6pt;height:41.4pt" o:ole="">
             <v:imagedata r:id="rId410" o:title=""/>
           </v:shape>
-          <o:OLEObject Type="Embed" ProgID="Equation.DSMT4" ShapeID="_x0000_i1246" DrawAspect="Content" ObjectID="_1606423829" r:id="rId411"/>
+          <o:OLEObject Type="Embed" ProgID="Equation.DSMT4" ShapeID="_x0000_i1246" DrawAspect="Content" ObjectID="_1656481137" r:id="rId411"/>
         </w:object>
       </w:r>
     </w:p>
@@ -5952,11 +5944,11 @@
         <w:rPr>
           <w:position w:val="-20"/>
         </w:rPr>
-        <w:object w:dxaOrig="1359" w:dyaOrig="520">
-          <v:shape id="_x0000_i1247" type="#_x0000_t75" style="width:68.35pt;height:26.35pt" o:ole="">
+        <w:object w:dxaOrig="1359" w:dyaOrig="520" w14:anchorId="3A75D2CF">
+          <v:shape id="_x0000_i1247" type="#_x0000_t75" style="width:68.4pt;height:26.4pt" o:ole="">
             <v:imagedata r:id="rId412" o:title=""/>
           </v:shape>
-          <o:OLEObject Type="Embed" ProgID="Equation.DSMT4" ShapeID="_x0000_i1247" DrawAspect="Content" ObjectID="_1606423830" r:id="rId413"/>
+          <o:OLEObject Type="Embed" ProgID="Equation.DSMT4" ShapeID="_x0000_i1247" DrawAspect="Content" ObjectID="_1656481138" r:id="rId413"/>
         </w:object>
       </w:r>
     </w:p>
@@ -5981,11 +5973,11 @@
         <w:rPr>
           <w:position w:val="-18"/>
         </w:rPr>
-        <w:object w:dxaOrig="1280" w:dyaOrig="440">
-          <v:shape id="_x0000_i1248" type="#_x0000_t75" style="width:64.65pt;height:21.65pt" o:ole="">
+        <w:object w:dxaOrig="1280" w:dyaOrig="440" w14:anchorId="55251209">
+          <v:shape id="_x0000_i1248" type="#_x0000_t75" style="width:64.8pt;height:21.6pt" o:ole="">
             <v:imagedata r:id="rId414" o:title=""/>
           </v:shape>
-          <o:OLEObject Type="Embed" ProgID="Equation.DSMT4" ShapeID="_x0000_i1248" DrawAspect="Content" ObjectID="_1606423831" r:id="rId415"/>
+          <o:OLEObject Type="Embed" ProgID="Equation.DSMT4" ShapeID="_x0000_i1248" DrawAspect="Content" ObjectID="_1656481139" r:id="rId415"/>
         </w:object>
       </w:r>
     </w:p>
@@ -6001,11 +5993,11 @@
         <w:rPr>
           <w:position w:val="-6"/>
         </w:rPr>
-        <w:object w:dxaOrig="200" w:dyaOrig="279">
-          <v:shape id="_x0000_i1249" type="#_x0000_t75" style="width:9.65pt;height:14.35pt" o:ole="">
+        <w:object w:dxaOrig="200" w:dyaOrig="279" w14:anchorId="0A31BE03">
+          <v:shape id="_x0000_i1249" type="#_x0000_t75" style="width:9.6pt;height:14.4pt" o:ole="">
             <v:imagedata r:id="rId402" o:title=""/>
           </v:shape>
-          <o:OLEObject Type="Embed" ProgID="Equation.DSMT4" ShapeID="_x0000_i1249" DrawAspect="Content" ObjectID="_1606423832" r:id="rId416"/>
+          <o:OLEObject Type="Embed" ProgID="Equation.DSMT4" ShapeID="_x0000_i1249" DrawAspect="Content" ObjectID="_1656481140" r:id="rId416"/>
         </w:object>
       </w:r>
       <w:r>
@@ -6015,11 +6007,11 @@
         <w:rPr>
           <w:position w:val="-6"/>
         </w:rPr>
-        <w:object w:dxaOrig="340" w:dyaOrig="279">
-          <v:shape id="_x0000_i1250" type="#_x0000_t75" style="width:17.35pt;height:14.35pt" o:ole="">
+        <w:object w:dxaOrig="340" w:dyaOrig="279" w14:anchorId="31532B4B">
+          <v:shape id="_x0000_i1250" type="#_x0000_t75" style="width:17.4pt;height:14.4pt" o:ole="">
             <v:imagedata r:id="rId406" o:title=""/>
           </v:shape>
-          <o:OLEObject Type="Embed" ProgID="Equation.DSMT4" ShapeID="_x0000_i1250" DrawAspect="Content" ObjectID="_1606423833" r:id="rId417"/>
+          <o:OLEObject Type="Embed" ProgID="Equation.DSMT4" ShapeID="_x0000_i1250" DrawAspect="Content" ObjectID="_1656481141" r:id="rId417"/>
         </w:object>
       </w:r>
       <w:r>
@@ -6047,11 +6039,11 @@
         <w:rPr>
           <w:position w:val="-50"/>
         </w:rPr>
-        <w:object w:dxaOrig="1160" w:dyaOrig="1120">
-          <v:shape id="_x0000_i1251" type="#_x0000_t75" style="width:57.65pt;height:56.35pt" o:ole="">
+        <w:object w:dxaOrig="1160" w:dyaOrig="1120" w14:anchorId="5EB0AA8B">
+          <v:shape id="_x0000_i1251" type="#_x0000_t75" style="width:57.6pt;height:56.4pt" o:ole="">
             <v:imagedata r:id="rId418" o:title=""/>
           </v:shape>
-          <o:OLEObject Type="Embed" ProgID="Equation.DSMT4" ShapeID="_x0000_i1251" DrawAspect="Content" ObjectID="_1606423834" r:id="rId419"/>
+          <o:OLEObject Type="Embed" ProgID="Equation.DSMT4" ShapeID="_x0000_i1251" DrawAspect="Content" ObjectID="_1656481142" r:id="rId419"/>
         </w:object>
       </w:r>
     </w:p>
@@ -6063,11 +6055,11 @@
         <w:rPr>
           <w:position w:val="-50"/>
         </w:rPr>
-        <w:object w:dxaOrig="2520" w:dyaOrig="1120">
-          <v:shape id="_x0000_i1252" type="#_x0000_t75" style="width:125.65pt;height:56.35pt" o:ole="">
+        <w:object w:dxaOrig="2520" w:dyaOrig="1120" w14:anchorId="3A8B8F95">
+          <v:shape id="_x0000_i1252" type="#_x0000_t75" style="width:125.4pt;height:56.4pt" o:ole="">
             <v:imagedata r:id="rId420" o:title=""/>
           </v:shape>
-          <o:OLEObject Type="Embed" ProgID="Equation.DSMT4" ShapeID="_x0000_i1252" DrawAspect="Content" ObjectID="_1606423835" r:id="rId421"/>
+          <o:OLEObject Type="Embed" ProgID="Equation.DSMT4" ShapeID="_x0000_i1252" DrawAspect="Content" ObjectID="_1656481143" r:id="rId421"/>
         </w:object>
       </w:r>
     </w:p>
@@ -6092,11 +6084,11 @@
         <w:rPr>
           <w:position w:val="-30"/>
         </w:rPr>
-        <w:object w:dxaOrig="940" w:dyaOrig="720">
-          <v:shape id="_x0000_i1253" type="#_x0000_t75" style="width:47pt;height:36pt" o:ole="">
+        <w:object w:dxaOrig="940" w:dyaOrig="720" w14:anchorId="17100EFD">
+          <v:shape id="_x0000_i1253" type="#_x0000_t75" style="width:46.8pt;height:36pt" o:ole="">
             <v:imagedata r:id="rId422" o:title=""/>
           </v:shape>
-          <o:OLEObject Type="Embed" ProgID="Equation.DSMT4" ShapeID="_x0000_i1253" DrawAspect="Content" ObjectID="_1606423836" r:id="rId423"/>
+          <o:OLEObject Type="Embed" ProgID="Equation.DSMT4" ShapeID="_x0000_i1253" DrawAspect="Content" ObjectID="_1656481144" r:id="rId423"/>
         </w:object>
       </w:r>
       <w:r>
@@ -6114,11 +6106,11 @@
         <w:rPr>
           <w:position w:val="-30"/>
         </w:rPr>
-        <w:object w:dxaOrig="2100" w:dyaOrig="820">
-          <v:shape id="_x0000_i1254" type="#_x0000_t75" style="width:105pt;height:41.35pt" o:ole="">
+        <w:object w:dxaOrig="2100" w:dyaOrig="820" w14:anchorId="5E1BBACD">
+          <v:shape id="_x0000_i1254" type="#_x0000_t75" style="width:105pt;height:41.4pt" o:ole="">
             <v:imagedata r:id="rId424" o:title=""/>
           </v:shape>
-          <o:OLEObject Type="Embed" ProgID="Equation.DSMT4" ShapeID="_x0000_i1254" DrawAspect="Content" ObjectID="_1606423837" r:id="rId425"/>
+          <o:OLEObject Type="Embed" ProgID="Equation.DSMT4" ShapeID="_x0000_i1254" DrawAspect="Content" ObjectID="_1656481145" r:id="rId425"/>
         </w:object>
       </w:r>
     </w:p>
@@ -6137,11 +6129,11 @@
         <w:rPr>
           <w:position w:val="-30"/>
         </w:rPr>
-        <w:object w:dxaOrig="1380" w:dyaOrig="720">
+        <w:object w:dxaOrig="1380" w:dyaOrig="720" w14:anchorId="68DA41D5">
           <v:shape id="_x0000_i1255" type="#_x0000_t75" style="width:69pt;height:36pt" o:ole="">
             <v:imagedata r:id="rId426" o:title=""/>
           </v:shape>
-          <o:OLEObject Type="Embed" ProgID="Equation.DSMT4" ShapeID="_x0000_i1255" DrawAspect="Content" ObjectID="_1606423838" r:id="rId427"/>
+          <o:OLEObject Type="Embed" ProgID="Equation.DSMT4" ShapeID="_x0000_i1255" DrawAspect="Content" ObjectID="_1656481146" r:id="rId427"/>
         </w:object>
       </w:r>
     </w:p>
@@ -6153,11 +6145,11 @@
         <w:rPr>
           <w:position w:val="-22"/>
         </w:rPr>
-        <w:object w:dxaOrig="1860" w:dyaOrig="660">
+        <w:object w:dxaOrig="1860" w:dyaOrig="660" w14:anchorId="181C6FC8">
           <v:shape id="_x0000_i1256" type="#_x0000_t75" style="width:93pt;height:33pt" o:ole="">
             <v:imagedata r:id="rId428" o:title=""/>
           </v:shape>
-          <o:OLEObject Type="Embed" ProgID="Equation.DSMT4" ShapeID="_x0000_i1256" DrawAspect="Content" ObjectID="_1606423839" r:id="rId429"/>
+          <o:OLEObject Type="Embed" ProgID="Equation.DSMT4" ShapeID="_x0000_i1256" DrawAspect="Content" ObjectID="_1656481147" r:id="rId429"/>
         </w:object>
       </w:r>
     </w:p>
@@ -6175,11 +6167,11 @@
         <w:rPr>
           <w:position w:val="-50"/>
         </w:rPr>
-        <w:object w:dxaOrig="3120" w:dyaOrig="1120">
-          <v:shape id="_x0000_i1257" type="#_x0000_t75" style="width:156pt;height:56.35pt" o:ole="">
+        <w:object w:dxaOrig="3120" w:dyaOrig="1120" w14:anchorId="15F9189C">
+          <v:shape id="_x0000_i1257" type="#_x0000_t75" style="width:156pt;height:56.4pt" o:ole="">
             <v:imagedata r:id="rId430" o:title=""/>
           </v:shape>
-          <o:OLEObject Type="Embed" ProgID="Equation.DSMT4" ShapeID="_x0000_i1257" DrawAspect="Content" ObjectID="_1606423840" r:id="rId431"/>
+          <o:OLEObject Type="Embed" ProgID="Equation.DSMT4" ShapeID="_x0000_i1257" DrawAspect="Content" ObjectID="_1656481148" r:id="rId431"/>
         </w:object>
       </w:r>
     </w:p>
@@ -6198,11 +6190,11 @@
         <w:rPr>
           <w:position w:val="-50"/>
         </w:rPr>
-        <w:object w:dxaOrig="1380" w:dyaOrig="1120">
-          <v:shape id="_x0000_i1258" type="#_x0000_t75" style="width:69pt;height:56.35pt" o:ole="">
+        <w:object w:dxaOrig="1380" w:dyaOrig="1120" w14:anchorId="1031E10E">
+          <v:shape id="_x0000_i1258" type="#_x0000_t75" style="width:69pt;height:56.4pt" o:ole="">
             <v:imagedata r:id="rId432" o:title=""/>
           </v:shape>
-          <o:OLEObject Type="Embed" ProgID="Equation.DSMT4" ShapeID="_x0000_i1258" DrawAspect="Content" ObjectID="_1606423841" r:id="rId433"/>
+          <o:OLEObject Type="Embed" ProgID="Equation.DSMT4" ShapeID="_x0000_i1258" DrawAspect="Content" ObjectID="_1656481149" r:id="rId433"/>
         </w:object>
       </w:r>
     </w:p>
@@ -6238,11 +6230,11 @@
         <w:rPr>
           <w:position w:val="-10"/>
         </w:rPr>
-        <w:object w:dxaOrig="940" w:dyaOrig="320">
-          <v:shape id="_x0000_i1259" type="#_x0000_t75" style="width:47pt;height:16pt" o:ole="">
+        <w:object w:dxaOrig="940" w:dyaOrig="320" w14:anchorId="64939B65">
+          <v:shape id="_x0000_i1259" type="#_x0000_t75" style="width:46.8pt;height:16.2pt" o:ole="">
             <v:imagedata r:id="rId434" o:title=""/>
           </v:shape>
-          <o:OLEObject Type="Embed" ProgID="Equation.DSMT4" ShapeID="_x0000_i1259" DrawAspect="Content" ObjectID="_1606423842" r:id="rId435"/>
+          <o:OLEObject Type="Embed" ProgID="Equation.DSMT4" ShapeID="_x0000_i1259" DrawAspect="Content" ObjectID="_1656481150" r:id="rId435"/>
         </w:object>
       </w:r>
     </w:p>
@@ -6260,11 +6252,11 @@
         <w:rPr>
           <w:position w:val="-50"/>
         </w:rPr>
-        <w:object w:dxaOrig="1180" w:dyaOrig="1120">
-          <v:shape id="_x0000_i1260" type="#_x0000_t75" style="width:59pt;height:56pt" o:ole="">
+        <w:object w:dxaOrig="1180" w:dyaOrig="1120" w14:anchorId="0DBD4C35">
+          <v:shape id="_x0000_i1260" type="#_x0000_t75" style="width:58.8pt;height:55.8pt" o:ole="">
             <v:imagedata r:id="rId436" o:title=""/>
           </v:shape>
-          <o:OLEObject Type="Embed" ProgID="Equation.DSMT4" ShapeID="_x0000_i1260" DrawAspect="Content" ObjectID="_1606423843" r:id="rId437"/>
+          <o:OLEObject Type="Embed" ProgID="Equation.DSMT4" ShapeID="_x0000_i1260" DrawAspect="Content" ObjectID="_1656481151" r:id="rId437"/>
         </w:object>
       </w:r>
     </w:p>
@@ -6282,11 +6274,11 @@
         <w:rPr>
           <w:position w:val="-50"/>
         </w:rPr>
-        <w:object w:dxaOrig="720" w:dyaOrig="1120">
-          <v:shape id="_x0000_i1261" type="#_x0000_t75" style="width:36pt;height:56pt" o:ole="">
+        <w:object w:dxaOrig="720" w:dyaOrig="1120" w14:anchorId="322150EA">
+          <v:shape id="_x0000_i1261" type="#_x0000_t75" style="width:36pt;height:55.8pt" o:ole="">
             <v:imagedata r:id="rId438" o:title=""/>
           </v:shape>
-          <o:OLEObject Type="Embed" ProgID="Equation.DSMT4" ShapeID="_x0000_i1261" DrawAspect="Content" ObjectID="_1606423844" r:id="rId439"/>
+          <o:OLEObject Type="Embed" ProgID="Equation.DSMT4" ShapeID="_x0000_i1261" DrawAspect="Content" ObjectID="_1656481152" r:id="rId439"/>
         </w:object>
       </w:r>
       <w:r>
@@ -6301,11 +6293,11 @@
         <w:rPr>
           <w:position w:val="-50"/>
         </w:rPr>
-        <w:object w:dxaOrig="2079" w:dyaOrig="1120">
-          <v:shape id="_x0000_i1262" type="#_x0000_t75" style="width:103.65pt;height:56.35pt" o:ole="">
+        <w:object w:dxaOrig="2079" w:dyaOrig="1120" w14:anchorId="4329FBAC">
+          <v:shape id="_x0000_i1262" type="#_x0000_t75" style="width:103.8pt;height:56.4pt" o:ole="">
             <v:imagedata r:id="rId440" o:title=""/>
           </v:shape>
-          <o:OLEObject Type="Embed" ProgID="Equation.DSMT4" ShapeID="_x0000_i1262" DrawAspect="Content" ObjectID="_1606423845" r:id="rId441"/>
+          <o:OLEObject Type="Embed" ProgID="Equation.DSMT4" ShapeID="_x0000_i1262" DrawAspect="Content" ObjectID="_1656481153" r:id="rId441"/>
         </w:object>
       </w:r>
     </w:p>
@@ -6323,11 +6315,11 @@
         <w:rPr>
           <w:position w:val="-10"/>
         </w:rPr>
-        <w:object w:dxaOrig="1980" w:dyaOrig="320">
-          <v:shape id="_x0000_i1263" type="#_x0000_t75" style="width:99pt;height:16pt" o:ole="">
+        <w:object w:dxaOrig="1980" w:dyaOrig="320" w14:anchorId="3CA8C715">
+          <v:shape id="_x0000_i1263" type="#_x0000_t75" style="width:99pt;height:16.2pt" o:ole="">
             <v:imagedata r:id="rId442" o:title=""/>
           </v:shape>
-          <o:OLEObject Type="Embed" ProgID="Equation.DSMT4" ShapeID="_x0000_i1263" DrawAspect="Content" ObjectID="_1606423846" r:id="rId443"/>
+          <o:OLEObject Type="Embed" ProgID="Equation.DSMT4" ShapeID="_x0000_i1263" DrawAspect="Content" ObjectID="_1656481154" r:id="rId443"/>
         </w:object>
       </w:r>
     </w:p>
@@ -6346,11 +6338,11 @@
         <w:rPr>
           <w:position w:val="-10"/>
         </w:rPr>
-        <w:object w:dxaOrig="499" w:dyaOrig="340">
-          <v:shape id="_x0000_i1264" type="#_x0000_t75" style="width:25pt;height:17pt" o:ole="">
+        <w:object w:dxaOrig="499" w:dyaOrig="340" w14:anchorId="31EA430D">
+          <v:shape id="_x0000_i1264" type="#_x0000_t75" style="width:25.2pt;height:16.8pt" o:ole="">
             <v:imagedata r:id="rId444" o:title=""/>
           </v:shape>
-          <o:OLEObject Type="Embed" ProgID="Equation.DSMT4" ShapeID="_x0000_i1264" DrawAspect="Content" ObjectID="_1606423847" r:id="rId445"/>
+          <o:OLEObject Type="Embed" ProgID="Equation.DSMT4" ShapeID="_x0000_i1264" DrawAspect="Content" ObjectID="_1656481155" r:id="rId445"/>
         </w:object>
       </w:r>
       <w:r>
@@ -6378,11 +6370,11 @@
         <w:rPr>
           <w:position w:val="-6"/>
         </w:rPr>
-        <w:object w:dxaOrig="200" w:dyaOrig="279">
-          <v:shape id="_x0000_i1265" type="#_x0000_t75" style="width:10pt;height:14pt" o:ole="">
+        <w:object w:dxaOrig="200" w:dyaOrig="279" w14:anchorId="031B1C13">
+          <v:shape id="_x0000_i1265" type="#_x0000_t75" style="width:10.2pt;height:13.8pt" o:ole="">
             <v:imagedata r:id="rId273" o:title=""/>
           </v:shape>
-          <o:OLEObject Type="Embed" ProgID="Equation.DSMT4" ShapeID="_x0000_i1265" DrawAspect="Content" ObjectID="_1606423848" r:id="rId446"/>
+          <o:OLEObject Type="Embed" ProgID="Equation.DSMT4" ShapeID="_x0000_i1265" DrawAspect="Content" ObjectID="_1656481156" r:id="rId446"/>
         </w:object>
       </w:r>
       <w:r>
@@ -6392,11 +6384,11 @@
         <w:rPr>
           <w:position w:val="-6"/>
         </w:rPr>
-        <w:object w:dxaOrig="220" w:dyaOrig="279">
-          <v:shape id="_x0000_i1266" type="#_x0000_t75" style="width:11pt;height:14pt" o:ole="">
+        <w:object w:dxaOrig="220" w:dyaOrig="279" w14:anchorId="4210A9EB">
+          <v:shape id="_x0000_i1266" type="#_x0000_t75" style="width:10.8pt;height:13.8pt" o:ole="">
             <v:imagedata r:id="rId275" o:title=""/>
           </v:shape>
-          <o:OLEObject Type="Embed" ProgID="Equation.DSMT4" ShapeID="_x0000_i1266" DrawAspect="Content" ObjectID="_1606423849" r:id="rId447"/>
+          <o:OLEObject Type="Embed" ProgID="Equation.DSMT4" ShapeID="_x0000_i1266" DrawAspect="Content" ObjectID="_1656481157" r:id="rId447"/>
         </w:object>
       </w:r>
       <w:r>
@@ -6411,11 +6403,11 @@
         <w:rPr>
           <w:position w:val="-10"/>
         </w:rPr>
-        <w:object w:dxaOrig="859" w:dyaOrig="320">
-          <v:shape id="_x0000_i1267" type="#_x0000_t75" style="width:43pt;height:16pt" o:ole="">
+        <w:object w:dxaOrig="859" w:dyaOrig="320" w14:anchorId="14536BE0">
+          <v:shape id="_x0000_i1267" type="#_x0000_t75" style="width:43.2pt;height:16.2pt" o:ole="">
             <v:imagedata r:id="rId448" o:title=""/>
           </v:shape>
-          <o:OLEObject Type="Embed" ProgID="Equation.DSMT4" ShapeID="_x0000_i1267" DrawAspect="Content" ObjectID="_1606423850" r:id="rId449"/>
+          <o:OLEObject Type="Embed" ProgID="Equation.DSMT4" ShapeID="_x0000_i1267" DrawAspect="Content" ObjectID="_1656481158" r:id="rId449"/>
         </w:object>
       </w:r>
     </w:p>
@@ -6433,11 +6425,11 @@
         <w:rPr>
           <w:position w:val="-50"/>
         </w:rPr>
-        <w:object w:dxaOrig="1780" w:dyaOrig="1120">
-          <v:shape id="_x0000_i1268" type="#_x0000_t75" style="width:89pt;height:56pt" o:ole="">
+        <w:object w:dxaOrig="1780" w:dyaOrig="1120" w14:anchorId="5F5E3023">
+          <v:shape id="_x0000_i1268" type="#_x0000_t75" style="width:88.8pt;height:55.8pt" o:ole="">
             <v:imagedata r:id="rId450" o:title=""/>
           </v:shape>
-          <o:OLEObject Type="Embed" ProgID="Equation.DSMT4" ShapeID="_x0000_i1268" DrawAspect="Content" ObjectID="_1606423851" r:id="rId451"/>
+          <o:OLEObject Type="Embed" ProgID="Equation.DSMT4" ShapeID="_x0000_i1268" DrawAspect="Content" ObjectID="_1656481159" r:id="rId451"/>
         </w:object>
       </w:r>
     </w:p>
@@ -6457,11 +6449,11 @@
         <w:rPr>
           <w:position w:val="-50"/>
         </w:rPr>
-        <w:object w:dxaOrig="800" w:dyaOrig="1120">
-          <v:shape id="_x0000_i1269" type="#_x0000_t75" style="width:40pt;height:56pt" o:ole="">
+        <w:object w:dxaOrig="800" w:dyaOrig="1120" w14:anchorId="3B699EA9">
+          <v:shape id="_x0000_i1269" type="#_x0000_t75" style="width:40.2pt;height:55.8pt" o:ole="">
             <v:imagedata r:id="rId452" o:title=""/>
           </v:shape>
-          <o:OLEObject Type="Embed" ProgID="Equation.DSMT4" ShapeID="_x0000_i1269" DrawAspect="Content" ObjectID="_1606423852" r:id="rId453"/>
+          <o:OLEObject Type="Embed" ProgID="Equation.DSMT4" ShapeID="_x0000_i1269" DrawAspect="Content" ObjectID="_1656481160" r:id="rId453"/>
         </w:object>
       </w:r>
     </w:p>
@@ -6482,11 +6474,11 @@
         <w:rPr>
           <w:position w:val="-10"/>
         </w:rPr>
-        <w:object w:dxaOrig="1160" w:dyaOrig="320">
-          <v:shape id="_x0000_i1270" type="#_x0000_t75" style="width:58pt;height:16pt" o:ole="">
+        <w:object w:dxaOrig="1160" w:dyaOrig="320" w14:anchorId="5DF87B1B">
+          <v:shape id="_x0000_i1270" type="#_x0000_t75" style="width:58.2pt;height:16.2pt" o:ole="">
             <v:imagedata r:id="rId454" o:title=""/>
           </v:shape>
-          <o:OLEObject Type="Embed" ProgID="Equation.DSMT4" ShapeID="_x0000_i1270" DrawAspect="Content" ObjectID="_1606423853" r:id="rId455"/>
+          <o:OLEObject Type="Embed" ProgID="Equation.DSMT4" ShapeID="_x0000_i1270" DrawAspect="Content" ObjectID="_1656481161" r:id="rId455"/>
         </w:object>
       </w:r>
     </w:p>
@@ -6504,11 +6496,11 @@
         <w:rPr>
           <w:position w:val="-50"/>
         </w:rPr>
-        <w:object w:dxaOrig="1359" w:dyaOrig="1120">
-          <v:shape id="_x0000_i1271" type="#_x0000_t75" style="width:68pt;height:56pt" o:ole="">
+        <w:object w:dxaOrig="1359" w:dyaOrig="1120" w14:anchorId="2097A01D">
+          <v:shape id="_x0000_i1271" type="#_x0000_t75" style="width:67.8pt;height:55.8pt" o:ole="">
             <v:imagedata r:id="rId456" o:title=""/>
           </v:shape>
-          <o:OLEObject Type="Embed" ProgID="Equation.DSMT4" ShapeID="_x0000_i1271" DrawAspect="Content" ObjectID="_1606423854" r:id="rId457"/>
+          <o:OLEObject Type="Embed" ProgID="Equation.DSMT4" ShapeID="_x0000_i1271" DrawAspect="Content" ObjectID="_1656481162" r:id="rId457"/>
         </w:object>
       </w:r>
     </w:p>
@@ -6526,11 +6518,11 @@
         <w:rPr>
           <w:position w:val="-50"/>
         </w:rPr>
-        <w:object w:dxaOrig="800" w:dyaOrig="1120">
-          <v:shape id="_x0000_i1272" type="#_x0000_t75" style="width:40pt;height:56pt" o:ole="">
+        <w:object w:dxaOrig="800" w:dyaOrig="1120" w14:anchorId="73E64230">
+          <v:shape id="_x0000_i1272" type="#_x0000_t75" style="width:40.2pt;height:55.8pt" o:ole="">
             <v:imagedata r:id="rId458" o:title=""/>
           </v:shape>
-          <o:OLEObject Type="Embed" ProgID="Equation.DSMT4" ShapeID="_x0000_i1272" DrawAspect="Content" ObjectID="_1606423855" r:id="rId459"/>
+          <o:OLEObject Type="Embed" ProgID="Equation.DSMT4" ShapeID="_x0000_i1272" DrawAspect="Content" ObjectID="_1656481163" r:id="rId459"/>
         </w:object>
       </w:r>
       <w:r>
@@ -6545,11 +6537,11 @@
         <w:rPr>
           <w:position w:val="-14"/>
         </w:rPr>
-        <w:object w:dxaOrig="3140" w:dyaOrig="400">
-          <v:shape id="_x0000_i1273" type="#_x0000_t75" style="width:157pt;height:20.35pt" o:ole="">
+        <w:object w:dxaOrig="3140" w:dyaOrig="400" w14:anchorId="63861A7B">
+          <v:shape id="_x0000_i1273" type="#_x0000_t75" style="width:157.2pt;height:20.4pt" o:ole="">
             <v:imagedata r:id="rId460" o:title=""/>
           </v:shape>
-          <o:OLEObject Type="Embed" ProgID="Equation.DSMT4" ShapeID="_x0000_i1273" DrawAspect="Content" ObjectID="_1606423856" r:id="rId461"/>
+          <o:OLEObject Type="Embed" ProgID="Equation.DSMT4" ShapeID="_x0000_i1273" DrawAspect="Content" ObjectID="_1656481164" r:id="rId461"/>
         </w:object>
       </w:r>
     </w:p>
@@ -6567,11 +6559,11 @@
         <w:rPr>
           <w:position w:val="-10"/>
         </w:rPr>
-        <w:object w:dxaOrig="2200" w:dyaOrig="320">
-          <v:shape id="_x0000_i1274" type="#_x0000_t75" style="width:110pt;height:16pt" o:ole="">
+        <w:object w:dxaOrig="2200" w:dyaOrig="320" w14:anchorId="2AB2C204">
+          <v:shape id="_x0000_i1274" type="#_x0000_t75" style="width:109.8pt;height:16.2pt" o:ole="">
             <v:imagedata r:id="rId462" o:title=""/>
           </v:shape>
-          <o:OLEObject Type="Embed" ProgID="Equation.DSMT4" ShapeID="_x0000_i1274" DrawAspect="Content" ObjectID="_1606423857" r:id="rId463"/>
+          <o:OLEObject Type="Embed" ProgID="Equation.DSMT4" ShapeID="_x0000_i1274" DrawAspect="Content" ObjectID="_1656481165" r:id="rId463"/>
         </w:object>
       </w:r>
     </w:p>
@@ -6590,11 +6582,11 @@
         <w:rPr>
           <w:position w:val="-10"/>
         </w:rPr>
-        <w:object w:dxaOrig="499" w:dyaOrig="340">
-          <v:shape id="_x0000_i1275" type="#_x0000_t75" style="width:25pt;height:17pt" o:ole="">
+        <w:object w:dxaOrig="499" w:dyaOrig="340" w14:anchorId="26C9EB6C">
+          <v:shape id="_x0000_i1275" type="#_x0000_t75" style="width:25.2pt;height:16.8pt" o:ole="">
             <v:imagedata r:id="rId444" o:title=""/>
           </v:shape>
-          <o:OLEObject Type="Embed" ProgID="Equation.DSMT4" ShapeID="_x0000_i1275" DrawAspect="Content" ObjectID="_1606423858" r:id="rId464"/>
+          <o:OLEObject Type="Embed" ProgID="Equation.DSMT4" ShapeID="_x0000_i1275" DrawAspect="Content" ObjectID="_1656481166" r:id="rId464"/>
         </w:object>
       </w:r>
     </w:p>
@@ -6619,11 +6611,11 @@
         <w:rPr>
           <w:position w:val="-6"/>
         </w:rPr>
-        <w:object w:dxaOrig="340" w:dyaOrig="300">
-          <v:shape id="_x0000_i1276" type="#_x0000_t75" style="width:17pt;height:15pt" o:ole="">
+        <w:object w:dxaOrig="340" w:dyaOrig="300" w14:anchorId="2B594B27">
+          <v:shape id="_x0000_i1276" type="#_x0000_t75" style="width:16.8pt;height:15pt" o:ole="">
             <v:imagedata r:id="rId465" o:title=""/>
           </v:shape>
-          <o:OLEObject Type="Embed" ProgID="Equation.DSMT4" ShapeID="_x0000_i1276" DrawAspect="Content" ObjectID="_1606423859" r:id="rId466"/>
+          <o:OLEObject Type="Embed" ProgID="Equation.DSMT4" ShapeID="_x0000_i1276" DrawAspect="Content" ObjectID="_1656481167" r:id="rId466"/>
         </w:object>
       </w:r>
       <w:r>
@@ -6633,11 +6625,11 @@
         <w:rPr>
           <w:position w:val="-6"/>
         </w:rPr>
-        <w:object w:dxaOrig="360" w:dyaOrig="300">
+        <w:object w:dxaOrig="360" w:dyaOrig="300" w14:anchorId="1BA4E47F">
           <v:shape id="_x0000_i1277" type="#_x0000_t75" style="width:18pt;height:15pt" o:ole="">
             <v:imagedata r:id="rId467" o:title=""/>
           </v:shape>
-          <o:OLEObject Type="Embed" ProgID="Equation.DSMT4" ShapeID="_x0000_i1277" DrawAspect="Content" ObjectID="_1606423860" r:id="rId468"/>
+          <o:OLEObject Type="Embed" ProgID="Equation.DSMT4" ShapeID="_x0000_i1277" DrawAspect="Content" ObjectID="_1656481168" r:id="rId468"/>
         </w:object>
       </w:r>
       <w:r>
@@ -6688,11 +6680,11 @@
         <w:rPr>
           <w:position w:val="-6"/>
         </w:rPr>
-        <w:object w:dxaOrig="1100" w:dyaOrig="380">
-          <v:shape id="_x0000_i1278" type="#_x0000_t75" style="width:54.65pt;height:19.35pt" o:ole="">
+        <w:object w:dxaOrig="1100" w:dyaOrig="380" w14:anchorId="1FDEA100">
+          <v:shape id="_x0000_i1278" type="#_x0000_t75" style="width:54.6pt;height:19.2pt" o:ole="">
             <v:imagedata r:id="rId469" o:title=""/>
           </v:shape>
-          <o:OLEObject Type="Embed" ProgID="Equation.DSMT4" ShapeID="_x0000_i1278" DrawAspect="Content" ObjectID="_1606423861" r:id="rId470"/>
+          <o:OLEObject Type="Embed" ProgID="Equation.DSMT4" ShapeID="_x0000_i1278" DrawAspect="Content" ObjectID="_1656481169" r:id="rId470"/>
         </w:object>
       </w:r>
       <w:r>
@@ -6702,11 +6694,11 @@
         <w:rPr>
           <w:position w:val="-18"/>
         </w:rPr>
-        <w:object w:dxaOrig="1560" w:dyaOrig="440">
-          <v:shape id="_x0000_i1279" type="#_x0000_t75" style="width:78pt;height:22.65pt" o:ole="">
+        <w:object w:dxaOrig="1560" w:dyaOrig="440" w14:anchorId="3AD32DB4">
+          <v:shape id="_x0000_i1279" type="#_x0000_t75" style="width:78pt;height:22.8pt" o:ole="">
             <v:imagedata r:id="rId471" o:title=""/>
           </v:shape>
-          <o:OLEObject Type="Embed" ProgID="Equation.DSMT4" ShapeID="_x0000_i1279" DrawAspect="Content" ObjectID="_1606423862" r:id="rId472"/>
+          <o:OLEObject Type="Embed" ProgID="Equation.DSMT4" ShapeID="_x0000_i1279" DrawAspect="Content" ObjectID="_1656481170" r:id="rId472"/>
         </w:object>
       </w:r>
       <w:r>
@@ -6716,11 +6708,11 @@
         <w:rPr>
           <w:position w:val="-18"/>
         </w:rPr>
-        <w:object w:dxaOrig="1640" w:dyaOrig="440">
-          <v:shape id="_x0000_i1280" type="#_x0000_t75" style="width:82.35pt;height:22.65pt" o:ole="">
+        <w:object w:dxaOrig="1640" w:dyaOrig="440" w14:anchorId="528D2EC7">
+          <v:shape id="_x0000_i1280" type="#_x0000_t75" style="width:82.2pt;height:22.8pt" o:ole="">
             <v:imagedata r:id="rId473" o:title=""/>
           </v:shape>
-          <o:OLEObject Type="Embed" ProgID="Equation.DSMT4" ShapeID="_x0000_i1280" DrawAspect="Content" ObjectID="_1606423863" r:id="rId474"/>
+          <o:OLEObject Type="Embed" ProgID="Equation.DSMT4" ShapeID="_x0000_i1280" DrawAspect="Content" ObjectID="_1656481171" r:id="rId474"/>
         </w:object>
       </w:r>
       <w:r>
@@ -6730,11 +6722,11 @@
         <w:rPr>
           <w:position w:val="-18"/>
         </w:rPr>
-        <w:object w:dxaOrig="560" w:dyaOrig="420">
-          <v:shape id="_x0000_i1281" type="#_x0000_t75" style="width:28.65pt;height:21pt" o:ole="">
+        <w:object w:dxaOrig="560" w:dyaOrig="420" w14:anchorId="0D4860B6">
+          <v:shape id="_x0000_i1281" type="#_x0000_t75" style="width:28.8pt;height:21pt" o:ole="">
             <v:imagedata r:id="rId475" o:title=""/>
           </v:shape>
-          <o:OLEObject Type="Embed" ProgID="Equation.DSMT4" ShapeID="_x0000_i1281" DrawAspect="Content" ObjectID="_1606423864" r:id="rId476"/>
+          <o:OLEObject Type="Embed" ProgID="Equation.DSMT4" ShapeID="_x0000_i1281" DrawAspect="Content" ObjectID="_1656481172" r:id="rId476"/>
         </w:object>
       </w:r>
       <w:r>
@@ -6744,11 +6736,11 @@
         <w:rPr>
           <w:position w:val="-14"/>
         </w:rPr>
-        <w:object w:dxaOrig="1260" w:dyaOrig="400">
-          <v:shape id="_x0000_i1282" type="#_x0000_t75" style="width:63pt;height:20.35pt" o:ole="">
+        <w:object w:dxaOrig="1260" w:dyaOrig="400" w14:anchorId="2CB2E67B">
+          <v:shape id="_x0000_i1282" type="#_x0000_t75" style="width:63pt;height:20.4pt" o:ole="">
             <v:imagedata r:id="rId477" o:title=""/>
           </v:shape>
-          <o:OLEObject Type="Embed" ProgID="Equation.DSMT4" ShapeID="_x0000_i1282" DrawAspect="Content" ObjectID="_1606423865" r:id="rId478"/>
+          <o:OLEObject Type="Embed" ProgID="Equation.DSMT4" ShapeID="_x0000_i1282" DrawAspect="Content" ObjectID="_1656481173" r:id="rId478"/>
         </w:object>
       </w:r>
       <w:r>
@@ -6758,11 +6750,11 @@
         <w:rPr>
           <w:position w:val="-18"/>
         </w:rPr>
-        <w:object w:dxaOrig="300" w:dyaOrig="420">
+        <w:object w:dxaOrig="300" w:dyaOrig="420" w14:anchorId="6640D7A5">
           <v:shape id="_x0000_i1283" type="#_x0000_t75" style="width:15pt;height:21pt" o:ole="">
             <v:imagedata r:id="rId479" o:title=""/>
           </v:shape>
-          <o:OLEObject Type="Embed" ProgID="Equation.DSMT4" ShapeID="_x0000_i1283" DrawAspect="Content" ObjectID="_1606423866" r:id="rId480"/>
+          <o:OLEObject Type="Embed" ProgID="Equation.DSMT4" ShapeID="_x0000_i1283" DrawAspect="Content" ObjectID="_1656481174" r:id="rId480"/>
         </w:object>
       </w:r>
       <w:r>
@@ -6772,11 +6764,11 @@
         <w:rPr>
           <w:position w:val="-18"/>
         </w:rPr>
-        <w:object w:dxaOrig="340" w:dyaOrig="420">
-          <v:shape id="_x0000_i1284" type="#_x0000_t75" style="width:17.35pt;height:21pt" o:ole="">
+        <w:object w:dxaOrig="340" w:dyaOrig="420" w14:anchorId="609DC269">
+          <v:shape id="_x0000_i1284" type="#_x0000_t75" style="width:17.4pt;height:21pt" o:ole="">
             <v:imagedata r:id="rId481" o:title=""/>
           </v:shape>
-          <o:OLEObject Type="Embed" ProgID="Equation.DSMT4" ShapeID="_x0000_i1284" DrawAspect="Content" ObjectID="_1606423867" r:id="rId482"/>
+          <o:OLEObject Type="Embed" ProgID="Equation.DSMT4" ShapeID="_x0000_i1284" DrawAspect="Content" ObjectID="_1656481175" r:id="rId482"/>
         </w:object>
       </w:r>
       <w:r>
@@ -6786,11 +6778,11 @@
         <w:rPr>
           <w:position w:val="-18"/>
         </w:rPr>
-        <w:object w:dxaOrig="1620" w:dyaOrig="440">
-          <v:shape id="_x0000_i1285" type="#_x0000_t75" style="width:81.65pt;height:22.65pt" o:ole="">
+        <w:object w:dxaOrig="1620" w:dyaOrig="440" w14:anchorId="1F381E72">
+          <v:shape id="_x0000_i1285" type="#_x0000_t75" style="width:81.6pt;height:22.8pt" o:ole="">
             <v:imagedata r:id="rId483" o:title=""/>
           </v:shape>
-          <o:OLEObject Type="Embed" ProgID="Equation.DSMT4" ShapeID="_x0000_i1285" DrawAspect="Content" ObjectID="_1606423868" r:id="rId484"/>
+          <o:OLEObject Type="Embed" ProgID="Equation.DSMT4" ShapeID="_x0000_i1285" DrawAspect="Content" ObjectID="_1656481176" r:id="rId484"/>
         </w:object>
       </w:r>
       <w:r>
@@ -6800,11 +6792,11 @@
         <w:rPr>
           <w:position w:val="-18"/>
         </w:rPr>
-        <w:object w:dxaOrig="1400" w:dyaOrig="420">
-          <v:shape id="_x0000_i1286" type="#_x0000_t75" style="width:70.35pt;height:21pt" o:ole="">
+        <w:object w:dxaOrig="1400" w:dyaOrig="420" w14:anchorId="46F4CF42">
+          <v:shape id="_x0000_i1286" type="#_x0000_t75" style="width:70.2pt;height:21pt" o:ole="">
             <v:imagedata r:id="rId485" o:title=""/>
           </v:shape>
-          <o:OLEObject Type="Embed" ProgID="Equation.DSMT4" ShapeID="_x0000_i1286" DrawAspect="Content" ObjectID="_1606423869" r:id="rId486"/>
+          <o:OLEObject Type="Embed" ProgID="Equation.DSMT4" ShapeID="_x0000_i1286" DrawAspect="Content" ObjectID="_1656481177" r:id="rId486"/>
         </w:object>
       </w:r>
       <w:r>
@@ -6843,11 +6835,11 @@
         <w:rPr>
           <w:position w:val="-18"/>
         </w:rPr>
-        <w:object w:dxaOrig="1560" w:dyaOrig="440">
-          <v:shape id="_x0000_i1287" type="#_x0000_t75" style="width:78.35pt;height:21.65pt" o:ole="">
+        <w:object w:dxaOrig="1560" w:dyaOrig="440" w14:anchorId="38BFFAA2">
+          <v:shape id="_x0000_i1287" type="#_x0000_t75" style="width:78.6pt;height:21.6pt" o:ole="">
             <v:imagedata r:id="rId487" o:title=""/>
           </v:shape>
-          <o:OLEObject Type="Embed" ProgID="Equation.DSMT4" ShapeID="_x0000_i1287" DrawAspect="Content" ObjectID="_1606423870" r:id="rId488"/>
+          <o:OLEObject Type="Embed" ProgID="Equation.DSMT4" ShapeID="_x0000_i1287" DrawAspect="Content" ObjectID="_1656481178" r:id="rId488"/>
         </w:object>
       </w:r>
     </w:p>
@@ -6859,11 +6851,11 @@
         <w:rPr>
           <w:position w:val="-50"/>
         </w:rPr>
-        <w:object w:dxaOrig="2540" w:dyaOrig="1120">
-          <v:shape id="_x0000_i1288" type="#_x0000_t75" style="width:126.65pt;height:56.35pt" o:ole="">
+        <w:object w:dxaOrig="2540" w:dyaOrig="1120" w14:anchorId="37FEE2A8">
+          <v:shape id="_x0000_i1288" type="#_x0000_t75" style="width:126.6pt;height:56.4pt" o:ole="">
             <v:imagedata r:id="rId489" o:title=""/>
           </v:shape>
-          <o:OLEObject Type="Embed" ProgID="Equation.DSMT4" ShapeID="_x0000_i1288" DrawAspect="Content" ObjectID="_1606423871" r:id="rId490"/>
+          <o:OLEObject Type="Embed" ProgID="Equation.DSMT4" ShapeID="_x0000_i1288" DrawAspect="Content" ObjectID="_1656481179" r:id="rId490"/>
         </w:object>
       </w:r>
     </w:p>
@@ -6882,11 +6874,11 @@
         <w:rPr>
           <w:position w:val="-50"/>
         </w:rPr>
-        <w:object w:dxaOrig="1700" w:dyaOrig="1120">
-          <v:shape id="_x0000_i1289" type="#_x0000_t75" style="width:85.65pt;height:56.35pt" o:ole="">
+        <w:object w:dxaOrig="1700" w:dyaOrig="1120" w14:anchorId="484A1DA6">
+          <v:shape id="_x0000_i1289" type="#_x0000_t75" style="width:85.8pt;height:56.4pt" o:ole="">
             <v:imagedata r:id="rId491" o:title=""/>
           </v:shape>
-          <o:OLEObject Type="Embed" ProgID="Equation.DSMT4" ShapeID="_x0000_i1289" DrawAspect="Content" ObjectID="_1606423872" r:id="rId492"/>
+          <o:OLEObject Type="Embed" ProgID="Equation.DSMT4" ShapeID="_x0000_i1289" DrawAspect="Content" ObjectID="_1656481180" r:id="rId492"/>
         </w:object>
       </w:r>
       <w:r>
@@ -6901,11 +6893,11 @@
         <w:rPr>
           <w:position w:val="-50"/>
         </w:rPr>
-        <w:object w:dxaOrig="2540" w:dyaOrig="1120">
-          <v:shape id="_x0000_i1290" type="#_x0000_t75" style="width:126.65pt;height:56.35pt" o:ole="">
+        <w:object w:dxaOrig="2540" w:dyaOrig="1120" w14:anchorId="5E60423E">
+          <v:shape id="_x0000_i1290" type="#_x0000_t75" style="width:126.6pt;height:56.4pt" o:ole="">
             <v:imagedata r:id="rId493" o:title=""/>
           </v:shape>
-          <o:OLEObject Type="Embed" ProgID="Equation.DSMT4" ShapeID="_x0000_i1290" DrawAspect="Content" ObjectID="_1606423873" r:id="rId494"/>
+          <o:OLEObject Type="Embed" ProgID="Equation.DSMT4" ShapeID="_x0000_i1290" DrawAspect="Content" ObjectID="_1656481181" r:id="rId494"/>
         </w:object>
       </w:r>
     </w:p>
@@ -6924,11 +6916,11 @@
         <w:rPr>
           <w:position w:val="-10"/>
         </w:rPr>
-        <w:object w:dxaOrig="499" w:dyaOrig="340">
-          <v:shape id="_x0000_i1291" type="#_x0000_t75" style="width:25pt;height:17.35pt" o:ole="">
+        <w:object w:dxaOrig="499" w:dyaOrig="340" w14:anchorId="2DDA35AB">
+          <v:shape id="_x0000_i1291" type="#_x0000_t75" style="width:25.2pt;height:17.4pt" o:ole="">
             <v:imagedata r:id="rId495" o:title=""/>
           </v:shape>
-          <o:OLEObject Type="Embed" ProgID="Equation.DSMT4" ShapeID="_x0000_i1291" DrawAspect="Content" ObjectID="_1606423874" r:id="rId496"/>
+          <o:OLEObject Type="Embed" ProgID="Equation.DSMT4" ShapeID="_x0000_i1291" DrawAspect="Content" ObjectID="_1656481182" r:id="rId496"/>
         </w:object>
       </w:r>
     </w:p>
@@ -6940,11 +6932,11 @@
         <w:rPr>
           <w:position w:val="-30"/>
         </w:rPr>
-        <w:object w:dxaOrig="1080" w:dyaOrig="720">
+        <w:object w:dxaOrig="1080" w:dyaOrig="720" w14:anchorId="27499F3D">
           <v:shape id="_x0000_i1292" type="#_x0000_t75" style="width:54pt;height:36pt" o:ole="">
             <v:imagedata r:id="rId497" o:title=""/>
           </v:shape>
-          <o:OLEObject Type="Embed" ProgID="Equation.DSMT4" ShapeID="_x0000_i1292" DrawAspect="Content" ObjectID="_1606423875" r:id="rId498"/>
+          <o:OLEObject Type="Embed" ProgID="Equation.DSMT4" ShapeID="_x0000_i1292" DrawAspect="Content" ObjectID="_1656481183" r:id="rId498"/>
         </w:object>
       </w:r>
     </w:p>
@@ -6963,11 +6955,11 @@
         <w:rPr>
           <w:position w:val="-50"/>
         </w:rPr>
-        <w:object w:dxaOrig="1880" w:dyaOrig="1120">
-          <v:shape id="_x0000_i1293" type="#_x0000_t75" style="width:94.35pt;height:56.35pt" o:ole="">
+        <w:object w:dxaOrig="1880" w:dyaOrig="1120" w14:anchorId="4E6EB0E4">
+          <v:shape id="_x0000_i1293" type="#_x0000_t75" style="width:94.2pt;height:56.4pt" o:ole="">
             <v:imagedata r:id="rId499" o:title=""/>
           </v:shape>
-          <o:OLEObject Type="Embed" ProgID="Equation.DSMT4" ShapeID="_x0000_i1293" DrawAspect="Content" ObjectID="_1606423876" r:id="rId500"/>
+          <o:OLEObject Type="Embed" ProgID="Equation.DSMT4" ShapeID="_x0000_i1293" DrawAspect="Content" ObjectID="_1656481184" r:id="rId500"/>
         </w:object>
       </w:r>
     </w:p>
@@ -6985,11 +6977,11 @@
         <w:rPr>
           <w:position w:val="-18"/>
         </w:rPr>
-        <w:object w:dxaOrig="1640" w:dyaOrig="440">
-          <v:shape id="_x0000_i1294" type="#_x0000_t75" style="width:82.35pt;height:21.65pt" o:ole="">
+        <w:object w:dxaOrig="1640" w:dyaOrig="440" w14:anchorId="0784EA7B">
+          <v:shape id="_x0000_i1294" type="#_x0000_t75" style="width:82.2pt;height:21.6pt" o:ole="">
             <v:imagedata r:id="rId501" o:title=""/>
           </v:shape>
-          <o:OLEObject Type="Embed" ProgID="Equation.DSMT4" ShapeID="_x0000_i1294" DrawAspect="Content" ObjectID="_1606423877" r:id="rId502"/>
+          <o:OLEObject Type="Embed" ProgID="Equation.DSMT4" ShapeID="_x0000_i1294" DrawAspect="Content" ObjectID="_1656481185" r:id="rId502"/>
         </w:object>
       </w:r>
     </w:p>
@@ -7001,11 +6993,11 @@
         <w:rPr>
           <w:position w:val="-50"/>
         </w:rPr>
-        <w:object w:dxaOrig="2640" w:dyaOrig="1120">
-          <v:shape id="_x0000_i1295" type="#_x0000_t75" style="width:132.35pt;height:56.35pt" o:ole="">
+        <w:object w:dxaOrig="2640" w:dyaOrig="1120" w14:anchorId="11242762">
+          <v:shape id="_x0000_i1295" type="#_x0000_t75" style="width:132.6pt;height:56.4pt" o:ole="">
             <v:imagedata r:id="rId503" o:title=""/>
           </v:shape>
-          <o:OLEObject Type="Embed" ProgID="Equation.DSMT4" ShapeID="_x0000_i1295" DrawAspect="Content" ObjectID="_1606423878" r:id="rId504"/>
+          <o:OLEObject Type="Embed" ProgID="Equation.DSMT4" ShapeID="_x0000_i1295" DrawAspect="Content" ObjectID="_1656481186" r:id="rId504"/>
         </w:object>
       </w:r>
     </w:p>
@@ -7024,11 +7016,11 @@
         <w:rPr>
           <w:position w:val="-50"/>
         </w:rPr>
-        <w:object w:dxaOrig="1700" w:dyaOrig="1120">
-          <v:shape id="_x0000_i1296" type="#_x0000_t75" style="width:85.65pt;height:56.35pt" o:ole="">
+        <w:object w:dxaOrig="1700" w:dyaOrig="1120" w14:anchorId="3307A502">
+          <v:shape id="_x0000_i1296" type="#_x0000_t75" style="width:85.8pt;height:56.4pt" o:ole="">
             <v:imagedata r:id="rId505" o:title=""/>
           </v:shape>
-          <o:OLEObject Type="Embed" ProgID="Equation.DSMT4" ShapeID="_x0000_i1296" DrawAspect="Content" ObjectID="_1606423879" r:id="rId506"/>
+          <o:OLEObject Type="Embed" ProgID="Equation.DSMT4" ShapeID="_x0000_i1296" DrawAspect="Content" ObjectID="_1656481187" r:id="rId506"/>
         </w:object>
       </w:r>
       <w:r>
@@ -7043,11 +7035,11 @@
         <w:rPr>
           <w:position w:val="-50"/>
         </w:rPr>
-        <w:object w:dxaOrig="2640" w:dyaOrig="1120">
-          <v:shape id="_x0000_i1297" type="#_x0000_t75" style="width:132.35pt;height:56.35pt" o:ole="">
+        <w:object w:dxaOrig="2640" w:dyaOrig="1120" w14:anchorId="4751FF5D">
+          <v:shape id="_x0000_i1297" type="#_x0000_t75" style="width:132.6pt;height:56.4pt" o:ole="">
             <v:imagedata r:id="rId507" o:title=""/>
           </v:shape>
-          <o:OLEObject Type="Embed" ProgID="Equation.DSMT4" ShapeID="_x0000_i1297" DrawAspect="Content" ObjectID="_1606423880" r:id="rId508"/>
+          <o:OLEObject Type="Embed" ProgID="Equation.DSMT4" ShapeID="_x0000_i1297" DrawAspect="Content" ObjectID="_1656481188" r:id="rId508"/>
         </w:object>
       </w:r>
     </w:p>
@@ -7066,11 +7058,11 @@
         <w:rPr>
           <w:position w:val="-10"/>
         </w:rPr>
-        <w:object w:dxaOrig="499" w:dyaOrig="340">
-          <v:shape id="_x0000_i1298" type="#_x0000_t75" style="width:25pt;height:17.35pt" o:ole="">
+        <w:object w:dxaOrig="499" w:dyaOrig="340" w14:anchorId="2FBE711F">
+          <v:shape id="_x0000_i1298" type="#_x0000_t75" style="width:25.2pt;height:17.4pt" o:ole="">
             <v:imagedata r:id="rId509" o:title=""/>
           </v:shape>
-          <o:OLEObject Type="Embed" ProgID="Equation.DSMT4" ShapeID="_x0000_i1298" DrawAspect="Content" ObjectID="_1606423881" r:id="rId510"/>
+          <o:OLEObject Type="Embed" ProgID="Equation.DSMT4" ShapeID="_x0000_i1298" DrawAspect="Content" ObjectID="_1656481189" r:id="rId510"/>
         </w:object>
       </w:r>
       <w:r>
@@ -7085,11 +7077,11 @@
         <w:rPr>
           <w:position w:val="-30"/>
         </w:rPr>
-        <w:object w:dxaOrig="1140" w:dyaOrig="720">
-          <v:shape id="_x0000_i1299" type="#_x0000_t75" style="width:57.35pt;height:36pt" o:ole="">
+        <w:object w:dxaOrig="1140" w:dyaOrig="720" w14:anchorId="3806800A">
+          <v:shape id="_x0000_i1299" type="#_x0000_t75" style="width:57.6pt;height:36pt" o:ole="">
             <v:imagedata r:id="rId511" o:title=""/>
           </v:shape>
-          <o:OLEObject Type="Embed" ProgID="Equation.DSMT4" ShapeID="_x0000_i1299" DrawAspect="Content" ObjectID="_1606423882" r:id="rId512"/>
+          <o:OLEObject Type="Embed" ProgID="Equation.DSMT4" ShapeID="_x0000_i1299" DrawAspect="Content" ObjectID="_1656481190" r:id="rId512"/>
         </w:object>
       </w:r>
     </w:p>
@@ -7108,11 +7100,11 @@
         <w:rPr>
           <w:position w:val="-50"/>
         </w:rPr>
-        <w:object w:dxaOrig="1880" w:dyaOrig="1120">
-          <v:shape id="_x0000_i1300" type="#_x0000_t75" style="width:94.35pt;height:56.35pt" o:ole="">
+        <w:object w:dxaOrig="1880" w:dyaOrig="1120" w14:anchorId="6C6AC7F0">
+          <v:shape id="_x0000_i1300" type="#_x0000_t75" style="width:94.2pt;height:56.4pt" o:ole="">
             <v:imagedata r:id="rId513" o:title=""/>
           </v:shape>
-          <o:OLEObject Type="Embed" ProgID="Equation.DSMT4" ShapeID="_x0000_i1300" DrawAspect="Content" ObjectID="_1606423883" r:id="rId514"/>
+          <o:OLEObject Type="Embed" ProgID="Equation.DSMT4" ShapeID="_x0000_i1300" DrawAspect="Content" ObjectID="_1656481191" r:id="rId514"/>
         </w:object>
       </w:r>
       <w:r>
@@ -7128,11 +7120,11 @@
         <w:rPr>
           <w:position w:val="-50"/>
         </w:rPr>
-        <w:object w:dxaOrig="4260" w:dyaOrig="1120">
-          <v:shape id="_x0000_i1301" type="#_x0000_t75" style="width:213pt;height:56.35pt" o:ole="">
+        <w:object w:dxaOrig="4260" w:dyaOrig="1120" w14:anchorId="578526E4">
+          <v:shape id="_x0000_i1301" type="#_x0000_t75" style="width:213pt;height:56.4pt" o:ole="">
             <v:imagedata r:id="rId515" o:title=""/>
           </v:shape>
-          <o:OLEObject Type="Embed" ProgID="Equation.DSMT4" ShapeID="_x0000_i1301" DrawAspect="Content" ObjectID="_1606423884" r:id="rId516"/>
+          <o:OLEObject Type="Embed" ProgID="Equation.DSMT4" ShapeID="_x0000_i1301" DrawAspect="Content" ObjectID="_1656481192" r:id="rId516"/>
         </w:object>
       </w:r>
     </w:p>
@@ -7151,11 +7143,11 @@
         <w:rPr>
           <w:position w:val="-50"/>
         </w:rPr>
-        <w:object w:dxaOrig="1579" w:dyaOrig="1120">
-          <v:shape id="_x0000_i1302" type="#_x0000_t75" style="width:78.65pt;height:56.35pt" o:ole="">
+        <w:object w:dxaOrig="1579" w:dyaOrig="1120" w14:anchorId="2A31D777">
+          <v:shape id="_x0000_i1302" type="#_x0000_t75" style="width:78.6pt;height:56.4pt" o:ole="">
             <v:imagedata r:id="rId517" o:title=""/>
           </v:shape>
-          <o:OLEObject Type="Embed" ProgID="Equation.DSMT4" ShapeID="_x0000_i1302" DrawAspect="Content" ObjectID="_1606423885" r:id="rId518"/>
+          <o:OLEObject Type="Embed" ProgID="Equation.DSMT4" ShapeID="_x0000_i1302" DrawAspect="Content" ObjectID="_1656481193" r:id="rId518"/>
         </w:object>
       </w:r>
     </w:p>
@@ -7174,11 +7166,11 @@
         <w:rPr>
           <w:position w:val="-10"/>
         </w:rPr>
-        <w:object w:dxaOrig="540" w:dyaOrig="340">
-          <v:shape id="_x0000_i1303" type="#_x0000_t75" style="width:27.35pt;height:17.35pt" o:ole="">
+        <w:object w:dxaOrig="540" w:dyaOrig="340" w14:anchorId="5523B384">
+          <v:shape id="_x0000_i1303" type="#_x0000_t75" style="width:27.6pt;height:17.4pt" o:ole="">
             <v:imagedata r:id="rId519" o:title=""/>
           </v:shape>
-          <o:OLEObject Type="Embed" ProgID="Equation.DSMT4" ShapeID="_x0000_i1303" DrawAspect="Content" ObjectID="_1606423886" r:id="rId520"/>
+          <o:OLEObject Type="Embed" ProgID="Equation.DSMT4" ShapeID="_x0000_i1303" DrawAspect="Content" ObjectID="_1656481194" r:id="rId520"/>
         </w:object>
       </w:r>
     </w:p>
@@ -7194,11 +7186,11 @@
         <w:rPr>
           <w:position w:val="-18"/>
         </w:rPr>
-        <w:object w:dxaOrig="1140" w:dyaOrig="420">
-          <v:shape id="_x0000_i1304" type="#_x0000_t75" style="width:56.65pt;height:21pt" o:ole="">
+        <w:object w:dxaOrig="1140" w:dyaOrig="420" w14:anchorId="55AAAD23">
+          <v:shape id="_x0000_i1304" type="#_x0000_t75" style="width:56.4pt;height:21pt" o:ole="">
             <v:imagedata r:id="rId521" o:title=""/>
           </v:shape>
-          <o:OLEObject Type="Embed" ProgID="Equation.DSMT4" ShapeID="_x0000_i1304" DrawAspect="Content" ObjectID="_1606423887" r:id="rId522"/>
+          <o:OLEObject Type="Embed" ProgID="Equation.DSMT4" ShapeID="_x0000_i1304" DrawAspect="Content" ObjectID="_1656481195" r:id="rId522"/>
         </w:object>
       </w:r>
       <w:r>
@@ -7216,11 +7208,11 @@
         <w:rPr>
           <w:position w:val="-18"/>
         </w:rPr>
-        <w:object w:dxaOrig="1640" w:dyaOrig="440">
-          <v:shape id="_x0000_i1305" type="#_x0000_t75" style="width:81.65pt;height:21.65pt" o:ole="">
+        <w:object w:dxaOrig="1640" w:dyaOrig="440" w14:anchorId="0FC0FDEC">
+          <v:shape id="_x0000_i1305" type="#_x0000_t75" style="width:81.6pt;height:21.6pt" o:ole="">
             <v:imagedata r:id="rId523" o:title=""/>
           </v:shape>
-          <o:OLEObject Type="Embed" ProgID="Equation.DSMT4" ShapeID="_x0000_i1305" DrawAspect="Content" ObjectID="_1606423888" r:id="rId524"/>
+          <o:OLEObject Type="Embed" ProgID="Equation.DSMT4" ShapeID="_x0000_i1305" DrawAspect="Content" ObjectID="_1656481196" r:id="rId524"/>
         </w:object>
       </w:r>
     </w:p>
@@ -7232,11 +7224,11 @@
         <w:rPr>
           <w:position w:val="-50"/>
         </w:rPr>
-        <w:object w:dxaOrig="2600" w:dyaOrig="1120">
-          <v:shape id="_x0000_i1306" type="#_x0000_t75" style="width:129.65pt;height:56.35pt" o:ole="">
+        <w:object w:dxaOrig="2600" w:dyaOrig="1120" w14:anchorId="79D9F0EA">
+          <v:shape id="_x0000_i1306" type="#_x0000_t75" style="width:129.6pt;height:56.4pt" o:ole="">
             <v:imagedata r:id="rId525" o:title=""/>
           </v:shape>
-          <o:OLEObject Type="Embed" ProgID="Equation.DSMT4" ShapeID="_x0000_i1306" DrawAspect="Content" ObjectID="_1606423889" r:id="rId526"/>
+          <o:OLEObject Type="Embed" ProgID="Equation.DSMT4" ShapeID="_x0000_i1306" DrawAspect="Content" ObjectID="_1656481197" r:id="rId526"/>
         </w:object>
       </w:r>
     </w:p>
@@ -7255,11 +7247,11 @@
         <w:rPr>
           <w:position w:val="-50"/>
         </w:rPr>
-        <w:object w:dxaOrig="1700" w:dyaOrig="1120">
-          <v:shape id="_x0000_i1307" type="#_x0000_t75" style="width:84.65pt;height:56.35pt" o:ole="">
+        <w:object w:dxaOrig="1700" w:dyaOrig="1120" w14:anchorId="38FC4B54">
+          <v:shape id="_x0000_i1307" type="#_x0000_t75" style="width:84.6pt;height:56.4pt" o:ole="">
             <v:imagedata r:id="rId527" o:title=""/>
           </v:shape>
-          <o:OLEObject Type="Embed" ProgID="Equation.DSMT4" ShapeID="_x0000_i1307" DrawAspect="Content" ObjectID="_1606423890" r:id="rId528"/>
+          <o:OLEObject Type="Embed" ProgID="Equation.DSMT4" ShapeID="_x0000_i1307" DrawAspect="Content" ObjectID="_1656481198" r:id="rId528"/>
         </w:object>
       </w:r>
     </w:p>
@@ -7272,11 +7264,11 @@
         <w:rPr>
           <w:position w:val="-50"/>
         </w:rPr>
-        <w:object w:dxaOrig="2600" w:dyaOrig="1120">
-          <v:shape id="_x0000_i1308" type="#_x0000_t75" style="width:129.65pt;height:56.35pt" o:ole="">
+        <w:object w:dxaOrig="2600" w:dyaOrig="1120" w14:anchorId="41E294FB">
+          <v:shape id="_x0000_i1308" type="#_x0000_t75" style="width:129.6pt;height:56.4pt" o:ole="">
             <v:imagedata r:id="rId529" o:title=""/>
           </v:shape>
-          <o:OLEObject Type="Embed" ProgID="Equation.DSMT4" ShapeID="_x0000_i1308" DrawAspect="Content" ObjectID="_1606423891" r:id="rId530"/>
+          <o:OLEObject Type="Embed" ProgID="Equation.DSMT4" ShapeID="_x0000_i1308" DrawAspect="Content" ObjectID="_1656481199" r:id="rId530"/>
         </w:object>
       </w:r>
     </w:p>
@@ -7295,11 +7287,11 @@
         <w:rPr>
           <w:position w:val="-10"/>
         </w:rPr>
-        <w:object w:dxaOrig="499" w:dyaOrig="340">
-          <v:shape id="_x0000_i1309" type="#_x0000_t75" style="width:25pt;height:17.35pt" o:ole="">
+        <w:object w:dxaOrig="499" w:dyaOrig="340" w14:anchorId="2C7A3541">
+          <v:shape id="_x0000_i1309" type="#_x0000_t75" style="width:25.2pt;height:17.4pt" o:ole="">
             <v:imagedata r:id="rId531" o:title=""/>
           </v:shape>
-          <o:OLEObject Type="Embed" ProgID="Equation.DSMT4" ShapeID="_x0000_i1309" DrawAspect="Content" ObjectID="_1606423892" r:id="rId532"/>
+          <o:OLEObject Type="Embed" ProgID="Equation.DSMT4" ShapeID="_x0000_i1309" DrawAspect="Content" ObjectID="_1656481200" r:id="rId532"/>
         </w:object>
       </w:r>
     </w:p>
@@ -7311,11 +7303,11 @@
         <w:rPr>
           <w:position w:val="-42"/>
         </w:rPr>
-        <w:object w:dxaOrig="1320" w:dyaOrig="960">
-          <v:shape id="_x0000_i1310" type="#_x0000_t75" style="width:66.35pt;height:48.65pt" o:ole="">
+        <w:object w:dxaOrig="1320" w:dyaOrig="960" w14:anchorId="6759D0CF">
+          <v:shape id="_x0000_i1310" type="#_x0000_t75" style="width:66.6pt;height:48.6pt" o:ole="">
             <v:imagedata r:id="rId533" o:title=""/>
           </v:shape>
-          <o:OLEObject Type="Embed" ProgID="Equation.DSMT4" ShapeID="_x0000_i1310" DrawAspect="Content" ObjectID="_1606423893" r:id="rId534"/>
+          <o:OLEObject Type="Embed" ProgID="Equation.DSMT4" ShapeID="_x0000_i1310" DrawAspect="Content" ObjectID="_1656481201" r:id="rId534"/>
         </w:object>
       </w:r>
     </w:p>
@@ -7334,11 +7326,11 @@
         <w:rPr>
           <w:position w:val="-50"/>
         </w:rPr>
-        <w:object w:dxaOrig="1880" w:dyaOrig="1120">
-          <v:shape id="_x0000_i1311" type="#_x0000_t75" style="width:94.35pt;height:56.35pt" o:ole="">
+        <w:object w:dxaOrig="1880" w:dyaOrig="1120" w14:anchorId="7BAC7900">
+          <v:shape id="_x0000_i1311" type="#_x0000_t75" style="width:94.2pt;height:56.4pt" o:ole="">
             <v:imagedata r:id="rId535" o:title=""/>
           </v:shape>
-          <o:OLEObject Type="Embed" ProgID="Equation.DSMT4" ShapeID="_x0000_i1311" DrawAspect="Content" ObjectID="_1606423894" r:id="rId536"/>
+          <o:OLEObject Type="Embed" ProgID="Equation.DSMT4" ShapeID="_x0000_i1311" DrawAspect="Content" ObjectID="_1656481202" r:id="rId536"/>
         </w:object>
       </w:r>
     </w:p>
@@ -7351,11 +7343,11 @@
         <w:rPr>
           <w:position w:val="-18"/>
         </w:rPr>
-        <w:object w:dxaOrig="1020" w:dyaOrig="420">
-          <v:shape id="_x0000_i1312" type="#_x0000_t75" style="width:51.35pt;height:21pt" o:ole="">
+        <w:object w:dxaOrig="1020" w:dyaOrig="420" w14:anchorId="22AAF31B">
+          <v:shape id="_x0000_i1312" type="#_x0000_t75" style="width:51.6pt;height:21pt" o:ole="">
             <v:imagedata r:id="rId537" o:title=""/>
           </v:shape>
-          <o:OLEObject Type="Embed" ProgID="Equation.DSMT4" ShapeID="_x0000_i1312" DrawAspect="Content" ObjectID="_1606423895" r:id="rId538"/>
+          <o:OLEObject Type="Embed" ProgID="Equation.DSMT4" ShapeID="_x0000_i1312" DrawAspect="Content" ObjectID="_1656481203" r:id="rId538"/>
         </w:object>
       </w:r>
     </w:p>
@@ -7373,11 +7365,11 @@
         <w:rPr>
           <w:position w:val="-50"/>
         </w:rPr>
-        <w:object w:dxaOrig="2260" w:dyaOrig="1120">
-          <v:shape id="_x0000_i1313" type="#_x0000_t75" style="width:113.35pt;height:56.35pt" o:ole="">
+        <w:object w:dxaOrig="2260" w:dyaOrig="1120" w14:anchorId="133D2143">
+          <v:shape id="_x0000_i1313" type="#_x0000_t75" style="width:113.4pt;height:56.4pt" o:ole="">
             <v:imagedata r:id="rId539" o:title=""/>
           </v:shape>
-          <o:OLEObject Type="Embed" ProgID="Equation.DSMT4" ShapeID="_x0000_i1313" DrawAspect="Content" ObjectID="_1606423896" r:id="rId540"/>
+          <o:OLEObject Type="Embed" ProgID="Equation.DSMT4" ShapeID="_x0000_i1313" DrawAspect="Content" ObjectID="_1656481204" r:id="rId540"/>
         </w:object>
       </w:r>
     </w:p>
@@ -7396,11 +7388,11 @@
         <w:rPr>
           <w:position w:val="-50"/>
         </w:rPr>
-        <w:object w:dxaOrig="920" w:dyaOrig="1120">
-          <v:shape id="_x0000_i1314" type="#_x0000_t75" style="width:46.65pt;height:56.35pt" o:ole="">
+        <w:object w:dxaOrig="920" w:dyaOrig="1120" w14:anchorId="2B31C1A3">
+          <v:shape id="_x0000_i1314" type="#_x0000_t75" style="width:46.8pt;height:56.4pt" o:ole="">
             <v:imagedata r:id="rId541" o:title=""/>
           </v:shape>
-          <o:OLEObject Type="Embed" ProgID="Equation.DSMT4" ShapeID="_x0000_i1314" DrawAspect="Content" ObjectID="_1606423897" r:id="rId542"/>
+          <o:OLEObject Type="Embed" ProgID="Equation.DSMT4" ShapeID="_x0000_i1314" DrawAspect="Content" ObjectID="_1656481205" r:id="rId542"/>
         </w:object>
       </w:r>
     </w:p>
@@ -7419,11 +7411,11 @@
         <w:rPr>
           <w:position w:val="-76"/>
         </w:rPr>
-        <w:object w:dxaOrig="820" w:dyaOrig="1640">
-          <v:shape id="_x0000_i1315" type="#_x0000_t75" style="width:41.35pt;height:82.35pt" o:ole="">
+        <w:object w:dxaOrig="820" w:dyaOrig="1640" w14:anchorId="2EDE49D5">
+          <v:shape id="_x0000_i1315" type="#_x0000_t75" style="width:41.4pt;height:82.2pt" o:ole="">
             <v:imagedata r:id="rId543" o:title=""/>
           </v:shape>
-          <o:OLEObject Type="Embed" ProgID="Equation.DSMT4" ShapeID="_x0000_i1315" DrawAspect="Content" ObjectID="_1606423898" r:id="rId544"/>
+          <o:OLEObject Type="Embed" ProgID="Equation.DSMT4" ShapeID="_x0000_i1315" DrawAspect="Content" ObjectID="_1656481206" r:id="rId544"/>
         </w:object>
       </w:r>
       <w:r>
@@ -7438,11 +7430,11 @@
         <w:rPr>
           <w:position w:val="-18"/>
         </w:rPr>
-        <w:object w:dxaOrig="960" w:dyaOrig="420">
-          <v:shape id="_x0000_i1316" type="#_x0000_t75" style="width:48.65pt;height:21pt" o:ole="">
+        <w:object w:dxaOrig="960" w:dyaOrig="420" w14:anchorId="20C32C06">
+          <v:shape id="_x0000_i1316" type="#_x0000_t75" style="width:48.6pt;height:21pt" o:ole="">
             <v:imagedata r:id="rId545" o:title=""/>
           </v:shape>
-          <o:OLEObject Type="Embed" ProgID="Equation.DSMT4" ShapeID="_x0000_i1316" DrawAspect="Content" ObjectID="_1606423899" r:id="rId546"/>
+          <o:OLEObject Type="Embed" ProgID="Equation.DSMT4" ShapeID="_x0000_i1316" DrawAspect="Content" ObjectID="_1656481207" r:id="rId546"/>
         </w:object>
       </w:r>
     </w:p>
@@ -7460,11 +7452,11 @@
         <w:rPr>
           <w:position w:val="-50"/>
         </w:rPr>
-        <w:object w:dxaOrig="2260" w:dyaOrig="1120">
-          <v:shape id="_x0000_i1317" type="#_x0000_t75" style="width:113.35pt;height:56.35pt" o:ole="">
+        <w:object w:dxaOrig="2260" w:dyaOrig="1120" w14:anchorId="7A7CAC21">
+          <v:shape id="_x0000_i1317" type="#_x0000_t75" style="width:113.4pt;height:56.4pt" o:ole="">
             <v:imagedata r:id="rId547" o:title=""/>
           </v:shape>
-          <o:OLEObject Type="Embed" ProgID="Equation.DSMT4" ShapeID="_x0000_i1317" DrawAspect="Content" ObjectID="_1606423900" r:id="rId548"/>
+          <o:OLEObject Type="Embed" ProgID="Equation.DSMT4" ShapeID="_x0000_i1317" DrawAspect="Content" ObjectID="_1656481208" r:id="rId548"/>
         </w:object>
       </w:r>
     </w:p>
@@ -7483,11 +7475,11 @@
         <w:rPr>
           <w:position w:val="-50"/>
         </w:rPr>
-        <w:object w:dxaOrig="920" w:dyaOrig="1120">
-          <v:shape id="_x0000_i1318" type="#_x0000_t75" style="width:46.65pt;height:56.35pt" o:ole="">
+        <w:object w:dxaOrig="920" w:dyaOrig="1120" w14:anchorId="1BE478E8">
+          <v:shape id="_x0000_i1318" type="#_x0000_t75" style="width:46.8pt;height:56.4pt" o:ole="">
             <v:imagedata r:id="rId549" o:title=""/>
           </v:shape>
-          <o:OLEObject Type="Embed" ProgID="Equation.DSMT4" ShapeID="_x0000_i1318" DrawAspect="Content" ObjectID="_1606423901" r:id="rId550"/>
+          <o:OLEObject Type="Embed" ProgID="Equation.DSMT4" ShapeID="_x0000_i1318" DrawAspect="Content" ObjectID="_1656481209" r:id="rId550"/>
         </w:object>
       </w:r>
     </w:p>
@@ -7506,11 +7498,11 @@
         <w:rPr>
           <w:position w:val="-76"/>
         </w:rPr>
-        <w:object w:dxaOrig="820" w:dyaOrig="1640">
-          <v:shape id="_x0000_i1319" type="#_x0000_t75" style="width:41.35pt;height:82.35pt" o:ole="">
+        <w:object w:dxaOrig="820" w:dyaOrig="1640" w14:anchorId="26FF2D21">
+          <v:shape id="_x0000_i1319" type="#_x0000_t75" style="width:41.4pt;height:82.2pt" o:ole="">
             <v:imagedata r:id="rId551" o:title=""/>
           </v:shape>
-          <o:OLEObject Type="Embed" ProgID="Equation.DSMT4" ShapeID="_x0000_i1319" DrawAspect="Content" ObjectID="_1606423902" r:id="rId552"/>
+          <o:OLEObject Type="Embed" ProgID="Equation.DSMT4" ShapeID="_x0000_i1319" DrawAspect="Content" ObjectID="_1656481210" r:id="rId552"/>
         </w:object>
       </w:r>
     </w:p>
@@ -7522,11 +7514,11 @@
         <w:rPr>
           <w:position w:val="-18"/>
         </w:rPr>
-        <w:object w:dxaOrig="1040" w:dyaOrig="420">
-          <v:shape id="_x0000_i1320" type="#_x0000_t75" style="width:52pt;height:21pt" o:ole="">
+        <w:object w:dxaOrig="1040" w:dyaOrig="420" w14:anchorId="26732474">
+          <v:shape id="_x0000_i1320" type="#_x0000_t75" style="width:52.2pt;height:21pt" o:ole="">
             <v:imagedata r:id="rId553" o:title=""/>
           </v:shape>
-          <o:OLEObject Type="Embed" ProgID="Equation.DSMT4" ShapeID="_x0000_i1320" DrawAspect="Content" ObjectID="_1606423903" r:id="rId554"/>
+          <o:OLEObject Type="Embed" ProgID="Equation.DSMT4" ShapeID="_x0000_i1320" DrawAspect="Content" ObjectID="_1656481211" r:id="rId554"/>
         </w:object>
       </w:r>
     </w:p>
@@ -7544,11 +7536,11 @@
         <w:rPr>
           <w:position w:val="-50"/>
         </w:rPr>
-        <w:object w:dxaOrig="2260" w:dyaOrig="1120">
-          <v:shape id="_x0000_i1321" type="#_x0000_t75" style="width:113.35pt;height:56.35pt" o:ole="">
+        <w:object w:dxaOrig="2260" w:dyaOrig="1120" w14:anchorId="2A4A4B56">
+          <v:shape id="_x0000_i1321" type="#_x0000_t75" style="width:113.4pt;height:56.4pt" o:ole="">
             <v:imagedata r:id="rId555" o:title=""/>
           </v:shape>
-          <o:OLEObject Type="Embed" ProgID="Equation.DSMT4" ShapeID="_x0000_i1321" DrawAspect="Content" ObjectID="_1606423904" r:id="rId556"/>
+          <o:OLEObject Type="Embed" ProgID="Equation.DSMT4" ShapeID="_x0000_i1321" DrawAspect="Content" ObjectID="_1656481212" r:id="rId556"/>
         </w:object>
       </w:r>
       <w:r>
@@ -7569,11 +7561,11 @@
         <w:rPr>
           <w:position w:val="-50"/>
         </w:rPr>
-        <w:object w:dxaOrig="920" w:dyaOrig="1120">
-          <v:shape id="_x0000_i1322" type="#_x0000_t75" style="width:46.65pt;height:56.35pt" o:ole="">
+        <w:object w:dxaOrig="920" w:dyaOrig="1120" w14:anchorId="7F38E9DF">
+          <v:shape id="_x0000_i1322" type="#_x0000_t75" style="width:46.8pt;height:56.4pt" o:ole="">
             <v:imagedata r:id="rId557" o:title=""/>
           </v:shape>
-          <o:OLEObject Type="Embed" ProgID="Equation.DSMT4" ShapeID="_x0000_i1322" DrawAspect="Content" ObjectID="_1606423905" r:id="rId558"/>
+          <o:OLEObject Type="Embed" ProgID="Equation.DSMT4" ShapeID="_x0000_i1322" DrawAspect="Content" ObjectID="_1656481213" r:id="rId558"/>
         </w:object>
       </w:r>
     </w:p>
@@ -7592,11 +7584,11 @@
         <w:rPr>
           <w:position w:val="-76"/>
         </w:rPr>
-        <w:object w:dxaOrig="820" w:dyaOrig="1640">
-          <v:shape id="_x0000_i1323" type="#_x0000_t75" style="width:41.35pt;height:82.35pt" o:ole="">
+        <w:object w:dxaOrig="820" w:dyaOrig="1640" w14:anchorId="457102BA">
+          <v:shape id="_x0000_i1323" type="#_x0000_t75" style="width:41.4pt;height:82.2pt" o:ole="">
             <v:imagedata r:id="rId559" o:title=""/>
           </v:shape>
-          <o:OLEObject Type="Embed" ProgID="Equation.DSMT4" ShapeID="_x0000_i1323" DrawAspect="Content" ObjectID="_1606423906" r:id="rId560"/>
+          <o:OLEObject Type="Embed" ProgID="Equation.DSMT4" ShapeID="_x0000_i1323" DrawAspect="Content" ObjectID="_1656481214" r:id="rId560"/>
         </w:object>
       </w:r>
     </w:p>
@@ -7608,11 +7600,11 @@
         <w:rPr>
           <w:position w:val="-76"/>
         </w:rPr>
-        <w:object w:dxaOrig="3800" w:dyaOrig="1640">
-          <v:shape id="_x0000_i1324" type="#_x0000_t75" style="width:190.65pt;height:81.65pt" o:ole="">
+        <w:object w:dxaOrig="3800" w:dyaOrig="1640" w14:anchorId="1B827702">
+          <v:shape id="_x0000_i1324" type="#_x0000_t75" style="width:190.8pt;height:81.6pt" o:ole="">
             <v:imagedata r:id="rId561" o:title=""/>
           </v:shape>
-          <o:OLEObject Type="Embed" ProgID="Equation.DSMT4" ShapeID="_x0000_i1324" DrawAspect="Content" ObjectID="_1606423907" r:id="rId562"/>
+          <o:OLEObject Type="Embed" ProgID="Equation.DSMT4" ShapeID="_x0000_i1324" DrawAspect="Content" ObjectID="_1656481215" r:id="rId562"/>
         </w:object>
       </w:r>
     </w:p>
@@ -7631,11 +7623,11 @@
         <w:rPr>
           <w:position w:val="-50"/>
         </w:rPr>
-        <w:object w:dxaOrig="620" w:dyaOrig="1120">
-          <v:shape id="_x0000_i1325" type="#_x0000_t75" style="width:31.35pt;height:56.35pt" o:ole="">
+        <w:object w:dxaOrig="620" w:dyaOrig="1120" w14:anchorId="771C4E9B">
+          <v:shape id="_x0000_i1325" type="#_x0000_t75" style="width:31.2pt;height:56.4pt" o:ole="">
             <v:imagedata r:id="rId563" o:title=""/>
           </v:shape>
-          <o:OLEObject Type="Embed" ProgID="Equation.DSMT4" ShapeID="_x0000_i1325" DrawAspect="Content" ObjectID="_1606423908" r:id="rId564"/>
+          <o:OLEObject Type="Embed" ProgID="Equation.DSMT4" ShapeID="_x0000_i1325" DrawAspect="Content" ObjectID="_1656481216" r:id="rId564"/>
         </w:object>
       </w:r>
     </w:p>
@@ -7654,11 +7646,11 @@
         <w:rPr>
           <w:position w:val="-10"/>
         </w:rPr>
-        <w:object w:dxaOrig="560" w:dyaOrig="340">
-          <v:shape id="_x0000_i1326" type="#_x0000_t75" style="width:28pt;height:17.35pt" o:ole="">
+        <w:object w:dxaOrig="560" w:dyaOrig="340" w14:anchorId="14008A12">
+          <v:shape id="_x0000_i1326" type="#_x0000_t75" style="width:28.2pt;height:17.4pt" o:ole="">
             <v:imagedata r:id="rId565" o:title=""/>
           </v:shape>
-          <o:OLEObject Type="Embed" ProgID="Equation.DSMT4" ShapeID="_x0000_i1326" DrawAspect="Content" ObjectID="_1606423909" r:id="rId566"/>
+          <o:OLEObject Type="Embed" ProgID="Equation.DSMT4" ShapeID="_x0000_i1326" DrawAspect="Content" ObjectID="_1656481217" r:id="rId566"/>
         </w:object>
       </w:r>
       <w:r>
@@ -7677,11 +7669,11 @@
         <w:rPr>
           <w:position w:val="-18"/>
         </w:rPr>
-        <w:object w:dxaOrig="340" w:dyaOrig="420">
-          <v:shape id="_x0000_i1327" type="#_x0000_t75" style="width:16.65pt;height:21pt" o:ole="">
+        <w:object w:dxaOrig="340" w:dyaOrig="420" w14:anchorId="73BD8E75">
+          <v:shape id="_x0000_i1327" type="#_x0000_t75" style="width:16.8pt;height:21pt" o:ole="">
             <v:imagedata r:id="rId567" o:title=""/>
           </v:shape>
-          <o:OLEObject Type="Embed" ProgID="Equation.DSMT4" ShapeID="_x0000_i1327" DrawAspect="Content" ObjectID="_1606423910" r:id="rId568"/>
+          <o:OLEObject Type="Embed" ProgID="Equation.DSMT4" ShapeID="_x0000_i1327" DrawAspect="Content" ObjectID="_1656481218" r:id="rId568"/>
         </w:object>
       </w:r>
       <w:r>
@@ -7691,11 +7683,11 @@
         <w:rPr>
           <w:position w:val="-18"/>
         </w:rPr>
-        <w:object w:dxaOrig="1140" w:dyaOrig="420">
-          <v:shape id="_x0000_i1328" type="#_x0000_t75" style="width:56.65pt;height:21pt" o:ole="">
+        <w:object w:dxaOrig="1140" w:dyaOrig="420" w14:anchorId="4A0F0801">
+          <v:shape id="_x0000_i1328" type="#_x0000_t75" style="width:56.4pt;height:21pt" o:ole="">
             <v:imagedata r:id="rId569" o:title=""/>
           </v:shape>
-          <o:OLEObject Type="Embed" ProgID="Equation.DSMT4" ShapeID="_x0000_i1328" DrawAspect="Content" ObjectID="_1606423911" r:id="rId570"/>
+          <o:OLEObject Type="Embed" ProgID="Equation.DSMT4" ShapeID="_x0000_i1328" DrawAspect="Content" ObjectID="_1656481219" r:id="rId570"/>
         </w:object>
       </w:r>
       <w:r>
@@ -7738,11 +7730,11 @@
         <w:rPr>
           <w:position w:val="-4"/>
         </w:rPr>
-        <w:object w:dxaOrig="780" w:dyaOrig="360">
+        <w:object w:dxaOrig="780" w:dyaOrig="360" w14:anchorId="3DB2DE9D">
           <v:shape id="_x0000_i1329" type="#_x0000_t75" style="width:39pt;height:18pt" o:ole="">
             <v:imagedata r:id="rId571" o:title=""/>
           </v:shape>
-          <o:OLEObject Type="Embed" ProgID="Equation.DSMT4" ShapeID="_x0000_i1329" DrawAspect="Content" ObjectID="_1606423912" r:id="rId572"/>
+          <o:OLEObject Type="Embed" ProgID="Equation.DSMT4" ShapeID="_x0000_i1329" DrawAspect="Content" ObjectID="_1656481220" r:id="rId572"/>
         </w:object>
       </w:r>
       <w:r>
@@ -7752,11 +7744,11 @@
         <w:rPr>
           <w:position w:val="-14"/>
         </w:rPr>
-        <w:object w:dxaOrig="1640" w:dyaOrig="480">
-          <v:shape id="_x0000_i1330" type="#_x0000_t75" style="width:81.65pt;height:24pt" o:ole="">
+        <w:object w:dxaOrig="1640" w:dyaOrig="480" w14:anchorId="1212F51F">
+          <v:shape id="_x0000_i1330" type="#_x0000_t75" style="width:81.6pt;height:24pt" o:ole="">
             <v:imagedata r:id="rId573" o:title=""/>
           </v:shape>
-          <o:OLEObject Type="Embed" ProgID="Equation.DSMT4" ShapeID="_x0000_i1330" DrawAspect="Content" ObjectID="_1606423913" r:id="rId574"/>
+          <o:OLEObject Type="Embed" ProgID="Equation.DSMT4" ShapeID="_x0000_i1330" DrawAspect="Content" ObjectID="_1656481221" r:id="rId574"/>
         </w:object>
       </w:r>
       <w:r>
@@ -7826,11 +7818,11 @@
         <w:rPr>
           <w:position w:val="-14"/>
         </w:rPr>
-        <w:object w:dxaOrig="2820" w:dyaOrig="480">
-          <v:shape id="_x0000_i1331" type="#_x0000_t75" style="width:140.65pt;height:24pt" o:ole="">
+        <w:object w:dxaOrig="2820" w:dyaOrig="480" w14:anchorId="7C524FB2">
+          <v:shape id="_x0000_i1331" type="#_x0000_t75" style="width:141pt;height:24pt" o:ole="">
             <v:imagedata r:id="rId575" o:title=""/>
           </v:shape>
-          <o:OLEObject Type="Embed" ProgID="Equation.DSMT4" ShapeID="_x0000_i1331" DrawAspect="Content" ObjectID="_1606423914" r:id="rId576"/>
+          <o:OLEObject Type="Embed" ProgID="Equation.DSMT4" ShapeID="_x0000_i1331" DrawAspect="Content" ObjectID="_1656481222" r:id="rId576"/>
         </w:object>
       </w:r>
     </w:p>
@@ -7854,11 +7846,11 @@
         <w:rPr>
           <w:position w:val="-14"/>
         </w:rPr>
-        <w:object w:dxaOrig="1880" w:dyaOrig="400">
-          <v:shape id="_x0000_i1332" type="#_x0000_t75" style="width:93.65pt;height:20.35pt" o:ole="">
+        <w:object w:dxaOrig="1880" w:dyaOrig="400" w14:anchorId="7CC84AA9">
+          <v:shape id="_x0000_i1332" type="#_x0000_t75" style="width:93.6pt;height:20.4pt" o:ole="">
             <v:imagedata r:id="rId577" o:title=""/>
           </v:shape>
-          <o:OLEObject Type="Embed" ProgID="Equation.DSMT4" ShapeID="_x0000_i1332" DrawAspect="Content" ObjectID="_1606423915" r:id="rId578"/>
+          <o:OLEObject Type="Embed" ProgID="Equation.DSMT4" ShapeID="_x0000_i1332" DrawAspect="Content" ObjectID="_1656481223" r:id="rId578"/>
         </w:object>
       </w:r>
     </w:p>
@@ -7882,11 +7874,11 @@
         <w:rPr>
           <w:position w:val="-6"/>
         </w:rPr>
-        <w:object w:dxaOrig="2420" w:dyaOrig="380">
-          <v:shape id="_x0000_i1333" type="#_x0000_t75" style="width:121.35pt;height:18.65pt" o:ole="">
+        <w:object w:dxaOrig="2420" w:dyaOrig="380" w14:anchorId="2AE51DEC">
+          <v:shape id="_x0000_i1333" type="#_x0000_t75" style="width:121.2pt;height:18.6pt" o:ole="">
             <v:imagedata r:id="rId579" o:title=""/>
           </v:shape>
-          <o:OLEObject Type="Embed" ProgID="Equation.DSMT4" ShapeID="_x0000_i1333" DrawAspect="Content" ObjectID="_1606423916" r:id="rId580"/>
+          <o:OLEObject Type="Embed" ProgID="Equation.DSMT4" ShapeID="_x0000_i1333" DrawAspect="Content" ObjectID="_1656481224" r:id="rId580"/>
         </w:object>
       </w:r>
     </w:p>
@@ -7909,11 +7901,11 @@
         <w:rPr>
           <w:position w:val="-6"/>
         </w:rPr>
-        <w:object w:dxaOrig="2020" w:dyaOrig="380">
-          <v:shape id="_x0000_i1334" type="#_x0000_t75" style="width:101pt;height:18.65pt" o:ole="">
+        <w:object w:dxaOrig="2020" w:dyaOrig="380" w14:anchorId="32B9A932">
+          <v:shape id="_x0000_i1334" type="#_x0000_t75" style="width:100.8pt;height:18.6pt" o:ole="">
             <v:imagedata r:id="rId581" o:title=""/>
           </v:shape>
-          <o:OLEObject Type="Embed" ProgID="Equation.DSMT4" ShapeID="_x0000_i1334" DrawAspect="Content" ObjectID="_1606423917" r:id="rId582"/>
+          <o:OLEObject Type="Embed" ProgID="Equation.DSMT4" ShapeID="_x0000_i1334" DrawAspect="Content" ObjectID="_1656481225" r:id="rId582"/>
         </w:object>
       </w:r>
       <w:r>
@@ -7926,11 +7918,11 @@
         <w:rPr>
           <w:position w:val="-6"/>
         </w:rPr>
-        <w:object w:dxaOrig="1020" w:dyaOrig="380">
-          <v:shape id="_x0000_i1335" type="#_x0000_t75" style="width:51.35pt;height:18.65pt" o:ole="">
+        <w:object w:dxaOrig="1020" w:dyaOrig="380" w14:anchorId="179CC16D">
+          <v:shape id="_x0000_i1335" type="#_x0000_t75" style="width:51.6pt;height:18.6pt" o:ole="">
             <v:imagedata r:id="rId583" o:title=""/>
           </v:shape>
-          <o:OLEObject Type="Embed" ProgID="Equation.DSMT4" ShapeID="_x0000_i1335" DrawAspect="Content" ObjectID="_1606423918" r:id="rId584"/>
+          <o:OLEObject Type="Embed" ProgID="Equation.DSMT4" ShapeID="_x0000_i1335" DrawAspect="Content" ObjectID="_1656481226" r:id="rId584"/>
         </w:object>
       </w:r>
       <w:r>
@@ -7990,11 +7982,11 @@
         <w:rPr>
           <w:position w:val="-6"/>
         </w:rPr>
-        <w:object w:dxaOrig="1900" w:dyaOrig="279">
-          <v:shape id="_x0000_i1336" type="#_x0000_t75" style="width:95pt;height:14.35pt" o:ole="">
+        <w:object w:dxaOrig="1900" w:dyaOrig="279" w14:anchorId="73B53967">
+          <v:shape id="_x0000_i1336" type="#_x0000_t75" style="width:94.8pt;height:14.4pt" o:ole="">
             <v:imagedata r:id="rId585" o:title=""/>
           </v:shape>
-          <o:OLEObject Type="Embed" ProgID="Equation.DSMT4" ShapeID="_x0000_i1336" DrawAspect="Content" ObjectID="_1606423919" r:id="rId586"/>
+          <o:OLEObject Type="Embed" ProgID="Equation.DSMT4" ShapeID="_x0000_i1336" DrawAspect="Content" ObjectID="_1656481227" r:id="rId586"/>
         </w:object>
       </w:r>
     </w:p>
@@ -8016,11 +8008,11 @@
         <w:rPr>
           <w:position w:val="-6"/>
         </w:rPr>
-        <w:object w:dxaOrig="900" w:dyaOrig="279">
-          <v:shape id="_x0000_i1337" type="#_x0000_t75" style="width:45pt;height:14.35pt" o:ole="">
+        <w:object w:dxaOrig="900" w:dyaOrig="279" w14:anchorId="0A681736">
+          <v:shape id="_x0000_i1337" type="#_x0000_t75" style="width:45pt;height:14.4pt" o:ole="">
             <v:imagedata r:id="rId587" o:title=""/>
           </v:shape>
-          <o:OLEObject Type="Embed" ProgID="Equation.DSMT4" ShapeID="_x0000_i1337" DrawAspect="Content" ObjectID="_1606423920" r:id="rId588"/>
+          <o:OLEObject Type="Embed" ProgID="Equation.DSMT4" ShapeID="_x0000_i1337" DrawAspect="Content" ObjectID="_1656481228" r:id="rId588"/>
         </w:object>
       </w:r>
     </w:p>
@@ -8033,11 +8025,11 @@
         <w:rPr>
           <w:position w:val="-14"/>
         </w:rPr>
-        <w:object w:dxaOrig="2140" w:dyaOrig="480">
-          <v:shape id="_x0000_i1338" type="#_x0000_t75" style="width:107.35pt;height:24.35pt" o:ole="">
+        <w:object w:dxaOrig="2140" w:dyaOrig="480" w14:anchorId="564F3095">
+          <v:shape id="_x0000_i1338" type="#_x0000_t75" style="width:107.4pt;height:24.6pt" o:ole="">
             <v:imagedata r:id="rId589" o:title=""/>
           </v:shape>
-          <o:OLEObject Type="Embed" ProgID="Equation.DSMT4" ShapeID="_x0000_i1338" DrawAspect="Content" ObjectID="_1606423921" r:id="rId590"/>
+          <o:OLEObject Type="Embed" ProgID="Equation.DSMT4" ShapeID="_x0000_i1338" DrawAspect="Content" ObjectID="_1656481229" r:id="rId590"/>
         </w:object>
       </w:r>
     </w:p>
@@ -8053,11 +8045,11 @@
         <w:rPr>
           <w:position w:val="-18"/>
         </w:rPr>
-        <w:object w:dxaOrig="1960" w:dyaOrig="520">
-          <v:shape id="_x0000_i1339" type="#_x0000_t75" style="width:98.35pt;height:26.35pt" o:ole="">
+        <w:object w:dxaOrig="1960" w:dyaOrig="520" w14:anchorId="3707A649">
+          <v:shape id="_x0000_i1339" type="#_x0000_t75" style="width:98.4pt;height:26.4pt" o:ole="">
             <v:imagedata r:id="rId591" o:title=""/>
           </v:shape>
-          <o:OLEObject Type="Embed" ProgID="Equation.DSMT4" ShapeID="_x0000_i1339" DrawAspect="Content" ObjectID="_1606423922" r:id="rId592"/>
+          <o:OLEObject Type="Embed" ProgID="Equation.DSMT4" ShapeID="_x0000_i1339" DrawAspect="Content" ObjectID="_1656481230" r:id="rId592"/>
         </w:object>
       </w:r>
     </w:p>
@@ -8116,11 +8108,11 @@
         <w:rPr>
           <w:position w:val="-14"/>
         </w:rPr>
-        <w:object w:dxaOrig="2120" w:dyaOrig="480">
-          <v:shape id="_x0000_i1340" type="#_x0000_t75" style="width:105.65pt;height:24pt" o:ole="">
+        <w:object w:dxaOrig="2120" w:dyaOrig="480" w14:anchorId="3B831669">
+          <v:shape id="_x0000_i1340" type="#_x0000_t75" style="width:105.6pt;height:24pt" o:ole="">
             <v:imagedata r:id="rId593" o:title=""/>
           </v:shape>
-          <o:OLEObject Type="Embed" ProgID="Equation.DSMT4" ShapeID="_x0000_i1340" DrawAspect="Content" ObjectID="_1606423923" r:id="rId594"/>
+          <o:OLEObject Type="Embed" ProgID="Equation.DSMT4" ShapeID="_x0000_i1340" DrawAspect="Content" ObjectID="_1656481231" r:id="rId594"/>
         </w:object>
       </w:r>
       <w:r>
@@ -8137,11 +8129,11 @@
         <w:rPr>
           <w:position w:val="-6"/>
         </w:rPr>
-        <w:object w:dxaOrig="200" w:dyaOrig="279">
-          <v:shape id="_x0000_i1341" type="#_x0000_t75" style="width:10pt;height:14pt" o:ole="">
+        <w:object w:dxaOrig="200" w:dyaOrig="279" w14:anchorId="2EFF9675">
+          <v:shape id="_x0000_i1341" type="#_x0000_t75" style="width:10.2pt;height:13.8pt" o:ole="">
             <v:imagedata r:id="rId595" o:title=""/>
           </v:shape>
-          <o:OLEObject Type="Embed" ProgID="Equation.DSMT4" ShapeID="_x0000_i1341" DrawAspect="Content" ObjectID="_1606423924" r:id="rId596"/>
+          <o:OLEObject Type="Embed" ProgID="Equation.DSMT4" ShapeID="_x0000_i1341" DrawAspect="Content" ObjectID="_1656481232" r:id="rId596"/>
         </w:object>
       </w:r>
       <w:r>
@@ -8161,11 +8153,11 @@
         <w:rPr>
           <w:position w:val="-6"/>
         </w:rPr>
-        <w:object w:dxaOrig="700" w:dyaOrig="279">
-          <v:shape id="_x0000_i1342" type="#_x0000_t75" style="width:35.35pt;height:14.35pt" o:ole="">
+        <w:object w:dxaOrig="700" w:dyaOrig="279" w14:anchorId="1E3BD7F4">
+          <v:shape id="_x0000_i1342" type="#_x0000_t75" style="width:35.4pt;height:14.4pt" o:ole="">
             <v:imagedata r:id="rId597" o:title=""/>
           </v:shape>
-          <o:OLEObject Type="Embed" ProgID="Equation.DSMT4" ShapeID="_x0000_i1342" DrawAspect="Content" ObjectID="_1606423925" r:id="rId598"/>
+          <o:OLEObject Type="Embed" ProgID="Equation.DSMT4" ShapeID="_x0000_i1342" DrawAspect="Content" ObjectID="_1656481233" r:id="rId598"/>
         </w:object>
       </w:r>
       <w:r>
@@ -8221,11 +8213,11 @@
         <w:rPr>
           <w:position w:val="-14"/>
         </w:rPr>
-        <w:object w:dxaOrig="1060" w:dyaOrig="400">
-          <v:shape id="_x0000_i1343" type="#_x0000_t75" style="width:53.35pt;height:20.35pt" o:ole="">
+        <w:object w:dxaOrig="1060" w:dyaOrig="400" w14:anchorId="78D8701F">
+          <v:shape id="_x0000_i1343" type="#_x0000_t75" style="width:53.4pt;height:20.4pt" o:ole="">
             <v:imagedata r:id="rId599" o:title=""/>
           </v:shape>
-          <o:OLEObject Type="Embed" ProgID="Equation.DSMT4" ShapeID="_x0000_i1343" DrawAspect="Content" ObjectID="_1606423926" r:id="rId600"/>
+          <o:OLEObject Type="Embed" ProgID="Equation.DSMT4" ShapeID="_x0000_i1343" DrawAspect="Content" ObjectID="_1656481234" r:id="rId600"/>
         </w:object>
       </w:r>
       <w:r>
@@ -8235,11 +8227,11 @@
         <w:rPr>
           <w:position w:val="-14"/>
         </w:rPr>
-        <w:object w:dxaOrig="840" w:dyaOrig="400">
-          <v:shape id="_x0000_i1344" type="#_x0000_t75" style="width:42pt;height:20.35pt" o:ole="">
+        <w:object w:dxaOrig="840" w:dyaOrig="400" w14:anchorId="22525637">
+          <v:shape id="_x0000_i1344" type="#_x0000_t75" style="width:42pt;height:20.4pt" o:ole="">
             <v:imagedata r:id="rId601" o:title=""/>
           </v:shape>
-          <o:OLEObject Type="Embed" ProgID="Equation.DSMT4" ShapeID="_x0000_i1344" DrawAspect="Content" ObjectID="_1606423927" r:id="rId602"/>
+          <o:OLEObject Type="Embed" ProgID="Equation.DSMT4" ShapeID="_x0000_i1344" DrawAspect="Content" ObjectID="_1656481235" r:id="rId602"/>
         </w:object>
       </w:r>
       <w:r>
@@ -8249,11 +8241,11 @@
         <w:rPr>
           <w:position w:val="-14"/>
         </w:rPr>
-        <w:object w:dxaOrig="1240" w:dyaOrig="400">
-          <v:shape id="_x0000_i1345" type="#_x0000_t75" style="width:62.35pt;height:20.35pt" o:ole="">
+        <w:object w:dxaOrig="1240" w:dyaOrig="400" w14:anchorId="4BC246AF">
+          <v:shape id="_x0000_i1345" type="#_x0000_t75" style="width:62.4pt;height:20.4pt" o:ole="">
             <v:imagedata r:id="rId603" o:title=""/>
           </v:shape>
-          <o:OLEObject Type="Embed" ProgID="Equation.DSMT4" ShapeID="_x0000_i1345" DrawAspect="Content" ObjectID="_1606423928" r:id="rId604"/>
+          <o:OLEObject Type="Embed" ProgID="Equation.DSMT4" ShapeID="_x0000_i1345" DrawAspect="Content" ObjectID="_1656481236" r:id="rId604"/>
         </w:object>
       </w:r>
       <w:r>
@@ -8288,11 +8280,11 @@
         <w:rPr>
           <w:position w:val="-18"/>
         </w:rPr>
-        <w:object w:dxaOrig="3440" w:dyaOrig="499">
-          <v:shape id="_x0000_i1346" type="#_x0000_t75" style="width:171.65pt;height:24.65pt" o:ole="">
+        <w:object w:dxaOrig="3440" w:dyaOrig="499" w14:anchorId="771E8515">
+          <v:shape id="_x0000_i1346" type="#_x0000_t75" style="width:171.6pt;height:24.6pt" o:ole="">
             <v:imagedata r:id="rId605" o:title=""/>
           </v:shape>
-          <o:OLEObject Type="Embed" ProgID="Equation.DSMT4" ShapeID="_x0000_i1346" DrawAspect="Content" ObjectID="_1606423929" r:id="rId606"/>
+          <o:OLEObject Type="Embed" ProgID="Equation.DSMT4" ShapeID="_x0000_i1346" DrawAspect="Content" ObjectID="_1656481237" r:id="rId606"/>
         </w:object>
       </w:r>
     </w:p>
@@ -8366,11 +8358,11 @@
         <w:rPr>
           <w:position w:val="-6"/>
         </w:rPr>
-        <w:object w:dxaOrig="560" w:dyaOrig="279">
-          <v:shape id="_x0000_i1347" type="#_x0000_t75" style="width:27.65pt;height:14.35pt" o:ole="">
+        <w:object w:dxaOrig="560" w:dyaOrig="279" w14:anchorId="68E46AD7">
+          <v:shape id="_x0000_i1347" type="#_x0000_t75" style="width:27.6pt;height:14.4pt" o:ole="">
             <v:imagedata r:id="rId607" o:title=""/>
           </v:shape>
-          <o:OLEObject Type="Embed" ProgID="Equation.DSMT4" ShapeID="_x0000_i1347" DrawAspect="Content" ObjectID="_1606423930" r:id="rId608"/>
+          <o:OLEObject Type="Embed" ProgID="Equation.DSMT4" ShapeID="_x0000_i1347" DrawAspect="Content" ObjectID="_1656481238" r:id="rId608"/>
         </w:object>
       </w:r>
       <w:r>
@@ -8380,11 +8372,11 @@
         <w:rPr>
           <w:position w:val="-6"/>
         </w:rPr>
-        <w:object w:dxaOrig="560" w:dyaOrig="279">
-          <v:shape id="_x0000_i1348" type="#_x0000_t75" style="width:27.65pt;height:14.35pt" o:ole="">
+        <w:object w:dxaOrig="560" w:dyaOrig="279" w14:anchorId="1DE3AFD2">
+          <v:shape id="_x0000_i1348" type="#_x0000_t75" style="width:27.6pt;height:14.4pt" o:ole="">
             <v:imagedata r:id="rId609" o:title=""/>
           </v:shape>
-          <o:OLEObject Type="Embed" ProgID="Equation.DSMT4" ShapeID="_x0000_i1348" DrawAspect="Content" ObjectID="_1606423931" r:id="rId610"/>
+          <o:OLEObject Type="Embed" ProgID="Equation.DSMT4" ShapeID="_x0000_i1348" DrawAspect="Content" ObjectID="_1656481239" r:id="rId610"/>
         </w:object>
       </w:r>
       <w:r>
@@ -8394,11 +8386,11 @@
         <w:rPr>
           <w:position w:val="-14"/>
         </w:rPr>
-        <w:object w:dxaOrig="859" w:dyaOrig="400">
-          <v:shape id="_x0000_i1349" type="#_x0000_t75" style="width:42.65pt;height:20.35pt" o:ole="">
+        <w:object w:dxaOrig="859" w:dyaOrig="400" w14:anchorId="42DCCC7A">
+          <v:shape id="_x0000_i1349" type="#_x0000_t75" style="width:42.6pt;height:20.4pt" o:ole="">
             <v:imagedata r:id="rId611" o:title=""/>
           </v:shape>
-          <o:OLEObject Type="Embed" ProgID="Equation.DSMT4" ShapeID="_x0000_i1349" DrawAspect="Content" ObjectID="_1606423932" r:id="rId612"/>
+          <o:OLEObject Type="Embed" ProgID="Equation.DSMT4" ShapeID="_x0000_i1349" DrawAspect="Content" ObjectID="_1656481240" r:id="rId612"/>
         </w:object>
       </w:r>
     </w:p>
@@ -8433,11 +8425,11 @@
         <w:rPr>
           <w:position w:val="-6"/>
         </w:rPr>
-        <w:object w:dxaOrig="560" w:dyaOrig="279">
-          <v:shape id="_x0000_i1350" type="#_x0000_t75" style="width:27.65pt;height:14.35pt" o:ole="">
+        <w:object w:dxaOrig="560" w:dyaOrig="279" w14:anchorId="2B9D3F36">
+          <v:shape id="_x0000_i1350" type="#_x0000_t75" style="width:27.6pt;height:14.4pt" o:ole="">
             <v:imagedata r:id="rId613" o:title=""/>
           </v:shape>
-          <o:OLEObject Type="Embed" ProgID="Equation.DSMT4" ShapeID="_x0000_i1350" DrawAspect="Content" ObjectID="_1606423933" r:id="rId614"/>
+          <o:OLEObject Type="Embed" ProgID="Equation.DSMT4" ShapeID="_x0000_i1350" DrawAspect="Content" ObjectID="_1656481241" r:id="rId614"/>
         </w:object>
       </w:r>
       <w:r>
@@ -8447,11 +8439,11 @@
         <w:rPr>
           <w:position w:val="-6"/>
         </w:rPr>
-        <w:object w:dxaOrig="560" w:dyaOrig="279">
-          <v:shape id="_x0000_i1351" type="#_x0000_t75" style="width:27.65pt;height:14.35pt" o:ole="">
+        <w:object w:dxaOrig="560" w:dyaOrig="279" w14:anchorId="4A8EBAC1">
+          <v:shape id="_x0000_i1351" type="#_x0000_t75" style="width:27.6pt;height:14.4pt" o:ole="">
             <v:imagedata r:id="rId615" o:title=""/>
           </v:shape>
-          <o:OLEObject Type="Embed" ProgID="Equation.DSMT4" ShapeID="_x0000_i1351" DrawAspect="Content" ObjectID="_1606423934" r:id="rId616"/>
+          <o:OLEObject Type="Embed" ProgID="Equation.DSMT4" ShapeID="_x0000_i1351" DrawAspect="Content" ObjectID="_1656481242" r:id="rId616"/>
         </w:object>
       </w:r>
       <w:r>
@@ -8466,11 +8458,11 @@
         <w:rPr>
           <w:position w:val="-14"/>
         </w:rPr>
-        <w:object w:dxaOrig="1740" w:dyaOrig="400">
-          <v:shape id="_x0000_i1352" type="#_x0000_t75" style="width:87pt;height:20.35pt" o:ole="">
+        <w:object w:dxaOrig="1740" w:dyaOrig="400" w14:anchorId="609F6A88">
+          <v:shape id="_x0000_i1352" type="#_x0000_t75" style="width:87pt;height:20.4pt" o:ole="">
             <v:imagedata r:id="rId617" o:title=""/>
           </v:shape>
-          <o:OLEObject Type="Embed" ProgID="Equation.DSMT4" ShapeID="_x0000_i1352" DrawAspect="Content" ObjectID="_1606423935" r:id="rId618"/>
+          <o:OLEObject Type="Embed" ProgID="Equation.DSMT4" ShapeID="_x0000_i1352" DrawAspect="Content" ObjectID="_1656481243" r:id="rId618"/>
         </w:object>
       </w:r>
     </w:p>
@@ -8488,11 +8480,11 @@
         <w:rPr>
           <w:position w:val="-14"/>
         </w:rPr>
-        <w:object w:dxaOrig="1780" w:dyaOrig="480">
-          <v:shape id="_x0000_i1353" type="#_x0000_t75" style="width:89.35pt;height:24pt" o:ole="">
+        <w:object w:dxaOrig="1780" w:dyaOrig="480" w14:anchorId="5EC6DD3D">
+          <v:shape id="_x0000_i1353" type="#_x0000_t75" style="width:89.4pt;height:24pt" o:ole="">
             <v:imagedata r:id="rId619" o:title=""/>
           </v:shape>
-          <o:OLEObject Type="Embed" ProgID="Equation.DSMT4" ShapeID="_x0000_i1353" DrawAspect="Content" ObjectID="_1606423936" r:id="rId620"/>
+          <o:OLEObject Type="Embed" ProgID="Equation.DSMT4" ShapeID="_x0000_i1353" DrawAspect="Content" ObjectID="_1656481244" r:id="rId620"/>
         </w:object>
       </w:r>
     </w:p>
@@ -8510,11 +8502,11 @@
         <w:rPr>
           <w:position w:val="-22"/>
         </w:rPr>
-        <w:object w:dxaOrig="1920" w:dyaOrig="560">
-          <v:shape id="_x0000_i1354" type="#_x0000_t75" style="width:96pt;height:27.65pt" o:ole="">
+        <w:object w:dxaOrig="1920" w:dyaOrig="560" w14:anchorId="0E225457">
+          <v:shape id="_x0000_i1354" type="#_x0000_t75" style="width:96pt;height:27.6pt" o:ole="">
             <v:imagedata r:id="rId621" o:title=""/>
           </v:shape>
-          <o:OLEObject Type="Embed" ProgID="Equation.DSMT4" ShapeID="_x0000_i1354" DrawAspect="Content" ObjectID="_1606423937" r:id="rId622"/>
+          <o:OLEObject Type="Embed" ProgID="Equation.DSMT4" ShapeID="_x0000_i1354" DrawAspect="Content" ObjectID="_1656481245" r:id="rId622"/>
         </w:object>
       </w:r>
     </w:p>
@@ -8532,11 +8524,11 @@
         <w:rPr>
           <w:position w:val="-6"/>
         </w:rPr>
-        <w:object w:dxaOrig="2520" w:dyaOrig="380">
-          <v:shape id="_x0000_i1355" type="#_x0000_t75" style="width:126pt;height:18.65pt" o:ole="">
+        <w:object w:dxaOrig="2520" w:dyaOrig="380" w14:anchorId="560A45A7">
+          <v:shape id="_x0000_i1355" type="#_x0000_t75" style="width:126pt;height:18.6pt" o:ole="">
             <v:imagedata r:id="rId623" o:title=""/>
           </v:shape>
-          <o:OLEObject Type="Embed" ProgID="Equation.DSMT4" ShapeID="_x0000_i1355" DrawAspect="Content" ObjectID="_1606423938" r:id="rId624"/>
+          <o:OLEObject Type="Embed" ProgID="Equation.DSMT4" ShapeID="_x0000_i1355" DrawAspect="Content" ObjectID="_1656481246" r:id="rId624"/>
         </w:object>
       </w:r>
     </w:p>
@@ -8555,11 +8547,11 @@
         <w:rPr>
           <w:position w:val="-14"/>
         </w:rPr>
-        <w:object w:dxaOrig="3280" w:dyaOrig="400">
-          <v:shape id="_x0000_i1356" type="#_x0000_t75" style="width:164.35pt;height:20.35pt" o:ole="">
+        <w:object w:dxaOrig="3280" w:dyaOrig="400" w14:anchorId="631EEC69">
+          <v:shape id="_x0000_i1356" type="#_x0000_t75" style="width:164.4pt;height:20.4pt" o:ole="">
             <v:imagedata r:id="rId625" o:title=""/>
           </v:shape>
-          <o:OLEObject Type="Embed" ProgID="Equation.DSMT4" ShapeID="_x0000_i1356" DrawAspect="Content" ObjectID="_1606423939" r:id="rId626"/>
+          <o:OLEObject Type="Embed" ProgID="Equation.DSMT4" ShapeID="_x0000_i1356" DrawAspect="Content" ObjectID="_1656481247" r:id="rId626"/>
         </w:object>
       </w:r>
       <w:r>
@@ -8569,11 +8561,11 @@
         <w:rPr>
           <w:position w:val="-12"/>
         </w:rPr>
-        <w:object w:dxaOrig="1420" w:dyaOrig="360">
-          <v:shape id="_x0000_i1357" type="#_x0000_t75" style="width:71.35pt;height:18pt" o:ole="">
+        <w:object w:dxaOrig="1420" w:dyaOrig="360" w14:anchorId="346062B2">
+          <v:shape id="_x0000_i1357" type="#_x0000_t75" style="width:71.4pt;height:18pt" o:ole="">
             <v:imagedata r:id="rId627" o:title=""/>
           </v:shape>
-          <o:OLEObject Type="Embed" ProgID="Equation.DSMT4" ShapeID="_x0000_i1357" DrawAspect="Content" ObjectID="_1606423940" r:id="rId628"/>
+          <o:OLEObject Type="Embed" ProgID="Equation.DSMT4" ShapeID="_x0000_i1357" DrawAspect="Content" ObjectID="_1656481248" r:id="rId628"/>
         </w:object>
       </w:r>
     </w:p>
@@ -8592,11 +8584,11 @@
         <w:rPr>
           <w:position w:val="-14"/>
         </w:rPr>
-        <w:object w:dxaOrig="1660" w:dyaOrig="400">
-          <v:shape id="_x0000_i1358" type="#_x0000_t75" style="width:83.35pt;height:20.35pt" o:ole="">
+        <w:object w:dxaOrig="1660" w:dyaOrig="400" w14:anchorId="70B70560">
+          <v:shape id="_x0000_i1358" type="#_x0000_t75" style="width:83.4pt;height:20.4pt" o:ole="">
             <v:imagedata r:id="rId629" o:title=""/>
           </v:shape>
-          <o:OLEObject Type="Embed" ProgID="Equation.DSMT4" ShapeID="_x0000_i1358" DrawAspect="Content" ObjectID="_1606423941" r:id="rId630"/>
+          <o:OLEObject Type="Embed" ProgID="Equation.DSMT4" ShapeID="_x0000_i1358" DrawAspect="Content" ObjectID="_1656481249" r:id="rId630"/>
         </w:object>
       </w:r>
     </w:p>
@@ -8614,11 +8606,11 @@
         <w:rPr>
           <w:position w:val="-14"/>
         </w:rPr>
-        <w:object w:dxaOrig="1480" w:dyaOrig="400">
-          <v:shape id="_x0000_i1359" type="#_x0000_t75" style="width:74.35pt;height:20.35pt" o:ole="">
+        <w:object w:dxaOrig="1480" w:dyaOrig="400" w14:anchorId="3856355A">
+          <v:shape id="_x0000_i1359" type="#_x0000_t75" style="width:74.4pt;height:20.4pt" o:ole="">
             <v:imagedata r:id="rId631" o:title=""/>
           </v:shape>
-          <o:OLEObject Type="Embed" ProgID="Equation.DSMT4" ShapeID="_x0000_i1359" DrawAspect="Content" ObjectID="_1606423942" r:id="rId632"/>
+          <o:OLEObject Type="Embed" ProgID="Equation.DSMT4" ShapeID="_x0000_i1359" DrawAspect="Content" ObjectID="_1656481250" r:id="rId632"/>
         </w:object>
       </w:r>
       <w:r>
@@ -8640,11 +8632,11 @@
         <w:rPr>
           <w:position w:val="-14"/>
         </w:rPr>
-        <w:object w:dxaOrig="2600" w:dyaOrig="480">
-          <v:shape id="_x0000_i1360" type="#_x0000_t75" style="width:129.65pt;height:24pt" o:ole="">
+        <w:object w:dxaOrig="2600" w:dyaOrig="480" w14:anchorId="5E4992BD">
+          <v:shape id="_x0000_i1360" type="#_x0000_t75" style="width:129.6pt;height:24pt" o:ole="">
             <v:imagedata r:id="rId633" o:title=""/>
           </v:shape>
-          <o:OLEObject Type="Embed" ProgID="Equation.DSMT4" ShapeID="_x0000_i1360" DrawAspect="Content" ObjectID="_1606423943" r:id="rId634"/>
+          <o:OLEObject Type="Embed" ProgID="Equation.DSMT4" ShapeID="_x0000_i1360" DrawAspect="Content" ObjectID="_1656481251" r:id="rId634"/>
         </w:object>
       </w:r>
       <w:r>
@@ -8665,11 +8657,11 @@
         <w:rPr>
           <w:position w:val="-14"/>
         </w:rPr>
-        <w:object w:dxaOrig="859" w:dyaOrig="400">
-          <v:shape id="_x0000_i1361" type="#_x0000_t75" style="width:42.65pt;height:20.35pt" o:ole="">
+        <w:object w:dxaOrig="859" w:dyaOrig="400" w14:anchorId="478F3CB8">
+          <v:shape id="_x0000_i1361" type="#_x0000_t75" style="width:42.6pt;height:20.4pt" o:ole="">
             <v:imagedata r:id="rId635" o:title=""/>
           </v:shape>
-          <o:OLEObject Type="Embed" ProgID="Equation.DSMT4" ShapeID="_x0000_i1361" DrawAspect="Content" ObjectID="_1606423944" r:id="rId636"/>
+          <o:OLEObject Type="Embed" ProgID="Equation.DSMT4" ShapeID="_x0000_i1361" DrawAspect="Content" ObjectID="_1656481252" r:id="rId636"/>
         </w:object>
       </w:r>
       <w:r>
@@ -8684,11 +8676,11 @@
         <w:rPr>
           <w:position w:val="-14"/>
         </w:rPr>
-        <w:object w:dxaOrig="3140" w:dyaOrig="480">
-          <v:shape id="_x0000_i1362" type="#_x0000_t75" style="width:156.65pt;height:24pt" o:ole="">
+        <w:object w:dxaOrig="3140" w:dyaOrig="480" w14:anchorId="5D193370">
+          <v:shape id="_x0000_i1362" type="#_x0000_t75" style="width:156.6pt;height:24pt" o:ole="">
             <v:imagedata r:id="rId637" o:title=""/>
           </v:shape>
-          <o:OLEObject Type="Embed" ProgID="Equation.DSMT4" ShapeID="_x0000_i1362" DrawAspect="Content" ObjectID="_1606423945" r:id="rId638"/>
+          <o:OLEObject Type="Embed" ProgID="Equation.DSMT4" ShapeID="_x0000_i1362" DrawAspect="Content" ObjectID="_1656481253" r:id="rId638"/>
         </w:object>
       </w:r>
     </w:p>
@@ -8706,11 +8698,11 @@
         <w:rPr>
           <w:position w:val="-22"/>
         </w:rPr>
-        <w:object w:dxaOrig="1920" w:dyaOrig="560">
-          <v:shape id="_x0000_i1363" type="#_x0000_t75" style="width:96pt;height:27.65pt" o:ole="">
+        <w:object w:dxaOrig="1920" w:dyaOrig="560" w14:anchorId="2AD72C4D">
+          <v:shape id="_x0000_i1363" type="#_x0000_t75" style="width:96pt;height:27.6pt" o:ole="">
             <v:imagedata r:id="rId639" o:title=""/>
           </v:shape>
-          <o:OLEObject Type="Embed" ProgID="Equation.DSMT4" ShapeID="_x0000_i1363" DrawAspect="Content" ObjectID="_1606423946" r:id="rId640"/>
+          <o:OLEObject Type="Embed" ProgID="Equation.DSMT4" ShapeID="_x0000_i1363" DrawAspect="Content" ObjectID="_1656481254" r:id="rId640"/>
         </w:object>
       </w:r>
     </w:p>
@@ -8728,11 +8720,11 @@
         <w:rPr>
           <w:position w:val="-6"/>
         </w:rPr>
-        <w:object w:dxaOrig="2520" w:dyaOrig="380">
-          <v:shape id="_x0000_i1364" type="#_x0000_t75" style="width:126pt;height:18.65pt" o:ole="">
+        <w:object w:dxaOrig="2520" w:dyaOrig="380" w14:anchorId="1BCB4CEF">
+          <v:shape id="_x0000_i1364" type="#_x0000_t75" style="width:126pt;height:18.6pt" o:ole="">
             <v:imagedata r:id="rId641" o:title=""/>
           </v:shape>
-          <o:OLEObject Type="Embed" ProgID="Equation.DSMT4" ShapeID="_x0000_i1364" DrawAspect="Content" ObjectID="_1606423947" r:id="rId642"/>
+          <o:OLEObject Type="Embed" ProgID="Equation.DSMT4" ShapeID="_x0000_i1364" DrawAspect="Content" ObjectID="_1656481255" r:id="rId642"/>
         </w:object>
       </w:r>
     </w:p>
@@ -8751,11 +8743,11 @@
         <w:rPr>
           <w:position w:val="-14"/>
         </w:rPr>
-        <w:object w:dxaOrig="3280" w:dyaOrig="400">
-          <v:shape id="_x0000_i1365" type="#_x0000_t75" style="width:164.35pt;height:20.35pt" o:ole="">
+        <w:object w:dxaOrig="3280" w:dyaOrig="400" w14:anchorId="615320D3">
+          <v:shape id="_x0000_i1365" type="#_x0000_t75" style="width:164.4pt;height:20.4pt" o:ole="">
             <v:imagedata r:id="rId643" o:title=""/>
           </v:shape>
-          <o:OLEObject Type="Embed" ProgID="Equation.DSMT4" ShapeID="_x0000_i1365" DrawAspect="Content" ObjectID="_1606423948" r:id="rId644"/>
+          <o:OLEObject Type="Embed" ProgID="Equation.DSMT4" ShapeID="_x0000_i1365" DrawAspect="Content" ObjectID="_1656481256" r:id="rId644"/>
         </w:object>
       </w:r>
       <w:r>
@@ -8765,11 +8757,11 @@
         <w:rPr>
           <w:position w:val="-12"/>
         </w:rPr>
-        <w:object w:dxaOrig="1420" w:dyaOrig="360">
-          <v:shape id="_x0000_i1366" type="#_x0000_t75" style="width:71.35pt;height:18pt" o:ole="">
+        <w:object w:dxaOrig="1420" w:dyaOrig="360" w14:anchorId="4D1F1ABD">
+          <v:shape id="_x0000_i1366" type="#_x0000_t75" style="width:71.4pt;height:18pt" o:ole="">
             <v:imagedata r:id="rId645" o:title=""/>
           </v:shape>
-          <o:OLEObject Type="Embed" ProgID="Equation.DSMT4" ShapeID="_x0000_i1366" DrawAspect="Content" ObjectID="_1606423949" r:id="rId646"/>
+          <o:OLEObject Type="Embed" ProgID="Equation.DSMT4" ShapeID="_x0000_i1366" DrawAspect="Content" ObjectID="_1656481257" r:id="rId646"/>
         </w:object>
       </w:r>
     </w:p>
@@ -8787,11 +8779,11 @@
         <w:rPr>
           <w:position w:val="-14"/>
         </w:rPr>
-        <w:object w:dxaOrig="1660" w:dyaOrig="400">
-          <v:shape id="_x0000_i1367" type="#_x0000_t75" style="width:83.35pt;height:20.35pt" o:ole="">
+        <w:object w:dxaOrig="1660" w:dyaOrig="400" w14:anchorId="3D51A791">
+          <v:shape id="_x0000_i1367" type="#_x0000_t75" style="width:83.4pt;height:20.4pt" o:ole="">
             <v:imagedata r:id="rId647" o:title=""/>
           </v:shape>
-          <o:OLEObject Type="Embed" ProgID="Equation.DSMT4" ShapeID="_x0000_i1367" DrawAspect="Content" ObjectID="_1606423950" r:id="rId648"/>
+          <o:OLEObject Type="Embed" ProgID="Equation.DSMT4" ShapeID="_x0000_i1367" DrawAspect="Content" ObjectID="_1656481258" r:id="rId648"/>
         </w:object>
       </w:r>
     </w:p>
@@ -8809,11 +8801,11 @@
         <w:rPr>
           <w:position w:val="-14"/>
         </w:rPr>
-        <w:object w:dxaOrig="1280" w:dyaOrig="480">
-          <v:shape id="_x0000_i1368" type="#_x0000_t75" style="width:63.65pt;height:24pt" o:ole="">
+        <w:object w:dxaOrig="1280" w:dyaOrig="480" w14:anchorId="00963687">
+          <v:shape id="_x0000_i1368" type="#_x0000_t75" style="width:63.6pt;height:24pt" o:ole="">
             <v:imagedata r:id="rId649" o:title=""/>
           </v:shape>
-          <o:OLEObject Type="Embed" ProgID="Equation.DSMT4" ShapeID="_x0000_i1368" DrawAspect="Content" ObjectID="_1606423951" r:id="rId650"/>
+          <o:OLEObject Type="Embed" ProgID="Equation.DSMT4" ShapeID="_x0000_i1368" DrawAspect="Content" ObjectID="_1656481259" r:id="rId650"/>
         </w:object>
       </w:r>
     </w:p>
@@ -8832,11 +8824,11 @@
         <w:rPr>
           <w:position w:val="-10"/>
         </w:rPr>
-        <w:object w:dxaOrig="499" w:dyaOrig="340">
-          <v:shape id="_x0000_i1369" type="#_x0000_t75" style="width:24.65pt;height:17.35pt" o:ole="">
+        <w:object w:dxaOrig="499" w:dyaOrig="340" w14:anchorId="1DB68C26">
+          <v:shape id="_x0000_i1369" type="#_x0000_t75" style="width:24.6pt;height:17.4pt" o:ole="">
             <v:imagedata r:id="rId651" o:title=""/>
           </v:shape>
-          <o:OLEObject Type="Embed" ProgID="Equation.DSMT4" ShapeID="_x0000_i1369" DrawAspect="Content" ObjectID="_1606423952" r:id="rId652"/>
+          <o:OLEObject Type="Embed" ProgID="Equation.DSMT4" ShapeID="_x0000_i1369" DrawAspect="Content" ObjectID="_1656481260" r:id="rId652"/>
         </w:object>
       </w:r>
     </w:p>
@@ -8858,11 +8850,11 @@
         <w:rPr>
           <w:position w:val="-6"/>
         </w:rPr>
-        <w:object w:dxaOrig="560" w:dyaOrig="279">
-          <v:shape id="_x0000_i1370" type="#_x0000_t75" style="width:27.65pt;height:14.35pt" o:ole="">
+        <w:object w:dxaOrig="560" w:dyaOrig="279" w14:anchorId="7F2B3CA2">
+          <v:shape id="_x0000_i1370" type="#_x0000_t75" style="width:27.6pt;height:14.4pt" o:ole="">
             <v:imagedata r:id="rId653" o:title=""/>
           </v:shape>
-          <o:OLEObject Type="Embed" ProgID="Equation.DSMT4" ShapeID="_x0000_i1370" DrawAspect="Content" ObjectID="_1606423953" r:id="rId654"/>
+          <o:OLEObject Type="Embed" ProgID="Equation.DSMT4" ShapeID="_x0000_i1370" DrawAspect="Content" ObjectID="_1656481261" r:id="rId654"/>
         </w:object>
       </w:r>
       <w:r>
@@ -8872,11 +8864,11 @@
         <w:rPr>
           <w:position w:val="-6"/>
         </w:rPr>
-        <w:object w:dxaOrig="560" w:dyaOrig="279">
-          <v:shape id="_x0000_i1371" type="#_x0000_t75" style="width:27.65pt;height:14.35pt" o:ole="">
+        <w:object w:dxaOrig="560" w:dyaOrig="279" w14:anchorId="38C20C59">
+          <v:shape id="_x0000_i1371" type="#_x0000_t75" style="width:27.6pt;height:14.4pt" o:ole="">
             <v:imagedata r:id="rId655" o:title=""/>
           </v:shape>
-          <o:OLEObject Type="Embed" ProgID="Equation.DSMT4" ShapeID="_x0000_i1371" DrawAspect="Content" ObjectID="_1606423954" r:id="rId656"/>
+          <o:OLEObject Type="Embed" ProgID="Equation.DSMT4" ShapeID="_x0000_i1371" DrawAspect="Content" ObjectID="_1656481262" r:id="rId656"/>
         </w:object>
       </w:r>
     </w:p>
@@ -8892,11 +8884,11 @@
         <w:rPr>
           <w:position w:val="-6"/>
         </w:rPr>
-        <w:object w:dxaOrig="560" w:dyaOrig="279">
-          <v:shape id="_x0000_i1372" type="#_x0000_t75" style="width:27.65pt;height:14.35pt" o:ole="">
+        <w:object w:dxaOrig="560" w:dyaOrig="279" w14:anchorId="07608D60">
+          <v:shape id="_x0000_i1372" type="#_x0000_t75" style="width:27.6pt;height:14.4pt" o:ole="">
             <v:imagedata r:id="rId657" o:title=""/>
           </v:shape>
-          <o:OLEObject Type="Embed" ProgID="Equation.DSMT4" ShapeID="_x0000_i1372" DrawAspect="Content" ObjectID="_1606423955" r:id="rId658"/>
+          <o:OLEObject Type="Embed" ProgID="Equation.DSMT4" ShapeID="_x0000_i1372" DrawAspect="Content" ObjectID="_1656481263" r:id="rId658"/>
         </w:object>
       </w:r>
       <w:r>
@@ -8906,11 +8898,11 @@
         <w:rPr>
           <w:position w:val="-6"/>
         </w:rPr>
-        <w:object w:dxaOrig="560" w:dyaOrig="279">
-          <v:shape id="_x0000_i1373" type="#_x0000_t75" style="width:27.65pt;height:14.35pt" o:ole="">
+        <w:object w:dxaOrig="560" w:dyaOrig="279" w14:anchorId="1E1C4397">
+          <v:shape id="_x0000_i1373" type="#_x0000_t75" style="width:27.6pt;height:14.4pt" o:ole="">
             <v:imagedata r:id="rId659" o:title=""/>
           </v:shape>
-          <o:OLEObject Type="Embed" ProgID="Equation.DSMT4" ShapeID="_x0000_i1373" DrawAspect="Content" ObjectID="_1606423956" r:id="rId660"/>
+          <o:OLEObject Type="Embed" ProgID="Equation.DSMT4" ShapeID="_x0000_i1373" DrawAspect="Content" ObjectID="_1656481264" r:id="rId660"/>
         </w:object>
       </w:r>
       <w:r>
@@ -8920,11 +8912,11 @@
         <w:rPr>
           <w:position w:val="-14"/>
         </w:rPr>
-        <w:object w:dxaOrig="859" w:dyaOrig="400">
-          <v:shape id="_x0000_i1374" type="#_x0000_t75" style="width:42.65pt;height:20.35pt" o:ole="">
+        <w:object w:dxaOrig="859" w:dyaOrig="400" w14:anchorId="3D59B5AC">
+          <v:shape id="_x0000_i1374" type="#_x0000_t75" style="width:42.6pt;height:20.4pt" o:ole="">
             <v:imagedata r:id="rId661" o:title=""/>
           </v:shape>
-          <o:OLEObject Type="Embed" ProgID="Equation.DSMT4" ShapeID="_x0000_i1374" DrawAspect="Content" ObjectID="_1606423957" r:id="rId662"/>
+          <o:OLEObject Type="Embed" ProgID="Equation.DSMT4" ShapeID="_x0000_i1374" DrawAspect="Content" ObjectID="_1656481265" r:id="rId662"/>
         </w:object>
       </w:r>
       <w:r>
@@ -8962,11 +8954,11 @@
         <w:rPr>
           <w:position w:val="-14"/>
         </w:rPr>
-        <w:object w:dxaOrig="5500" w:dyaOrig="400">
-          <v:shape id="_x0000_i1375" type="#_x0000_t75" style="width:275.35pt;height:20.35pt" o:ole="">
+        <w:object w:dxaOrig="5500" w:dyaOrig="400" w14:anchorId="359B5BB4">
+          <v:shape id="_x0000_i1375" type="#_x0000_t75" style="width:275.4pt;height:20.4pt" o:ole="">
             <v:imagedata r:id="rId663" o:title=""/>
           </v:shape>
-          <o:OLEObject Type="Embed" ProgID="Equation.DSMT4" ShapeID="_x0000_i1375" DrawAspect="Content" ObjectID="_1606423958" r:id="rId664"/>
+          <o:OLEObject Type="Embed" ProgID="Equation.DSMT4" ShapeID="_x0000_i1375" DrawAspect="Content" ObjectID="_1656481266" r:id="rId664"/>
         </w:object>
       </w:r>
     </w:p>
@@ -8985,11 +8977,11 @@
         <w:rPr>
           <w:position w:val="-14"/>
         </w:rPr>
-        <w:object w:dxaOrig="1600" w:dyaOrig="400">
-          <v:shape id="_x0000_i1376" type="#_x0000_t75" style="width:80.35pt;height:20.35pt" o:ole="">
+        <w:object w:dxaOrig="1600" w:dyaOrig="400" w14:anchorId="2419E887">
+          <v:shape id="_x0000_i1376" type="#_x0000_t75" style="width:80.4pt;height:20.4pt" o:ole="">
             <v:imagedata r:id="rId665" o:title=""/>
           </v:shape>
-          <o:OLEObject Type="Embed" ProgID="Equation.DSMT4" ShapeID="_x0000_i1376" DrawAspect="Content" ObjectID="_1606423959" r:id="rId666"/>
+          <o:OLEObject Type="Embed" ProgID="Equation.DSMT4" ShapeID="_x0000_i1376" DrawAspect="Content" ObjectID="_1656481267" r:id="rId666"/>
         </w:object>
       </w:r>
     </w:p>
@@ -9009,11 +9001,11 @@
         <w:rPr>
           <w:position w:val="-6"/>
         </w:rPr>
-        <w:object w:dxaOrig="499" w:dyaOrig="279">
-          <v:shape id="_x0000_i1377" type="#_x0000_t75" style="width:25.35pt;height:14.35pt" o:ole="">
+        <w:object w:dxaOrig="499" w:dyaOrig="279" w14:anchorId="10FA383F">
+          <v:shape id="_x0000_i1377" type="#_x0000_t75" style="width:25.2pt;height:14.4pt" o:ole="">
             <v:imagedata r:id="rId667" o:title=""/>
           </v:shape>
-          <o:OLEObject Type="Embed" ProgID="Equation.DSMT4" ShapeID="_x0000_i1377" DrawAspect="Content" ObjectID="_1606423960" r:id="rId668"/>
+          <o:OLEObject Type="Embed" ProgID="Equation.DSMT4" ShapeID="_x0000_i1377" DrawAspect="Content" ObjectID="_1656481268" r:id="rId668"/>
         </w:object>
       </w:r>
       <w:r>
@@ -9034,11 +9026,11 @@
         <w:rPr>
           <w:position w:val="-6"/>
         </w:rPr>
-        <w:object w:dxaOrig="200" w:dyaOrig="279">
-          <v:shape id="_x0000_i1378" type="#_x0000_t75" style="width:9.65pt;height:14.35pt" o:ole="">
+        <w:object w:dxaOrig="200" w:dyaOrig="279" w14:anchorId="6A4C7B03">
+          <v:shape id="_x0000_i1378" type="#_x0000_t75" style="width:9.6pt;height:14.4pt" o:ole="">
             <v:imagedata r:id="rId669" o:title=""/>
           </v:shape>
-          <o:OLEObject Type="Embed" ProgID="Equation.DSMT4" ShapeID="_x0000_i1378" DrawAspect="Content" ObjectID="_1606423961" r:id="rId670"/>
+          <o:OLEObject Type="Embed" ProgID="Equation.DSMT4" ShapeID="_x0000_i1378" DrawAspect="Content" ObjectID="_1656481269" r:id="rId670"/>
         </w:object>
       </w:r>
       <w:r>
@@ -9048,11 +9040,11 @@
         <w:rPr>
           <w:position w:val="-6"/>
         </w:rPr>
-        <w:object w:dxaOrig="200" w:dyaOrig="279">
-          <v:shape id="_x0000_i1379" type="#_x0000_t75" style="width:9.65pt;height:14.35pt" o:ole="">
+        <w:object w:dxaOrig="200" w:dyaOrig="279" w14:anchorId="13180FCA">
+          <v:shape id="_x0000_i1379" type="#_x0000_t75" style="width:9.6pt;height:14.4pt" o:ole="">
             <v:imagedata r:id="rId671" o:title=""/>
           </v:shape>
-          <o:OLEObject Type="Embed" ProgID="Equation.DSMT4" ShapeID="_x0000_i1379" DrawAspect="Content" ObjectID="_1606423962" r:id="rId672"/>
+          <o:OLEObject Type="Embed" ProgID="Equation.DSMT4" ShapeID="_x0000_i1379" DrawAspect="Content" ObjectID="_1656481270" r:id="rId672"/>
         </w:object>
       </w:r>
       <w:r>
@@ -9093,11 +9085,11 @@
         <w:rPr>
           <w:position w:val="-14"/>
         </w:rPr>
-        <w:object w:dxaOrig="6320" w:dyaOrig="400">
-          <v:shape id="_x0000_i1380" type="#_x0000_t75" style="width:316.35pt;height:20.35pt" o:ole="">
+        <w:object w:dxaOrig="6320" w:dyaOrig="400" w14:anchorId="1D2268DD">
+          <v:shape id="_x0000_i1380" type="#_x0000_t75" style="width:316.2pt;height:20.4pt" o:ole="">
             <v:imagedata r:id="rId673" o:title=""/>
           </v:shape>
-          <o:OLEObject Type="Embed" ProgID="Equation.DSMT4" ShapeID="_x0000_i1380" DrawAspect="Content" ObjectID="_1606423963" r:id="rId674"/>
+          <o:OLEObject Type="Embed" ProgID="Equation.DSMT4" ShapeID="_x0000_i1380" DrawAspect="Content" ObjectID="_1656481271" r:id="rId674"/>
         </w:object>
       </w:r>
     </w:p>
@@ -9117,11 +9109,11 @@
         <w:rPr>
           <w:position w:val="-14"/>
         </w:rPr>
-        <w:object w:dxaOrig="5200" w:dyaOrig="400">
-          <v:shape id="_x0000_i1381" type="#_x0000_t75" style="width:260.35pt;height:20.35pt" o:ole="">
+        <w:object w:dxaOrig="5200" w:dyaOrig="400" w14:anchorId="4C1DADC4">
+          <v:shape id="_x0000_i1381" type="#_x0000_t75" style="width:260.4pt;height:20.4pt" o:ole="">
             <v:imagedata r:id="rId675" o:title=""/>
           </v:shape>
-          <o:OLEObject Type="Embed" ProgID="Equation.DSMT4" ShapeID="_x0000_i1381" DrawAspect="Content" ObjectID="_1606423964" r:id="rId676"/>
+          <o:OLEObject Type="Embed" ProgID="Equation.DSMT4" ShapeID="_x0000_i1381" DrawAspect="Content" ObjectID="_1656481272" r:id="rId676"/>
         </w:object>
       </w:r>
     </w:p>
@@ -9140,11 +9132,11 @@
         <w:rPr>
           <w:position w:val="-14"/>
         </w:rPr>
-        <w:object w:dxaOrig="3220" w:dyaOrig="400">
-          <v:shape id="_x0000_i1382" type="#_x0000_t75" style="width:161.35pt;height:20.35pt" o:ole="">
+        <w:object w:dxaOrig="3220" w:dyaOrig="400" w14:anchorId="29A01CFC">
+          <v:shape id="_x0000_i1382" type="#_x0000_t75" style="width:161.4pt;height:20.4pt" o:ole="">
             <v:imagedata r:id="rId677" o:title=""/>
           </v:shape>
-          <o:OLEObject Type="Embed" ProgID="Equation.DSMT4" ShapeID="_x0000_i1382" DrawAspect="Content" ObjectID="_1606423965" r:id="rId678"/>
+          <o:OLEObject Type="Embed" ProgID="Equation.DSMT4" ShapeID="_x0000_i1382" DrawAspect="Content" ObjectID="_1656481273" r:id="rId678"/>
         </w:object>
       </w:r>
     </w:p>
@@ -9163,11 +9155,11 @@
         <w:rPr>
           <w:position w:val="-14"/>
         </w:rPr>
-        <w:object w:dxaOrig="3400" w:dyaOrig="400">
-          <v:shape id="_x0000_i1383" type="#_x0000_t75" style="width:170.35pt;height:20.35pt" o:ole="">
+        <w:object w:dxaOrig="3400" w:dyaOrig="400" w14:anchorId="7E84AEC8">
+          <v:shape id="_x0000_i1383" type="#_x0000_t75" style="width:170.4pt;height:20.4pt" o:ole="">
             <v:imagedata r:id="rId679" o:title=""/>
           </v:shape>
-          <o:OLEObject Type="Embed" ProgID="Equation.DSMT4" ShapeID="_x0000_i1383" DrawAspect="Content" ObjectID="_1606423966" r:id="rId680"/>
+          <o:OLEObject Type="Embed" ProgID="Equation.DSMT4" ShapeID="_x0000_i1383" DrawAspect="Content" ObjectID="_1656481274" r:id="rId680"/>
         </w:object>
       </w:r>
     </w:p>
@@ -9186,11 +9178,11 @@
         <w:rPr>
           <w:position w:val="-18"/>
         </w:rPr>
-        <w:object w:dxaOrig="2320" w:dyaOrig="440">
-          <v:shape id="_x0000_i1384" type="#_x0000_t75" style="width:115.65pt;height:21.65pt" o:ole="">
+        <w:object w:dxaOrig="2320" w:dyaOrig="440" w14:anchorId="43323A8C">
+          <v:shape id="_x0000_i1384" type="#_x0000_t75" style="width:115.8pt;height:21.6pt" o:ole="">
             <v:imagedata r:id="rId681" o:title=""/>
           </v:shape>
-          <o:OLEObject Type="Embed" ProgID="Equation.DSMT4" ShapeID="_x0000_i1384" DrawAspect="Content" ObjectID="_1606423967" r:id="rId682"/>
+          <o:OLEObject Type="Embed" ProgID="Equation.DSMT4" ShapeID="_x0000_i1384" DrawAspect="Content" ObjectID="_1656481275" r:id="rId682"/>
         </w:object>
       </w:r>
     </w:p>
@@ -9208,11 +9200,11 @@
         <w:rPr>
           <w:position w:val="-14"/>
         </w:rPr>
-        <w:object w:dxaOrig="2940" w:dyaOrig="400">
-          <v:shape id="_x0000_i1385" type="#_x0000_t75" style="width:147pt;height:20.35pt" o:ole="">
+        <w:object w:dxaOrig="2940" w:dyaOrig="400" w14:anchorId="78FCEB7E">
+          <v:shape id="_x0000_i1385" type="#_x0000_t75" style="width:147pt;height:20.4pt" o:ole="">
             <v:imagedata r:id="rId683" o:title=""/>
           </v:shape>
-          <o:OLEObject Type="Embed" ProgID="Equation.DSMT4" ShapeID="_x0000_i1385" DrawAspect="Content" ObjectID="_1606423968" r:id="rId684"/>
+          <o:OLEObject Type="Embed" ProgID="Equation.DSMT4" ShapeID="_x0000_i1385" DrawAspect="Content" ObjectID="_1656481276" r:id="rId684"/>
         </w:object>
       </w:r>
     </w:p>
@@ -9231,11 +9223,11 @@
         <w:rPr>
           <w:position w:val="-6"/>
         </w:rPr>
-        <w:object w:dxaOrig="1020" w:dyaOrig="279">
-          <v:shape id="_x0000_i1386" type="#_x0000_t75" style="width:51pt;height:14.35pt" o:ole="">
+        <w:object w:dxaOrig="1020" w:dyaOrig="279" w14:anchorId="19E32A6D">
+          <v:shape id="_x0000_i1386" type="#_x0000_t75" style="width:51pt;height:14.4pt" o:ole="">
             <v:imagedata r:id="rId685" o:title=""/>
           </v:shape>
-          <o:OLEObject Type="Embed" ProgID="Equation.DSMT4" ShapeID="_x0000_i1386" DrawAspect="Content" ObjectID="_1606423969" r:id="rId686"/>
+          <o:OLEObject Type="Embed" ProgID="Equation.DSMT4" ShapeID="_x0000_i1386" DrawAspect="Content" ObjectID="_1656481277" r:id="rId686"/>
         </w:object>
       </w:r>
       <w:r>
@@ -9257,11 +9249,11 @@
         <w:rPr>
           <w:position w:val="-10"/>
         </w:rPr>
-        <w:object w:dxaOrig="499" w:dyaOrig="340">
-          <v:shape id="_x0000_i1387" type="#_x0000_t75" style="width:24.65pt;height:17.35pt" o:ole="">
+        <w:object w:dxaOrig="499" w:dyaOrig="340" w14:anchorId="3ADF4F92">
+          <v:shape id="_x0000_i1387" type="#_x0000_t75" style="width:24.6pt;height:17.4pt" o:ole="">
             <v:imagedata r:id="rId687" o:title=""/>
           </v:shape>
-          <o:OLEObject Type="Embed" ProgID="Equation.DSMT4" ShapeID="_x0000_i1387" DrawAspect="Content" ObjectID="_1606423970" r:id="rId688"/>
+          <o:OLEObject Type="Embed" ProgID="Equation.DSMT4" ShapeID="_x0000_i1387" DrawAspect="Content" ObjectID="_1656481278" r:id="rId688"/>
         </w:object>
       </w:r>
     </w:p>
@@ -9280,11 +9272,11 @@
         <w:rPr>
           <w:position w:val="-10"/>
         </w:rPr>
-        <w:object w:dxaOrig="900" w:dyaOrig="340">
-          <v:shape id="_x0000_i1388" type="#_x0000_t75" style="width:45pt;height:17.35pt" o:ole="">
+        <w:object w:dxaOrig="900" w:dyaOrig="340" w14:anchorId="23FC61D1">
+          <v:shape id="_x0000_i1388" type="#_x0000_t75" style="width:45pt;height:17.4pt" o:ole="">
             <v:imagedata r:id="rId689" o:title=""/>
           </v:shape>
-          <o:OLEObject Type="Embed" ProgID="Equation.DSMT4" ShapeID="_x0000_i1388" DrawAspect="Content" ObjectID="_1606423971" r:id="rId690"/>
+          <o:OLEObject Type="Embed" ProgID="Equation.DSMT4" ShapeID="_x0000_i1388" DrawAspect="Content" ObjectID="_1656481279" r:id="rId690"/>
         </w:object>
       </w:r>
     </w:p>
@@ -9319,11 +9311,11 @@
         <w:rPr>
           <w:position w:val="-14"/>
         </w:rPr>
-        <w:object w:dxaOrig="2860" w:dyaOrig="400">
-          <v:shape id="_x0000_i1389" type="#_x0000_t75" style="width:142.65pt;height:20.35pt" o:ole="">
+        <w:object w:dxaOrig="2860" w:dyaOrig="400" w14:anchorId="2441573C">
+          <v:shape id="_x0000_i1389" type="#_x0000_t75" style="width:142.8pt;height:20.4pt" o:ole="">
             <v:imagedata r:id="rId691" o:title=""/>
           </v:shape>
-          <o:OLEObject Type="Embed" ProgID="Equation.DSMT4" ShapeID="_x0000_i1389" DrawAspect="Content" ObjectID="_1606423972" r:id="rId692"/>
+          <o:OLEObject Type="Embed" ProgID="Equation.DSMT4" ShapeID="_x0000_i1389" DrawAspect="Content" ObjectID="_1656481280" r:id="rId692"/>
         </w:object>
       </w:r>
     </w:p>
@@ -9346,11 +9338,11 @@
         <w:rPr>
           <w:position w:val="-6"/>
         </w:rPr>
-        <w:object w:dxaOrig="240" w:dyaOrig="279">
-          <v:shape id="_x0000_i1390" type="#_x0000_t75" style="width:12pt;height:14.35pt" o:ole="">
+        <w:object w:dxaOrig="240" w:dyaOrig="279" w14:anchorId="79BC5722">
+          <v:shape id="_x0000_i1390" type="#_x0000_t75" style="width:12pt;height:14.4pt" o:ole="">
             <v:imagedata r:id="rId693" o:title=""/>
           </v:shape>
-          <o:OLEObject Type="Embed" ProgID="Equation.DSMT4" ShapeID="_x0000_i1390" DrawAspect="Content" ObjectID="_1606423973" r:id="rId694"/>
+          <o:OLEObject Type="Embed" ProgID="Equation.DSMT4" ShapeID="_x0000_i1390" DrawAspect="Content" ObjectID="_1656481281" r:id="rId694"/>
         </w:object>
       </w:r>
       <w:r>
@@ -9360,11 +9352,11 @@
         <w:rPr>
           <w:position w:val="-6"/>
         </w:rPr>
-        <w:object w:dxaOrig="200" w:dyaOrig="279">
-          <v:shape id="_x0000_i1391" type="#_x0000_t75" style="width:9.65pt;height:14.35pt" o:ole="">
+        <w:object w:dxaOrig="200" w:dyaOrig="279" w14:anchorId="4967B859">
+          <v:shape id="_x0000_i1391" type="#_x0000_t75" style="width:9.6pt;height:14.4pt" o:ole="">
             <v:imagedata r:id="rId695" o:title=""/>
           </v:shape>
-          <o:OLEObject Type="Embed" ProgID="Equation.DSMT4" ShapeID="_x0000_i1391" DrawAspect="Content" ObjectID="_1606423974" r:id="rId696"/>
+          <o:OLEObject Type="Embed" ProgID="Equation.DSMT4" ShapeID="_x0000_i1391" DrawAspect="Content" ObjectID="_1656481282" r:id="rId696"/>
         </w:object>
       </w:r>
       <w:r>
@@ -9374,11 +9366,11 @@
         <w:rPr>
           <w:position w:val="-6"/>
         </w:rPr>
-        <w:object w:dxaOrig="200" w:dyaOrig="279">
-          <v:shape id="_x0000_i1392" type="#_x0000_t75" style="width:9.65pt;height:14.35pt" o:ole="">
+        <w:object w:dxaOrig="200" w:dyaOrig="279" w14:anchorId="2B18180F">
+          <v:shape id="_x0000_i1392" type="#_x0000_t75" style="width:9.6pt;height:14.4pt" o:ole="">
             <v:imagedata r:id="rId697" o:title=""/>
           </v:shape>
-          <o:OLEObject Type="Embed" ProgID="Equation.DSMT4" ShapeID="_x0000_i1392" DrawAspect="Content" ObjectID="_1606423975" r:id="rId698"/>
+          <o:OLEObject Type="Embed" ProgID="Equation.DSMT4" ShapeID="_x0000_i1392" DrawAspect="Content" ObjectID="_1656481283" r:id="rId698"/>
         </w:object>
       </w:r>
       <w:r>
@@ -9415,11 +9407,11 @@
           <w:position w:val="-10"/>
           <w:szCs w:val="26"/>
         </w:rPr>
-        <w:object w:dxaOrig="940" w:dyaOrig="320">
-          <v:shape id="_x0000_i1393" type="#_x0000_t75" style="width:47.35pt;height:15.65pt" o:ole="">
+        <w:object w:dxaOrig="940" w:dyaOrig="320" w14:anchorId="565FB63D">
+          <v:shape id="_x0000_i1393" type="#_x0000_t75" style="width:47.4pt;height:15.6pt" o:ole="">
             <v:imagedata r:id="rId699" o:title=""/>
           </v:shape>
-          <o:OLEObject Type="Embed" ProgID="Equation.DSMT4" ShapeID="_x0000_i1393" DrawAspect="Content" ObjectID="_1606423976" r:id="rId700"/>
+          <o:OLEObject Type="Embed" ProgID="Equation.DSMT4" ShapeID="_x0000_i1393" DrawAspect="Content" ObjectID="_1656481284" r:id="rId700"/>
         </w:object>
       </w:r>
       <w:r>
@@ -9433,11 +9425,11 @@
           <w:position w:val="-10"/>
           <w:szCs w:val="26"/>
         </w:rPr>
-        <w:object w:dxaOrig="240" w:dyaOrig="320">
-          <v:shape id="_x0000_i1394" type="#_x0000_t75" style="width:12pt;height:15.65pt" o:ole="">
+        <w:object w:dxaOrig="240" w:dyaOrig="320" w14:anchorId="30DF243E">
+          <v:shape id="_x0000_i1394" type="#_x0000_t75" style="width:12pt;height:15.6pt" o:ole="">
             <v:imagedata r:id="rId701" o:title=""/>
           </v:shape>
-          <o:OLEObject Type="Embed" ProgID="Equation.DSMT4" ShapeID="_x0000_i1394" DrawAspect="Content" ObjectID="_1606423977" r:id="rId702"/>
+          <o:OLEObject Type="Embed" ProgID="Equation.DSMT4" ShapeID="_x0000_i1394" DrawAspect="Content" ObjectID="_1656481285" r:id="rId702"/>
         </w:object>
       </w:r>
       <w:r>
@@ -9451,11 +9443,11 @@
           <w:position w:val="-6"/>
           <w:szCs w:val="26"/>
         </w:rPr>
-        <w:object w:dxaOrig="200" w:dyaOrig="279">
-          <v:shape id="_x0000_i1395" type="#_x0000_t75" style="width:9.65pt;height:14.35pt" o:ole="">
+        <w:object w:dxaOrig="200" w:dyaOrig="279" w14:anchorId="7B7E2F71">
+          <v:shape id="_x0000_i1395" type="#_x0000_t75" style="width:9.6pt;height:14.4pt" o:ole="">
             <v:imagedata r:id="rId703" o:title=""/>
           </v:shape>
-          <o:OLEObject Type="Embed" ProgID="Equation.DSMT4" ShapeID="_x0000_i1395" DrawAspect="Content" ObjectID="_1606423978" r:id="rId704"/>
+          <o:OLEObject Type="Embed" ProgID="Equation.DSMT4" ShapeID="_x0000_i1395" DrawAspect="Content" ObjectID="_1656481286" r:id="rId704"/>
         </w:object>
       </w:r>
       <w:r>
@@ -9497,11 +9489,11 @@
         <w:rPr>
           <w:position w:val="-18"/>
         </w:rPr>
-        <w:object w:dxaOrig="1260" w:dyaOrig="420">
-          <v:shape id="_x0000_i1396" type="#_x0000_t75" style="width:63.35pt;height:20.65pt" o:ole="">
+        <w:object w:dxaOrig="1260" w:dyaOrig="420" w14:anchorId="32EF08D9">
+          <v:shape id="_x0000_i1396" type="#_x0000_t75" style="width:63.6pt;height:20.4pt" o:ole="">
             <v:imagedata r:id="rId705" o:title=""/>
           </v:shape>
-          <o:OLEObject Type="Embed" ProgID="Equation.DSMT4" ShapeID="_x0000_i1396" DrawAspect="Content" ObjectID="_1606423979" r:id="rId706"/>
+          <o:OLEObject Type="Embed" ProgID="Equation.DSMT4" ShapeID="_x0000_i1396" DrawAspect="Content" ObjectID="_1656481287" r:id="rId706"/>
         </w:object>
       </w:r>
     </w:p>
@@ -9519,11 +9511,11 @@
         <w:rPr>
           <w:position w:val="-42"/>
         </w:rPr>
-        <w:object w:dxaOrig="960" w:dyaOrig="740">
-          <v:shape id="_x0000_i1397" type="#_x0000_t75" style="width:48pt;height:37pt" o:ole="">
+        <w:object w:dxaOrig="960" w:dyaOrig="740" w14:anchorId="17333DFB">
+          <v:shape id="_x0000_i1397" type="#_x0000_t75" style="width:48pt;height:37.2pt" o:ole="">
             <v:imagedata r:id="rId707" o:title=""/>
           </v:shape>
-          <o:OLEObject Type="Embed" ProgID="Equation.DSMT4" ShapeID="_x0000_i1397" DrawAspect="Content" ObjectID="_1606423980" r:id="rId708"/>
+          <o:OLEObject Type="Embed" ProgID="Equation.DSMT4" ShapeID="_x0000_i1397" DrawAspect="Content" ObjectID="_1656481288" r:id="rId708"/>
         </w:object>
       </w:r>
       <w:r>
@@ -9544,11 +9536,11 @@
         <w:rPr>
           <w:position w:val="-40"/>
         </w:rPr>
-        <w:object w:dxaOrig="3379" w:dyaOrig="820">
-          <v:shape id="_x0000_i1398" type="#_x0000_t75" style="width:169.35pt;height:41.35pt" o:ole="">
+        <w:object w:dxaOrig="3379" w:dyaOrig="820" w14:anchorId="23DD9529">
+          <v:shape id="_x0000_i1398" type="#_x0000_t75" style="width:169.2pt;height:41.4pt" o:ole="">
             <v:imagedata r:id="rId709" o:title=""/>
           </v:shape>
-          <o:OLEObject Type="Embed" ProgID="Equation.DSMT4" ShapeID="_x0000_i1398" DrawAspect="Content" ObjectID="_1606423981" r:id="rId710"/>
+          <o:OLEObject Type="Embed" ProgID="Equation.DSMT4" ShapeID="_x0000_i1398" DrawAspect="Content" ObjectID="_1656481289" r:id="rId710"/>
         </w:object>
       </w:r>
     </w:p>
@@ -9566,11 +9558,11 @@
         <w:rPr>
           <w:position w:val="-20"/>
         </w:rPr>
-        <w:object w:dxaOrig="2220" w:dyaOrig="520">
-          <v:shape id="_x0000_i1399" type="#_x0000_t75" style="width:111pt;height:26.35pt" o:ole="">
+        <w:object w:dxaOrig="2220" w:dyaOrig="520" w14:anchorId="06B00A9C">
+          <v:shape id="_x0000_i1399" type="#_x0000_t75" style="width:111pt;height:26.4pt" o:ole="">
             <v:imagedata r:id="rId711" o:title=""/>
           </v:shape>
-          <o:OLEObject Type="Embed" ProgID="Equation.DSMT4" ShapeID="_x0000_i1399" DrawAspect="Content" ObjectID="_1606423982" r:id="rId712"/>
+          <o:OLEObject Type="Embed" ProgID="Equation.DSMT4" ShapeID="_x0000_i1399" DrawAspect="Content" ObjectID="_1656481290" r:id="rId712"/>
         </w:object>
       </w:r>
     </w:p>
@@ -9588,11 +9580,11 @@
         <w:rPr>
           <w:position w:val="-20"/>
         </w:rPr>
-        <w:object w:dxaOrig="1579" w:dyaOrig="520">
-          <v:shape id="_x0000_i1400" type="#_x0000_t75" style="width:78.65pt;height:26.35pt" o:ole="">
+        <w:object w:dxaOrig="1579" w:dyaOrig="520" w14:anchorId="2A93A571">
+          <v:shape id="_x0000_i1400" type="#_x0000_t75" style="width:78.6pt;height:26.4pt" o:ole="">
             <v:imagedata r:id="rId713" o:title=""/>
           </v:shape>
-          <o:OLEObject Type="Embed" ProgID="Equation.DSMT4" ShapeID="_x0000_i1400" DrawAspect="Content" ObjectID="_1606423983" r:id="rId714"/>
+          <o:OLEObject Type="Embed" ProgID="Equation.DSMT4" ShapeID="_x0000_i1400" DrawAspect="Content" ObjectID="_1656481291" r:id="rId714"/>
         </w:object>
       </w:r>
     </w:p>
@@ -9610,11 +9602,11 @@
         <w:rPr>
           <w:position w:val="-20"/>
         </w:rPr>
-        <w:object w:dxaOrig="1460" w:dyaOrig="520">
-          <v:shape id="_x0000_i1401" type="#_x0000_t75" style="width:72.65pt;height:26.35pt" o:ole="">
+        <w:object w:dxaOrig="1460" w:dyaOrig="520" w14:anchorId="7D3E9E50">
+          <v:shape id="_x0000_i1401" type="#_x0000_t75" style="width:72.6pt;height:26.4pt" o:ole="">
             <v:imagedata r:id="rId715" o:title=""/>
           </v:shape>
-          <o:OLEObject Type="Embed" ProgID="Equation.DSMT4" ShapeID="_x0000_i1401" DrawAspect="Content" ObjectID="_1606423984" r:id="rId716"/>
+          <o:OLEObject Type="Embed" ProgID="Equation.DSMT4" ShapeID="_x0000_i1401" DrawAspect="Content" ObjectID="_1656481292" r:id="rId716"/>
         </w:object>
       </w:r>
     </w:p>
@@ -9633,11 +9625,11 @@
         <w:rPr>
           <w:position w:val="-28"/>
         </w:rPr>
-        <w:object w:dxaOrig="1660" w:dyaOrig="620">
-          <v:shape id="_x0000_i1402" type="#_x0000_t75" style="width:83.35pt;height:30.65pt" o:ole="">
+        <w:object w:dxaOrig="1660" w:dyaOrig="620" w14:anchorId="664C6117">
+          <v:shape id="_x0000_i1402" type="#_x0000_t75" style="width:83.4pt;height:30.6pt" o:ole="">
             <v:imagedata r:id="rId717" o:title=""/>
           </v:shape>
-          <o:OLEObject Type="Embed" ProgID="Equation.DSMT4" ShapeID="_x0000_i1402" DrawAspect="Content" ObjectID="_1606423985" r:id="rId718"/>
+          <o:OLEObject Type="Embed" ProgID="Equation.DSMT4" ShapeID="_x0000_i1402" DrawAspect="Content" ObjectID="_1656481293" r:id="rId718"/>
         </w:object>
       </w:r>
     </w:p>
@@ -9654,11 +9646,11 @@
         <w:rPr>
           <w:position w:val="-22"/>
         </w:rPr>
-        <w:object w:dxaOrig="2740" w:dyaOrig="560">
-          <v:shape id="_x0000_i1403" type="#_x0000_t75" style="width:136.35pt;height:27.65pt" o:ole="">
+        <w:object w:dxaOrig="2740" w:dyaOrig="560" w14:anchorId="1B359D47">
+          <v:shape id="_x0000_i1403" type="#_x0000_t75" style="width:136.2pt;height:27.6pt" o:ole="">
             <v:imagedata r:id="rId719" o:title=""/>
           </v:shape>
-          <o:OLEObject Type="Embed" ProgID="Equation.DSMT4" ShapeID="_x0000_i1403" DrawAspect="Content" ObjectID="_1606423986" r:id="rId720"/>
+          <o:OLEObject Type="Embed" ProgID="Equation.DSMT4" ShapeID="_x0000_i1403" DrawAspect="Content" ObjectID="_1656481294" r:id="rId720"/>
         </w:object>
       </w:r>
     </w:p>
@@ -9677,11 +9669,11 @@
         <w:rPr>
           <w:position w:val="-22"/>
         </w:rPr>
-        <w:object w:dxaOrig="1380" w:dyaOrig="560">
-          <v:shape id="_x0000_i1404" type="#_x0000_t75" style="width:69pt;height:28.65pt" o:ole="">
+        <w:object w:dxaOrig="1380" w:dyaOrig="560" w14:anchorId="72DF722C">
+          <v:shape id="_x0000_i1404" type="#_x0000_t75" style="width:69pt;height:28.8pt" o:ole="">
             <v:imagedata r:id="rId721" o:title=""/>
           </v:shape>
-          <o:OLEObject Type="Embed" ProgID="Equation.DSMT4" ShapeID="_x0000_i1404" DrawAspect="Content" ObjectID="_1606423987" r:id="rId722"/>
+          <o:OLEObject Type="Embed" ProgID="Equation.DSMT4" ShapeID="_x0000_i1404" DrawAspect="Content" ObjectID="_1656481295" r:id="rId722"/>
         </w:object>
       </w:r>
     </w:p>
@@ -9693,11 +9685,11 @@
         <w:rPr>
           <w:position w:val="-22"/>
         </w:rPr>
-        <w:object w:dxaOrig="3200" w:dyaOrig="560">
-          <v:shape id="_x0000_i1405" type="#_x0000_t75" style="width:160pt;height:27.65pt" o:ole="">
+        <w:object w:dxaOrig="3200" w:dyaOrig="560" w14:anchorId="012C09D5">
+          <v:shape id="_x0000_i1405" type="#_x0000_t75" style="width:160.2pt;height:27.6pt" o:ole="">
             <v:imagedata r:id="rId723" o:title=""/>
           </v:shape>
-          <o:OLEObject Type="Embed" ProgID="Equation.DSMT4" ShapeID="_x0000_i1405" DrawAspect="Content" ObjectID="_1606423988" r:id="rId724"/>
+          <o:OLEObject Type="Embed" ProgID="Equation.DSMT4" ShapeID="_x0000_i1405" DrawAspect="Content" ObjectID="_1656481296" r:id="rId724"/>
         </w:object>
       </w:r>
     </w:p>
@@ -9715,11 +9707,11 @@
         <w:rPr>
           <w:position w:val="-20"/>
         </w:rPr>
-        <w:object w:dxaOrig="1440" w:dyaOrig="520">
-          <v:shape id="_x0000_i1406" type="#_x0000_t75" style="width:1in;height:26.35pt" o:ole="">
+        <w:object w:dxaOrig="1440" w:dyaOrig="520" w14:anchorId="1181EFFF">
+          <v:shape id="_x0000_i1406" type="#_x0000_t75" style="width:1in;height:26.4pt" o:ole="">
             <v:imagedata r:id="rId725" o:title=""/>
           </v:shape>
-          <o:OLEObject Type="Embed" ProgID="Equation.DSMT4" ShapeID="_x0000_i1406" DrawAspect="Content" ObjectID="_1606423989" r:id="rId726"/>
+          <o:OLEObject Type="Embed" ProgID="Equation.DSMT4" ShapeID="_x0000_i1406" DrawAspect="Content" ObjectID="_1656481297" r:id="rId726"/>
         </w:object>
       </w:r>
     </w:p>
@@ -9738,11 +9730,11 @@
         <w:rPr>
           <w:position w:val="-10"/>
         </w:rPr>
-        <w:object w:dxaOrig="440" w:dyaOrig="340">
-          <v:shape id="_x0000_i1407" type="#_x0000_t75" style="width:22.65pt;height:17.35pt" o:ole="">
+        <w:object w:dxaOrig="440" w:dyaOrig="340" w14:anchorId="40E0C548">
+          <v:shape id="_x0000_i1407" type="#_x0000_t75" style="width:22.8pt;height:17.4pt" o:ole="">
             <v:imagedata r:id="rId727" o:title=""/>
           </v:shape>
-          <o:OLEObject Type="Embed" ProgID="Equation.DSMT4" ShapeID="_x0000_i1407" DrawAspect="Content" ObjectID="_1606423990" r:id="rId728"/>
+          <o:OLEObject Type="Embed" ProgID="Equation.DSMT4" ShapeID="_x0000_i1407" DrawAspect="Content" ObjectID="_1656481298" r:id="rId728"/>
         </w:object>
       </w:r>
     </w:p>
@@ -9755,11 +9747,11 @@
         <w:rPr>
           <w:position w:val="-10"/>
         </w:rPr>
-        <w:object w:dxaOrig="240" w:dyaOrig="320">
-          <v:shape id="_x0000_i1408" type="#_x0000_t75" style="width:12pt;height:16pt" o:ole="">
+        <w:object w:dxaOrig="240" w:dyaOrig="320" w14:anchorId="09FD309E">
+          <v:shape id="_x0000_i1408" type="#_x0000_t75" style="width:12pt;height:16.2pt" o:ole="">
             <v:imagedata r:id="rId729" o:title=""/>
           </v:shape>
-          <o:OLEObject Type="Embed" ProgID="Equation.DSMT4" ShapeID="_x0000_i1408" DrawAspect="Content" ObjectID="_1606423991" r:id="rId730"/>
+          <o:OLEObject Type="Embed" ProgID="Equation.DSMT4" ShapeID="_x0000_i1408" DrawAspect="Content" ObjectID="_1656481299" r:id="rId730"/>
         </w:object>
       </w:r>
       <w:r>
@@ -9773,11 +9765,11 @@
           <w:position w:val="-6"/>
           <w:szCs w:val="26"/>
         </w:rPr>
-        <w:object w:dxaOrig="200" w:dyaOrig="279">
-          <v:shape id="_x0000_i1409" type="#_x0000_t75" style="width:10pt;height:14pt" o:ole="">
+        <w:object w:dxaOrig="200" w:dyaOrig="279" w14:anchorId="513EC3E9">
+          <v:shape id="_x0000_i1409" type="#_x0000_t75" style="width:10.2pt;height:13.8pt" o:ole="">
             <v:imagedata r:id="rId731" o:title=""/>
           </v:shape>
-          <o:OLEObject Type="Embed" ProgID="Equation.DSMT4" ShapeID="_x0000_i1409" DrawAspect="Content" ObjectID="_1606423992" r:id="rId732"/>
+          <o:OLEObject Type="Embed" ProgID="Equation.DSMT4" ShapeID="_x0000_i1409" DrawAspect="Content" ObjectID="_1656481300" r:id="rId732"/>
         </w:object>
       </w:r>
       <w:r>
@@ -9829,11 +9821,11 @@
           <w:position w:val="-6"/>
           <w:szCs w:val="26"/>
         </w:rPr>
-        <w:object w:dxaOrig="200" w:dyaOrig="279">
-          <v:shape id="_x0000_i1410" type="#_x0000_t75" style="width:9.65pt;height:14.35pt" o:ole="">
+        <w:object w:dxaOrig="200" w:dyaOrig="279" w14:anchorId="6FEEA96B">
+          <v:shape id="_x0000_i1410" type="#_x0000_t75" style="width:9.6pt;height:14.4pt" o:ole="">
             <v:imagedata r:id="rId703" o:title=""/>
           </v:shape>
-          <o:OLEObject Type="Embed" ProgID="Equation.DSMT4" ShapeID="_x0000_i1410" DrawAspect="Content" ObjectID="_1606423993" r:id="rId733"/>
+          <o:OLEObject Type="Embed" ProgID="Equation.DSMT4" ShapeID="_x0000_i1410" DrawAspect="Content" ObjectID="_1656481301" r:id="rId733"/>
         </w:object>
       </w:r>
       <w:r>
@@ -9858,11 +9850,11 @@
         <w:rPr>
           <w:position w:val="-6"/>
         </w:rPr>
-        <w:object w:dxaOrig="240" w:dyaOrig="279">
-          <v:shape id="_x0000_i1411" type="#_x0000_t75" style="width:12pt;height:14.35pt" o:ole="">
+        <w:object w:dxaOrig="240" w:dyaOrig="279" w14:anchorId="31E65DAA">
+          <v:shape id="_x0000_i1411" type="#_x0000_t75" style="width:12pt;height:14.4pt" o:ole="">
             <v:imagedata r:id="rId693" o:title=""/>
           </v:shape>
-          <o:OLEObject Type="Embed" ProgID="Equation.DSMT4" ShapeID="_x0000_i1411" DrawAspect="Content" ObjectID="_1606423994" r:id="rId734"/>
+          <o:OLEObject Type="Embed" ProgID="Equation.DSMT4" ShapeID="_x0000_i1411" DrawAspect="Content" ObjectID="_1656481302" r:id="rId734"/>
         </w:object>
       </w:r>
       <w:r>
@@ -9913,11 +9905,11 @@
           <w:position w:val="-6"/>
           <w:szCs w:val="26"/>
         </w:rPr>
-        <w:object w:dxaOrig="200" w:dyaOrig="279">
-          <v:shape id="_x0000_i1412" type="#_x0000_t75" style="width:9.65pt;height:14.35pt" o:ole="">
+        <w:object w:dxaOrig="200" w:dyaOrig="279" w14:anchorId="6DA41CE5">
+          <v:shape id="_x0000_i1412" type="#_x0000_t75" style="width:9.6pt;height:14.4pt" o:ole="">
             <v:imagedata r:id="rId703" o:title=""/>
           </v:shape>
-          <o:OLEObject Type="Embed" ProgID="Equation.DSMT4" ShapeID="_x0000_i1412" DrawAspect="Content" ObjectID="_1606423995" r:id="rId735"/>
+          <o:OLEObject Type="Embed" ProgID="Equation.DSMT4" ShapeID="_x0000_i1412" DrawAspect="Content" ObjectID="_1656481303" r:id="rId735"/>
         </w:object>
       </w:r>
       <w:r>
@@ -9941,15 +9933,7 @@
         <w:ind w:left="540"/>
       </w:pPr>
       <w:r>
-        <w:t xml:space="preserve">Find </w:t>
-      </w:r>
-      <w:proofErr w:type="gramStart"/>
-      <w:r>
-        <w:t>two unit</w:t>
-      </w:r>
-      <w:proofErr w:type="gramEnd"/>
-      <w:r>
-        <w:t xml:space="preserve"> vectors that are orthogonal to (</w:t>
+        <w:t>Find two unit vectors that are orthogonal to (</w:t>
       </w:r>
       <w:r>
         <w:sym w:font="Symbol" w:char="F02D"/>
@@ -9995,11 +9979,11 @@
           <w:position w:val="-6"/>
           <w:szCs w:val="24"/>
         </w:rPr>
-        <w:object w:dxaOrig="1600" w:dyaOrig="279">
-          <v:shape id="_x0000_i1413" type="#_x0000_t75" style="width:80pt;height:14.35pt" o:ole="">
+        <w:object w:dxaOrig="1600" w:dyaOrig="279" w14:anchorId="4BF56ABC">
+          <v:shape id="_x0000_i1413" type="#_x0000_t75" style="width:79.8pt;height:14.4pt" o:ole="">
             <v:imagedata r:id="rId736" o:title=""/>
           </v:shape>
-          <o:OLEObject Type="Embed" ProgID="Equation.DSMT4" ShapeID="_x0000_i1413" DrawAspect="Content" ObjectID="_1606423996" r:id="rId737"/>
+          <o:OLEObject Type="Embed" ProgID="Equation.DSMT4" ShapeID="_x0000_i1413" DrawAspect="Content" ObjectID="_1656481304" r:id="rId737"/>
         </w:object>
       </w:r>
     </w:p>
@@ -10024,11 +10008,11 @@
         <w:rPr>
           <w:position w:val="-10"/>
         </w:rPr>
-        <w:object w:dxaOrig="560" w:dyaOrig="340">
-          <v:shape id="_x0000_i1414" type="#_x0000_t75" style="width:28pt;height:17pt" o:ole="">
+        <w:object w:dxaOrig="560" w:dyaOrig="340" w14:anchorId="210C9DB8">
+          <v:shape id="_x0000_i1414" type="#_x0000_t75" style="width:28.2pt;height:16.8pt" o:ole="">
             <v:imagedata r:id="rId738" o:title=""/>
           </v:shape>
-          <o:OLEObject Type="Embed" ProgID="Equation.DSMT4" ShapeID="_x0000_i1414" DrawAspect="Content" ObjectID="_1606423997" r:id="rId739"/>
+          <o:OLEObject Type="Embed" ProgID="Equation.DSMT4" ShapeID="_x0000_i1414" DrawAspect="Content" ObjectID="_1656481305" r:id="rId739"/>
         </w:object>
       </w:r>
       <w:r>
@@ -10077,11 +10061,11 @@
           <w:position w:val="-6"/>
           <w:szCs w:val="26"/>
         </w:rPr>
-        <w:object w:dxaOrig="200" w:dyaOrig="279">
-          <v:shape id="_x0000_i1415" type="#_x0000_t75" style="width:9.65pt;height:14.35pt" o:ole="">
+        <w:object w:dxaOrig="200" w:dyaOrig="279" w14:anchorId="7C0B5323">
+          <v:shape id="_x0000_i1415" type="#_x0000_t75" style="width:9.6pt;height:14.4pt" o:ole="">
             <v:imagedata r:id="rId703" o:title=""/>
           </v:shape>
-          <o:OLEObject Type="Embed" ProgID="Equation.DSMT4" ShapeID="_x0000_i1415" DrawAspect="Content" ObjectID="_1606423998" r:id="rId740"/>
+          <o:OLEObject Type="Embed" ProgID="Equation.DSMT4" ShapeID="_x0000_i1415" DrawAspect="Content" ObjectID="_1656481306" r:id="rId740"/>
         </w:object>
       </w:r>
       <w:r>
@@ -10116,11 +10100,11 @@
         <w:rPr>
           <w:position w:val="-6"/>
         </w:rPr>
-        <w:object w:dxaOrig="240" w:dyaOrig="279">
-          <v:shape id="_x0000_i1416" type="#_x0000_t75" style="width:12pt;height:14pt" o:ole="">
+        <w:object w:dxaOrig="240" w:dyaOrig="279" w14:anchorId="598167DD">
+          <v:shape id="_x0000_i1416" type="#_x0000_t75" style="width:12pt;height:13.8pt" o:ole="">
             <v:imagedata r:id="rId741" o:title=""/>
           </v:shape>
-          <o:OLEObject Type="Embed" ProgID="Equation.DSMT4" ShapeID="_x0000_i1416" DrawAspect="Content" ObjectID="_1606423999" r:id="rId742"/>
+          <o:OLEObject Type="Embed" ProgID="Equation.DSMT4" ShapeID="_x0000_i1416" DrawAspect="Content" ObjectID="_1656481307" r:id="rId742"/>
         </w:object>
       </w:r>
       <w:r>
@@ -10144,26 +10128,21 @@
       <w:r>
         <w:t>2</w:t>
       </w:r>
-      <w:proofErr w:type="gramStart"/>
       <w:r>
         <w:t>)</w:t>
       </w:r>
       <w:r>
-        <w:t xml:space="preserve">  and</w:t>
-      </w:r>
-      <w:proofErr w:type="gramEnd"/>
-      <w:r>
-        <w:t xml:space="preserve">  </w:t>
+        <w:t xml:space="preserve">  and  </w:t>
       </w:r>
       <w:r>
         <w:rPr>
           <w:position w:val="-6"/>
         </w:rPr>
-        <w:object w:dxaOrig="240" w:dyaOrig="279">
-          <v:shape id="_x0000_i1417" type="#_x0000_t75" style="width:12pt;height:14pt" o:ole="">
+        <w:object w:dxaOrig="240" w:dyaOrig="279" w14:anchorId="547A76C1">
+          <v:shape id="_x0000_i1417" type="#_x0000_t75" style="width:12pt;height:13.8pt" o:ole="">
             <v:imagedata r:id="rId741" o:title=""/>
           </v:shape>
-          <o:OLEObject Type="Embed" ProgID="Equation.DSMT4" ShapeID="_x0000_i1417" DrawAspect="Content" ObjectID="_1606424000" r:id="rId743"/>
+          <o:OLEObject Type="Embed" ProgID="Equation.DSMT4" ShapeID="_x0000_i1417" DrawAspect="Content" ObjectID="_1656481308" r:id="rId743"/>
         </w:object>
       </w:r>
       <w:r>
@@ -10224,11 +10203,11 @@
         <w:rPr>
           <w:position w:val="-28"/>
         </w:rPr>
-        <w:object w:dxaOrig="1219" w:dyaOrig="700">
-          <v:shape id="_x0000_i1418" type="#_x0000_t75" style="width:61pt;height:35.35pt" o:ole="">
+        <w:object w:dxaOrig="1219" w:dyaOrig="700" w14:anchorId="792AB269">
+          <v:shape id="_x0000_i1418" type="#_x0000_t75" style="width:61.2pt;height:35.4pt" o:ole="">
             <v:imagedata r:id="rId744" o:title=""/>
           </v:shape>
-          <o:OLEObject Type="Embed" ProgID="Equation.DSMT4" ShapeID="_x0000_i1418" DrawAspect="Content" ObjectID="_1606424001" r:id="rId745"/>
+          <o:OLEObject Type="Embed" ProgID="Equation.DSMT4" ShapeID="_x0000_i1418" DrawAspect="Content" ObjectID="_1656481309" r:id="rId745"/>
         </w:object>
       </w:r>
     </w:p>
@@ -10255,11 +10234,11 @@
         <w:rPr>
           <w:position w:val="-22"/>
         </w:rPr>
-        <w:object w:dxaOrig="1140" w:dyaOrig="560">
-          <v:shape id="_x0000_i1419" type="#_x0000_t75" style="width:57pt;height:28pt" o:ole="">
+        <w:object w:dxaOrig="1140" w:dyaOrig="560" w14:anchorId="760B6059">
+          <v:shape id="_x0000_i1419" type="#_x0000_t75" style="width:57pt;height:28.2pt" o:ole="">
             <v:imagedata r:id="rId746" o:title=""/>
           </v:shape>
-          <o:OLEObject Type="Embed" ProgID="Equation.DSMT4" ShapeID="_x0000_i1419" DrawAspect="Content" ObjectID="_1606424002" r:id="rId747"/>
+          <o:OLEObject Type="Embed" ProgID="Equation.DSMT4" ShapeID="_x0000_i1419" DrawAspect="Content" ObjectID="_1656481310" r:id="rId747"/>
         </w:object>
       </w:r>
       <w:r>
@@ -10282,11 +10261,11 @@
         <w:rPr>
           <w:position w:val="-22"/>
         </w:rPr>
-        <w:object w:dxaOrig="3700" w:dyaOrig="560">
-          <v:shape id="_x0000_i1420" type="#_x0000_t75" style="width:184.35pt;height:27.65pt" o:ole="">
+        <w:object w:dxaOrig="3700" w:dyaOrig="560" w14:anchorId="2D7C406D">
+          <v:shape id="_x0000_i1420" type="#_x0000_t75" style="width:184.2pt;height:27.6pt" o:ole="">
             <v:imagedata r:id="rId748" o:title=""/>
           </v:shape>
-          <o:OLEObject Type="Embed" ProgID="Equation.DSMT4" ShapeID="_x0000_i1420" DrawAspect="Content" ObjectID="_1606424003" r:id="rId749"/>
+          <o:OLEObject Type="Embed" ProgID="Equation.DSMT4" ShapeID="_x0000_i1420" DrawAspect="Content" ObjectID="_1656481311" r:id="rId749"/>
         </w:object>
       </w:r>
     </w:p>
@@ -10314,7 +10293,6 @@
       <w:r>
         <w:t xml:space="preserve">Show that </w:t>
       </w:r>
-      <w:proofErr w:type="gramStart"/>
       <w:r>
         <w:rPr>
           <w:i/>
@@ -10322,11 +10300,7 @@
         <w:t>A</w:t>
       </w:r>
       <w:r>
-        <w:t>(</w:t>
-      </w:r>
-      <w:proofErr w:type="gramEnd"/>
-      <w:r>
-        <w:t>3, 0, 2), .</w:t>
+        <w:t>(3, 0, 2), .</w:t>
       </w:r>
       <w:r>
         <w:rPr>
@@ -10381,11 +10355,11 @@
         <w:rPr>
           <w:position w:val="-14"/>
         </w:rPr>
-        <w:object w:dxaOrig="3820" w:dyaOrig="400">
-          <v:shape id="_x0000_i1421" type="#_x0000_t75" style="width:191.35pt;height:20.35pt" o:ole="">
+        <w:object w:dxaOrig="3820" w:dyaOrig="400" w14:anchorId="12C06673">
+          <v:shape id="_x0000_i1421" type="#_x0000_t75" style="width:191.4pt;height:20.4pt" o:ole="">
             <v:imagedata r:id="rId750" o:title=""/>
           </v:shape>
-          <o:OLEObject Type="Embed" ProgID="Equation.DSMT4" ShapeID="_x0000_i1421" DrawAspect="Content" ObjectID="_1606424004" r:id="rId751"/>
+          <o:OLEObject Type="Embed" ProgID="Equation.DSMT4" ShapeID="_x0000_i1421" DrawAspect="Content" ObjectID="_1656481312" r:id="rId751"/>
         </w:object>
       </w:r>
       <w:r>
@@ -10400,11 +10374,11 @@
         <w:rPr>
           <w:position w:val="-14"/>
         </w:rPr>
-        <w:object w:dxaOrig="1700" w:dyaOrig="400">
-          <v:shape id="_x0000_i1422" type="#_x0000_t75" style="width:85.65pt;height:20.35pt" o:ole="">
+        <w:object w:dxaOrig="1700" w:dyaOrig="400" w14:anchorId="7A26FCE0">
+          <v:shape id="_x0000_i1422" type="#_x0000_t75" style="width:85.8pt;height:20.4pt" o:ole="">
             <v:imagedata r:id="rId752" o:title=""/>
           </v:shape>
-          <o:OLEObject Type="Embed" ProgID="Equation.DSMT4" ShapeID="_x0000_i1422" DrawAspect="Content" ObjectID="_1606424005" r:id="rId753"/>
+          <o:OLEObject Type="Embed" ProgID="Equation.DSMT4" ShapeID="_x0000_i1422" DrawAspect="Content" ObjectID="_1656481313" r:id="rId753"/>
         </w:object>
       </w:r>
     </w:p>
@@ -10417,11 +10391,11 @@
         <w:rPr>
           <w:position w:val="-14"/>
         </w:rPr>
-        <w:object w:dxaOrig="1920" w:dyaOrig="400">
-          <v:shape id="_x0000_i1423" type="#_x0000_t75" style="width:95.35pt;height:20.35pt" o:ole="">
+        <w:object w:dxaOrig="1920" w:dyaOrig="400" w14:anchorId="44C018EF">
+          <v:shape id="_x0000_i1423" type="#_x0000_t75" style="width:95.4pt;height:20.4pt" o:ole="">
             <v:imagedata r:id="rId754" o:title=""/>
           </v:shape>
-          <o:OLEObject Type="Embed" ProgID="Equation.DSMT4" ShapeID="_x0000_i1423" DrawAspect="Content" ObjectID="_1606424006" r:id="rId755"/>
+          <o:OLEObject Type="Embed" ProgID="Equation.DSMT4" ShapeID="_x0000_i1423" DrawAspect="Content" ObjectID="_1656481314" r:id="rId755"/>
         </w:object>
       </w:r>
     </w:p>
@@ -10434,11 +10408,11 @@
         <w:rPr>
           <w:position w:val="-6"/>
         </w:rPr>
-        <w:object w:dxaOrig="2420" w:dyaOrig="279">
-          <v:shape id="_x0000_i1424" type="#_x0000_t75" style="width:120.65pt;height:14.35pt" o:ole="">
+        <w:object w:dxaOrig="2420" w:dyaOrig="279" w14:anchorId="18895089">
+          <v:shape id="_x0000_i1424" type="#_x0000_t75" style="width:120.6pt;height:14.4pt" o:ole="">
             <v:imagedata r:id="rId756" o:title=""/>
           </v:shape>
-          <o:OLEObject Type="Embed" ProgID="Equation.DSMT4" ShapeID="_x0000_i1424" DrawAspect="Content" ObjectID="_1606424007" r:id="rId757"/>
+          <o:OLEObject Type="Embed" ProgID="Equation.DSMT4" ShapeID="_x0000_i1424" DrawAspect="Content" ObjectID="_1656481315" r:id="rId757"/>
         </w:object>
       </w:r>
     </w:p>
@@ -10451,11 +10425,11 @@
         <w:rPr>
           <w:position w:val="-6"/>
         </w:rPr>
-        <w:object w:dxaOrig="2340" w:dyaOrig="279">
-          <v:shape id="_x0000_i1425" type="#_x0000_t75" style="width:117pt;height:14.35pt" o:ole="">
+        <w:object w:dxaOrig="2340" w:dyaOrig="279" w14:anchorId="66E344B9">
+          <v:shape id="_x0000_i1425" type="#_x0000_t75" style="width:117pt;height:14.4pt" o:ole="">
             <v:imagedata r:id="rId758" o:title=""/>
           </v:shape>
-          <o:OLEObject Type="Embed" ProgID="Equation.DSMT4" ShapeID="_x0000_i1425" DrawAspect="Content" ObjectID="_1606424008" r:id="rId759"/>
+          <o:OLEObject Type="Embed" ProgID="Equation.DSMT4" ShapeID="_x0000_i1425" DrawAspect="Content" ObjectID="_1656481316" r:id="rId759"/>
         </w:object>
       </w:r>
     </w:p>
@@ -10468,11 +10442,11 @@
         <w:rPr>
           <w:position w:val="-6"/>
         </w:rPr>
-        <w:object w:dxaOrig="2560" w:dyaOrig="279">
-          <v:shape id="_x0000_i1426" type="#_x0000_t75" style="width:128.35pt;height:14.35pt" o:ole="">
+        <w:object w:dxaOrig="2560" w:dyaOrig="279" w14:anchorId="37D06CD0">
+          <v:shape id="_x0000_i1426" type="#_x0000_t75" style="width:128.4pt;height:14.4pt" o:ole="">
             <v:imagedata r:id="rId760" o:title=""/>
           </v:shape>
-          <o:OLEObject Type="Embed" ProgID="Equation.DSMT4" ShapeID="_x0000_i1426" DrawAspect="Content" ObjectID="_1606424009" r:id="rId761"/>
+          <o:OLEObject Type="Embed" ProgID="Equation.DSMT4" ShapeID="_x0000_i1426" DrawAspect="Content" ObjectID="_1656481317" r:id="rId761"/>
         </w:object>
       </w:r>
     </w:p>
@@ -10539,11 +10513,11 @@
         <w:rPr>
           <w:position w:val="-20"/>
         </w:rPr>
-        <w:object w:dxaOrig="2799" w:dyaOrig="540">
-          <v:shape id="_x0000_i1427" type="#_x0000_t75" style="width:139.65pt;height:27pt" o:ole="">
+        <w:object w:dxaOrig="2799" w:dyaOrig="540" w14:anchorId="51EB27DA">
+          <v:shape id="_x0000_i1427" type="#_x0000_t75" style="width:139.8pt;height:27pt" o:ole="">
             <v:imagedata r:id="rId762" o:title=""/>
           </v:shape>
-          <o:OLEObject Type="Embed" ProgID="Equation.DSMT4" ShapeID="_x0000_i1427" DrawAspect="Content" ObjectID="_1606424010" r:id="rId763"/>
+          <o:OLEObject Type="Embed" ProgID="Equation.DSMT4" ShapeID="_x0000_i1427" DrawAspect="Content" ObjectID="_1656481318" r:id="rId763"/>
         </w:object>
       </w:r>
       <w:r>
@@ -10582,11 +10556,11 @@
         <w:rPr>
           <w:position w:val="-20"/>
         </w:rPr>
-        <w:object w:dxaOrig="4840" w:dyaOrig="520">
-          <v:shape id="_x0000_i1428" type="#_x0000_t75" style="width:241.65pt;height:26.35pt" o:ole="">
+        <w:object w:dxaOrig="4840" w:dyaOrig="520" w14:anchorId="4564AA31">
+          <v:shape id="_x0000_i1428" type="#_x0000_t75" style="width:241.8pt;height:26.4pt" o:ole="">
             <v:imagedata r:id="rId764" o:title=""/>
           </v:shape>
-          <o:OLEObject Type="Embed" ProgID="Equation.DSMT4" ShapeID="_x0000_i1428" DrawAspect="Content" ObjectID="_1606424011" r:id="rId765"/>
+          <o:OLEObject Type="Embed" ProgID="Equation.DSMT4" ShapeID="_x0000_i1428" DrawAspect="Content" ObjectID="_1656481319" r:id="rId765"/>
         </w:object>
       </w:r>
     </w:p>
@@ -10599,11 +10573,11 @@
         <w:rPr>
           <w:position w:val="-22"/>
         </w:rPr>
-        <w:object w:dxaOrig="3340" w:dyaOrig="460">
-          <v:shape id="_x0000_i1429" type="#_x0000_t75" style="width:166.65pt;height:23.35pt" o:ole="">
+        <w:object w:dxaOrig="3340" w:dyaOrig="460" w14:anchorId="41E1E507">
+          <v:shape id="_x0000_i1429" type="#_x0000_t75" style="width:166.8pt;height:23.4pt" o:ole="">
             <v:imagedata r:id="rId766" o:title=""/>
           </v:shape>
-          <o:OLEObject Type="Embed" ProgID="Equation.DSMT4" ShapeID="_x0000_i1429" DrawAspect="Content" ObjectID="_1606424012" r:id="rId767"/>
+          <o:OLEObject Type="Embed" ProgID="Equation.DSMT4" ShapeID="_x0000_i1429" DrawAspect="Content" ObjectID="_1656481320" r:id="rId767"/>
         </w:object>
       </w:r>
     </w:p>
@@ -10615,11 +10589,11 @@
         <w:rPr>
           <w:position w:val="-20"/>
         </w:rPr>
-        <w:object w:dxaOrig="4040" w:dyaOrig="520">
-          <v:shape id="_x0000_i1430" type="#_x0000_t75" style="width:201.65pt;height:26.35pt" o:ole="">
+        <w:object w:dxaOrig="4040" w:dyaOrig="520" w14:anchorId="121C2579">
+          <v:shape id="_x0000_i1430" type="#_x0000_t75" style="width:201.6pt;height:26.4pt" o:ole="">
             <v:imagedata r:id="rId768" o:title=""/>
           </v:shape>
-          <o:OLEObject Type="Embed" ProgID="Equation.DSMT4" ShapeID="_x0000_i1430" DrawAspect="Content" ObjectID="_1606424013" r:id="rId769"/>
+          <o:OLEObject Type="Embed" ProgID="Equation.DSMT4" ShapeID="_x0000_i1430" DrawAspect="Content" ObjectID="_1656481321" r:id="rId769"/>
         </w:object>
       </w:r>
     </w:p>
@@ -10631,11 +10605,11 @@
         <w:rPr>
           <w:position w:val="-20"/>
         </w:rPr>
-        <w:object w:dxaOrig="5080" w:dyaOrig="600">
-          <v:shape id="_x0000_i1431" type="#_x0000_t75" style="width:254.35pt;height:30pt" o:ole="">
+        <w:object w:dxaOrig="5080" w:dyaOrig="600" w14:anchorId="5CD643F5">
+          <v:shape id="_x0000_i1431" type="#_x0000_t75" style="width:254.4pt;height:30pt" o:ole="">
             <v:imagedata r:id="rId770" o:title=""/>
           </v:shape>
-          <o:OLEObject Type="Embed" ProgID="Equation.DSMT4" ShapeID="_x0000_i1431" DrawAspect="Content" ObjectID="_1606424014" r:id="rId771"/>
+          <o:OLEObject Type="Embed" ProgID="Equation.DSMT4" ShapeID="_x0000_i1431" DrawAspect="Content" ObjectID="_1656481322" r:id="rId771"/>
         </w:object>
       </w:r>
     </w:p>
@@ -10654,11 +10628,11 @@
         <w:rPr>
           <w:position w:val="-22"/>
         </w:rPr>
-        <w:object w:dxaOrig="6020" w:dyaOrig="540">
-          <v:shape id="_x0000_i1432" type="#_x0000_t75" style="width:300.65pt;height:27pt" o:ole="">
+        <w:object w:dxaOrig="6020" w:dyaOrig="540" w14:anchorId="22FA0644">
+          <v:shape id="_x0000_i1432" type="#_x0000_t75" style="width:300.6pt;height:27pt" o:ole="">
             <v:imagedata r:id="rId772" o:title=""/>
           </v:shape>
-          <o:OLEObject Type="Embed" ProgID="Equation.DSMT4" ShapeID="_x0000_i1432" DrawAspect="Content" ObjectID="_1606424015" r:id="rId773"/>
+          <o:OLEObject Type="Embed" ProgID="Equation.DSMT4" ShapeID="_x0000_i1432" DrawAspect="Content" ObjectID="_1656481323" r:id="rId773"/>
         </w:object>
       </w:r>
     </w:p>
@@ -10671,11 +10645,11 @@
         <w:rPr>
           <w:position w:val="-20"/>
         </w:rPr>
-        <w:object w:dxaOrig="3840" w:dyaOrig="520">
-          <v:shape id="_x0000_i1433" type="#_x0000_t75" style="width:192pt;height:26.35pt" o:ole="">
+        <w:object w:dxaOrig="3840" w:dyaOrig="520" w14:anchorId="6CCF26A2">
+          <v:shape id="_x0000_i1433" type="#_x0000_t75" style="width:192pt;height:26.4pt" o:ole="">
             <v:imagedata r:id="rId774" o:title=""/>
           </v:shape>
-          <o:OLEObject Type="Embed" ProgID="Equation.DSMT4" ShapeID="_x0000_i1433" DrawAspect="Content" ObjectID="_1606424016" r:id="rId775"/>
+          <o:OLEObject Type="Embed" ProgID="Equation.DSMT4" ShapeID="_x0000_i1433" DrawAspect="Content" ObjectID="_1656481324" r:id="rId775"/>
         </w:object>
       </w:r>
     </w:p>
@@ -10687,11 +10661,11 @@
         <w:rPr>
           <w:position w:val="-20"/>
         </w:rPr>
-        <w:object w:dxaOrig="5060" w:dyaOrig="600">
-          <v:shape id="_x0000_i1434" type="#_x0000_t75" style="width:252.65pt;height:30pt" o:ole="">
+        <w:object w:dxaOrig="5060" w:dyaOrig="600" w14:anchorId="6209FD13">
+          <v:shape id="_x0000_i1434" type="#_x0000_t75" style="width:252.6pt;height:30pt" o:ole="">
             <v:imagedata r:id="rId776" o:title=""/>
           </v:shape>
-          <o:OLEObject Type="Embed" ProgID="Equation.DSMT4" ShapeID="_x0000_i1434" DrawAspect="Content" ObjectID="_1606424017" r:id="rId777"/>
+          <o:OLEObject Type="Embed" ProgID="Equation.DSMT4" ShapeID="_x0000_i1434" DrawAspect="Content" ObjectID="_1656481325" r:id="rId777"/>
         </w:object>
       </w:r>
     </w:p>
@@ -10710,11 +10684,11 @@
         <w:rPr>
           <w:position w:val="-22"/>
         </w:rPr>
-        <w:object w:dxaOrig="6020" w:dyaOrig="540">
-          <v:shape id="_x0000_i1435" type="#_x0000_t75" style="width:300.65pt;height:27pt" o:ole="">
+        <w:object w:dxaOrig="6020" w:dyaOrig="540" w14:anchorId="343EB538">
+          <v:shape id="_x0000_i1435" type="#_x0000_t75" style="width:300.6pt;height:27pt" o:ole="">
             <v:imagedata r:id="rId778" o:title=""/>
           </v:shape>
-          <o:OLEObject Type="Embed" ProgID="Equation.DSMT4" ShapeID="_x0000_i1435" DrawAspect="Content" ObjectID="_1606424018" r:id="rId779"/>
+          <o:OLEObject Type="Embed" ProgID="Equation.DSMT4" ShapeID="_x0000_i1435" DrawAspect="Content" ObjectID="_1656481326" r:id="rId779"/>
         </w:object>
       </w:r>
     </w:p>
@@ -10727,11 +10701,11 @@
         <w:rPr>
           <w:position w:val="-54"/>
         </w:rPr>
-        <w:object w:dxaOrig="8400" w:dyaOrig="1200">
-          <v:shape id="_x0000_i1436" type="#_x0000_t75" style="width:419.65pt;height:60pt" o:ole="">
+        <w:object w:dxaOrig="8400" w:dyaOrig="1200" w14:anchorId="64BAEDB9">
+          <v:shape id="_x0000_i1436" type="#_x0000_t75" style="width:419.4pt;height:60pt" o:ole="">
             <v:imagedata r:id="rId780" o:title=""/>
           </v:shape>
-          <o:OLEObject Type="Embed" ProgID="Equation.DSMT4" ShapeID="_x0000_i1436" DrawAspect="Content" ObjectID="_1606424019" r:id="rId781"/>
+          <o:OLEObject Type="Embed" ProgID="Equation.DSMT4" ShapeID="_x0000_i1436" DrawAspect="Content" ObjectID="_1656481327" r:id="rId781"/>
         </w:object>
       </w:r>
     </w:p>
@@ -10750,11 +10724,11 @@
         <w:rPr>
           <w:position w:val="-50"/>
         </w:rPr>
-        <w:object w:dxaOrig="6540" w:dyaOrig="1120">
-          <v:shape id="_x0000_i1437" type="#_x0000_t75" style="width:327pt;height:56.35pt" o:ole="">
+        <w:object w:dxaOrig="6540" w:dyaOrig="1120" w14:anchorId="723EBDE0">
+          <v:shape id="_x0000_i1437" type="#_x0000_t75" style="width:327pt;height:56.4pt" o:ole="">
             <v:imagedata r:id="rId782" o:title=""/>
           </v:shape>
-          <o:OLEObject Type="Embed" ProgID="Equation.DSMT4" ShapeID="_x0000_i1437" DrawAspect="Content" ObjectID="_1606424020" r:id="rId783"/>
+          <o:OLEObject Type="Embed" ProgID="Equation.DSMT4" ShapeID="_x0000_i1437" DrawAspect="Content" ObjectID="_1656481328" r:id="rId783"/>
         </w:object>
       </w:r>
     </w:p>
@@ -10773,11 +10747,11 @@
         <w:rPr>
           <w:position w:val="-18"/>
         </w:rPr>
-        <w:object w:dxaOrig="3080" w:dyaOrig="420">
-          <v:shape id="_x0000_i1438" type="#_x0000_t75" style="width:153.65pt;height:21pt" o:ole="">
+        <w:object w:dxaOrig="3080" w:dyaOrig="420" w14:anchorId="6C073B40">
+          <v:shape id="_x0000_i1438" type="#_x0000_t75" style="width:153.6pt;height:21pt" o:ole="">
             <v:imagedata r:id="rId784" o:title=""/>
           </v:shape>
-          <o:OLEObject Type="Embed" ProgID="Equation.DSMT4" ShapeID="_x0000_i1438" DrawAspect="Content" ObjectID="_1606424021" r:id="rId785"/>
+          <o:OLEObject Type="Embed" ProgID="Equation.DSMT4" ShapeID="_x0000_i1438" DrawAspect="Content" ObjectID="_1656481329" r:id="rId785"/>
         </w:object>
       </w:r>
     </w:p>
@@ -10793,11 +10767,11 @@
         <w:rPr>
           <w:position w:val="-24"/>
         </w:rPr>
-        <w:object w:dxaOrig="4880" w:dyaOrig="600">
-          <v:shape id="_x0000_i1439" type="#_x0000_t75" style="width:244pt;height:30pt" o:ole="">
+        <w:object w:dxaOrig="4880" w:dyaOrig="600" w14:anchorId="6C78F045">
+          <v:shape id="_x0000_i1439" type="#_x0000_t75" style="width:244.2pt;height:30pt" o:ole="">
             <v:imagedata r:id="rId786" o:title=""/>
           </v:shape>
-          <o:OLEObject Type="Embed" ProgID="Equation.DSMT4" ShapeID="_x0000_i1439" DrawAspect="Content" ObjectID="_1606424022" r:id="rId787"/>
+          <o:OLEObject Type="Embed" ProgID="Equation.DSMT4" ShapeID="_x0000_i1439" DrawAspect="Content" ObjectID="_1656481330" r:id="rId787"/>
         </w:object>
       </w:r>
     </w:p>
@@ -10816,11 +10790,11 @@
         <w:rPr>
           <w:position w:val="-20"/>
         </w:rPr>
-        <w:object w:dxaOrig="2840" w:dyaOrig="540">
-          <v:shape id="_x0000_i1440" type="#_x0000_t75" style="width:142.35pt;height:27pt" o:ole="">
+        <w:object w:dxaOrig="2840" w:dyaOrig="540" w14:anchorId="76A6882A">
+          <v:shape id="_x0000_i1440" type="#_x0000_t75" style="width:142.2pt;height:27pt" o:ole="">
             <v:imagedata r:id="rId788" o:title=""/>
           </v:shape>
-          <o:OLEObject Type="Embed" ProgID="Equation.DSMT4" ShapeID="_x0000_i1440" DrawAspect="Content" ObjectID="_1606424023" r:id="rId789"/>
+          <o:OLEObject Type="Embed" ProgID="Equation.DSMT4" ShapeID="_x0000_i1440" DrawAspect="Content" ObjectID="_1656481331" r:id="rId789"/>
         </w:object>
       </w:r>
       <w:r>
@@ -10882,11 +10856,11 @@
         <w:rPr>
           <w:position w:val="-20"/>
         </w:rPr>
-        <w:object w:dxaOrig="5780" w:dyaOrig="540">
-          <v:shape id="_x0000_i1441" type="#_x0000_t75" style="width:289.35pt;height:27pt" o:ole="">
+        <w:object w:dxaOrig="5780" w:dyaOrig="540" w14:anchorId="6DC2B242">
+          <v:shape id="_x0000_i1441" type="#_x0000_t75" style="width:289.2pt;height:27pt" o:ole="">
             <v:imagedata r:id="rId790" o:title=""/>
           </v:shape>
-          <o:OLEObject Type="Embed" ProgID="Equation.DSMT4" ShapeID="_x0000_i1441" DrawAspect="Content" ObjectID="_1606424024" r:id="rId791"/>
+          <o:OLEObject Type="Embed" ProgID="Equation.DSMT4" ShapeID="_x0000_i1441" DrawAspect="Content" ObjectID="_1656481332" r:id="rId791"/>
         </w:object>
       </w:r>
     </w:p>
@@ -10904,11 +10878,11 @@
         <w:rPr>
           <w:position w:val="-20"/>
         </w:rPr>
-        <w:object w:dxaOrig="3720" w:dyaOrig="520">
-          <v:shape id="_x0000_i1442" type="#_x0000_t75" style="width:186pt;height:26.35pt" o:ole="">
+        <w:object w:dxaOrig="3720" w:dyaOrig="520" w14:anchorId="613D89AE">
+          <v:shape id="_x0000_i1442" type="#_x0000_t75" style="width:186pt;height:26.4pt" o:ole="">
             <v:imagedata r:id="rId792" o:title=""/>
           </v:shape>
-          <o:OLEObject Type="Embed" ProgID="Equation.DSMT4" ShapeID="_x0000_i1442" DrawAspect="Content" ObjectID="_1606424025" r:id="rId793"/>
+          <o:OLEObject Type="Embed" ProgID="Equation.DSMT4" ShapeID="_x0000_i1442" DrawAspect="Content" ObjectID="_1656481333" r:id="rId793"/>
         </w:object>
       </w:r>
     </w:p>
@@ -10926,11 +10900,11 @@
         <w:rPr>
           <w:position w:val="-20"/>
         </w:rPr>
-        <w:object w:dxaOrig="3460" w:dyaOrig="520">
-          <v:shape id="_x0000_i1443" type="#_x0000_t75" style="width:173pt;height:26.35pt" o:ole="">
+        <w:object w:dxaOrig="3460" w:dyaOrig="520" w14:anchorId="10D7D438">
+          <v:shape id="_x0000_i1443" type="#_x0000_t75" style="width:172.8pt;height:26.4pt" o:ole="">
             <v:imagedata r:id="rId794" o:title=""/>
           </v:shape>
-          <o:OLEObject Type="Embed" ProgID="Equation.DSMT4" ShapeID="_x0000_i1443" DrawAspect="Content" ObjectID="_1606424026" r:id="rId795"/>
+          <o:OLEObject Type="Embed" ProgID="Equation.DSMT4" ShapeID="_x0000_i1443" DrawAspect="Content" ObjectID="_1656481334" r:id="rId795"/>
         </w:object>
       </w:r>
     </w:p>
@@ -10949,11 +10923,11 @@
         <w:rPr>
           <w:position w:val="-20"/>
         </w:rPr>
-        <w:object w:dxaOrig="1020" w:dyaOrig="520">
-          <v:shape id="_x0000_i1444" type="#_x0000_t75" style="width:51.35pt;height:26.35pt" o:ole="">
+        <w:object w:dxaOrig="1020" w:dyaOrig="520" w14:anchorId="42F5336C">
+          <v:shape id="_x0000_i1444" type="#_x0000_t75" style="width:51.6pt;height:26.4pt" o:ole="">
             <v:imagedata r:id="rId796" o:title=""/>
           </v:shape>
-          <o:OLEObject Type="Embed" ProgID="Equation.DSMT4" ShapeID="_x0000_i1444" DrawAspect="Content" ObjectID="_1606424027" r:id="rId797"/>
+          <o:OLEObject Type="Embed" ProgID="Equation.DSMT4" ShapeID="_x0000_i1444" DrawAspect="Content" ObjectID="_1656481335" r:id="rId797"/>
         </w:object>
       </w:r>
     </w:p>
@@ -10972,11 +10946,11 @@
         <w:rPr>
           <w:position w:val="-6"/>
         </w:rPr>
-        <w:object w:dxaOrig="700" w:dyaOrig="279">
-          <v:shape id="_x0000_i1445" type="#_x0000_t75" style="width:35pt;height:14.35pt" o:ole="">
+        <w:object w:dxaOrig="700" w:dyaOrig="279" w14:anchorId="53C29039">
+          <v:shape id="_x0000_i1445" type="#_x0000_t75" style="width:34.8pt;height:14.4pt" o:ole="">
             <v:imagedata r:id="rId798" o:title=""/>
           </v:shape>
-          <o:OLEObject Type="Embed" ProgID="Equation.DSMT4" ShapeID="_x0000_i1445" DrawAspect="Content" ObjectID="_1606424028" r:id="rId799"/>
+          <o:OLEObject Type="Embed" ProgID="Equation.DSMT4" ShapeID="_x0000_i1445" DrawAspect="Content" ObjectID="_1656481336" r:id="rId799"/>
         </w:object>
       </w:r>
     </w:p>
@@ -11016,11 +10990,11 @@
         <w:rPr>
           <w:position w:val="-6"/>
         </w:rPr>
-        <w:object w:dxaOrig="520" w:dyaOrig="279">
-          <v:shape id="_x0000_i1446" type="#_x0000_t75" style="width:26.35pt;height:14.35pt" o:ole="">
+        <w:object w:dxaOrig="520" w:dyaOrig="279" w14:anchorId="6A23BA50">
+          <v:shape id="_x0000_i1446" type="#_x0000_t75" style="width:26.4pt;height:14.4pt" o:ole="">
             <v:imagedata r:id="rId800" o:title=""/>
           </v:shape>
-          <o:OLEObject Type="Embed" ProgID="Equation.DSMT4" ShapeID="_x0000_i1446" DrawAspect="Content" ObjectID="_1606424029" r:id="rId801"/>
+          <o:OLEObject Type="Embed" ProgID="Equation.DSMT4" ShapeID="_x0000_i1446" DrawAspect="Content" ObjectID="_1656481337" r:id="rId801"/>
         </w:object>
       </w:r>
       <w:r>
@@ -11030,11 +11004,11 @@
         <w:rPr>
           <w:position w:val="-14"/>
         </w:rPr>
-        <w:object w:dxaOrig="4680" w:dyaOrig="400">
-          <v:shape id="_x0000_i1447" type="#_x0000_t75" style="width:234pt;height:20.35pt" o:ole="">
+        <w:object w:dxaOrig="4680" w:dyaOrig="400" w14:anchorId="77AF8692">
+          <v:shape id="_x0000_i1447" type="#_x0000_t75" style="width:234pt;height:20.4pt" o:ole="">
             <v:imagedata r:id="rId802" o:title=""/>
           </v:shape>
-          <o:OLEObject Type="Embed" ProgID="Equation.DSMT4" ShapeID="_x0000_i1447" DrawAspect="Content" ObjectID="_1606424030" r:id="rId803"/>
+          <o:OLEObject Type="Embed" ProgID="Equation.DSMT4" ShapeID="_x0000_i1447" DrawAspect="Content" ObjectID="_1656481338" r:id="rId803"/>
         </w:object>
       </w:r>
     </w:p>
@@ -11066,11 +11040,11 @@
         <w:rPr>
           <w:position w:val="-6"/>
         </w:rPr>
-        <w:object w:dxaOrig="2180" w:dyaOrig="279">
-          <v:shape id="_x0000_i1448" type="#_x0000_t75" style="width:109pt;height:14.35pt" o:ole="">
+        <w:object w:dxaOrig="2180" w:dyaOrig="279" w14:anchorId="23CA8461">
+          <v:shape id="_x0000_i1448" type="#_x0000_t75" style="width:109.2pt;height:14.4pt" o:ole="">
             <v:imagedata r:id="rId804" o:title=""/>
           </v:shape>
-          <o:OLEObject Type="Embed" ProgID="Equation.DSMT4" ShapeID="_x0000_i1448" DrawAspect="Content" ObjectID="_1606424031" r:id="rId805"/>
+          <o:OLEObject Type="Embed" ProgID="Equation.DSMT4" ShapeID="_x0000_i1448" DrawAspect="Content" ObjectID="_1656481339" r:id="rId805"/>
         </w:object>
       </w:r>
     </w:p>
@@ -11088,11 +11062,11 @@
         <w:rPr>
           <w:position w:val="-10"/>
         </w:rPr>
-        <w:object w:dxaOrig="580" w:dyaOrig="340">
-          <v:shape id="_x0000_i1449" type="#_x0000_t75" style="width:29pt;height:17pt" o:ole="">
+        <w:object w:dxaOrig="580" w:dyaOrig="340" w14:anchorId="2B454219">
+          <v:shape id="_x0000_i1449" type="#_x0000_t75" style="width:28.8pt;height:16.8pt" o:ole="">
             <v:imagedata r:id="rId806" o:title=""/>
           </v:shape>
-          <o:OLEObject Type="Embed" ProgID="Equation.DSMT4" ShapeID="_x0000_i1449" DrawAspect="Content" ObjectID="_1606424032" r:id="rId807"/>
+          <o:OLEObject Type="Embed" ProgID="Equation.DSMT4" ShapeID="_x0000_i1449" DrawAspect="Content" ObjectID="_1656481340" r:id="rId807"/>
         </w:object>
       </w:r>
       <w:r>
@@ -11130,11 +11104,11 @@
         <w:rPr>
           <w:position w:val="-6"/>
         </w:rPr>
-        <w:object w:dxaOrig="200" w:dyaOrig="279">
-          <v:shape id="_x0000_i1450" type="#_x0000_t75" style="width:10pt;height:14pt" o:ole="">
+        <w:object w:dxaOrig="200" w:dyaOrig="279" w14:anchorId="1B059027">
+          <v:shape id="_x0000_i1450" type="#_x0000_t75" style="width:10.2pt;height:13.8pt" o:ole="">
             <v:imagedata r:id="rId808" o:title=""/>
           </v:shape>
-          <o:OLEObject Type="Embed" ProgID="Equation.DSMT4" ShapeID="_x0000_i1450" DrawAspect="Content" ObjectID="_1606424033" r:id="rId809"/>
+          <o:OLEObject Type="Embed" ProgID="Equation.DSMT4" ShapeID="_x0000_i1450" DrawAspect="Content" ObjectID="_1656481341" r:id="rId809"/>
         </w:object>
       </w:r>
       <w:r>
@@ -11144,11 +11118,11 @@
         <w:rPr>
           <w:position w:val="-6"/>
         </w:rPr>
-        <w:object w:dxaOrig="200" w:dyaOrig="279">
-          <v:shape id="_x0000_i1451" type="#_x0000_t75" style="width:10pt;height:14pt" o:ole="">
+        <w:object w:dxaOrig="200" w:dyaOrig="279" w14:anchorId="3F77DE31">
+          <v:shape id="_x0000_i1451" type="#_x0000_t75" style="width:10.2pt;height:13.8pt" o:ole="">
             <v:imagedata r:id="rId810" o:title=""/>
           </v:shape>
-          <o:OLEObject Type="Embed" ProgID="Equation.DSMT4" ShapeID="_x0000_i1451" DrawAspect="Content" ObjectID="_1606424034" r:id="rId811"/>
+          <o:OLEObject Type="Embed" ProgID="Equation.DSMT4" ShapeID="_x0000_i1451" DrawAspect="Content" ObjectID="_1656481342" r:id="rId811"/>
         </w:object>
       </w:r>
       <w:r>
@@ -11158,11 +11132,11 @@
         <w:rPr>
           <w:position w:val="-14"/>
         </w:rPr>
-        <w:object w:dxaOrig="4740" w:dyaOrig="400">
-          <v:shape id="_x0000_i1452" type="#_x0000_t75" style="width:237.35pt;height:20.35pt" o:ole="">
+        <w:object w:dxaOrig="4740" w:dyaOrig="400" w14:anchorId="7493D637">
+          <v:shape id="_x0000_i1452" type="#_x0000_t75" style="width:237pt;height:20.4pt" o:ole="">
             <v:imagedata r:id="rId812" o:title=""/>
           </v:shape>
-          <o:OLEObject Type="Embed" ProgID="Equation.DSMT4" ShapeID="_x0000_i1452" DrawAspect="Content" ObjectID="_1606424035" r:id="rId813"/>
+          <o:OLEObject Type="Embed" ProgID="Equation.DSMT4" ShapeID="_x0000_i1452" DrawAspect="Content" ObjectID="_1656481343" r:id="rId813"/>
         </w:object>
       </w:r>
     </w:p>
@@ -11194,11 +11168,11 @@
         <w:rPr>
           <w:position w:val="-14"/>
         </w:rPr>
-        <w:object w:dxaOrig="1740" w:dyaOrig="400">
-          <v:shape id="_x0000_i1453" type="#_x0000_t75" style="width:87.35pt;height:19.65pt" o:ole="">
+        <w:object w:dxaOrig="1740" w:dyaOrig="400" w14:anchorId="668DE2B5">
+          <v:shape id="_x0000_i1453" type="#_x0000_t75" style="width:87.6pt;height:19.8pt" o:ole="">
             <v:imagedata r:id="rId814" o:title=""/>
           </v:shape>
-          <o:OLEObject Type="Embed" ProgID="Equation.DSMT4" ShapeID="_x0000_i1453" DrawAspect="Content" ObjectID="_1606424036" r:id="rId815"/>
+          <o:OLEObject Type="Embed" ProgID="Equation.DSMT4" ShapeID="_x0000_i1453" DrawAspect="Content" ObjectID="_1656481344" r:id="rId815"/>
         </w:object>
       </w:r>
     </w:p>
@@ -11216,11 +11190,11 @@
         <w:rPr>
           <w:position w:val="-22"/>
         </w:rPr>
-        <w:object w:dxaOrig="4440" w:dyaOrig="680">
-          <v:shape id="_x0000_i1454" type="#_x0000_t75" style="width:222pt;height:34pt" o:ole="">
+        <w:object w:dxaOrig="4440" w:dyaOrig="680" w14:anchorId="6C3F14CA">
+          <v:shape id="_x0000_i1454" type="#_x0000_t75" style="width:222pt;height:34.2pt" o:ole="">
             <v:imagedata r:id="rId816" o:title=""/>
           </v:shape>
-          <o:OLEObject Type="Embed" ProgID="Equation.DSMT4" ShapeID="_x0000_i1454" DrawAspect="Content" ObjectID="_1606424037" r:id="rId817"/>
+          <o:OLEObject Type="Embed" ProgID="Equation.DSMT4" ShapeID="_x0000_i1454" DrawAspect="Content" ObjectID="_1656481345" r:id="rId817"/>
         </w:object>
       </w:r>
       <w:r>
@@ -11241,11 +11215,11 @@
         <w:rPr>
           <w:position w:val="-16"/>
         </w:rPr>
-        <w:object w:dxaOrig="5539" w:dyaOrig="560">
-          <v:shape id="_x0000_i1455" type="#_x0000_t75" style="width:276.65pt;height:27.65pt" o:ole="">
+        <w:object w:dxaOrig="5539" w:dyaOrig="560" w14:anchorId="4B0D7DD2">
+          <v:shape id="_x0000_i1455" type="#_x0000_t75" style="width:276.6pt;height:27.6pt" o:ole="">
             <v:imagedata r:id="rId818" o:title=""/>
           </v:shape>
-          <o:OLEObject Type="Embed" ProgID="Equation.DSMT4" ShapeID="_x0000_i1455" DrawAspect="Content" ObjectID="_1606424038" r:id="rId819"/>
+          <o:OLEObject Type="Embed" ProgID="Equation.DSMT4" ShapeID="_x0000_i1455" DrawAspect="Content" ObjectID="_1656481346" r:id="rId819"/>
         </w:object>
       </w:r>
     </w:p>
@@ -11263,11 +11237,11 @@
         <w:rPr>
           <w:position w:val="-8"/>
         </w:rPr>
-        <w:object w:dxaOrig="2240" w:dyaOrig="360">
-          <v:shape id="_x0000_i1456" type="#_x0000_t75" style="width:111.65pt;height:18pt" o:ole="">
+        <w:object w:dxaOrig="2240" w:dyaOrig="360" w14:anchorId="5FA0C59E">
+          <v:shape id="_x0000_i1456" type="#_x0000_t75" style="width:111.6pt;height:18pt" o:ole="">
             <v:imagedata r:id="rId820" o:title=""/>
           </v:shape>
-          <o:OLEObject Type="Embed" ProgID="Equation.DSMT4" ShapeID="_x0000_i1456" DrawAspect="Content" ObjectID="_1606424039" r:id="rId821"/>
+          <o:OLEObject Type="Embed" ProgID="Equation.DSMT4" ShapeID="_x0000_i1456" DrawAspect="Content" ObjectID="_1656481347" r:id="rId821"/>
         </w:object>
       </w:r>
     </w:p>
@@ -11285,11 +11259,11 @@
         <w:rPr>
           <w:position w:val="-8"/>
         </w:rPr>
-        <w:object w:dxaOrig="780" w:dyaOrig="360">
+        <w:object w:dxaOrig="780" w:dyaOrig="360" w14:anchorId="35CA208E">
           <v:shape id="_x0000_i1457" type="#_x0000_t75" style="width:39pt;height:18pt" o:ole="">
             <v:imagedata r:id="rId822" o:title=""/>
           </v:shape>
-          <o:OLEObject Type="Embed" ProgID="Equation.DSMT4" ShapeID="_x0000_i1457" DrawAspect="Content" ObjectID="_1606424040" r:id="rId823"/>
+          <o:OLEObject Type="Embed" ProgID="Equation.DSMT4" ShapeID="_x0000_i1457" DrawAspect="Content" ObjectID="_1656481348" r:id="rId823"/>
         </w:object>
       </w:r>
     </w:p>
@@ -11308,11 +11282,11 @@
         <w:rPr>
           <w:position w:val="-10"/>
         </w:rPr>
-        <w:object w:dxaOrig="600" w:dyaOrig="340">
-          <v:shape id="_x0000_i1458" type="#_x0000_t75" style="width:30pt;height:17.35pt" o:ole="">
+        <w:object w:dxaOrig="600" w:dyaOrig="340" w14:anchorId="264FBF7B">
+          <v:shape id="_x0000_i1458" type="#_x0000_t75" style="width:30pt;height:17.4pt" o:ole="">
             <v:imagedata r:id="rId824" o:title=""/>
           </v:shape>
-          <o:OLEObject Type="Embed" ProgID="Equation.DSMT4" ShapeID="_x0000_i1458" DrawAspect="Content" ObjectID="_1606424041" r:id="rId825"/>
+          <o:OLEObject Type="Embed" ProgID="Equation.DSMT4" ShapeID="_x0000_i1458" DrawAspect="Content" ObjectID="_1656481349" r:id="rId825"/>
         </w:object>
       </w:r>
     </w:p>
@@ -11342,11 +11316,11 @@
         <w:rPr>
           <w:position w:val="-10"/>
         </w:rPr>
-        <w:object w:dxaOrig="3879" w:dyaOrig="380">
-          <v:shape id="_x0000_i1459" type="#_x0000_t75" style="width:194.35pt;height:18.65pt" o:ole="">
+        <w:object w:dxaOrig="3879" w:dyaOrig="380" w14:anchorId="5C7187A1">
+          <v:shape id="_x0000_i1459" type="#_x0000_t75" style="width:194.4pt;height:18.6pt" o:ole="">
             <v:imagedata r:id="rId826" o:title=""/>
           </v:shape>
-          <o:OLEObject Type="Embed" ProgID="Equation.DSMT4" ShapeID="_x0000_i1459" DrawAspect="Content" ObjectID="_1606424042" r:id="rId827"/>
+          <o:OLEObject Type="Embed" ProgID="Equation.DSMT4" ShapeID="_x0000_i1459" DrawAspect="Content" ObjectID="_1656481350" r:id="rId827"/>
         </w:object>
       </w:r>
     </w:p>
@@ -11363,11 +11337,11 @@
         <w:rPr>
           <w:position w:val="-14"/>
         </w:rPr>
-        <w:object w:dxaOrig="1460" w:dyaOrig="400">
-          <v:shape id="_x0000_i1460" type="#_x0000_t75" style="width:72.65pt;height:20.35pt" o:ole="">
+        <w:object w:dxaOrig="1460" w:dyaOrig="400" w14:anchorId="0A6D234D">
+          <v:shape id="_x0000_i1460" type="#_x0000_t75" style="width:72.6pt;height:20.4pt" o:ole="">
             <v:imagedata r:id="rId828" o:title=""/>
           </v:shape>
-          <o:OLEObject Type="Embed" ProgID="Equation.DSMT4" ShapeID="_x0000_i1460" DrawAspect="Content" ObjectID="_1606424043" r:id="rId829"/>
+          <o:OLEObject Type="Embed" ProgID="Equation.DSMT4" ShapeID="_x0000_i1460" DrawAspect="Content" ObjectID="_1656481351" r:id="rId829"/>
         </w:object>
       </w:r>
     </w:p>
@@ -11387,11 +11361,11 @@
         <w:rPr>
           <w:position w:val="-6"/>
         </w:rPr>
-        <w:object w:dxaOrig="200" w:dyaOrig="279">
-          <v:shape id="_x0000_i1461" type="#_x0000_t75" style="width:9.65pt;height:14.35pt" o:ole="">
+        <w:object w:dxaOrig="200" w:dyaOrig="279" w14:anchorId="17F00576">
+          <v:shape id="_x0000_i1461" type="#_x0000_t75" style="width:9.6pt;height:14.4pt" o:ole="">
             <v:imagedata r:id="rId830" o:title=""/>
           </v:shape>
-          <o:OLEObject Type="Embed" ProgID="Equation.DSMT4" ShapeID="_x0000_i1461" DrawAspect="Content" ObjectID="_1606424044" r:id="rId831"/>
+          <o:OLEObject Type="Embed" ProgID="Equation.DSMT4" ShapeID="_x0000_i1461" DrawAspect="Content" ObjectID="_1656481352" r:id="rId831"/>
         </w:object>
       </w:r>
       <w:r>
@@ -11401,11 +11375,11 @@
         <w:rPr>
           <w:position w:val="-6"/>
         </w:rPr>
-        <w:object w:dxaOrig="200" w:dyaOrig="279">
-          <v:shape id="_x0000_i1462" type="#_x0000_t75" style="width:9.65pt;height:14.35pt" o:ole="">
+        <w:object w:dxaOrig="200" w:dyaOrig="279" w14:anchorId="6E0E3417">
+          <v:shape id="_x0000_i1462" type="#_x0000_t75" style="width:9.6pt;height:14.4pt" o:ole="">
             <v:imagedata r:id="rId832" o:title=""/>
           </v:shape>
-          <o:OLEObject Type="Embed" ProgID="Equation.DSMT4" ShapeID="_x0000_i1462" DrawAspect="Content" ObjectID="_1606424045" r:id="rId833"/>
+          <o:OLEObject Type="Embed" ProgID="Equation.DSMT4" ShapeID="_x0000_i1462" DrawAspect="Content" ObjectID="_1656481353" r:id="rId833"/>
         </w:object>
       </w:r>
       <w:r>
@@ -11428,11 +11402,11 @@
         <w:rPr>
           <w:position w:val="-6"/>
         </w:rPr>
-        <w:object w:dxaOrig="200" w:dyaOrig="279">
-          <v:shape id="_x0000_i1463" type="#_x0000_t75" style="width:9.65pt;height:14.35pt" o:ole="">
+        <w:object w:dxaOrig="200" w:dyaOrig="279" w14:anchorId="31F14759">
+          <v:shape id="_x0000_i1463" type="#_x0000_t75" style="width:9.6pt;height:14.4pt" o:ole="">
             <v:imagedata r:id="rId834" o:title=""/>
           </v:shape>
-          <o:OLEObject Type="Embed" ProgID="Equation.DSMT4" ShapeID="_x0000_i1463" DrawAspect="Content" ObjectID="_1606424046" r:id="rId835"/>
+          <o:OLEObject Type="Embed" ProgID="Equation.DSMT4" ShapeID="_x0000_i1463" DrawAspect="Content" ObjectID="_1656481354" r:id="rId835"/>
         </w:object>
       </w:r>
       <w:r>
@@ -11442,11 +11416,11 @@
         <w:rPr>
           <w:position w:val="-6"/>
         </w:rPr>
-        <w:object w:dxaOrig="200" w:dyaOrig="279">
-          <v:shape id="_x0000_i1464" type="#_x0000_t75" style="width:9.65pt;height:14.35pt" o:ole="">
+        <w:object w:dxaOrig="200" w:dyaOrig="279" w14:anchorId="104AF7E1">
+          <v:shape id="_x0000_i1464" type="#_x0000_t75" style="width:9.6pt;height:14.4pt" o:ole="">
             <v:imagedata r:id="rId830" o:title=""/>
           </v:shape>
-          <o:OLEObject Type="Embed" ProgID="Equation.DSMT4" ShapeID="_x0000_i1464" DrawAspect="Content" ObjectID="_1606424047" r:id="rId836"/>
+          <o:OLEObject Type="Embed" ProgID="Equation.DSMT4" ShapeID="_x0000_i1464" DrawAspect="Content" ObjectID="_1656481355" r:id="rId836"/>
         </w:object>
       </w:r>
     </w:p>
@@ -11467,11 +11441,11 @@
         <w:rPr>
           <w:position w:val="-18"/>
         </w:rPr>
-        <w:object w:dxaOrig="840" w:dyaOrig="420">
+        <w:object w:dxaOrig="840" w:dyaOrig="420" w14:anchorId="27141E59">
           <v:shape id="_x0000_i1465" type="#_x0000_t75" style="width:42pt;height:21pt" o:ole="">
             <v:imagedata r:id="rId837" o:title=""/>
           </v:shape>
-          <o:OLEObject Type="Embed" ProgID="Equation.DSMT4" ShapeID="_x0000_i1465" DrawAspect="Content" ObjectID="_1606424048" r:id="rId838"/>
+          <o:OLEObject Type="Embed" ProgID="Equation.DSMT4" ShapeID="_x0000_i1465" DrawAspect="Content" ObjectID="_1656481356" r:id="rId838"/>
         </w:object>
       </w:r>
     </w:p>
@@ -11511,11 +11485,11 @@
         <w:rPr>
           <w:position w:val="-18"/>
         </w:rPr>
-        <w:object w:dxaOrig="4239" w:dyaOrig="480">
-          <v:shape id="_x0000_i1466" type="#_x0000_t75" style="width:211.65pt;height:24pt" o:ole="">
+        <w:object w:dxaOrig="4239" w:dyaOrig="480" w14:anchorId="49DD0B3B">
+          <v:shape id="_x0000_i1466" type="#_x0000_t75" style="width:211.8pt;height:24pt" o:ole="">
             <v:imagedata r:id="rId839" o:title=""/>
           </v:shape>
-          <o:OLEObject Type="Embed" ProgID="Equation.DSMT4" ShapeID="_x0000_i1466" DrawAspect="Content" ObjectID="_1606424049" r:id="rId840"/>
+          <o:OLEObject Type="Embed" ProgID="Equation.DSMT4" ShapeID="_x0000_i1466" DrawAspect="Content" ObjectID="_1656481357" r:id="rId840"/>
         </w:object>
       </w:r>
     </w:p>
@@ -11539,11 +11513,11 @@
         <w:rPr>
           <w:position w:val="-6"/>
         </w:rPr>
-        <w:object w:dxaOrig="1280" w:dyaOrig="279">
-          <v:shape id="_x0000_i1467" type="#_x0000_t75" style="width:63.65pt;height:14.35pt" o:ole="">
+        <w:object w:dxaOrig="1280" w:dyaOrig="279" w14:anchorId="4004BA8A">
+          <v:shape id="_x0000_i1467" type="#_x0000_t75" style="width:63.6pt;height:14.4pt" o:ole="">
             <v:imagedata r:id="rId841" o:title=""/>
           </v:shape>
-          <o:OLEObject Type="Embed" ProgID="Equation.DSMT4" ShapeID="_x0000_i1467" DrawAspect="Content" ObjectID="_1606424050" r:id="rId842"/>
+          <o:OLEObject Type="Embed" ProgID="Equation.DSMT4" ShapeID="_x0000_i1467" DrawAspect="Content" ObjectID="_1656481358" r:id="rId842"/>
         </w:object>
       </w:r>
     </w:p>
@@ -11568,11 +11542,11 @@
         <w:rPr>
           <w:position w:val="-10"/>
         </w:rPr>
-        <w:object w:dxaOrig="760" w:dyaOrig="340">
-          <v:shape id="_x0000_i1468" type="#_x0000_t75" style="width:37.65pt;height:17.35pt" o:ole="">
+        <w:object w:dxaOrig="760" w:dyaOrig="340" w14:anchorId="10750D63">
+          <v:shape id="_x0000_i1468" type="#_x0000_t75" style="width:37.8pt;height:17.4pt" o:ole="">
             <v:imagedata r:id="rId843" o:title=""/>
           </v:shape>
-          <o:OLEObject Type="Embed" ProgID="Equation.DSMT4" ShapeID="_x0000_i1468" DrawAspect="Content" ObjectID="_1606424051" r:id="rId844"/>
+          <o:OLEObject Type="Embed" ProgID="Equation.DSMT4" ShapeID="_x0000_i1468" DrawAspect="Content" ObjectID="_1656481359" r:id="rId844"/>
         </w:object>
       </w:r>
     </w:p>
@@ -11587,11 +11561,11 @@
         <w:rPr>
           <w:position w:val="-20"/>
         </w:rPr>
-        <w:object w:dxaOrig="2580" w:dyaOrig="639">
-          <v:shape id="_x0000_i1469" type="#_x0000_t75" style="width:128.65pt;height:32.35pt" o:ole="">
+        <w:object w:dxaOrig="2580" w:dyaOrig="639" w14:anchorId="758F4CDA">
+          <v:shape id="_x0000_i1469" type="#_x0000_t75" style="width:128.4pt;height:32.4pt" o:ole="">
             <v:imagedata r:id="rId845" o:title=""/>
           </v:shape>
-          <o:OLEObject Type="Embed" ProgID="Equation.DSMT4" ShapeID="_x0000_i1469" DrawAspect="Content" ObjectID="_1606424052" r:id="rId846"/>
+          <o:OLEObject Type="Embed" ProgID="Equation.DSMT4" ShapeID="_x0000_i1469" DrawAspect="Content" ObjectID="_1656481360" r:id="rId846"/>
         </w:object>
       </w:r>
     </w:p>
@@ -11616,11 +11590,11 @@
         <w:rPr>
           <w:position w:val="-8"/>
         </w:rPr>
-        <w:object w:dxaOrig="1340" w:dyaOrig="360">
-          <v:shape id="_x0000_i1470" type="#_x0000_t75" style="width:66.65pt;height:18pt" o:ole="">
+        <w:object w:dxaOrig="1340" w:dyaOrig="360" w14:anchorId="158448C0">
+          <v:shape id="_x0000_i1470" type="#_x0000_t75" style="width:66.6pt;height:18pt" o:ole="">
             <v:imagedata r:id="rId847" o:title=""/>
           </v:shape>
-          <o:OLEObject Type="Embed" ProgID="Equation.DSMT4" ShapeID="_x0000_i1470" DrawAspect="Content" ObjectID="_1606424053" r:id="rId848"/>
+          <o:OLEObject Type="Embed" ProgID="Equation.DSMT4" ShapeID="_x0000_i1470" DrawAspect="Content" ObjectID="_1656481361" r:id="rId848"/>
         </w:object>
       </w:r>
     </w:p>
@@ -11644,11 +11618,11 @@
         <w:rPr>
           <w:position w:val="-8"/>
         </w:rPr>
-        <w:object w:dxaOrig="680" w:dyaOrig="360">
-          <v:shape id="_x0000_i1471" type="#_x0000_t75" style="width:33.65pt;height:18pt" o:ole="">
+        <w:object w:dxaOrig="680" w:dyaOrig="360" w14:anchorId="0EE7A37A">
+          <v:shape id="_x0000_i1471" type="#_x0000_t75" style="width:33.6pt;height:18pt" o:ole="">
             <v:imagedata r:id="rId849" o:title=""/>
           </v:shape>
-          <o:OLEObject Type="Embed" ProgID="Equation.DSMT4" ShapeID="_x0000_i1471" DrawAspect="Content" ObjectID="_1606424054" r:id="rId850"/>
+          <o:OLEObject Type="Embed" ProgID="Equation.DSMT4" ShapeID="_x0000_i1471" DrawAspect="Content" ObjectID="_1656481362" r:id="rId850"/>
         </w:object>
       </w:r>
     </w:p>
@@ -11673,11 +11647,11 @@
         <w:rPr>
           <w:position w:val="-10"/>
         </w:rPr>
-        <w:object w:dxaOrig="499" w:dyaOrig="340">
-          <v:shape id="_x0000_i1472" type="#_x0000_t75" style="width:25pt;height:17.35pt" o:ole="">
+        <w:object w:dxaOrig="499" w:dyaOrig="340" w14:anchorId="67773BDC">
+          <v:shape id="_x0000_i1472" type="#_x0000_t75" style="width:25.2pt;height:17.4pt" o:ole="">
             <v:imagedata r:id="rId851" o:title=""/>
           </v:shape>
-          <o:OLEObject Type="Embed" ProgID="Equation.DSMT4" ShapeID="_x0000_i1472" DrawAspect="Content" ObjectID="_1606424055" r:id="rId852"/>
+          <o:OLEObject Type="Embed" ProgID="Equation.DSMT4" ShapeID="_x0000_i1472" DrawAspect="Content" ObjectID="_1656481363" r:id="rId852"/>
         </w:object>
       </w:r>
     </w:p>
@@ -11692,11 +11666,11 @@
         <w:rPr>
           <w:position w:val="-20"/>
         </w:rPr>
-        <w:object w:dxaOrig="2720" w:dyaOrig="639">
-          <v:shape id="_x0000_i1473" type="#_x0000_t75" style="width:136pt;height:32.35pt" o:ole="">
+        <w:object w:dxaOrig="2720" w:dyaOrig="639" w14:anchorId="64405E22">
+          <v:shape id="_x0000_i1473" type="#_x0000_t75" style="width:136.2pt;height:32.4pt" o:ole="">
             <v:imagedata r:id="rId853" o:title=""/>
           </v:shape>
-          <o:OLEObject Type="Embed" ProgID="Equation.DSMT4" ShapeID="_x0000_i1473" DrawAspect="Content" ObjectID="_1606424056" r:id="rId854"/>
+          <o:OLEObject Type="Embed" ProgID="Equation.DSMT4" ShapeID="_x0000_i1473" DrawAspect="Content" ObjectID="_1656481364" r:id="rId854"/>
         </w:object>
       </w:r>
     </w:p>
@@ -11720,11 +11694,11 @@
         <w:rPr>
           <w:position w:val="-8"/>
         </w:rPr>
-        <w:object w:dxaOrig="680" w:dyaOrig="360">
-          <v:shape id="_x0000_i1474" type="#_x0000_t75" style="width:33.65pt;height:18pt" o:ole="">
+        <w:object w:dxaOrig="680" w:dyaOrig="360" w14:anchorId="146817D2">
+          <v:shape id="_x0000_i1474" type="#_x0000_t75" style="width:33.6pt;height:18pt" o:ole="">
             <v:imagedata r:id="rId855" o:title=""/>
           </v:shape>
-          <o:OLEObject Type="Embed" ProgID="Equation.DSMT4" ShapeID="_x0000_i1474" DrawAspect="Content" ObjectID="_1606424057" r:id="rId856"/>
+          <o:OLEObject Type="Embed" ProgID="Equation.DSMT4" ShapeID="_x0000_i1474" DrawAspect="Content" ObjectID="_1656481365" r:id="rId856"/>
         </w:object>
       </w:r>
     </w:p>
@@ -11749,11 +11723,11 @@
         <w:rPr>
           <w:position w:val="-10"/>
         </w:rPr>
-        <w:object w:dxaOrig="499" w:dyaOrig="340">
-          <v:shape id="_x0000_i1475" type="#_x0000_t75" style="width:25pt;height:17pt" o:ole="">
+        <w:object w:dxaOrig="499" w:dyaOrig="340" w14:anchorId="7866821E">
+          <v:shape id="_x0000_i1475" type="#_x0000_t75" style="width:25.2pt;height:16.8pt" o:ole="">
             <v:imagedata r:id="rId857" o:title=""/>
           </v:shape>
-          <o:OLEObject Type="Embed" ProgID="Equation.DSMT4" ShapeID="_x0000_i1475" DrawAspect="Content" ObjectID="_1606424058" r:id="rId858"/>
+          <o:OLEObject Type="Embed" ProgID="Equation.DSMT4" ShapeID="_x0000_i1475" DrawAspect="Content" ObjectID="_1656481366" r:id="rId858"/>
         </w:object>
       </w:r>
       <w:r>
@@ -11779,11 +11753,11 @@
         <w:rPr>
           <w:position w:val="-30"/>
         </w:rPr>
-        <w:object w:dxaOrig="1300" w:dyaOrig="620">
-          <v:shape id="_x0000_i1476" type="#_x0000_t75" style="width:65.65pt;height:30.65pt" o:ole="">
+        <w:object w:dxaOrig="1300" w:dyaOrig="620" w14:anchorId="0F9AA6E5">
+          <v:shape id="_x0000_i1476" type="#_x0000_t75" style="width:65.4pt;height:30.6pt" o:ole="">
             <v:imagedata r:id="rId859" o:title=""/>
           </v:shape>
-          <o:OLEObject Type="Embed" ProgID="Equation.DSMT4" ShapeID="_x0000_i1476" DrawAspect="Content" ObjectID="_1606424059" r:id="rId860"/>
+          <o:OLEObject Type="Embed" ProgID="Equation.DSMT4" ShapeID="_x0000_i1476" DrawAspect="Content" ObjectID="_1656481367" r:id="rId860"/>
         </w:object>
       </w:r>
     </w:p>
@@ -11801,11 +11775,11 @@
         <w:rPr>
           <w:position w:val="-30"/>
         </w:rPr>
-        <w:object w:dxaOrig="920" w:dyaOrig="620">
-          <v:shape id="_x0000_i1477" type="#_x0000_t75" style="width:46.65pt;height:30.65pt" o:ole="">
+        <w:object w:dxaOrig="920" w:dyaOrig="620" w14:anchorId="3B016B8B">
+          <v:shape id="_x0000_i1477" type="#_x0000_t75" style="width:46.8pt;height:30.6pt" o:ole="">
             <v:imagedata r:id="rId861" o:title=""/>
           </v:shape>
-          <o:OLEObject Type="Embed" ProgID="Equation.DSMT4" ShapeID="_x0000_i1477" DrawAspect="Content" ObjectID="_1606424060" r:id="rId862"/>
+          <o:OLEObject Type="Embed" ProgID="Equation.DSMT4" ShapeID="_x0000_i1477" DrawAspect="Content" ObjectID="_1656481368" r:id="rId862"/>
         </w:object>
       </w:r>
     </w:p>
@@ -11827,11 +11801,11 @@
         <w:rPr>
           <w:position w:val="-10"/>
         </w:rPr>
-        <w:object w:dxaOrig="620" w:dyaOrig="340">
-          <v:shape id="_x0000_i1478" type="#_x0000_t75" style="width:31pt;height:17.35pt" o:ole="">
+        <w:object w:dxaOrig="620" w:dyaOrig="340" w14:anchorId="408790DB">
+          <v:shape id="_x0000_i1478" type="#_x0000_t75" style="width:31.2pt;height:17.4pt" o:ole="">
             <v:imagedata r:id="rId863" o:title=""/>
           </v:shape>
-          <o:OLEObject Type="Embed" ProgID="Equation.DSMT4" ShapeID="_x0000_i1478" DrawAspect="Content" ObjectID="_1606424061" r:id="rId864"/>
+          <o:OLEObject Type="Embed" ProgID="Equation.DSMT4" ShapeID="_x0000_i1478" DrawAspect="Content" ObjectID="_1656481369" r:id="rId864"/>
         </w:object>
       </w:r>
       <w:r>
@@ -11855,11 +11829,11 @@
         <w:rPr>
           <w:position w:val="-14"/>
         </w:rPr>
-        <w:object w:dxaOrig="1780" w:dyaOrig="400">
-          <v:shape id="_x0000_i1479" type="#_x0000_t75" style="width:89.35pt;height:20.35pt" o:ole="">
+        <w:object w:dxaOrig="1780" w:dyaOrig="400" w14:anchorId="2BCD07D6">
+          <v:shape id="_x0000_i1479" type="#_x0000_t75" style="width:89.4pt;height:20.4pt" o:ole="">
             <v:imagedata r:id="rId865" o:title=""/>
           </v:shape>
-          <o:OLEObject Type="Embed" ProgID="Equation.DSMT4" ShapeID="_x0000_i1479" DrawAspect="Content" ObjectID="_1606424062" r:id="rId866"/>
+          <o:OLEObject Type="Embed" ProgID="Equation.DSMT4" ShapeID="_x0000_i1479" DrawAspect="Content" ObjectID="_1656481370" r:id="rId866"/>
         </w:object>
       </w:r>
     </w:p>
@@ -11881,11 +11855,11 @@
         <w:rPr>
           <w:position w:val="-10"/>
         </w:rPr>
-        <w:object w:dxaOrig="639" w:dyaOrig="340">
-          <v:shape id="_x0000_i1480" type="#_x0000_t75" style="width:32.65pt;height:17.35pt" o:ole="">
+        <w:object w:dxaOrig="639" w:dyaOrig="340" w14:anchorId="73B27441">
+          <v:shape id="_x0000_i1480" type="#_x0000_t75" style="width:32.4pt;height:17.4pt" o:ole="">
             <v:imagedata r:id="rId867" o:title=""/>
           </v:shape>
-          <o:OLEObject Type="Embed" ProgID="Equation.DSMT4" ShapeID="_x0000_i1480" DrawAspect="Content" ObjectID="_1606424063" r:id="rId868"/>
+          <o:OLEObject Type="Embed" ProgID="Equation.DSMT4" ShapeID="_x0000_i1480" DrawAspect="Content" ObjectID="_1656481371" r:id="rId868"/>
         </w:object>
       </w:r>
     </w:p>
@@ -11905,11 +11879,11 @@
         <w:rPr>
           <w:position w:val="-42"/>
         </w:rPr>
-        <w:object w:dxaOrig="1980" w:dyaOrig="960">
+        <w:object w:dxaOrig="1980" w:dyaOrig="960" w14:anchorId="2022E7D0">
           <v:shape id="_x0000_i1481" type="#_x0000_t75" style="width:99pt;height:48pt" o:ole="">
             <v:imagedata r:id="rId869" o:title=""/>
           </v:shape>
-          <o:OLEObject Type="Embed" ProgID="Equation.DSMT4" ShapeID="_x0000_i1481" DrawAspect="Content" ObjectID="_1606424064" r:id="rId870"/>
+          <o:OLEObject Type="Embed" ProgID="Equation.DSMT4" ShapeID="_x0000_i1481" DrawAspect="Content" ObjectID="_1656481372" r:id="rId870"/>
         </w:object>
       </w:r>
     </w:p>
@@ -11933,11 +11907,11 @@
         <w:rPr>
           <w:position w:val="-32"/>
         </w:rPr>
-        <w:object w:dxaOrig="2500" w:dyaOrig="760">
-          <v:shape id="_x0000_i1482" type="#_x0000_t75" style="width:124.65pt;height:38.35pt" o:ole="">
+        <w:object w:dxaOrig="2500" w:dyaOrig="760" w14:anchorId="7623D653">
+          <v:shape id="_x0000_i1482" type="#_x0000_t75" style="width:124.8pt;height:38.4pt" o:ole="">
             <v:imagedata r:id="rId871" o:title=""/>
           </v:shape>
-          <o:OLEObject Type="Embed" ProgID="Equation.DSMT4" ShapeID="_x0000_i1482" DrawAspect="Content" ObjectID="_1606424065" r:id="rId872"/>
+          <o:OLEObject Type="Embed" ProgID="Equation.DSMT4" ShapeID="_x0000_i1482" DrawAspect="Content" ObjectID="_1656481373" r:id="rId872"/>
         </w:object>
       </w:r>
     </w:p>
@@ -11961,11 +11935,11 @@
         <w:rPr>
           <w:position w:val="-18"/>
         </w:rPr>
-        <w:object w:dxaOrig="1980" w:dyaOrig="480">
+        <w:object w:dxaOrig="1980" w:dyaOrig="480" w14:anchorId="57E21E18">
           <v:shape id="_x0000_i1483" type="#_x0000_t75" style="width:99pt;height:24pt" o:ole="">
             <v:imagedata r:id="rId873" o:title=""/>
           </v:shape>
-          <o:OLEObject Type="Embed" ProgID="Equation.DSMT4" ShapeID="_x0000_i1483" DrawAspect="Content" ObjectID="_1606424066" r:id="rId874"/>
+          <o:OLEObject Type="Embed" ProgID="Equation.DSMT4" ShapeID="_x0000_i1483" DrawAspect="Content" ObjectID="_1656481374" r:id="rId874"/>
         </w:object>
       </w:r>
     </w:p>
@@ -11990,11 +11964,11 @@
         <w:rPr>
           <w:position w:val="-16"/>
         </w:rPr>
-        <w:object w:dxaOrig="1820" w:dyaOrig="440">
-          <v:shape id="_x0000_i1484" type="#_x0000_t75" style="width:90.65pt;height:21.65pt" o:ole="">
+        <w:object w:dxaOrig="1820" w:dyaOrig="440" w14:anchorId="18A966F2">
+          <v:shape id="_x0000_i1484" type="#_x0000_t75" style="width:90.6pt;height:21.6pt" o:ole="">
             <v:imagedata r:id="rId875" o:title=""/>
           </v:shape>
-          <o:OLEObject Type="Embed" ProgID="Equation.DSMT4" ShapeID="_x0000_i1484" DrawAspect="Content" ObjectID="_1606424067" r:id="rId876"/>
+          <o:OLEObject Type="Embed" ProgID="Equation.DSMT4" ShapeID="_x0000_i1484" DrawAspect="Content" ObjectID="_1656481375" r:id="rId876"/>
         </w:object>
       </w:r>
     </w:p>
@@ -12024,11 +11998,11 @@
         <w:rPr>
           <w:position w:val="-20"/>
         </w:rPr>
-        <w:object w:dxaOrig="2680" w:dyaOrig="520">
-          <v:shape id="_x0000_i1485" type="#_x0000_t75" style="width:133.35pt;height:26.35pt" o:ole="">
+        <w:object w:dxaOrig="2680" w:dyaOrig="520" w14:anchorId="35DF1ECB">
+          <v:shape id="_x0000_i1485" type="#_x0000_t75" style="width:133.2pt;height:26.4pt" o:ole="">
             <v:imagedata r:id="rId877" o:title=""/>
           </v:shape>
-          <o:OLEObject Type="Embed" ProgID="Equation.DSMT4" ShapeID="_x0000_i1485" DrawAspect="Content" ObjectID="_1606424068" r:id="rId878"/>
+          <o:OLEObject Type="Embed" ProgID="Equation.DSMT4" ShapeID="_x0000_i1485" DrawAspect="Content" ObjectID="_1656481376" r:id="rId878"/>
         </w:object>
       </w:r>
     </w:p>
@@ -12045,11 +12019,11 @@
         <w:rPr>
           <w:position w:val="-14"/>
         </w:rPr>
-        <w:object w:dxaOrig="1460" w:dyaOrig="400">
-          <v:shape id="_x0000_i1486" type="#_x0000_t75" style="width:72.65pt;height:20.35pt" o:ole="">
+        <w:object w:dxaOrig="1460" w:dyaOrig="400" w14:anchorId="4BAD1328">
+          <v:shape id="_x0000_i1486" type="#_x0000_t75" style="width:72.6pt;height:20.4pt" o:ole="">
             <v:imagedata r:id="rId828" o:title=""/>
           </v:shape>
-          <o:OLEObject Type="Embed" ProgID="Equation.DSMT4" ShapeID="_x0000_i1486" DrawAspect="Content" ObjectID="_1606424069" r:id="rId879"/>
+          <o:OLEObject Type="Embed" ProgID="Equation.DSMT4" ShapeID="_x0000_i1486" DrawAspect="Content" ObjectID="_1656481377" r:id="rId879"/>
         </w:object>
       </w:r>
     </w:p>
@@ -12069,11 +12043,11 @@
         <w:rPr>
           <w:position w:val="-6"/>
         </w:rPr>
-        <w:object w:dxaOrig="200" w:dyaOrig="279">
-          <v:shape id="_x0000_i1487" type="#_x0000_t75" style="width:9.65pt;height:14.35pt" o:ole="">
+        <w:object w:dxaOrig="200" w:dyaOrig="279" w14:anchorId="49C4D553">
+          <v:shape id="_x0000_i1487" type="#_x0000_t75" style="width:9.6pt;height:14.4pt" o:ole="">
             <v:imagedata r:id="rId830" o:title=""/>
           </v:shape>
-          <o:OLEObject Type="Embed" ProgID="Equation.DSMT4" ShapeID="_x0000_i1487" DrawAspect="Content" ObjectID="_1606424070" r:id="rId880"/>
+          <o:OLEObject Type="Embed" ProgID="Equation.DSMT4" ShapeID="_x0000_i1487" DrawAspect="Content" ObjectID="_1656481378" r:id="rId880"/>
         </w:object>
       </w:r>
       <w:r>
@@ -12083,11 +12057,11 @@
         <w:rPr>
           <w:position w:val="-6"/>
         </w:rPr>
-        <w:object w:dxaOrig="200" w:dyaOrig="279">
-          <v:shape id="_x0000_i1488" type="#_x0000_t75" style="width:9.65pt;height:14.35pt" o:ole="">
+        <w:object w:dxaOrig="200" w:dyaOrig="279" w14:anchorId="1F38AB4B">
+          <v:shape id="_x0000_i1488" type="#_x0000_t75" style="width:9.6pt;height:14.4pt" o:ole="">
             <v:imagedata r:id="rId832" o:title=""/>
           </v:shape>
-          <o:OLEObject Type="Embed" ProgID="Equation.DSMT4" ShapeID="_x0000_i1488" DrawAspect="Content" ObjectID="_1606424071" r:id="rId881"/>
+          <o:OLEObject Type="Embed" ProgID="Equation.DSMT4" ShapeID="_x0000_i1488" DrawAspect="Content" ObjectID="_1656481379" r:id="rId881"/>
         </w:object>
       </w:r>
       <w:r>
@@ -12110,11 +12084,11 @@
         <w:rPr>
           <w:position w:val="-6"/>
         </w:rPr>
-        <w:object w:dxaOrig="200" w:dyaOrig="279">
-          <v:shape id="_x0000_i1489" type="#_x0000_t75" style="width:9.65pt;height:14.35pt" o:ole="">
+        <w:object w:dxaOrig="200" w:dyaOrig="279" w14:anchorId="5C10236D">
+          <v:shape id="_x0000_i1489" type="#_x0000_t75" style="width:9.6pt;height:14.4pt" o:ole="">
             <v:imagedata r:id="rId834" o:title=""/>
           </v:shape>
-          <o:OLEObject Type="Embed" ProgID="Equation.DSMT4" ShapeID="_x0000_i1489" DrawAspect="Content" ObjectID="_1606424072" r:id="rId882"/>
+          <o:OLEObject Type="Embed" ProgID="Equation.DSMT4" ShapeID="_x0000_i1489" DrawAspect="Content" ObjectID="_1656481380" r:id="rId882"/>
         </w:object>
       </w:r>
       <w:r>
@@ -12124,11 +12098,11 @@
         <w:rPr>
           <w:position w:val="-6"/>
         </w:rPr>
-        <w:object w:dxaOrig="200" w:dyaOrig="279">
-          <v:shape id="_x0000_i1490" type="#_x0000_t75" style="width:9.65pt;height:14.35pt" o:ole="">
+        <w:object w:dxaOrig="200" w:dyaOrig="279" w14:anchorId="722BFBDD">
+          <v:shape id="_x0000_i1490" type="#_x0000_t75" style="width:9.6pt;height:14.4pt" o:ole="">
             <v:imagedata r:id="rId830" o:title=""/>
           </v:shape>
-          <o:OLEObject Type="Embed" ProgID="Equation.DSMT4" ShapeID="_x0000_i1490" DrawAspect="Content" ObjectID="_1606424073" r:id="rId883"/>
+          <o:OLEObject Type="Embed" ProgID="Equation.DSMT4" ShapeID="_x0000_i1490" DrawAspect="Content" ObjectID="_1656481381" r:id="rId883"/>
         </w:object>
       </w:r>
     </w:p>
@@ -12149,11 +12123,11 @@
         <w:rPr>
           <w:position w:val="-18"/>
         </w:rPr>
-        <w:object w:dxaOrig="840" w:dyaOrig="420">
+        <w:object w:dxaOrig="840" w:dyaOrig="420" w14:anchorId="1C6A4360">
           <v:shape id="_x0000_i1491" type="#_x0000_t75" style="width:42pt;height:21pt" o:ole="">
             <v:imagedata r:id="rId837" o:title=""/>
           </v:shape>
-          <o:OLEObject Type="Embed" ProgID="Equation.DSMT4" ShapeID="_x0000_i1491" DrawAspect="Content" ObjectID="_1606424074" r:id="rId884"/>
+          <o:OLEObject Type="Embed" ProgID="Equation.DSMT4" ShapeID="_x0000_i1491" DrawAspect="Content" ObjectID="_1656481382" r:id="rId884"/>
         </w:object>
       </w:r>
     </w:p>
@@ -12193,11 +12167,11 @@
         <w:rPr>
           <w:position w:val="-22"/>
         </w:rPr>
-        <w:object w:dxaOrig="3019" w:dyaOrig="560">
-          <v:shape id="_x0000_i1492" type="#_x0000_t75" style="width:150.35pt;height:27.65pt" o:ole="">
+        <w:object w:dxaOrig="3019" w:dyaOrig="560" w14:anchorId="33A7778B">
+          <v:shape id="_x0000_i1492" type="#_x0000_t75" style="width:150.6pt;height:27.6pt" o:ole="">
             <v:imagedata r:id="rId885" o:title=""/>
           </v:shape>
-          <o:OLEObject Type="Embed" ProgID="Equation.DSMT4" ShapeID="_x0000_i1492" DrawAspect="Content" ObjectID="_1606424075" r:id="rId886"/>
+          <o:OLEObject Type="Embed" ProgID="Equation.DSMT4" ShapeID="_x0000_i1492" DrawAspect="Content" ObjectID="_1656481383" r:id="rId886"/>
         </w:object>
       </w:r>
     </w:p>
@@ -12222,11 +12196,11 @@
         <w:rPr>
           <w:position w:val="-10"/>
         </w:rPr>
-        <w:object w:dxaOrig="499" w:dyaOrig="340">
-          <v:shape id="_x0000_i1493" type="#_x0000_t75" style="width:25pt;height:17.35pt" o:ole="">
+        <w:object w:dxaOrig="499" w:dyaOrig="340" w14:anchorId="3AA1D5C8">
+          <v:shape id="_x0000_i1493" type="#_x0000_t75" style="width:25.2pt;height:17.4pt" o:ole="">
             <v:imagedata r:id="rId887" o:title=""/>
           </v:shape>
-          <o:OLEObject Type="Embed" ProgID="Equation.DSMT4" ShapeID="_x0000_i1493" DrawAspect="Content" ObjectID="_1606424076" r:id="rId888"/>
+          <o:OLEObject Type="Embed" ProgID="Equation.DSMT4" ShapeID="_x0000_i1493" DrawAspect="Content" ObjectID="_1656481384" r:id="rId888"/>
         </w:object>
       </w:r>
     </w:p>
@@ -12241,11 +12215,11 @@
         <w:rPr>
           <w:position w:val="-24"/>
         </w:rPr>
-        <w:object w:dxaOrig="1860" w:dyaOrig="720">
-          <v:shape id="_x0000_i1494" type="#_x0000_t75" style="width:92.65pt;height:36pt" o:ole="">
+        <w:object w:dxaOrig="1860" w:dyaOrig="720" w14:anchorId="6D931BAA">
+          <v:shape id="_x0000_i1494" type="#_x0000_t75" style="width:92.4pt;height:36pt" o:ole="">
             <v:imagedata r:id="rId889" o:title=""/>
           </v:shape>
-          <o:OLEObject Type="Embed" ProgID="Equation.DSMT4" ShapeID="_x0000_i1494" DrawAspect="Content" ObjectID="_1606424077" r:id="rId890"/>
+          <o:OLEObject Type="Embed" ProgID="Equation.DSMT4" ShapeID="_x0000_i1494" DrawAspect="Content" ObjectID="_1656481385" r:id="rId890"/>
         </w:object>
       </w:r>
     </w:p>
@@ -12269,11 +12243,11 @@
         <w:rPr>
           <w:position w:val="-22"/>
         </w:rPr>
-        <w:object w:dxaOrig="1219" w:dyaOrig="600">
-          <v:shape id="_x0000_i1495" type="#_x0000_t75" style="width:60.65pt;height:30pt" o:ole="">
+        <w:object w:dxaOrig="1219" w:dyaOrig="600" w14:anchorId="3F9949EF">
+          <v:shape id="_x0000_i1495" type="#_x0000_t75" style="width:60.6pt;height:30pt" o:ole="">
             <v:imagedata r:id="rId891" o:title=""/>
           </v:shape>
-          <o:OLEObject Type="Embed" ProgID="Equation.DSMT4" ShapeID="_x0000_i1495" DrawAspect="Content" ObjectID="_1606424078" r:id="rId892"/>
+          <o:OLEObject Type="Embed" ProgID="Equation.DSMT4" ShapeID="_x0000_i1495" DrawAspect="Content" ObjectID="_1656481386" r:id="rId892"/>
         </w:object>
       </w:r>
     </w:p>
@@ -12297,11 +12271,11 @@
         <w:rPr>
           <w:position w:val="-22"/>
         </w:rPr>
-        <w:object w:dxaOrig="720" w:dyaOrig="600">
+        <w:object w:dxaOrig="720" w:dyaOrig="600" w14:anchorId="76B6355B">
           <v:shape id="_x0000_i1496" type="#_x0000_t75" style="width:36pt;height:30pt" o:ole="">
             <v:imagedata r:id="rId893" o:title=""/>
           </v:shape>
-          <o:OLEObject Type="Embed" ProgID="Equation.DSMT4" ShapeID="_x0000_i1496" DrawAspect="Content" ObjectID="_1606424079" r:id="rId894"/>
+          <o:OLEObject Type="Embed" ProgID="Equation.DSMT4" ShapeID="_x0000_i1496" DrawAspect="Content" ObjectID="_1656481387" r:id="rId894"/>
         </w:object>
       </w:r>
     </w:p>
@@ -12326,11 +12300,11 @@
         <w:rPr>
           <w:position w:val="-10"/>
         </w:rPr>
-        <w:object w:dxaOrig="460" w:dyaOrig="340">
-          <v:shape id="_x0000_i1497" type="#_x0000_t75" style="width:23.35pt;height:17.35pt" o:ole="">
+        <w:object w:dxaOrig="460" w:dyaOrig="340" w14:anchorId="4729D49A">
+          <v:shape id="_x0000_i1497" type="#_x0000_t75" style="width:23.4pt;height:17.4pt" o:ole="">
             <v:imagedata r:id="rId895" o:title=""/>
           </v:shape>
-          <o:OLEObject Type="Embed" ProgID="Equation.DSMT4" ShapeID="_x0000_i1497" DrawAspect="Content" ObjectID="_1606424080" r:id="rId896"/>
+          <o:OLEObject Type="Embed" ProgID="Equation.DSMT4" ShapeID="_x0000_i1497" DrawAspect="Content" ObjectID="_1656481388" r:id="rId896"/>
         </w:object>
       </w:r>
     </w:p>
@@ -12345,11 +12319,11 @@
         <w:rPr>
           <w:position w:val="-14"/>
         </w:rPr>
-        <w:object w:dxaOrig="1520" w:dyaOrig="520">
-          <v:shape id="_x0000_i1498" type="#_x0000_t75" style="width:76.35pt;height:26.35pt" o:ole="">
+        <w:object w:dxaOrig="1520" w:dyaOrig="520" w14:anchorId="2ACDEB31">
+          <v:shape id="_x0000_i1498" type="#_x0000_t75" style="width:76.2pt;height:26.4pt" o:ole="">
             <v:imagedata r:id="rId897" o:title=""/>
           </v:shape>
-          <o:OLEObject Type="Embed" ProgID="Equation.DSMT4" ShapeID="_x0000_i1498" DrawAspect="Content" ObjectID="_1606424081" r:id="rId898"/>
+          <o:OLEObject Type="Embed" ProgID="Equation.DSMT4" ShapeID="_x0000_i1498" DrawAspect="Content" ObjectID="_1656481389" r:id="rId898"/>
         </w:object>
       </w:r>
     </w:p>
@@ -12374,11 +12348,11 @@
         <w:rPr>
           <w:position w:val="-10"/>
         </w:rPr>
-        <w:object w:dxaOrig="600" w:dyaOrig="340">
-          <v:shape id="_x0000_i1499" type="#_x0000_t75" style="width:30.35pt;height:17.35pt" o:ole="">
+        <w:object w:dxaOrig="600" w:dyaOrig="340" w14:anchorId="38C48913">
+          <v:shape id="_x0000_i1499" type="#_x0000_t75" style="width:30.6pt;height:17.4pt" o:ole="">
             <v:imagedata r:id="rId899" o:title=""/>
           </v:shape>
-          <o:OLEObject Type="Embed" ProgID="Equation.DSMT4" ShapeID="_x0000_i1499" DrawAspect="Content" ObjectID="_1606424082" r:id="rId900"/>
+          <o:OLEObject Type="Embed" ProgID="Equation.DSMT4" ShapeID="_x0000_i1499" DrawAspect="Content" ObjectID="_1656481390" r:id="rId900"/>
         </w:object>
       </w:r>
     </w:p>
@@ -12398,11 +12372,11 @@
         <w:rPr>
           <w:position w:val="-30"/>
         </w:rPr>
-        <w:object w:dxaOrig="1300" w:dyaOrig="620">
-          <v:shape id="_x0000_i1500" type="#_x0000_t75" style="width:64.65pt;height:30.65pt" o:ole="">
+        <w:object w:dxaOrig="1300" w:dyaOrig="620" w14:anchorId="66CB624F">
+          <v:shape id="_x0000_i1500" type="#_x0000_t75" style="width:64.8pt;height:30.6pt" o:ole="">
             <v:imagedata r:id="rId901" o:title=""/>
           </v:shape>
-          <o:OLEObject Type="Embed" ProgID="Equation.DSMT4" ShapeID="_x0000_i1500" DrawAspect="Content" ObjectID="_1606424083" r:id="rId902"/>
+          <o:OLEObject Type="Embed" ProgID="Equation.DSMT4" ShapeID="_x0000_i1500" DrawAspect="Content" ObjectID="_1656481391" r:id="rId902"/>
         </w:object>
       </w:r>
     </w:p>
@@ -12423,11 +12397,11 @@
         <w:rPr>
           <w:position w:val="-30"/>
         </w:rPr>
-        <w:object w:dxaOrig="980" w:dyaOrig="620">
-          <v:shape id="_x0000_i1501" type="#_x0000_t75" style="width:48.65pt;height:30.65pt" o:ole="">
+        <w:object w:dxaOrig="980" w:dyaOrig="620" w14:anchorId="23876AAF">
+          <v:shape id="_x0000_i1501" type="#_x0000_t75" style="width:48.6pt;height:30.6pt" o:ole="">
             <v:imagedata r:id="rId903" o:title=""/>
           </v:shape>
-          <o:OLEObject Type="Embed" ProgID="Equation.DSMT4" ShapeID="_x0000_i1501" DrawAspect="Content" ObjectID="_1606424084" r:id="rId904"/>
+          <o:OLEObject Type="Embed" ProgID="Equation.DSMT4" ShapeID="_x0000_i1501" DrawAspect="Content" ObjectID="_1656481392" r:id="rId904"/>
         </w:object>
       </w:r>
     </w:p>
@@ -12449,11 +12423,11 @@
         <w:rPr>
           <w:position w:val="-26"/>
         </w:rPr>
-        <w:object w:dxaOrig="660" w:dyaOrig="580">
-          <v:shape id="_x0000_i1502" type="#_x0000_t75" style="width:32.65pt;height:29.35pt" o:ole="">
+        <w:object w:dxaOrig="660" w:dyaOrig="580" w14:anchorId="1D148A54">
+          <v:shape id="_x0000_i1502" type="#_x0000_t75" style="width:32.4pt;height:29.4pt" o:ole="">
             <v:imagedata r:id="rId905" o:title=""/>
           </v:shape>
-          <o:OLEObject Type="Embed" ProgID="Equation.DSMT4" ShapeID="_x0000_i1502" DrawAspect="Content" ObjectID="_1606424085" r:id="rId906"/>
+          <o:OLEObject Type="Embed" ProgID="Equation.DSMT4" ShapeID="_x0000_i1502" DrawAspect="Content" ObjectID="_1656481393" r:id="rId906"/>
         </w:object>
       </w:r>
     </w:p>
@@ -12473,11 +12447,11 @@
         <w:rPr>
           <w:position w:val="-22"/>
         </w:rPr>
-        <w:object w:dxaOrig="1900" w:dyaOrig="560">
-          <v:shape id="_x0000_i1503" type="#_x0000_t75" style="width:95pt;height:27.65pt" o:ole="">
+        <w:object w:dxaOrig="1900" w:dyaOrig="560" w14:anchorId="380B6852">
+          <v:shape id="_x0000_i1503" type="#_x0000_t75" style="width:94.8pt;height:27.6pt" o:ole="">
             <v:imagedata r:id="rId907" o:title=""/>
           </v:shape>
-          <o:OLEObject Type="Embed" ProgID="Equation.DSMT4" ShapeID="_x0000_i1503" DrawAspect="Content" ObjectID="_1606424086" r:id="rId908"/>
+          <o:OLEObject Type="Embed" ProgID="Equation.DSMT4" ShapeID="_x0000_i1503" DrawAspect="Content" ObjectID="_1656481394" r:id="rId908"/>
         </w:object>
       </w:r>
     </w:p>
@@ -12502,11 +12476,11 @@
         <w:rPr>
           <w:position w:val="-10"/>
         </w:rPr>
-        <w:object w:dxaOrig="499" w:dyaOrig="340">
-          <v:shape id="_x0000_i1504" type="#_x0000_t75" style="width:25pt;height:17pt" o:ole="">
+        <w:object w:dxaOrig="499" w:dyaOrig="340" w14:anchorId="28ADE749">
+          <v:shape id="_x0000_i1504" type="#_x0000_t75" style="width:25.2pt;height:16.8pt" o:ole="">
             <v:imagedata r:id="rId909" o:title=""/>
           </v:shape>
-          <o:OLEObject Type="Embed" ProgID="Equation.DSMT4" ShapeID="_x0000_i1504" DrawAspect="Content" ObjectID="_1606424087" r:id="rId910"/>
+          <o:OLEObject Type="Embed" ProgID="Equation.DSMT4" ShapeID="_x0000_i1504" DrawAspect="Content" ObjectID="_1656481395" r:id="rId910"/>
         </w:object>
       </w:r>
       <w:r>
@@ -12532,11 +12506,11 @@
         <w:rPr>
           <w:position w:val="-42"/>
         </w:rPr>
-        <w:object w:dxaOrig="1980" w:dyaOrig="960">
+        <w:object w:dxaOrig="1980" w:dyaOrig="960" w14:anchorId="328E98AA">
           <v:shape id="_x0000_i1505" type="#_x0000_t75" style="width:99pt;height:48pt" o:ole="">
             <v:imagedata r:id="rId911" o:title=""/>
           </v:shape>
-          <o:OLEObject Type="Embed" ProgID="Equation.DSMT4" ShapeID="_x0000_i1505" DrawAspect="Content" ObjectID="_1606424088" r:id="rId912"/>
+          <o:OLEObject Type="Embed" ProgID="Equation.DSMT4" ShapeID="_x0000_i1505" DrawAspect="Content" ObjectID="_1656481396" r:id="rId912"/>
         </w:object>
       </w:r>
     </w:p>
@@ -12560,11 +12534,11 @@
         <w:rPr>
           <w:position w:val="-32"/>
         </w:rPr>
-        <w:object w:dxaOrig="1840" w:dyaOrig="760">
-          <v:shape id="_x0000_i1506" type="#_x0000_t75" style="width:91.65pt;height:38.35pt" o:ole="">
+        <w:object w:dxaOrig="1840" w:dyaOrig="760" w14:anchorId="23836DA1">
+          <v:shape id="_x0000_i1506" type="#_x0000_t75" style="width:91.8pt;height:38.4pt" o:ole="">
             <v:imagedata r:id="rId913" o:title=""/>
           </v:shape>
-          <o:OLEObject Type="Embed" ProgID="Equation.DSMT4" ShapeID="_x0000_i1506" DrawAspect="Content" ObjectID="_1606424089" r:id="rId914"/>
+          <o:OLEObject Type="Embed" ProgID="Equation.DSMT4" ShapeID="_x0000_i1506" DrawAspect="Content" ObjectID="_1656481397" r:id="rId914"/>
         </w:object>
       </w:r>
     </w:p>
@@ -12589,11 +12563,11 @@
         <w:rPr>
           <w:position w:val="-26"/>
         </w:rPr>
-        <w:object w:dxaOrig="1300" w:dyaOrig="580">
-          <v:shape id="_x0000_i1507" type="#_x0000_t75" style="width:64.35pt;height:29.35pt" o:ole="">
+        <w:object w:dxaOrig="1300" w:dyaOrig="580" w14:anchorId="041171FD">
+          <v:shape id="_x0000_i1507" type="#_x0000_t75" style="width:64.2pt;height:29.4pt" o:ole="">
             <v:imagedata r:id="rId915" o:title=""/>
           </v:shape>
-          <o:OLEObject Type="Embed" ProgID="Equation.DSMT4" ShapeID="_x0000_i1507" DrawAspect="Content" ObjectID="_1606424090" r:id="rId916"/>
+          <o:OLEObject Type="Embed" ProgID="Equation.DSMT4" ShapeID="_x0000_i1507" DrawAspect="Content" ObjectID="_1656481398" r:id="rId916"/>
         </w:object>
       </w:r>
     </w:p>
@@ -12623,11 +12597,11 @@
         <w:rPr>
           <w:position w:val="-10"/>
         </w:rPr>
-        <w:object w:dxaOrig="3500" w:dyaOrig="380">
-          <v:shape id="_x0000_i1508" type="#_x0000_t75" style="width:174.65pt;height:19.35pt" o:ole="">
+        <w:object w:dxaOrig="3500" w:dyaOrig="380" w14:anchorId="2C4EA8BD">
+          <v:shape id="_x0000_i1508" type="#_x0000_t75" style="width:174.6pt;height:19.2pt" o:ole="">
             <v:imagedata r:id="rId917" o:title=""/>
           </v:shape>
-          <o:OLEObject Type="Embed" ProgID="Equation.DSMT4" ShapeID="_x0000_i1508" DrawAspect="Content" ObjectID="_1606424091" r:id="rId918"/>
+          <o:OLEObject Type="Embed" ProgID="Equation.DSMT4" ShapeID="_x0000_i1508" DrawAspect="Content" ObjectID="_1656481399" r:id="rId918"/>
         </w:object>
       </w:r>
     </w:p>
@@ -12644,11 +12618,11 @@
         <w:rPr>
           <w:position w:val="-14"/>
         </w:rPr>
-        <w:object w:dxaOrig="1460" w:dyaOrig="400">
-          <v:shape id="_x0000_i1509" type="#_x0000_t75" style="width:72.65pt;height:20.35pt" o:ole="">
+        <w:object w:dxaOrig="1460" w:dyaOrig="400" w14:anchorId="60AC2C7B">
+          <v:shape id="_x0000_i1509" type="#_x0000_t75" style="width:72.6pt;height:20.4pt" o:ole="">
             <v:imagedata r:id="rId828" o:title=""/>
           </v:shape>
-          <o:OLEObject Type="Embed" ProgID="Equation.DSMT4" ShapeID="_x0000_i1509" DrawAspect="Content" ObjectID="_1606424092" r:id="rId919"/>
+          <o:OLEObject Type="Embed" ProgID="Equation.DSMT4" ShapeID="_x0000_i1509" DrawAspect="Content" ObjectID="_1656481400" r:id="rId919"/>
         </w:object>
       </w:r>
     </w:p>
@@ -12668,11 +12642,11 @@
         <w:rPr>
           <w:position w:val="-6"/>
         </w:rPr>
-        <w:object w:dxaOrig="200" w:dyaOrig="279">
-          <v:shape id="_x0000_i1510" type="#_x0000_t75" style="width:9.65pt;height:14.35pt" o:ole="">
+        <w:object w:dxaOrig="200" w:dyaOrig="279" w14:anchorId="48335202">
+          <v:shape id="_x0000_i1510" type="#_x0000_t75" style="width:9.6pt;height:14.4pt" o:ole="">
             <v:imagedata r:id="rId830" o:title=""/>
           </v:shape>
-          <o:OLEObject Type="Embed" ProgID="Equation.DSMT4" ShapeID="_x0000_i1510" DrawAspect="Content" ObjectID="_1606424093" r:id="rId920"/>
+          <o:OLEObject Type="Embed" ProgID="Equation.DSMT4" ShapeID="_x0000_i1510" DrawAspect="Content" ObjectID="_1656481401" r:id="rId920"/>
         </w:object>
       </w:r>
       <w:r>
@@ -12682,11 +12656,11 @@
         <w:rPr>
           <w:position w:val="-6"/>
         </w:rPr>
-        <w:object w:dxaOrig="200" w:dyaOrig="279">
-          <v:shape id="_x0000_i1511" type="#_x0000_t75" style="width:9.65pt;height:14.35pt" o:ole="">
+        <w:object w:dxaOrig="200" w:dyaOrig="279" w14:anchorId="73DE0312">
+          <v:shape id="_x0000_i1511" type="#_x0000_t75" style="width:9.6pt;height:14.4pt" o:ole="">
             <v:imagedata r:id="rId832" o:title=""/>
           </v:shape>
-          <o:OLEObject Type="Embed" ProgID="Equation.DSMT4" ShapeID="_x0000_i1511" DrawAspect="Content" ObjectID="_1606424094" r:id="rId921"/>
+          <o:OLEObject Type="Embed" ProgID="Equation.DSMT4" ShapeID="_x0000_i1511" DrawAspect="Content" ObjectID="_1656481402" r:id="rId921"/>
         </w:object>
       </w:r>
       <w:r>
@@ -12709,11 +12683,11 @@
         <w:rPr>
           <w:position w:val="-6"/>
         </w:rPr>
-        <w:object w:dxaOrig="200" w:dyaOrig="279">
-          <v:shape id="_x0000_i1512" type="#_x0000_t75" style="width:9.65pt;height:14.35pt" o:ole="">
+        <w:object w:dxaOrig="200" w:dyaOrig="279" w14:anchorId="2728BC68">
+          <v:shape id="_x0000_i1512" type="#_x0000_t75" style="width:9.6pt;height:14.4pt" o:ole="">
             <v:imagedata r:id="rId834" o:title=""/>
           </v:shape>
-          <o:OLEObject Type="Embed" ProgID="Equation.DSMT4" ShapeID="_x0000_i1512" DrawAspect="Content" ObjectID="_1606424095" r:id="rId922"/>
+          <o:OLEObject Type="Embed" ProgID="Equation.DSMT4" ShapeID="_x0000_i1512" DrawAspect="Content" ObjectID="_1656481403" r:id="rId922"/>
         </w:object>
       </w:r>
       <w:r>
@@ -12723,11 +12697,11 @@
         <w:rPr>
           <w:position w:val="-6"/>
         </w:rPr>
-        <w:object w:dxaOrig="200" w:dyaOrig="279">
-          <v:shape id="_x0000_i1513" type="#_x0000_t75" style="width:9.65pt;height:14.35pt" o:ole="">
+        <w:object w:dxaOrig="200" w:dyaOrig="279" w14:anchorId="60D0A6CA">
+          <v:shape id="_x0000_i1513" type="#_x0000_t75" style="width:9.6pt;height:14.4pt" o:ole="">
             <v:imagedata r:id="rId830" o:title=""/>
           </v:shape>
-          <o:OLEObject Type="Embed" ProgID="Equation.DSMT4" ShapeID="_x0000_i1513" DrawAspect="Content" ObjectID="_1606424096" r:id="rId923"/>
+          <o:OLEObject Type="Embed" ProgID="Equation.DSMT4" ShapeID="_x0000_i1513" DrawAspect="Content" ObjectID="_1656481404" r:id="rId923"/>
         </w:object>
       </w:r>
     </w:p>
@@ -12748,11 +12722,11 @@
         <w:rPr>
           <w:position w:val="-18"/>
         </w:rPr>
-        <w:object w:dxaOrig="840" w:dyaOrig="420">
+        <w:object w:dxaOrig="840" w:dyaOrig="420" w14:anchorId="3F9B7863">
           <v:shape id="_x0000_i1514" type="#_x0000_t75" style="width:42pt;height:21pt" o:ole="">
             <v:imagedata r:id="rId837" o:title=""/>
           </v:shape>
-          <o:OLEObject Type="Embed" ProgID="Equation.DSMT4" ShapeID="_x0000_i1514" DrawAspect="Content" ObjectID="_1606424097" r:id="rId924"/>
+          <o:OLEObject Type="Embed" ProgID="Equation.DSMT4" ShapeID="_x0000_i1514" DrawAspect="Content" ObjectID="_1656481405" r:id="rId924"/>
         </w:object>
       </w:r>
     </w:p>
@@ -12792,11 +12766,11 @@
         <w:rPr>
           <w:position w:val="-18"/>
         </w:rPr>
-        <w:object w:dxaOrig="3680" w:dyaOrig="480">
-          <v:shape id="_x0000_i1515" type="#_x0000_t75" style="width:184pt;height:24.65pt" o:ole="">
+        <w:object w:dxaOrig="3680" w:dyaOrig="480" w14:anchorId="4A66421C">
+          <v:shape id="_x0000_i1515" type="#_x0000_t75" style="width:184.2pt;height:24.6pt" o:ole="">
             <v:imagedata r:id="rId925" o:title=""/>
           </v:shape>
-          <o:OLEObject Type="Embed" ProgID="Equation.DSMT4" ShapeID="_x0000_i1515" DrawAspect="Content" ObjectID="_1606424098" r:id="rId926"/>
+          <o:OLEObject Type="Embed" ProgID="Equation.DSMT4" ShapeID="_x0000_i1515" DrawAspect="Content" ObjectID="_1656481406" r:id="rId926"/>
         </w:object>
       </w:r>
     </w:p>
@@ -12821,11 +12795,11 @@
         <w:rPr>
           <w:position w:val="-6"/>
         </w:rPr>
-        <w:object w:dxaOrig="1280" w:dyaOrig="279">
-          <v:shape id="_x0000_i1516" type="#_x0000_t75" style="width:63.65pt;height:14.35pt" o:ole="">
+        <w:object w:dxaOrig="1280" w:dyaOrig="279" w14:anchorId="50030556">
+          <v:shape id="_x0000_i1516" type="#_x0000_t75" style="width:63.6pt;height:14.4pt" o:ole="">
             <v:imagedata r:id="rId927" o:title=""/>
           </v:shape>
-          <o:OLEObject Type="Embed" ProgID="Equation.DSMT4" ShapeID="_x0000_i1516" DrawAspect="Content" ObjectID="_1606424099" r:id="rId928"/>
+          <o:OLEObject Type="Embed" ProgID="Equation.DSMT4" ShapeID="_x0000_i1516" DrawAspect="Content" ObjectID="_1656481407" r:id="rId928"/>
         </w:object>
       </w:r>
     </w:p>
@@ -12851,11 +12825,11 @@
         <w:rPr>
           <w:position w:val="-10"/>
         </w:rPr>
-        <w:object w:dxaOrig="600" w:dyaOrig="340">
-          <v:shape id="_x0000_i1517" type="#_x0000_t75" style="width:30.35pt;height:17.35pt" o:ole="">
+        <w:object w:dxaOrig="600" w:dyaOrig="340" w14:anchorId="1EF093EE">
+          <v:shape id="_x0000_i1517" type="#_x0000_t75" style="width:30.6pt;height:17.4pt" o:ole="">
             <v:imagedata r:id="rId929" o:title=""/>
           </v:shape>
-          <o:OLEObject Type="Embed" ProgID="Equation.DSMT4" ShapeID="_x0000_i1517" DrawAspect="Content" ObjectID="_1606424100" r:id="rId930"/>
+          <o:OLEObject Type="Embed" ProgID="Equation.DSMT4" ShapeID="_x0000_i1517" DrawAspect="Content" ObjectID="_1656481408" r:id="rId930"/>
         </w:object>
       </w:r>
     </w:p>
@@ -12870,11 +12844,11 @@
         <w:rPr>
           <w:position w:val="-16"/>
         </w:rPr>
-        <w:object w:dxaOrig="2420" w:dyaOrig="560">
-          <v:shape id="_x0000_i1518" type="#_x0000_t75" style="width:121.35pt;height:27.65pt" o:ole="">
+        <w:object w:dxaOrig="2420" w:dyaOrig="560" w14:anchorId="0E67C337">
+          <v:shape id="_x0000_i1518" type="#_x0000_t75" style="width:121.2pt;height:27.6pt" o:ole="">
             <v:imagedata r:id="rId931" o:title=""/>
           </v:shape>
-          <o:OLEObject Type="Embed" ProgID="Equation.DSMT4" ShapeID="_x0000_i1518" DrawAspect="Content" ObjectID="_1606424101" r:id="rId932"/>
+          <o:OLEObject Type="Embed" ProgID="Equation.DSMT4" ShapeID="_x0000_i1518" DrawAspect="Content" ObjectID="_1656481409" r:id="rId932"/>
         </w:object>
       </w:r>
     </w:p>
@@ -12898,11 +12872,11 @@
         <w:rPr>
           <w:position w:val="-8"/>
         </w:rPr>
-        <w:object w:dxaOrig="1680" w:dyaOrig="360">
+        <w:object w:dxaOrig="1680" w:dyaOrig="360" w14:anchorId="3DB8DFD6">
           <v:shape id="_x0000_i1519" type="#_x0000_t75" style="width:84pt;height:18pt" o:ole="">
             <v:imagedata r:id="rId933" o:title=""/>
           </v:shape>
-          <o:OLEObject Type="Embed" ProgID="Equation.DSMT4" ShapeID="_x0000_i1519" DrawAspect="Content" ObjectID="_1606424102" r:id="rId934"/>
+          <o:OLEObject Type="Embed" ProgID="Equation.DSMT4" ShapeID="_x0000_i1519" DrawAspect="Content" ObjectID="_1656481410" r:id="rId934"/>
         </w:object>
       </w:r>
     </w:p>
@@ -12926,11 +12900,11 @@
         <w:rPr>
           <w:position w:val="-8"/>
         </w:rPr>
-        <w:object w:dxaOrig="800" w:dyaOrig="360">
-          <v:shape id="_x0000_i1520" type="#_x0000_t75" style="width:39.65pt;height:18pt" o:ole="">
+        <w:object w:dxaOrig="800" w:dyaOrig="360" w14:anchorId="786FD9D3">
+          <v:shape id="_x0000_i1520" type="#_x0000_t75" style="width:39.6pt;height:18pt" o:ole="">
             <v:imagedata r:id="rId935" o:title=""/>
           </v:shape>
-          <o:OLEObject Type="Embed" ProgID="Equation.DSMT4" ShapeID="_x0000_i1520" DrawAspect="Content" ObjectID="_1606424103" r:id="rId936"/>
+          <o:OLEObject Type="Embed" ProgID="Equation.DSMT4" ShapeID="_x0000_i1520" DrawAspect="Content" ObjectID="_1656481411" r:id="rId936"/>
         </w:object>
       </w:r>
     </w:p>
@@ -12955,11 +12929,11 @@
         <w:rPr>
           <w:position w:val="-10"/>
         </w:rPr>
-        <w:object w:dxaOrig="600" w:dyaOrig="340">
-          <v:shape id="_x0000_i1521" type="#_x0000_t75" style="width:30.35pt;height:17.35pt" o:ole="">
+        <w:object w:dxaOrig="600" w:dyaOrig="340" w14:anchorId="76045F9F">
+          <v:shape id="_x0000_i1521" type="#_x0000_t75" style="width:30.6pt;height:17.4pt" o:ole="">
             <v:imagedata r:id="rId937" o:title=""/>
           </v:shape>
-          <o:OLEObject Type="Embed" ProgID="Equation.DSMT4" ShapeID="_x0000_i1521" DrawAspect="Content" ObjectID="_1606424104" r:id="rId938"/>
+          <o:OLEObject Type="Embed" ProgID="Equation.DSMT4" ShapeID="_x0000_i1521" DrawAspect="Content" ObjectID="_1656481412" r:id="rId938"/>
         </w:object>
       </w:r>
     </w:p>
@@ -12974,11 +12948,11 @@
         <w:rPr>
           <w:position w:val="-14"/>
         </w:rPr>
-        <w:object w:dxaOrig="1860" w:dyaOrig="520">
-          <v:shape id="_x0000_i1522" type="#_x0000_t75" style="width:93.35pt;height:26.35pt" o:ole="">
+        <w:object w:dxaOrig="1860" w:dyaOrig="520" w14:anchorId="20D54D3A">
+          <v:shape id="_x0000_i1522" type="#_x0000_t75" style="width:93.6pt;height:26.4pt" o:ole="">
             <v:imagedata r:id="rId939" o:title=""/>
           </v:shape>
-          <o:OLEObject Type="Embed" ProgID="Equation.DSMT4" ShapeID="_x0000_i1522" DrawAspect="Content" ObjectID="_1606424105" r:id="rId940"/>
+          <o:OLEObject Type="Embed" ProgID="Equation.DSMT4" ShapeID="_x0000_i1522" DrawAspect="Content" ObjectID="_1656481413" r:id="rId940"/>
         </w:object>
       </w:r>
     </w:p>
@@ -13003,11 +12977,11 @@
         <w:rPr>
           <w:position w:val="-10"/>
         </w:rPr>
-        <w:object w:dxaOrig="499" w:dyaOrig="340">
-          <v:shape id="_x0000_i1523" type="#_x0000_t75" style="width:25pt;height:17.35pt" o:ole="">
+        <w:object w:dxaOrig="499" w:dyaOrig="340" w14:anchorId="3200644A">
+          <v:shape id="_x0000_i1523" type="#_x0000_t75" style="width:25.2pt;height:17.4pt" o:ole="">
             <v:imagedata r:id="rId941" o:title=""/>
           </v:shape>
-          <o:OLEObject Type="Embed" ProgID="Equation.DSMT4" ShapeID="_x0000_i1523" DrawAspect="Content" ObjectID="_1606424106" r:id="rId942"/>
+          <o:OLEObject Type="Embed" ProgID="Equation.DSMT4" ShapeID="_x0000_i1523" DrawAspect="Content" ObjectID="_1656481414" r:id="rId942"/>
         </w:object>
       </w:r>
     </w:p>
@@ -13027,11 +13001,11 @@
         <w:rPr>
           <w:position w:val="-30"/>
         </w:rPr>
-        <w:object w:dxaOrig="1300" w:dyaOrig="620">
-          <v:shape id="_x0000_i1524" type="#_x0000_t75" style="width:64.65pt;height:30.65pt" o:ole="">
+        <w:object w:dxaOrig="1300" w:dyaOrig="620" w14:anchorId="541449E4">
+          <v:shape id="_x0000_i1524" type="#_x0000_t75" style="width:64.8pt;height:30.6pt" o:ole="">
             <v:imagedata r:id="rId943" o:title=""/>
           </v:shape>
-          <o:OLEObject Type="Embed" ProgID="Equation.DSMT4" ShapeID="_x0000_i1524" DrawAspect="Content" ObjectID="_1606424107" r:id="rId944"/>
+          <o:OLEObject Type="Embed" ProgID="Equation.DSMT4" ShapeID="_x0000_i1524" DrawAspect="Content" ObjectID="_1656481415" r:id="rId944"/>
         </w:object>
       </w:r>
     </w:p>
@@ -13052,11 +13026,11 @@
         <w:rPr>
           <w:position w:val="-30"/>
         </w:rPr>
-        <w:object w:dxaOrig="999" w:dyaOrig="620">
-          <v:shape id="_x0000_i1525" type="#_x0000_t75" style="width:50.35pt;height:30.65pt" o:ole="">
+        <w:object w:dxaOrig="999" w:dyaOrig="620" w14:anchorId="296395F5">
+          <v:shape id="_x0000_i1525" type="#_x0000_t75" style="width:50.4pt;height:30.6pt" o:ole="">
             <v:imagedata r:id="rId945" o:title=""/>
           </v:shape>
-          <o:OLEObject Type="Embed" ProgID="Equation.DSMT4" ShapeID="_x0000_i1525" DrawAspect="Content" ObjectID="_1606424108" r:id="rId946"/>
+          <o:OLEObject Type="Embed" ProgID="Equation.DSMT4" ShapeID="_x0000_i1525" DrawAspect="Content" ObjectID="_1656481416" r:id="rId946"/>
         </w:object>
       </w:r>
     </w:p>
@@ -13078,11 +13052,11 @@
         <w:rPr>
           <w:position w:val="-26"/>
         </w:rPr>
-        <w:object w:dxaOrig="700" w:dyaOrig="580">
-          <v:shape id="_x0000_i1526" type="#_x0000_t75" style="width:35pt;height:29.35pt" o:ole="">
+        <w:object w:dxaOrig="700" w:dyaOrig="580" w14:anchorId="6C7CA195">
+          <v:shape id="_x0000_i1526" type="#_x0000_t75" style="width:34.8pt;height:29.4pt" o:ole="">
             <v:imagedata r:id="rId947" o:title=""/>
           </v:shape>
-          <o:OLEObject Type="Embed" ProgID="Equation.DSMT4" ShapeID="_x0000_i1526" DrawAspect="Content" ObjectID="_1606424109" r:id="rId948"/>
+          <o:OLEObject Type="Embed" ProgID="Equation.DSMT4" ShapeID="_x0000_i1526" DrawAspect="Content" ObjectID="_1656481417" r:id="rId948"/>
         </w:object>
       </w:r>
     </w:p>
@@ -13102,11 +13076,11 @@
         <w:rPr>
           <w:position w:val="-22"/>
         </w:rPr>
-        <w:object w:dxaOrig="1820" w:dyaOrig="560">
-          <v:shape id="_x0000_i1527" type="#_x0000_t75" style="width:90.65pt;height:28pt" o:ole="">
+        <w:object w:dxaOrig="1820" w:dyaOrig="560" w14:anchorId="044FB935">
+          <v:shape id="_x0000_i1527" type="#_x0000_t75" style="width:90.6pt;height:28.2pt" o:ole="">
             <v:imagedata r:id="rId949" o:title=""/>
           </v:shape>
-          <o:OLEObject Type="Embed" ProgID="Equation.DSMT4" ShapeID="_x0000_i1527" DrawAspect="Content" ObjectID="_1606424110" r:id="rId950"/>
+          <o:OLEObject Type="Embed" ProgID="Equation.DSMT4" ShapeID="_x0000_i1527" DrawAspect="Content" ObjectID="_1656481418" r:id="rId950"/>
         </w:object>
       </w:r>
     </w:p>
@@ -13131,11 +13105,11 @@
         <w:rPr>
           <w:position w:val="-26"/>
         </w:rPr>
-        <w:object w:dxaOrig="660" w:dyaOrig="580">
-          <v:shape id="_x0000_i1528" type="#_x0000_t75" style="width:33pt;height:29pt" o:ole="">
+        <w:object w:dxaOrig="660" w:dyaOrig="580" w14:anchorId="0180E546">
+          <v:shape id="_x0000_i1528" type="#_x0000_t75" style="width:33pt;height:28.8pt" o:ole="">
             <v:imagedata r:id="rId951" o:title=""/>
           </v:shape>
-          <o:OLEObject Type="Embed" ProgID="Equation.DSMT4" ShapeID="_x0000_i1528" DrawAspect="Content" ObjectID="_1606424111" r:id="rId952"/>
+          <o:OLEObject Type="Embed" ProgID="Equation.DSMT4" ShapeID="_x0000_i1528" DrawAspect="Content" ObjectID="_1656481419" r:id="rId952"/>
         </w:object>
       </w:r>
       <w:r>
@@ -13161,11 +13135,11 @@
         <w:rPr>
           <w:position w:val="-42"/>
         </w:rPr>
-        <w:object w:dxaOrig="1980" w:dyaOrig="960">
+        <w:object w:dxaOrig="1980" w:dyaOrig="960" w14:anchorId="48E858B0">
           <v:shape id="_x0000_i1529" type="#_x0000_t75" style="width:99pt;height:48pt" o:ole="">
             <v:imagedata r:id="rId953" o:title=""/>
           </v:shape>
-          <o:OLEObject Type="Embed" ProgID="Equation.DSMT4" ShapeID="_x0000_i1529" DrawAspect="Content" ObjectID="_1606424112" r:id="rId954"/>
+          <o:OLEObject Type="Embed" ProgID="Equation.DSMT4" ShapeID="_x0000_i1529" DrawAspect="Content" ObjectID="_1656481420" r:id="rId954"/>
         </w:object>
       </w:r>
     </w:p>
@@ -13189,11 +13163,11 @@
         <w:rPr>
           <w:position w:val="-32"/>
         </w:rPr>
-        <w:object w:dxaOrig="2640" w:dyaOrig="760">
-          <v:shape id="_x0000_i1530" type="#_x0000_t75" style="width:131.65pt;height:38.35pt" o:ole="">
+        <w:object w:dxaOrig="2640" w:dyaOrig="760" w14:anchorId="149F42DD">
+          <v:shape id="_x0000_i1530" type="#_x0000_t75" style="width:131.4pt;height:38.4pt" o:ole="">
             <v:imagedata r:id="rId955" o:title=""/>
           </v:shape>
-          <o:OLEObject Type="Embed" ProgID="Equation.DSMT4" ShapeID="_x0000_i1530" DrawAspect="Content" ObjectID="_1606424113" r:id="rId956"/>
+          <o:OLEObject Type="Embed" ProgID="Equation.DSMT4" ShapeID="_x0000_i1530" DrawAspect="Content" ObjectID="_1656481421" r:id="rId956"/>
         </w:object>
       </w:r>
     </w:p>
@@ -13218,11 +13192,11 @@
         <w:rPr>
           <w:position w:val="-26"/>
         </w:rPr>
-        <w:object w:dxaOrig="2439" w:dyaOrig="580">
-          <v:shape id="_x0000_i1531" type="#_x0000_t75" style="width:122.35pt;height:29.35pt" o:ole="">
+        <w:object w:dxaOrig="2439" w:dyaOrig="580" w14:anchorId="3CD4DEF1">
+          <v:shape id="_x0000_i1531" type="#_x0000_t75" style="width:122.4pt;height:29.4pt" o:ole="">
             <v:imagedata r:id="rId957" o:title=""/>
           </v:shape>
-          <o:OLEObject Type="Embed" ProgID="Equation.DSMT4" ShapeID="_x0000_i1531" DrawAspect="Content" ObjectID="_1606424114" r:id="rId958"/>
+          <o:OLEObject Type="Embed" ProgID="Equation.DSMT4" ShapeID="_x0000_i1531" DrawAspect="Content" ObjectID="_1656481422" r:id="rId958"/>
         </w:object>
       </w:r>
     </w:p>
@@ -13252,11 +13226,11 @@
         <w:rPr>
           <w:position w:val="-10"/>
         </w:rPr>
-        <w:object w:dxaOrig="2680" w:dyaOrig="380">
-          <v:shape id="_x0000_i1532" type="#_x0000_t75" style="width:134pt;height:18.65pt" o:ole="">
+        <w:object w:dxaOrig="2680" w:dyaOrig="380" w14:anchorId="4D79A867">
+          <v:shape id="_x0000_i1532" type="#_x0000_t75" style="width:133.8pt;height:18.6pt" o:ole="">
             <v:imagedata r:id="rId959" o:title=""/>
           </v:shape>
-          <o:OLEObject Type="Embed" ProgID="Equation.DSMT4" ShapeID="_x0000_i1532" DrawAspect="Content" ObjectID="_1606424115" r:id="rId960"/>
+          <o:OLEObject Type="Embed" ProgID="Equation.DSMT4" ShapeID="_x0000_i1532" DrawAspect="Content" ObjectID="_1656481423" r:id="rId960"/>
         </w:object>
       </w:r>
     </w:p>
@@ -13273,11 +13247,11 @@
         <w:rPr>
           <w:position w:val="-14"/>
         </w:rPr>
-        <w:object w:dxaOrig="1460" w:dyaOrig="400">
-          <v:shape id="_x0000_i1533" type="#_x0000_t75" style="width:72.65pt;height:20.35pt" o:ole="">
+        <w:object w:dxaOrig="1460" w:dyaOrig="400" w14:anchorId="4F3E63FD">
+          <v:shape id="_x0000_i1533" type="#_x0000_t75" style="width:72.6pt;height:20.4pt" o:ole="">
             <v:imagedata r:id="rId828" o:title=""/>
           </v:shape>
-          <o:OLEObject Type="Embed" ProgID="Equation.DSMT4" ShapeID="_x0000_i1533" DrawAspect="Content" ObjectID="_1606424116" r:id="rId961"/>
+          <o:OLEObject Type="Embed" ProgID="Equation.DSMT4" ShapeID="_x0000_i1533" DrawAspect="Content" ObjectID="_1656481424" r:id="rId961"/>
         </w:object>
       </w:r>
     </w:p>
@@ -13297,11 +13271,11 @@
         <w:rPr>
           <w:position w:val="-6"/>
         </w:rPr>
-        <w:object w:dxaOrig="200" w:dyaOrig="279">
-          <v:shape id="_x0000_i1534" type="#_x0000_t75" style="width:9.65pt;height:14.35pt" o:ole="">
+        <w:object w:dxaOrig="200" w:dyaOrig="279" w14:anchorId="278EC252">
+          <v:shape id="_x0000_i1534" type="#_x0000_t75" style="width:9.6pt;height:14.4pt" o:ole="">
             <v:imagedata r:id="rId830" o:title=""/>
           </v:shape>
-          <o:OLEObject Type="Embed" ProgID="Equation.DSMT4" ShapeID="_x0000_i1534" DrawAspect="Content" ObjectID="_1606424117" r:id="rId962"/>
+          <o:OLEObject Type="Embed" ProgID="Equation.DSMT4" ShapeID="_x0000_i1534" DrawAspect="Content" ObjectID="_1656481425" r:id="rId962"/>
         </w:object>
       </w:r>
       <w:r>
@@ -13311,11 +13285,11 @@
         <w:rPr>
           <w:position w:val="-6"/>
         </w:rPr>
-        <w:object w:dxaOrig="200" w:dyaOrig="279">
-          <v:shape id="_x0000_i1535" type="#_x0000_t75" style="width:9.65pt;height:14.35pt" o:ole="">
+        <w:object w:dxaOrig="200" w:dyaOrig="279" w14:anchorId="2AC17C5D">
+          <v:shape id="_x0000_i1535" type="#_x0000_t75" style="width:9.6pt;height:14.4pt" o:ole="">
             <v:imagedata r:id="rId832" o:title=""/>
           </v:shape>
-          <o:OLEObject Type="Embed" ProgID="Equation.DSMT4" ShapeID="_x0000_i1535" DrawAspect="Content" ObjectID="_1606424118" r:id="rId963"/>
+          <o:OLEObject Type="Embed" ProgID="Equation.DSMT4" ShapeID="_x0000_i1535" DrawAspect="Content" ObjectID="_1656481426" r:id="rId963"/>
         </w:object>
       </w:r>
       <w:r>
@@ -13338,11 +13312,11 @@
         <w:rPr>
           <w:position w:val="-6"/>
         </w:rPr>
-        <w:object w:dxaOrig="200" w:dyaOrig="279">
-          <v:shape id="_x0000_i1536" type="#_x0000_t75" style="width:9.65pt;height:14.35pt" o:ole="">
+        <w:object w:dxaOrig="200" w:dyaOrig="279" w14:anchorId="5BCCB494">
+          <v:shape id="_x0000_i1536" type="#_x0000_t75" style="width:9.6pt;height:14.4pt" o:ole="">
             <v:imagedata r:id="rId834" o:title=""/>
           </v:shape>
-          <o:OLEObject Type="Embed" ProgID="Equation.DSMT4" ShapeID="_x0000_i1536" DrawAspect="Content" ObjectID="_1606424119" r:id="rId964"/>
+          <o:OLEObject Type="Embed" ProgID="Equation.DSMT4" ShapeID="_x0000_i1536" DrawAspect="Content" ObjectID="_1656481427" r:id="rId964"/>
         </w:object>
       </w:r>
       <w:r>
@@ -13352,11 +13326,11 @@
         <w:rPr>
           <w:position w:val="-6"/>
         </w:rPr>
-        <w:object w:dxaOrig="200" w:dyaOrig="279">
-          <v:shape id="_x0000_i1537" type="#_x0000_t75" style="width:9.65pt;height:14.35pt" o:ole="">
+        <w:object w:dxaOrig="200" w:dyaOrig="279" w14:anchorId="573885D4">
+          <v:shape id="_x0000_i1537" type="#_x0000_t75" style="width:9.6pt;height:14.4pt" o:ole="">
             <v:imagedata r:id="rId830" o:title=""/>
           </v:shape>
-          <o:OLEObject Type="Embed" ProgID="Equation.DSMT4" ShapeID="_x0000_i1537" DrawAspect="Content" ObjectID="_1606424120" r:id="rId965"/>
+          <o:OLEObject Type="Embed" ProgID="Equation.DSMT4" ShapeID="_x0000_i1537" DrawAspect="Content" ObjectID="_1656481428" r:id="rId965"/>
         </w:object>
       </w:r>
     </w:p>
@@ -13376,11 +13350,11 @@
         <w:rPr>
           <w:position w:val="-18"/>
         </w:rPr>
-        <w:object w:dxaOrig="840" w:dyaOrig="420">
+        <w:object w:dxaOrig="840" w:dyaOrig="420" w14:anchorId="2E72FDB8">
           <v:shape id="_x0000_i1538" type="#_x0000_t75" style="width:42pt;height:21pt" o:ole="">
             <v:imagedata r:id="rId837" o:title=""/>
           </v:shape>
-          <o:OLEObject Type="Embed" ProgID="Equation.DSMT4" ShapeID="_x0000_i1538" DrawAspect="Content" ObjectID="_1606424121" r:id="rId966"/>
+          <o:OLEObject Type="Embed" ProgID="Equation.DSMT4" ShapeID="_x0000_i1538" DrawAspect="Content" ObjectID="_1656481429" r:id="rId966"/>
         </w:object>
       </w:r>
     </w:p>
@@ -13420,11 +13394,11 @@
         <w:rPr>
           <w:position w:val="-18"/>
         </w:rPr>
-        <w:object w:dxaOrig="2840" w:dyaOrig="480">
-          <v:shape id="_x0000_i1606" type="#_x0000_t75" style="width:142.35pt;height:24pt" o:ole="">
+        <w:object w:dxaOrig="2840" w:dyaOrig="480" w14:anchorId="0C7C3E4F">
+          <v:shape id="_x0000_i1539" type="#_x0000_t75" style="width:142.2pt;height:24pt" o:ole="">
             <v:imagedata r:id="rId967" o:title=""/>
           </v:shape>
-          <o:OLEObject Type="Embed" ProgID="Equation.DSMT4" ShapeID="_x0000_i1606" DrawAspect="Content" ObjectID="_1606424122" r:id="rId968"/>
+          <o:OLEObject Type="Embed" ProgID="Equation.DSMT4" ShapeID="_x0000_i1539" DrawAspect="Content" ObjectID="_1656481430" r:id="rId968"/>
         </w:object>
       </w:r>
     </w:p>
@@ -13446,11 +13420,11 @@
         <w:rPr>
           <w:position w:val="-12"/>
         </w:rPr>
-        <w:object w:dxaOrig="1219" w:dyaOrig="400">
-          <v:shape id="_x0000_i1608" type="#_x0000_t75" style="width:61pt;height:20pt" o:ole="">
+        <w:object w:dxaOrig="1219" w:dyaOrig="400" w14:anchorId="156F1499">
+          <v:shape id="_x0000_i1540" type="#_x0000_t75" style="width:61.2pt;height:19.8pt" o:ole="">
             <v:imagedata r:id="rId969" o:title=""/>
           </v:shape>
-          <o:OLEObject Type="Embed" ProgID="Equation.DSMT4" ShapeID="_x0000_i1608" DrawAspect="Content" ObjectID="_1606424123" r:id="rId970"/>
+          <o:OLEObject Type="Embed" ProgID="Equation.DSMT4" ShapeID="_x0000_i1540" DrawAspect="Content" ObjectID="_1656481431" r:id="rId970"/>
         </w:object>
       </w:r>
     </w:p>
@@ -13462,11 +13436,11 @@
         <w:rPr>
           <w:position w:val="-14"/>
         </w:rPr>
-        <w:object w:dxaOrig="1240" w:dyaOrig="420">
-          <v:shape id="_x0000_i1617" type="#_x0000_t75" style="width:61.65pt;height:21pt" o:ole="">
+        <w:object w:dxaOrig="1240" w:dyaOrig="420" w14:anchorId="6175F863">
+          <v:shape id="_x0000_i1541" type="#_x0000_t75" style="width:61.8pt;height:21pt" o:ole="">
             <v:imagedata r:id="rId971" o:title=""/>
           </v:shape>
-          <o:OLEObject Type="Embed" ProgID="Equation.DSMT4" ShapeID="_x0000_i1617" DrawAspect="Content" ObjectID="_1606424124" r:id="rId972"/>
+          <o:OLEObject Type="Embed" ProgID="Equation.DSMT4" ShapeID="_x0000_i1541" DrawAspect="Content" ObjectID="_1656481432" r:id="rId972"/>
         </w:object>
       </w:r>
     </w:p>
@@ -13491,11 +13465,11 @@
         <w:rPr>
           <w:position w:val="-12"/>
         </w:rPr>
-        <w:object w:dxaOrig="820" w:dyaOrig="400">
-          <v:shape id="_x0000_i1619" type="#_x0000_t75" style="width:41pt;height:20pt" o:ole="">
+        <w:object w:dxaOrig="820" w:dyaOrig="400" w14:anchorId="05C6E0C2">
+          <v:shape id="_x0000_i1542" type="#_x0000_t75" style="width:40.8pt;height:19.8pt" o:ole="">
             <v:imagedata r:id="rId973" o:title=""/>
           </v:shape>
-          <o:OLEObject Type="Embed" ProgID="Equation.DSMT4" ShapeID="_x0000_i1619" DrawAspect="Content" ObjectID="_1606424125" r:id="rId974"/>
+          <o:OLEObject Type="Embed" ProgID="Equation.DSMT4" ShapeID="_x0000_i1542" DrawAspect="Content" ObjectID="_1656481433" r:id="rId974"/>
         </w:object>
       </w:r>
       <w:r>
@@ -13513,11 +13487,11 @@
         <w:rPr>
           <w:position w:val="-14"/>
         </w:rPr>
-        <w:object w:dxaOrig="1260" w:dyaOrig="420">
-          <v:shape id="_x0000_i1625" type="#_x0000_t75" style="width:63.35pt;height:21pt" o:ole="">
+        <w:object w:dxaOrig="1260" w:dyaOrig="420" w14:anchorId="39A93071">
+          <v:shape id="_x0000_i1543" type="#_x0000_t75" style="width:63.6pt;height:21pt" o:ole="">
             <v:imagedata r:id="rId975" o:title=""/>
           </v:shape>
-          <o:OLEObject Type="Embed" ProgID="Equation.DSMT4" ShapeID="_x0000_i1625" DrawAspect="Content" ObjectID="_1606424126" r:id="rId976"/>
+          <o:OLEObject Type="Embed" ProgID="Equation.DSMT4" ShapeID="_x0000_i1543" DrawAspect="Content" ObjectID="_1656481434" r:id="rId976"/>
         </w:object>
       </w:r>
     </w:p>
@@ -13542,11 +13516,11 @@
         <w:rPr>
           <w:position w:val="-12"/>
         </w:rPr>
-        <w:object w:dxaOrig="800" w:dyaOrig="400">
-          <v:shape id="_x0000_i1635" type="#_x0000_t75" style="width:40pt;height:20pt" o:ole="">
+        <w:object w:dxaOrig="800" w:dyaOrig="400" w14:anchorId="2AB44135">
+          <v:shape id="_x0000_i1544" type="#_x0000_t75" style="width:40.2pt;height:19.8pt" o:ole="">
             <v:imagedata r:id="rId977" o:title=""/>
           </v:shape>
-          <o:OLEObject Type="Embed" ProgID="Equation.DSMT4" ShapeID="_x0000_i1635" DrawAspect="Content" ObjectID="_1606424127" r:id="rId978"/>
+          <o:OLEObject Type="Embed" ProgID="Equation.DSMT4" ShapeID="_x0000_i1544" DrawAspect="Content" ObjectID="_1656481435" r:id="rId978"/>
         </w:object>
       </w:r>
       <w:r>
@@ -13572,11 +13546,11 @@
         <w:rPr>
           <w:position w:val="-30"/>
         </w:rPr>
-        <w:object w:dxaOrig="1400" w:dyaOrig="620">
-          <v:shape id="_x0000_i1628" type="#_x0000_t75" style="width:69.65pt;height:30.65pt" o:ole="">
+        <w:object w:dxaOrig="1400" w:dyaOrig="620" w14:anchorId="60366625">
+          <v:shape id="_x0000_i1545" type="#_x0000_t75" style="width:69.6pt;height:30.6pt" o:ole="">
             <v:imagedata r:id="rId979" o:title=""/>
           </v:shape>
-          <o:OLEObject Type="Embed" ProgID="Equation.DSMT4" ShapeID="_x0000_i1628" DrawAspect="Content" ObjectID="_1606424128" r:id="rId980"/>
+          <o:OLEObject Type="Embed" ProgID="Equation.DSMT4" ShapeID="_x0000_i1545" DrawAspect="Content" ObjectID="_1656481436" r:id="rId980"/>
         </w:object>
       </w:r>
     </w:p>
@@ -13597,11 +13571,11 @@
         <w:rPr>
           <w:position w:val="-28"/>
         </w:rPr>
-        <w:object w:dxaOrig="1140" w:dyaOrig="680">
-          <v:shape id="_x0000_i1544" type="#_x0000_t75" style="width:57pt;height:33.65pt" o:ole="">
+        <w:object w:dxaOrig="1140" w:dyaOrig="680" w14:anchorId="21F975C1">
+          <v:shape id="_x0000_i1546" type="#_x0000_t75" style="width:57pt;height:33.6pt" o:ole="">
             <v:imagedata r:id="rId981" o:title=""/>
           </v:shape>
-          <o:OLEObject Type="Embed" ProgID="Equation.DSMT4" ShapeID="_x0000_i1544" DrawAspect="Content" ObjectID="_1606424129" r:id="rId982"/>
+          <o:OLEObject Type="Embed" ProgID="Equation.DSMT4" ShapeID="_x0000_i1546" DrawAspect="Content" ObjectID="_1656481437" r:id="rId982"/>
         </w:object>
       </w:r>
     </w:p>
@@ -13626,11 +13600,11 @@
         <w:rPr>
           <w:position w:val="-34"/>
         </w:rPr>
-        <w:object w:dxaOrig="1359" w:dyaOrig="740">
-          <v:shape id="_x0000_i1630" type="#_x0000_t75" style="width:67.65pt;height:36.65pt" o:ole="">
+        <w:object w:dxaOrig="1359" w:dyaOrig="740" w14:anchorId="7A273E8F">
+          <v:shape id="_x0000_i1547" type="#_x0000_t75" style="width:67.8pt;height:36.6pt" o:ole="">
             <v:imagedata r:id="rId983" o:title=""/>
           </v:shape>
-          <o:OLEObject Type="Embed" ProgID="Equation.DSMT4" ShapeID="_x0000_i1630" DrawAspect="Content" ObjectID="_1606424130" r:id="rId984"/>
+          <o:OLEObject Type="Embed" ProgID="Equation.DSMT4" ShapeID="_x0000_i1547" DrawAspect="Content" ObjectID="_1656481438" r:id="rId984"/>
         </w:object>
       </w:r>
     </w:p>
@@ -13651,11 +13625,11 @@
         <w:rPr>
           <w:position w:val="-30"/>
         </w:rPr>
-        <w:object w:dxaOrig="2760" w:dyaOrig="720">
-          <v:shape id="_x0000_i1633" type="#_x0000_t75" style="width:138pt;height:36pt" o:ole="">
+        <w:object w:dxaOrig="2760" w:dyaOrig="720" w14:anchorId="4E97DECC">
+          <v:shape id="_x0000_i1548" type="#_x0000_t75" style="width:138pt;height:36pt" o:ole="">
             <v:imagedata r:id="rId985" o:title=""/>
           </v:shape>
-          <o:OLEObject Type="Embed" ProgID="Equation.DSMT4" ShapeID="_x0000_i1633" DrawAspect="Content" ObjectID="_1606424131" r:id="rId986"/>
+          <o:OLEObject Type="Embed" ProgID="Equation.DSMT4" ShapeID="_x0000_i1548" DrawAspect="Content" ObjectID="_1656481439" r:id="rId986"/>
         </w:object>
       </w:r>
     </w:p>
@@ -13680,11 +13654,11 @@
         <w:rPr>
           <w:position w:val="-34"/>
         </w:rPr>
-        <w:object w:dxaOrig="1280" w:dyaOrig="740">
-          <v:shape id="_x0000_i1637" type="#_x0000_t75" style="width:64pt;height:36.65pt" o:ole="">
+        <w:object w:dxaOrig="1280" w:dyaOrig="740" w14:anchorId="334B12D9">
+          <v:shape id="_x0000_i1549" type="#_x0000_t75" style="width:64.2pt;height:36.6pt" o:ole="">
             <v:imagedata r:id="rId987" o:title=""/>
           </v:shape>
-          <o:OLEObject Type="Embed" ProgID="Equation.DSMT4" ShapeID="_x0000_i1637" DrawAspect="Content" ObjectID="_1606424132" r:id="rId988"/>
+          <o:OLEObject Type="Embed" ProgID="Equation.DSMT4" ShapeID="_x0000_i1549" DrawAspect="Content" ObjectID="_1656481440" r:id="rId988"/>
         </w:object>
       </w:r>
     </w:p>
@@ -13705,11 +13679,11 @@
         <w:rPr>
           <w:position w:val="-42"/>
         </w:rPr>
-        <w:object w:dxaOrig="1980" w:dyaOrig="960">
-          <v:shape id="_x0000_i1639" type="#_x0000_t75" style="width:99pt;height:48pt" o:ole="">
+        <w:object w:dxaOrig="1980" w:dyaOrig="960" w14:anchorId="621EE765">
+          <v:shape id="_x0000_i1550" type="#_x0000_t75" style="width:99pt;height:48pt" o:ole="">
             <v:imagedata r:id="rId989" o:title=""/>
           </v:shape>
-          <o:OLEObject Type="Embed" ProgID="Equation.DSMT4" ShapeID="_x0000_i1639" DrawAspect="Content" ObjectID="_1606424133" r:id="rId990"/>
+          <o:OLEObject Type="Embed" ProgID="Equation.DSMT4" ShapeID="_x0000_i1550" DrawAspect="Content" ObjectID="_1656481441" r:id="rId990"/>
         </w:object>
       </w:r>
     </w:p>
@@ -13734,11 +13708,11 @@
         <w:rPr>
           <w:position w:val="-34"/>
         </w:rPr>
-        <w:object w:dxaOrig="2340" w:dyaOrig="760">
-          <v:shape id="_x0000_i1641" type="#_x0000_t75" style="width:117.35pt;height:38.35pt" o:ole="">
+        <w:object w:dxaOrig="2340" w:dyaOrig="760" w14:anchorId="56A0025B">
+          <v:shape id="_x0000_i1551" type="#_x0000_t75" style="width:117.6pt;height:38.4pt" o:ole="">
             <v:imagedata r:id="rId991" o:title=""/>
           </v:shape>
-          <o:OLEObject Type="Embed" ProgID="Equation.DSMT4" ShapeID="_x0000_i1641" DrawAspect="Content" ObjectID="_1606424134" r:id="rId992"/>
+          <o:OLEObject Type="Embed" ProgID="Equation.DSMT4" ShapeID="_x0000_i1551" DrawAspect="Content" ObjectID="_1656481442" r:id="rId992"/>
         </w:object>
       </w:r>
     </w:p>
@@ -13768,11 +13742,11 @@
         <w:rPr>
           <w:position w:val="-30"/>
         </w:rPr>
-        <w:object w:dxaOrig="3540" w:dyaOrig="720">
-          <v:shape id="_x0000_i1550" type="#_x0000_t75" style="width:177pt;height:36pt" o:ole="">
+        <w:object w:dxaOrig="3540" w:dyaOrig="720" w14:anchorId="53872FC7">
+          <v:shape id="_x0000_i1552" type="#_x0000_t75" style="width:177pt;height:36pt" o:ole="">
             <v:imagedata r:id="rId993" o:title=""/>
           </v:shape>
-          <o:OLEObject Type="Embed" ProgID="Equation.DSMT4" ShapeID="_x0000_i1550" DrawAspect="Content" ObjectID="_1606424135" r:id="rId994"/>
+          <o:OLEObject Type="Embed" ProgID="Equation.DSMT4" ShapeID="_x0000_i1552" DrawAspect="Content" ObjectID="_1656481443" r:id="rId994"/>
         </w:object>
       </w:r>
     </w:p>
@@ -13789,11 +13763,11 @@
         <w:rPr>
           <w:position w:val="-14"/>
         </w:rPr>
-        <w:object w:dxaOrig="1460" w:dyaOrig="400">
-          <v:shape id="_x0000_i1551" type="#_x0000_t75" style="width:72.65pt;height:20.35pt" o:ole="">
+        <w:object w:dxaOrig="1460" w:dyaOrig="400" w14:anchorId="0440D384">
+          <v:shape id="_x0000_i1553" type="#_x0000_t75" style="width:72.6pt;height:20.4pt" o:ole="">
             <v:imagedata r:id="rId828" o:title=""/>
           </v:shape>
-          <o:OLEObject Type="Embed" ProgID="Equation.DSMT4" ShapeID="_x0000_i1551" DrawAspect="Content" ObjectID="_1606424136" r:id="rId995"/>
+          <o:OLEObject Type="Embed" ProgID="Equation.DSMT4" ShapeID="_x0000_i1553" DrawAspect="Content" ObjectID="_1656481444" r:id="rId995"/>
         </w:object>
       </w:r>
     </w:p>
@@ -13813,11 +13787,11 @@
         <w:rPr>
           <w:position w:val="-6"/>
         </w:rPr>
-        <w:object w:dxaOrig="200" w:dyaOrig="279">
-          <v:shape id="_x0000_i1552" type="#_x0000_t75" style="width:9.65pt;height:14.35pt" o:ole="">
+        <w:object w:dxaOrig="200" w:dyaOrig="279" w14:anchorId="45FF29D9">
+          <v:shape id="_x0000_i1554" type="#_x0000_t75" style="width:9.6pt;height:14.4pt" o:ole="">
             <v:imagedata r:id="rId830" o:title=""/>
           </v:shape>
-          <o:OLEObject Type="Embed" ProgID="Equation.DSMT4" ShapeID="_x0000_i1552" DrawAspect="Content" ObjectID="_1606424137" r:id="rId996"/>
+          <o:OLEObject Type="Embed" ProgID="Equation.DSMT4" ShapeID="_x0000_i1554" DrawAspect="Content" ObjectID="_1656481445" r:id="rId996"/>
         </w:object>
       </w:r>
       <w:r>
@@ -13827,11 +13801,11 @@
         <w:rPr>
           <w:position w:val="-6"/>
         </w:rPr>
-        <w:object w:dxaOrig="200" w:dyaOrig="279">
-          <v:shape id="_x0000_i1553" type="#_x0000_t75" style="width:9.65pt;height:14.35pt" o:ole="">
+        <w:object w:dxaOrig="200" w:dyaOrig="279" w14:anchorId="68F53AD4">
+          <v:shape id="_x0000_i1555" type="#_x0000_t75" style="width:9.6pt;height:14.4pt" o:ole="">
             <v:imagedata r:id="rId832" o:title=""/>
           </v:shape>
-          <o:OLEObject Type="Embed" ProgID="Equation.DSMT4" ShapeID="_x0000_i1553" DrawAspect="Content" ObjectID="_1606424138" r:id="rId997"/>
+          <o:OLEObject Type="Embed" ProgID="Equation.DSMT4" ShapeID="_x0000_i1555" DrawAspect="Content" ObjectID="_1656481446" r:id="rId997"/>
         </w:object>
       </w:r>
       <w:r>
@@ -13854,11 +13828,11 @@
         <w:rPr>
           <w:position w:val="-6"/>
         </w:rPr>
-        <w:object w:dxaOrig="200" w:dyaOrig="279">
-          <v:shape id="_x0000_i1554" type="#_x0000_t75" style="width:9.65pt;height:14.35pt" o:ole="">
+        <w:object w:dxaOrig="200" w:dyaOrig="279" w14:anchorId="22DEBE6B">
+          <v:shape id="_x0000_i1556" type="#_x0000_t75" style="width:9.6pt;height:14.4pt" o:ole="">
             <v:imagedata r:id="rId834" o:title=""/>
           </v:shape>
-          <o:OLEObject Type="Embed" ProgID="Equation.DSMT4" ShapeID="_x0000_i1554" DrawAspect="Content" ObjectID="_1606424139" r:id="rId998"/>
+          <o:OLEObject Type="Embed" ProgID="Equation.DSMT4" ShapeID="_x0000_i1556" DrawAspect="Content" ObjectID="_1656481447" r:id="rId998"/>
         </w:object>
       </w:r>
       <w:r>
@@ -13868,11 +13842,11 @@
         <w:rPr>
           <w:position w:val="-6"/>
         </w:rPr>
-        <w:object w:dxaOrig="200" w:dyaOrig="279">
-          <v:shape id="_x0000_i1555" type="#_x0000_t75" style="width:9.65pt;height:14.35pt" o:ole="">
+        <w:object w:dxaOrig="200" w:dyaOrig="279" w14:anchorId="563BDBD2">
+          <v:shape id="_x0000_i1557" type="#_x0000_t75" style="width:9.6pt;height:14.4pt" o:ole="">
             <v:imagedata r:id="rId830" o:title=""/>
           </v:shape>
-          <o:OLEObject Type="Embed" ProgID="Equation.DSMT4" ShapeID="_x0000_i1555" DrawAspect="Content" ObjectID="_1606424140" r:id="rId999"/>
+          <o:OLEObject Type="Embed" ProgID="Equation.DSMT4" ShapeID="_x0000_i1557" DrawAspect="Content" ObjectID="_1656481448" r:id="rId999"/>
         </w:object>
       </w:r>
     </w:p>
@@ -13892,11 +13866,11 @@
         <w:rPr>
           <w:position w:val="-18"/>
         </w:rPr>
-        <w:object w:dxaOrig="840" w:dyaOrig="420">
-          <v:shape id="_x0000_i1556" type="#_x0000_t75" style="width:42pt;height:21pt" o:ole="">
+        <w:object w:dxaOrig="840" w:dyaOrig="420" w14:anchorId="516CF608">
+          <v:shape id="_x0000_i1558" type="#_x0000_t75" style="width:42pt;height:21pt" o:ole="">
             <v:imagedata r:id="rId837" o:title=""/>
           </v:shape>
-          <o:OLEObject Type="Embed" ProgID="Equation.DSMT4" ShapeID="_x0000_i1556" DrawAspect="Content" ObjectID="_1606424141" r:id="rId1000"/>
+          <o:OLEObject Type="Embed" ProgID="Equation.DSMT4" ShapeID="_x0000_i1558" DrawAspect="Content" ObjectID="_1656481449" r:id="rId1000"/>
         </w:object>
       </w:r>
     </w:p>
@@ -13935,11 +13909,11 @@
         <w:rPr>
           <w:position w:val="-30"/>
         </w:rPr>
-        <w:object w:dxaOrig="3400" w:dyaOrig="720">
-          <v:shape id="_x0000_i1647" type="#_x0000_t75" style="width:169.65pt;height:36pt" o:ole="">
+        <w:object w:dxaOrig="3400" w:dyaOrig="720" w14:anchorId="5C277C94">
+          <v:shape id="_x0000_i1559" type="#_x0000_t75" style="width:169.8pt;height:36pt" o:ole="">
             <v:imagedata r:id="rId1001" o:title=""/>
           </v:shape>
-          <o:OLEObject Type="Embed" ProgID="Equation.DSMT4" ShapeID="_x0000_i1647" DrawAspect="Content" ObjectID="_1606424142" r:id="rId1002"/>
+          <o:OLEObject Type="Embed" ProgID="Equation.DSMT4" ShapeID="_x0000_i1559" DrawAspect="Content" ObjectID="_1656481450" r:id="rId1002"/>
         </w:object>
       </w:r>
     </w:p>
@@ -13957,11 +13931,11 @@
         <w:rPr>
           <w:position w:val="-20"/>
         </w:rPr>
-        <w:object w:dxaOrig="780" w:dyaOrig="520">
-          <v:shape id="_x0000_i1643" type="#_x0000_t75" style="width:39pt;height:26pt" o:ole="">
+        <w:object w:dxaOrig="780" w:dyaOrig="520" w14:anchorId="71E31447">
+          <v:shape id="_x0000_i1560" type="#_x0000_t75" style="width:39pt;height:25.8pt" o:ole="">
             <v:imagedata r:id="rId1003" o:title=""/>
           </v:shape>
-          <o:OLEObject Type="Embed" ProgID="Equation.DSMT4" ShapeID="_x0000_i1643" DrawAspect="Content" ObjectID="_1606424143" r:id="rId1004"/>
+          <o:OLEObject Type="Embed" ProgID="Equation.DSMT4" ShapeID="_x0000_i1560" DrawAspect="Content" ObjectID="_1656481451" r:id="rId1004"/>
         </w:object>
       </w:r>
     </w:p>
@@ -13980,11 +13954,11 @@
         <w:rPr>
           <w:position w:val="-26"/>
         </w:rPr>
-        <w:object w:dxaOrig="580" w:dyaOrig="580">
-          <v:shape id="_x0000_i1649" type="#_x0000_t75" style="width:29pt;height:29pt" o:ole="">
+        <w:object w:dxaOrig="580" w:dyaOrig="580" w14:anchorId="2F8DD1D1">
+          <v:shape id="_x0000_i1561" type="#_x0000_t75" style="width:28.8pt;height:28.8pt" o:ole="">
             <v:imagedata r:id="rId1005" o:title=""/>
           </v:shape>
-          <o:OLEObject Type="Embed" ProgID="Equation.DSMT4" ShapeID="_x0000_i1649" DrawAspect="Content" ObjectID="_1606424144" r:id="rId1006"/>
+          <o:OLEObject Type="Embed" ProgID="Equation.DSMT4" ShapeID="_x0000_i1561" DrawAspect="Content" ObjectID="_1656481452" r:id="rId1006"/>
         </w:object>
       </w:r>
       <w:r>
@@ -13999,11 +13973,11 @@
         <w:rPr>
           <w:position w:val="-22"/>
         </w:rPr>
-        <w:object w:dxaOrig="1219" w:dyaOrig="600">
-          <v:shape id="_x0000_i1666" type="#_x0000_t75" style="width:61pt;height:29.65pt" o:ole="">
+        <w:object w:dxaOrig="1219" w:dyaOrig="600" w14:anchorId="6EB719A9">
+          <v:shape id="_x0000_i1562" type="#_x0000_t75" style="width:61.2pt;height:29.4pt" o:ole="">
             <v:imagedata r:id="rId1007" o:title=""/>
           </v:shape>
-          <o:OLEObject Type="Embed" ProgID="Equation.DSMT4" ShapeID="_x0000_i1666" DrawAspect="Content" ObjectID="_1606424145" r:id="rId1008"/>
+          <o:OLEObject Type="Embed" ProgID="Equation.DSMT4" ShapeID="_x0000_i1562" DrawAspect="Content" ObjectID="_1656481453" r:id="rId1008"/>
         </w:object>
       </w:r>
     </w:p>
@@ -14024,11 +13998,11 @@
         <w:rPr>
           <w:position w:val="-28"/>
         </w:rPr>
-        <w:object w:dxaOrig="940" w:dyaOrig="680">
-          <v:shape id="_x0000_i1658" type="#_x0000_t75" style="width:47pt;height:34pt" o:ole="">
+        <w:object w:dxaOrig="940" w:dyaOrig="680" w14:anchorId="01606754">
+          <v:shape id="_x0000_i1563" type="#_x0000_t75" style="width:46.8pt;height:34.2pt" o:ole="">
             <v:imagedata r:id="rId1009" o:title=""/>
           </v:shape>
-          <o:OLEObject Type="Embed" ProgID="Equation.DSMT4" ShapeID="_x0000_i1658" DrawAspect="Content" ObjectID="_1606424146" r:id="rId1010"/>
+          <o:OLEObject Type="Embed" ProgID="Equation.DSMT4" ShapeID="_x0000_i1563" DrawAspect="Content" ObjectID="_1656481454" r:id="rId1010"/>
         </w:object>
       </w:r>
     </w:p>
@@ -14054,11 +14028,11 @@
         <w:rPr>
           <w:position w:val="-26"/>
         </w:rPr>
-        <w:object w:dxaOrig="880" w:dyaOrig="660">
-          <v:shape id="_x0000_i1662" type="#_x0000_t75" style="width:44pt;height:33pt" o:ole="">
+        <w:object w:dxaOrig="880" w:dyaOrig="660" w14:anchorId="6A68A99A">
+          <v:shape id="_x0000_i1564" type="#_x0000_t75" style="width:43.8pt;height:33pt" o:ole="">
             <v:imagedata r:id="rId1011" o:title=""/>
           </v:shape>
-          <o:OLEObject Type="Embed" ProgID="Equation.DSMT4" ShapeID="_x0000_i1662" DrawAspect="Content" ObjectID="_1606424147" r:id="rId1012"/>
+          <o:OLEObject Type="Embed" ProgID="Equation.DSMT4" ShapeID="_x0000_i1564" DrawAspect="Content" ObjectID="_1656481455" r:id="rId1012"/>
         </w:object>
       </w:r>
       <w:r>
@@ -14077,11 +14051,11 @@
         <w:rPr>
           <w:position w:val="-22"/>
         </w:rPr>
-        <w:object w:dxaOrig="1219" w:dyaOrig="600">
-          <v:shape id="_x0000_i1668" type="#_x0000_t75" style="width:60.65pt;height:29.65pt" o:ole="">
+        <w:object w:dxaOrig="1219" w:dyaOrig="600" w14:anchorId="4C3F599B">
+          <v:shape id="_x0000_i1565" type="#_x0000_t75" style="width:60.6pt;height:29.4pt" o:ole="">
             <v:imagedata r:id="rId1013" o:title=""/>
           </v:shape>
-          <o:OLEObject Type="Embed" ProgID="Equation.DSMT4" ShapeID="_x0000_i1668" DrawAspect="Content" ObjectID="_1606424148" r:id="rId1014"/>
+          <o:OLEObject Type="Embed" ProgID="Equation.DSMT4" ShapeID="_x0000_i1565" DrawAspect="Content" ObjectID="_1656481456" r:id="rId1014"/>
         </w:object>
       </w:r>
     </w:p>
@@ -14102,11 +14076,11 @@
         <w:rPr>
           <w:position w:val="-28"/>
         </w:rPr>
-        <w:object w:dxaOrig="940" w:dyaOrig="680">
-          <v:shape id="_x0000_i1669" type="#_x0000_t75" style="width:47pt;height:34pt" o:ole="">
+        <w:object w:dxaOrig="940" w:dyaOrig="680" w14:anchorId="355D5A63">
+          <v:shape id="_x0000_i1566" type="#_x0000_t75" style="width:46.8pt;height:34.2pt" o:ole="">
             <v:imagedata r:id="rId1009" o:title=""/>
           </v:shape>
-          <o:OLEObject Type="Embed" ProgID="Equation.DSMT4" ShapeID="_x0000_i1669" DrawAspect="Content" ObjectID="_1606424149" r:id="rId1015"/>
+          <o:OLEObject Type="Embed" ProgID="Equation.DSMT4" ShapeID="_x0000_i1566" DrawAspect="Content" ObjectID="_1656481457" r:id="rId1015"/>
         </w:object>
       </w:r>
     </w:p>
@@ -14132,11 +14106,11 @@
         <w:rPr>
           <w:position w:val="-26"/>
         </w:rPr>
-        <w:object w:dxaOrig="880" w:dyaOrig="660">
-          <v:shape id="_x0000_i1670" type="#_x0000_t75" style="width:44pt;height:33pt" o:ole="">
+        <w:object w:dxaOrig="880" w:dyaOrig="660" w14:anchorId="596161F4">
+          <v:shape id="_x0000_i1567" type="#_x0000_t75" style="width:43.8pt;height:33pt" o:ole="">
             <v:imagedata r:id="rId1011" o:title=""/>
           </v:shape>
-          <o:OLEObject Type="Embed" ProgID="Equation.DSMT4" ShapeID="_x0000_i1670" DrawAspect="Content" ObjectID="_1606424150" r:id="rId1016"/>
+          <o:OLEObject Type="Embed" ProgID="Equation.DSMT4" ShapeID="_x0000_i1567" DrawAspect="Content" ObjectID="_1656481458" r:id="rId1016"/>
         </w:object>
       </w:r>
     </w:p>
@@ -14156,11 +14130,11 @@
         <w:rPr>
           <w:position w:val="-30"/>
         </w:rPr>
-        <w:object w:dxaOrig="1380" w:dyaOrig="620">
-          <v:shape id="_x0000_i1672" type="#_x0000_t75" style="width:68.65pt;height:30.65pt" o:ole="">
+        <w:object w:dxaOrig="1380" w:dyaOrig="620" w14:anchorId="07F7AD41">
+          <v:shape id="_x0000_i1568" type="#_x0000_t75" style="width:68.4pt;height:30.6pt" o:ole="">
             <v:imagedata r:id="rId1017" o:title=""/>
           </v:shape>
-          <o:OLEObject Type="Embed" ProgID="Equation.DSMT4" ShapeID="_x0000_i1672" DrawAspect="Content" ObjectID="_1606424151" r:id="rId1018"/>
+          <o:OLEObject Type="Embed" ProgID="Equation.DSMT4" ShapeID="_x0000_i1568" DrawAspect="Content" ObjectID="_1656481459" r:id="rId1018"/>
         </w:object>
       </w:r>
     </w:p>
@@ -14181,11 +14155,11 @@
         <w:rPr>
           <w:position w:val="-48"/>
         </w:rPr>
-        <w:object w:dxaOrig="1160" w:dyaOrig="999">
-          <v:shape id="_x0000_i1561" type="#_x0000_t75" style="width:57.65pt;height:50.35pt" o:ole="">
+        <w:object w:dxaOrig="1160" w:dyaOrig="999" w14:anchorId="43BE4166">
+          <v:shape id="_x0000_i1569" type="#_x0000_t75" style="width:57.6pt;height:50.4pt" o:ole="">
             <v:imagedata r:id="rId1019" o:title=""/>
           </v:shape>
-          <o:OLEObject Type="Embed" ProgID="Equation.DSMT4" ShapeID="_x0000_i1561" DrawAspect="Content" ObjectID="_1606424152" r:id="rId1020"/>
+          <o:OLEObject Type="Embed" ProgID="Equation.DSMT4" ShapeID="_x0000_i1569" DrawAspect="Content" ObjectID="_1656481460" r:id="rId1020"/>
         </w:object>
       </w:r>
     </w:p>
@@ -14209,11 +14183,11 @@
         <w:rPr>
           <w:position w:val="-22"/>
         </w:rPr>
-        <w:object w:dxaOrig="880" w:dyaOrig="560">
-          <v:shape id="_x0000_i1562" type="#_x0000_t75" style="width:44.35pt;height:27.65pt" o:ole="">
+        <w:object w:dxaOrig="880" w:dyaOrig="560" w14:anchorId="74DFB507">
+          <v:shape id="_x0000_i1570" type="#_x0000_t75" style="width:44.4pt;height:27.6pt" o:ole="">
             <v:imagedata r:id="rId1021" o:title=""/>
           </v:shape>
-          <o:OLEObject Type="Embed" ProgID="Equation.DSMT4" ShapeID="_x0000_i1562" DrawAspect="Content" ObjectID="_1606424153" r:id="rId1022"/>
+          <o:OLEObject Type="Embed" ProgID="Equation.DSMT4" ShapeID="_x0000_i1570" DrawAspect="Content" ObjectID="_1656481461" r:id="rId1022"/>
         </w:object>
       </w:r>
     </w:p>
@@ -14238,11 +14212,11 @@
         <w:rPr>
           <w:position w:val="-26"/>
         </w:rPr>
-        <w:object w:dxaOrig="540" w:dyaOrig="580">
-          <v:shape id="_x0000_i1563" type="#_x0000_t75" style="width:27pt;height:29.35pt" o:ole="">
+        <w:object w:dxaOrig="540" w:dyaOrig="580" w14:anchorId="4530B89E">
+          <v:shape id="_x0000_i1571" type="#_x0000_t75" style="width:27pt;height:29.4pt" o:ole="">
             <v:imagedata r:id="rId1023" o:title=""/>
           </v:shape>
-          <o:OLEObject Type="Embed" ProgID="Equation.DSMT4" ShapeID="_x0000_i1563" DrawAspect="Content" ObjectID="_1606424154" r:id="rId1024"/>
+          <o:OLEObject Type="Embed" ProgID="Equation.DSMT4" ShapeID="_x0000_i1571" DrawAspect="Content" ObjectID="_1656481462" r:id="rId1024"/>
         </w:object>
       </w:r>
     </w:p>
@@ -14262,11 +14236,11 @@
         <w:rPr>
           <w:position w:val="-30"/>
         </w:rPr>
-        <w:object w:dxaOrig="2100" w:dyaOrig="720">
-          <v:shape id="_x0000_i1678" type="#_x0000_t75" style="width:105.35pt;height:36.65pt" o:ole="">
+        <w:object w:dxaOrig="2100" w:dyaOrig="720" w14:anchorId="79274E9A">
+          <v:shape id="_x0000_i1572" type="#_x0000_t75" style="width:105.6pt;height:36.6pt" o:ole="">
             <v:imagedata r:id="rId1025" o:title=""/>
           </v:shape>
-          <o:OLEObject Type="Embed" ProgID="Equation.DSMT4" ShapeID="_x0000_i1678" DrawAspect="Content" ObjectID="_1606424155" r:id="rId1026"/>
+          <o:OLEObject Type="Embed" ProgID="Equation.DSMT4" ShapeID="_x0000_i1572" DrawAspect="Content" ObjectID="_1656481463" r:id="rId1026"/>
         </w:object>
       </w:r>
     </w:p>
@@ -14284,11 +14258,11 @@
         <w:rPr>
           <w:position w:val="-20"/>
         </w:rPr>
-        <w:object w:dxaOrig="720" w:dyaOrig="600">
-          <v:shape id="_x0000_i1565" type="#_x0000_t75" style="width:36pt;height:30pt" o:ole="">
+        <w:object w:dxaOrig="720" w:dyaOrig="600" w14:anchorId="73FF558A">
+          <v:shape id="_x0000_i1573" type="#_x0000_t75" style="width:36pt;height:30pt" o:ole="">
             <v:imagedata r:id="rId1027" o:title=""/>
           </v:shape>
-          <o:OLEObject Type="Embed" ProgID="Equation.DSMT4" ShapeID="_x0000_i1565" DrawAspect="Content" ObjectID="_1606424156" r:id="rId1028"/>
+          <o:OLEObject Type="Embed" ProgID="Equation.DSMT4" ShapeID="_x0000_i1573" DrawAspect="Content" ObjectID="_1656481464" r:id="rId1028"/>
         </w:object>
       </w:r>
     </w:p>
@@ -14310,11 +14284,11 @@
         <w:rPr>
           <w:position w:val="-34"/>
         </w:rPr>
-        <w:object w:dxaOrig="880" w:dyaOrig="660">
-          <v:shape id="_x0000_i1674" type="#_x0000_t75" style="width:44.35pt;height:33pt" o:ole="">
+        <w:object w:dxaOrig="880" w:dyaOrig="660" w14:anchorId="2581890B">
+          <v:shape id="_x0000_i1574" type="#_x0000_t75" style="width:44.4pt;height:33pt" o:ole="">
             <v:imagedata r:id="rId1029" o:title=""/>
           </v:shape>
-          <o:OLEObject Type="Embed" ProgID="Equation.DSMT4" ShapeID="_x0000_i1674" DrawAspect="Content" ObjectID="_1606424157" r:id="rId1030"/>
+          <o:OLEObject Type="Embed" ProgID="Equation.DSMT4" ShapeID="_x0000_i1574" DrawAspect="Content" ObjectID="_1656481465" r:id="rId1030"/>
         </w:object>
       </w:r>
       <w:r>
@@ -14337,11 +14311,11 @@
         <w:rPr>
           <w:position w:val="-42"/>
         </w:rPr>
-        <w:object w:dxaOrig="1980" w:dyaOrig="960">
-          <v:shape id="_x0000_i1676" type="#_x0000_t75" style="width:99pt;height:48pt" o:ole="">
+        <w:object w:dxaOrig="1980" w:dyaOrig="960" w14:anchorId="757332D9">
+          <v:shape id="_x0000_i1575" type="#_x0000_t75" style="width:99pt;height:48pt" o:ole="">
             <v:imagedata r:id="rId1031" o:title=""/>
           </v:shape>
-          <o:OLEObject Type="Embed" ProgID="Equation.DSMT4" ShapeID="_x0000_i1676" DrawAspect="Content" ObjectID="_1606424158" r:id="rId1032"/>
+          <o:OLEObject Type="Embed" ProgID="Equation.DSMT4" ShapeID="_x0000_i1575" DrawAspect="Content" ObjectID="_1656481466" r:id="rId1032"/>
         </w:object>
       </w:r>
     </w:p>
@@ -14365,11 +14339,11 @@
         <w:rPr>
           <w:position w:val="-30"/>
         </w:rPr>
-        <w:object w:dxaOrig="2020" w:dyaOrig="720">
-          <v:shape id="_x0000_i1568" type="#_x0000_t75" style="width:101.35pt;height:36pt" o:ole="">
+        <w:object w:dxaOrig="2020" w:dyaOrig="720" w14:anchorId="5F72B673">
+          <v:shape id="_x0000_i1576" type="#_x0000_t75" style="width:101.4pt;height:36pt" o:ole="">
             <v:imagedata r:id="rId1033" o:title=""/>
           </v:shape>
-          <o:OLEObject Type="Embed" ProgID="Equation.DSMT4" ShapeID="_x0000_i1568" DrawAspect="Content" ObjectID="_1606424159" r:id="rId1034"/>
+          <o:OLEObject Type="Embed" ProgID="Equation.DSMT4" ShapeID="_x0000_i1576" DrawAspect="Content" ObjectID="_1656481467" r:id="rId1034"/>
         </w:object>
       </w:r>
     </w:p>
@@ -14394,11 +14368,11 @@
         <w:rPr>
           <w:position w:val="-34"/>
         </w:rPr>
-        <w:object w:dxaOrig="1680" w:dyaOrig="760">
-          <v:shape id="_x0000_i1569" type="#_x0000_t75" style="width:84pt;height:38.35pt" o:ole="">
+        <w:object w:dxaOrig="1680" w:dyaOrig="760" w14:anchorId="4ECE514A">
+          <v:shape id="_x0000_i1577" type="#_x0000_t75" style="width:84pt;height:38.4pt" o:ole="">
             <v:imagedata r:id="rId1035" o:title=""/>
           </v:shape>
-          <o:OLEObject Type="Embed" ProgID="Equation.DSMT4" ShapeID="_x0000_i1569" DrawAspect="Content" ObjectID="_1606424160" r:id="rId1036"/>
+          <o:OLEObject Type="Embed" ProgID="Equation.DSMT4" ShapeID="_x0000_i1577" DrawAspect="Content" ObjectID="_1656481468" r:id="rId1036"/>
         </w:object>
       </w:r>
     </w:p>
@@ -14452,11 +14426,11 @@
         <w:rPr>
           <w:position w:val="-30"/>
         </w:rPr>
-        <w:object w:dxaOrig="1359" w:dyaOrig="720">
-          <v:shape id="_x0000_i1570" type="#_x0000_t75" style="width:68.35pt;height:36pt" o:ole="">
+        <w:object w:dxaOrig="1359" w:dyaOrig="720" w14:anchorId="5C1152DB">
+          <v:shape id="_x0000_i1578" type="#_x0000_t75" style="width:68.4pt;height:36pt" o:ole="">
             <v:imagedata r:id="rId1037" o:title=""/>
           </v:shape>
-          <o:OLEObject Type="Embed" ProgID="Equation.DSMT4" ShapeID="_x0000_i1570" DrawAspect="Content" ObjectID="_1606424161" r:id="rId1038"/>
+          <o:OLEObject Type="Embed" ProgID="Equation.DSMT4" ShapeID="_x0000_i1578" DrawAspect="Content" ObjectID="_1656481469" r:id="rId1038"/>
         </w:object>
       </w:r>
       <w:r>
@@ -14526,11 +14500,11 @@
         <w:rPr>
           <w:position w:val="-30"/>
         </w:rPr>
-        <w:object w:dxaOrig="940" w:dyaOrig="720">
-          <v:shape id="_x0000_i1571" type="#_x0000_t75" style="width:47.35pt;height:36pt" o:ole="">
+        <w:object w:dxaOrig="940" w:dyaOrig="720" w14:anchorId="1FA486A2">
+          <v:shape id="_x0000_i1579" type="#_x0000_t75" style="width:47.4pt;height:36pt" o:ole="">
             <v:imagedata r:id="rId1039" o:title=""/>
           </v:shape>
-          <o:OLEObject Type="Embed" ProgID="Equation.DSMT4" ShapeID="_x0000_i1571" DrawAspect="Content" ObjectID="_1606424162" r:id="rId1040"/>
+          <o:OLEObject Type="Embed" ProgID="Equation.DSMT4" ShapeID="_x0000_i1579" DrawAspect="Content" ObjectID="_1656481470" r:id="rId1040"/>
         </w:object>
       </w:r>
       <w:r>
@@ -14558,11 +14532,11 @@
         <w:rPr>
           <w:position w:val="-40"/>
         </w:rPr>
-        <w:object w:dxaOrig="1400" w:dyaOrig="920">
-          <v:shape id="_x0000_i1680" type="#_x0000_t75" style="width:70pt;height:45.65pt" o:ole="">
+        <w:object w:dxaOrig="1400" w:dyaOrig="920" w14:anchorId="05CDBDFC">
+          <v:shape id="_x0000_i1580" type="#_x0000_t75" style="width:70.2pt;height:45.6pt" o:ole="">
             <v:imagedata r:id="rId1041" o:title=""/>
           </v:shape>
-          <o:OLEObject Type="Embed" ProgID="Equation.DSMT4" ShapeID="_x0000_i1680" DrawAspect="Content" ObjectID="_1606424163" r:id="rId1042"/>
+          <o:OLEObject Type="Embed" ProgID="Equation.DSMT4" ShapeID="_x0000_i1580" DrawAspect="Content" ObjectID="_1656481471" r:id="rId1042"/>
         </w:object>
       </w:r>
     </w:p>
@@ -14580,11 +14554,11 @@
         <w:rPr>
           <w:position w:val="-20"/>
         </w:rPr>
-        <w:object w:dxaOrig="3120" w:dyaOrig="620">
-          <v:shape id="_x0000_i1684" type="#_x0000_t75" style="width:156pt;height:30.65pt" o:ole="">
+        <w:object w:dxaOrig="3120" w:dyaOrig="620" w14:anchorId="40FE2AD0">
+          <v:shape id="_x0000_i1581" type="#_x0000_t75" style="width:156pt;height:30.6pt" o:ole="">
             <v:imagedata r:id="rId1043" o:title=""/>
           </v:shape>
-          <o:OLEObject Type="Embed" ProgID="Equation.DSMT4" ShapeID="_x0000_i1684" DrawAspect="Content" ObjectID="_1606424164" r:id="rId1044"/>
+          <o:OLEObject Type="Embed" ProgID="Equation.DSMT4" ShapeID="_x0000_i1581" DrawAspect="Content" ObjectID="_1656481472" r:id="rId1044"/>
         </w:object>
       </w:r>
     </w:p>
@@ -14602,11 +14576,11 @@
         <w:rPr>
           <w:position w:val="-20"/>
         </w:rPr>
-        <w:object w:dxaOrig="1460" w:dyaOrig="520">
-          <v:shape id="_x0000_i1574" type="#_x0000_t75" style="width:72.65pt;height:26.35pt" o:ole="">
+        <w:object w:dxaOrig="1460" w:dyaOrig="520" w14:anchorId="71BD453A">
+          <v:shape id="_x0000_i1582" type="#_x0000_t75" style="width:72.6pt;height:26.4pt" o:ole="">
             <v:imagedata r:id="rId1045" o:title=""/>
           </v:shape>
-          <o:OLEObject Type="Embed" ProgID="Equation.DSMT4" ShapeID="_x0000_i1574" DrawAspect="Content" ObjectID="_1606424165" r:id="rId1046"/>
+          <o:OLEObject Type="Embed" ProgID="Equation.DSMT4" ShapeID="_x0000_i1582" DrawAspect="Content" ObjectID="_1656481473" r:id="rId1046"/>
         </w:object>
       </w:r>
     </w:p>
@@ -14625,11 +14599,11 @@
         <w:rPr>
           <w:position w:val="-28"/>
         </w:rPr>
-        <w:object w:dxaOrig="1780" w:dyaOrig="620">
-          <v:shape id="_x0000_i1682" type="#_x0000_t75" style="width:89pt;height:30.65pt" o:ole="">
+        <w:object w:dxaOrig="1780" w:dyaOrig="620" w14:anchorId="0515AFD8">
+          <v:shape id="_x0000_i1583" type="#_x0000_t75" style="width:88.8pt;height:30.6pt" o:ole="">
             <v:imagedata r:id="rId1047" o:title=""/>
           </v:shape>
-          <o:OLEObject Type="Embed" ProgID="Equation.DSMT4" ShapeID="_x0000_i1682" DrawAspect="Content" ObjectID="_1606424166" r:id="rId1048"/>
+          <o:OLEObject Type="Embed" ProgID="Equation.DSMT4" ShapeID="_x0000_i1583" DrawAspect="Content" ObjectID="_1656481474" r:id="rId1048"/>
         </w:object>
       </w:r>
     </w:p>
@@ -14649,11 +14623,11 @@
         <w:rPr>
           <w:position w:val="-24"/>
         </w:rPr>
-        <w:object w:dxaOrig="2580" w:dyaOrig="720">
-          <v:shape id="_x0000_i1576" type="#_x0000_t75" style="width:129pt;height:36pt" o:ole="">
+        <w:object w:dxaOrig="2580" w:dyaOrig="720" w14:anchorId="2C07A8FE">
+          <v:shape id="_x0000_i1584" type="#_x0000_t75" style="width:129pt;height:36pt" o:ole="">
             <v:imagedata r:id="rId1049" o:title=""/>
           </v:shape>
-          <o:OLEObject Type="Embed" ProgID="Equation.DSMT4" ShapeID="_x0000_i1576" DrawAspect="Content" ObjectID="_1606424167" r:id="rId1050"/>
+          <o:OLEObject Type="Embed" ProgID="Equation.DSMT4" ShapeID="_x0000_i1584" DrawAspect="Content" ObjectID="_1656481475" r:id="rId1050"/>
         </w:object>
       </w:r>
     </w:p>
@@ -14671,11 +14645,11 @@
         <w:rPr>
           <w:position w:val="-20"/>
         </w:rPr>
-        <w:object w:dxaOrig="660" w:dyaOrig="520">
-          <v:shape id="_x0000_i1577" type="#_x0000_t75" style="width:33pt;height:26.35pt" o:ole="">
+        <w:object w:dxaOrig="660" w:dyaOrig="520" w14:anchorId="3CEAE29A">
+          <v:shape id="_x0000_i1585" type="#_x0000_t75" style="width:33pt;height:26.4pt" o:ole="">
             <v:imagedata r:id="rId1051" o:title=""/>
           </v:shape>
-          <o:OLEObject Type="Embed" ProgID="Equation.DSMT4" ShapeID="_x0000_i1577" DrawAspect="Content" ObjectID="_1606424168" r:id="rId1052"/>
+          <o:OLEObject Type="Embed" ProgID="Equation.DSMT4" ShapeID="_x0000_i1585" DrawAspect="Content" ObjectID="_1656481476" r:id="rId1052"/>
         </w:object>
       </w:r>
     </w:p>
@@ -14694,11 +14668,11 @@
         <w:rPr>
           <w:position w:val="-10"/>
         </w:rPr>
-        <w:object w:dxaOrig="1040" w:dyaOrig="340">
-          <v:shape id="_x0000_i1578" type="#_x0000_t75" style="width:51.65pt;height:17.35pt" o:ole="">
+        <w:object w:dxaOrig="1040" w:dyaOrig="340" w14:anchorId="1A040EFB">
+          <v:shape id="_x0000_i1586" type="#_x0000_t75" style="width:51.6pt;height:17.4pt" o:ole="">
             <v:imagedata r:id="rId1053" o:title=""/>
           </v:shape>
-          <o:OLEObject Type="Embed" ProgID="Equation.DSMT4" ShapeID="_x0000_i1578" DrawAspect="Content" ObjectID="_1606424169" r:id="rId1054"/>
+          <o:OLEObject Type="Embed" ProgID="Equation.DSMT4" ShapeID="_x0000_i1586" DrawAspect="Content" ObjectID="_1656481477" r:id="rId1054"/>
         </w:object>
       </w:r>
     </w:p>
@@ -14723,11 +14697,11 @@
         <w:rPr>
           <w:position w:val="-22"/>
         </w:rPr>
-        <w:object w:dxaOrig="1440" w:dyaOrig="499">
-          <v:shape id="_x0000_i1579" type="#_x0000_t75" style="width:1in;height:24.65pt" o:ole="">
+        <w:object w:dxaOrig="1440" w:dyaOrig="499" w14:anchorId="28BF6F47">
+          <v:shape id="_x0000_i1587" type="#_x0000_t75" style="width:1in;height:24.6pt" o:ole="">
             <v:imagedata r:id="rId1055" o:title=""/>
           </v:shape>
-          <o:OLEObject Type="Embed" ProgID="Equation.DSMT4" ShapeID="_x0000_i1579" DrawAspect="Content" ObjectID="_1606424170" r:id="rId1056"/>
+          <o:OLEObject Type="Embed" ProgID="Equation.DSMT4" ShapeID="_x0000_i1587" DrawAspect="Content" ObjectID="_1656481478" r:id="rId1056"/>
         </w:object>
       </w:r>
     </w:p>
@@ -14745,11 +14719,11 @@
         <w:rPr>
           <w:position w:val="-48"/>
         </w:rPr>
-        <w:object w:dxaOrig="1980" w:dyaOrig="1080">
-          <v:shape id="_x0000_i1580" type="#_x0000_t75" style="width:99.65pt;height:54pt" o:ole="">
+        <w:object w:dxaOrig="1980" w:dyaOrig="1080" w14:anchorId="531CC431">
+          <v:shape id="_x0000_i1588" type="#_x0000_t75" style="width:99.6pt;height:54pt" o:ole="">
             <v:imagedata r:id="rId1057" o:title=""/>
           </v:shape>
-          <o:OLEObject Type="Embed" ProgID="Equation.DSMT4" ShapeID="_x0000_i1580" DrawAspect="Content" ObjectID="_1606424171" r:id="rId1058"/>
+          <o:OLEObject Type="Embed" ProgID="Equation.DSMT4" ShapeID="_x0000_i1588" DrawAspect="Content" ObjectID="_1656481479" r:id="rId1058"/>
         </w:object>
       </w:r>
     </w:p>
@@ -14768,11 +14742,11 @@
         <w:rPr>
           <w:position w:val="-48"/>
         </w:rPr>
-        <w:object w:dxaOrig="1020" w:dyaOrig="1080">
-          <v:shape id="_x0000_i1581" type="#_x0000_t75" style="width:51pt;height:54pt" o:ole="">
+        <w:object w:dxaOrig="1020" w:dyaOrig="1080" w14:anchorId="119F7DFF">
+          <v:shape id="_x0000_i1589" type="#_x0000_t75" style="width:51pt;height:54pt" o:ole="">
             <v:imagedata r:id="rId1059" o:title=""/>
           </v:shape>
-          <o:OLEObject Type="Embed" ProgID="Equation.DSMT4" ShapeID="_x0000_i1581" DrawAspect="Content" ObjectID="_1606424172" r:id="rId1060"/>
+          <o:OLEObject Type="Embed" ProgID="Equation.DSMT4" ShapeID="_x0000_i1589" DrawAspect="Content" ObjectID="_1656481480" r:id="rId1060"/>
         </w:object>
       </w:r>
     </w:p>
@@ -14784,11 +14758,11 @@
         <w:rPr>
           <w:position w:val="-24"/>
         </w:rPr>
-        <w:object w:dxaOrig="2620" w:dyaOrig="720">
-          <v:shape id="_x0000_i1582" type="#_x0000_t75" style="width:131.35pt;height:36pt" o:ole="">
+        <w:object w:dxaOrig="2620" w:dyaOrig="720" w14:anchorId="2EB14C38">
+          <v:shape id="_x0000_i1590" type="#_x0000_t75" style="width:131.4pt;height:36pt" o:ole="">
             <v:imagedata r:id="rId1061" o:title=""/>
           </v:shape>
-          <o:OLEObject Type="Embed" ProgID="Equation.DSMT4" ShapeID="_x0000_i1582" DrawAspect="Content" ObjectID="_1606424173" r:id="rId1062"/>
+          <o:OLEObject Type="Embed" ProgID="Equation.DSMT4" ShapeID="_x0000_i1590" DrawAspect="Content" ObjectID="_1656481481" r:id="rId1062"/>
         </w:object>
       </w:r>
     </w:p>
@@ -14806,11 +14780,11 @@
         <w:rPr>
           <w:position w:val="-20"/>
         </w:rPr>
-        <w:object w:dxaOrig="660" w:dyaOrig="520">
-          <v:shape id="_x0000_i1583" type="#_x0000_t75" style="width:33pt;height:26.35pt" o:ole="">
+        <w:object w:dxaOrig="660" w:dyaOrig="520" w14:anchorId="62C5DD1A">
+          <v:shape id="_x0000_i1591" type="#_x0000_t75" style="width:33pt;height:26.4pt" o:ole="">
             <v:imagedata r:id="rId1063" o:title=""/>
           </v:shape>
-          <o:OLEObject Type="Embed" ProgID="Equation.DSMT4" ShapeID="_x0000_i1583" DrawAspect="Content" ObjectID="_1606424174" r:id="rId1064"/>
+          <o:OLEObject Type="Embed" ProgID="Equation.DSMT4" ShapeID="_x0000_i1591" DrawAspect="Content" ObjectID="_1656481482" r:id="rId1064"/>
         </w:object>
       </w:r>
     </w:p>
@@ -14829,11 +14803,11 @@
         <w:rPr>
           <w:position w:val="-10"/>
         </w:rPr>
-        <w:object w:dxaOrig="1040" w:dyaOrig="340">
-          <v:shape id="_x0000_i1584" type="#_x0000_t75" style="width:51.65pt;height:17.35pt" o:ole="">
+        <w:object w:dxaOrig="1040" w:dyaOrig="340" w14:anchorId="5BC029B3">
+          <v:shape id="_x0000_i1592" type="#_x0000_t75" style="width:51.6pt;height:17.4pt" o:ole="">
             <v:imagedata r:id="rId1065" o:title=""/>
           </v:shape>
-          <o:OLEObject Type="Embed" ProgID="Equation.DSMT4" ShapeID="_x0000_i1584" DrawAspect="Content" ObjectID="_1606424175" r:id="rId1066"/>
+          <o:OLEObject Type="Embed" ProgID="Equation.DSMT4" ShapeID="_x0000_i1592" DrawAspect="Content" ObjectID="_1656481483" r:id="rId1066"/>
         </w:object>
       </w:r>
     </w:p>
@@ -14878,11 +14852,11 @@
         <w:rPr>
           <w:position w:val="-6"/>
         </w:rPr>
-        <w:object w:dxaOrig="200" w:dyaOrig="279">
-          <v:shape id="_x0000_i1585" type="#_x0000_t75" style="width:9.65pt;height:14.35pt" o:ole="">
+        <w:object w:dxaOrig="200" w:dyaOrig="279" w14:anchorId="760CB082">
+          <v:shape id="_x0000_i1593" type="#_x0000_t75" style="width:9.6pt;height:14.4pt" o:ole="">
             <v:imagedata r:id="rId1067" o:title=""/>
           </v:shape>
-          <o:OLEObject Type="Embed" ProgID="Equation.DSMT4" ShapeID="_x0000_i1585" DrawAspect="Content" ObjectID="_1606424176" r:id="rId1068"/>
+          <o:OLEObject Type="Embed" ProgID="Equation.DSMT4" ShapeID="_x0000_i1593" DrawAspect="Content" ObjectID="_1656481484" r:id="rId1068"/>
         </w:object>
       </w:r>
       <w:r>
@@ -14892,11 +14866,11 @@
         <w:rPr>
           <w:position w:val="-6"/>
         </w:rPr>
-        <w:object w:dxaOrig="200" w:dyaOrig="279">
-          <v:shape id="_x0000_i1586" type="#_x0000_t75" style="width:9.65pt;height:14.35pt" o:ole="">
+        <w:object w:dxaOrig="200" w:dyaOrig="279" w14:anchorId="5FDC6E6D">
+          <v:shape id="_x0000_i1594" type="#_x0000_t75" style="width:9.6pt;height:14.4pt" o:ole="">
             <v:imagedata r:id="rId1069" o:title=""/>
           </v:shape>
-          <o:OLEObject Type="Embed" ProgID="Equation.DSMT4" ShapeID="_x0000_i1586" DrawAspect="Content" ObjectID="_1606424177" r:id="rId1070"/>
+          <o:OLEObject Type="Embed" ProgID="Equation.DSMT4" ShapeID="_x0000_i1594" DrawAspect="Content" ObjectID="_1656481485" r:id="rId1070"/>
         </w:object>
       </w:r>
       <w:r>
@@ -14906,11 +14880,11 @@
         <w:rPr>
           <w:position w:val="-4"/>
         </w:rPr>
-        <w:object w:dxaOrig="360" w:dyaOrig="360">
-          <v:shape id="_x0000_i1587" type="#_x0000_t75" style="width:18pt;height:18pt" o:ole="">
+        <w:object w:dxaOrig="360" w:dyaOrig="360" w14:anchorId="26852789">
+          <v:shape id="_x0000_i1595" type="#_x0000_t75" style="width:18pt;height:18pt" o:ole="">
             <v:imagedata r:id="rId1071" o:title=""/>
           </v:shape>
-          <o:OLEObject Type="Embed" ProgID="Equation.DSMT4" ShapeID="_x0000_i1587" DrawAspect="Content" ObjectID="_1606424178" r:id="rId1072"/>
+          <o:OLEObject Type="Embed" ProgID="Equation.DSMT4" ShapeID="_x0000_i1595" DrawAspect="Content" ObjectID="_1656481486" r:id="rId1072"/>
         </w:object>
       </w:r>
       <w:r>
@@ -14920,11 +14894,11 @@
         <w:rPr>
           <w:position w:val="-6"/>
         </w:rPr>
-        <w:object w:dxaOrig="240" w:dyaOrig="279">
-          <v:shape id="_x0000_i1588" type="#_x0000_t75" style="width:12pt;height:14.35pt" o:ole="">
+        <w:object w:dxaOrig="240" w:dyaOrig="279" w14:anchorId="5D4A87BD">
+          <v:shape id="_x0000_i1596" type="#_x0000_t75" style="width:12pt;height:14.4pt" o:ole="">
             <v:imagedata r:id="rId1073" o:title=""/>
           </v:shape>
-          <o:OLEObject Type="Embed" ProgID="Equation.DSMT4" ShapeID="_x0000_i1588" DrawAspect="Content" ObjectID="_1606424179" r:id="rId1074"/>
+          <o:OLEObject Type="Embed" ProgID="Equation.DSMT4" ShapeID="_x0000_i1596" DrawAspect="Content" ObjectID="_1656481487" r:id="rId1074"/>
         </w:object>
       </w:r>
       <w:r>
@@ -14934,11 +14908,11 @@
         <w:rPr>
           <w:position w:val="-4"/>
         </w:rPr>
-        <w:object w:dxaOrig="360" w:dyaOrig="360">
-          <v:shape id="_x0000_i1589" type="#_x0000_t75" style="width:18pt;height:18pt" o:ole="">
+        <w:object w:dxaOrig="360" w:dyaOrig="360" w14:anchorId="0F4636C1">
+          <v:shape id="_x0000_i1597" type="#_x0000_t75" style="width:18pt;height:18pt" o:ole="">
             <v:imagedata r:id="rId1071" o:title=""/>
           </v:shape>
-          <o:OLEObject Type="Embed" ProgID="Equation.DSMT4" ShapeID="_x0000_i1589" DrawAspect="Content" ObjectID="_1606424180" r:id="rId1075"/>
+          <o:OLEObject Type="Embed" ProgID="Equation.DSMT4" ShapeID="_x0000_i1597" DrawAspect="Content" ObjectID="_1656481488" r:id="rId1075"/>
         </w:object>
       </w:r>
       <w:r>
@@ -14948,11 +14922,11 @@
         <w:rPr>
           <w:position w:val="-6"/>
         </w:rPr>
-        <w:object w:dxaOrig="200" w:dyaOrig="279">
-          <v:shape id="_x0000_i1590" type="#_x0000_t75" style="width:9.65pt;height:14.35pt" o:ole="">
+        <w:object w:dxaOrig="200" w:dyaOrig="279" w14:anchorId="13AF3C78">
+          <v:shape id="_x0000_i1598" type="#_x0000_t75" style="width:9.6pt;height:14.4pt" o:ole="">
             <v:imagedata r:id="rId1067" o:title=""/>
           </v:shape>
-          <o:OLEObject Type="Embed" ProgID="Equation.DSMT4" ShapeID="_x0000_i1590" DrawAspect="Content" ObjectID="_1606424181" r:id="rId1076"/>
+          <o:OLEObject Type="Embed" ProgID="Equation.DSMT4" ShapeID="_x0000_i1598" DrawAspect="Content" ObjectID="_1656481489" r:id="rId1076"/>
         </w:object>
       </w:r>
       <w:r>
@@ -14962,11 +14936,11 @@
         <w:rPr>
           <w:position w:val="-6"/>
         </w:rPr>
-        <w:object w:dxaOrig="200" w:dyaOrig="279">
-          <v:shape id="_x0000_i1591" type="#_x0000_t75" style="width:9.65pt;height:14.35pt" o:ole="">
+        <w:object w:dxaOrig="200" w:dyaOrig="279" w14:anchorId="44AF7D78">
+          <v:shape id="_x0000_i1599" type="#_x0000_t75" style="width:9.6pt;height:14.4pt" o:ole="">
             <v:imagedata r:id="rId1069" o:title=""/>
           </v:shape>
-          <o:OLEObject Type="Embed" ProgID="Equation.DSMT4" ShapeID="_x0000_i1591" DrawAspect="Content" ObjectID="_1606424182" r:id="rId1077"/>
+          <o:OLEObject Type="Embed" ProgID="Equation.DSMT4" ShapeID="_x0000_i1599" DrawAspect="Content" ObjectID="_1656481490" r:id="rId1077"/>
         </w:object>
       </w:r>
       <w:r>
@@ -15004,11 +14978,11 @@
         <w:rPr>
           <w:position w:val="-6"/>
         </w:rPr>
-        <w:object w:dxaOrig="200" w:dyaOrig="279">
-          <v:shape id="_x0000_i1592" type="#_x0000_t75" style="width:9.65pt;height:14.35pt" o:ole="">
+        <w:object w:dxaOrig="200" w:dyaOrig="279" w14:anchorId="1B6D2F13">
+          <v:shape id="_x0000_i1600" type="#_x0000_t75" style="width:9.6pt;height:14.4pt" o:ole="">
             <v:imagedata r:id="rId1067" o:title=""/>
           </v:shape>
-          <o:OLEObject Type="Embed" ProgID="Equation.DSMT4" ShapeID="_x0000_i1592" DrawAspect="Content" ObjectID="_1606424183" r:id="rId1078"/>
+          <o:OLEObject Type="Embed" ProgID="Equation.DSMT4" ShapeID="_x0000_i1600" DrawAspect="Content" ObjectID="_1656481491" r:id="rId1078"/>
         </w:object>
       </w:r>
       <w:r>
@@ -15018,11 +14992,11 @@
         <w:rPr>
           <w:position w:val="-6"/>
         </w:rPr>
-        <w:object w:dxaOrig="240" w:dyaOrig="279">
-          <v:shape id="_x0000_i1593" type="#_x0000_t75" style="width:12pt;height:14.35pt" o:ole="">
+        <w:object w:dxaOrig="240" w:dyaOrig="279" w14:anchorId="46B3B482">
+          <v:shape id="_x0000_i1601" type="#_x0000_t75" style="width:12pt;height:14.4pt" o:ole="">
             <v:imagedata r:id="rId1073" o:title=""/>
           </v:shape>
-          <o:OLEObject Type="Embed" ProgID="Equation.DSMT4" ShapeID="_x0000_i1593" DrawAspect="Content" ObjectID="_1606424184" r:id="rId1079"/>
+          <o:OLEObject Type="Embed" ProgID="Equation.DSMT4" ShapeID="_x0000_i1601" DrawAspect="Content" ObjectID="_1656481492" r:id="rId1079"/>
         </w:object>
       </w:r>
       <w:r>
@@ -15032,11 +15006,11 @@
         <w:rPr>
           <w:position w:val="-6"/>
         </w:rPr>
-        <w:object w:dxaOrig="1300" w:dyaOrig="279">
-          <v:shape id="_x0000_i1686" type="#_x0000_t75" style="width:64.65pt;height:14.35pt" o:ole="">
+        <w:object w:dxaOrig="1300" w:dyaOrig="279" w14:anchorId="7720B970">
+          <v:shape id="_x0000_i1602" type="#_x0000_t75" style="width:64.8pt;height:14.4pt" o:ole="">
             <v:imagedata r:id="rId1080" o:title=""/>
           </v:shape>
-          <o:OLEObject Type="Embed" ProgID="Equation.DSMT4" ShapeID="_x0000_i1686" DrawAspect="Content" ObjectID="_1606424185" r:id="rId1081"/>
+          <o:OLEObject Type="Embed" ProgID="Equation.DSMT4" ShapeID="_x0000_i1602" DrawAspect="Content" ObjectID="_1656481493" r:id="rId1081"/>
         </w:object>
       </w:r>
     </w:p>
@@ -15055,11 +15029,11 @@
         <w:rPr>
           <w:position w:val="-6"/>
         </w:rPr>
-        <w:object w:dxaOrig="200" w:dyaOrig="279">
-          <v:shape id="_x0000_i1595" type="#_x0000_t75" style="width:9.65pt;height:14.35pt" o:ole="">
+        <w:object w:dxaOrig="200" w:dyaOrig="279" w14:anchorId="3D76F234">
+          <v:shape id="_x0000_i1603" type="#_x0000_t75" style="width:9.6pt;height:14.4pt" o:ole="">
             <v:imagedata r:id="rId1069" o:title=""/>
           </v:shape>
-          <o:OLEObject Type="Embed" ProgID="Equation.DSMT4" ShapeID="_x0000_i1595" DrawAspect="Content" ObjectID="_1606424186" r:id="rId1082"/>
+          <o:OLEObject Type="Embed" ProgID="Equation.DSMT4" ShapeID="_x0000_i1603" DrawAspect="Content" ObjectID="_1656481494" r:id="rId1082"/>
         </w:object>
       </w:r>
       <w:r>
@@ -15069,11 +15043,11 @@
         <w:rPr>
           <w:position w:val="-6"/>
         </w:rPr>
-        <w:object w:dxaOrig="240" w:dyaOrig="279">
-          <v:shape id="_x0000_i1596" type="#_x0000_t75" style="width:12pt;height:14.35pt" o:ole="">
+        <w:object w:dxaOrig="240" w:dyaOrig="279" w14:anchorId="173679C1">
+          <v:shape id="_x0000_i1604" type="#_x0000_t75" style="width:12pt;height:14.4pt" o:ole="">
             <v:imagedata r:id="rId1073" o:title=""/>
           </v:shape>
-          <o:OLEObject Type="Embed" ProgID="Equation.DSMT4" ShapeID="_x0000_i1596" DrawAspect="Content" ObjectID="_1606424187" r:id="rId1083"/>
+          <o:OLEObject Type="Embed" ProgID="Equation.DSMT4" ShapeID="_x0000_i1604" DrawAspect="Content" ObjectID="_1656481495" r:id="rId1083"/>
         </w:object>
       </w:r>
       <w:r>
@@ -15083,11 +15057,11 @@
         <w:rPr>
           <w:position w:val="-6"/>
         </w:rPr>
-        <w:object w:dxaOrig="1300" w:dyaOrig="279">
-          <v:shape id="_x0000_i1688" type="#_x0000_t75" style="width:64.65pt;height:14.35pt" o:ole="">
+        <w:object w:dxaOrig="1300" w:dyaOrig="279" w14:anchorId="1FE991D2">
+          <v:shape id="_x0000_i1605" type="#_x0000_t75" style="width:64.8pt;height:14.4pt" o:ole="">
             <v:imagedata r:id="rId1084" o:title=""/>
           </v:shape>
-          <o:OLEObject Type="Embed" ProgID="Equation.DSMT4" ShapeID="_x0000_i1688" DrawAspect="Content" ObjectID="_1606424188" r:id="rId1085"/>
+          <o:OLEObject Type="Embed" ProgID="Equation.DSMT4" ShapeID="_x0000_i1605" DrawAspect="Content" ObjectID="_1656481496" r:id="rId1085"/>
         </w:object>
       </w:r>
     </w:p>
@@ -15100,11 +15074,11 @@
         <w:rPr>
           <w:position w:val="-6"/>
         </w:rPr>
-        <w:object w:dxaOrig="1980" w:dyaOrig="279">
-          <v:shape id="_x0000_i1690" type="#_x0000_t75" style="width:99.35pt;height:14.35pt" o:ole="">
+        <w:object w:dxaOrig="1980" w:dyaOrig="279" w14:anchorId="5E8BDB50">
+          <v:shape id="_x0000_i1606" type="#_x0000_t75" style="width:99.6pt;height:14.4pt" o:ole="">
             <v:imagedata r:id="rId1086" o:title=""/>
           </v:shape>
-          <o:OLEObject Type="Embed" ProgID="Equation.DSMT4" ShapeID="_x0000_i1690" DrawAspect="Content" ObjectID="_1606424189" r:id="rId1087"/>
+          <o:OLEObject Type="Embed" ProgID="Equation.DSMT4" ShapeID="_x0000_i1606" DrawAspect="Content" ObjectID="_1656481497" r:id="rId1087"/>
         </w:object>
       </w:r>
     </w:p>
@@ -15119,11 +15093,11 @@
         <w:rPr>
           <w:position w:val="-6"/>
         </w:rPr>
-        <w:object w:dxaOrig="620" w:dyaOrig="279">
-          <v:shape id="_x0000_i1599" type="#_x0000_t75" style="width:30.65pt;height:14.35pt" o:ole="">
+        <w:object w:dxaOrig="620" w:dyaOrig="279" w14:anchorId="3669647B">
+          <v:shape id="_x0000_i1607" type="#_x0000_t75" style="width:30.6pt;height:14.4pt" o:ole="">
             <v:imagedata r:id="rId1088" o:title=""/>
           </v:shape>
-          <o:OLEObject Type="Embed" ProgID="Equation.DSMT4" ShapeID="_x0000_i1599" DrawAspect="Content" ObjectID="_1606424190" r:id="rId1089"/>
+          <o:OLEObject Type="Embed" ProgID="Equation.DSMT4" ShapeID="_x0000_i1607" DrawAspect="Content" ObjectID="_1656481498" r:id="rId1089"/>
         </w:object>
       </w:r>
       <w:r>
@@ -15133,11 +15107,11 @@
         <w:rPr>
           <w:position w:val="-14"/>
         </w:rPr>
-        <w:object w:dxaOrig="2260" w:dyaOrig="400">
-          <v:shape id="_x0000_i1692" type="#_x0000_t75" style="width:113.35pt;height:20.35pt" o:ole="">
+        <w:object w:dxaOrig="2260" w:dyaOrig="400" w14:anchorId="0440830D">
+          <v:shape id="_x0000_i1608" type="#_x0000_t75" style="width:113.4pt;height:20.4pt" o:ole="">
             <v:imagedata r:id="rId1090" o:title=""/>
           </v:shape>
-          <o:OLEObject Type="Embed" ProgID="Equation.DSMT4" ShapeID="_x0000_i1692" DrawAspect="Content" ObjectID="_1606424191" r:id="rId1091"/>
+          <o:OLEObject Type="Embed" ProgID="Equation.DSMT4" ShapeID="_x0000_i1608" DrawAspect="Content" ObjectID="_1656481499" r:id="rId1091"/>
         </w:object>
       </w:r>
     </w:p>
@@ -15149,11 +15123,11 @@
         <w:rPr>
           <w:position w:val="-6"/>
         </w:rPr>
-        <w:object w:dxaOrig="800" w:dyaOrig="279">
-          <v:shape id="_x0000_i1601" type="#_x0000_t75" style="width:39.65pt;height:14.35pt" o:ole="">
+        <w:object w:dxaOrig="800" w:dyaOrig="279" w14:anchorId="39F03E53">
+          <v:shape id="_x0000_i1609" type="#_x0000_t75" style="width:39.6pt;height:14.4pt" o:ole="">
             <v:imagedata r:id="rId1092" o:title=""/>
           </v:shape>
-          <o:OLEObject Type="Embed" ProgID="Equation.DSMT4" ShapeID="_x0000_i1601" DrawAspect="Content" ObjectID="_1606424192" r:id="rId1093"/>
+          <o:OLEObject Type="Embed" ProgID="Equation.DSMT4" ShapeID="_x0000_i1609" DrawAspect="Content" ObjectID="_1656481500" r:id="rId1093"/>
         </w:object>
       </w:r>
     </w:p>
@@ -15165,11 +15139,11 @@
         <w:rPr>
           <w:position w:val="-14"/>
         </w:rPr>
-        <w:object w:dxaOrig="2680" w:dyaOrig="400">
-          <v:shape id="_x0000_i1694" type="#_x0000_t75" style="width:134.35pt;height:20.35pt" o:ole="">
+        <w:object w:dxaOrig="2680" w:dyaOrig="400" w14:anchorId="5093BD42">
+          <v:shape id="_x0000_i1610" type="#_x0000_t75" style="width:134.4pt;height:20.4pt" o:ole="">
             <v:imagedata r:id="rId1094" o:title=""/>
           </v:shape>
-          <o:OLEObject Type="Embed" ProgID="Equation.DSMT4" ShapeID="_x0000_i1694" DrawAspect="Content" ObjectID="_1606424193" r:id="rId1095"/>
+          <o:OLEObject Type="Embed" ProgID="Equation.DSMT4" ShapeID="_x0000_i1610" DrawAspect="Content" ObjectID="_1656481501" r:id="rId1095"/>
         </w:object>
       </w:r>
     </w:p>
@@ -15184,11 +15158,11 @@
         <w:rPr>
           <w:position w:val="-6"/>
         </w:rPr>
-        <w:object w:dxaOrig="200" w:dyaOrig="279">
-          <v:shape id="_x0000_i1603" type="#_x0000_t75" style="width:9.65pt;height:14.35pt" o:ole="">
+        <w:object w:dxaOrig="200" w:dyaOrig="279" w14:anchorId="4ED07547">
+          <v:shape id="_x0000_i1611" type="#_x0000_t75" style="width:9.6pt;height:14.4pt" o:ole="">
             <v:imagedata r:id="rId1067" o:title=""/>
           </v:shape>
-          <o:OLEObject Type="Embed" ProgID="Equation.DSMT4" ShapeID="_x0000_i1603" DrawAspect="Content" ObjectID="_1606424194" r:id="rId1096"/>
+          <o:OLEObject Type="Embed" ProgID="Equation.DSMT4" ShapeID="_x0000_i1611" DrawAspect="Content" ObjectID="_1656481502" r:id="rId1096"/>
         </w:object>
       </w:r>
       <w:r>
@@ -15198,11 +15172,11 @@
         <w:rPr>
           <w:position w:val="-6"/>
         </w:rPr>
-        <w:object w:dxaOrig="200" w:dyaOrig="279">
-          <v:shape id="_x0000_i1604" type="#_x0000_t75" style="width:9.65pt;height:14.35pt" o:ole="">
+        <w:object w:dxaOrig="200" w:dyaOrig="279" w14:anchorId="2E2FF8A4">
+          <v:shape id="_x0000_i1612" type="#_x0000_t75" style="width:9.6pt;height:14.4pt" o:ole="">
             <v:imagedata r:id="rId1069" o:title=""/>
           </v:shape>
-          <o:OLEObject Type="Embed" ProgID="Equation.DSMT4" ShapeID="_x0000_i1604" DrawAspect="Content" ObjectID="_1606424195" r:id="rId1097"/>
+          <o:OLEObject Type="Embed" ProgID="Equation.DSMT4" ShapeID="_x0000_i1612" DrawAspect="Content" ObjectID="_1656481503" r:id="rId1097"/>
         </w:object>
       </w:r>
       <w:r>
@@ -15210,17 +15184,14 @@
       </w:r>
     </w:p>
     <w:p/>
-    <w:p>
-      <w:bookmarkStart w:id="1" w:name="_GoBack"/>
-      <w:bookmarkEnd w:id="1"/>
-    </w:p>
+    <w:p/>
     <w:sectPr>
       <w:headerReference w:type="default" r:id="rId1098"/>
       <w:footerReference w:type="default" r:id="rId1099"/>
       <w:type w:val="continuous"/>
       <w:pgSz w:w="12240" w:h="15840" w:code="1"/>
       <w:pgMar w:top="864" w:right="864" w:bottom="864" w:left="1152" w:header="288" w:footer="144" w:gutter="0"/>
-      <w:pgNumType w:start="38"/>
+      <w:pgNumType w:start="288"/>
       <w:cols w:space="720"/>
       <w:docGrid w:linePitch="360"/>
     </w:sectPr>
@@ -15229,7 +15200,7 @@
 </file>
 
 <file path=word/endnotes.xml><?xml version="1.0" encoding="utf-8"?>
-<w:endnotes xmlns:wpc="http://schemas.microsoft.com/office/word/2010/wordprocessingCanvas" xmlns:cx="http://schemas.microsoft.com/office/drawing/2014/chartex" xmlns:cx1="http://schemas.microsoft.com/office/drawing/2015/9/8/chartex" xmlns:cx2="http://schemas.microsoft.com/office/drawing/2015/10/21/chartex" xmlns:cx3="http://schemas.microsoft.com/office/drawing/2016/5/9/chartex" xmlns:cx4="http://schemas.microsoft.com/office/drawing/2016/5/10/chartex" xmlns:cx5="http://schemas.microsoft.com/office/drawing/2016/5/11/chartex" xmlns:cx6="http://schemas.microsoft.com/office/drawing/2016/5/12/chartex" xmlns:cx7="http://schemas.microsoft.com/office/drawing/2016/5/13/chartex" xmlns:cx8="http://schemas.microsoft.com/office/drawing/2016/5/14/chartex" xmlns:mc="http://schemas.openxmlformats.org/markup-compatibility/2006" xmlns:aink="http://schemas.microsoft.com/office/drawing/2016/ink" xmlns:am3d="http://schemas.microsoft.com/office/drawing/2017/model3d" xmlns:o="urn:schemas-microsoft-com:office:office" xmlns:r="http://schemas.openxmlformats.org/officeDocument/2006/relationships" xmlns:m="http://schemas.openxmlformats.org/officeDocument/2006/math" xmlns:v="urn:schemas-microsoft-com:vml" xmlns:wp14="http://schemas.microsoft.com/office/word/2010/wordprocessingDrawing" xmlns:wp="http://schemas.openxmlformats.org/drawingml/2006/wordprocessingDrawing" xmlns:w10="urn:schemas-microsoft-com:office:word" xmlns:w="http://schemas.openxmlformats.org/wordprocessingml/2006/main" xmlns:w14="http://schemas.microsoft.com/office/word/2010/wordml" xmlns:w15="http://schemas.microsoft.com/office/word/2012/wordml" xmlns:w16cid="http://schemas.microsoft.com/office/word/2016/wordml/cid" xmlns:w16se="http://schemas.microsoft.com/office/word/2015/wordml/symex" xmlns:wpg="http://schemas.microsoft.com/office/word/2010/wordprocessingGroup" xmlns:wpi="http://schemas.microsoft.com/office/word/2010/wordprocessingInk" xmlns:wne="http://schemas.microsoft.com/office/word/2006/wordml" xmlns:wps="http://schemas.microsoft.com/office/word/2010/wordprocessingShape" mc:Ignorable="w14 w15 w16se w16cid wp14">
+<w:endnotes xmlns:wpc="http://schemas.microsoft.com/office/word/2010/wordprocessingCanvas" xmlns:cx="http://schemas.microsoft.com/office/drawing/2014/chartex" xmlns:cx1="http://schemas.microsoft.com/office/drawing/2015/9/8/chartex" xmlns:cx2="http://schemas.microsoft.com/office/drawing/2015/10/21/chartex" xmlns:cx3="http://schemas.microsoft.com/office/drawing/2016/5/9/chartex" xmlns:cx4="http://schemas.microsoft.com/office/drawing/2016/5/10/chartex" xmlns:cx5="http://schemas.microsoft.com/office/drawing/2016/5/11/chartex" xmlns:cx6="http://schemas.microsoft.com/office/drawing/2016/5/12/chartex" xmlns:cx7="http://schemas.microsoft.com/office/drawing/2016/5/13/chartex" xmlns:cx8="http://schemas.microsoft.com/office/drawing/2016/5/14/chartex" xmlns:mc="http://schemas.openxmlformats.org/markup-compatibility/2006" xmlns:aink="http://schemas.microsoft.com/office/drawing/2016/ink" xmlns:am3d="http://schemas.microsoft.com/office/drawing/2017/model3d" xmlns:o="urn:schemas-microsoft-com:office:office" xmlns:r="http://schemas.openxmlformats.org/officeDocument/2006/relationships" xmlns:m="http://schemas.openxmlformats.org/officeDocument/2006/math" xmlns:v="urn:schemas-microsoft-com:vml" xmlns:wp14="http://schemas.microsoft.com/office/word/2010/wordprocessingDrawing" xmlns:wp="http://schemas.openxmlformats.org/drawingml/2006/wordprocessingDrawing" xmlns:w10="urn:schemas-microsoft-com:office:word" xmlns:w="http://schemas.openxmlformats.org/wordprocessingml/2006/main" xmlns:w14="http://schemas.microsoft.com/office/word/2010/wordml" xmlns:w15="http://schemas.microsoft.com/office/word/2012/wordml" xmlns:w16cex="http://schemas.microsoft.com/office/word/2018/wordml/cex" xmlns:w16cid="http://schemas.microsoft.com/office/word/2016/wordml/cid" xmlns:w16="http://schemas.microsoft.com/office/word/2018/wordml" xmlns:w16se="http://schemas.microsoft.com/office/word/2015/wordml/symex" xmlns:wpg="http://schemas.microsoft.com/office/word/2010/wordprocessingGroup" xmlns:wpi="http://schemas.microsoft.com/office/word/2010/wordprocessingInk" xmlns:wne="http://schemas.microsoft.com/office/word/2006/wordml" xmlns:wps="http://schemas.microsoft.com/office/word/2010/wordprocessingShape" mc:Ignorable="w14 w15 w16se w16cid w16 w16cex wp14">
   <w:endnote w:type="separator" w:id="-1">
     <w:p>
       <w:pPr>
@@ -15254,7 +15225,7 @@
 </file>
 
 <file path=word/footer1.xml><?xml version="1.0" encoding="utf-8"?>
-<w:ftr xmlns:wpc="http://schemas.microsoft.com/office/word/2010/wordprocessingCanvas" xmlns:cx="http://schemas.microsoft.com/office/drawing/2014/chartex" xmlns:cx1="http://schemas.microsoft.com/office/drawing/2015/9/8/chartex" xmlns:cx2="http://schemas.microsoft.com/office/drawing/2015/10/21/chartex" xmlns:cx3="http://schemas.microsoft.com/office/drawing/2016/5/9/chartex" xmlns:cx4="http://schemas.microsoft.com/office/drawing/2016/5/10/chartex" xmlns:cx5="http://schemas.microsoft.com/office/drawing/2016/5/11/chartex" xmlns:cx6="http://schemas.microsoft.com/office/drawing/2016/5/12/chartex" xmlns:cx7="http://schemas.microsoft.com/office/drawing/2016/5/13/chartex" xmlns:cx8="http://schemas.microsoft.com/office/drawing/2016/5/14/chartex" xmlns:mc="http://schemas.openxmlformats.org/markup-compatibility/2006" xmlns:aink="http://schemas.microsoft.com/office/drawing/2016/ink" xmlns:am3d="http://schemas.microsoft.com/office/drawing/2017/model3d" xmlns:o="urn:schemas-microsoft-com:office:office" xmlns:r="http://schemas.openxmlformats.org/officeDocument/2006/relationships" xmlns:m="http://schemas.openxmlformats.org/officeDocument/2006/math" xmlns:v="urn:schemas-microsoft-com:vml" xmlns:wp14="http://schemas.microsoft.com/office/word/2010/wordprocessingDrawing" xmlns:wp="http://schemas.openxmlformats.org/drawingml/2006/wordprocessingDrawing" xmlns:w10="urn:schemas-microsoft-com:office:word" xmlns:w="http://schemas.openxmlformats.org/wordprocessingml/2006/main" xmlns:w14="http://schemas.microsoft.com/office/word/2010/wordml" xmlns:w15="http://schemas.microsoft.com/office/word/2012/wordml" xmlns:w16cid="http://schemas.microsoft.com/office/word/2016/wordml/cid" xmlns:w16se="http://schemas.microsoft.com/office/word/2015/wordml/symex" xmlns:wpg="http://schemas.microsoft.com/office/word/2010/wordprocessingGroup" xmlns:wpi="http://schemas.microsoft.com/office/word/2010/wordprocessingInk" xmlns:wne="http://schemas.microsoft.com/office/word/2006/wordml" xmlns:wps="http://schemas.microsoft.com/office/word/2010/wordprocessingShape" mc:Ignorable="w14 w15 w16se w16cid wp14">
+<w:ftr xmlns:wpc="http://schemas.microsoft.com/office/word/2010/wordprocessingCanvas" xmlns:cx="http://schemas.microsoft.com/office/drawing/2014/chartex" xmlns:cx1="http://schemas.microsoft.com/office/drawing/2015/9/8/chartex" xmlns:cx2="http://schemas.microsoft.com/office/drawing/2015/10/21/chartex" xmlns:cx3="http://schemas.microsoft.com/office/drawing/2016/5/9/chartex" xmlns:cx4="http://schemas.microsoft.com/office/drawing/2016/5/10/chartex" xmlns:cx5="http://schemas.microsoft.com/office/drawing/2016/5/11/chartex" xmlns:cx6="http://schemas.microsoft.com/office/drawing/2016/5/12/chartex" xmlns:cx7="http://schemas.microsoft.com/office/drawing/2016/5/13/chartex" xmlns:cx8="http://schemas.microsoft.com/office/drawing/2016/5/14/chartex" xmlns:mc="http://schemas.openxmlformats.org/markup-compatibility/2006" xmlns:aink="http://schemas.microsoft.com/office/drawing/2016/ink" xmlns:am3d="http://schemas.microsoft.com/office/drawing/2017/model3d" xmlns:o="urn:schemas-microsoft-com:office:office" xmlns:r="http://schemas.openxmlformats.org/officeDocument/2006/relationships" xmlns:m="http://schemas.openxmlformats.org/officeDocument/2006/math" xmlns:v="urn:schemas-microsoft-com:vml" xmlns:wp14="http://schemas.microsoft.com/office/word/2010/wordprocessingDrawing" xmlns:wp="http://schemas.openxmlformats.org/drawingml/2006/wordprocessingDrawing" xmlns:w10="urn:schemas-microsoft-com:office:word" xmlns:w="http://schemas.openxmlformats.org/wordprocessingml/2006/main" xmlns:w14="http://schemas.microsoft.com/office/word/2010/wordml" xmlns:w15="http://schemas.microsoft.com/office/word/2012/wordml" xmlns:w16cex="http://schemas.microsoft.com/office/word/2018/wordml/cex" xmlns:w16cid="http://schemas.microsoft.com/office/word/2016/wordml/cid" xmlns:w16="http://schemas.microsoft.com/office/word/2018/wordml" xmlns:w16se="http://schemas.microsoft.com/office/word/2015/wordml/symex" xmlns:wpg="http://schemas.microsoft.com/office/word/2010/wordprocessingGroup" xmlns:wpi="http://schemas.microsoft.com/office/word/2010/wordprocessingInk" xmlns:wne="http://schemas.microsoft.com/office/word/2006/wordml" xmlns:wps="http://schemas.microsoft.com/office/word/2010/wordprocessingShape" mc:Ignorable="w14 w15 w16se w16cid w16 w16cex wp14">
   <w:sdt>
     <w:sdtPr>
       <w:id w:val="-876315211"/>
@@ -15307,7 +15278,7 @@
 </file>
 
 <file path=word/footnotes.xml><?xml version="1.0" encoding="utf-8"?>
-<w:footnotes xmlns:wpc="http://schemas.microsoft.com/office/word/2010/wordprocessingCanvas" xmlns:cx="http://schemas.microsoft.com/office/drawing/2014/chartex" xmlns:cx1="http://schemas.microsoft.com/office/drawing/2015/9/8/chartex" xmlns:cx2="http://schemas.microsoft.com/office/drawing/2015/10/21/chartex" xmlns:cx3="http://schemas.microsoft.com/office/drawing/2016/5/9/chartex" xmlns:cx4="http://schemas.microsoft.com/office/drawing/2016/5/10/chartex" xmlns:cx5="http://schemas.microsoft.com/office/drawing/2016/5/11/chartex" xmlns:cx6="http://schemas.microsoft.com/office/drawing/2016/5/12/chartex" xmlns:cx7="http://schemas.microsoft.com/office/drawing/2016/5/13/chartex" xmlns:cx8="http://schemas.microsoft.com/office/drawing/2016/5/14/chartex" xmlns:mc="http://schemas.openxmlformats.org/markup-compatibility/2006" xmlns:aink="http://schemas.microsoft.com/office/drawing/2016/ink" xmlns:am3d="http://schemas.microsoft.com/office/drawing/2017/model3d" xmlns:o="urn:schemas-microsoft-com:office:office" xmlns:r="http://schemas.openxmlformats.org/officeDocument/2006/relationships" xmlns:m="http://schemas.openxmlformats.org/officeDocument/2006/math" xmlns:v="urn:schemas-microsoft-com:vml" xmlns:wp14="http://schemas.microsoft.com/office/word/2010/wordprocessingDrawing" xmlns:wp="http://schemas.openxmlformats.org/drawingml/2006/wordprocessingDrawing" xmlns:w10="urn:schemas-microsoft-com:office:word" xmlns:w="http://schemas.openxmlformats.org/wordprocessingml/2006/main" xmlns:w14="http://schemas.microsoft.com/office/word/2010/wordml" xmlns:w15="http://schemas.microsoft.com/office/word/2012/wordml" xmlns:w16cid="http://schemas.microsoft.com/office/word/2016/wordml/cid" xmlns:w16se="http://schemas.microsoft.com/office/word/2015/wordml/symex" xmlns:wpg="http://schemas.microsoft.com/office/word/2010/wordprocessingGroup" xmlns:wpi="http://schemas.microsoft.com/office/word/2010/wordprocessingInk" xmlns:wne="http://schemas.microsoft.com/office/word/2006/wordml" xmlns:wps="http://schemas.microsoft.com/office/word/2010/wordprocessingShape" mc:Ignorable="w14 w15 w16se w16cid wp14">
+<w:footnotes xmlns:wpc="http://schemas.microsoft.com/office/word/2010/wordprocessingCanvas" xmlns:cx="http://schemas.microsoft.com/office/drawing/2014/chartex" xmlns:cx1="http://schemas.microsoft.com/office/drawing/2015/9/8/chartex" xmlns:cx2="http://schemas.microsoft.com/office/drawing/2015/10/21/chartex" xmlns:cx3="http://schemas.microsoft.com/office/drawing/2016/5/9/chartex" xmlns:cx4="http://schemas.microsoft.com/office/drawing/2016/5/10/chartex" xmlns:cx5="http://schemas.microsoft.com/office/drawing/2016/5/11/chartex" xmlns:cx6="http://schemas.microsoft.com/office/drawing/2016/5/12/chartex" xmlns:cx7="http://schemas.microsoft.com/office/drawing/2016/5/13/chartex" xmlns:cx8="http://schemas.microsoft.com/office/drawing/2016/5/14/chartex" xmlns:mc="http://schemas.openxmlformats.org/markup-compatibility/2006" xmlns:aink="http://schemas.microsoft.com/office/drawing/2016/ink" xmlns:am3d="http://schemas.microsoft.com/office/drawing/2017/model3d" xmlns:o="urn:schemas-microsoft-com:office:office" xmlns:r="http://schemas.openxmlformats.org/officeDocument/2006/relationships" xmlns:m="http://schemas.openxmlformats.org/officeDocument/2006/math" xmlns:v="urn:schemas-microsoft-com:vml" xmlns:wp14="http://schemas.microsoft.com/office/word/2010/wordprocessingDrawing" xmlns:wp="http://schemas.openxmlformats.org/drawingml/2006/wordprocessingDrawing" xmlns:w10="urn:schemas-microsoft-com:office:word" xmlns:w="http://schemas.openxmlformats.org/wordprocessingml/2006/main" xmlns:w14="http://schemas.microsoft.com/office/word/2010/wordml" xmlns:w15="http://schemas.microsoft.com/office/word/2012/wordml" xmlns:w16cex="http://schemas.microsoft.com/office/word/2018/wordml/cex" xmlns:w16cid="http://schemas.microsoft.com/office/word/2016/wordml/cid" xmlns:w16="http://schemas.microsoft.com/office/word/2018/wordml" xmlns:w16se="http://schemas.microsoft.com/office/word/2015/wordml/symex" xmlns:wpg="http://schemas.microsoft.com/office/word/2010/wordprocessingGroup" xmlns:wpi="http://schemas.microsoft.com/office/word/2010/wordprocessingInk" xmlns:wne="http://schemas.microsoft.com/office/word/2006/wordml" xmlns:wps="http://schemas.microsoft.com/office/word/2010/wordprocessingShape" mc:Ignorable="w14 w15 w16se w16cid w16 w16cex wp14">
   <w:footnote w:type="separator" w:id="-1">
     <w:p>
       <w:pPr>
@@ -15332,7 +15303,7 @@
 </file>
 
 <file path=word/header1.xml><?xml version="1.0" encoding="utf-8"?>
-<w:hdr xmlns:wpc="http://schemas.microsoft.com/office/word/2010/wordprocessingCanvas" xmlns:cx="http://schemas.microsoft.com/office/drawing/2014/chartex" xmlns:cx1="http://schemas.microsoft.com/office/drawing/2015/9/8/chartex" xmlns:cx2="http://schemas.microsoft.com/office/drawing/2015/10/21/chartex" xmlns:cx3="http://schemas.microsoft.com/office/drawing/2016/5/9/chartex" xmlns:cx4="http://schemas.microsoft.com/office/drawing/2016/5/10/chartex" xmlns:cx5="http://schemas.microsoft.com/office/drawing/2016/5/11/chartex" xmlns:cx6="http://schemas.microsoft.com/office/drawing/2016/5/12/chartex" xmlns:cx7="http://schemas.microsoft.com/office/drawing/2016/5/13/chartex" xmlns:cx8="http://schemas.microsoft.com/office/drawing/2016/5/14/chartex" xmlns:mc="http://schemas.openxmlformats.org/markup-compatibility/2006" xmlns:aink="http://schemas.microsoft.com/office/drawing/2016/ink" xmlns:am3d="http://schemas.microsoft.com/office/drawing/2017/model3d" xmlns:o="urn:schemas-microsoft-com:office:office" xmlns:r="http://schemas.openxmlformats.org/officeDocument/2006/relationships" xmlns:m="http://schemas.openxmlformats.org/officeDocument/2006/math" xmlns:v="urn:schemas-microsoft-com:vml" xmlns:wp14="http://schemas.microsoft.com/office/word/2010/wordprocessingDrawing" xmlns:wp="http://schemas.openxmlformats.org/drawingml/2006/wordprocessingDrawing" xmlns:w10="urn:schemas-microsoft-com:office:word" xmlns:w="http://schemas.openxmlformats.org/wordprocessingml/2006/main" xmlns:w14="http://schemas.microsoft.com/office/word/2010/wordml" xmlns:w15="http://schemas.microsoft.com/office/word/2012/wordml" xmlns:w16cid="http://schemas.microsoft.com/office/word/2016/wordml/cid" xmlns:w16se="http://schemas.microsoft.com/office/word/2015/wordml/symex" xmlns:wpg="http://schemas.microsoft.com/office/word/2010/wordprocessingGroup" xmlns:wpi="http://schemas.microsoft.com/office/word/2010/wordprocessingInk" xmlns:wne="http://schemas.microsoft.com/office/word/2006/wordml" xmlns:wps="http://schemas.microsoft.com/office/word/2010/wordprocessingShape" mc:Ignorable="w14 w15 w16se w16cid wp14">
+<w:hdr xmlns:wpc="http://schemas.microsoft.com/office/word/2010/wordprocessingCanvas" xmlns:cx="http://schemas.microsoft.com/office/drawing/2014/chartex" xmlns:cx1="http://schemas.microsoft.com/office/drawing/2015/9/8/chartex" xmlns:cx2="http://schemas.microsoft.com/office/drawing/2015/10/21/chartex" xmlns:cx3="http://schemas.microsoft.com/office/drawing/2016/5/9/chartex" xmlns:cx4="http://schemas.microsoft.com/office/drawing/2016/5/10/chartex" xmlns:cx5="http://schemas.microsoft.com/office/drawing/2016/5/11/chartex" xmlns:cx6="http://schemas.microsoft.com/office/drawing/2016/5/12/chartex" xmlns:cx7="http://schemas.microsoft.com/office/drawing/2016/5/13/chartex" xmlns:cx8="http://schemas.microsoft.com/office/drawing/2016/5/14/chartex" xmlns:mc="http://schemas.openxmlformats.org/markup-compatibility/2006" xmlns:aink="http://schemas.microsoft.com/office/drawing/2016/ink" xmlns:am3d="http://schemas.microsoft.com/office/drawing/2017/model3d" xmlns:o="urn:schemas-microsoft-com:office:office" xmlns:r="http://schemas.openxmlformats.org/officeDocument/2006/relationships" xmlns:m="http://schemas.openxmlformats.org/officeDocument/2006/math" xmlns:v="urn:schemas-microsoft-com:vml" xmlns:wp14="http://schemas.microsoft.com/office/word/2010/wordprocessingDrawing" xmlns:wp="http://schemas.openxmlformats.org/drawingml/2006/wordprocessingDrawing" xmlns:w10="urn:schemas-microsoft-com:office:word" xmlns:w="http://schemas.openxmlformats.org/wordprocessingml/2006/main" xmlns:w14="http://schemas.microsoft.com/office/word/2010/wordml" xmlns:w15="http://schemas.microsoft.com/office/word/2012/wordml" xmlns:w16cex="http://schemas.microsoft.com/office/word/2018/wordml/cex" xmlns:w16cid="http://schemas.microsoft.com/office/word/2016/wordml/cid" xmlns:w16="http://schemas.microsoft.com/office/word/2018/wordml" xmlns:w16se="http://schemas.microsoft.com/office/word/2015/wordml/symex" xmlns:wpg="http://schemas.microsoft.com/office/word/2010/wordprocessingGroup" xmlns:wpi="http://schemas.microsoft.com/office/word/2010/wordprocessingInk" xmlns:wne="http://schemas.microsoft.com/office/word/2006/wordml" xmlns:wps="http://schemas.microsoft.com/office/word/2010/wordprocessingShape" mc:Ignorable="w14 w15 w16se w16cid w16 w16cex wp14">
   <w:p>
     <w:pPr>
       <w:pStyle w:val="Header"/>
@@ -15349,7 +15320,7 @@
 </file>
 
 <file path=word/numbering.xml><?xml version="1.0" encoding="utf-8"?>
-<w:numbering xmlns:wpc="http://schemas.microsoft.com/office/word/2010/wordprocessingCanvas" xmlns:cx="http://schemas.microsoft.com/office/drawing/2014/chartex" xmlns:cx1="http://schemas.microsoft.com/office/drawing/2015/9/8/chartex" xmlns:cx2="http://schemas.microsoft.com/office/drawing/2015/10/21/chartex" xmlns:cx3="http://schemas.microsoft.com/office/drawing/2016/5/9/chartex" xmlns:cx4="http://schemas.microsoft.com/office/drawing/2016/5/10/chartex" xmlns:cx5="http://schemas.microsoft.com/office/drawing/2016/5/11/chartex" xmlns:cx6="http://schemas.microsoft.com/office/drawing/2016/5/12/chartex" xmlns:cx7="http://schemas.microsoft.com/office/drawing/2016/5/13/chartex" xmlns:cx8="http://schemas.microsoft.com/office/drawing/2016/5/14/chartex" xmlns:mc="http://schemas.openxmlformats.org/markup-compatibility/2006" xmlns:aink="http://schemas.microsoft.com/office/drawing/2016/ink" xmlns:am3d="http://schemas.microsoft.com/office/drawing/2017/model3d" xmlns:o="urn:schemas-microsoft-com:office:office" xmlns:r="http://schemas.openxmlformats.org/officeDocument/2006/relationships" xmlns:m="http://schemas.openxmlformats.org/officeDocument/2006/math" xmlns:v="urn:schemas-microsoft-com:vml" xmlns:wp14="http://schemas.microsoft.com/office/word/2010/wordprocessingDrawing" xmlns:wp="http://schemas.openxmlformats.org/drawingml/2006/wordprocessingDrawing" xmlns:w10="urn:schemas-microsoft-com:office:word" xmlns:w="http://schemas.openxmlformats.org/wordprocessingml/2006/main" xmlns:w14="http://schemas.microsoft.com/office/word/2010/wordml" xmlns:w15="http://schemas.microsoft.com/office/word/2012/wordml" xmlns:w16cid="http://schemas.microsoft.com/office/word/2016/wordml/cid" xmlns:w16se="http://schemas.microsoft.com/office/word/2015/wordml/symex" xmlns:wpg="http://schemas.microsoft.com/office/word/2010/wordprocessingGroup" xmlns:wpi="http://schemas.microsoft.com/office/word/2010/wordprocessingInk" xmlns:wne="http://schemas.microsoft.com/office/word/2006/wordml" xmlns:wps="http://schemas.microsoft.com/office/word/2010/wordprocessingShape" mc:Ignorable="w14 w15 w16se w16cid wp14">
+<w:numbering xmlns:wpc="http://schemas.microsoft.com/office/word/2010/wordprocessingCanvas" xmlns:cx="http://schemas.microsoft.com/office/drawing/2014/chartex" xmlns:cx1="http://schemas.microsoft.com/office/drawing/2015/9/8/chartex" xmlns:cx2="http://schemas.microsoft.com/office/drawing/2015/10/21/chartex" xmlns:cx3="http://schemas.microsoft.com/office/drawing/2016/5/9/chartex" xmlns:cx4="http://schemas.microsoft.com/office/drawing/2016/5/10/chartex" xmlns:cx5="http://schemas.microsoft.com/office/drawing/2016/5/11/chartex" xmlns:cx6="http://schemas.microsoft.com/office/drawing/2016/5/12/chartex" xmlns:cx7="http://schemas.microsoft.com/office/drawing/2016/5/13/chartex" xmlns:cx8="http://schemas.microsoft.com/office/drawing/2016/5/14/chartex" xmlns:mc="http://schemas.openxmlformats.org/markup-compatibility/2006" xmlns:aink="http://schemas.microsoft.com/office/drawing/2016/ink" xmlns:am3d="http://schemas.microsoft.com/office/drawing/2017/model3d" xmlns:o="urn:schemas-microsoft-com:office:office" xmlns:r="http://schemas.openxmlformats.org/officeDocument/2006/relationships" xmlns:m="http://schemas.openxmlformats.org/officeDocument/2006/math" xmlns:v="urn:schemas-microsoft-com:vml" xmlns:wp14="http://schemas.microsoft.com/office/word/2010/wordprocessingDrawing" xmlns:wp="http://schemas.openxmlformats.org/drawingml/2006/wordprocessingDrawing" xmlns:w10="urn:schemas-microsoft-com:office:word" xmlns:w="http://schemas.openxmlformats.org/wordprocessingml/2006/main" xmlns:w14="http://schemas.microsoft.com/office/word/2010/wordml" xmlns:w15="http://schemas.microsoft.com/office/word/2012/wordml" xmlns:w16cex="http://schemas.microsoft.com/office/word/2018/wordml/cex" xmlns:w16cid="http://schemas.microsoft.com/office/word/2016/wordml/cid" xmlns:w16="http://schemas.microsoft.com/office/word/2018/wordml" xmlns:w16se="http://schemas.microsoft.com/office/word/2015/wordml/symex" xmlns:wpg="http://schemas.microsoft.com/office/word/2010/wordprocessingGroup" xmlns:wpi="http://schemas.microsoft.com/office/word/2010/wordprocessingInk" xmlns:wne="http://schemas.microsoft.com/office/word/2006/wordml" xmlns:wps="http://schemas.microsoft.com/office/word/2010/wordprocessingShape" mc:Ignorable="w14 w15 w16se w16cid w16 w16cex wp14">
   <w:abstractNum w:abstractNumId="0" w15:restartNumberingAfterBreak="0">
     <w:nsid w:val="00BF4AE3"/>
     <w:multiLevelType w:val="hybridMultilevel"/>
@@ -24180,7 +24151,7 @@
 </file>
 
 <file path=word/styles.xml><?xml version="1.0" encoding="utf-8"?>
-<w:styles xmlns:mc="http://schemas.openxmlformats.org/markup-compatibility/2006" xmlns:r="http://schemas.openxmlformats.org/officeDocument/2006/relationships" xmlns:w="http://schemas.openxmlformats.org/wordprocessingml/2006/main" xmlns:w14="http://schemas.microsoft.com/office/word/2010/wordml" xmlns:w15="http://schemas.microsoft.com/office/word/2012/wordml" xmlns:w16cid="http://schemas.microsoft.com/office/word/2016/wordml/cid" xmlns:w16se="http://schemas.microsoft.com/office/word/2015/wordml/symex" mc:Ignorable="w14 w15 w16se w16cid">
+<w:styles xmlns:mc="http://schemas.openxmlformats.org/markup-compatibility/2006" xmlns:r="http://schemas.openxmlformats.org/officeDocument/2006/relationships" xmlns:w="http://schemas.openxmlformats.org/wordprocessingml/2006/main" xmlns:w14="http://schemas.microsoft.com/office/word/2010/wordml" xmlns:w15="http://schemas.microsoft.com/office/word/2012/wordml" xmlns:w16cex="http://schemas.microsoft.com/office/word/2018/wordml/cex" xmlns:w16cid="http://schemas.microsoft.com/office/word/2016/wordml/cid" xmlns:w16="http://schemas.microsoft.com/office/word/2018/wordml" xmlns:w16se="http://schemas.microsoft.com/office/word/2015/wordml/symex" mc:Ignorable="w14 w15 w16se w16cid w16 w16cex">
   <w:docDefaults>
     <w:rPrDefault>
       <w:rPr>
@@ -24196,7 +24167,7 @@
       </w:pPr>
     </w:pPrDefault>
   </w:docDefaults>
-  <w:latentStyles w:defLockedState="0" w:defUIPriority="99" w:defSemiHidden="0" w:defUnhideWhenUsed="0" w:defQFormat="0" w:count="375">
+  <w:latentStyles w:defLockedState="0" w:defUIPriority="99" w:defSemiHidden="0" w:defUnhideWhenUsed="0" w:defQFormat="0" w:count="376">
     <w:lsdException w:name="Normal" w:uiPriority="0" w:qFormat="1"/>
     <w:lsdException w:name="heading 1" w:uiPriority="9" w:qFormat="1"/>
     <w:lsdException w:name="heading 2" w:semiHidden="1" w:uiPriority="9" w:unhideWhenUsed="1" w:qFormat="1"/>
@@ -24302,7 +24273,6 @@
     <w:lsdException w:name="HTML Sample" w:semiHidden="1" w:unhideWhenUsed="1"/>
     <w:lsdException w:name="HTML Typewriter" w:semiHidden="1" w:unhideWhenUsed="1"/>
     <w:lsdException w:name="HTML Variable" w:semiHidden="1" w:unhideWhenUsed="1"/>
-    <w:lsdException w:name="Normal Table" w:semiHidden="1" w:unhideWhenUsed="1"/>
     <w:lsdException w:name="annotation subject" w:semiHidden="1" w:unhideWhenUsed="1"/>
     <w:lsdException w:name="No List" w:semiHidden="1" w:unhideWhenUsed="1"/>
     <w:lsdException w:name="Outline List 1" w:semiHidden="1" w:unhideWhenUsed="1"/>
@@ -24349,10 +24319,8 @@
     <w:lsdException w:name="Table Subtle 2" w:semiHidden="1" w:unhideWhenUsed="1"/>
     <w:lsdException w:name="Table Web 1" w:semiHidden="1" w:unhideWhenUsed="1"/>
     <w:lsdException w:name="Table Web 2" w:semiHidden="1" w:unhideWhenUsed="1"/>
-    <w:lsdException w:name="Table Web 3" w:semiHidden="1" w:unhideWhenUsed="1"/>
     <w:lsdException w:name="Balloon Text" w:semiHidden="1" w:unhideWhenUsed="1"/>
     <w:lsdException w:name="Table Grid" w:uiPriority="39"/>
-    <w:lsdException w:name="Table Theme" w:semiHidden="1" w:unhideWhenUsed="1"/>
     <w:lsdException w:name="Placeholder Text" w:semiHidden="1"/>
     <w:lsdException w:name="No Spacing" w:uiPriority="1" w:qFormat="1"/>
     <w:lsdException w:name="Light Shading" w:uiPriority="60"/>
@@ -24572,6 +24540,7 @@
     <w:lsdException w:name="Smart Hyperlink" w:semiHidden="1" w:unhideWhenUsed="1"/>
     <w:lsdException w:name="Hashtag" w:semiHidden="1" w:unhideWhenUsed="1"/>
     <w:lsdException w:name="Unresolved Mention" w:semiHidden="1" w:unhideWhenUsed="1"/>
+    <w:lsdException w:name="Smart Link" w:semiHidden="1" w:unhideWhenUsed="1"/>
   </w:latentStyles>
   <w:style w:type="paragraph" w:default="1" w:styleId="Normal">
     <w:name w:val="Normal"/>

--- a/LinearAlgebra/Notes/Lect-2/Word/sec-2.3-sol.docx
+++ b/LinearAlgebra/Notes/Lect-2/Word/sec-2.3-sol.docx
@@ -115,7 +115,7 @@
           <v:shape id="_x0000_i1025" type="#_x0000_t75" style="width:10.8pt;height:13.8pt" o:ole="">
             <v:imagedata r:id="rId8" o:title=""/>
           </v:shape>
-          <o:OLEObject Type="Embed" ProgID="Equation.DSMT4" ShapeID="_x0000_i1025" DrawAspect="Content" ObjectID="_1656480916" r:id="rId9"/>
+          <o:OLEObject Type="Embed" ProgID="Equation.DSMT4" ShapeID="_x0000_i1025" DrawAspect="Content" ObjectID="_1664300984" r:id="rId9"/>
         </w:object>
       </w:r>
       <w:r>
@@ -132,7 +132,7 @@
           <v:shape id="_x0000_i1026" type="#_x0000_t75" style="width:10.2pt;height:13.8pt" o:ole="">
             <v:imagedata r:id="rId10" o:title=""/>
           </v:shape>
-          <o:OLEObject Type="Embed" ProgID="Equation.DSMT4" ShapeID="_x0000_i1026" DrawAspect="Content" ObjectID="_1656480917" r:id="rId11"/>
+          <o:OLEObject Type="Embed" ProgID="Equation.DSMT4" ShapeID="_x0000_i1026" DrawAspect="Content" ObjectID="_1664300985" r:id="rId11"/>
         </w:object>
       </w:r>
       <w:r>
@@ -162,7 +162,7 @@
           <v:shape id="_x0000_i1027" type="#_x0000_t75" style="width:141.6pt;height:20.4pt" o:ole="">
             <v:imagedata r:id="rId12" o:title=""/>
           </v:shape>
-          <o:OLEObject Type="Embed" ProgID="Equation.DSMT4" ShapeID="_x0000_i1027" DrawAspect="Content" ObjectID="_1656480918" r:id="rId13"/>
+          <o:OLEObject Type="Embed" ProgID="Equation.DSMT4" ShapeID="_x0000_i1027" DrawAspect="Content" ObjectID="_1664300986" r:id="rId13"/>
         </w:object>
       </w:r>
     </w:p>
@@ -183,7 +183,7 @@
           <v:shape id="_x0000_i1028" type="#_x0000_t75" style="width:151.2pt;height:20.4pt" o:ole="">
             <v:imagedata r:id="rId14" o:title=""/>
           </v:shape>
-          <o:OLEObject Type="Embed" ProgID="Equation.DSMT4" ShapeID="_x0000_i1028" DrawAspect="Content" ObjectID="_1656480919" r:id="rId15"/>
+          <o:OLEObject Type="Embed" ProgID="Equation.DSMT4" ShapeID="_x0000_i1028" DrawAspect="Content" ObjectID="_1664300987" r:id="rId15"/>
         </w:object>
       </w:r>
     </w:p>
@@ -204,7 +204,7 @@
           <v:shape id="_x0000_i1029" type="#_x0000_t75" style="width:148.8pt;height:20.4pt" o:ole="">
             <v:imagedata r:id="rId16" o:title=""/>
           </v:shape>
-          <o:OLEObject Type="Embed" ProgID="Equation.DSMT4" ShapeID="_x0000_i1029" DrawAspect="Content" ObjectID="_1656480920" r:id="rId17"/>
+          <o:OLEObject Type="Embed" ProgID="Equation.DSMT4" ShapeID="_x0000_i1029" DrawAspect="Content" ObjectID="_1664300988" r:id="rId17"/>
         </w:object>
       </w:r>
     </w:p>
@@ -225,7 +225,7 @@
           <v:shape id="_x0000_i1030" type="#_x0000_t75" style="width:157.8pt;height:20.4pt" o:ole="">
             <v:imagedata r:id="rId18" o:title=""/>
           </v:shape>
-          <o:OLEObject Type="Embed" ProgID="Equation.DSMT4" ShapeID="_x0000_i1030" DrawAspect="Content" ObjectID="_1656480921" r:id="rId19"/>
+          <o:OLEObject Type="Embed" ProgID="Equation.DSMT4" ShapeID="_x0000_i1030" DrawAspect="Content" ObjectID="_1664300989" r:id="rId19"/>
         </w:object>
       </w:r>
     </w:p>
@@ -269,7 +269,7 @@
           <v:shape id="_x0000_i1031" type="#_x0000_t75" style="width:130.8pt;height:20.4pt" o:ole="">
             <v:imagedata r:id="rId20" o:title=""/>
           </v:shape>
-          <o:OLEObject Type="Embed" ProgID="Equation.DSMT4" ShapeID="_x0000_i1031" DrawAspect="Content" ObjectID="_1656480922" r:id="rId21"/>
+          <o:OLEObject Type="Embed" ProgID="Equation.DSMT4" ShapeID="_x0000_i1031" DrawAspect="Content" ObjectID="_1664300990" r:id="rId21"/>
         </w:object>
       </w:r>
     </w:p>
@@ -297,7 +297,7 @@
           <v:shape id="_x0000_i1032" type="#_x0000_t75" style="width:54pt;height:14.4pt" o:ole="">
             <v:imagedata r:id="rId22" o:title=""/>
           </v:shape>
-          <o:OLEObject Type="Embed" ProgID="Equation.DSMT4" ShapeID="_x0000_i1032" DrawAspect="Content" ObjectID="_1656480923" r:id="rId23"/>
+          <o:OLEObject Type="Embed" ProgID="Equation.DSMT4" ShapeID="_x0000_i1032" DrawAspect="Content" ObjectID="_1664300991" r:id="rId23"/>
         </w:object>
       </w:r>
     </w:p>
@@ -326,7 +326,7 @@
           <v:shape id="_x0000_i1033" type="#_x0000_t75" style="width:56.4pt;height:17.4pt" o:ole="">
             <v:imagedata r:id="rId24" o:title=""/>
           </v:shape>
-          <o:OLEObject Type="Embed" ProgID="Equation.DSMT4" ShapeID="_x0000_i1033" DrawAspect="Content" ObjectID="_1656480924" r:id="rId25"/>
+          <o:OLEObject Type="Embed" ProgID="Equation.DSMT4" ShapeID="_x0000_i1033" DrawAspect="Content" ObjectID="_1664300992" r:id="rId25"/>
         </w:object>
       </w:r>
     </w:p>
@@ -355,7 +355,7 @@
           <v:shape id="_x0000_i1034" type="#_x0000_t75" style="width:10.8pt;height:13.8pt" o:ole="">
             <v:imagedata r:id="rId8" o:title=""/>
           </v:shape>
-          <o:OLEObject Type="Embed" ProgID="Equation.DSMT4" ShapeID="_x0000_i1034" DrawAspect="Content" ObjectID="_1656480925" r:id="rId26"/>
+          <o:OLEObject Type="Embed" ProgID="Equation.DSMT4" ShapeID="_x0000_i1034" DrawAspect="Content" ObjectID="_1664300993" r:id="rId26"/>
         </w:object>
       </w:r>
       <w:r>
@@ -369,7 +369,7 @@
           <v:shape id="_x0000_i1035" type="#_x0000_t75" style="width:10.2pt;height:13.8pt" o:ole="">
             <v:imagedata r:id="rId10" o:title=""/>
           </v:shape>
-          <o:OLEObject Type="Embed" ProgID="Equation.DSMT4" ShapeID="_x0000_i1035" DrawAspect="Content" ObjectID="_1656480926" r:id="rId27"/>
+          <o:OLEObject Type="Embed" ProgID="Equation.DSMT4" ShapeID="_x0000_i1035" DrawAspect="Content" ObjectID="_1664300994" r:id="rId27"/>
         </w:object>
       </w:r>
       <w:r>
@@ -396,7 +396,7 @@
           <v:shape id="_x0000_i1036" type="#_x0000_t75" style="width:130.8pt;height:20.4pt" o:ole="">
             <v:imagedata r:id="rId28" o:title=""/>
           </v:shape>
-          <o:OLEObject Type="Embed" ProgID="Equation.DSMT4" ShapeID="_x0000_i1036" DrawAspect="Content" ObjectID="_1656480927" r:id="rId29"/>
+          <o:OLEObject Type="Embed" ProgID="Equation.DSMT4" ShapeID="_x0000_i1036" DrawAspect="Content" ObjectID="_1664300995" r:id="rId29"/>
         </w:object>
       </w:r>
     </w:p>
@@ -424,7 +424,7 @@
           <v:shape id="_x0000_i1037" type="#_x0000_t75" style="width:24.6pt;height:17.4pt" o:ole="">
             <v:imagedata r:id="rId30" o:title=""/>
           </v:shape>
-          <o:OLEObject Type="Embed" ProgID="Equation.DSMT4" ShapeID="_x0000_i1037" DrawAspect="Content" ObjectID="_1656480928" r:id="rId31"/>
+          <o:OLEObject Type="Embed" ProgID="Equation.DSMT4" ShapeID="_x0000_i1037" DrawAspect="Content" ObjectID="_1664300996" r:id="rId31"/>
         </w:object>
       </w:r>
     </w:p>
@@ -453,7 +453,7 @@
           <v:shape id="_x0000_i1038" type="#_x0000_t75" style="width:10.8pt;height:13.8pt" o:ole="">
             <v:imagedata r:id="rId8" o:title=""/>
           </v:shape>
-          <o:OLEObject Type="Embed" ProgID="Equation.DSMT4" ShapeID="_x0000_i1038" DrawAspect="Content" ObjectID="_1656480929" r:id="rId32"/>
+          <o:OLEObject Type="Embed" ProgID="Equation.DSMT4" ShapeID="_x0000_i1038" DrawAspect="Content" ObjectID="_1664300997" r:id="rId32"/>
         </w:object>
       </w:r>
       <w:r>
@@ -467,7 +467,7 @@
           <v:shape id="_x0000_i1039" type="#_x0000_t75" style="width:10.2pt;height:13.8pt" o:ole="">
             <v:imagedata r:id="rId10" o:title=""/>
           </v:shape>
-          <o:OLEObject Type="Embed" ProgID="Equation.DSMT4" ShapeID="_x0000_i1039" DrawAspect="Content" ObjectID="_1656480930" r:id="rId33"/>
+          <o:OLEObject Type="Embed" ProgID="Equation.DSMT4" ShapeID="_x0000_i1039" DrawAspect="Content" ObjectID="_1664300998" r:id="rId33"/>
         </w:object>
       </w:r>
       <w:r>
@@ -494,7 +494,7 @@
           <v:shape id="_x0000_i1040" type="#_x0000_t75" style="width:121.8pt;height:20.4pt" o:ole="">
             <v:imagedata r:id="rId34" o:title=""/>
           </v:shape>
-          <o:OLEObject Type="Embed" ProgID="Equation.DSMT4" ShapeID="_x0000_i1040" DrawAspect="Content" ObjectID="_1656480931" r:id="rId35"/>
+          <o:OLEObject Type="Embed" ProgID="Equation.DSMT4" ShapeID="_x0000_i1040" DrawAspect="Content" ObjectID="_1664300999" r:id="rId35"/>
         </w:object>
       </w:r>
     </w:p>
@@ -523,7 +523,7 @@
           <v:shape id="_x0000_i1041" type="#_x0000_t75" style="width:24.6pt;height:17.4pt" o:ole="">
             <v:imagedata r:id="rId30" o:title=""/>
           </v:shape>
-          <o:OLEObject Type="Embed" ProgID="Equation.DSMT4" ShapeID="_x0000_i1041" DrawAspect="Content" ObjectID="_1656480932" r:id="rId36"/>
+          <o:OLEObject Type="Embed" ProgID="Equation.DSMT4" ShapeID="_x0000_i1041" DrawAspect="Content" ObjectID="_1664301000" r:id="rId36"/>
         </w:object>
       </w:r>
     </w:p>
@@ -552,7 +552,7 @@
           <v:shape id="_x0000_i1042" type="#_x0000_t75" style="width:10.8pt;height:13.8pt" o:ole="">
             <v:imagedata r:id="rId8" o:title=""/>
           </v:shape>
-          <o:OLEObject Type="Embed" ProgID="Equation.DSMT4" ShapeID="_x0000_i1042" DrawAspect="Content" ObjectID="_1656480933" r:id="rId37"/>
+          <o:OLEObject Type="Embed" ProgID="Equation.DSMT4" ShapeID="_x0000_i1042" DrawAspect="Content" ObjectID="_1664301001" r:id="rId37"/>
         </w:object>
       </w:r>
       <w:r>
@@ -566,7 +566,7 @@
           <v:shape id="_x0000_i1043" type="#_x0000_t75" style="width:10.2pt;height:13.8pt" o:ole="">
             <v:imagedata r:id="rId10" o:title=""/>
           </v:shape>
-          <o:OLEObject Type="Embed" ProgID="Equation.DSMT4" ShapeID="_x0000_i1043" DrawAspect="Content" ObjectID="_1656480934" r:id="rId38"/>
+          <o:OLEObject Type="Embed" ProgID="Equation.DSMT4" ShapeID="_x0000_i1043" DrawAspect="Content" ObjectID="_1664301002" r:id="rId38"/>
         </w:object>
       </w:r>
       <w:r>
@@ -593,7 +593,7 @@
           <v:shape id="_x0000_i1044" type="#_x0000_t75" style="width:136.8pt;height:20.4pt" o:ole="">
             <v:imagedata r:id="rId39" o:title=""/>
           </v:shape>
-          <o:OLEObject Type="Embed" ProgID="Equation.DSMT4" ShapeID="_x0000_i1044" DrawAspect="Content" ObjectID="_1656480935" r:id="rId40"/>
+          <o:OLEObject Type="Embed" ProgID="Equation.DSMT4" ShapeID="_x0000_i1044" DrawAspect="Content" ObjectID="_1664301003" r:id="rId40"/>
         </w:object>
       </w:r>
     </w:p>
@@ -622,7 +622,7 @@
           <v:shape id="_x0000_i1045" type="#_x0000_t75" style="width:24.6pt;height:17.4pt" o:ole="">
             <v:imagedata r:id="rId30" o:title=""/>
           </v:shape>
-          <o:OLEObject Type="Embed" ProgID="Equation.DSMT4" ShapeID="_x0000_i1045" DrawAspect="Content" ObjectID="_1656480936" r:id="rId41"/>
+          <o:OLEObject Type="Embed" ProgID="Equation.DSMT4" ShapeID="_x0000_i1045" DrawAspect="Content" ObjectID="_1664301004" r:id="rId41"/>
         </w:object>
       </w:r>
     </w:p>
@@ -647,7 +647,7 @@
           <v:shape id="_x0000_i1046" type="#_x0000_t75" style="width:10.8pt;height:13.8pt" o:ole="">
             <v:imagedata r:id="rId8" o:title=""/>
           </v:shape>
-          <o:OLEObject Type="Embed" ProgID="Equation.DSMT4" ShapeID="_x0000_i1046" DrawAspect="Content" ObjectID="_1656480937" r:id="rId42"/>
+          <o:OLEObject Type="Embed" ProgID="Equation.DSMT4" ShapeID="_x0000_i1046" DrawAspect="Content" ObjectID="_1664301005" r:id="rId42"/>
         </w:object>
       </w:r>
       <w:r>
@@ -661,7 +661,7 @@
           <v:shape id="_x0000_i1047" type="#_x0000_t75" style="width:10.2pt;height:13.8pt" o:ole="">
             <v:imagedata r:id="rId10" o:title=""/>
           </v:shape>
-          <o:OLEObject Type="Embed" ProgID="Equation.DSMT4" ShapeID="_x0000_i1047" DrawAspect="Content" ObjectID="_1656480938" r:id="rId43"/>
+          <o:OLEObject Type="Embed" ProgID="Equation.DSMT4" ShapeID="_x0000_i1047" DrawAspect="Content" ObjectID="_1664301006" r:id="rId43"/>
         </w:object>
       </w:r>
       <w:r>
@@ -722,7 +722,7 @@
           <v:shape id="_x0000_i1048" type="#_x0000_t75" style="width:123.6pt;height:21.6pt" o:ole="">
             <v:imagedata r:id="rId44" o:title=""/>
           </v:shape>
-          <o:OLEObject Type="Embed" ProgID="Equation.DSMT4" ShapeID="_x0000_i1048" DrawAspect="Content" ObjectID="_1656480939" r:id="rId45"/>
+          <o:OLEObject Type="Embed" ProgID="Equation.DSMT4" ShapeID="_x0000_i1048" DrawAspect="Content" ObjectID="_1664301007" r:id="rId45"/>
         </w:object>
       </w:r>
     </w:p>
@@ -743,7 +743,7 @@
           <v:shape id="_x0000_i1049" type="#_x0000_t75" style="width:139.8pt;height:21.6pt" o:ole="">
             <v:imagedata r:id="rId46" o:title=""/>
           </v:shape>
-          <o:OLEObject Type="Embed" ProgID="Equation.DSMT4" ShapeID="_x0000_i1049" DrawAspect="Content" ObjectID="_1656480940" r:id="rId47"/>
+          <o:OLEObject Type="Embed" ProgID="Equation.DSMT4" ShapeID="_x0000_i1049" DrawAspect="Content" ObjectID="_1664301008" r:id="rId47"/>
         </w:object>
       </w:r>
     </w:p>
@@ -764,7 +764,7 @@
           <v:shape id="_x0000_i1050" type="#_x0000_t75" style="width:195pt;height:20.4pt" o:ole="">
             <v:imagedata r:id="rId48" o:title=""/>
           </v:shape>
-          <o:OLEObject Type="Embed" ProgID="Equation.DSMT4" ShapeID="_x0000_i1050" DrawAspect="Content" ObjectID="_1656480941" r:id="rId49"/>
+          <o:OLEObject Type="Embed" ProgID="Equation.DSMT4" ShapeID="_x0000_i1050" DrawAspect="Content" ObjectID="_1664301009" r:id="rId49"/>
         </w:object>
       </w:r>
     </w:p>
@@ -785,7 +785,7 @@
           <v:shape id="_x0000_i1051" type="#_x0000_t75" style="width:117pt;height:20.4pt" o:ole="">
             <v:imagedata r:id="rId50" o:title=""/>
           </v:shape>
-          <o:OLEObject Type="Embed" ProgID="Equation.DSMT4" ShapeID="_x0000_i1051" DrawAspect="Content" ObjectID="_1656480942" r:id="rId51"/>
+          <o:OLEObject Type="Embed" ProgID="Equation.DSMT4" ShapeID="_x0000_i1051" DrawAspect="Content" ObjectID="_1664301010" r:id="rId51"/>
         </w:object>
       </w:r>
     </w:p>
@@ -806,7 +806,7 @@
           <v:shape id="_x0000_i1052" type="#_x0000_t75" style="width:249pt;height:21.6pt" o:ole="">
             <v:imagedata r:id="rId52" o:title=""/>
           </v:shape>
-          <o:OLEObject Type="Embed" ProgID="Equation.DSMT4" ShapeID="_x0000_i1052" DrawAspect="Content" ObjectID="_1656480943" r:id="rId53"/>
+          <o:OLEObject Type="Embed" ProgID="Equation.DSMT4" ShapeID="_x0000_i1052" DrawAspect="Content" ObjectID="_1664301011" r:id="rId53"/>
         </w:object>
       </w:r>
     </w:p>
@@ -827,7 +827,7 @@
           <v:shape id="_x0000_i1053" type="#_x0000_t75" style="width:230.4pt;height:22.8pt" o:ole="">
             <v:imagedata r:id="rId54" o:title=""/>
           </v:shape>
-          <o:OLEObject Type="Embed" ProgID="Equation.DSMT4" ShapeID="_x0000_i1053" DrawAspect="Content" ObjectID="_1656480944" r:id="rId55"/>
+          <o:OLEObject Type="Embed" ProgID="Equation.DSMT4" ShapeID="_x0000_i1053" DrawAspect="Content" ObjectID="_1664301012" r:id="rId55"/>
         </w:object>
       </w:r>
     </w:p>
@@ -849,7 +849,7 @@
           <v:shape id="_x0000_i1054" type="#_x0000_t75" style="width:252.6pt;height:22.8pt" o:ole="">
             <v:imagedata r:id="rId56" o:title=""/>
           </v:shape>
-          <o:OLEObject Type="Embed" ProgID="Equation.DSMT4" ShapeID="_x0000_i1054" DrawAspect="Content" ObjectID="_1656480945" r:id="rId57"/>
+          <o:OLEObject Type="Embed" ProgID="Equation.DSMT4" ShapeID="_x0000_i1054" DrawAspect="Content" ObjectID="_1664301013" r:id="rId57"/>
         </w:object>
       </w:r>
     </w:p>
@@ -893,7 +893,7 @@
           <v:shape id="_x0000_i1055" type="#_x0000_t75" style="width:102.6pt;height:21.6pt" o:ole="">
             <v:imagedata r:id="rId58" o:title=""/>
           </v:shape>
-          <o:OLEObject Type="Embed" ProgID="Equation.DSMT4" ShapeID="_x0000_i1055" DrawAspect="Content" ObjectID="_1656480946" r:id="rId59"/>
+          <o:OLEObject Type="Embed" ProgID="Equation.DSMT4" ShapeID="_x0000_i1055" DrawAspect="Content" ObjectID="_1664301014" r:id="rId59"/>
         </w:object>
       </w:r>
     </w:p>
@@ -917,7 +917,7 @@
           <v:shape id="_x0000_i1056" type="#_x0000_t75" style="width:48pt;height:16.8pt" o:ole="">
             <v:imagedata r:id="rId60" o:title=""/>
           </v:shape>
-          <o:OLEObject Type="Embed" ProgID="Equation.DSMT4" ShapeID="_x0000_i1056" DrawAspect="Content" ObjectID="_1656480947" r:id="rId61"/>
+          <o:OLEObject Type="Embed" ProgID="Equation.DSMT4" ShapeID="_x0000_i1056" DrawAspect="Content" ObjectID="_1664301015" r:id="rId61"/>
         </w:object>
       </w:r>
       <w:bookmarkEnd w:id="0"/>
@@ -940,7 +940,15 @@
         <w:t xml:space="preserve"> </w:t>
       </w:r>
       <w:r>
-        <w:t>Vectors don’t form an orthogonal set</w:t>
+        <w:t xml:space="preserve">Vectors </w:t>
+      </w:r>
+      <w:proofErr w:type="gramStart"/>
+      <w:r>
+        <w:t>don’t</w:t>
+      </w:r>
+      <w:proofErr w:type="gramEnd"/>
+      <w:r>
+        <w:t xml:space="preserve"> form an orthogonal set</w:t>
       </w:r>
     </w:p>
     <w:p>
@@ -963,7 +971,7 @@
           <v:shape id="_x0000_i1057" type="#_x0000_t75" style="width:106.2pt;height:21.6pt" o:ole="">
             <v:imagedata r:id="rId62" o:title=""/>
           </v:shape>
-          <o:OLEObject Type="Embed" ProgID="Equation.DSMT4" ShapeID="_x0000_i1057" DrawAspect="Content" ObjectID="_1656480948" r:id="rId63"/>
+          <o:OLEObject Type="Embed" ProgID="Equation.DSMT4" ShapeID="_x0000_i1057" DrawAspect="Content" ObjectID="_1664301016" r:id="rId63"/>
         </w:object>
       </w:r>
     </w:p>
@@ -986,7 +994,7 @@
           <v:shape id="_x0000_i1058" type="#_x0000_t75" style="width:49.8pt;height:16.8pt" o:ole="">
             <v:imagedata r:id="rId64" o:title=""/>
           </v:shape>
-          <o:OLEObject Type="Embed" ProgID="Equation.DSMT4" ShapeID="_x0000_i1058" DrawAspect="Content" ObjectID="_1656480949" r:id="rId65"/>
+          <o:OLEObject Type="Embed" ProgID="Equation.DSMT4" ShapeID="_x0000_i1058" DrawAspect="Content" ObjectID="_1664301017" r:id="rId65"/>
         </w:object>
       </w:r>
     </w:p>
@@ -1002,7 +1010,15 @@
         <w:t xml:space="preserve"> </w:t>
       </w:r>
       <w:r>
-        <w:t>Vectors don’t form an orthogonal set</w:t>
+        <w:t xml:space="preserve">Vectors </w:t>
+      </w:r>
+      <w:proofErr w:type="gramStart"/>
+      <w:r>
+        <w:t>don’t</w:t>
+      </w:r>
+      <w:proofErr w:type="gramEnd"/>
+      <w:r>
+        <w:t xml:space="preserve"> form an orthogonal set</w:t>
       </w:r>
     </w:p>
     <w:p>
@@ -1022,7 +1038,7 @@
           <v:shape id="_x0000_i1059" type="#_x0000_t75" style="width:106.2pt;height:14.4pt" o:ole="">
             <v:imagedata r:id="rId66" o:title=""/>
           </v:shape>
-          <o:OLEObject Type="Embed" ProgID="Equation.DSMT4" ShapeID="_x0000_i1059" DrawAspect="Content" ObjectID="_1656480950" r:id="rId67"/>
+          <o:OLEObject Type="Embed" ProgID="Equation.DSMT4" ShapeID="_x0000_i1059" DrawAspect="Content" ObjectID="_1664301018" r:id="rId67"/>
         </w:object>
       </w:r>
     </w:p>
@@ -1045,7 +1061,7 @@
           <v:shape id="_x0000_i1060" type="#_x0000_t75" style="width:49.8pt;height:16.8pt" o:ole="">
             <v:imagedata r:id="rId68" o:title=""/>
           </v:shape>
-          <o:OLEObject Type="Embed" ProgID="Equation.DSMT4" ShapeID="_x0000_i1060" DrawAspect="Content" ObjectID="_1656480951" r:id="rId69"/>
+          <o:OLEObject Type="Embed" ProgID="Equation.DSMT4" ShapeID="_x0000_i1060" DrawAspect="Content" ObjectID="_1664301019" r:id="rId69"/>
         </w:object>
       </w:r>
       <w:r>
@@ -1092,7 +1108,7 @@
           <v:shape id="_x0000_i1061" type="#_x0000_t75" style="width:79.8pt;height:14.4pt" o:ole="">
             <v:imagedata r:id="rId70" o:title=""/>
           </v:shape>
-          <o:OLEObject Type="Embed" ProgID="Equation.DSMT4" ShapeID="_x0000_i1061" DrawAspect="Content" ObjectID="_1656480952" r:id="rId71"/>
+          <o:OLEObject Type="Embed" ProgID="Equation.DSMT4" ShapeID="_x0000_i1061" DrawAspect="Content" ObjectID="_1664301020" r:id="rId71"/>
         </w:object>
       </w:r>
     </w:p>
@@ -1115,7 +1131,7 @@
           <v:shape id="_x0000_i1062" type="#_x0000_t75" style="width:25.2pt;height:16.8pt" o:ole="">
             <v:imagedata r:id="rId72" o:title=""/>
           </v:shape>
-          <o:OLEObject Type="Embed" ProgID="Equation.DSMT4" ShapeID="_x0000_i1062" DrawAspect="Content" ObjectID="_1656480953" r:id="rId73"/>
+          <o:OLEObject Type="Embed" ProgID="Equation.DSMT4" ShapeID="_x0000_i1062" DrawAspect="Content" ObjectID="_1664301021" r:id="rId73"/>
         </w:object>
       </w:r>
       <w:r>
@@ -1163,7 +1179,7 @@
           <v:shape id="_x0000_i1063" type="#_x0000_t75" style="width:138pt;height:21.6pt" o:ole="">
             <v:imagedata r:id="rId74" o:title=""/>
           </v:shape>
-          <o:OLEObject Type="Embed" ProgID="Equation.DSMT4" ShapeID="_x0000_i1063" DrawAspect="Content" ObjectID="_1656480954" r:id="rId75"/>
+          <o:OLEObject Type="Embed" ProgID="Equation.DSMT4" ShapeID="_x0000_i1063" DrawAspect="Content" ObjectID="_1664301022" r:id="rId75"/>
         </w:object>
       </w:r>
     </w:p>
@@ -1186,7 +1202,7 @@
           <v:shape id="_x0000_i1064" type="#_x0000_t75" style="width:25.2pt;height:16.8pt" o:ole="">
             <v:imagedata r:id="rId72" o:title=""/>
           </v:shape>
-          <o:OLEObject Type="Embed" ProgID="Equation.DSMT4" ShapeID="_x0000_i1064" DrawAspect="Content" ObjectID="_1656480955" r:id="rId76"/>
+          <o:OLEObject Type="Embed" ProgID="Equation.DSMT4" ShapeID="_x0000_i1064" DrawAspect="Content" ObjectID="_1664301023" r:id="rId76"/>
         </w:object>
       </w:r>
     </w:p>
@@ -1202,7 +1218,7 @@
           <v:shape id="_x0000_i1065" type="#_x0000_t75" style="width:150.6pt;height:21.6pt" o:ole="">
             <v:imagedata r:id="rId77" o:title=""/>
           </v:shape>
-          <o:OLEObject Type="Embed" ProgID="Equation.DSMT4" ShapeID="_x0000_i1065" DrawAspect="Content" ObjectID="_1656480956" r:id="rId78"/>
+          <o:OLEObject Type="Embed" ProgID="Equation.DSMT4" ShapeID="_x0000_i1065" DrawAspect="Content" ObjectID="_1664301024" r:id="rId78"/>
         </w:object>
       </w:r>
     </w:p>
@@ -1231,7 +1247,7 @@
           <v:shape id="_x0000_i1066" type="#_x0000_t75" style="width:25.2pt;height:16.8pt" o:ole="">
             <v:imagedata r:id="rId72" o:title=""/>
           </v:shape>
-          <o:OLEObject Type="Embed" ProgID="Equation.DSMT4" ShapeID="_x0000_i1066" DrawAspect="Content" ObjectID="_1656480957" r:id="rId79"/>
+          <o:OLEObject Type="Embed" ProgID="Equation.DSMT4" ShapeID="_x0000_i1066" DrawAspect="Content" ObjectID="_1664301025" r:id="rId79"/>
         </w:object>
       </w:r>
     </w:p>
@@ -1247,7 +1263,7 @@
           <v:shape id="_x0000_i1067" type="#_x0000_t75" style="width:147.6pt;height:21.6pt" o:ole="">
             <v:imagedata r:id="rId80" o:title=""/>
           </v:shape>
-          <o:OLEObject Type="Embed" ProgID="Equation.DSMT4" ShapeID="_x0000_i1067" DrawAspect="Content" ObjectID="_1656480958" r:id="rId81"/>
+          <o:OLEObject Type="Embed" ProgID="Equation.DSMT4" ShapeID="_x0000_i1067" DrawAspect="Content" ObjectID="_1664301026" r:id="rId81"/>
         </w:object>
       </w:r>
     </w:p>
@@ -1276,7 +1292,7 @@
           <v:shape id="_x0000_i1068" type="#_x0000_t75" style="width:25.2pt;height:16.8pt" o:ole="">
             <v:imagedata r:id="rId72" o:title=""/>
           </v:shape>
-          <o:OLEObject Type="Embed" ProgID="Equation.DSMT4" ShapeID="_x0000_i1068" DrawAspect="Content" ObjectID="_1656480959" r:id="rId82"/>
+          <o:OLEObject Type="Embed" ProgID="Equation.DSMT4" ShapeID="_x0000_i1068" DrawAspect="Content" ObjectID="_1664301027" r:id="rId82"/>
         </w:object>
       </w:r>
     </w:p>
@@ -1318,7 +1334,7 @@
           <v:shape id="_x0000_i1069" type="#_x0000_t75" style="width:127.2pt;height:21.6pt" o:ole="">
             <v:imagedata r:id="rId83" o:title=""/>
           </v:shape>
-          <o:OLEObject Type="Embed" ProgID="Equation.DSMT4" ShapeID="_x0000_i1069" DrawAspect="Content" ObjectID="_1656480960" r:id="rId84"/>
+          <o:OLEObject Type="Embed" ProgID="Equation.DSMT4" ShapeID="_x0000_i1069" DrawAspect="Content" ObjectID="_1664301028" r:id="rId84"/>
         </w:object>
       </w:r>
     </w:p>
@@ -1341,7 +1357,7 @@
           <v:shape id="_x0000_i1070" type="#_x0000_t75" style="width:43.8pt;height:16.8pt" o:ole="">
             <v:imagedata r:id="rId85" o:title=""/>
           </v:shape>
-          <o:OLEObject Type="Embed" ProgID="Equation.DSMT4" ShapeID="_x0000_i1070" DrawAspect="Content" ObjectID="_1656480961" r:id="rId86"/>
+          <o:OLEObject Type="Embed" ProgID="Equation.DSMT4" ShapeID="_x0000_i1070" DrawAspect="Content" ObjectID="_1664301029" r:id="rId86"/>
         </w:object>
       </w:r>
       <w:r>
@@ -1360,7 +1376,15 @@
         <w:t xml:space="preserve"> </w:t>
       </w:r>
       <w:r>
-        <w:t>Vectors don’t form an orthogonal set</w:t>
+        <w:t xml:space="preserve">Vectors </w:t>
+      </w:r>
+      <w:proofErr w:type="gramStart"/>
+      <w:r>
+        <w:t>don’t</w:t>
+      </w:r>
+      <w:proofErr w:type="gramEnd"/>
+      <w:r>
+        <w:t xml:space="preserve"> form an orthogonal set</w:t>
       </w:r>
     </w:p>
     <w:p>
@@ -1383,7 +1407,7 @@
           <v:shape id="_x0000_i1071" type="#_x0000_t75" style="width:139.8pt;height:21.6pt" o:ole="">
             <v:imagedata r:id="rId87" o:title=""/>
           </v:shape>
-          <o:OLEObject Type="Embed" ProgID="Equation.DSMT4" ShapeID="_x0000_i1071" DrawAspect="Content" ObjectID="_1656480962" r:id="rId88"/>
+          <o:OLEObject Type="Embed" ProgID="Equation.DSMT4" ShapeID="_x0000_i1071" DrawAspect="Content" ObjectID="_1664301030" r:id="rId88"/>
         </w:object>
       </w:r>
     </w:p>
@@ -1406,7 +1430,7 @@
           <v:shape id="_x0000_i1072" type="#_x0000_t75" style="width:25.2pt;height:16.8pt" o:ole="">
             <v:imagedata r:id="rId72" o:title=""/>
           </v:shape>
-          <o:OLEObject Type="Embed" ProgID="Equation.DSMT4" ShapeID="_x0000_i1072" DrawAspect="Content" ObjectID="_1656480963" r:id="rId89"/>
+          <o:OLEObject Type="Embed" ProgID="Equation.DSMT4" ShapeID="_x0000_i1072" DrawAspect="Content" ObjectID="_1664301031" r:id="rId89"/>
         </w:object>
       </w:r>
     </w:p>
@@ -1422,7 +1446,7 @@
           <v:shape id="_x0000_i1073" type="#_x0000_t75" style="width:132.6pt;height:21.6pt" o:ole="">
             <v:imagedata r:id="rId90" o:title=""/>
           </v:shape>
-          <o:OLEObject Type="Embed" ProgID="Equation.DSMT4" ShapeID="_x0000_i1073" DrawAspect="Content" ObjectID="_1656480964" r:id="rId91"/>
+          <o:OLEObject Type="Embed" ProgID="Equation.DSMT4" ShapeID="_x0000_i1073" DrawAspect="Content" ObjectID="_1664301032" r:id="rId91"/>
         </w:object>
       </w:r>
     </w:p>
@@ -1451,7 +1475,7 @@
           <v:shape id="_x0000_i1074" type="#_x0000_t75" style="width:25.2pt;height:16.8pt" o:ole="">
             <v:imagedata r:id="rId72" o:title=""/>
           </v:shape>
-          <o:OLEObject Type="Embed" ProgID="Equation.DSMT4" ShapeID="_x0000_i1074" DrawAspect="Content" ObjectID="_1656480965" r:id="rId92"/>
+          <o:OLEObject Type="Embed" ProgID="Equation.DSMT4" ShapeID="_x0000_i1074" DrawAspect="Content" ObjectID="_1664301033" r:id="rId92"/>
         </w:object>
       </w:r>
     </w:p>
@@ -1467,7 +1491,7 @@
           <v:shape id="_x0000_i1075" type="#_x0000_t75" style="width:134.4pt;height:21.6pt" o:ole="">
             <v:imagedata r:id="rId93" o:title=""/>
           </v:shape>
-          <o:OLEObject Type="Embed" ProgID="Equation.DSMT4" ShapeID="_x0000_i1075" DrawAspect="Content" ObjectID="_1656480966" r:id="rId94"/>
+          <o:OLEObject Type="Embed" ProgID="Equation.DSMT4" ShapeID="_x0000_i1075" DrawAspect="Content" ObjectID="_1664301034" r:id="rId94"/>
         </w:object>
       </w:r>
     </w:p>
@@ -1496,7 +1520,7 @@
           <v:shape id="_x0000_i1076" type="#_x0000_t75" style="width:25.2pt;height:16.8pt" o:ole="">
             <v:imagedata r:id="rId72" o:title=""/>
           </v:shape>
-          <o:OLEObject Type="Embed" ProgID="Equation.DSMT4" ShapeID="_x0000_i1076" DrawAspect="Content" ObjectID="_1656480967" r:id="rId95"/>
+          <o:OLEObject Type="Embed" ProgID="Equation.DSMT4" ShapeID="_x0000_i1076" DrawAspect="Content" ObjectID="_1664301035" r:id="rId95"/>
         </w:object>
       </w:r>
     </w:p>
@@ -1557,7 +1581,7 @@
           <v:shape id="_x0000_i1077" type="#_x0000_t75" style="width:9.6pt;height:14.4pt" o:ole="">
             <v:imagedata r:id="rId96" o:title=""/>
           </v:shape>
-          <o:OLEObject Type="Embed" ProgID="Equation.DSMT4" ShapeID="_x0000_i1077" DrawAspect="Content" ObjectID="_1656480968" r:id="rId97"/>
+          <o:OLEObject Type="Embed" ProgID="Equation.DSMT4" ShapeID="_x0000_i1077" DrawAspect="Content" ObjectID="_1664301036" r:id="rId97"/>
         </w:object>
       </w:r>
       <w:r>
@@ -1571,7 +1595,7 @@
           <v:shape id="_x0000_i1078" type="#_x0000_t75" style="width:9.6pt;height:14.4pt" o:ole="">
             <v:imagedata r:id="rId98" o:title=""/>
           </v:shape>
-          <o:OLEObject Type="Embed" ProgID="Equation.DSMT4" ShapeID="_x0000_i1078" DrawAspect="Content" ObjectID="_1656480969" r:id="rId99"/>
+          <o:OLEObject Type="Embed" ProgID="Equation.DSMT4" ShapeID="_x0000_i1078" DrawAspect="Content" ObjectID="_1664301037" r:id="rId99"/>
         </w:object>
       </w:r>
       <w:r>
@@ -1614,7 +1638,7 @@
           <v:shape id="_x0000_i1079" type="#_x0000_t75" style="width:92.4pt;height:26.4pt" o:ole="">
             <v:imagedata r:id="rId100" o:title=""/>
           </v:shape>
-          <o:OLEObject Type="Embed" ProgID="Equation.DSMT4" ShapeID="_x0000_i1079" DrawAspect="Content" ObjectID="_1656480970" r:id="rId101"/>
+          <o:OLEObject Type="Embed" ProgID="Equation.DSMT4" ShapeID="_x0000_i1079" DrawAspect="Content" ObjectID="_1664301038" r:id="rId101"/>
         </w:object>
       </w:r>
       <w:r>
@@ -1628,7 +1652,7 @@
           <v:shape id="_x0000_i1080" type="#_x0000_t75" style="width:10.8pt;height:13.8pt" o:ole="">
             <v:imagedata r:id="rId102" o:title=""/>
           </v:shape>
-          <o:OLEObject Type="Embed" ProgID="Equation.DSMT4" ShapeID="_x0000_i1080" DrawAspect="Content" ObjectID="_1656480971" r:id="rId103"/>
+          <o:OLEObject Type="Embed" ProgID="Equation.DSMT4" ShapeID="_x0000_i1080" DrawAspect="Content" ObjectID="_1664301039" r:id="rId103"/>
         </w:object>
       </w:r>
       <w:r>
@@ -1642,7 +1666,7 @@
           <v:shape id="_x0000_i1081" type="#_x0000_t75" style="width:10.2pt;height:13.8pt" o:ole="">
             <v:imagedata r:id="rId104" o:title=""/>
           </v:shape>
-          <o:OLEObject Type="Embed" ProgID="Equation.DSMT4" ShapeID="_x0000_i1081" DrawAspect="Content" ObjectID="_1656480972" r:id="rId105"/>
+          <o:OLEObject Type="Embed" ProgID="Equation.DSMT4" ShapeID="_x0000_i1081" DrawAspect="Content" ObjectID="_1664301040" r:id="rId105"/>
         </w:object>
       </w:r>
       <w:r>
@@ -1661,7 +1685,7 @@
           <v:shape id="_x0000_i1082" type="#_x0000_t75" style="width:150pt;height:25.8pt" o:ole="">
             <v:imagedata r:id="rId106" o:title=""/>
           </v:shape>
-          <o:OLEObject Type="Embed" ProgID="Equation.DSMT4" ShapeID="_x0000_i1082" DrawAspect="Content" ObjectID="_1656480973" r:id="rId107"/>
+          <o:OLEObject Type="Embed" ProgID="Equation.DSMT4" ShapeID="_x0000_i1082" DrawAspect="Content" ObjectID="_1664301041" r:id="rId107"/>
         </w:object>
       </w:r>
     </w:p>
@@ -1683,7 +1707,7 @@
           <v:shape id="_x0000_i1083" type="#_x0000_t75" style="width:70.8pt;height:21pt" o:ole="">
             <v:imagedata r:id="rId108" o:title=""/>
           </v:shape>
-          <o:OLEObject Type="Embed" ProgID="Equation.DSMT4" ShapeID="_x0000_i1083" DrawAspect="Content" ObjectID="_1656480974" r:id="rId109"/>
+          <o:OLEObject Type="Embed" ProgID="Equation.DSMT4" ShapeID="_x0000_i1083" DrawAspect="Content" ObjectID="_1664301042" r:id="rId109"/>
         </w:object>
       </w:r>
     </w:p>
@@ -1700,7 +1724,7 @@
           <v:shape id="_x0000_i1084" type="#_x0000_t75" style="width:58.2pt;height:22.8pt" o:ole="">
             <v:imagedata r:id="rId110" o:title=""/>
           </v:shape>
-          <o:OLEObject Type="Embed" ProgID="Equation.DSMT4" ShapeID="_x0000_i1084" DrawAspect="Content" ObjectID="_1656480975" r:id="rId111"/>
+          <o:OLEObject Type="Embed" ProgID="Equation.DSMT4" ShapeID="_x0000_i1084" DrawAspect="Content" ObjectID="_1664301043" r:id="rId111"/>
         </w:object>
       </w:r>
     </w:p>
@@ -1716,7 +1740,7 @@
           <v:shape id="_x0000_i1085" type="#_x0000_t75" style="width:150pt;height:25.8pt" o:ole="">
             <v:imagedata r:id="rId112" o:title=""/>
           </v:shape>
-          <o:OLEObject Type="Embed" ProgID="Equation.DSMT4" ShapeID="_x0000_i1085" DrawAspect="Content" ObjectID="_1656480976" r:id="rId113"/>
+          <o:OLEObject Type="Embed" ProgID="Equation.DSMT4" ShapeID="_x0000_i1085" DrawAspect="Content" ObjectID="_1664301044" r:id="rId113"/>
         </w:object>
       </w:r>
     </w:p>
@@ -1738,7 +1762,7 @@
           <v:shape id="_x0000_i1086" type="#_x0000_t75" style="width:73.2pt;height:21pt" o:ole="">
             <v:imagedata r:id="rId114" o:title=""/>
           </v:shape>
-          <o:OLEObject Type="Embed" ProgID="Equation.DSMT4" ShapeID="_x0000_i1086" DrawAspect="Content" ObjectID="_1656480977" r:id="rId115"/>
+          <o:OLEObject Type="Embed" ProgID="Equation.DSMT4" ShapeID="_x0000_i1086" DrawAspect="Content" ObjectID="_1664301045" r:id="rId115"/>
         </w:object>
       </w:r>
       <w:r>
@@ -1758,7 +1782,7 @@
           <v:shape id="_x0000_i1087" type="#_x0000_t75" style="width:60pt;height:22.8pt" o:ole="">
             <v:imagedata r:id="rId116" o:title=""/>
           </v:shape>
-          <o:OLEObject Type="Embed" ProgID="Equation.DSMT4" ShapeID="_x0000_i1087" DrawAspect="Content" ObjectID="_1656480978" r:id="rId117"/>
+          <o:OLEObject Type="Embed" ProgID="Equation.DSMT4" ShapeID="_x0000_i1087" DrawAspect="Content" ObjectID="_1664301046" r:id="rId117"/>
         </w:object>
       </w:r>
     </w:p>
@@ -1775,7 +1799,7 @@
           <v:shape id="_x0000_i1088" type="#_x0000_t75" style="width:78pt;height:21pt" o:ole="">
             <v:imagedata r:id="rId118" o:title=""/>
           </v:shape>
-          <o:OLEObject Type="Embed" ProgID="Equation.DSMT4" ShapeID="_x0000_i1088" DrawAspect="Content" ObjectID="_1656480979" r:id="rId119"/>
+          <o:OLEObject Type="Embed" ProgID="Equation.DSMT4" ShapeID="_x0000_i1088" DrawAspect="Content" ObjectID="_1664301047" r:id="rId119"/>
         </w:object>
       </w:r>
     </w:p>
@@ -1794,7 +1818,7 @@
           <v:shape id="_x0000_i1089" type="#_x0000_t75" style="width:10.8pt;height:13.8pt" o:ole="">
             <v:imagedata r:id="rId120" o:title=""/>
           </v:shape>
-          <o:OLEObject Type="Embed" ProgID="Equation.DSMT4" ShapeID="_x0000_i1089" DrawAspect="Content" ObjectID="_1656480980" r:id="rId121"/>
+          <o:OLEObject Type="Embed" ProgID="Equation.DSMT4" ShapeID="_x0000_i1089" DrawAspect="Content" ObjectID="_1664301048" r:id="rId121"/>
         </w:object>
       </w:r>
       <w:r>
@@ -1811,7 +1835,7 @@
           <v:shape id="_x0000_i1090" type="#_x0000_t75" style="width:10.2pt;height:13.8pt" o:ole="">
             <v:imagedata r:id="rId122" o:title=""/>
           </v:shape>
-          <o:OLEObject Type="Embed" ProgID="Equation.DSMT4" ShapeID="_x0000_i1090" DrawAspect="Content" ObjectID="_1656480981" r:id="rId123"/>
+          <o:OLEObject Type="Embed" ProgID="Equation.DSMT4" ShapeID="_x0000_i1090" DrawAspect="Content" ObjectID="_1664301049" r:id="rId123"/>
         </w:object>
       </w:r>
       <w:r>
@@ -1825,7 +1849,7 @@
           <v:shape id="_x0000_i1091" type="#_x0000_t75" style="width:70.8pt;height:20.4pt" o:ole="">
             <v:imagedata r:id="rId124" o:title=""/>
           </v:shape>
-          <o:OLEObject Type="Embed" ProgID="Equation.DSMT4" ShapeID="_x0000_i1091" DrawAspect="Content" ObjectID="_1656480982" r:id="rId125"/>
+          <o:OLEObject Type="Embed" ProgID="Equation.DSMT4" ShapeID="_x0000_i1091" DrawAspect="Content" ObjectID="_1664301050" r:id="rId125"/>
         </w:object>
       </w:r>
       <w:r>
@@ -1844,7 +1868,7 @@
           <v:shape id="_x0000_i1092" type="#_x0000_t75" style="width:162.6pt;height:39pt" o:ole="">
             <v:imagedata r:id="rId126" o:title=""/>
           </v:shape>
-          <o:OLEObject Type="Embed" ProgID="Equation.DSMT4" ShapeID="_x0000_i1092" DrawAspect="Content" ObjectID="_1656480983" r:id="rId127"/>
+          <o:OLEObject Type="Embed" ProgID="Equation.DSMT4" ShapeID="_x0000_i1092" DrawAspect="Content" ObjectID="_1664301051" r:id="rId127"/>
         </w:object>
       </w:r>
     </w:p>
@@ -1866,7 +1890,7 @@
           <v:shape id="_x0000_i1093" type="#_x0000_t75" style="width:78pt;height:30pt" o:ole="">
             <v:imagedata r:id="rId128" o:title=""/>
           </v:shape>
-          <o:OLEObject Type="Embed" ProgID="Equation.DSMT4" ShapeID="_x0000_i1093" DrawAspect="Content" ObjectID="_1656480984" r:id="rId129"/>
+          <o:OLEObject Type="Embed" ProgID="Equation.DSMT4" ShapeID="_x0000_i1093" DrawAspect="Content" ObjectID="_1664301052" r:id="rId129"/>
         </w:object>
       </w:r>
     </w:p>
@@ -1888,7 +1912,7 @@
           <v:shape id="_x0000_i1094" type="#_x0000_t75" style="width:104.4pt;height:36pt" o:ole="">
             <v:imagedata r:id="rId130" o:title=""/>
           </v:shape>
-          <o:OLEObject Type="Embed" ProgID="Equation.DSMT4" ShapeID="_x0000_i1094" DrawAspect="Content" ObjectID="_1656480985" r:id="rId131"/>
+          <o:OLEObject Type="Embed" ProgID="Equation.DSMT4" ShapeID="_x0000_i1094" DrawAspect="Content" ObjectID="_1664301053" r:id="rId131"/>
         </w:object>
       </w:r>
     </w:p>
@@ -1910,7 +1934,7 @@
           <v:shape id="_x0000_i1095" type="#_x0000_t75" style="width:110.4pt;height:38.4pt" o:ole="">
             <v:imagedata r:id="rId132" o:title=""/>
           </v:shape>
-          <o:OLEObject Type="Embed" ProgID="Equation.DSMT4" ShapeID="_x0000_i1095" DrawAspect="Content" ObjectID="_1656480986" r:id="rId133"/>
+          <o:OLEObject Type="Embed" ProgID="Equation.DSMT4" ShapeID="_x0000_i1095" DrawAspect="Content" ObjectID="_1664301054" r:id="rId133"/>
         </w:object>
       </w:r>
     </w:p>
@@ -1955,7 +1979,7 @@
           <v:shape id="_x0000_i1096" type="#_x0000_t75" style="width:9.6pt;height:14.4pt" o:ole="">
             <v:imagedata r:id="rId98" o:title=""/>
           </v:shape>
-          <o:OLEObject Type="Embed" ProgID="Equation.DSMT4" ShapeID="_x0000_i1096" DrawAspect="Content" ObjectID="_1656480987" r:id="rId134"/>
+          <o:OLEObject Type="Embed" ProgID="Equation.DSMT4" ShapeID="_x0000_i1096" DrawAspect="Content" ObjectID="_1664301055" r:id="rId134"/>
         </w:object>
       </w:r>
       <w:r>
@@ -1980,7 +2004,7 @@
           <v:shape id="_x0000_i1097" type="#_x0000_t75" style="width:12pt;height:14.4pt" o:ole="">
             <v:imagedata r:id="rId135" o:title=""/>
           </v:shape>
-          <o:OLEObject Type="Embed" ProgID="Equation.DSMT4" ShapeID="_x0000_i1097" DrawAspect="Content" ObjectID="_1656480988" r:id="rId136"/>
+          <o:OLEObject Type="Embed" ProgID="Equation.DSMT4" ShapeID="_x0000_i1097" DrawAspect="Content" ObjectID="_1664301056" r:id="rId136"/>
         </w:object>
       </w:r>
       <w:r>
@@ -2022,7 +2046,7 @@
           <v:shape id="_x0000_i1098" type="#_x0000_t75" style="width:9.6pt;height:14.4pt" o:ole="">
             <v:imagedata r:id="rId98" o:title=""/>
           </v:shape>
-          <o:OLEObject Type="Embed" ProgID="Equation.DSMT4" ShapeID="_x0000_i1098" DrawAspect="Content" ObjectID="_1656480989" r:id="rId137"/>
+          <o:OLEObject Type="Embed" ProgID="Equation.DSMT4" ShapeID="_x0000_i1098" DrawAspect="Content" ObjectID="_1664301057" r:id="rId137"/>
         </w:object>
       </w:r>
       <w:r>
@@ -2046,7 +2070,15 @@
         <w:t>c</w:t>
       </w:r>
       <w:r>
-        <w:t>)  Find two unit vectors that are orthogonal to (</w:t>
+        <w:t xml:space="preserve">)  Find </w:t>
+      </w:r>
+      <w:proofErr w:type="gramStart"/>
+      <w:r>
+        <w:t>two unit</w:t>
+      </w:r>
+      <w:proofErr w:type="gramEnd"/>
+      <w:r>
+        <w:t xml:space="preserve"> vectors that are orthogonal to (</w:t>
       </w:r>
       <w:r>
         <w:sym w:font="Symbol" w:char="F02D"/>
@@ -2093,7 +2125,7 @@
           <v:shape id="_x0000_i1099" type="#_x0000_t75" style="width:102pt;height:20.4pt" o:ole="">
             <v:imagedata r:id="rId138" o:title=""/>
           </v:shape>
-          <o:OLEObject Type="Embed" ProgID="Equation.DSMT4" ShapeID="_x0000_i1099" DrawAspect="Content" ObjectID="_1656480990" r:id="rId139"/>
+          <o:OLEObject Type="Embed" ProgID="Equation.DSMT4" ShapeID="_x0000_i1099" DrawAspect="Content" ObjectID="_1664301058" r:id="rId139"/>
         </w:object>
       </w:r>
     </w:p>
@@ -2117,7 +2149,7 @@
           <v:shape id="_x0000_i1100" type="#_x0000_t75" style="width:55.2pt;height:13.8pt" o:ole="">
             <v:imagedata r:id="rId140" o:title=""/>
           </v:shape>
-          <o:OLEObject Type="Embed" ProgID="Equation.DSMT4" ShapeID="_x0000_i1100" DrawAspect="Content" ObjectID="_1656480991" r:id="rId141"/>
+          <o:OLEObject Type="Embed" ProgID="Equation.DSMT4" ShapeID="_x0000_i1100" DrawAspect="Content" ObjectID="_1664301059" r:id="rId141"/>
         </w:object>
       </w:r>
     </w:p>
@@ -2144,7 +2176,7 @@
           <v:shape id="_x0000_i1101" type="#_x0000_t75" style="width:25.2pt;height:16.8pt" o:ole="">
             <v:imagedata r:id="rId142" o:title=""/>
           </v:shape>
-          <o:OLEObject Type="Embed" ProgID="Equation.DSMT4" ShapeID="_x0000_i1101" DrawAspect="Content" ObjectID="_1656480992" r:id="rId143"/>
+          <o:OLEObject Type="Embed" ProgID="Equation.DSMT4" ShapeID="_x0000_i1101" DrawAspect="Content" ObjectID="_1664301060" r:id="rId143"/>
         </w:object>
       </w:r>
       <w:r>
@@ -2165,7 +2197,7 @@
           <v:shape id="_x0000_i1102" type="#_x0000_t75" style="width:9.6pt;height:14.4pt" o:ole="">
             <v:imagedata r:id="rId98" o:title=""/>
           </v:shape>
-          <o:OLEObject Type="Embed" ProgID="Equation.DSMT4" ShapeID="_x0000_i1102" DrawAspect="Content" ObjectID="_1656480993" r:id="rId144"/>
+          <o:OLEObject Type="Embed" ProgID="Equation.DSMT4" ShapeID="_x0000_i1102" DrawAspect="Content" ObjectID="_1664301061" r:id="rId144"/>
         </w:object>
       </w:r>
       <w:r>
@@ -2182,7 +2214,7 @@
           <v:shape id="_x0000_i1103" type="#_x0000_t75" style="width:11.4pt;height:14.4pt" o:ole="">
             <v:imagedata r:id="rId145" o:title=""/>
           </v:shape>
-          <o:OLEObject Type="Embed" ProgID="Equation.DSMT4" ShapeID="_x0000_i1103" DrawAspect="Content" ObjectID="_1656480994" r:id="rId146"/>
+          <o:OLEObject Type="Embed" ProgID="Equation.DSMT4" ShapeID="_x0000_i1103" DrawAspect="Content" ObjectID="_1664301062" r:id="rId146"/>
         </w:object>
       </w:r>
       <w:r>
@@ -2229,7 +2261,7 @@
           <v:shape id="_x0000_i1104" type="#_x0000_t75" style="width:105.6pt;height:34.8pt" o:ole="">
             <v:imagedata r:id="rId147" o:title=""/>
           </v:shape>
-          <o:OLEObject Type="Embed" ProgID="Equation.DSMT4" ShapeID="_x0000_i1104" DrawAspect="Content" ObjectID="_1656480995" r:id="rId148"/>
+          <o:OLEObject Type="Embed" ProgID="Equation.DSMT4" ShapeID="_x0000_i1104" DrawAspect="Content" ObjectID="_1664301063" r:id="rId148"/>
         </w:object>
       </w:r>
     </w:p>
@@ -2252,7 +2284,7 @@
           <v:shape id="_x0000_i1105" type="#_x0000_t75" style="width:55.8pt;height:31.2pt" o:ole="">
             <v:imagedata r:id="rId149" o:title=""/>
           </v:shape>
-          <o:OLEObject Type="Embed" ProgID="Equation.DSMT4" ShapeID="_x0000_i1105" DrawAspect="Content" ObjectID="_1656480996" r:id="rId150"/>
+          <o:OLEObject Type="Embed" ProgID="Equation.DSMT4" ShapeID="_x0000_i1105" DrawAspect="Content" ObjectID="_1664301064" r:id="rId150"/>
         </w:object>
       </w:r>
       <w:r>
@@ -2271,7 +2303,7 @@
           <v:shape id="_x0000_i1106" type="#_x0000_t75" style="width:114.6pt;height:34.8pt" o:ole="">
             <v:imagedata r:id="rId151" o:title=""/>
           </v:shape>
-          <o:OLEObject Type="Embed" ProgID="Equation.DSMT4" ShapeID="_x0000_i1106" DrawAspect="Content" ObjectID="_1656480997" r:id="rId152"/>
+          <o:OLEObject Type="Embed" ProgID="Equation.DSMT4" ShapeID="_x0000_i1106" DrawAspect="Content" ObjectID="_1664301065" r:id="rId152"/>
         </w:object>
       </w:r>
     </w:p>
@@ -2294,7 +2326,7 @@
           <v:shape id="_x0000_i1107" type="#_x0000_t75" style="width:73.2pt;height:31.2pt" o:ole="">
             <v:imagedata r:id="rId153" o:title=""/>
           </v:shape>
-          <o:OLEObject Type="Embed" ProgID="Equation.DSMT4" ShapeID="_x0000_i1107" DrawAspect="Content" ObjectID="_1656480998" r:id="rId154"/>
+          <o:OLEObject Type="Embed" ProgID="Equation.DSMT4" ShapeID="_x0000_i1107" DrawAspect="Content" ObjectID="_1664301066" r:id="rId154"/>
         </w:object>
       </w:r>
       <w:r>
@@ -2342,7 +2374,7 @@
           <v:shape id="_x0000_i1108" type="#_x0000_t75" style="width:9.6pt;height:14.4pt" o:ole="">
             <v:imagedata r:id="rId155" o:title=""/>
           </v:shape>
-          <o:OLEObject Type="Embed" ProgID="Equation.DSMT4" ShapeID="_x0000_i1108" DrawAspect="Content" ObjectID="_1656480999" r:id="rId156"/>
+          <o:OLEObject Type="Embed" ProgID="Equation.DSMT4" ShapeID="_x0000_i1108" DrawAspect="Content" ObjectID="_1664301067" r:id="rId156"/>
         </w:object>
       </w:r>
       <w:r>
@@ -2356,7 +2388,7 @@
           <v:shape id="_x0000_i1109" type="#_x0000_t75" style="width:9.6pt;height:14.4pt" o:ole="">
             <v:imagedata r:id="rId157" o:title=""/>
           </v:shape>
-          <o:OLEObject Type="Embed" ProgID="Equation.DSMT4" ShapeID="_x0000_i1109" DrawAspect="Content" ObjectID="_1656481000" r:id="rId158"/>
+          <o:OLEObject Type="Embed" ProgID="Equation.DSMT4" ShapeID="_x0000_i1109" DrawAspect="Content" ObjectID="_1664301068" r:id="rId158"/>
         </w:object>
       </w:r>
       <w:r>
@@ -2370,7 +2402,7 @@
           <v:shape id="_x0000_i1110" type="#_x0000_t75" style="width:9.6pt;height:14.4pt" o:ole="">
             <v:imagedata r:id="rId159" o:title=""/>
           </v:shape>
-          <o:OLEObject Type="Embed" ProgID="Equation.DSMT4" ShapeID="_x0000_i1110" DrawAspect="Content" ObjectID="_1656481001" r:id="rId160"/>
+          <o:OLEObject Type="Embed" ProgID="Equation.DSMT4" ShapeID="_x0000_i1110" DrawAspect="Content" ObjectID="_1664301069" r:id="rId160"/>
         </w:object>
       </w:r>
       <w:r>
@@ -2419,7 +2451,7 @@
                 <v:shape id="_x0000_i1111" type="#_x0000_t75" style="width:123.6pt;height:20.4pt" o:ole="">
                   <v:imagedata r:id="rId161" o:title=""/>
                 </v:shape>
-                <o:OLEObject Type="Embed" ProgID="Equation.DSMT4" ShapeID="_x0000_i1111" DrawAspect="Content" ObjectID="_1656481002" r:id="rId162"/>
+                <o:OLEObject Type="Embed" ProgID="Equation.DSMT4" ShapeID="_x0000_i1111" DrawAspect="Content" ObjectID="_1664301070" r:id="rId162"/>
               </w:object>
             </w:r>
           </w:p>
@@ -2441,7 +2473,7 @@
                 <v:shape id="_x0000_i1112" type="#_x0000_t75" style="width:148.2pt;height:20.4pt" o:ole="">
                   <v:imagedata r:id="rId163" o:title=""/>
                 </v:shape>
-                <o:OLEObject Type="Embed" ProgID="Equation.DSMT4" ShapeID="_x0000_i1112" DrawAspect="Content" ObjectID="_1656481003" r:id="rId164"/>
+                <o:OLEObject Type="Embed" ProgID="Equation.DSMT4" ShapeID="_x0000_i1112" DrawAspect="Content" ObjectID="_1664301071" r:id="rId164"/>
               </w:object>
             </w:r>
           </w:p>
@@ -2463,7 +2495,7 @@
                 <v:shape id="_x0000_i1113" type="#_x0000_t75" style="width:140.4pt;height:20.4pt" o:ole="">
                   <v:imagedata r:id="rId165" o:title=""/>
                 </v:shape>
-                <o:OLEObject Type="Embed" ProgID="Equation.DSMT4" ShapeID="_x0000_i1113" DrawAspect="Content" ObjectID="_1656481004" r:id="rId166"/>
+                <o:OLEObject Type="Embed" ProgID="Equation.DSMT4" ShapeID="_x0000_i1113" DrawAspect="Content" ObjectID="_1664301072" r:id="rId166"/>
               </w:object>
             </w:r>
           </w:p>
@@ -2490,7 +2522,7 @@
                 <v:shape id="_x0000_i1114" type="#_x0000_t75" style="width:145.2pt;height:20.4pt" o:ole="">
                   <v:imagedata r:id="rId167" o:title=""/>
                 </v:shape>
-                <o:OLEObject Type="Embed" ProgID="Equation.DSMT4" ShapeID="_x0000_i1114" DrawAspect="Content" ObjectID="_1656481005" r:id="rId168"/>
+                <o:OLEObject Type="Embed" ProgID="Equation.DSMT4" ShapeID="_x0000_i1114" DrawAspect="Content" ObjectID="_1664301073" r:id="rId168"/>
               </w:object>
             </w:r>
           </w:p>
@@ -2512,7 +2544,7 @@
                 <v:shape id="_x0000_i1115" type="#_x0000_t75" style="width:185.4pt;height:20.4pt" o:ole="">
                   <v:imagedata r:id="rId169" o:title=""/>
                 </v:shape>
-                <o:OLEObject Type="Embed" ProgID="Equation.DSMT4" ShapeID="_x0000_i1115" DrawAspect="Content" ObjectID="_1656481006" r:id="rId170"/>
+                <o:OLEObject Type="Embed" ProgID="Equation.DSMT4" ShapeID="_x0000_i1115" DrawAspect="Content" ObjectID="_1664301074" r:id="rId170"/>
               </w:object>
             </w:r>
           </w:p>
@@ -2534,7 +2566,7 @@
                 <v:shape id="_x0000_i1116" type="#_x0000_t75" style="width:189pt;height:20.4pt" o:ole="">
                   <v:imagedata r:id="rId171" o:title=""/>
                 </v:shape>
-                <o:OLEObject Type="Embed" ProgID="Equation.DSMT4" ShapeID="_x0000_i1116" DrawAspect="Content" ObjectID="_1656481007" r:id="rId172"/>
+                <o:OLEObject Type="Embed" ProgID="Equation.DSMT4" ShapeID="_x0000_i1116" DrawAspect="Content" ObjectID="_1664301075" r:id="rId172"/>
               </w:object>
             </w:r>
           </w:p>
@@ -2580,7 +2612,7 @@
           <v:shape id="_x0000_i1117" type="#_x0000_t75" style="width:89.4pt;height:36pt" o:ole="">
             <v:imagedata r:id="rId173" o:title=""/>
           </v:shape>
-          <o:OLEObject Type="Embed" ProgID="Equation.DSMT4" ShapeID="_x0000_i1117" DrawAspect="Content" ObjectID="_1656481008" r:id="rId174"/>
+          <o:OLEObject Type="Embed" ProgID="Equation.DSMT4" ShapeID="_x0000_i1117" DrawAspect="Content" ObjectID="_1664301076" r:id="rId174"/>
         </w:object>
       </w:r>
     </w:p>
@@ -2608,7 +2640,7 @@
           <v:shape id="_x0000_i1118" type="#_x0000_t75" style="width:117pt;height:41.4pt" o:ole="">
             <v:imagedata r:id="rId175" o:title=""/>
           </v:shape>
-          <o:OLEObject Type="Embed" ProgID="Equation.DSMT4" ShapeID="_x0000_i1118" DrawAspect="Content" ObjectID="_1656481009" r:id="rId176"/>
+          <o:OLEObject Type="Embed" ProgID="Equation.DSMT4" ShapeID="_x0000_i1118" DrawAspect="Content" ObjectID="_1664301077" r:id="rId176"/>
         </w:object>
       </w:r>
     </w:p>
@@ -2636,7 +2668,7 @@
           <v:shape id="_x0000_i1119" type="#_x0000_t75" style="width:66.6pt;height:26.4pt" o:ole="">
             <v:imagedata r:id="rId177" o:title=""/>
           </v:shape>
-          <o:OLEObject Type="Embed" ProgID="Equation.DSMT4" ShapeID="_x0000_i1119" DrawAspect="Content" ObjectID="_1656481010" r:id="rId178"/>
+          <o:OLEObject Type="Embed" ProgID="Equation.DSMT4" ShapeID="_x0000_i1119" DrawAspect="Content" ObjectID="_1664301078" r:id="rId178"/>
         </w:object>
       </w:r>
     </w:p>
@@ -2665,7 +2697,7 @@
           <v:shape id="_x0000_i1120" type="#_x0000_t75" style="width:50.4pt;height:21.6pt" o:ole="">
             <v:imagedata r:id="rId179" o:title=""/>
           </v:shape>
-          <o:OLEObject Type="Embed" ProgID="Equation.DSMT4" ShapeID="_x0000_i1120" DrawAspect="Content" ObjectID="_1656481011" r:id="rId180"/>
+          <o:OLEObject Type="Embed" ProgID="Equation.DSMT4" ShapeID="_x0000_i1120" DrawAspect="Content" ObjectID="_1664301079" r:id="rId180"/>
         </w:object>
       </w:r>
     </w:p>
@@ -2681,7 +2713,7 @@
           <v:shape id="_x0000_i1121" type="#_x0000_t75" style="width:139.8pt;height:21.6pt" o:ole="">
             <v:imagedata r:id="rId181" o:title=""/>
           </v:shape>
-          <o:OLEObject Type="Embed" ProgID="Equation.DSMT4" ShapeID="_x0000_i1121" DrawAspect="Content" ObjectID="_1656481012" r:id="rId182"/>
+          <o:OLEObject Type="Embed" ProgID="Equation.DSMT4" ShapeID="_x0000_i1121" DrawAspect="Content" ObjectID="_1664301080" r:id="rId182"/>
         </w:object>
       </w:r>
     </w:p>
@@ -2704,7 +2736,7 @@
           <v:shape id="_x0000_i1122" type="#_x0000_t75" style="width:50.4pt;height:21.6pt" o:ole="">
             <v:imagedata r:id="rId183" o:title=""/>
           </v:shape>
-          <o:OLEObject Type="Embed" ProgID="Equation.DSMT4" ShapeID="_x0000_i1122" DrawAspect="Content" ObjectID="_1656481013" r:id="rId184"/>
+          <o:OLEObject Type="Embed" ProgID="Equation.DSMT4" ShapeID="_x0000_i1122" DrawAspect="Content" ObjectID="_1664301081" r:id="rId184"/>
         </w:object>
       </w:r>
     </w:p>
@@ -2731,7 +2763,7 @@
           <v:shape id="_x0000_i1123" type="#_x0000_t75" style="width:166.2pt;height:36.6pt" o:ole="">
             <v:imagedata r:id="rId185" o:title=""/>
           </v:shape>
-          <o:OLEObject Type="Embed" ProgID="Equation.DSMT4" ShapeID="_x0000_i1123" DrawAspect="Content" ObjectID="_1656481014" r:id="rId186"/>
+          <o:OLEObject Type="Embed" ProgID="Equation.DSMT4" ShapeID="_x0000_i1123" DrawAspect="Content" ObjectID="_1664301082" r:id="rId186"/>
         </w:object>
       </w:r>
       <w:r>
@@ -2745,7 +2777,7 @@
           <v:shape id="_x0000_i1124" type="#_x0000_t75" style="width:83.4pt;height:34.8pt" o:ole="">
             <v:imagedata r:id="rId187" o:title=""/>
           </v:shape>
-          <o:OLEObject Type="Embed" ProgID="Equation.DSMT4" ShapeID="_x0000_i1124" DrawAspect="Content" ObjectID="_1656481015" r:id="rId188"/>
+          <o:OLEObject Type="Embed" ProgID="Equation.DSMT4" ShapeID="_x0000_i1124" DrawAspect="Content" ObjectID="_1664301083" r:id="rId188"/>
         </w:object>
       </w:r>
     </w:p>
@@ -2773,7 +2805,7 @@
           <v:shape id="_x0000_i1125" type="#_x0000_t75" style="width:75pt;height:26.4pt" o:ole="">
             <v:imagedata r:id="rId189" o:title=""/>
           </v:shape>
-          <o:OLEObject Type="Embed" ProgID="Equation.DSMT4" ShapeID="_x0000_i1125" DrawAspect="Content" ObjectID="_1656481016" r:id="rId190"/>
+          <o:OLEObject Type="Embed" ProgID="Equation.DSMT4" ShapeID="_x0000_i1125" DrawAspect="Content" ObjectID="_1664301084" r:id="rId190"/>
         </w:object>
       </w:r>
     </w:p>
@@ -2803,7 +2835,7 @@
           <v:shape id="_x0000_i1126" type="#_x0000_t75" style="width:96.6pt;height:30pt" o:ole="">
             <v:imagedata r:id="rId191" o:title=""/>
           </v:shape>
-          <o:OLEObject Type="Embed" ProgID="Equation.DSMT4" ShapeID="_x0000_i1126" DrawAspect="Content" ObjectID="_1656481017" r:id="rId192"/>
+          <o:OLEObject Type="Embed" ProgID="Equation.DSMT4" ShapeID="_x0000_i1126" DrawAspect="Content" ObjectID="_1664301085" r:id="rId192"/>
         </w:object>
       </w:r>
     </w:p>
@@ -2819,7 +2851,7 @@
           <v:shape id="_x0000_i1127" type="#_x0000_t75" style="width:189.6pt;height:27.6pt" o:ole="">
             <v:imagedata r:id="rId193" o:title=""/>
           </v:shape>
-          <o:OLEObject Type="Embed" ProgID="Equation.DSMT4" ShapeID="_x0000_i1127" DrawAspect="Content" ObjectID="_1656481018" r:id="rId194"/>
+          <o:OLEObject Type="Embed" ProgID="Equation.DSMT4" ShapeID="_x0000_i1127" DrawAspect="Content" ObjectID="_1664301086" r:id="rId194"/>
         </w:object>
       </w:r>
     </w:p>
@@ -2842,7 +2874,7 @@
           <v:shape id="_x0000_i1128" type="#_x0000_t75" style="width:87pt;height:30.6pt" o:ole="">
             <v:imagedata r:id="rId195" o:title=""/>
           </v:shape>
-          <o:OLEObject Type="Embed" ProgID="Equation.DSMT4" ShapeID="_x0000_i1128" DrawAspect="Content" ObjectID="_1656481019" r:id="rId196"/>
+          <o:OLEObject Type="Embed" ProgID="Equation.DSMT4" ShapeID="_x0000_i1128" DrawAspect="Content" ObjectID="_1664301087" r:id="rId196"/>
         </w:object>
       </w:r>
     </w:p>
@@ -2869,7 +2901,7 @@
           <v:shape id="_x0000_i1129" type="#_x0000_t75" style="width:157.8pt;height:36pt" o:ole="">
             <v:imagedata r:id="rId197" o:title=""/>
           </v:shape>
-          <o:OLEObject Type="Embed" ProgID="Equation.DSMT4" ShapeID="_x0000_i1129" DrawAspect="Content" ObjectID="_1656481020" r:id="rId198"/>
+          <o:OLEObject Type="Embed" ProgID="Equation.DSMT4" ShapeID="_x0000_i1129" DrawAspect="Content" ObjectID="_1664301088" r:id="rId198"/>
         </w:object>
       </w:r>
       <w:r>
@@ -2883,7 +2915,7 @@
           <v:shape id="_x0000_i1130" type="#_x0000_t75" style="width:83.4pt;height:34.8pt" o:ole="">
             <v:imagedata r:id="rId187" o:title=""/>
           </v:shape>
-          <o:OLEObject Type="Embed" ProgID="Equation.DSMT4" ShapeID="_x0000_i1130" DrawAspect="Content" ObjectID="_1656481021" r:id="rId199"/>
+          <o:OLEObject Type="Embed" ProgID="Equation.DSMT4" ShapeID="_x0000_i1130" DrawAspect="Content" ObjectID="_1664301089" r:id="rId199"/>
         </w:object>
       </w:r>
     </w:p>
@@ -2911,7 +2943,7 @@
           <v:shape id="_x0000_i1131" type="#_x0000_t75" style="width:69.6pt;height:26.4pt" o:ole="">
             <v:imagedata r:id="rId200" o:title=""/>
           </v:shape>
-          <o:OLEObject Type="Embed" ProgID="Equation.DSMT4" ShapeID="_x0000_i1131" DrawAspect="Content" ObjectID="_1656481022" r:id="rId201"/>
+          <o:OLEObject Type="Embed" ProgID="Equation.DSMT4" ShapeID="_x0000_i1131" DrawAspect="Content" ObjectID="_1664301090" r:id="rId201"/>
         </w:object>
       </w:r>
     </w:p>
@@ -2940,7 +2972,7 @@
           <v:shape id="_x0000_i1132" type="#_x0000_t75" style="width:90pt;height:30.6pt" o:ole="">
             <v:imagedata r:id="rId202" o:title=""/>
           </v:shape>
-          <o:OLEObject Type="Embed" ProgID="Equation.DSMT4" ShapeID="_x0000_i1132" DrawAspect="Content" ObjectID="_1656481023" r:id="rId203"/>
+          <o:OLEObject Type="Embed" ProgID="Equation.DSMT4" ShapeID="_x0000_i1132" DrawAspect="Content" ObjectID="_1664301091" r:id="rId203"/>
         </w:object>
       </w:r>
     </w:p>
@@ -2956,7 +2988,7 @@
           <v:shape id="_x0000_i1133" type="#_x0000_t75" style="width:193.2pt;height:27.6pt" o:ole="">
             <v:imagedata r:id="rId204" o:title=""/>
           </v:shape>
-          <o:OLEObject Type="Embed" ProgID="Equation.DSMT4" ShapeID="_x0000_i1133" DrawAspect="Content" ObjectID="_1656481024" r:id="rId205"/>
+          <o:OLEObject Type="Embed" ProgID="Equation.DSMT4" ShapeID="_x0000_i1133" DrawAspect="Content" ObjectID="_1664301092" r:id="rId205"/>
         </w:object>
       </w:r>
     </w:p>
@@ -2979,7 +3011,7 @@
           <v:shape id="_x0000_i1134" type="#_x0000_t75" style="width:110.4pt;height:30.6pt" o:ole="">
             <v:imagedata r:id="rId206" o:title=""/>
           </v:shape>
-          <o:OLEObject Type="Embed" ProgID="Equation.DSMT4" ShapeID="_x0000_i1134" DrawAspect="Content" ObjectID="_1656481025" r:id="rId207"/>
+          <o:OLEObject Type="Embed" ProgID="Equation.DSMT4" ShapeID="_x0000_i1134" DrawAspect="Content" ObjectID="_1664301093" r:id="rId207"/>
         </w:object>
       </w:r>
     </w:p>
@@ -3006,7 +3038,7 @@
           <v:shape id="_x0000_i1135" type="#_x0000_t75" style="width:196.2pt;height:41.4pt" o:ole="">
             <v:imagedata r:id="rId208" o:title=""/>
           </v:shape>
-          <o:OLEObject Type="Embed" ProgID="Equation.DSMT4" ShapeID="_x0000_i1135" DrawAspect="Content" ObjectID="_1656481026" r:id="rId209"/>
+          <o:OLEObject Type="Embed" ProgID="Equation.DSMT4" ShapeID="_x0000_i1135" DrawAspect="Content" ObjectID="_1664301094" r:id="rId209"/>
         </w:object>
       </w:r>
       <w:r>
@@ -3023,7 +3055,7 @@
           <v:shape id="_x0000_i1136" type="#_x0000_t75" style="width:83.4pt;height:34.8pt" o:ole="">
             <v:imagedata r:id="rId187" o:title=""/>
           </v:shape>
-          <o:OLEObject Type="Embed" ProgID="Equation.DSMT4" ShapeID="_x0000_i1136" DrawAspect="Content" ObjectID="_1656481027" r:id="rId210"/>
+          <o:OLEObject Type="Embed" ProgID="Equation.DSMT4" ShapeID="_x0000_i1136" DrawAspect="Content" ObjectID="_1664301095" r:id="rId210"/>
         </w:object>
       </w:r>
     </w:p>
@@ -3051,7 +3083,7 @@
           <v:shape id="_x0000_i1137" type="#_x0000_t75" style="width:74.4pt;height:26.4pt" o:ole="">
             <v:imagedata r:id="rId211" o:title=""/>
           </v:shape>
-          <o:OLEObject Type="Embed" ProgID="Equation.DSMT4" ShapeID="_x0000_i1137" DrawAspect="Content" ObjectID="_1656481028" r:id="rId212"/>
+          <o:OLEObject Type="Embed" ProgID="Equation.DSMT4" ShapeID="_x0000_i1137" DrawAspect="Content" ObjectID="_1664301096" r:id="rId212"/>
         </w:object>
       </w:r>
     </w:p>
@@ -3080,7 +3112,7 @@
           <v:shape id="_x0000_i1138" type="#_x0000_t75" style="width:80.4pt;height:30.6pt" o:ole="">
             <v:imagedata r:id="rId213" o:title=""/>
           </v:shape>
-          <o:OLEObject Type="Embed" ProgID="Equation.DSMT4" ShapeID="_x0000_i1138" DrawAspect="Content" ObjectID="_1656481029" r:id="rId214"/>
+          <o:OLEObject Type="Embed" ProgID="Equation.DSMT4" ShapeID="_x0000_i1138" DrawAspect="Content" ObjectID="_1664301097" r:id="rId214"/>
         </w:object>
       </w:r>
     </w:p>
@@ -3096,7 +3128,7 @@
           <v:shape id="_x0000_i1139" type="#_x0000_t75" style="width:169.2pt;height:27.6pt" o:ole="">
             <v:imagedata r:id="rId215" o:title=""/>
           </v:shape>
-          <o:OLEObject Type="Embed" ProgID="Equation.DSMT4" ShapeID="_x0000_i1139" DrawAspect="Content" ObjectID="_1656481030" r:id="rId216"/>
+          <o:OLEObject Type="Embed" ProgID="Equation.DSMT4" ShapeID="_x0000_i1139" DrawAspect="Content" ObjectID="_1664301098" r:id="rId216"/>
         </w:object>
       </w:r>
     </w:p>
@@ -3119,7 +3151,7 @@
           <v:shape id="_x0000_i1140" type="#_x0000_t75" style="width:68.4pt;height:31.2pt" o:ole="">
             <v:imagedata r:id="rId217" o:title=""/>
           </v:shape>
-          <o:OLEObject Type="Embed" ProgID="Equation.DSMT4" ShapeID="_x0000_i1140" DrawAspect="Content" ObjectID="_1656481031" r:id="rId218"/>
+          <o:OLEObject Type="Embed" ProgID="Equation.DSMT4" ShapeID="_x0000_i1140" DrawAspect="Content" ObjectID="_1664301099" r:id="rId218"/>
         </w:object>
       </w:r>
     </w:p>
@@ -3146,7 +3178,7 @@
           <v:shape id="_x0000_i1141" type="#_x0000_t75" style="width:264.6pt;height:41.4pt" o:ole="">
             <v:imagedata r:id="rId219" o:title=""/>
           </v:shape>
-          <o:OLEObject Type="Embed" ProgID="Equation.DSMT4" ShapeID="_x0000_i1141" DrawAspect="Content" ObjectID="_1656481032" r:id="rId220"/>
+          <o:OLEObject Type="Embed" ProgID="Equation.DSMT4" ShapeID="_x0000_i1141" DrawAspect="Content" ObjectID="_1664301100" r:id="rId220"/>
         </w:object>
       </w:r>
       <w:r>
@@ -3163,7 +3195,7 @@
           <v:shape id="_x0000_i1142" type="#_x0000_t75" style="width:83.4pt;height:34.8pt" o:ole="">
             <v:imagedata r:id="rId187" o:title=""/>
           </v:shape>
-          <o:OLEObject Type="Embed" ProgID="Equation.DSMT4" ShapeID="_x0000_i1142" DrawAspect="Content" ObjectID="_1656481033" r:id="rId221"/>
+          <o:OLEObject Type="Embed" ProgID="Equation.DSMT4" ShapeID="_x0000_i1142" DrawAspect="Content" ObjectID="_1664301101" r:id="rId221"/>
         </w:object>
       </w:r>
     </w:p>
@@ -3192,7 +3224,7 @@
           <v:shape id="_x0000_i1143" type="#_x0000_t75" style="width:108pt;height:26.4pt" o:ole="">
             <v:imagedata r:id="rId222" o:title=""/>
           </v:shape>
-          <o:OLEObject Type="Embed" ProgID="Equation.DSMT4" ShapeID="_x0000_i1143" DrawAspect="Content" ObjectID="_1656481034" r:id="rId223"/>
+          <o:OLEObject Type="Embed" ProgID="Equation.DSMT4" ShapeID="_x0000_i1143" DrawAspect="Content" ObjectID="_1664301102" r:id="rId223"/>
         </w:object>
       </w:r>
     </w:p>
@@ -3221,7 +3253,7 @@
           <v:shape id="_x0000_i1144" type="#_x0000_t75" style="width:120pt;height:30.6pt" o:ole="">
             <v:imagedata r:id="rId224" o:title=""/>
           </v:shape>
-          <o:OLEObject Type="Embed" ProgID="Equation.DSMT4" ShapeID="_x0000_i1144" DrawAspect="Content" ObjectID="_1656481035" r:id="rId225"/>
+          <o:OLEObject Type="Embed" ProgID="Equation.DSMT4" ShapeID="_x0000_i1144" DrawAspect="Content" ObjectID="_1664301103" r:id="rId225"/>
         </w:object>
       </w:r>
     </w:p>
@@ -3240,7 +3272,7 @@
           <v:shape id="_x0000_i1145" type="#_x0000_t75" style="width:234pt;height:27.6pt" o:ole="">
             <v:imagedata r:id="rId226" o:title=""/>
           </v:shape>
-          <o:OLEObject Type="Embed" ProgID="Equation.DSMT4" ShapeID="_x0000_i1145" DrawAspect="Content" ObjectID="_1656481036" r:id="rId227"/>
+          <o:OLEObject Type="Embed" ProgID="Equation.DSMT4" ShapeID="_x0000_i1145" DrawAspect="Content" ObjectID="_1664301104" r:id="rId227"/>
         </w:object>
       </w:r>
     </w:p>
@@ -3266,7 +3298,7 @@
           <v:shape id="_x0000_i1146" type="#_x0000_t75" style="width:101.4pt;height:30.6pt" o:ole="">
             <v:imagedata r:id="rId228" o:title=""/>
           </v:shape>
-          <o:OLEObject Type="Embed" ProgID="Equation.DSMT4" ShapeID="_x0000_i1146" DrawAspect="Content" ObjectID="_1656481037" r:id="rId229"/>
+          <o:OLEObject Type="Embed" ProgID="Equation.DSMT4" ShapeID="_x0000_i1146" DrawAspect="Content" ObjectID="_1664301105" r:id="rId229"/>
         </w:object>
       </w:r>
     </w:p>
@@ -3293,7 +3325,7 @@
           <v:shape id="_x0000_i1147" type="#_x0000_t75" style="width:257.4pt;height:41.4pt" o:ole="">
             <v:imagedata r:id="rId230" o:title=""/>
           </v:shape>
-          <o:OLEObject Type="Embed" ProgID="Equation.DSMT4" ShapeID="_x0000_i1147" DrawAspect="Content" ObjectID="_1656481038" r:id="rId231"/>
+          <o:OLEObject Type="Embed" ProgID="Equation.DSMT4" ShapeID="_x0000_i1147" DrawAspect="Content" ObjectID="_1664301106" r:id="rId231"/>
         </w:object>
       </w:r>
       <w:r>
@@ -3310,7 +3342,7 @@
           <v:shape id="_x0000_i1148" type="#_x0000_t75" style="width:83.4pt;height:34.8pt" o:ole="">
             <v:imagedata r:id="rId187" o:title=""/>
           </v:shape>
-          <o:OLEObject Type="Embed" ProgID="Equation.DSMT4" ShapeID="_x0000_i1148" DrawAspect="Content" ObjectID="_1656481039" r:id="rId232"/>
+          <o:OLEObject Type="Embed" ProgID="Equation.DSMT4" ShapeID="_x0000_i1148" DrawAspect="Content" ObjectID="_1664301107" r:id="rId232"/>
         </w:object>
       </w:r>
     </w:p>
@@ -3338,7 +3370,7 @@
           <v:shape id="_x0000_i1149" type="#_x0000_t75" style="width:95.4pt;height:26.4pt" o:ole="">
             <v:imagedata r:id="rId233" o:title=""/>
           </v:shape>
-          <o:OLEObject Type="Embed" ProgID="Equation.DSMT4" ShapeID="_x0000_i1149" DrawAspect="Content" ObjectID="_1656481040" r:id="rId234"/>
+          <o:OLEObject Type="Embed" ProgID="Equation.DSMT4" ShapeID="_x0000_i1149" DrawAspect="Content" ObjectID="_1664301108" r:id="rId234"/>
         </w:object>
       </w:r>
     </w:p>
@@ -3367,7 +3399,7 @@
           <v:shape id="_x0000_i1150" type="#_x0000_t75" style="width:117pt;height:30.6pt" o:ole="">
             <v:imagedata r:id="rId235" o:title=""/>
           </v:shape>
-          <o:OLEObject Type="Embed" ProgID="Equation.DSMT4" ShapeID="_x0000_i1150" DrawAspect="Content" ObjectID="_1656481041" r:id="rId236"/>
+          <o:OLEObject Type="Embed" ProgID="Equation.DSMT4" ShapeID="_x0000_i1150" DrawAspect="Content" ObjectID="_1664301109" r:id="rId236"/>
         </w:object>
       </w:r>
     </w:p>
@@ -3386,7 +3418,7 @@
           <v:shape id="_x0000_i1151" type="#_x0000_t75" style="width:243pt;height:27.6pt" o:ole="">
             <v:imagedata r:id="rId237" o:title=""/>
           </v:shape>
-          <o:OLEObject Type="Embed" ProgID="Equation.DSMT4" ShapeID="_x0000_i1151" DrawAspect="Content" ObjectID="_1656481042" r:id="rId238"/>
+          <o:OLEObject Type="Embed" ProgID="Equation.DSMT4" ShapeID="_x0000_i1151" DrawAspect="Content" ObjectID="_1664301110" r:id="rId238"/>
         </w:object>
       </w:r>
     </w:p>
@@ -3411,7 +3443,7 @@
           <v:shape id="_x0000_i1152" type="#_x0000_t75" style="width:127.8pt;height:30.6pt" o:ole="">
             <v:imagedata r:id="rId239" o:title=""/>
           </v:shape>
-          <o:OLEObject Type="Embed" ProgID="Equation.DSMT4" ShapeID="_x0000_i1152" DrawAspect="Content" ObjectID="_1656481043" r:id="rId240"/>
+          <o:OLEObject Type="Embed" ProgID="Equation.DSMT4" ShapeID="_x0000_i1152" DrawAspect="Content" ObjectID="_1664301111" r:id="rId240"/>
         </w:object>
       </w:r>
     </w:p>
@@ -3447,7 +3479,7 @@
           <v:shape id="_x0000_i1153" type="#_x0000_t75" style="width:9.6pt;height:14.4pt" o:ole="">
             <v:imagedata r:id="rId241" o:title=""/>
           </v:shape>
-          <o:OLEObject Type="Embed" ProgID="Equation.DSMT4" ShapeID="_x0000_i1153" DrawAspect="Content" ObjectID="_1656481044" r:id="rId242"/>
+          <o:OLEObject Type="Embed" ProgID="Equation.DSMT4" ShapeID="_x0000_i1153" DrawAspect="Content" ObjectID="_1664301112" r:id="rId242"/>
         </w:object>
       </w:r>
       <w:r>
@@ -3461,7 +3493,7 @@
           <v:shape id="_x0000_i1154" type="#_x0000_t75" style="width:9.6pt;height:14.4pt" o:ole="">
             <v:imagedata r:id="rId157" o:title=""/>
           </v:shape>
-          <o:OLEObject Type="Embed" ProgID="Equation.DSMT4" ShapeID="_x0000_i1154" DrawAspect="Content" ObjectID="_1656481045" r:id="rId243"/>
+          <o:OLEObject Type="Embed" ProgID="Equation.DSMT4" ShapeID="_x0000_i1154" DrawAspect="Content" ObjectID="_1664301113" r:id="rId243"/>
         </w:object>
       </w:r>
       <w:r>
@@ -3483,7 +3515,7 @@
           <v:shape id="_x0000_i1155" type="#_x0000_t75" style="width:80.4pt;height:21pt" o:ole="">
             <v:imagedata r:id="rId244" o:title=""/>
           </v:shape>
-          <o:OLEObject Type="Embed" ProgID="Equation.DSMT4" ShapeID="_x0000_i1155" DrawAspect="Content" ObjectID="_1656481046" r:id="rId245"/>
+          <o:OLEObject Type="Embed" ProgID="Equation.DSMT4" ShapeID="_x0000_i1155" DrawAspect="Content" ObjectID="_1664301114" r:id="rId245"/>
         </w:object>
       </w:r>
       <w:r>
@@ -3503,7 +3535,7 @@
           <v:shape id="_x0000_i1156" type="#_x0000_t75" style="width:9.6pt;height:14.4pt" o:ole="">
             <v:imagedata r:id="rId157" o:title=""/>
           </v:shape>
-          <o:OLEObject Type="Embed" ProgID="Equation.DSMT4" ShapeID="_x0000_i1156" DrawAspect="Content" ObjectID="_1656481047" r:id="rId246"/>
+          <o:OLEObject Type="Embed" ProgID="Equation.DSMT4" ShapeID="_x0000_i1156" DrawAspect="Content" ObjectID="_1664301115" r:id="rId246"/>
         </w:object>
       </w:r>
       <w:r>
@@ -3528,7 +3560,7 @@
           <v:shape id="_x0000_i1157" type="#_x0000_t75" style="width:107.4pt;height:56.4pt" o:ole="">
             <v:imagedata r:id="rId247" o:title=""/>
           </v:shape>
-          <o:OLEObject Type="Embed" ProgID="Equation.DSMT4" ShapeID="_x0000_i1157" DrawAspect="Content" ObjectID="_1656481048" r:id="rId248"/>
+          <o:OLEObject Type="Embed" ProgID="Equation.DSMT4" ShapeID="_x0000_i1157" DrawAspect="Content" ObjectID="_1664301116" r:id="rId248"/>
         </w:object>
       </w:r>
     </w:p>
@@ -3550,7 +3582,7 @@
           <v:shape id="_x0000_i1158" type="#_x0000_t75" style="width:115.8pt;height:56.4pt" o:ole="">
             <v:imagedata r:id="rId249" o:title=""/>
           </v:shape>
-          <o:OLEObject Type="Embed" ProgID="Equation.DSMT4" ShapeID="_x0000_i1158" DrawAspect="Content" ObjectID="_1656481049" r:id="rId250"/>
+          <o:OLEObject Type="Embed" ProgID="Equation.DSMT4" ShapeID="_x0000_i1158" DrawAspect="Content" ObjectID="_1664301117" r:id="rId250"/>
         </w:object>
       </w:r>
     </w:p>
@@ -3572,7 +3604,7 @@
           <v:shape id="_x0000_i1159" type="#_x0000_t75" style="width:107.4pt;height:56.4pt" o:ole="">
             <v:imagedata r:id="rId251" o:title=""/>
           </v:shape>
-          <o:OLEObject Type="Embed" ProgID="Equation.DSMT4" ShapeID="_x0000_i1159" DrawAspect="Content" ObjectID="_1656481050" r:id="rId252"/>
+          <o:OLEObject Type="Embed" ProgID="Equation.DSMT4" ShapeID="_x0000_i1159" DrawAspect="Content" ObjectID="_1664301118" r:id="rId252"/>
         </w:object>
       </w:r>
     </w:p>
@@ -3619,7 +3651,7 @@
           <v:shape id="_x0000_i1160" type="#_x0000_t75" style="width:172.8pt;height:36pt" o:ole="">
             <v:imagedata r:id="rId253" o:title=""/>
           </v:shape>
-          <o:OLEObject Type="Embed" ProgID="Equation.DSMT4" ShapeID="_x0000_i1160" DrawAspect="Content" ObjectID="_1656481051" r:id="rId254"/>
+          <o:OLEObject Type="Embed" ProgID="Equation.DSMT4" ShapeID="_x0000_i1160" DrawAspect="Content" ObjectID="_1664301119" r:id="rId254"/>
         </w:object>
       </w:r>
       <w:r>
@@ -3633,7 +3665,7 @@
           <v:shape id="_x0000_i1161" type="#_x0000_t75" style="width:82.2pt;height:34.8pt" o:ole="">
             <v:imagedata r:id="rId255" o:title=""/>
           </v:shape>
-          <o:OLEObject Type="Embed" ProgID="Equation.DSMT4" ShapeID="_x0000_i1161" DrawAspect="Content" ObjectID="_1656481052" r:id="rId256"/>
+          <o:OLEObject Type="Embed" ProgID="Equation.DSMT4" ShapeID="_x0000_i1161" DrawAspect="Content" ObjectID="_1664301120" r:id="rId256"/>
         </w:object>
       </w:r>
     </w:p>
@@ -3661,7 +3693,7 @@
           <v:shape id="_x0000_i1162" type="#_x0000_t75" style="width:58.8pt;height:26.4pt" o:ole="">
             <v:imagedata r:id="rId257" o:title=""/>
           </v:shape>
-          <o:OLEObject Type="Embed" ProgID="Equation.DSMT4" ShapeID="_x0000_i1162" DrawAspect="Content" ObjectID="_1656481053" r:id="rId258"/>
+          <o:OLEObject Type="Embed" ProgID="Equation.DSMT4" ShapeID="_x0000_i1162" DrawAspect="Content" ObjectID="_1664301121" r:id="rId258"/>
         </w:object>
       </w:r>
     </w:p>
@@ -3690,7 +3722,7 @@
           <v:shape id="_x0000_i1163" type="#_x0000_t75" style="width:1in;height:30.6pt" o:ole="">
             <v:imagedata r:id="rId259" o:title=""/>
           </v:shape>
-          <o:OLEObject Type="Embed" ProgID="Equation.DSMT4" ShapeID="_x0000_i1163" DrawAspect="Content" ObjectID="_1656481054" r:id="rId260"/>
+          <o:OLEObject Type="Embed" ProgID="Equation.DSMT4" ShapeID="_x0000_i1163" DrawAspect="Content" ObjectID="_1664301122" r:id="rId260"/>
         </w:object>
       </w:r>
     </w:p>
@@ -3709,7 +3741,7 @@
           <v:shape id="_x0000_i1164" type="#_x0000_t75" style="width:76.2pt;height:20.4pt" o:ole="">
             <v:imagedata r:id="rId261" o:title=""/>
           </v:shape>
-          <o:OLEObject Type="Embed" ProgID="Equation.DSMT4" ShapeID="_x0000_i1164" DrawAspect="Content" ObjectID="_1656481055" r:id="rId262"/>
+          <o:OLEObject Type="Embed" ProgID="Equation.DSMT4" ShapeID="_x0000_i1164" DrawAspect="Content" ObjectID="_1664301123" r:id="rId262"/>
         </w:object>
       </w:r>
     </w:p>
@@ -3737,7 +3769,7 @@
           <v:shape id="_x0000_i1165" type="#_x0000_t75" style="width:118.2pt;height:28.2pt" o:ole="">
             <v:imagedata r:id="rId263" o:title=""/>
           </v:shape>
-          <o:OLEObject Type="Embed" ProgID="Equation.DSMT4" ShapeID="_x0000_i1165" DrawAspect="Content" ObjectID="_1656481056" r:id="rId264"/>
+          <o:OLEObject Type="Embed" ProgID="Equation.DSMT4" ShapeID="_x0000_i1165" DrawAspect="Content" ObjectID="_1664301124" r:id="rId264"/>
         </w:object>
       </w:r>
       <w:r>
@@ -3772,7 +3804,7 @@
           <v:shape id="_x0000_i1166" type="#_x0000_t75" style="width:80.4pt;height:30.6pt" o:ole="">
             <v:imagedata r:id="rId265" o:title=""/>
           </v:shape>
-          <o:OLEObject Type="Embed" ProgID="Equation.DSMT4" ShapeID="_x0000_i1166" DrawAspect="Content" ObjectID="_1656481057" r:id="rId266"/>
+          <o:OLEObject Type="Embed" ProgID="Equation.DSMT4" ShapeID="_x0000_i1166" DrawAspect="Content" ObjectID="_1664301125" r:id="rId266"/>
         </w:object>
       </w:r>
     </w:p>
@@ -3794,7 +3826,7 @@
           <v:shape id="_x0000_i1167" type="#_x0000_t75" style="width:146.4pt;height:27.6pt" o:ole="">
             <v:imagedata r:id="rId267" o:title=""/>
           </v:shape>
-          <o:OLEObject Type="Embed" ProgID="Equation.DSMT4" ShapeID="_x0000_i1167" DrawAspect="Content" ObjectID="_1656481058" r:id="rId268"/>
+          <o:OLEObject Type="Embed" ProgID="Equation.DSMT4" ShapeID="_x0000_i1167" DrawAspect="Content" ObjectID="_1664301126" r:id="rId268"/>
         </w:object>
       </w:r>
     </w:p>
@@ -3823,7 +3855,7 @@
           <v:shape id="_x0000_i1168" type="#_x0000_t75" style="width:66pt;height:26.4pt" o:ole="">
             <v:imagedata r:id="rId269" o:title=""/>
           </v:shape>
-          <o:OLEObject Type="Embed" ProgID="Equation.DSMT4" ShapeID="_x0000_i1168" DrawAspect="Content" ObjectID="_1656481059" r:id="rId270"/>
+          <o:OLEObject Type="Embed" ProgID="Equation.DSMT4" ShapeID="_x0000_i1168" DrawAspect="Content" ObjectID="_1664301127" r:id="rId270"/>
         </w:object>
       </w:r>
     </w:p>
@@ -3852,7 +3884,7 @@
           <v:shape id="_x0000_i1169" type="#_x0000_t75" style="width:24.6pt;height:17.4pt" o:ole="">
             <v:imagedata r:id="rId271" o:title=""/>
           </v:shape>
-          <o:OLEObject Type="Embed" ProgID="Equation.DSMT4" ShapeID="_x0000_i1169" DrawAspect="Content" ObjectID="_1656481060" r:id="rId272"/>
+          <o:OLEObject Type="Embed" ProgID="Equation.DSMT4" ShapeID="_x0000_i1169" DrawAspect="Content" ObjectID="_1664301128" r:id="rId272"/>
         </w:object>
       </w:r>
     </w:p>
@@ -3872,7 +3904,7 @@
           <v:shape id="_x0000_i1170" type="#_x0000_t75" style="width:10.2pt;height:13.8pt" o:ole="">
             <v:imagedata r:id="rId273" o:title=""/>
           </v:shape>
-          <o:OLEObject Type="Embed" ProgID="Equation.DSMT4" ShapeID="_x0000_i1170" DrawAspect="Content" ObjectID="_1656481061" r:id="rId274"/>
+          <o:OLEObject Type="Embed" ProgID="Equation.DSMT4" ShapeID="_x0000_i1170" DrawAspect="Content" ObjectID="_1664301129" r:id="rId274"/>
         </w:object>
       </w:r>
       <w:r>
@@ -3889,7 +3921,7 @@
           <v:shape id="_x0000_i1171" type="#_x0000_t75" style="width:10.8pt;height:13.8pt" o:ole="">
             <v:imagedata r:id="rId275" o:title=""/>
           </v:shape>
-          <o:OLEObject Type="Embed" ProgID="Equation.DSMT4" ShapeID="_x0000_i1171" DrawAspect="Content" ObjectID="_1656481062" r:id="rId276"/>
+          <o:OLEObject Type="Embed" ProgID="Equation.DSMT4" ShapeID="_x0000_i1171" DrawAspect="Content" ObjectID="_1664301130" r:id="rId276"/>
         </w:object>
       </w:r>
       <w:r>
@@ -3919,7 +3951,7 @@
           <v:shape id="_x0000_i1172" type="#_x0000_t75" style="width:228pt;height:40.8pt" o:ole="">
             <v:imagedata r:id="rId277" o:title=""/>
           </v:shape>
-          <o:OLEObject Type="Embed" ProgID="Equation.DSMT4" ShapeID="_x0000_i1172" DrawAspect="Content" ObjectID="_1656481063" r:id="rId278"/>
+          <o:OLEObject Type="Embed" ProgID="Equation.DSMT4" ShapeID="_x0000_i1172" DrawAspect="Content" ObjectID="_1664301131" r:id="rId278"/>
         </w:object>
       </w:r>
       <w:r>
@@ -3933,7 +3965,7 @@
           <v:shape id="_x0000_i1173" type="#_x0000_t75" style="width:82.2pt;height:34.8pt" o:ole="">
             <v:imagedata r:id="rId255" o:title=""/>
           </v:shape>
-          <o:OLEObject Type="Embed" ProgID="Equation.DSMT4" ShapeID="_x0000_i1173" DrawAspect="Content" ObjectID="_1656481064" r:id="rId279"/>
+          <o:OLEObject Type="Embed" ProgID="Equation.DSMT4" ShapeID="_x0000_i1173" DrawAspect="Content" ObjectID="_1664301132" r:id="rId279"/>
         </w:object>
       </w:r>
     </w:p>
@@ -3961,7 +3993,7 @@
           <v:shape id="_x0000_i1174" type="#_x0000_t75" style="width:102pt;height:26.4pt" o:ole="">
             <v:imagedata r:id="rId280" o:title=""/>
           </v:shape>
-          <o:OLEObject Type="Embed" ProgID="Equation.DSMT4" ShapeID="_x0000_i1174" DrawAspect="Content" ObjectID="_1656481065" r:id="rId281"/>
+          <o:OLEObject Type="Embed" ProgID="Equation.DSMT4" ShapeID="_x0000_i1174" DrawAspect="Content" ObjectID="_1664301133" r:id="rId281"/>
         </w:object>
       </w:r>
     </w:p>
@@ -3990,7 +4022,7 @@
           <v:shape id="_x0000_i1175" type="#_x0000_t75" style="width:58.8pt;height:21.6pt" o:ole="">
             <v:imagedata r:id="rId282" o:title=""/>
           </v:shape>
-          <o:OLEObject Type="Embed" ProgID="Equation.DSMT4" ShapeID="_x0000_i1175" DrawAspect="Content" ObjectID="_1656481066" r:id="rId283"/>
+          <o:OLEObject Type="Embed" ProgID="Equation.DSMT4" ShapeID="_x0000_i1175" DrawAspect="Content" ObjectID="_1664301134" r:id="rId283"/>
         </w:object>
       </w:r>
     </w:p>
@@ -4009,7 +4041,7 @@
           <v:shape id="_x0000_i1176" type="#_x0000_t75" style="width:76.2pt;height:20.4pt" o:ole="">
             <v:imagedata r:id="rId261" o:title=""/>
           </v:shape>
-          <o:OLEObject Type="Embed" ProgID="Equation.DSMT4" ShapeID="_x0000_i1176" DrawAspect="Content" ObjectID="_1656481067" r:id="rId284"/>
+          <o:OLEObject Type="Embed" ProgID="Equation.DSMT4" ShapeID="_x0000_i1176" DrawAspect="Content" ObjectID="_1664301135" r:id="rId284"/>
         </w:object>
       </w:r>
     </w:p>
@@ -4034,7 +4066,7 @@
           <v:shape id="_x0000_i1177" type="#_x0000_t75" style="width:99.6pt;height:19.8pt" o:ole="">
             <v:imagedata r:id="rId285" o:title=""/>
           </v:shape>
-          <o:OLEObject Type="Embed" ProgID="Equation.DSMT4" ShapeID="_x0000_i1177" DrawAspect="Content" ObjectID="_1656481068" r:id="rId286"/>
+          <o:OLEObject Type="Embed" ProgID="Equation.DSMT4" ShapeID="_x0000_i1177" DrawAspect="Content" ObjectID="_1664301136" r:id="rId286"/>
         </w:object>
       </w:r>
     </w:p>
@@ -4063,7 +4095,7 @@
           <v:shape id="_x0000_i1178" type="#_x0000_t75" style="width:63.6pt;height:21.6pt" o:ole="">
             <v:imagedata r:id="rId287" o:title=""/>
           </v:shape>
-          <o:OLEObject Type="Embed" ProgID="Equation.DSMT4" ShapeID="_x0000_i1178" DrawAspect="Content" ObjectID="_1656481069" r:id="rId288"/>
+          <o:OLEObject Type="Embed" ProgID="Equation.DSMT4" ShapeID="_x0000_i1178" DrawAspect="Content" ObjectID="_1664301137" r:id="rId288"/>
         </w:object>
       </w:r>
     </w:p>
@@ -4085,7 +4117,7 @@
           <v:shape id="_x0000_i1179" type="#_x0000_t75" style="width:158.4pt;height:20.4pt" o:ole="">
             <v:imagedata r:id="rId289" o:title=""/>
           </v:shape>
-          <o:OLEObject Type="Embed" ProgID="Equation.DSMT4" ShapeID="_x0000_i1179" DrawAspect="Content" ObjectID="_1656481070" r:id="rId290"/>
+          <o:OLEObject Type="Embed" ProgID="Equation.DSMT4" ShapeID="_x0000_i1179" DrawAspect="Content" ObjectID="_1664301138" r:id="rId290"/>
         </w:object>
       </w:r>
     </w:p>
@@ -4114,7 +4146,7 @@
           <v:shape id="_x0000_i1180" type="#_x0000_t75" style="width:24.6pt;height:17.4pt" o:ole="">
             <v:imagedata r:id="rId271" o:title=""/>
           </v:shape>
-          <o:OLEObject Type="Embed" ProgID="Equation.DSMT4" ShapeID="_x0000_i1180" DrawAspect="Content" ObjectID="_1656481071" r:id="rId291"/>
+          <o:OLEObject Type="Embed" ProgID="Equation.DSMT4" ShapeID="_x0000_i1180" DrawAspect="Content" ObjectID="_1664301139" r:id="rId291"/>
         </w:object>
       </w:r>
     </w:p>
@@ -4134,7 +4166,7 @@
           <v:shape id="_x0000_i1181" type="#_x0000_t75" style="width:10.2pt;height:13.8pt" o:ole="">
             <v:imagedata r:id="rId273" o:title=""/>
           </v:shape>
-          <o:OLEObject Type="Embed" ProgID="Equation.DSMT4" ShapeID="_x0000_i1181" DrawAspect="Content" ObjectID="_1656481072" r:id="rId292"/>
+          <o:OLEObject Type="Embed" ProgID="Equation.DSMT4" ShapeID="_x0000_i1181" DrawAspect="Content" ObjectID="_1664301140" r:id="rId292"/>
         </w:object>
       </w:r>
       <w:r>
@@ -4148,7 +4180,7 @@
           <v:shape id="_x0000_i1182" type="#_x0000_t75" style="width:10.8pt;height:13.8pt" o:ole="">
             <v:imagedata r:id="rId275" o:title=""/>
           </v:shape>
-          <o:OLEObject Type="Embed" ProgID="Equation.DSMT4" ShapeID="_x0000_i1182" DrawAspect="Content" ObjectID="_1656481073" r:id="rId293"/>
+          <o:OLEObject Type="Embed" ProgID="Equation.DSMT4" ShapeID="_x0000_i1182" DrawAspect="Content" ObjectID="_1664301141" r:id="rId293"/>
         </w:object>
       </w:r>
       <w:r>
@@ -4180,7 +4212,7 @@
           <v:shape id="_x0000_i1183" type="#_x0000_t75" style="width:181.8pt;height:40.8pt" o:ole="">
             <v:imagedata r:id="rId294" o:title=""/>
           </v:shape>
-          <o:OLEObject Type="Embed" ProgID="Equation.DSMT4" ShapeID="_x0000_i1183" DrawAspect="Content" ObjectID="_1656481074" r:id="rId295"/>
+          <o:OLEObject Type="Embed" ProgID="Equation.DSMT4" ShapeID="_x0000_i1183" DrawAspect="Content" ObjectID="_1664301142" r:id="rId295"/>
         </w:object>
       </w:r>
       <w:r>
@@ -4194,7 +4226,7 @@
           <v:shape id="_x0000_i1184" type="#_x0000_t75" style="width:82.2pt;height:34.8pt" o:ole="">
             <v:imagedata r:id="rId255" o:title=""/>
           </v:shape>
-          <o:OLEObject Type="Embed" ProgID="Equation.DSMT4" ShapeID="_x0000_i1184" DrawAspect="Content" ObjectID="_1656481075" r:id="rId296"/>
+          <o:OLEObject Type="Embed" ProgID="Equation.DSMT4" ShapeID="_x0000_i1184" DrawAspect="Content" ObjectID="_1664301143" r:id="rId296"/>
         </w:object>
       </w:r>
     </w:p>
@@ -4222,7 +4254,7 @@
           <v:shape id="_x0000_i1185" type="#_x0000_t75" style="width:62.4pt;height:26.4pt" o:ole="">
             <v:imagedata r:id="rId297" o:title=""/>
           </v:shape>
-          <o:OLEObject Type="Embed" ProgID="Equation.DSMT4" ShapeID="_x0000_i1185" DrawAspect="Content" ObjectID="_1656481076" r:id="rId298"/>
+          <o:OLEObject Type="Embed" ProgID="Equation.DSMT4" ShapeID="_x0000_i1185" DrawAspect="Content" ObjectID="_1664301144" r:id="rId298"/>
         </w:object>
       </w:r>
     </w:p>
@@ -4251,7 +4283,7 @@
           <v:shape id="_x0000_i1186" type="#_x0000_t75" style="width:83.4pt;height:30.6pt" o:ole="">
             <v:imagedata r:id="rId299" o:title=""/>
           </v:shape>
-          <o:OLEObject Type="Embed" ProgID="Equation.DSMT4" ShapeID="_x0000_i1186" DrawAspect="Content" ObjectID="_1656481077" r:id="rId300"/>
+          <o:OLEObject Type="Embed" ProgID="Equation.DSMT4" ShapeID="_x0000_i1186" DrawAspect="Content" ObjectID="_1664301145" r:id="rId300"/>
         </w:object>
       </w:r>
     </w:p>
@@ -4270,7 +4302,7 @@
           <v:shape id="_x0000_i1187" type="#_x0000_t75" style="width:76.2pt;height:20.4pt" o:ole="">
             <v:imagedata r:id="rId261" o:title=""/>
           </v:shape>
-          <o:OLEObject Type="Embed" ProgID="Equation.DSMT4" ShapeID="_x0000_i1187" DrawAspect="Content" ObjectID="_1656481078" r:id="rId301"/>
+          <o:OLEObject Type="Embed" ProgID="Equation.DSMT4" ShapeID="_x0000_i1187" DrawAspect="Content" ObjectID="_1664301146" r:id="rId301"/>
         </w:object>
       </w:r>
     </w:p>
@@ -4298,7 +4330,7 @@
           <v:shape id="_x0000_i1188" type="#_x0000_t75" style="width:123.6pt;height:27.6pt" o:ole="">
             <v:imagedata r:id="rId302" o:title=""/>
           </v:shape>
-          <o:OLEObject Type="Embed" ProgID="Equation.DSMT4" ShapeID="_x0000_i1188" DrawAspect="Content" ObjectID="_1656481079" r:id="rId303"/>
+          <o:OLEObject Type="Embed" ProgID="Equation.DSMT4" ShapeID="_x0000_i1188" DrawAspect="Content" ObjectID="_1664301147" r:id="rId303"/>
         </w:object>
       </w:r>
     </w:p>
@@ -4327,7 +4359,7 @@
           <v:shape id="_x0000_i1189" type="#_x0000_t75" style="width:93pt;height:30.6pt" o:ole="">
             <v:imagedata r:id="rId304" o:title=""/>
           </v:shape>
-          <o:OLEObject Type="Embed" ProgID="Equation.DSMT4" ShapeID="_x0000_i1189" DrawAspect="Content" ObjectID="_1656481080" r:id="rId305"/>
+          <o:OLEObject Type="Embed" ProgID="Equation.DSMT4" ShapeID="_x0000_i1189" DrawAspect="Content" ObjectID="_1664301148" r:id="rId305"/>
         </w:object>
       </w:r>
     </w:p>
@@ -4350,7 +4382,7 @@
           <v:shape id="_x0000_i1190" type="#_x0000_t75" style="width:162.6pt;height:27.6pt" o:ole="">
             <v:imagedata r:id="rId306" o:title=""/>
           </v:shape>
-          <o:OLEObject Type="Embed" ProgID="Equation.DSMT4" ShapeID="_x0000_i1190" DrawAspect="Content" ObjectID="_1656481081" r:id="rId307"/>
+          <o:OLEObject Type="Embed" ProgID="Equation.DSMT4" ShapeID="_x0000_i1190" DrawAspect="Content" ObjectID="_1664301149" r:id="rId307"/>
         </w:object>
       </w:r>
     </w:p>
@@ -4379,7 +4411,7 @@
           <v:shape id="_x0000_i1191" type="#_x0000_t75" style="width:59.4pt;height:26.4pt" o:ole="">
             <v:imagedata r:id="rId308" o:title=""/>
           </v:shape>
-          <o:OLEObject Type="Embed" ProgID="Equation.DSMT4" ShapeID="_x0000_i1191" DrawAspect="Content" ObjectID="_1656481082" r:id="rId309"/>
+          <o:OLEObject Type="Embed" ProgID="Equation.DSMT4" ShapeID="_x0000_i1191" DrawAspect="Content" ObjectID="_1664301150" r:id="rId309"/>
         </w:object>
       </w:r>
     </w:p>
@@ -4408,7 +4440,7 @@
           <v:shape id="_x0000_i1192" type="#_x0000_t75" style="width:24.6pt;height:17.4pt" o:ole="">
             <v:imagedata r:id="rId271" o:title=""/>
           </v:shape>
-          <o:OLEObject Type="Embed" ProgID="Equation.DSMT4" ShapeID="_x0000_i1192" DrawAspect="Content" ObjectID="_1656481083" r:id="rId310"/>
+          <o:OLEObject Type="Embed" ProgID="Equation.DSMT4" ShapeID="_x0000_i1192" DrawAspect="Content" ObjectID="_1664301151" r:id="rId310"/>
         </w:object>
       </w:r>
     </w:p>
@@ -4428,7 +4460,7 @@
           <v:shape id="_x0000_i1193" type="#_x0000_t75" style="width:10.2pt;height:13.8pt" o:ole="">
             <v:imagedata r:id="rId273" o:title=""/>
           </v:shape>
-          <o:OLEObject Type="Embed" ProgID="Equation.DSMT4" ShapeID="_x0000_i1193" DrawAspect="Content" ObjectID="_1656481084" r:id="rId311"/>
+          <o:OLEObject Type="Embed" ProgID="Equation.DSMT4" ShapeID="_x0000_i1193" DrawAspect="Content" ObjectID="_1664301152" r:id="rId311"/>
         </w:object>
       </w:r>
       <w:r>
@@ -4442,7 +4474,7 @@
           <v:shape id="_x0000_i1194" type="#_x0000_t75" style="width:10.8pt;height:13.8pt" o:ole="">
             <v:imagedata r:id="rId275" o:title=""/>
           </v:shape>
-          <o:OLEObject Type="Embed" ProgID="Equation.DSMT4" ShapeID="_x0000_i1194" DrawAspect="Content" ObjectID="_1656481085" r:id="rId312"/>
+          <o:OLEObject Type="Embed" ProgID="Equation.DSMT4" ShapeID="_x0000_i1194" DrawAspect="Content" ObjectID="_1664301153" r:id="rId312"/>
         </w:object>
       </w:r>
       <w:r>
@@ -4497,7 +4529,7 @@
           <v:shape id="_x0000_i1195" type="#_x0000_t75" style="width:84pt;height:36pt" o:ole="">
             <v:imagedata r:id="rId313" o:title=""/>
           </v:shape>
-          <o:OLEObject Type="Embed" ProgID="Equation.DSMT4" ShapeID="_x0000_i1195" DrawAspect="Content" ObjectID="_1656481086" r:id="rId314"/>
+          <o:OLEObject Type="Embed" ProgID="Equation.DSMT4" ShapeID="_x0000_i1195" DrawAspect="Content" ObjectID="_1664301154" r:id="rId314"/>
         </w:object>
       </w:r>
       <w:r>
@@ -4511,7 +4543,7 @@
           <v:shape id="_x0000_i1196" type="#_x0000_t75" style="width:39pt;height:56.4pt" o:ole="">
             <v:imagedata r:id="rId315" o:title=""/>
           </v:shape>
-          <o:OLEObject Type="Embed" ProgID="Equation.DSMT4" ShapeID="_x0000_i1196" DrawAspect="Content" ObjectID="_1656481087" r:id="rId316"/>
+          <o:OLEObject Type="Embed" ProgID="Equation.DSMT4" ShapeID="_x0000_i1196" DrawAspect="Content" ObjectID="_1664301155" r:id="rId316"/>
         </w:object>
       </w:r>
     </w:p>
@@ -4548,7 +4580,7 @@
           <v:shape id="_x0000_i1197" type="#_x0000_t75" style="width:117pt;height:56.4pt" o:ole="">
             <v:imagedata r:id="rId317" o:title=""/>
           </v:shape>
-          <o:OLEObject Type="Embed" ProgID="Equation.DSMT4" ShapeID="_x0000_i1197" DrawAspect="Content" ObjectID="_1656481088" r:id="rId318"/>
+          <o:OLEObject Type="Embed" ProgID="Equation.DSMT4" ShapeID="_x0000_i1197" DrawAspect="Content" ObjectID="_1664301156" r:id="rId318"/>
         </w:object>
       </w:r>
     </w:p>
@@ -4564,7 +4596,7 @@
           <v:shape id="_x0000_i1198" type="#_x0000_t75" style="width:71.4pt;height:31.2pt" o:ole="">
             <v:imagedata r:id="rId319" o:title=""/>
           </v:shape>
-          <o:OLEObject Type="Embed" ProgID="Equation.DSMT4" ShapeID="_x0000_i1198" DrawAspect="Content" ObjectID="_1656481089" r:id="rId320"/>
+          <o:OLEObject Type="Embed" ProgID="Equation.DSMT4" ShapeID="_x0000_i1198" DrawAspect="Content" ObjectID="_1664301157" r:id="rId320"/>
         </w:object>
       </w:r>
     </w:p>
@@ -4586,7 +4618,7 @@
           <v:shape id="_x0000_i1199" type="#_x0000_t75" style="width:88.8pt;height:56.4pt" o:ole="">
             <v:imagedata r:id="rId321" o:title=""/>
           </v:shape>
-          <o:OLEObject Type="Embed" ProgID="Equation.DSMT4" ShapeID="_x0000_i1199" DrawAspect="Content" ObjectID="_1656481090" r:id="rId322"/>
+          <o:OLEObject Type="Embed" ProgID="Equation.DSMT4" ShapeID="_x0000_i1199" DrawAspect="Content" ObjectID="_1664301158" r:id="rId322"/>
         </w:object>
       </w:r>
     </w:p>
@@ -4609,7 +4641,7 @@
           <v:shape id="_x0000_i1200" type="#_x0000_t75" style="width:74.4pt;height:56.4pt" o:ole="">
             <v:imagedata r:id="rId323" o:title=""/>
           </v:shape>
-          <o:OLEObject Type="Embed" ProgID="Equation.DSMT4" ShapeID="_x0000_i1200" DrawAspect="Content" ObjectID="_1656481091" r:id="rId324"/>
+          <o:OLEObject Type="Embed" ProgID="Equation.DSMT4" ShapeID="_x0000_i1200" DrawAspect="Content" ObjectID="_1664301159" r:id="rId324"/>
         </w:object>
       </w:r>
       <w:r>
@@ -4657,7 +4689,7 @@
           <v:shape id="_x0000_i1201" type="#_x0000_t75" style="width:10.8pt;height:17.4pt" o:ole="">
             <v:imagedata r:id="rId325" o:title=""/>
           </v:shape>
-          <o:OLEObject Type="Embed" ProgID="Equation.DSMT4" ShapeID="_x0000_i1201" DrawAspect="Content" ObjectID="_1656481092" r:id="rId326"/>
+          <o:OLEObject Type="Embed" ProgID="Equation.DSMT4" ShapeID="_x0000_i1201" DrawAspect="Content" ObjectID="_1664301160" r:id="rId326"/>
         </w:object>
       </w:r>
       <w:r>
@@ -4671,7 +4703,7 @@
           <v:shape id="_x0000_i1202" type="#_x0000_t75" style="width:9.6pt;height:14.4pt" o:ole="">
             <v:imagedata r:id="rId327" o:title=""/>
           </v:shape>
-          <o:OLEObject Type="Embed" ProgID="Equation.DSMT4" ShapeID="_x0000_i1202" DrawAspect="Content" ObjectID="_1656481093" r:id="rId328"/>
+          <o:OLEObject Type="Embed" ProgID="Equation.DSMT4" ShapeID="_x0000_i1202" DrawAspect="Content" ObjectID="_1664301161" r:id="rId328"/>
         </w:object>
       </w:r>
       <w:r>
@@ -4685,7 +4717,7 @@
           <v:shape id="_x0000_i1203" type="#_x0000_t75" style="width:84pt;height:39pt" o:ole="">
             <v:imagedata r:id="rId329" o:title=""/>
           </v:shape>
-          <o:OLEObject Type="Embed" ProgID="Equation.DSMT4" ShapeID="_x0000_i1203" DrawAspect="Content" ObjectID="_1656481094" r:id="rId330"/>
+          <o:OLEObject Type="Embed" ProgID="Equation.DSMT4" ShapeID="_x0000_i1203" DrawAspect="Content" ObjectID="_1664301162" r:id="rId330"/>
         </w:object>
       </w:r>
       <w:r>
@@ -4710,7 +4742,7 @@
           <v:shape id="_x0000_i1204" type="#_x0000_t75" style="width:134.4pt;height:36pt" o:ole="">
             <v:imagedata r:id="rId331" o:title=""/>
           </v:shape>
-          <o:OLEObject Type="Embed" ProgID="Equation.DSMT4" ShapeID="_x0000_i1204" DrawAspect="Content" ObjectID="_1656481095" r:id="rId332"/>
+          <o:OLEObject Type="Embed" ProgID="Equation.DSMT4" ShapeID="_x0000_i1204" DrawAspect="Content" ObjectID="_1664301163" r:id="rId332"/>
         </w:object>
       </w:r>
     </w:p>
@@ -4819,7 +4851,7 @@
           <v:shape id="_x0000_i1205" type="#_x0000_t75" style="width:84pt;height:39pt" o:ole="">
             <v:imagedata r:id="rId329" o:title=""/>
           </v:shape>
-          <o:OLEObject Type="Embed" ProgID="Equation.DSMT4" ShapeID="_x0000_i1205" DrawAspect="Content" ObjectID="_1656481096" r:id="rId334"/>
+          <o:OLEObject Type="Embed" ProgID="Equation.DSMT4" ShapeID="_x0000_i1205" DrawAspect="Content" ObjectID="_1664301164" r:id="rId334"/>
         </w:object>
       </w:r>
     </w:p>
@@ -4848,7 +4880,7 @@
           <v:shape id="_x0000_i1206" type="#_x0000_t75" style="width:126.6pt;height:41.4pt" o:ole="">
             <v:imagedata r:id="rId335" o:title=""/>
           </v:shape>
-          <o:OLEObject Type="Embed" ProgID="Equation.DSMT4" ShapeID="_x0000_i1206" DrawAspect="Content" ObjectID="_1656481097" r:id="rId336"/>
+          <o:OLEObject Type="Embed" ProgID="Equation.DSMT4" ShapeID="_x0000_i1206" DrawAspect="Content" ObjectID="_1664301165" r:id="rId336"/>
         </w:object>
       </w:r>
     </w:p>
@@ -4877,7 +4909,7 @@
           <v:shape id="_x0000_i1207" type="#_x0000_t75" style="width:65.4pt;height:20.4pt" o:ole="">
             <v:imagedata r:id="rId337" o:title=""/>
           </v:shape>
-          <o:OLEObject Type="Embed" ProgID="Equation.DSMT4" ShapeID="_x0000_i1207" DrawAspect="Content" ObjectID="_1656481098" r:id="rId338"/>
+          <o:OLEObject Type="Embed" ProgID="Equation.DSMT4" ShapeID="_x0000_i1207" DrawAspect="Content" ObjectID="_1664301166" r:id="rId338"/>
         </w:object>
       </w:r>
     </w:p>
@@ -4906,7 +4938,7 @@
           <v:shape id="_x0000_i1208" type="#_x0000_t75" style="width:67.8pt;height:21.6pt" o:ole="">
             <v:imagedata r:id="rId339" o:title=""/>
           </v:shape>
-          <o:OLEObject Type="Embed" ProgID="Equation.DSMT4" ShapeID="_x0000_i1208" DrawAspect="Content" ObjectID="_1656481099" r:id="rId340"/>
+          <o:OLEObject Type="Embed" ProgID="Equation.DSMT4" ShapeID="_x0000_i1208" DrawAspect="Content" ObjectID="_1664301167" r:id="rId340"/>
         </w:object>
       </w:r>
     </w:p>
@@ -4929,7 +4961,7 @@
           <v:shape id="_x0000_i1209" type="#_x0000_t75" style="width:76.2pt;height:22.8pt" o:ole="">
             <v:imagedata r:id="rId341" o:title=""/>
           </v:shape>
-          <o:OLEObject Type="Embed" ProgID="Equation.DSMT4" ShapeID="_x0000_i1209" DrawAspect="Content" ObjectID="_1656481100" r:id="rId342"/>
+          <o:OLEObject Type="Embed" ProgID="Equation.DSMT4" ShapeID="_x0000_i1209" DrawAspect="Content" ObjectID="_1664301168" r:id="rId342"/>
         </w:object>
       </w:r>
     </w:p>
@@ -4958,7 +4990,7 @@
           <v:shape id="_x0000_i1210" type="#_x0000_t75" style="width:127.2pt;height:19.8pt" o:ole="">
             <v:imagedata r:id="rId343" o:title=""/>
           </v:shape>
-          <o:OLEObject Type="Embed" ProgID="Equation.DSMT4" ShapeID="_x0000_i1210" DrawAspect="Content" ObjectID="_1656481101" r:id="rId344"/>
+          <o:OLEObject Type="Embed" ProgID="Equation.DSMT4" ShapeID="_x0000_i1210" DrawAspect="Content" ObjectID="_1664301169" r:id="rId344"/>
         </w:object>
       </w:r>
       <w:r>
@@ -4990,7 +5022,7 @@
           <v:shape id="_x0000_i1211" type="#_x0000_t75" style="width:68.4pt;height:21.6pt" o:ole="">
             <v:imagedata r:id="rId345" o:title=""/>
           </v:shape>
-          <o:OLEObject Type="Embed" ProgID="Equation.DSMT4" ShapeID="_x0000_i1211" DrawAspect="Content" ObjectID="_1656481102" r:id="rId346"/>
+          <o:OLEObject Type="Embed" ProgID="Equation.DSMT4" ShapeID="_x0000_i1211" DrawAspect="Content" ObjectID="_1664301170" r:id="rId346"/>
         </w:object>
       </w:r>
     </w:p>
@@ -5036,7 +5068,7 @@
           <v:shape id="_x0000_i1212" type="#_x0000_t75" style="width:10.8pt;height:17.4pt" o:ole="">
             <v:imagedata r:id="rId325" o:title=""/>
           </v:shape>
-          <o:OLEObject Type="Embed" ProgID="Equation.DSMT4" ShapeID="_x0000_i1212" DrawAspect="Content" ObjectID="_1656481103" r:id="rId347"/>
+          <o:OLEObject Type="Embed" ProgID="Equation.DSMT4" ShapeID="_x0000_i1212" DrawAspect="Content" ObjectID="_1664301171" r:id="rId347"/>
         </w:object>
       </w:r>
       <w:r>
@@ -5050,7 +5082,7 @@
           <v:shape id="_x0000_i1213" type="#_x0000_t75" style="width:9.6pt;height:14.4pt" o:ole="">
             <v:imagedata r:id="rId327" o:title=""/>
           </v:shape>
-          <o:OLEObject Type="Embed" ProgID="Equation.DSMT4" ShapeID="_x0000_i1213" DrawAspect="Content" ObjectID="_1656481104" r:id="rId348"/>
+          <o:OLEObject Type="Embed" ProgID="Equation.DSMT4" ShapeID="_x0000_i1213" DrawAspect="Content" ObjectID="_1664301172" r:id="rId348"/>
         </w:object>
       </w:r>
       <w:r>
@@ -5064,7 +5096,7 @@
           <v:shape id="_x0000_i1214" type="#_x0000_t75" style="width:84pt;height:39pt" o:ole="">
             <v:imagedata r:id="rId329" o:title=""/>
           </v:shape>
-          <o:OLEObject Type="Embed" ProgID="Equation.DSMT4" ShapeID="_x0000_i1214" DrawAspect="Content" ObjectID="_1656481105" r:id="rId349"/>
+          <o:OLEObject Type="Embed" ProgID="Equation.DSMT4" ShapeID="_x0000_i1214" DrawAspect="Content" ObjectID="_1664301173" r:id="rId349"/>
         </w:object>
       </w:r>
     </w:p>
@@ -5083,7 +5115,7 @@
           <v:shape id="_x0000_i1215" type="#_x0000_t75" style="width:120.6pt;height:36pt" o:ole="">
             <v:imagedata r:id="rId350" o:title=""/>
           </v:shape>
-          <o:OLEObject Type="Embed" ProgID="Equation.DSMT4" ShapeID="_x0000_i1215" DrawAspect="Content" ObjectID="_1656481106" r:id="rId351"/>
+          <o:OLEObject Type="Embed" ProgID="Equation.DSMT4" ShapeID="_x0000_i1215" DrawAspect="Content" ObjectID="_1664301174" r:id="rId351"/>
         </w:object>
       </w:r>
     </w:p>
@@ -5189,7 +5221,7 @@
           <v:shape id="_x0000_i1216" type="#_x0000_t75" style="width:84pt;height:39pt" o:ole="">
             <v:imagedata r:id="rId329" o:title=""/>
           </v:shape>
-          <o:OLEObject Type="Embed" ProgID="Equation.DSMT4" ShapeID="_x0000_i1216" DrawAspect="Content" ObjectID="_1656481107" r:id="rId353"/>
+          <o:OLEObject Type="Embed" ProgID="Equation.DSMT4" ShapeID="_x0000_i1216" DrawAspect="Content" ObjectID="_1664301175" r:id="rId353"/>
         </w:object>
       </w:r>
     </w:p>
@@ -5217,7 +5249,7 @@
           <v:shape id="_x0000_i1217" type="#_x0000_t75" style="width:107.4pt;height:41.4pt" o:ole="">
             <v:imagedata r:id="rId354" o:title=""/>
           </v:shape>
-          <o:OLEObject Type="Embed" ProgID="Equation.DSMT4" ShapeID="_x0000_i1217" DrawAspect="Content" ObjectID="_1656481108" r:id="rId355"/>
+          <o:OLEObject Type="Embed" ProgID="Equation.DSMT4" ShapeID="_x0000_i1217" DrawAspect="Content" ObjectID="_1664301176" r:id="rId355"/>
         </w:object>
       </w:r>
     </w:p>
@@ -5246,7 +5278,7 @@
           <v:shape id="_x0000_i1218" type="#_x0000_t75" style="width:51pt;height:26.4pt" o:ole="">
             <v:imagedata r:id="rId356" o:title=""/>
           </v:shape>
-          <o:OLEObject Type="Embed" ProgID="Equation.DSMT4" ShapeID="_x0000_i1218" DrawAspect="Content" ObjectID="_1656481109" r:id="rId357"/>
+          <o:OLEObject Type="Embed" ProgID="Equation.DSMT4" ShapeID="_x0000_i1218" DrawAspect="Content" ObjectID="_1664301177" r:id="rId357"/>
         </w:object>
       </w:r>
     </w:p>
@@ -5275,7 +5307,7 @@
           <v:shape id="_x0000_i1219" type="#_x0000_t75" style="width:45pt;height:21.6pt" o:ole="">
             <v:imagedata r:id="rId358" o:title=""/>
           </v:shape>
-          <o:OLEObject Type="Embed" ProgID="Equation.DSMT4" ShapeID="_x0000_i1219" DrawAspect="Content" ObjectID="_1656481110" r:id="rId359"/>
+          <o:OLEObject Type="Embed" ProgID="Equation.DSMT4" ShapeID="_x0000_i1219" DrawAspect="Content" ObjectID="_1664301178" r:id="rId359"/>
         </w:object>
       </w:r>
     </w:p>
@@ -5294,7 +5326,7 @@
           <v:shape id="_x0000_i1220" type="#_x0000_t75" style="width:76.2pt;height:22.8pt" o:ole="">
             <v:imagedata r:id="rId360" o:title=""/>
           </v:shape>
-          <o:OLEObject Type="Embed" ProgID="Equation.DSMT4" ShapeID="_x0000_i1220" DrawAspect="Content" ObjectID="_1656481111" r:id="rId361"/>
+          <o:OLEObject Type="Embed" ProgID="Equation.DSMT4" ShapeID="_x0000_i1220" DrawAspect="Content" ObjectID="_1664301179" r:id="rId361"/>
         </w:object>
       </w:r>
       <w:r>
@@ -5319,7 +5351,7 @@
           <v:shape id="_x0000_i1221" type="#_x0000_t75" style="width:78pt;height:20.4pt" o:ole="">
             <v:imagedata r:id="rId362" o:title=""/>
           </v:shape>
-          <o:OLEObject Type="Embed" ProgID="Equation.DSMT4" ShapeID="_x0000_i1221" DrawAspect="Content" ObjectID="_1656481112" r:id="rId363"/>
+          <o:OLEObject Type="Embed" ProgID="Equation.DSMT4" ShapeID="_x0000_i1221" DrawAspect="Content" ObjectID="_1664301180" r:id="rId363"/>
         </w:object>
       </w:r>
     </w:p>
@@ -5341,7 +5373,7 @@
           <v:shape id="_x0000_i1222" type="#_x0000_t75" style="width:46.8pt;height:22.8pt" o:ole="">
             <v:imagedata r:id="rId364" o:title=""/>
           </v:shape>
-          <o:OLEObject Type="Embed" ProgID="Equation.DSMT4" ShapeID="_x0000_i1222" DrawAspect="Content" ObjectID="_1656481113" r:id="rId365"/>
+          <o:OLEObject Type="Embed" ProgID="Equation.DSMT4" ShapeID="_x0000_i1222" DrawAspect="Content" ObjectID="_1664301181" r:id="rId365"/>
         </w:object>
       </w:r>
       <w:r>
@@ -5383,7 +5415,7 @@
           <v:shape id="_x0000_i1223" type="#_x0000_t75" style="width:9.6pt;height:14.4pt" o:ole="">
             <v:imagedata r:id="rId366" o:title=""/>
           </v:shape>
-          <o:OLEObject Type="Embed" ProgID="Equation.DSMT4" ShapeID="_x0000_i1223" DrawAspect="Content" ObjectID="_1656481114" r:id="rId367"/>
+          <o:OLEObject Type="Embed" ProgID="Equation.DSMT4" ShapeID="_x0000_i1223" DrawAspect="Content" ObjectID="_1664301182" r:id="rId367"/>
         </w:object>
       </w:r>
       <w:r>
@@ -5397,7 +5429,7 @@
           <v:shape id="_x0000_i1224" type="#_x0000_t75" style="width:17.4pt;height:21pt" o:ole="">
             <v:imagedata r:id="rId368" o:title=""/>
           </v:shape>
-          <o:OLEObject Type="Embed" ProgID="Equation.DSMT4" ShapeID="_x0000_i1224" DrawAspect="Content" ObjectID="_1656481115" r:id="rId369"/>
+          <o:OLEObject Type="Embed" ProgID="Equation.DSMT4" ShapeID="_x0000_i1224" DrawAspect="Content" ObjectID="_1664301183" r:id="rId369"/>
         </w:object>
       </w:r>
       <w:r>
@@ -5411,7 +5443,7 @@
           <v:shape id="_x0000_i1225" type="#_x0000_t75" style="width:18.6pt;height:21pt" o:ole="">
             <v:imagedata r:id="rId370" o:title=""/>
           </v:shape>
-          <o:OLEObject Type="Embed" ProgID="Equation.DSMT4" ShapeID="_x0000_i1225" DrawAspect="Content" ObjectID="_1656481116" r:id="rId371"/>
+          <o:OLEObject Type="Embed" ProgID="Equation.DSMT4" ShapeID="_x0000_i1225" DrawAspect="Content" ObjectID="_1664301184" r:id="rId371"/>
         </w:object>
       </w:r>
       <w:r>
@@ -5425,7 +5457,7 @@
           <v:shape id="_x0000_i1226" type="#_x0000_t75" style="width:10.2pt;height:13.8pt" o:ole="">
             <v:imagedata r:id="rId372" o:title=""/>
           </v:shape>
-          <o:OLEObject Type="Embed" ProgID="Equation.DSMT4" ShapeID="_x0000_i1226" DrawAspect="Content" ObjectID="_1656481117" r:id="rId373"/>
+          <o:OLEObject Type="Embed" ProgID="Equation.DSMT4" ShapeID="_x0000_i1226" DrawAspect="Content" ObjectID="_1664301185" r:id="rId373"/>
         </w:object>
       </w:r>
       <w:r>
@@ -5442,7 +5474,7 @@
           <v:shape id="_x0000_i1227" type="#_x0000_t75" style="width:68.4pt;height:21pt" o:ole="">
             <v:imagedata r:id="rId374" o:title=""/>
           </v:shape>
-          <o:OLEObject Type="Embed" ProgID="Equation.DSMT4" ShapeID="_x0000_i1227" DrawAspect="Content" ObjectID="_1656481118" r:id="rId375"/>
+          <o:OLEObject Type="Embed" ProgID="Equation.DSMT4" ShapeID="_x0000_i1227" DrawAspect="Content" ObjectID="_1664301186" r:id="rId375"/>
         </w:object>
       </w:r>
       <w:r>
@@ -5456,7 +5488,7 @@
           <v:shape id="_x0000_i1228" type="#_x0000_t75" style="width:14.4pt;height:21pt" o:ole="">
             <v:imagedata r:id="rId376" o:title=""/>
           </v:shape>
-          <o:OLEObject Type="Embed" ProgID="Equation.DSMT4" ShapeID="_x0000_i1228" DrawAspect="Content" ObjectID="_1656481119" r:id="rId377"/>
+          <o:OLEObject Type="Embed" ProgID="Equation.DSMT4" ShapeID="_x0000_i1228" DrawAspect="Content" ObjectID="_1664301187" r:id="rId377"/>
         </w:object>
       </w:r>
       <w:r>
@@ -5470,7 +5502,7 @@
           <v:shape id="_x0000_i1229" type="#_x0000_t75" style="width:15.6pt;height:21pt" o:ole="">
             <v:imagedata r:id="rId378" o:title=""/>
           </v:shape>
-          <o:OLEObject Type="Embed" ProgID="Equation.DSMT4" ShapeID="_x0000_i1229" DrawAspect="Content" ObjectID="_1656481120" r:id="rId379"/>
+          <o:OLEObject Type="Embed" ProgID="Equation.DSMT4" ShapeID="_x0000_i1229" DrawAspect="Content" ObjectID="_1664301188" r:id="rId379"/>
         </w:object>
       </w:r>
       <w:r>
@@ -5512,7 +5544,7 @@
           <v:shape id="_x0000_i1230" type="#_x0000_t75" style="width:222pt;height:26.4pt" o:ole="">
             <v:imagedata r:id="rId380" o:title=""/>
           </v:shape>
-          <o:OLEObject Type="Embed" ProgID="Equation.DSMT4" ShapeID="_x0000_i1230" DrawAspect="Content" ObjectID="_1656481121" r:id="rId381"/>
+          <o:OLEObject Type="Embed" ProgID="Equation.DSMT4" ShapeID="_x0000_i1230" DrawAspect="Content" ObjectID="_1664301189" r:id="rId381"/>
         </w:object>
       </w:r>
     </w:p>
@@ -5542,7 +5574,7 @@
           <v:shape id="_x0000_i1231" type="#_x0000_t75" style="width:128.4pt;height:26.4pt" o:ole="">
             <v:imagedata r:id="rId382" o:title=""/>
           </v:shape>
-          <o:OLEObject Type="Embed" ProgID="Equation.DSMT4" ShapeID="_x0000_i1231" DrawAspect="Content" ObjectID="_1656481122" r:id="rId383"/>
+          <o:OLEObject Type="Embed" ProgID="Equation.DSMT4" ShapeID="_x0000_i1231" DrawAspect="Content" ObjectID="_1664301190" r:id="rId383"/>
         </w:object>
       </w:r>
       <w:r>
@@ -5567,7 +5599,7 @@
           <v:shape id="_x0000_i1232" type="#_x0000_t75" style="width:10.2pt;height:13.8pt" o:ole="">
             <v:imagedata r:id="rId372" o:title=""/>
           </v:shape>
-          <o:OLEObject Type="Embed" ProgID="Equation.DSMT4" ShapeID="_x0000_i1232" DrawAspect="Content" ObjectID="_1656481123" r:id="rId384"/>
+          <o:OLEObject Type="Embed" ProgID="Equation.DSMT4" ShapeID="_x0000_i1232" DrawAspect="Content" ObjectID="_1664301191" r:id="rId384"/>
         </w:object>
       </w:r>
       <w:r>
@@ -5589,7 +5621,7 @@
           <v:shape id="_x0000_i1233" type="#_x0000_t75" style="width:17.4pt;height:21pt" o:ole="">
             <v:imagedata r:id="rId385" o:title=""/>
           </v:shape>
-          <o:OLEObject Type="Embed" ProgID="Equation.DSMT4" ShapeID="_x0000_i1233" DrawAspect="Content" ObjectID="_1656481124" r:id="rId386"/>
+          <o:OLEObject Type="Embed" ProgID="Equation.DSMT4" ShapeID="_x0000_i1233" DrawAspect="Content" ObjectID="_1664301192" r:id="rId386"/>
         </w:object>
       </w:r>
       <w:r>
@@ -5609,7 +5641,7 @@
           <v:shape id="_x0000_i1234" type="#_x0000_t75" style="width:17.4pt;height:21pt" o:ole="">
             <v:imagedata r:id="rId387" o:title=""/>
           </v:shape>
-          <o:OLEObject Type="Embed" ProgID="Equation.DSMT4" ShapeID="_x0000_i1234" DrawAspect="Content" ObjectID="_1656481125" r:id="rId388"/>
+          <o:OLEObject Type="Embed" ProgID="Equation.DSMT4" ShapeID="_x0000_i1234" DrawAspect="Content" ObjectID="_1664301193" r:id="rId388"/>
         </w:object>
       </w:r>
       <w:r>
@@ -5651,7 +5683,7 @@
           <v:shape id="_x0000_i1235" type="#_x0000_t75" style="width:103.8pt;height:21pt" o:ole="">
             <v:imagedata r:id="rId389" o:title=""/>
           </v:shape>
-          <o:OLEObject Type="Embed" ProgID="Equation.DSMT4" ShapeID="_x0000_i1235" DrawAspect="Content" ObjectID="_1656481126" r:id="rId390"/>
+          <o:OLEObject Type="Embed" ProgID="Equation.DSMT4" ShapeID="_x0000_i1235" DrawAspect="Content" ObjectID="_1664301194" r:id="rId390"/>
         </w:object>
       </w:r>
     </w:p>
@@ -5680,7 +5712,7 @@
           <v:shape id="_x0000_i1236" type="#_x0000_t75" style="width:81.6pt;height:21.6pt" o:ole="">
             <v:imagedata r:id="rId391" o:title=""/>
           </v:shape>
-          <o:OLEObject Type="Embed" ProgID="Equation.DSMT4" ShapeID="_x0000_i1236" DrawAspect="Content" ObjectID="_1656481127" r:id="rId392"/>
+          <o:OLEObject Type="Embed" ProgID="Equation.DSMT4" ShapeID="_x0000_i1236" DrawAspect="Content" ObjectID="_1664301195" r:id="rId392"/>
         </w:object>
       </w:r>
     </w:p>
@@ -5704,7 +5736,7 @@
           <v:shape id="_x0000_i1237" type="#_x0000_t75" style="width:24.6pt;height:17.4pt" o:ole="">
             <v:imagedata r:id="rId393" o:title=""/>
           </v:shape>
-          <o:OLEObject Type="Embed" ProgID="Equation.DSMT4" ShapeID="_x0000_i1237" DrawAspect="Content" ObjectID="_1656481128" r:id="rId394"/>
+          <o:OLEObject Type="Embed" ProgID="Equation.DSMT4" ShapeID="_x0000_i1237" DrawAspect="Content" ObjectID="_1664301196" r:id="rId394"/>
         </w:object>
       </w:r>
     </w:p>
@@ -5752,7 +5784,7 @@
           <v:shape id="_x0000_i1238" type="#_x0000_t75" style="width:9.6pt;height:14.4pt" o:ole="">
             <v:imagedata r:id="rId366" o:title=""/>
           </v:shape>
-          <o:OLEObject Type="Embed" ProgID="Equation.DSMT4" ShapeID="_x0000_i1238" DrawAspect="Content" ObjectID="_1656481129" r:id="rId395"/>
+          <o:OLEObject Type="Embed" ProgID="Equation.DSMT4" ShapeID="_x0000_i1238" DrawAspect="Content" ObjectID="_1664301197" r:id="rId395"/>
         </w:object>
       </w:r>
       <w:r>
@@ -5766,7 +5798,7 @@
           <v:shape id="_x0000_i1239" type="#_x0000_t75" style="width:11.4pt;height:14.4pt" o:ole="">
             <v:imagedata r:id="rId396" o:title=""/>
           </v:shape>
-          <o:OLEObject Type="Embed" ProgID="Equation.DSMT4" ShapeID="_x0000_i1239" DrawAspect="Content" ObjectID="_1656481130" r:id="rId397"/>
+          <o:OLEObject Type="Embed" ProgID="Equation.DSMT4" ShapeID="_x0000_i1239" DrawAspect="Content" ObjectID="_1664301198" r:id="rId397"/>
         </w:object>
       </w:r>
       <w:r>
@@ -5780,7 +5812,7 @@
           <v:shape id="_x0000_i1240" type="#_x0000_t75" style="width:67.2pt;height:16.2pt" o:ole="">
             <v:imagedata r:id="rId398" o:title=""/>
           </v:shape>
-          <o:OLEObject Type="Embed" ProgID="Equation.DSMT4" ShapeID="_x0000_i1240" DrawAspect="Content" ObjectID="_1656481131" r:id="rId399"/>
+          <o:OLEObject Type="Embed" ProgID="Equation.DSMT4" ShapeID="_x0000_i1240" DrawAspect="Content" ObjectID="_1664301199" r:id="rId399"/>
         </w:object>
       </w:r>
       <w:r>
@@ -5807,7 +5839,7 @@
           <v:shape id="_x0000_i1241" type="#_x0000_t75" style="width:27.6pt;height:15.6pt" o:ole="">
             <v:imagedata r:id="rId400" o:title=""/>
           </v:shape>
-          <o:OLEObject Type="Embed" ProgID="Equation.DSMT4" ShapeID="_x0000_i1241" DrawAspect="Content" ObjectID="_1656481132" r:id="rId401"/>
+          <o:OLEObject Type="Embed" ProgID="Equation.DSMT4" ShapeID="_x0000_i1241" DrawAspect="Content" ObjectID="_1664301200" r:id="rId401"/>
         </w:object>
       </w:r>
       <w:r>
@@ -5821,7 +5853,7 @@
           <v:shape id="_x0000_i1242" type="#_x0000_t75" style="width:9.6pt;height:14.4pt" o:ole="">
             <v:imagedata r:id="rId402" o:title=""/>
           </v:shape>
-          <o:OLEObject Type="Embed" ProgID="Equation.DSMT4" ShapeID="_x0000_i1242" DrawAspect="Content" ObjectID="_1656481133" r:id="rId403"/>
+          <o:OLEObject Type="Embed" ProgID="Equation.DSMT4" ShapeID="_x0000_i1242" DrawAspect="Content" ObjectID="_1664301201" r:id="rId403"/>
         </w:object>
       </w:r>
       <w:r>
@@ -5835,7 +5867,7 @@
           <v:shape id="_x0000_i1243" type="#_x0000_t75" style="width:35.4pt;height:15.6pt" o:ole="">
             <v:imagedata r:id="rId404" o:title=""/>
           </v:shape>
-          <o:OLEObject Type="Embed" ProgID="Equation.DSMT4" ShapeID="_x0000_i1243" DrawAspect="Content" ObjectID="_1656481134" r:id="rId405"/>
+          <o:OLEObject Type="Embed" ProgID="Equation.DSMT4" ShapeID="_x0000_i1243" DrawAspect="Content" ObjectID="_1664301202" r:id="rId405"/>
         </w:object>
       </w:r>
       <w:r>
@@ -5849,7 +5881,7 @@
           <v:shape id="_x0000_i1244" type="#_x0000_t75" style="width:17.4pt;height:14.4pt" o:ole="">
             <v:imagedata r:id="rId406" o:title=""/>
           </v:shape>
-          <o:OLEObject Type="Embed" ProgID="Equation.DSMT4" ShapeID="_x0000_i1244" DrawAspect="Content" ObjectID="_1656481135" r:id="rId407"/>
+          <o:OLEObject Type="Embed" ProgID="Equation.DSMT4" ShapeID="_x0000_i1244" DrawAspect="Content" ObjectID="_1664301203" r:id="rId407"/>
         </w:object>
       </w:r>
       <w:r>
@@ -5891,7 +5923,7 @@
           <v:shape id="_x0000_i1245" type="#_x0000_t75" style="width:88.2pt;height:36pt" o:ole="">
             <v:imagedata r:id="rId408" o:title=""/>
           </v:shape>
-          <o:OLEObject Type="Embed" ProgID="Equation.DSMT4" ShapeID="_x0000_i1245" DrawAspect="Content" ObjectID="_1656481136" r:id="rId409"/>
+          <o:OLEObject Type="Embed" ProgID="Equation.DSMT4" ShapeID="_x0000_i1245" DrawAspect="Content" ObjectID="_1664301204" r:id="rId409"/>
         </w:object>
       </w:r>
     </w:p>
@@ -5920,7 +5952,7 @@
           <v:shape id="_x0000_i1246" type="#_x0000_t75" style="width:144.6pt;height:41.4pt" o:ole="">
             <v:imagedata r:id="rId410" o:title=""/>
           </v:shape>
-          <o:OLEObject Type="Embed" ProgID="Equation.DSMT4" ShapeID="_x0000_i1246" DrawAspect="Content" ObjectID="_1656481137" r:id="rId411"/>
+          <o:OLEObject Type="Embed" ProgID="Equation.DSMT4" ShapeID="_x0000_i1246" DrawAspect="Content" ObjectID="_1664301205" r:id="rId411"/>
         </w:object>
       </w:r>
     </w:p>
@@ -5948,7 +5980,7 @@
           <v:shape id="_x0000_i1247" type="#_x0000_t75" style="width:68.4pt;height:26.4pt" o:ole="">
             <v:imagedata r:id="rId412" o:title=""/>
           </v:shape>
-          <o:OLEObject Type="Embed" ProgID="Equation.DSMT4" ShapeID="_x0000_i1247" DrawAspect="Content" ObjectID="_1656481138" r:id="rId413"/>
+          <o:OLEObject Type="Embed" ProgID="Equation.DSMT4" ShapeID="_x0000_i1247" DrawAspect="Content" ObjectID="_1664301206" r:id="rId413"/>
         </w:object>
       </w:r>
     </w:p>
@@ -5977,7 +6009,7 @@
           <v:shape id="_x0000_i1248" type="#_x0000_t75" style="width:64.8pt;height:21.6pt" o:ole="">
             <v:imagedata r:id="rId414" o:title=""/>
           </v:shape>
-          <o:OLEObject Type="Embed" ProgID="Equation.DSMT4" ShapeID="_x0000_i1248" DrawAspect="Content" ObjectID="_1656481139" r:id="rId415"/>
+          <o:OLEObject Type="Embed" ProgID="Equation.DSMT4" ShapeID="_x0000_i1248" DrawAspect="Content" ObjectID="_1664301207" r:id="rId415"/>
         </w:object>
       </w:r>
     </w:p>
@@ -5997,7 +6029,7 @@
           <v:shape id="_x0000_i1249" type="#_x0000_t75" style="width:9.6pt;height:14.4pt" o:ole="">
             <v:imagedata r:id="rId402" o:title=""/>
           </v:shape>
-          <o:OLEObject Type="Embed" ProgID="Equation.DSMT4" ShapeID="_x0000_i1249" DrawAspect="Content" ObjectID="_1656481140" r:id="rId416"/>
+          <o:OLEObject Type="Embed" ProgID="Equation.DSMT4" ShapeID="_x0000_i1249" DrawAspect="Content" ObjectID="_1664301208" r:id="rId416"/>
         </w:object>
       </w:r>
       <w:r>
@@ -6011,7 +6043,7 @@
           <v:shape id="_x0000_i1250" type="#_x0000_t75" style="width:17.4pt;height:14.4pt" o:ole="">
             <v:imagedata r:id="rId406" o:title=""/>
           </v:shape>
-          <o:OLEObject Type="Embed" ProgID="Equation.DSMT4" ShapeID="_x0000_i1250" DrawAspect="Content" ObjectID="_1656481141" r:id="rId417"/>
+          <o:OLEObject Type="Embed" ProgID="Equation.DSMT4" ShapeID="_x0000_i1250" DrawAspect="Content" ObjectID="_1664301209" r:id="rId417"/>
         </w:object>
       </w:r>
       <w:r>
@@ -6043,7 +6075,7 @@
           <v:shape id="_x0000_i1251" type="#_x0000_t75" style="width:57.6pt;height:56.4pt" o:ole="">
             <v:imagedata r:id="rId418" o:title=""/>
           </v:shape>
-          <o:OLEObject Type="Embed" ProgID="Equation.DSMT4" ShapeID="_x0000_i1251" DrawAspect="Content" ObjectID="_1656481142" r:id="rId419"/>
+          <o:OLEObject Type="Embed" ProgID="Equation.DSMT4" ShapeID="_x0000_i1251" DrawAspect="Content" ObjectID="_1664301210" r:id="rId419"/>
         </w:object>
       </w:r>
     </w:p>
@@ -6059,7 +6091,7 @@
           <v:shape id="_x0000_i1252" type="#_x0000_t75" style="width:125.4pt;height:56.4pt" o:ole="">
             <v:imagedata r:id="rId420" o:title=""/>
           </v:shape>
-          <o:OLEObject Type="Embed" ProgID="Equation.DSMT4" ShapeID="_x0000_i1252" DrawAspect="Content" ObjectID="_1656481143" r:id="rId421"/>
+          <o:OLEObject Type="Embed" ProgID="Equation.DSMT4" ShapeID="_x0000_i1252" DrawAspect="Content" ObjectID="_1664301211" r:id="rId421"/>
         </w:object>
       </w:r>
     </w:p>
@@ -6088,7 +6120,7 @@
           <v:shape id="_x0000_i1253" type="#_x0000_t75" style="width:46.8pt;height:36pt" o:ole="">
             <v:imagedata r:id="rId422" o:title=""/>
           </v:shape>
-          <o:OLEObject Type="Embed" ProgID="Equation.DSMT4" ShapeID="_x0000_i1253" DrawAspect="Content" ObjectID="_1656481144" r:id="rId423"/>
+          <o:OLEObject Type="Embed" ProgID="Equation.DSMT4" ShapeID="_x0000_i1253" DrawAspect="Content" ObjectID="_1664301212" r:id="rId423"/>
         </w:object>
       </w:r>
       <w:r>
@@ -6110,7 +6142,7 @@
           <v:shape id="_x0000_i1254" type="#_x0000_t75" style="width:105pt;height:41.4pt" o:ole="">
             <v:imagedata r:id="rId424" o:title=""/>
           </v:shape>
-          <o:OLEObject Type="Embed" ProgID="Equation.DSMT4" ShapeID="_x0000_i1254" DrawAspect="Content" ObjectID="_1656481145" r:id="rId425"/>
+          <o:OLEObject Type="Embed" ProgID="Equation.DSMT4" ShapeID="_x0000_i1254" DrawAspect="Content" ObjectID="_1664301213" r:id="rId425"/>
         </w:object>
       </w:r>
     </w:p>
@@ -6133,7 +6165,7 @@
           <v:shape id="_x0000_i1255" type="#_x0000_t75" style="width:69pt;height:36pt" o:ole="">
             <v:imagedata r:id="rId426" o:title=""/>
           </v:shape>
-          <o:OLEObject Type="Embed" ProgID="Equation.DSMT4" ShapeID="_x0000_i1255" DrawAspect="Content" ObjectID="_1656481146" r:id="rId427"/>
+          <o:OLEObject Type="Embed" ProgID="Equation.DSMT4" ShapeID="_x0000_i1255" DrawAspect="Content" ObjectID="_1664301214" r:id="rId427"/>
         </w:object>
       </w:r>
     </w:p>
@@ -6149,7 +6181,7 @@
           <v:shape id="_x0000_i1256" type="#_x0000_t75" style="width:93pt;height:33pt" o:ole="">
             <v:imagedata r:id="rId428" o:title=""/>
           </v:shape>
-          <o:OLEObject Type="Embed" ProgID="Equation.DSMT4" ShapeID="_x0000_i1256" DrawAspect="Content" ObjectID="_1656481147" r:id="rId429"/>
+          <o:OLEObject Type="Embed" ProgID="Equation.DSMT4" ShapeID="_x0000_i1256" DrawAspect="Content" ObjectID="_1664301215" r:id="rId429"/>
         </w:object>
       </w:r>
     </w:p>
@@ -6171,7 +6203,7 @@
           <v:shape id="_x0000_i1257" type="#_x0000_t75" style="width:156pt;height:56.4pt" o:ole="">
             <v:imagedata r:id="rId430" o:title=""/>
           </v:shape>
-          <o:OLEObject Type="Embed" ProgID="Equation.DSMT4" ShapeID="_x0000_i1257" DrawAspect="Content" ObjectID="_1656481148" r:id="rId431"/>
+          <o:OLEObject Type="Embed" ProgID="Equation.DSMT4" ShapeID="_x0000_i1257" DrawAspect="Content" ObjectID="_1664301216" r:id="rId431"/>
         </w:object>
       </w:r>
     </w:p>
@@ -6194,7 +6226,7 @@
           <v:shape id="_x0000_i1258" type="#_x0000_t75" style="width:69pt;height:56.4pt" o:ole="">
             <v:imagedata r:id="rId432" o:title=""/>
           </v:shape>
-          <o:OLEObject Type="Embed" ProgID="Equation.DSMT4" ShapeID="_x0000_i1258" DrawAspect="Content" ObjectID="_1656481149" r:id="rId433"/>
+          <o:OLEObject Type="Embed" ProgID="Equation.DSMT4" ShapeID="_x0000_i1258" DrawAspect="Content" ObjectID="_1664301217" r:id="rId433"/>
         </w:object>
       </w:r>
     </w:p>
@@ -6234,7 +6266,7 @@
           <v:shape id="_x0000_i1259" type="#_x0000_t75" style="width:46.8pt;height:16.2pt" o:ole="">
             <v:imagedata r:id="rId434" o:title=""/>
           </v:shape>
-          <o:OLEObject Type="Embed" ProgID="Equation.DSMT4" ShapeID="_x0000_i1259" DrawAspect="Content" ObjectID="_1656481150" r:id="rId435"/>
+          <o:OLEObject Type="Embed" ProgID="Equation.DSMT4" ShapeID="_x0000_i1259" DrawAspect="Content" ObjectID="_1664301218" r:id="rId435"/>
         </w:object>
       </w:r>
     </w:p>
@@ -6256,7 +6288,7 @@
           <v:shape id="_x0000_i1260" type="#_x0000_t75" style="width:58.8pt;height:55.8pt" o:ole="">
             <v:imagedata r:id="rId436" o:title=""/>
           </v:shape>
-          <o:OLEObject Type="Embed" ProgID="Equation.DSMT4" ShapeID="_x0000_i1260" DrawAspect="Content" ObjectID="_1656481151" r:id="rId437"/>
+          <o:OLEObject Type="Embed" ProgID="Equation.DSMT4" ShapeID="_x0000_i1260" DrawAspect="Content" ObjectID="_1664301219" r:id="rId437"/>
         </w:object>
       </w:r>
     </w:p>
@@ -6278,7 +6310,7 @@
           <v:shape id="_x0000_i1261" type="#_x0000_t75" style="width:36pt;height:55.8pt" o:ole="">
             <v:imagedata r:id="rId438" o:title=""/>
           </v:shape>
-          <o:OLEObject Type="Embed" ProgID="Equation.DSMT4" ShapeID="_x0000_i1261" DrawAspect="Content" ObjectID="_1656481152" r:id="rId439"/>
+          <o:OLEObject Type="Embed" ProgID="Equation.DSMT4" ShapeID="_x0000_i1261" DrawAspect="Content" ObjectID="_1664301220" r:id="rId439"/>
         </w:object>
       </w:r>
       <w:r>
@@ -6297,7 +6329,7 @@
           <v:shape id="_x0000_i1262" type="#_x0000_t75" style="width:103.8pt;height:56.4pt" o:ole="">
             <v:imagedata r:id="rId440" o:title=""/>
           </v:shape>
-          <o:OLEObject Type="Embed" ProgID="Equation.DSMT4" ShapeID="_x0000_i1262" DrawAspect="Content" ObjectID="_1656481153" r:id="rId441"/>
+          <o:OLEObject Type="Embed" ProgID="Equation.DSMT4" ShapeID="_x0000_i1262" DrawAspect="Content" ObjectID="_1664301221" r:id="rId441"/>
         </w:object>
       </w:r>
     </w:p>
@@ -6319,7 +6351,7 @@
           <v:shape id="_x0000_i1263" type="#_x0000_t75" style="width:99pt;height:16.2pt" o:ole="">
             <v:imagedata r:id="rId442" o:title=""/>
           </v:shape>
-          <o:OLEObject Type="Embed" ProgID="Equation.DSMT4" ShapeID="_x0000_i1263" DrawAspect="Content" ObjectID="_1656481154" r:id="rId443"/>
+          <o:OLEObject Type="Embed" ProgID="Equation.DSMT4" ShapeID="_x0000_i1263" DrawAspect="Content" ObjectID="_1664301222" r:id="rId443"/>
         </w:object>
       </w:r>
     </w:p>
@@ -6342,7 +6374,7 @@
           <v:shape id="_x0000_i1264" type="#_x0000_t75" style="width:25.2pt;height:16.8pt" o:ole="">
             <v:imagedata r:id="rId444" o:title=""/>
           </v:shape>
-          <o:OLEObject Type="Embed" ProgID="Equation.DSMT4" ShapeID="_x0000_i1264" DrawAspect="Content" ObjectID="_1656481155" r:id="rId445"/>
+          <o:OLEObject Type="Embed" ProgID="Equation.DSMT4" ShapeID="_x0000_i1264" DrawAspect="Content" ObjectID="_1664301223" r:id="rId445"/>
         </w:object>
       </w:r>
       <w:r>
@@ -6374,7 +6406,7 @@
           <v:shape id="_x0000_i1265" type="#_x0000_t75" style="width:10.2pt;height:13.8pt" o:ole="">
             <v:imagedata r:id="rId273" o:title=""/>
           </v:shape>
-          <o:OLEObject Type="Embed" ProgID="Equation.DSMT4" ShapeID="_x0000_i1265" DrawAspect="Content" ObjectID="_1656481156" r:id="rId446"/>
+          <o:OLEObject Type="Embed" ProgID="Equation.DSMT4" ShapeID="_x0000_i1265" DrawAspect="Content" ObjectID="_1664301224" r:id="rId446"/>
         </w:object>
       </w:r>
       <w:r>
@@ -6388,7 +6420,7 @@
           <v:shape id="_x0000_i1266" type="#_x0000_t75" style="width:10.8pt;height:13.8pt" o:ole="">
             <v:imagedata r:id="rId275" o:title=""/>
           </v:shape>
-          <o:OLEObject Type="Embed" ProgID="Equation.DSMT4" ShapeID="_x0000_i1266" DrawAspect="Content" ObjectID="_1656481157" r:id="rId447"/>
+          <o:OLEObject Type="Embed" ProgID="Equation.DSMT4" ShapeID="_x0000_i1266" DrawAspect="Content" ObjectID="_1664301225" r:id="rId447"/>
         </w:object>
       </w:r>
       <w:r>
@@ -6407,7 +6439,7 @@
           <v:shape id="_x0000_i1267" type="#_x0000_t75" style="width:43.2pt;height:16.2pt" o:ole="">
             <v:imagedata r:id="rId448" o:title=""/>
           </v:shape>
-          <o:OLEObject Type="Embed" ProgID="Equation.DSMT4" ShapeID="_x0000_i1267" DrawAspect="Content" ObjectID="_1656481158" r:id="rId449"/>
+          <o:OLEObject Type="Embed" ProgID="Equation.DSMT4" ShapeID="_x0000_i1267" DrawAspect="Content" ObjectID="_1664301226" r:id="rId449"/>
         </w:object>
       </w:r>
     </w:p>
@@ -6429,7 +6461,7 @@
           <v:shape id="_x0000_i1268" type="#_x0000_t75" style="width:88.8pt;height:55.8pt" o:ole="">
             <v:imagedata r:id="rId450" o:title=""/>
           </v:shape>
-          <o:OLEObject Type="Embed" ProgID="Equation.DSMT4" ShapeID="_x0000_i1268" DrawAspect="Content" ObjectID="_1656481159" r:id="rId451"/>
+          <o:OLEObject Type="Embed" ProgID="Equation.DSMT4" ShapeID="_x0000_i1268" DrawAspect="Content" ObjectID="_1664301227" r:id="rId451"/>
         </w:object>
       </w:r>
     </w:p>
@@ -6453,7 +6485,7 @@
           <v:shape id="_x0000_i1269" type="#_x0000_t75" style="width:40.2pt;height:55.8pt" o:ole="">
             <v:imagedata r:id="rId452" o:title=""/>
           </v:shape>
-          <o:OLEObject Type="Embed" ProgID="Equation.DSMT4" ShapeID="_x0000_i1269" DrawAspect="Content" ObjectID="_1656481160" r:id="rId453"/>
+          <o:OLEObject Type="Embed" ProgID="Equation.DSMT4" ShapeID="_x0000_i1269" DrawAspect="Content" ObjectID="_1664301228" r:id="rId453"/>
         </w:object>
       </w:r>
     </w:p>
@@ -6478,7 +6510,7 @@
           <v:shape id="_x0000_i1270" type="#_x0000_t75" style="width:58.2pt;height:16.2pt" o:ole="">
             <v:imagedata r:id="rId454" o:title=""/>
           </v:shape>
-          <o:OLEObject Type="Embed" ProgID="Equation.DSMT4" ShapeID="_x0000_i1270" DrawAspect="Content" ObjectID="_1656481161" r:id="rId455"/>
+          <o:OLEObject Type="Embed" ProgID="Equation.DSMT4" ShapeID="_x0000_i1270" DrawAspect="Content" ObjectID="_1664301229" r:id="rId455"/>
         </w:object>
       </w:r>
     </w:p>
@@ -6500,7 +6532,7 @@
           <v:shape id="_x0000_i1271" type="#_x0000_t75" style="width:67.8pt;height:55.8pt" o:ole="">
             <v:imagedata r:id="rId456" o:title=""/>
           </v:shape>
-          <o:OLEObject Type="Embed" ProgID="Equation.DSMT4" ShapeID="_x0000_i1271" DrawAspect="Content" ObjectID="_1656481162" r:id="rId457"/>
+          <o:OLEObject Type="Embed" ProgID="Equation.DSMT4" ShapeID="_x0000_i1271" DrawAspect="Content" ObjectID="_1664301230" r:id="rId457"/>
         </w:object>
       </w:r>
     </w:p>
@@ -6522,7 +6554,7 @@
           <v:shape id="_x0000_i1272" type="#_x0000_t75" style="width:40.2pt;height:55.8pt" o:ole="">
             <v:imagedata r:id="rId458" o:title=""/>
           </v:shape>
-          <o:OLEObject Type="Embed" ProgID="Equation.DSMT4" ShapeID="_x0000_i1272" DrawAspect="Content" ObjectID="_1656481163" r:id="rId459"/>
+          <o:OLEObject Type="Embed" ProgID="Equation.DSMT4" ShapeID="_x0000_i1272" DrawAspect="Content" ObjectID="_1664301231" r:id="rId459"/>
         </w:object>
       </w:r>
       <w:r>
@@ -6541,7 +6573,7 @@
           <v:shape id="_x0000_i1273" type="#_x0000_t75" style="width:157.2pt;height:20.4pt" o:ole="">
             <v:imagedata r:id="rId460" o:title=""/>
           </v:shape>
-          <o:OLEObject Type="Embed" ProgID="Equation.DSMT4" ShapeID="_x0000_i1273" DrawAspect="Content" ObjectID="_1656481164" r:id="rId461"/>
+          <o:OLEObject Type="Embed" ProgID="Equation.DSMT4" ShapeID="_x0000_i1273" DrawAspect="Content" ObjectID="_1664301232" r:id="rId461"/>
         </w:object>
       </w:r>
     </w:p>
@@ -6563,7 +6595,7 @@
           <v:shape id="_x0000_i1274" type="#_x0000_t75" style="width:109.8pt;height:16.2pt" o:ole="">
             <v:imagedata r:id="rId462" o:title=""/>
           </v:shape>
-          <o:OLEObject Type="Embed" ProgID="Equation.DSMT4" ShapeID="_x0000_i1274" DrawAspect="Content" ObjectID="_1656481165" r:id="rId463"/>
+          <o:OLEObject Type="Embed" ProgID="Equation.DSMT4" ShapeID="_x0000_i1274" DrawAspect="Content" ObjectID="_1664301233" r:id="rId463"/>
         </w:object>
       </w:r>
     </w:p>
@@ -6586,7 +6618,7 @@
           <v:shape id="_x0000_i1275" type="#_x0000_t75" style="width:25.2pt;height:16.8pt" o:ole="">
             <v:imagedata r:id="rId444" o:title=""/>
           </v:shape>
-          <o:OLEObject Type="Embed" ProgID="Equation.DSMT4" ShapeID="_x0000_i1275" DrawAspect="Content" ObjectID="_1656481166" r:id="rId464"/>
+          <o:OLEObject Type="Embed" ProgID="Equation.DSMT4" ShapeID="_x0000_i1275" DrawAspect="Content" ObjectID="_1664301234" r:id="rId464"/>
         </w:object>
       </w:r>
     </w:p>
@@ -6615,7 +6647,7 @@
           <v:shape id="_x0000_i1276" type="#_x0000_t75" style="width:16.8pt;height:15pt" o:ole="">
             <v:imagedata r:id="rId465" o:title=""/>
           </v:shape>
-          <o:OLEObject Type="Embed" ProgID="Equation.DSMT4" ShapeID="_x0000_i1276" DrawAspect="Content" ObjectID="_1656481167" r:id="rId466"/>
+          <o:OLEObject Type="Embed" ProgID="Equation.DSMT4" ShapeID="_x0000_i1276" DrawAspect="Content" ObjectID="_1664301235" r:id="rId466"/>
         </w:object>
       </w:r>
       <w:r>
@@ -6629,7 +6661,7 @@
           <v:shape id="_x0000_i1277" type="#_x0000_t75" style="width:18pt;height:15pt" o:ole="">
             <v:imagedata r:id="rId467" o:title=""/>
           </v:shape>
-          <o:OLEObject Type="Embed" ProgID="Equation.DSMT4" ShapeID="_x0000_i1277" DrawAspect="Content" ObjectID="_1656481168" r:id="rId468"/>
+          <o:OLEObject Type="Embed" ProgID="Equation.DSMT4" ShapeID="_x0000_i1277" DrawAspect="Content" ObjectID="_1664301236" r:id="rId468"/>
         </w:object>
       </w:r>
       <w:r>
@@ -6684,7 +6716,7 @@
           <v:shape id="_x0000_i1278" type="#_x0000_t75" style="width:54.6pt;height:19.2pt" o:ole="">
             <v:imagedata r:id="rId469" o:title=""/>
           </v:shape>
-          <o:OLEObject Type="Embed" ProgID="Equation.DSMT4" ShapeID="_x0000_i1278" DrawAspect="Content" ObjectID="_1656481169" r:id="rId470"/>
+          <o:OLEObject Type="Embed" ProgID="Equation.DSMT4" ShapeID="_x0000_i1278" DrawAspect="Content" ObjectID="_1664301237" r:id="rId470"/>
         </w:object>
       </w:r>
       <w:r>
@@ -6698,7 +6730,7 @@
           <v:shape id="_x0000_i1279" type="#_x0000_t75" style="width:78pt;height:22.8pt" o:ole="">
             <v:imagedata r:id="rId471" o:title=""/>
           </v:shape>
-          <o:OLEObject Type="Embed" ProgID="Equation.DSMT4" ShapeID="_x0000_i1279" DrawAspect="Content" ObjectID="_1656481170" r:id="rId472"/>
+          <o:OLEObject Type="Embed" ProgID="Equation.DSMT4" ShapeID="_x0000_i1279" DrawAspect="Content" ObjectID="_1664301238" r:id="rId472"/>
         </w:object>
       </w:r>
       <w:r>
@@ -6712,7 +6744,7 @@
           <v:shape id="_x0000_i1280" type="#_x0000_t75" style="width:82.2pt;height:22.8pt" o:ole="">
             <v:imagedata r:id="rId473" o:title=""/>
           </v:shape>
-          <o:OLEObject Type="Embed" ProgID="Equation.DSMT4" ShapeID="_x0000_i1280" DrawAspect="Content" ObjectID="_1656481171" r:id="rId474"/>
+          <o:OLEObject Type="Embed" ProgID="Equation.DSMT4" ShapeID="_x0000_i1280" DrawAspect="Content" ObjectID="_1664301239" r:id="rId474"/>
         </w:object>
       </w:r>
       <w:r>
@@ -6726,7 +6758,7 @@
           <v:shape id="_x0000_i1281" type="#_x0000_t75" style="width:28.8pt;height:21pt" o:ole="">
             <v:imagedata r:id="rId475" o:title=""/>
           </v:shape>
-          <o:OLEObject Type="Embed" ProgID="Equation.DSMT4" ShapeID="_x0000_i1281" DrawAspect="Content" ObjectID="_1656481172" r:id="rId476"/>
+          <o:OLEObject Type="Embed" ProgID="Equation.DSMT4" ShapeID="_x0000_i1281" DrawAspect="Content" ObjectID="_1664301240" r:id="rId476"/>
         </w:object>
       </w:r>
       <w:r>
@@ -6740,7 +6772,7 @@
           <v:shape id="_x0000_i1282" type="#_x0000_t75" style="width:63pt;height:20.4pt" o:ole="">
             <v:imagedata r:id="rId477" o:title=""/>
           </v:shape>
-          <o:OLEObject Type="Embed" ProgID="Equation.DSMT4" ShapeID="_x0000_i1282" DrawAspect="Content" ObjectID="_1656481173" r:id="rId478"/>
+          <o:OLEObject Type="Embed" ProgID="Equation.DSMT4" ShapeID="_x0000_i1282" DrawAspect="Content" ObjectID="_1664301241" r:id="rId478"/>
         </w:object>
       </w:r>
       <w:r>
@@ -6754,7 +6786,7 @@
           <v:shape id="_x0000_i1283" type="#_x0000_t75" style="width:15pt;height:21pt" o:ole="">
             <v:imagedata r:id="rId479" o:title=""/>
           </v:shape>
-          <o:OLEObject Type="Embed" ProgID="Equation.DSMT4" ShapeID="_x0000_i1283" DrawAspect="Content" ObjectID="_1656481174" r:id="rId480"/>
+          <o:OLEObject Type="Embed" ProgID="Equation.DSMT4" ShapeID="_x0000_i1283" DrawAspect="Content" ObjectID="_1664301242" r:id="rId480"/>
         </w:object>
       </w:r>
       <w:r>
@@ -6768,7 +6800,7 @@
           <v:shape id="_x0000_i1284" type="#_x0000_t75" style="width:17.4pt;height:21pt" o:ole="">
             <v:imagedata r:id="rId481" o:title=""/>
           </v:shape>
-          <o:OLEObject Type="Embed" ProgID="Equation.DSMT4" ShapeID="_x0000_i1284" DrawAspect="Content" ObjectID="_1656481175" r:id="rId482"/>
+          <o:OLEObject Type="Embed" ProgID="Equation.DSMT4" ShapeID="_x0000_i1284" DrawAspect="Content" ObjectID="_1664301243" r:id="rId482"/>
         </w:object>
       </w:r>
       <w:r>
@@ -6782,7 +6814,7 @@
           <v:shape id="_x0000_i1285" type="#_x0000_t75" style="width:81.6pt;height:22.8pt" o:ole="">
             <v:imagedata r:id="rId483" o:title=""/>
           </v:shape>
-          <o:OLEObject Type="Embed" ProgID="Equation.DSMT4" ShapeID="_x0000_i1285" DrawAspect="Content" ObjectID="_1656481176" r:id="rId484"/>
+          <o:OLEObject Type="Embed" ProgID="Equation.DSMT4" ShapeID="_x0000_i1285" DrawAspect="Content" ObjectID="_1664301244" r:id="rId484"/>
         </w:object>
       </w:r>
       <w:r>
@@ -6796,7 +6828,7 @@
           <v:shape id="_x0000_i1286" type="#_x0000_t75" style="width:70.2pt;height:21pt" o:ole="">
             <v:imagedata r:id="rId485" o:title=""/>
           </v:shape>
-          <o:OLEObject Type="Embed" ProgID="Equation.DSMT4" ShapeID="_x0000_i1286" DrawAspect="Content" ObjectID="_1656481177" r:id="rId486"/>
+          <o:OLEObject Type="Embed" ProgID="Equation.DSMT4" ShapeID="_x0000_i1286" DrawAspect="Content" ObjectID="_1664301245" r:id="rId486"/>
         </w:object>
       </w:r>
       <w:r>
@@ -6839,7 +6871,7 @@
           <v:shape id="_x0000_i1287" type="#_x0000_t75" style="width:78.6pt;height:21.6pt" o:ole="">
             <v:imagedata r:id="rId487" o:title=""/>
           </v:shape>
-          <o:OLEObject Type="Embed" ProgID="Equation.DSMT4" ShapeID="_x0000_i1287" DrawAspect="Content" ObjectID="_1656481178" r:id="rId488"/>
+          <o:OLEObject Type="Embed" ProgID="Equation.DSMT4" ShapeID="_x0000_i1287" DrawAspect="Content" ObjectID="_1664301246" r:id="rId488"/>
         </w:object>
       </w:r>
     </w:p>
@@ -6855,7 +6887,7 @@
           <v:shape id="_x0000_i1288" type="#_x0000_t75" style="width:126.6pt;height:56.4pt" o:ole="">
             <v:imagedata r:id="rId489" o:title=""/>
           </v:shape>
-          <o:OLEObject Type="Embed" ProgID="Equation.DSMT4" ShapeID="_x0000_i1288" DrawAspect="Content" ObjectID="_1656481179" r:id="rId490"/>
+          <o:OLEObject Type="Embed" ProgID="Equation.DSMT4" ShapeID="_x0000_i1288" DrawAspect="Content" ObjectID="_1664301247" r:id="rId490"/>
         </w:object>
       </w:r>
     </w:p>
@@ -6878,7 +6910,7 @@
           <v:shape id="_x0000_i1289" type="#_x0000_t75" style="width:85.8pt;height:56.4pt" o:ole="">
             <v:imagedata r:id="rId491" o:title=""/>
           </v:shape>
-          <o:OLEObject Type="Embed" ProgID="Equation.DSMT4" ShapeID="_x0000_i1289" DrawAspect="Content" ObjectID="_1656481180" r:id="rId492"/>
+          <o:OLEObject Type="Embed" ProgID="Equation.DSMT4" ShapeID="_x0000_i1289" DrawAspect="Content" ObjectID="_1664301248" r:id="rId492"/>
         </w:object>
       </w:r>
       <w:r>
@@ -6897,7 +6929,7 @@
           <v:shape id="_x0000_i1290" type="#_x0000_t75" style="width:126.6pt;height:56.4pt" o:ole="">
             <v:imagedata r:id="rId493" o:title=""/>
           </v:shape>
-          <o:OLEObject Type="Embed" ProgID="Equation.DSMT4" ShapeID="_x0000_i1290" DrawAspect="Content" ObjectID="_1656481181" r:id="rId494"/>
+          <o:OLEObject Type="Embed" ProgID="Equation.DSMT4" ShapeID="_x0000_i1290" DrawAspect="Content" ObjectID="_1664301249" r:id="rId494"/>
         </w:object>
       </w:r>
     </w:p>
@@ -6920,7 +6952,7 @@
           <v:shape id="_x0000_i1291" type="#_x0000_t75" style="width:25.2pt;height:17.4pt" o:ole="">
             <v:imagedata r:id="rId495" o:title=""/>
           </v:shape>
-          <o:OLEObject Type="Embed" ProgID="Equation.DSMT4" ShapeID="_x0000_i1291" DrawAspect="Content" ObjectID="_1656481182" r:id="rId496"/>
+          <o:OLEObject Type="Embed" ProgID="Equation.DSMT4" ShapeID="_x0000_i1291" DrawAspect="Content" ObjectID="_1664301250" r:id="rId496"/>
         </w:object>
       </w:r>
     </w:p>
@@ -6936,7 +6968,7 @@
           <v:shape id="_x0000_i1292" type="#_x0000_t75" style="width:54pt;height:36pt" o:ole="">
             <v:imagedata r:id="rId497" o:title=""/>
           </v:shape>
-          <o:OLEObject Type="Embed" ProgID="Equation.DSMT4" ShapeID="_x0000_i1292" DrawAspect="Content" ObjectID="_1656481183" r:id="rId498"/>
+          <o:OLEObject Type="Embed" ProgID="Equation.DSMT4" ShapeID="_x0000_i1292" DrawAspect="Content" ObjectID="_1664301251" r:id="rId498"/>
         </w:object>
       </w:r>
     </w:p>
@@ -6959,7 +6991,7 @@
           <v:shape id="_x0000_i1293" type="#_x0000_t75" style="width:94.2pt;height:56.4pt" o:ole="">
             <v:imagedata r:id="rId499" o:title=""/>
           </v:shape>
-          <o:OLEObject Type="Embed" ProgID="Equation.DSMT4" ShapeID="_x0000_i1293" DrawAspect="Content" ObjectID="_1656481184" r:id="rId500"/>
+          <o:OLEObject Type="Embed" ProgID="Equation.DSMT4" ShapeID="_x0000_i1293" DrawAspect="Content" ObjectID="_1664301252" r:id="rId500"/>
         </w:object>
       </w:r>
     </w:p>
@@ -6981,7 +7013,7 @@
           <v:shape id="_x0000_i1294" type="#_x0000_t75" style="width:82.2pt;height:21.6pt" o:ole="">
             <v:imagedata r:id="rId501" o:title=""/>
           </v:shape>
-          <o:OLEObject Type="Embed" ProgID="Equation.DSMT4" ShapeID="_x0000_i1294" DrawAspect="Content" ObjectID="_1656481185" r:id="rId502"/>
+          <o:OLEObject Type="Embed" ProgID="Equation.DSMT4" ShapeID="_x0000_i1294" DrawAspect="Content" ObjectID="_1664301253" r:id="rId502"/>
         </w:object>
       </w:r>
     </w:p>
@@ -6997,7 +7029,7 @@
           <v:shape id="_x0000_i1295" type="#_x0000_t75" style="width:132.6pt;height:56.4pt" o:ole="">
             <v:imagedata r:id="rId503" o:title=""/>
           </v:shape>
-          <o:OLEObject Type="Embed" ProgID="Equation.DSMT4" ShapeID="_x0000_i1295" DrawAspect="Content" ObjectID="_1656481186" r:id="rId504"/>
+          <o:OLEObject Type="Embed" ProgID="Equation.DSMT4" ShapeID="_x0000_i1295" DrawAspect="Content" ObjectID="_1664301254" r:id="rId504"/>
         </w:object>
       </w:r>
     </w:p>
@@ -7020,7 +7052,7 @@
           <v:shape id="_x0000_i1296" type="#_x0000_t75" style="width:85.8pt;height:56.4pt" o:ole="">
             <v:imagedata r:id="rId505" o:title=""/>
           </v:shape>
-          <o:OLEObject Type="Embed" ProgID="Equation.DSMT4" ShapeID="_x0000_i1296" DrawAspect="Content" ObjectID="_1656481187" r:id="rId506"/>
+          <o:OLEObject Type="Embed" ProgID="Equation.DSMT4" ShapeID="_x0000_i1296" DrawAspect="Content" ObjectID="_1664301255" r:id="rId506"/>
         </w:object>
       </w:r>
       <w:r>
@@ -7039,7 +7071,7 @@
           <v:shape id="_x0000_i1297" type="#_x0000_t75" style="width:132.6pt;height:56.4pt" o:ole="">
             <v:imagedata r:id="rId507" o:title=""/>
           </v:shape>
-          <o:OLEObject Type="Embed" ProgID="Equation.DSMT4" ShapeID="_x0000_i1297" DrawAspect="Content" ObjectID="_1656481188" r:id="rId508"/>
+          <o:OLEObject Type="Embed" ProgID="Equation.DSMT4" ShapeID="_x0000_i1297" DrawAspect="Content" ObjectID="_1664301256" r:id="rId508"/>
         </w:object>
       </w:r>
     </w:p>
@@ -7062,7 +7094,7 @@
           <v:shape id="_x0000_i1298" type="#_x0000_t75" style="width:25.2pt;height:17.4pt" o:ole="">
             <v:imagedata r:id="rId509" o:title=""/>
           </v:shape>
-          <o:OLEObject Type="Embed" ProgID="Equation.DSMT4" ShapeID="_x0000_i1298" DrawAspect="Content" ObjectID="_1656481189" r:id="rId510"/>
+          <o:OLEObject Type="Embed" ProgID="Equation.DSMT4" ShapeID="_x0000_i1298" DrawAspect="Content" ObjectID="_1664301257" r:id="rId510"/>
         </w:object>
       </w:r>
       <w:r>
@@ -7081,7 +7113,7 @@
           <v:shape id="_x0000_i1299" type="#_x0000_t75" style="width:57.6pt;height:36pt" o:ole="">
             <v:imagedata r:id="rId511" o:title=""/>
           </v:shape>
-          <o:OLEObject Type="Embed" ProgID="Equation.DSMT4" ShapeID="_x0000_i1299" DrawAspect="Content" ObjectID="_1656481190" r:id="rId512"/>
+          <o:OLEObject Type="Embed" ProgID="Equation.DSMT4" ShapeID="_x0000_i1299" DrawAspect="Content" ObjectID="_1664301258" r:id="rId512"/>
         </w:object>
       </w:r>
     </w:p>
@@ -7104,7 +7136,7 @@
           <v:shape id="_x0000_i1300" type="#_x0000_t75" style="width:94.2pt;height:56.4pt" o:ole="">
             <v:imagedata r:id="rId513" o:title=""/>
           </v:shape>
-          <o:OLEObject Type="Embed" ProgID="Equation.DSMT4" ShapeID="_x0000_i1300" DrawAspect="Content" ObjectID="_1656481191" r:id="rId514"/>
+          <o:OLEObject Type="Embed" ProgID="Equation.DSMT4" ShapeID="_x0000_i1300" DrawAspect="Content" ObjectID="_1664301259" r:id="rId514"/>
         </w:object>
       </w:r>
       <w:r>
@@ -7124,7 +7156,7 @@
           <v:shape id="_x0000_i1301" type="#_x0000_t75" style="width:213pt;height:56.4pt" o:ole="">
             <v:imagedata r:id="rId515" o:title=""/>
           </v:shape>
-          <o:OLEObject Type="Embed" ProgID="Equation.DSMT4" ShapeID="_x0000_i1301" DrawAspect="Content" ObjectID="_1656481192" r:id="rId516"/>
+          <o:OLEObject Type="Embed" ProgID="Equation.DSMT4" ShapeID="_x0000_i1301" DrawAspect="Content" ObjectID="_1664301260" r:id="rId516"/>
         </w:object>
       </w:r>
     </w:p>
@@ -7147,7 +7179,7 @@
           <v:shape id="_x0000_i1302" type="#_x0000_t75" style="width:78.6pt;height:56.4pt" o:ole="">
             <v:imagedata r:id="rId517" o:title=""/>
           </v:shape>
-          <o:OLEObject Type="Embed" ProgID="Equation.DSMT4" ShapeID="_x0000_i1302" DrawAspect="Content" ObjectID="_1656481193" r:id="rId518"/>
+          <o:OLEObject Type="Embed" ProgID="Equation.DSMT4" ShapeID="_x0000_i1302" DrawAspect="Content" ObjectID="_1664301261" r:id="rId518"/>
         </w:object>
       </w:r>
     </w:p>
@@ -7170,7 +7202,7 @@
           <v:shape id="_x0000_i1303" type="#_x0000_t75" style="width:27.6pt;height:17.4pt" o:ole="">
             <v:imagedata r:id="rId519" o:title=""/>
           </v:shape>
-          <o:OLEObject Type="Embed" ProgID="Equation.DSMT4" ShapeID="_x0000_i1303" DrawAspect="Content" ObjectID="_1656481194" r:id="rId520"/>
+          <o:OLEObject Type="Embed" ProgID="Equation.DSMT4" ShapeID="_x0000_i1303" DrawAspect="Content" ObjectID="_1664301262" r:id="rId520"/>
         </w:object>
       </w:r>
     </w:p>
@@ -7190,7 +7222,7 @@
           <v:shape id="_x0000_i1304" type="#_x0000_t75" style="width:56.4pt;height:21pt" o:ole="">
             <v:imagedata r:id="rId521" o:title=""/>
           </v:shape>
-          <o:OLEObject Type="Embed" ProgID="Equation.DSMT4" ShapeID="_x0000_i1304" DrawAspect="Content" ObjectID="_1656481195" r:id="rId522"/>
+          <o:OLEObject Type="Embed" ProgID="Equation.DSMT4" ShapeID="_x0000_i1304" DrawAspect="Content" ObjectID="_1664301263" r:id="rId522"/>
         </w:object>
       </w:r>
       <w:r>
@@ -7212,7 +7244,7 @@
           <v:shape id="_x0000_i1305" type="#_x0000_t75" style="width:81.6pt;height:21.6pt" o:ole="">
             <v:imagedata r:id="rId523" o:title=""/>
           </v:shape>
-          <o:OLEObject Type="Embed" ProgID="Equation.DSMT4" ShapeID="_x0000_i1305" DrawAspect="Content" ObjectID="_1656481196" r:id="rId524"/>
+          <o:OLEObject Type="Embed" ProgID="Equation.DSMT4" ShapeID="_x0000_i1305" DrawAspect="Content" ObjectID="_1664301264" r:id="rId524"/>
         </w:object>
       </w:r>
     </w:p>
@@ -7228,7 +7260,7 @@
           <v:shape id="_x0000_i1306" type="#_x0000_t75" style="width:129.6pt;height:56.4pt" o:ole="">
             <v:imagedata r:id="rId525" o:title=""/>
           </v:shape>
-          <o:OLEObject Type="Embed" ProgID="Equation.DSMT4" ShapeID="_x0000_i1306" DrawAspect="Content" ObjectID="_1656481197" r:id="rId526"/>
+          <o:OLEObject Type="Embed" ProgID="Equation.DSMT4" ShapeID="_x0000_i1306" DrawAspect="Content" ObjectID="_1664301265" r:id="rId526"/>
         </w:object>
       </w:r>
     </w:p>
@@ -7251,7 +7283,7 @@
           <v:shape id="_x0000_i1307" type="#_x0000_t75" style="width:84.6pt;height:56.4pt" o:ole="">
             <v:imagedata r:id="rId527" o:title=""/>
           </v:shape>
-          <o:OLEObject Type="Embed" ProgID="Equation.DSMT4" ShapeID="_x0000_i1307" DrawAspect="Content" ObjectID="_1656481198" r:id="rId528"/>
+          <o:OLEObject Type="Embed" ProgID="Equation.DSMT4" ShapeID="_x0000_i1307" DrawAspect="Content" ObjectID="_1664301266" r:id="rId528"/>
         </w:object>
       </w:r>
     </w:p>
@@ -7268,7 +7300,7 @@
           <v:shape id="_x0000_i1308" type="#_x0000_t75" style="width:129.6pt;height:56.4pt" o:ole="">
             <v:imagedata r:id="rId529" o:title=""/>
           </v:shape>
-          <o:OLEObject Type="Embed" ProgID="Equation.DSMT4" ShapeID="_x0000_i1308" DrawAspect="Content" ObjectID="_1656481199" r:id="rId530"/>
+          <o:OLEObject Type="Embed" ProgID="Equation.DSMT4" ShapeID="_x0000_i1308" DrawAspect="Content" ObjectID="_1664301267" r:id="rId530"/>
         </w:object>
       </w:r>
     </w:p>
@@ -7291,7 +7323,7 @@
           <v:shape id="_x0000_i1309" type="#_x0000_t75" style="width:25.2pt;height:17.4pt" o:ole="">
             <v:imagedata r:id="rId531" o:title=""/>
           </v:shape>
-          <o:OLEObject Type="Embed" ProgID="Equation.DSMT4" ShapeID="_x0000_i1309" DrawAspect="Content" ObjectID="_1656481200" r:id="rId532"/>
+          <o:OLEObject Type="Embed" ProgID="Equation.DSMT4" ShapeID="_x0000_i1309" DrawAspect="Content" ObjectID="_1664301268" r:id="rId532"/>
         </w:object>
       </w:r>
     </w:p>
@@ -7307,7 +7339,7 @@
           <v:shape id="_x0000_i1310" type="#_x0000_t75" style="width:66.6pt;height:48.6pt" o:ole="">
             <v:imagedata r:id="rId533" o:title=""/>
           </v:shape>
-          <o:OLEObject Type="Embed" ProgID="Equation.DSMT4" ShapeID="_x0000_i1310" DrawAspect="Content" ObjectID="_1656481201" r:id="rId534"/>
+          <o:OLEObject Type="Embed" ProgID="Equation.DSMT4" ShapeID="_x0000_i1310" DrawAspect="Content" ObjectID="_1664301269" r:id="rId534"/>
         </w:object>
       </w:r>
     </w:p>
@@ -7330,7 +7362,7 @@
           <v:shape id="_x0000_i1311" type="#_x0000_t75" style="width:94.2pt;height:56.4pt" o:ole="">
             <v:imagedata r:id="rId535" o:title=""/>
           </v:shape>
-          <o:OLEObject Type="Embed" ProgID="Equation.DSMT4" ShapeID="_x0000_i1311" DrawAspect="Content" ObjectID="_1656481202" r:id="rId536"/>
+          <o:OLEObject Type="Embed" ProgID="Equation.DSMT4" ShapeID="_x0000_i1311" DrawAspect="Content" ObjectID="_1664301270" r:id="rId536"/>
         </w:object>
       </w:r>
     </w:p>
@@ -7347,7 +7379,7 @@
           <v:shape id="_x0000_i1312" type="#_x0000_t75" style="width:51.6pt;height:21pt" o:ole="">
             <v:imagedata r:id="rId537" o:title=""/>
           </v:shape>
-          <o:OLEObject Type="Embed" ProgID="Equation.DSMT4" ShapeID="_x0000_i1312" DrawAspect="Content" ObjectID="_1656481203" r:id="rId538"/>
+          <o:OLEObject Type="Embed" ProgID="Equation.DSMT4" ShapeID="_x0000_i1312" DrawAspect="Content" ObjectID="_1664301271" r:id="rId538"/>
         </w:object>
       </w:r>
     </w:p>
@@ -7369,7 +7401,7 @@
           <v:shape id="_x0000_i1313" type="#_x0000_t75" style="width:113.4pt;height:56.4pt" o:ole="">
             <v:imagedata r:id="rId539" o:title=""/>
           </v:shape>
-          <o:OLEObject Type="Embed" ProgID="Equation.DSMT4" ShapeID="_x0000_i1313" DrawAspect="Content" ObjectID="_1656481204" r:id="rId540"/>
+          <o:OLEObject Type="Embed" ProgID="Equation.DSMT4" ShapeID="_x0000_i1313" DrawAspect="Content" ObjectID="_1664301272" r:id="rId540"/>
         </w:object>
       </w:r>
     </w:p>
@@ -7392,7 +7424,7 @@
           <v:shape id="_x0000_i1314" type="#_x0000_t75" style="width:46.8pt;height:56.4pt" o:ole="">
             <v:imagedata r:id="rId541" o:title=""/>
           </v:shape>
-          <o:OLEObject Type="Embed" ProgID="Equation.DSMT4" ShapeID="_x0000_i1314" DrawAspect="Content" ObjectID="_1656481205" r:id="rId542"/>
+          <o:OLEObject Type="Embed" ProgID="Equation.DSMT4" ShapeID="_x0000_i1314" DrawAspect="Content" ObjectID="_1664301273" r:id="rId542"/>
         </w:object>
       </w:r>
     </w:p>
@@ -7415,7 +7447,7 @@
           <v:shape id="_x0000_i1315" type="#_x0000_t75" style="width:41.4pt;height:82.2pt" o:ole="">
             <v:imagedata r:id="rId543" o:title=""/>
           </v:shape>
-          <o:OLEObject Type="Embed" ProgID="Equation.DSMT4" ShapeID="_x0000_i1315" DrawAspect="Content" ObjectID="_1656481206" r:id="rId544"/>
+          <o:OLEObject Type="Embed" ProgID="Equation.DSMT4" ShapeID="_x0000_i1315" DrawAspect="Content" ObjectID="_1664301274" r:id="rId544"/>
         </w:object>
       </w:r>
       <w:r>
@@ -7434,7 +7466,7 @@
           <v:shape id="_x0000_i1316" type="#_x0000_t75" style="width:48.6pt;height:21pt" o:ole="">
             <v:imagedata r:id="rId545" o:title=""/>
           </v:shape>
-          <o:OLEObject Type="Embed" ProgID="Equation.DSMT4" ShapeID="_x0000_i1316" DrawAspect="Content" ObjectID="_1656481207" r:id="rId546"/>
+          <o:OLEObject Type="Embed" ProgID="Equation.DSMT4" ShapeID="_x0000_i1316" DrawAspect="Content" ObjectID="_1664301275" r:id="rId546"/>
         </w:object>
       </w:r>
     </w:p>
@@ -7456,7 +7488,7 @@
           <v:shape id="_x0000_i1317" type="#_x0000_t75" style="width:113.4pt;height:56.4pt" o:ole="">
             <v:imagedata r:id="rId547" o:title=""/>
           </v:shape>
-          <o:OLEObject Type="Embed" ProgID="Equation.DSMT4" ShapeID="_x0000_i1317" DrawAspect="Content" ObjectID="_1656481208" r:id="rId548"/>
+          <o:OLEObject Type="Embed" ProgID="Equation.DSMT4" ShapeID="_x0000_i1317" DrawAspect="Content" ObjectID="_1664301276" r:id="rId548"/>
         </w:object>
       </w:r>
     </w:p>
@@ -7479,7 +7511,7 @@
           <v:shape id="_x0000_i1318" type="#_x0000_t75" style="width:46.8pt;height:56.4pt" o:ole="">
             <v:imagedata r:id="rId549" o:title=""/>
           </v:shape>
-          <o:OLEObject Type="Embed" ProgID="Equation.DSMT4" ShapeID="_x0000_i1318" DrawAspect="Content" ObjectID="_1656481209" r:id="rId550"/>
+          <o:OLEObject Type="Embed" ProgID="Equation.DSMT4" ShapeID="_x0000_i1318" DrawAspect="Content" ObjectID="_1664301277" r:id="rId550"/>
         </w:object>
       </w:r>
     </w:p>
@@ -7502,7 +7534,7 @@
           <v:shape id="_x0000_i1319" type="#_x0000_t75" style="width:41.4pt;height:82.2pt" o:ole="">
             <v:imagedata r:id="rId551" o:title=""/>
           </v:shape>
-          <o:OLEObject Type="Embed" ProgID="Equation.DSMT4" ShapeID="_x0000_i1319" DrawAspect="Content" ObjectID="_1656481210" r:id="rId552"/>
+          <o:OLEObject Type="Embed" ProgID="Equation.DSMT4" ShapeID="_x0000_i1319" DrawAspect="Content" ObjectID="_1664301278" r:id="rId552"/>
         </w:object>
       </w:r>
     </w:p>
@@ -7518,7 +7550,7 @@
           <v:shape id="_x0000_i1320" type="#_x0000_t75" style="width:52.2pt;height:21pt" o:ole="">
             <v:imagedata r:id="rId553" o:title=""/>
           </v:shape>
-          <o:OLEObject Type="Embed" ProgID="Equation.DSMT4" ShapeID="_x0000_i1320" DrawAspect="Content" ObjectID="_1656481211" r:id="rId554"/>
+          <o:OLEObject Type="Embed" ProgID="Equation.DSMT4" ShapeID="_x0000_i1320" DrawAspect="Content" ObjectID="_1664301279" r:id="rId554"/>
         </w:object>
       </w:r>
     </w:p>
@@ -7540,7 +7572,7 @@
           <v:shape id="_x0000_i1321" type="#_x0000_t75" style="width:113.4pt;height:56.4pt" o:ole="">
             <v:imagedata r:id="rId555" o:title=""/>
           </v:shape>
-          <o:OLEObject Type="Embed" ProgID="Equation.DSMT4" ShapeID="_x0000_i1321" DrawAspect="Content" ObjectID="_1656481212" r:id="rId556"/>
+          <o:OLEObject Type="Embed" ProgID="Equation.DSMT4" ShapeID="_x0000_i1321" DrawAspect="Content" ObjectID="_1664301280" r:id="rId556"/>
         </w:object>
       </w:r>
       <w:r>
@@ -7565,7 +7597,7 @@
           <v:shape id="_x0000_i1322" type="#_x0000_t75" style="width:46.8pt;height:56.4pt" o:ole="">
             <v:imagedata r:id="rId557" o:title=""/>
           </v:shape>
-          <o:OLEObject Type="Embed" ProgID="Equation.DSMT4" ShapeID="_x0000_i1322" DrawAspect="Content" ObjectID="_1656481213" r:id="rId558"/>
+          <o:OLEObject Type="Embed" ProgID="Equation.DSMT4" ShapeID="_x0000_i1322" DrawAspect="Content" ObjectID="_1664301281" r:id="rId558"/>
         </w:object>
       </w:r>
     </w:p>
@@ -7588,7 +7620,7 @@
           <v:shape id="_x0000_i1323" type="#_x0000_t75" style="width:41.4pt;height:82.2pt" o:ole="">
             <v:imagedata r:id="rId559" o:title=""/>
           </v:shape>
-          <o:OLEObject Type="Embed" ProgID="Equation.DSMT4" ShapeID="_x0000_i1323" DrawAspect="Content" ObjectID="_1656481214" r:id="rId560"/>
+          <o:OLEObject Type="Embed" ProgID="Equation.DSMT4" ShapeID="_x0000_i1323" DrawAspect="Content" ObjectID="_1664301282" r:id="rId560"/>
         </w:object>
       </w:r>
     </w:p>
@@ -7604,7 +7636,7 @@
           <v:shape id="_x0000_i1324" type="#_x0000_t75" style="width:190.8pt;height:81.6pt" o:ole="">
             <v:imagedata r:id="rId561" o:title=""/>
           </v:shape>
-          <o:OLEObject Type="Embed" ProgID="Equation.DSMT4" ShapeID="_x0000_i1324" DrawAspect="Content" ObjectID="_1656481215" r:id="rId562"/>
+          <o:OLEObject Type="Embed" ProgID="Equation.DSMT4" ShapeID="_x0000_i1324" DrawAspect="Content" ObjectID="_1664301283" r:id="rId562"/>
         </w:object>
       </w:r>
     </w:p>
@@ -7627,7 +7659,7 @@
           <v:shape id="_x0000_i1325" type="#_x0000_t75" style="width:31.2pt;height:56.4pt" o:ole="">
             <v:imagedata r:id="rId563" o:title=""/>
           </v:shape>
-          <o:OLEObject Type="Embed" ProgID="Equation.DSMT4" ShapeID="_x0000_i1325" DrawAspect="Content" ObjectID="_1656481216" r:id="rId564"/>
+          <o:OLEObject Type="Embed" ProgID="Equation.DSMT4" ShapeID="_x0000_i1325" DrawAspect="Content" ObjectID="_1664301284" r:id="rId564"/>
         </w:object>
       </w:r>
     </w:p>
@@ -7650,7 +7682,7 @@
           <v:shape id="_x0000_i1326" type="#_x0000_t75" style="width:28.2pt;height:17.4pt" o:ole="">
             <v:imagedata r:id="rId565" o:title=""/>
           </v:shape>
-          <o:OLEObject Type="Embed" ProgID="Equation.DSMT4" ShapeID="_x0000_i1326" DrawAspect="Content" ObjectID="_1656481217" r:id="rId566"/>
+          <o:OLEObject Type="Embed" ProgID="Equation.DSMT4" ShapeID="_x0000_i1326" DrawAspect="Content" ObjectID="_1664301285" r:id="rId566"/>
         </w:object>
       </w:r>
       <w:r>
@@ -7673,7 +7705,7 @@
           <v:shape id="_x0000_i1327" type="#_x0000_t75" style="width:16.8pt;height:21pt" o:ole="">
             <v:imagedata r:id="rId567" o:title=""/>
           </v:shape>
-          <o:OLEObject Type="Embed" ProgID="Equation.DSMT4" ShapeID="_x0000_i1327" DrawAspect="Content" ObjectID="_1656481218" r:id="rId568"/>
+          <o:OLEObject Type="Embed" ProgID="Equation.DSMT4" ShapeID="_x0000_i1327" DrawAspect="Content" ObjectID="_1664301286" r:id="rId568"/>
         </w:object>
       </w:r>
       <w:r>
@@ -7687,7 +7719,7 @@
           <v:shape id="_x0000_i1328" type="#_x0000_t75" style="width:56.4pt;height:21pt" o:ole="">
             <v:imagedata r:id="rId569" o:title=""/>
           </v:shape>
-          <o:OLEObject Type="Embed" ProgID="Equation.DSMT4" ShapeID="_x0000_i1328" DrawAspect="Content" ObjectID="_1656481219" r:id="rId570"/>
+          <o:OLEObject Type="Embed" ProgID="Equation.DSMT4" ShapeID="_x0000_i1328" DrawAspect="Content" ObjectID="_1664301287" r:id="rId570"/>
         </w:object>
       </w:r>
       <w:r>
@@ -7734,7 +7766,7 @@
           <v:shape id="_x0000_i1329" type="#_x0000_t75" style="width:39pt;height:18pt" o:ole="">
             <v:imagedata r:id="rId571" o:title=""/>
           </v:shape>
-          <o:OLEObject Type="Embed" ProgID="Equation.DSMT4" ShapeID="_x0000_i1329" DrawAspect="Content" ObjectID="_1656481220" r:id="rId572"/>
+          <o:OLEObject Type="Embed" ProgID="Equation.DSMT4" ShapeID="_x0000_i1329" DrawAspect="Content" ObjectID="_1664301288" r:id="rId572"/>
         </w:object>
       </w:r>
       <w:r>
@@ -7748,7 +7780,7 @@
           <v:shape id="_x0000_i1330" type="#_x0000_t75" style="width:81.6pt;height:24pt" o:ole="">
             <v:imagedata r:id="rId573" o:title=""/>
           </v:shape>
-          <o:OLEObject Type="Embed" ProgID="Equation.DSMT4" ShapeID="_x0000_i1330" DrawAspect="Content" ObjectID="_1656481221" r:id="rId574"/>
+          <o:OLEObject Type="Embed" ProgID="Equation.DSMT4" ShapeID="_x0000_i1330" DrawAspect="Content" ObjectID="_1664301289" r:id="rId574"/>
         </w:object>
       </w:r>
       <w:r>
@@ -7822,7 +7854,7 @@
           <v:shape id="_x0000_i1331" type="#_x0000_t75" style="width:141pt;height:24pt" o:ole="">
             <v:imagedata r:id="rId575" o:title=""/>
           </v:shape>
-          <o:OLEObject Type="Embed" ProgID="Equation.DSMT4" ShapeID="_x0000_i1331" DrawAspect="Content" ObjectID="_1656481222" r:id="rId576"/>
+          <o:OLEObject Type="Embed" ProgID="Equation.DSMT4" ShapeID="_x0000_i1331" DrawAspect="Content" ObjectID="_1664301290" r:id="rId576"/>
         </w:object>
       </w:r>
     </w:p>
@@ -7850,7 +7882,7 @@
           <v:shape id="_x0000_i1332" type="#_x0000_t75" style="width:93.6pt;height:20.4pt" o:ole="">
             <v:imagedata r:id="rId577" o:title=""/>
           </v:shape>
-          <o:OLEObject Type="Embed" ProgID="Equation.DSMT4" ShapeID="_x0000_i1332" DrawAspect="Content" ObjectID="_1656481223" r:id="rId578"/>
+          <o:OLEObject Type="Embed" ProgID="Equation.DSMT4" ShapeID="_x0000_i1332" DrawAspect="Content" ObjectID="_1664301291" r:id="rId578"/>
         </w:object>
       </w:r>
     </w:p>
@@ -7878,7 +7910,7 @@
           <v:shape id="_x0000_i1333" type="#_x0000_t75" style="width:121.2pt;height:18.6pt" o:ole="">
             <v:imagedata r:id="rId579" o:title=""/>
           </v:shape>
-          <o:OLEObject Type="Embed" ProgID="Equation.DSMT4" ShapeID="_x0000_i1333" DrawAspect="Content" ObjectID="_1656481224" r:id="rId580"/>
+          <o:OLEObject Type="Embed" ProgID="Equation.DSMT4" ShapeID="_x0000_i1333" DrawAspect="Content" ObjectID="_1664301292" r:id="rId580"/>
         </w:object>
       </w:r>
     </w:p>
@@ -7905,7 +7937,7 @@
           <v:shape id="_x0000_i1334" type="#_x0000_t75" style="width:100.8pt;height:18.6pt" o:ole="">
             <v:imagedata r:id="rId581" o:title=""/>
           </v:shape>
-          <o:OLEObject Type="Embed" ProgID="Equation.DSMT4" ShapeID="_x0000_i1334" DrawAspect="Content" ObjectID="_1656481225" r:id="rId582"/>
+          <o:OLEObject Type="Embed" ProgID="Equation.DSMT4" ShapeID="_x0000_i1334" DrawAspect="Content" ObjectID="_1664301293" r:id="rId582"/>
         </w:object>
       </w:r>
       <w:r>
@@ -7922,7 +7954,7 @@
           <v:shape id="_x0000_i1335" type="#_x0000_t75" style="width:51.6pt;height:18.6pt" o:ole="">
             <v:imagedata r:id="rId583" o:title=""/>
           </v:shape>
-          <o:OLEObject Type="Embed" ProgID="Equation.DSMT4" ShapeID="_x0000_i1335" DrawAspect="Content" ObjectID="_1656481226" r:id="rId584"/>
+          <o:OLEObject Type="Embed" ProgID="Equation.DSMT4" ShapeID="_x0000_i1335" DrawAspect="Content" ObjectID="_1664301294" r:id="rId584"/>
         </w:object>
       </w:r>
       <w:r>
@@ -7986,7 +8018,7 @@
           <v:shape id="_x0000_i1336" type="#_x0000_t75" style="width:94.8pt;height:14.4pt" o:ole="">
             <v:imagedata r:id="rId585" o:title=""/>
           </v:shape>
-          <o:OLEObject Type="Embed" ProgID="Equation.DSMT4" ShapeID="_x0000_i1336" DrawAspect="Content" ObjectID="_1656481227" r:id="rId586"/>
+          <o:OLEObject Type="Embed" ProgID="Equation.DSMT4" ShapeID="_x0000_i1336" DrawAspect="Content" ObjectID="_1664301295" r:id="rId586"/>
         </w:object>
       </w:r>
     </w:p>
@@ -8012,14 +8044,14 @@
           <v:shape id="_x0000_i1337" type="#_x0000_t75" style="width:45pt;height:14.4pt" o:ole="">
             <v:imagedata r:id="rId587" o:title=""/>
           </v:shape>
-          <o:OLEObject Type="Embed" ProgID="Equation.DSMT4" ShapeID="_x0000_i1337" DrawAspect="Content" ObjectID="_1656481228" r:id="rId588"/>
+          <o:OLEObject Type="Embed" ProgID="Equation.DSMT4" ShapeID="_x0000_i1337" DrawAspect="Content" ObjectID="_1664301296" r:id="rId588"/>
         </w:object>
       </w:r>
     </w:p>
     <w:p>
       <w:pPr>
         <w:spacing w:line="360" w:lineRule="auto"/>
-        <w:ind w:left="540"/>
+        <w:ind w:left="360"/>
       </w:pPr>
       <w:r>
         <w:rPr>
@@ -8029,14 +8061,14 @@
           <v:shape id="_x0000_i1338" type="#_x0000_t75" style="width:107.4pt;height:24.6pt" o:ole="">
             <v:imagedata r:id="rId589" o:title=""/>
           </v:shape>
-          <o:OLEObject Type="Embed" ProgID="Equation.DSMT4" ShapeID="_x0000_i1338" DrawAspect="Content" ObjectID="_1656481229" r:id="rId590"/>
+          <o:OLEObject Type="Embed" ProgID="Equation.DSMT4" ShapeID="_x0000_i1338" DrawAspect="Content" ObjectID="_1664301297" r:id="rId590"/>
         </w:object>
       </w:r>
     </w:p>
     <w:p>
       <w:pPr>
         <w:spacing w:line="360" w:lineRule="auto"/>
-        <w:ind w:left="540"/>
+        <w:ind w:left="360"/>
         <w:rPr>
           <w:position w:val="-14"/>
         </w:rPr>
@@ -8046,16 +8078,16 @@
           <w:position w:val="-18"/>
         </w:rPr>
         <w:object w:dxaOrig="1960" w:dyaOrig="520" w14:anchorId="3707A649">
-          <v:shape id="_x0000_i1339" type="#_x0000_t75" style="width:98.4pt;height:26.4pt" o:ole="">
+          <v:shape id="_x0000_i1645" type="#_x0000_t75" style="width:98.4pt;height:26.4pt" o:ole="">
             <v:imagedata r:id="rId591" o:title=""/>
           </v:shape>
-          <o:OLEObject Type="Embed" ProgID="Equation.DSMT4" ShapeID="_x0000_i1339" DrawAspect="Content" ObjectID="_1656481230" r:id="rId592"/>
-        </w:object>
-      </w:r>
-    </w:p>
-    <w:p>
-      <w:pPr>
-        <w:ind w:left="540"/>
+          <o:OLEObject Type="Embed" ProgID="Equation.DSMT4" ShapeID="_x0000_i1645" DrawAspect="Content" ObjectID="_1664301298" r:id="rId592"/>
+        </w:object>
+      </w:r>
+    </w:p>
+    <w:p>
+      <w:pPr>
+        <w:ind w:left="360"/>
       </w:pPr>
       <w:r>
         <w:t xml:space="preserve">When </w:t>
@@ -8094,12 +8126,20 @@
         <w:t xml:space="preserve"> </w:t>
       </w:r>
       <w:r>
-        <w:t>projects onto the left nullspace.</w:t>
-      </w:r>
-    </w:p>
-    <w:p>
-      <w:pPr>
-        <w:ind w:left="540"/>
+        <w:t xml:space="preserve">projects onto the left </w:t>
+      </w:r>
+      <w:proofErr w:type="spellStart"/>
+      <w:r>
+        <w:t>nullspace</w:t>
+      </w:r>
+      <w:proofErr w:type="spellEnd"/>
+      <w:r>
+        <w:t>.</w:t>
+      </w:r>
+    </w:p>
+    <w:p>
+      <w:pPr>
+        <w:ind w:left="360"/>
       </w:pPr>
       <w:r>
         <w:t xml:space="preserve">Because </w:t>
@@ -8109,10 +8149,10 @@
           <w:position w:val="-14"/>
         </w:rPr>
         <w:object w:dxaOrig="2120" w:dyaOrig="480" w14:anchorId="3B831669">
-          <v:shape id="_x0000_i1340" type="#_x0000_t75" style="width:105.6pt;height:24pt" o:ole="">
+          <v:shape id="_x0000_i1646" type="#_x0000_t75" style="width:105.6pt;height:24pt" o:ole="">
             <v:imagedata r:id="rId593" o:title=""/>
           </v:shape>
-          <o:OLEObject Type="Embed" ProgID="Equation.DSMT4" ShapeID="_x0000_i1340" DrawAspect="Content" ObjectID="_1656481231" r:id="rId594"/>
+          <o:OLEObject Type="Embed" ProgID="Equation.DSMT4" ShapeID="_x0000_i1646" DrawAspect="Content" ObjectID="_1664301299" r:id="rId594"/>
         </w:object>
       </w:r>
       <w:r>
@@ -8130,10 +8170,10 @@
           <w:position w:val="-6"/>
         </w:rPr>
         <w:object w:dxaOrig="200" w:dyaOrig="279" w14:anchorId="2EFF9675">
-          <v:shape id="_x0000_i1341" type="#_x0000_t75" style="width:10.2pt;height:13.8pt" o:ole="">
+          <v:shape id="_x0000_i1647" type="#_x0000_t75" style="width:10.2pt;height:13.8pt" o:ole="">
             <v:imagedata r:id="rId595" o:title=""/>
           </v:shape>
-          <o:OLEObject Type="Embed" ProgID="Equation.DSMT4" ShapeID="_x0000_i1341" DrawAspect="Content" ObjectID="_1656481232" r:id="rId596"/>
+          <o:OLEObject Type="Embed" ProgID="Equation.DSMT4" ShapeID="_x0000_i1647" DrawAspect="Content" ObjectID="_1664301300" r:id="rId596"/>
         </w:object>
       </w:r>
       <w:r>
@@ -8154,10 +8194,10 @@
           <w:position w:val="-6"/>
         </w:rPr>
         <w:object w:dxaOrig="700" w:dyaOrig="279" w14:anchorId="1E3BD7F4">
-          <v:shape id="_x0000_i1342" type="#_x0000_t75" style="width:35.4pt;height:14.4pt" o:ole="">
+          <v:shape id="_x0000_i1648" type="#_x0000_t75" style="width:35.4pt;height:14.4pt" o:ole="">
             <v:imagedata r:id="rId597" o:title=""/>
           </v:shape>
-          <o:OLEObject Type="Embed" ProgID="Equation.DSMT4" ShapeID="_x0000_i1342" DrawAspect="Content" ObjectID="_1656481233" r:id="rId598"/>
+          <o:OLEObject Type="Embed" ProgID="Equation.DSMT4" ShapeID="_x0000_i1648" DrawAspect="Content" ObjectID="_1664301301" r:id="rId598"/>
         </w:object>
       </w:r>
       <w:r>
@@ -8217,7 +8257,7 @@
           <v:shape id="_x0000_i1343" type="#_x0000_t75" style="width:53.4pt;height:20.4pt" o:ole="">
             <v:imagedata r:id="rId599" o:title=""/>
           </v:shape>
-          <o:OLEObject Type="Embed" ProgID="Equation.DSMT4" ShapeID="_x0000_i1343" DrawAspect="Content" ObjectID="_1656481234" r:id="rId600"/>
+          <o:OLEObject Type="Embed" ProgID="Equation.DSMT4" ShapeID="_x0000_i1343" DrawAspect="Content" ObjectID="_1664301302" r:id="rId600"/>
         </w:object>
       </w:r>
       <w:r>
@@ -8231,7 +8271,7 @@
           <v:shape id="_x0000_i1344" type="#_x0000_t75" style="width:42pt;height:20.4pt" o:ole="">
             <v:imagedata r:id="rId601" o:title=""/>
           </v:shape>
-          <o:OLEObject Type="Embed" ProgID="Equation.DSMT4" ShapeID="_x0000_i1344" DrawAspect="Content" ObjectID="_1656481235" r:id="rId602"/>
+          <o:OLEObject Type="Embed" ProgID="Equation.DSMT4" ShapeID="_x0000_i1344" DrawAspect="Content" ObjectID="_1664301303" r:id="rId602"/>
         </w:object>
       </w:r>
       <w:r>
@@ -8245,7 +8285,7 @@
           <v:shape id="_x0000_i1345" type="#_x0000_t75" style="width:62.4pt;height:20.4pt" o:ole="">
             <v:imagedata r:id="rId603" o:title=""/>
           </v:shape>
-          <o:OLEObject Type="Embed" ProgID="Equation.DSMT4" ShapeID="_x0000_i1345" DrawAspect="Content" ObjectID="_1656481236" r:id="rId604"/>
+          <o:OLEObject Type="Embed" ProgID="Equation.DSMT4" ShapeID="_x0000_i1345" DrawAspect="Content" ObjectID="_1664301304" r:id="rId604"/>
         </w:object>
       </w:r>
       <w:r>
@@ -8271,7 +8311,23 @@
     </w:p>
     <w:p>
       <w:pPr>
-        <w:ind w:left="540"/>
+        <w:ind w:left="360"/>
+      </w:pPr>
+      <w:r>
+        <w:rPr>
+          <w:position w:val="-14"/>
+        </w:rPr>
+        <w:object w:dxaOrig="3379" w:dyaOrig="400" w14:anchorId="3F1BB8DB">
+          <v:shape id="_x0000_i1655" type="#_x0000_t75" style="width:168.6pt;height:19.8pt" o:ole="">
+            <v:imagedata r:id="rId605" o:title=""/>
+          </v:shape>
+          <o:OLEObject Type="Embed" ProgID="Equation.DSMT4" ShapeID="_x0000_i1655" DrawAspect="Content" ObjectID="_1664301305" r:id="rId606"/>
+        </w:object>
+      </w:r>
+    </w:p>
+    <w:p>
+      <w:pPr>
+        <w:ind w:left="360"/>
         <w:rPr>
           <w:position w:val="-14"/>
         </w:rPr>
@@ -8282,55 +8338,56 @@
         </w:rPr>
         <w:object w:dxaOrig="3440" w:dyaOrig="499" w14:anchorId="771E8515">
           <v:shape id="_x0000_i1346" type="#_x0000_t75" style="width:171.6pt;height:24.6pt" o:ole="">
-            <v:imagedata r:id="rId605" o:title=""/>
-          </v:shape>
-          <o:OLEObject Type="Embed" ProgID="Equation.DSMT4" ShapeID="_x0000_i1346" DrawAspect="Content" ObjectID="_1656481237" r:id="rId606"/>
-        </w:object>
-      </w:r>
-    </w:p>
-    <w:p>
-      <w:pPr>
-        <w:ind w:left="540"/>
-        <w:rPr>
-          <w:position w:val="-14"/>
-        </w:rPr>
-      </w:pPr>
-      <w:r>
-        <w:rPr>
-          <w:position w:val="-14"/>
-        </w:rPr>
+            <v:imagedata r:id="rId607" o:title=""/>
+          </v:shape>
+          <o:OLEObject Type="Embed" ProgID="Equation.DSMT4" ShapeID="_x0000_i1346" DrawAspect="Content" ObjectID="_1664301306" r:id="rId608"/>
+        </w:object>
+      </w:r>
+    </w:p>
+    <w:p>
+      <w:pPr>
+        <w:ind w:left="360"/>
+      </w:pPr>
+      <w:r>
         <w:t>So</w:t>
       </w:r>
       <w:r>
-        <w:rPr>
-          <w:position w:val="-14"/>
-        </w:rPr>
         <w:t>,</w:t>
       </w:r>
       <w:r>
-        <w:rPr>
-          <w:position w:val="-14"/>
-        </w:rPr>
         <w:t xml:space="preserve"> this </w:t>
       </w:r>
       <w:r>
         <w:rPr>
-          <w:b/>
-          <w:i/>
-          <w:position w:val="-14"/>
-          <w:sz w:val="28"/>
-        </w:rPr>
-        <w:t>v</w:t>
-      </w:r>
-      <w:r>
-        <w:rPr>
-          <w:position w:val="-14"/>
-        </w:rPr>
-        <w:t xml:space="preserve"> is actually in the span of the two given vectors.</w:t>
-      </w:r>
-    </w:p>
-    <w:p/>
-    <w:p/>
+          <w:position w:val="-6"/>
+        </w:rPr>
+        <w:object w:dxaOrig="200" w:dyaOrig="279" w14:anchorId="57925206">
+          <v:shape id="_x0000_i1615" type="#_x0000_t75" style="width:9.9pt;height:14.1pt" o:ole="">
+            <v:imagedata r:id="rId609" o:title=""/>
+          </v:shape>
+          <o:OLEObject Type="Embed" ProgID="Equation.DSMT4" ShapeID="_x0000_i1615" DrawAspect="Content" ObjectID="_1664301307" r:id="rId610"/>
+        </w:object>
+      </w:r>
+      <w:r>
+        <w:t xml:space="preserve"> </w:t>
+      </w:r>
+      <w:r>
+        <w:t xml:space="preserve">is </w:t>
+      </w:r>
+      <w:proofErr w:type="gramStart"/>
+      <w:r>
+        <w:t>actually in</w:t>
+      </w:r>
+      <w:proofErr w:type="gramEnd"/>
+      <w:r>
+        <w:t xml:space="preserve"> the span of the two given vectors.</w:t>
+      </w:r>
+    </w:p>
+    <w:p>
+      <w:r>
+        <w:br w:type="page"/>
+      </w:r>
+    </w:p>
     <w:p>
       <w:pPr>
         <w:spacing w:after="120" w:line="240" w:lineRule="auto"/>
@@ -8360,9 +8417,9 @@
         </w:rPr>
         <w:object w:dxaOrig="560" w:dyaOrig="279" w14:anchorId="68E46AD7">
           <v:shape id="_x0000_i1347" type="#_x0000_t75" style="width:27.6pt;height:14.4pt" o:ole="">
-            <v:imagedata r:id="rId607" o:title=""/>
-          </v:shape>
-          <o:OLEObject Type="Embed" ProgID="Equation.DSMT4" ShapeID="_x0000_i1347" DrawAspect="Content" ObjectID="_1656481238" r:id="rId608"/>
+            <v:imagedata r:id="rId611" o:title=""/>
+          </v:shape>
+          <o:OLEObject Type="Embed" ProgID="Equation.DSMT4" ShapeID="_x0000_i1347" DrawAspect="Content" ObjectID="_1664301308" r:id="rId612"/>
         </w:object>
       </w:r>
       <w:r>
@@ -8374,9 +8431,9 @@
         </w:rPr>
         <w:object w:dxaOrig="560" w:dyaOrig="279" w14:anchorId="1DE3AFD2">
           <v:shape id="_x0000_i1348" type="#_x0000_t75" style="width:27.6pt;height:14.4pt" o:ole="">
-            <v:imagedata r:id="rId609" o:title=""/>
-          </v:shape>
-          <o:OLEObject Type="Embed" ProgID="Equation.DSMT4" ShapeID="_x0000_i1348" DrawAspect="Content" ObjectID="_1656481239" r:id="rId610"/>
+            <v:imagedata r:id="rId613" o:title=""/>
+          </v:shape>
+          <o:OLEObject Type="Embed" ProgID="Equation.DSMT4" ShapeID="_x0000_i1348" DrawAspect="Content" ObjectID="_1664301309" r:id="rId614"/>
         </w:object>
       </w:r>
       <w:r>
@@ -8388,9 +8445,9 @@
         </w:rPr>
         <w:object w:dxaOrig="859" w:dyaOrig="400" w14:anchorId="42DCCC7A">
           <v:shape id="_x0000_i1349" type="#_x0000_t75" style="width:42.6pt;height:20.4pt" o:ole="">
-            <v:imagedata r:id="rId611" o:title=""/>
-          </v:shape>
-          <o:OLEObject Type="Embed" ProgID="Equation.DSMT4" ShapeID="_x0000_i1349" DrawAspect="Content" ObjectID="_1656481240" r:id="rId612"/>
+            <v:imagedata r:id="rId615" o:title=""/>
+          </v:shape>
+          <o:OLEObject Type="Embed" ProgID="Equation.DSMT4" ShapeID="_x0000_i1349" DrawAspect="Content" ObjectID="_1664301310" r:id="rId616"/>
         </w:object>
       </w:r>
     </w:p>
@@ -8427,9 +8484,9 @@
         </w:rPr>
         <w:object w:dxaOrig="560" w:dyaOrig="279" w14:anchorId="2B9D3F36">
           <v:shape id="_x0000_i1350" type="#_x0000_t75" style="width:27.6pt;height:14.4pt" o:ole="">
-            <v:imagedata r:id="rId613" o:title=""/>
-          </v:shape>
-          <o:OLEObject Type="Embed" ProgID="Equation.DSMT4" ShapeID="_x0000_i1350" DrawAspect="Content" ObjectID="_1656481241" r:id="rId614"/>
+            <v:imagedata r:id="rId617" o:title=""/>
+          </v:shape>
+          <o:OLEObject Type="Embed" ProgID="Equation.DSMT4" ShapeID="_x0000_i1350" DrawAspect="Content" ObjectID="_1664301311" r:id="rId618"/>
         </w:object>
       </w:r>
       <w:r>
@@ -8441,9 +8498,9 @@
         </w:rPr>
         <w:object w:dxaOrig="560" w:dyaOrig="279" w14:anchorId="4A8EBAC1">
           <v:shape id="_x0000_i1351" type="#_x0000_t75" style="width:27.6pt;height:14.4pt" o:ole="">
-            <v:imagedata r:id="rId615" o:title=""/>
-          </v:shape>
-          <o:OLEObject Type="Embed" ProgID="Equation.DSMT4" ShapeID="_x0000_i1351" DrawAspect="Content" ObjectID="_1656481242" r:id="rId616"/>
+            <v:imagedata r:id="rId619" o:title=""/>
+          </v:shape>
+          <o:OLEObject Type="Embed" ProgID="Equation.DSMT4" ShapeID="_x0000_i1351" DrawAspect="Content" ObjectID="_1664301312" r:id="rId620"/>
         </w:object>
       </w:r>
       <w:r>
@@ -8460,9 +8517,9 @@
         </w:rPr>
         <w:object w:dxaOrig="1740" w:dyaOrig="400" w14:anchorId="609F6A88">
           <v:shape id="_x0000_i1352" type="#_x0000_t75" style="width:87pt;height:20.4pt" o:ole="">
-            <v:imagedata r:id="rId617" o:title=""/>
-          </v:shape>
-          <o:OLEObject Type="Embed" ProgID="Equation.DSMT4" ShapeID="_x0000_i1352" DrawAspect="Content" ObjectID="_1656481243" r:id="rId618"/>
+            <v:imagedata r:id="rId621" o:title=""/>
+          </v:shape>
+          <o:OLEObject Type="Embed" ProgID="Equation.DSMT4" ShapeID="_x0000_i1352" DrawAspect="Content" ObjectID="_1664301313" r:id="rId622"/>
         </w:object>
       </w:r>
     </w:p>
@@ -8482,9 +8539,9 @@
         </w:rPr>
         <w:object w:dxaOrig="1780" w:dyaOrig="480" w14:anchorId="5EC6DD3D">
           <v:shape id="_x0000_i1353" type="#_x0000_t75" style="width:89.4pt;height:24pt" o:ole="">
-            <v:imagedata r:id="rId619" o:title=""/>
-          </v:shape>
-          <o:OLEObject Type="Embed" ProgID="Equation.DSMT4" ShapeID="_x0000_i1353" DrawAspect="Content" ObjectID="_1656481244" r:id="rId620"/>
+            <v:imagedata r:id="rId623" o:title=""/>
+          </v:shape>
+          <o:OLEObject Type="Embed" ProgID="Equation.DSMT4" ShapeID="_x0000_i1353" DrawAspect="Content" ObjectID="_1664301314" r:id="rId624"/>
         </w:object>
       </w:r>
     </w:p>
@@ -8504,9 +8561,9 @@
         </w:rPr>
         <w:object w:dxaOrig="1920" w:dyaOrig="560" w14:anchorId="0E225457">
           <v:shape id="_x0000_i1354" type="#_x0000_t75" style="width:96pt;height:27.6pt" o:ole="">
-            <v:imagedata r:id="rId621" o:title=""/>
-          </v:shape>
-          <o:OLEObject Type="Embed" ProgID="Equation.DSMT4" ShapeID="_x0000_i1354" DrawAspect="Content" ObjectID="_1656481245" r:id="rId622"/>
+            <v:imagedata r:id="rId625" o:title=""/>
+          </v:shape>
+          <o:OLEObject Type="Embed" ProgID="Equation.DSMT4" ShapeID="_x0000_i1354" DrawAspect="Content" ObjectID="_1664301315" r:id="rId626"/>
         </w:object>
       </w:r>
     </w:p>
@@ -8526,9 +8583,9 @@
         </w:rPr>
         <w:object w:dxaOrig="2520" w:dyaOrig="380" w14:anchorId="560A45A7">
           <v:shape id="_x0000_i1355" type="#_x0000_t75" style="width:126pt;height:18.6pt" o:ole="">
-            <v:imagedata r:id="rId623" o:title=""/>
-          </v:shape>
-          <o:OLEObject Type="Embed" ProgID="Equation.DSMT4" ShapeID="_x0000_i1355" DrawAspect="Content" ObjectID="_1656481246" r:id="rId624"/>
+            <v:imagedata r:id="rId627" o:title=""/>
+          </v:shape>
+          <o:OLEObject Type="Embed" ProgID="Equation.DSMT4" ShapeID="_x0000_i1355" DrawAspect="Content" ObjectID="_1664301316" r:id="rId628"/>
         </w:object>
       </w:r>
     </w:p>
@@ -8549,9 +8606,9 @@
         </w:rPr>
         <w:object w:dxaOrig="3280" w:dyaOrig="400" w14:anchorId="631EEC69">
           <v:shape id="_x0000_i1356" type="#_x0000_t75" style="width:164.4pt;height:20.4pt" o:ole="">
-            <v:imagedata r:id="rId625" o:title=""/>
-          </v:shape>
-          <o:OLEObject Type="Embed" ProgID="Equation.DSMT4" ShapeID="_x0000_i1356" DrawAspect="Content" ObjectID="_1656481247" r:id="rId626"/>
+            <v:imagedata r:id="rId629" o:title=""/>
+          </v:shape>
+          <o:OLEObject Type="Embed" ProgID="Equation.DSMT4" ShapeID="_x0000_i1356" DrawAspect="Content" ObjectID="_1664301317" r:id="rId630"/>
         </w:object>
       </w:r>
       <w:r>
@@ -8563,9 +8620,9 @@
         </w:rPr>
         <w:object w:dxaOrig="1420" w:dyaOrig="360" w14:anchorId="346062B2">
           <v:shape id="_x0000_i1357" type="#_x0000_t75" style="width:71.4pt;height:18pt" o:ole="">
-            <v:imagedata r:id="rId627" o:title=""/>
-          </v:shape>
-          <o:OLEObject Type="Embed" ProgID="Equation.DSMT4" ShapeID="_x0000_i1357" DrawAspect="Content" ObjectID="_1656481248" r:id="rId628"/>
+            <v:imagedata r:id="rId631" o:title=""/>
+          </v:shape>
+          <o:OLEObject Type="Embed" ProgID="Equation.DSMT4" ShapeID="_x0000_i1357" DrawAspect="Content" ObjectID="_1664301318" r:id="rId632"/>
         </w:object>
       </w:r>
     </w:p>
@@ -8586,9 +8643,9 @@
         </w:rPr>
         <w:object w:dxaOrig="1660" w:dyaOrig="400" w14:anchorId="70B70560">
           <v:shape id="_x0000_i1358" type="#_x0000_t75" style="width:83.4pt;height:20.4pt" o:ole="">
-            <v:imagedata r:id="rId629" o:title=""/>
-          </v:shape>
-          <o:OLEObject Type="Embed" ProgID="Equation.DSMT4" ShapeID="_x0000_i1358" DrawAspect="Content" ObjectID="_1656481249" r:id="rId630"/>
+            <v:imagedata r:id="rId633" o:title=""/>
+          </v:shape>
+          <o:OLEObject Type="Embed" ProgID="Equation.DSMT4" ShapeID="_x0000_i1358" DrawAspect="Content" ObjectID="_1664301319" r:id="rId634"/>
         </w:object>
       </w:r>
     </w:p>
@@ -8608,9 +8665,9 @@
         </w:rPr>
         <w:object w:dxaOrig="1480" w:dyaOrig="400" w14:anchorId="3856355A">
           <v:shape id="_x0000_i1359" type="#_x0000_t75" style="width:74.4pt;height:20.4pt" o:ole="">
-            <v:imagedata r:id="rId631" o:title=""/>
-          </v:shape>
-          <o:OLEObject Type="Embed" ProgID="Equation.DSMT4" ShapeID="_x0000_i1359" DrawAspect="Content" ObjectID="_1656481250" r:id="rId632"/>
+            <v:imagedata r:id="rId635" o:title=""/>
+          </v:shape>
+          <o:OLEObject Type="Embed" ProgID="Equation.DSMT4" ShapeID="_x0000_i1359" DrawAspect="Content" ObjectID="_1664301320" r:id="rId636"/>
         </w:object>
       </w:r>
       <w:r>
@@ -8634,9 +8691,9 @@
         </w:rPr>
         <w:object w:dxaOrig="2600" w:dyaOrig="480" w14:anchorId="5E4992BD">
           <v:shape id="_x0000_i1360" type="#_x0000_t75" style="width:129.6pt;height:24pt" o:ole="">
-            <v:imagedata r:id="rId633" o:title=""/>
-          </v:shape>
-          <o:OLEObject Type="Embed" ProgID="Equation.DSMT4" ShapeID="_x0000_i1360" DrawAspect="Content" ObjectID="_1656481251" r:id="rId634"/>
+            <v:imagedata r:id="rId637" o:title=""/>
+          </v:shape>
+          <o:OLEObject Type="Embed" ProgID="Equation.DSMT4" ShapeID="_x0000_i1360" DrawAspect="Content" ObjectID="_1664301321" r:id="rId638"/>
         </w:object>
       </w:r>
       <w:r>
@@ -8659,9 +8716,9 @@
         </w:rPr>
         <w:object w:dxaOrig="859" w:dyaOrig="400" w14:anchorId="478F3CB8">
           <v:shape id="_x0000_i1361" type="#_x0000_t75" style="width:42.6pt;height:20.4pt" o:ole="">
-            <v:imagedata r:id="rId635" o:title=""/>
-          </v:shape>
-          <o:OLEObject Type="Embed" ProgID="Equation.DSMT4" ShapeID="_x0000_i1361" DrawAspect="Content" ObjectID="_1656481252" r:id="rId636"/>
+            <v:imagedata r:id="rId639" o:title=""/>
+          </v:shape>
+          <o:OLEObject Type="Embed" ProgID="Equation.DSMT4" ShapeID="_x0000_i1361" DrawAspect="Content" ObjectID="_1664301322" r:id="rId640"/>
         </w:object>
       </w:r>
       <w:r>
@@ -8678,9 +8735,9 @@
         </w:rPr>
         <w:object w:dxaOrig="3140" w:dyaOrig="480" w14:anchorId="5D193370">
           <v:shape id="_x0000_i1362" type="#_x0000_t75" style="width:156.6pt;height:24pt" o:ole="">
-            <v:imagedata r:id="rId637" o:title=""/>
-          </v:shape>
-          <o:OLEObject Type="Embed" ProgID="Equation.DSMT4" ShapeID="_x0000_i1362" DrawAspect="Content" ObjectID="_1656481253" r:id="rId638"/>
+            <v:imagedata r:id="rId641" o:title=""/>
+          </v:shape>
+          <o:OLEObject Type="Embed" ProgID="Equation.DSMT4" ShapeID="_x0000_i1362" DrawAspect="Content" ObjectID="_1664301323" r:id="rId642"/>
         </w:object>
       </w:r>
     </w:p>
@@ -8700,9 +8757,9 @@
         </w:rPr>
         <w:object w:dxaOrig="1920" w:dyaOrig="560" w14:anchorId="2AD72C4D">
           <v:shape id="_x0000_i1363" type="#_x0000_t75" style="width:96pt;height:27.6pt" o:ole="">
-            <v:imagedata r:id="rId639" o:title=""/>
-          </v:shape>
-          <o:OLEObject Type="Embed" ProgID="Equation.DSMT4" ShapeID="_x0000_i1363" DrawAspect="Content" ObjectID="_1656481254" r:id="rId640"/>
+            <v:imagedata r:id="rId643" o:title=""/>
+          </v:shape>
+          <o:OLEObject Type="Embed" ProgID="Equation.DSMT4" ShapeID="_x0000_i1363" DrawAspect="Content" ObjectID="_1664301324" r:id="rId644"/>
         </w:object>
       </w:r>
     </w:p>
@@ -8722,9 +8779,9 @@
         </w:rPr>
         <w:object w:dxaOrig="2520" w:dyaOrig="380" w14:anchorId="1BCB4CEF">
           <v:shape id="_x0000_i1364" type="#_x0000_t75" style="width:126pt;height:18.6pt" o:ole="">
-            <v:imagedata r:id="rId641" o:title=""/>
-          </v:shape>
-          <o:OLEObject Type="Embed" ProgID="Equation.DSMT4" ShapeID="_x0000_i1364" DrawAspect="Content" ObjectID="_1656481255" r:id="rId642"/>
+            <v:imagedata r:id="rId645" o:title=""/>
+          </v:shape>
+          <o:OLEObject Type="Embed" ProgID="Equation.DSMT4" ShapeID="_x0000_i1364" DrawAspect="Content" ObjectID="_1664301325" r:id="rId646"/>
         </w:object>
       </w:r>
     </w:p>
@@ -8745,9 +8802,9 @@
         </w:rPr>
         <w:object w:dxaOrig="3280" w:dyaOrig="400" w14:anchorId="615320D3">
           <v:shape id="_x0000_i1365" type="#_x0000_t75" style="width:164.4pt;height:20.4pt" o:ole="">
-            <v:imagedata r:id="rId643" o:title=""/>
-          </v:shape>
-          <o:OLEObject Type="Embed" ProgID="Equation.DSMT4" ShapeID="_x0000_i1365" DrawAspect="Content" ObjectID="_1656481256" r:id="rId644"/>
+            <v:imagedata r:id="rId647" o:title=""/>
+          </v:shape>
+          <o:OLEObject Type="Embed" ProgID="Equation.DSMT4" ShapeID="_x0000_i1365" DrawAspect="Content" ObjectID="_1664301326" r:id="rId648"/>
         </w:object>
       </w:r>
       <w:r>
@@ -8759,9 +8816,9 @@
         </w:rPr>
         <w:object w:dxaOrig="1420" w:dyaOrig="360" w14:anchorId="4D1F1ABD">
           <v:shape id="_x0000_i1366" type="#_x0000_t75" style="width:71.4pt;height:18pt" o:ole="">
-            <v:imagedata r:id="rId645" o:title=""/>
-          </v:shape>
-          <o:OLEObject Type="Embed" ProgID="Equation.DSMT4" ShapeID="_x0000_i1366" DrawAspect="Content" ObjectID="_1656481257" r:id="rId646"/>
+            <v:imagedata r:id="rId649" o:title=""/>
+          </v:shape>
+          <o:OLEObject Type="Embed" ProgID="Equation.DSMT4" ShapeID="_x0000_i1366" DrawAspect="Content" ObjectID="_1664301327" r:id="rId650"/>
         </w:object>
       </w:r>
     </w:p>
@@ -8781,9 +8838,9 @@
         </w:rPr>
         <w:object w:dxaOrig="1660" w:dyaOrig="400" w14:anchorId="3D51A791">
           <v:shape id="_x0000_i1367" type="#_x0000_t75" style="width:83.4pt;height:20.4pt" o:ole="">
-            <v:imagedata r:id="rId647" o:title=""/>
-          </v:shape>
-          <o:OLEObject Type="Embed" ProgID="Equation.DSMT4" ShapeID="_x0000_i1367" DrawAspect="Content" ObjectID="_1656481258" r:id="rId648"/>
+            <v:imagedata r:id="rId651" o:title=""/>
+          </v:shape>
+          <o:OLEObject Type="Embed" ProgID="Equation.DSMT4" ShapeID="_x0000_i1367" DrawAspect="Content" ObjectID="_1664301328" r:id="rId652"/>
         </w:object>
       </w:r>
     </w:p>
@@ -8803,9 +8860,9 @@
         </w:rPr>
         <w:object w:dxaOrig="1280" w:dyaOrig="480" w14:anchorId="00963687">
           <v:shape id="_x0000_i1368" type="#_x0000_t75" style="width:63.6pt;height:24pt" o:ole="">
-            <v:imagedata r:id="rId649" o:title=""/>
-          </v:shape>
-          <o:OLEObject Type="Embed" ProgID="Equation.DSMT4" ShapeID="_x0000_i1368" DrawAspect="Content" ObjectID="_1656481259" r:id="rId650"/>
+            <v:imagedata r:id="rId653" o:title=""/>
+          </v:shape>
+          <o:OLEObject Type="Embed" ProgID="Equation.DSMT4" ShapeID="_x0000_i1368" DrawAspect="Content" ObjectID="_1664301329" r:id="rId654"/>
         </w:object>
       </w:r>
     </w:p>
@@ -8826,9 +8883,9 @@
         </w:rPr>
         <w:object w:dxaOrig="499" w:dyaOrig="340" w14:anchorId="1DB68C26">
           <v:shape id="_x0000_i1369" type="#_x0000_t75" style="width:24.6pt;height:17.4pt" o:ole="">
-            <v:imagedata r:id="rId651" o:title=""/>
-          </v:shape>
-          <o:OLEObject Type="Embed" ProgID="Equation.DSMT4" ShapeID="_x0000_i1369" DrawAspect="Content" ObjectID="_1656481260" r:id="rId652"/>
+            <v:imagedata r:id="rId655" o:title=""/>
+          </v:shape>
+          <o:OLEObject Type="Embed" ProgID="Equation.DSMT4" ShapeID="_x0000_i1369" DrawAspect="Content" ObjectID="_1664301330" r:id="rId656"/>
         </w:object>
       </w:r>
     </w:p>
@@ -8852,9 +8909,9 @@
         </w:rPr>
         <w:object w:dxaOrig="560" w:dyaOrig="279" w14:anchorId="7F2B3CA2">
           <v:shape id="_x0000_i1370" type="#_x0000_t75" style="width:27.6pt;height:14.4pt" o:ole="">
-            <v:imagedata r:id="rId653" o:title=""/>
-          </v:shape>
-          <o:OLEObject Type="Embed" ProgID="Equation.DSMT4" ShapeID="_x0000_i1370" DrawAspect="Content" ObjectID="_1656481261" r:id="rId654"/>
+            <v:imagedata r:id="rId657" o:title=""/>
+          </v:shape>
+          <o:OLEObject Type="Embed" ProgID="Equation.DSMT4" ShapeID="_x0000_i1370" DrawAspect="Content" ObjectID="_1664301331" r:id="rId658"/>
         </w:object>
       </w:r>
       <w:r>
@@ -8866,9 +8923,9 @@
         </w:rPr>
         <w:object w:dxaOrig="560" w:dyaOrig="279" w14:anchorId="38C20C59">
           <v:shape id="_x0000_i1371" type="#_x0000_t75" style="width:27.6pt;height:14.4pt" o:ole="">
-            <v:imagedata r:id="rId655" o:title=""/>
-          </v:shape>
-          <o:OLEObject Type="Embed" ProgID="Equation.DSMT4" ShapeID="_x0000_i1371" DrawAspect="Content" ObjectID="_1656481262" r:id="rId656"/>
+            <v:imagedata r:id="rId659" o:title=""/>
+          </v:shape>
+          <o:OLEObject Type="Embed" ProgID="Equation.DSMT4" ShapeID="_x0000_i1371" DrawAspect="Content" ObjectID="_1664301332" r:id="rId660"/>
         </w:object>
       </w:r>
     </w:p>
@@ -8886,9 +8943,9 @@
         </w:rPr>
         <w:object w:dxaOrig="560" w:dyaOrig="279" w14:anchorId="07608D60">
           <v:shape id="_x0000_i1372" type="#_x0000_t75" style="width:27.6pt;height:14.4pt" o:ole="">
-            <v:imagedata r:id="rId657" o:title=""/>
-          </v:shape>
-          <o:OLEObject Type="Embed" ProgID="Equation.DSMT4" ShapeID="_x0000_i1372" DrawAspect="Content" ObjectID="_1656481263" r:id="rId658"/>
+            <v:imagedata r:id="rId661" o:title=""/>
+          </v:shape>
+          <o:OLEObject Type="Embed" ProgID="Equation.DSMT4" ShapeID="_x0000_i1372" DrawAspect="Content" ObjectID="_1664301333" r:id="rId662"/>
         </w:object>
       </w:r>
       <w:r>
@@ -8900,9 +8957,9 @@
         </w:rPr>
         <w:object w:dxaOrig="560" w:dyaOrig="279" w14:anchorId="1E1C4397">
           <v:shape id="_x0000_i1373" type="#_x0000_t75" style="width:27.6pt;height:14.4pt" o:ole="">
-            <v:imagedata r:id="rId659" o:title=""/>
-          </v:shape>
-          <o:OLEObject Type="Embed" ProgID="Equation.DSMT4" ShapeID="_x0000_i1373" DrawAspect="Content" ObjectID="_1656481264" r:id="rId660"/>
+            <v:imagedata r:id="rId663" o:title=""/>
+          </v:shape>
+          <o:OLEObject Type="Embed" ProgID="Equation.DSMT4" ShapeID="_x0000_i1373" DrawAspect="Content" ObjectID="_1664301334" r:id="rId664"/>
         </w:object>
       </w:r>
       <w:r>
@@ -8914,9 +8971,9 @@
         </w:rPr>
         <w:object w:dxaOrig="859" w:dyaOrig="400" w14:anchorId="3D59B5AC">
           <v:shape id="_x0000_i1374" type="#_x0000_t75" style="width:42.6pt;height:20.4pt" o:ole="">
-            <v:imagedata r:id="rId661" o:title=""/>
-          </v:shape>
-          <o:OLEObject Type="Embed" ProgID="Equation.DSMT4" ShapeID="_x0000_i1374" DrawAspect="Content" ObjectID="_1656481265" r:id="rId662"/>
+            <v:imagedata r:id="rId665" o:title=""/>
+          </v:shape>
+          <o:OLEObject Type="Embed" ProgID="Equation.DSMT4" ShapeID="_x0000_i1374" DrawAspect="Content" ObjectID="_1664301335" r:id="rId666"/>
         </w:object>
       </w:r>
       <w:r>
@@ -8956,9 +9013,9 @@
         </w:rPr>
         <w:object w:dxaOrig="5500" w:dyaOrig="400" w14:anchorId="359B5BB4">
           <v:shape id="_x0000_i1375" type="#_x0000_t75" style="width:275.4pt;height:20.4pt" o:ole="">
-            <v:imagedata r:id="rId663" o:title=""/>
-          </v:shape>
-          <o:OLEObject Type="Embed" ProgID="Equation.DSMT4" ShapeID="_x0000_i1375" DrawAspect="Content" ObjectID="_1656481266" r:id="rId664"/>
+            <v:imagedata r:id="rId667" o:title=""/>
+          </v:shape>
+          <o:OLEObject Type="Embed" ProgID="Equation.DSMT4" ShapeID="_x0000_i1375" DrawAspect="Content" ObjectID="_1664301336" r:id="rId668"/>
         </w:object>
       </w:r>
     </w:p>
@@ -8979,9 +9036,9 @@
         </w:rPr>
         <w:object w:dxaOrig="1600" w:dyaOrig="400" w14:anchorId="2419E887">
           <v:shape id="_x0000_i1376" type="#_x0000_t75" style="width:80.4pt;height:20.4pt" o:ole="">
-            <v:imagedata r:id="rId665" o:title=""/>
-          </v:shape>
-          <o:OLEObject Type="Embed" ProgID="Equation.DSMT4" ShapeID="_x0000_i1376" DrawAspect="Content" ObjectID="_1656481267" r:id="rId666"/>
+            <v:imagedata r:id="rId669" o:title=""/>
+          </v:shape>
+          <o:OLEObject Type="Embed" ProgID="Equation.DSMT4" ShapeID="_x0000_i1376" DrawAspect="Content" ObjectID="_1664301337" r:id="rId670"/>
         </w:object>
       </w:r>
     </w:p>
@@ -9003,9 +9060,9 @@
         </w:rPr>
         <w:object w:dxaOrig="499" w:dyaOrig="279" w14:anchorId="10FA383F">
           <v:shape id="_x0000_i1377" type="#_x0000_t75" style="width:25.2pt;height:14.4pt" o:ole="">
-            <v:imagedata r:id="rId667" o:title=""/>
-          </v:shape>
-          <o:OLEObject Type="Embed" ProgID="Equation.DSMT4" ShapeID="_x0000_i1377" DrawAspect="Content" ObjectID="_1656481268" r:id="rId668"/>
+            <v:imagedata r:id="rId671" o:title=""/>
+          </v:shape>
+          <o:OLEObject Type="Embed" ProgID="Equation.DSMT4" ShapeID="_x0000_i1377" DrawAspect="Content" ObjectID="_1664301338" r:id="rId672"/>
         </w:object>
       </w:r>
       <w:r>
@@ -9028,9 +9085,9 @@
         </w:rPr>
         <w:object w:dxaOrig="200" w:dyaOrig="279" w14:anchorId="6A4C7B03">
           <v:shape id="_x0000_i1378" type="#_x0000_t75" style="width:9.6pt;height:14.4pt" o:ole="">
-            <v:imagedata r:id="rId669" o:title=""/>
-          </v:shape>
-          <o:OLEObject Type="Embed" ProgID="Equation.DSMT4" ShapeID="_x0000_i1378" DrawAspect="Content" ObjectID="_1656481269" r:id="rId670"/>
+            <v:imagedata r:id="rId673" o:title=""/>
+          </v:shape>
+          <o:OLEObject Type="Embed" ProgID="Equation.DSMT4" ShapeID="_x0000_i1378" DrawAspect="Content" ObjectID="_1664301339" r:id="rId674"/>
         </w:object>
       </w:r>
       <w:r>
@@ -9042,9 +9099,9 @@
         </w:rPr>
         <w:object w:dxaOrig="200" w:dyaOrig="279" w14:anchorId="13180FCA">
           <v:shape id="_x0000_i1379" type="#_x0000_t75" style="width:9.6pt;height:14.4pt" o:ole="">
-            <v:imagedata r:id="rId671" o:title=""/>
-          </v:shape>
-          <o:OLEObject Type="Embed" ProgID="Equation.DSMT4" ShapeID="_x0000_i1379" DrawAspect="Content" ObjectID="_1656481270" r:id="rId672"/>
+            <v:imagedata r:id="rId675" o:title=""/>
+          </v:shape>
+          <o:OLEObject Type="Embed" ProgID="Equation.DSMT4" ShapeID="_x0000_i1379" DrawAspect="Content" ObjectID="_1664301340" r:id="rId676"/>
         </w:object>
       </w:r>
       <w:r>
@@ -9087,9 +9144,9 @@
         </w:rPr>
         <w:object w:dxaOrig="6320" w:dyaOrig="400" w14:anchorId="1D2268DD">
           <v:shape id="_x0000_i1380" type="#_x0000_t75" style="width:316.2pt;height:20.4pt" o:ole="">
-            <v:imagedata r:id="rId673" o:title=""/>
-          </v:shape>
-          <o:OLEObject Type="Embed" ProgID="Equation.DSMT4" ShapeID="_x0000_i1380" DrawAspect="Content" ObjectID="_1656481271" r:id="rId674"/>
+            <v:imagedata r:id="rId677" o:title=""/>
+          </v:shape>
+          <o:OLEObject Type="Embed" ProgID="Equation.DSMT4" ShapeID="_x0000_i1380" DrawAspect="Content" ObjectID="_1664301341" r:id="rId678"/>
         </w:object>
       </w:r>
     </w:p>
@@ -9111,9 +9168,9 @@
         </w:rPr>
         <w:object w:dxaOrig="5200" w:dyaOrig="400" w14:anchorId="4C1DADC4">
           <v:shape id="_x0000_i1381" type="#_x0000_t75" style="width:260.4pt;height:20.4pt" o:ole="">
-            <v:imagedata r:id="rId675" o:title=""/>
-          </v:shape>
-          <o:OLEObject Type="Embed" ProgID="Equation.DSMT4" ShapeID="_x0000_i1381" DrawAspect="Content" ObjectID="_1656481272" r:id="rId676"/>
+            <v:imagedata r:id="rId679" o:title=""/>
+          </v:shape>
+          <o:OLEObject Type="Embed" ProgID="Equation.DSMT4" ShapeID="_x0000_i1381" DrawAspect="Content" ObjectID="_1664301342" r:id="rId680"/>
         </w:object>
       </w:r>
     </w:p>
@@ -9134,9 +9191,9 @@
         </w:rPr>
         <w:object w:dxaOrig="3220" w:dyaOrig="400" w14:anchorId="29A01CFC">
           <v:shape id="_x0000_i1382" type="#_x0000_t75" style="width:161.4pt;height:20.4pt" o:ole="">
-            <v:imagedata r:id="rId677" o:title=""/>
-          </v:shape>
-          <o:OLEObject Type="Embed" ProgID="Equation.DSMT4" ShapeID="_x0000_i1382" DrawAspect="Content" ObjectID="_1656481273" r:id="rId678"/>
+            <v:imagedata r:id="rId681" o:title=""/>
+          </v:shape>
+          <o:OLEObject Type="Embed" ProgID="Equation.DSMT4" ShapeID="_x0000_i1382" DrawAspect="Content" ObjectID="_1664301343" r:id="rId682"/>
         </w:object>
       </w:r>
     </w:p>
@@ -9157,9 +9214,9 @@
         </w:rPr>
         <w:object w:dxaOrig="3400" w:dyaOrig="400" w14:anchorId="7E84AEC8">
           <v:shape id="_x0000_i1383" type="#_x0000_t75" style="width:170.4pt;height:20.4pt" o:ole="">
-            <v:imagedata r:id="rId679" o:title=""/>
-          </v:shape>
-          <o:OLEObject Type="Embed" ProgID="Equation.DSMT4" ShapeID="_x0000_i1383" DrawAspect="Content" ObjectID="_1656481274" r:id="rId680"/>
+            <v:imagedata r:id="rId683" o:title=""/>
+          </v:shape>
+          <o:OLEObject Type="Embed" ProgID="Equation.DSMT4" ShapeID="_x0000_i1383" DrawAspect="Content" ObjectID="_1664301344" r:id="rId684"/>
         </w:object>
       </w:r>
     </w:p>
@@ -9180,9 +9237,9 @@
         </w:rPr>
         <w:object w:dxaOrig="2320" w:dyaOrig="440" w14:anchorId="43323A8C">
           <v:shape id="_x0000_i1384" type="#_x0000_t75" style="width:115.8pt;height:21.6pt" o:ole="">
-            <v:imagedata r:id="rId681" o:title=""/>
-          </v:shape>
-          <o:OLEObject Type="Embed" ProgID="Equation.DSMT4" ShapeID="_x0000_i1384" DrawAspect="Content" ObjectID="_1656481275" r:id="rId682"/>
+            <v:imagedata r:id="rId685" o:title=""/>
+          </v:shape>
+          <o:OLEObject Type="Embed" ProgID="Equation.DSMT4" ShapeID="_x0000_i1384" DrawAspect="Content" ObjectID="_1664301345" r:id="rId686"/>
         </w:object>
       </w:r>
     </w:p>
@@ -9202,9 +9259,9 @@
         </w:rPr>
         <w:object w:dxaOrig="2940" w:dyaOrig="400" w14:anchorId="78FCEB7E">
           <v:shape id="_x0000_i1385" type="#_x0000_t75" style="width:147pt;height:20.4pt" o:ole="">
-            <v:imagedata r:id="rId683" o:title=""/>
-          </v:shape>
-          <o:OLEObject Type="Embed" ProgID="Equation.DSMT4" ShapeID="_x0000_i1385" DrawAspect="Content" ObjectID="_1656481276" r:id="rId684"/>
+            <v:imagedata r:id="rId687" o:title=""/>
+          </v:shape>
+          <o:OLEObject Type="Embed" ProgID="Equation.DSMT4" ShapeID="_x0000_i1385" DrawAspect="Content" ObjectID="_1664301346" r:id="rId688"/>
         </w:object>
       </w:r>
     </w:p>
@@ -9225,9 +9282,9 @@
         </w:rPr>
         <w:object w:dxaOrig="1020" w:dyaOrig="279" w14:anchorId="19E32A6D">
           <v:shape id="_x0000_i1386" type="#_x0000_t75" style="width:51pt;height:14.4pt" o:ole="">
-            <v:imagedata r:id="rId685" o:title=""/>
-          </v:shape>
-          <o:OLEObject Type="Embed" ProgID="Equation.DSMT4" ShapeID="_x0000_i1386" DrawAspect="Content" ObjectID="_1656481277" r:id="rId686"/>
+            <v:imagedata r:id="rId689" o:title=""/>
+          </v:shape>
+          <o:OLEObject Type="Embed" ProgID="Equation.DSMT4" ShapeID="_x0000_i1386" DrawAspect="Content" ObjectID="_1664301347" r:id="rId690"/>
         </w:object>
       </w:r>
       <w:r>
@@ -9251,9 +9308,9 @@
         </w:rPr>
         <w:object w:dxaOrig="499" w:dyaOrig="340" w14:anchorId="3ADF4F92">
           <v:shape id="_x0000_i1387" type="#_x0000_t75" style="width:24.6pt;height:17.4pt" o:ole="">
-            <v:imagedata r:id="rId687" o:title=""/>
-          </v:shape>
-          <o:OLEObject Type="Embed" ProgID="Equation.DSMT4" ShapeID="_x0000_i1387" DrawAspect="Content" ObjectID="_1656481278" r:id="rId688"/>
+            <v:imagedata r:id="rId691" o:title=""/>
+          </v:shape>
+          <o:OLEObject Type="Embed" ProgID="Equation.DSMT4" ShapeID="_x0000_i1387" DrawAspect="Content" ObjectID="_1664301348" r:id="rId692"/>
         </w:object>
       </w:r>
     </w:p>
@@ -9274,9 +9331,9 @@
         </w:rPr>
         <w:object w:dxaOrig="900" w:dyaOrig="340" w14:anchorId="23FC61D1">
           <v:shape id="_x0000_i1388" type="#_x0000_t75" style="width:45pt;height:17.4pt" o:ole="">
-            <v:imagedata r:id="rId689" o:title=""/>
-          </v:shape>
-          <o:OLEObject Type="Embed" ProgID="Equation.DSMT4" ShapeID="_x0000_i1388" DrawAspect="Content" ObjectID="_1656481279" r:id="rId690"/>
+            <v:imagedata r:id="rId693" o:title=""/>
+          </v:shape>
+          <o:OLEObject Type="Embed" ProgID="Equation.DSMT4" ShapeID="_x0000_i1388" DrawAspect="Content" ObjectID="_1664301349" r:id="rId694"/>
         </w:object>
       </w:r>
     </w:p>
@@ -9313,9 +9370,9 @@
         </w:rPr>
         <w:object w:dxaOrig="2860" w:dyaOrig="400" w14:anchorId="2441573C">
           <v:shape id="_x0000_i1389" type="#_x0000_t75" style="width:142.8pt;height:20.4pt" o:ole="">
-            <v:imagedata r:id="rId691" o:title=""/>
-          </v:shape>
-          <o:OLEObject Type="Embed" ProgID="Equation.DSMT4" ShapeID="_x0000_i1389" DrawAspect="Content" ObjectID="_1656481280" r:id="rId692"/>
+            <v:imagedata r:id="rId695" o:title=""/>
+          </v:shape>
+          <o:OLEObject Type="Embed" ProgID="Equation.DSMT4" ShapeID="_x0000_i1389" DrawAspect="Content" ObjectID="_1664301350" r:id="rId696"/>
         </w:object>
       </w:r>
     </w:p>
@@ -9340,9 +9397,9 @@
         </w:rPr>
         <w:object w:dxaOrig="240" w:dyaOrig="279" w14:anchorId="79BC5722">
           <v:shape id="_x0000_i1390" type="#_x0000_t75" style="width:12pt;height:14.4pt" o:ole="">
-            <v:imagedata r:id="rId693" o:title=""/>
-          </v:shape>
-          <o:OLEObject Type="Embed" ProgID="Equation.DSMT4" ShapeID="_x0000_i1390" DrawAspect="Content" ObjectID="_1656481281" r:id="rId694"/>
+            <v:imagedata r:id="rId697" o:title=""/>
+          </v:shape>
+          <o:OLEObject Type="Embed" ProgID="Equation.DSMT4" ShapeID="_x0000_i1390" DrawAspect="Content" ObjectID="_1664301351" r:id="rId698"/>
         </w:object>
       </w:r>
       <w:r>
@@ -9354,9 +9411,9 @@
         </w:rPr>
         <w:object w:dxaOrig="200" w:dyaOrig="279" w14:anchorId="4967B859">
           <v:shape id="_x0000_i1391" type="#_x0000_t75" style="width:9.6pt;height:14.4pt" o:ole="">
-            <v:imagedata r:id="rId695" o:title=""/>
-          </v:shape>
-          <o:OLEObject Type="Embed" ProgID="Equation.DSMT4" ShapeID="_x0000_i1391" DrawAspect="Content" ObjectID="_1656481282" r:id="rId696"/>
+            <v:imagedata r:id="rId699" o:title=""/>
+          </v:shape>
+          <o:OLEObject Type="Embed" ProgID="Equation.DSMT4" ShapeID="_x0000_i1391" DrawAspect="Content" ObjectID="_1664301352" r:id="rId700"/>
         </w:object>
       </w:r>
       <w:r>
@@ -9368,9 +9425,9 @@
         </w:rPr>
         <w:object w:dxaOrig="200" w:dyaOrig="279" w14:anchorId="2B18180F">
           <v:shape id="_x0000_i1392" type="#_x0000_t75" style="width:9.6pt;height:14.4pt" o:ole="">
-            <v:imagedata r:id="rId697" o:title=""/>
-          </v:shape>
-          <o:OLEObject Type="Embed" ProgID="Equation.DSMT4" ShapeID="_x0000_i1392" DrawAspect="Content" ObjectID="_1656481283" r:id="rId698"/>
+            <v:imagedata r:id="rId701" o:title=""/>
+          </v:shape>
+          <o:OLEObject Type="Embed" ProgID="Equation.DSMT4" ShapeID="_x0000_i1392" DrawAspect="Content" ObjectID="_1664301353" r:id="rId702"/>
         </w:object>
       </w:r>
       <w:r>
@@ -9409,9 +9466,9 @@
         </w:rPr>
         <w:object w:dxaOrig="940" w:dyaOrig="320" w14:anchorId="565FB63D">
           <v:shape id="_x0000_i1393" type="#_x0000_t75" style="width:47.4pt;height:15.6pt" o:ole="">
-            <v:imagedata r:id="rId699" o:title=""/>
-          </v:shape>
-          <o:OLEObject Type="Embed" ProgID="Equation.DSMT4" ShapeID="_x0000_i1393" DrawAspect="Content" ObjectID="_1656481284" r:id="rId700"/>
+            <v:imagedata r:id="rId703" o:title=""/>
+          </v:shape>
+          <o:OLEObject Type="Embed" ProgID="Equation.DSMT4" ShapeID="_x0000_i1393" DrawAspect="Content" ObjectID="_1664301354" r:id="rId704"/>
         </w:object>
       </w:r>
       <w:r>
@@ -9427,9 +9484,9 @@
         </w:rPr>
         <w:object w:dxaOrig="240" w:dyaOrig="320" w14:anchorId="30DF243E">
           <v:shape id="_x0000_i1394" type="#_x0000_t75" style="width:12pt;height:15.6pt" o:ole="">
-            <v:imagedata r:id="rId701" o:title=""/>
-          </v:shape>
-          <o:OLEObject Type="Embed" ProgID="Equation.DSMT4" ShapeID="_x0000_i1394" DrawAspect="Content" ObjectID="_1656481285" r:id="rId702"/>
+            <v:imagedata r:id="rId705" o:title=""/>
+          </v:shape>
+          <o:OLEObject Type="Embed" ProgID="Equation.DSMT4" ShapeID="_x0000_i1394" DrawAspect="Content" ObjectID="_1664301355" r:id="rId706"/>
         </w:object>
       </w:r>
       <w:r>
@@ -9445,9 +9502,9 @@
         </w:rPr>
         <w:object w:dxaOrig="200" w:dyaOrig="279" w14:anchorId="7B7E2F71">
           <v:shape id="_x0000_i1395" type="#_x0000_t75" style="width:9.6pt;height:14.4pt" o:ole="">
-            <v:imagedata r:id="rId703" o:title=""/>
-          </v:shape>
-          <o:OLEObject Type="Embed" ProgID="Equation.DSMT4" ShapeID="_x0000_i1395" DrawAspect="Content" ObjectID="_1656481286" r:id="rId704"/>
+            <v:imagedata r:id="rId707" o:title=""/>
+          </v:shape>
+          <o:OLEObject Type="Embed" ProgID="Equation.DSMT4" ShapeID="_x0000_i1395" DrawAspect="Content" ObjectID="_1664301356" r:id="rId708"/>
         </w:object>
       </w:r>
       <w:r>
@@ -9491,9 +9548,9 @@
         </w:rPr>
         <w:object w:dxaOrig="1260" w:dyaOrig="420" w14:anchorId="32EF08D9">
           <v:shape id="_x0000_i1396" type="#_x0000_t75" style="width:63.6pt;height:20.4pt" o:ole="">
-            <v:imagedata r:id="rId705" o:title=""/>
-          </v:shape>
-          <o:OLEObject Type="Embed" ProgID="Equation.DSMT4" ShapeID="_x0000_i1396" DrawAspect="Content" ObjectID="_1656481287" r:id="rId706"/>
+            <v:imagedata r:id="rId709" o:title=""/>
+          </v:shape>
+          <o:OLEObject Type="Embed" ProgID="Equation.DSMT4" ShapeID="_x0000_i1396" DrawAspect="Content" ObjectID="_1664301357" r:id="rId710"/>
         </w:object>
       </w:r>
     </w:p>
@@ -9513,9 +9570,9 @@
         </w:rPr>
         <w:object w:dxaOrig="960" w:dyaOrig="740" w14:anchorId="17333DFB">
           <v:shape id="_x0000_i1397" type="#_x0000_t75" style="width:48pt;height:37.2pt" o:ole="">
-            <v:imagedata r:id="rId707" o:title=""/>
-          </v:shape>
-          <o:OLEObject Type="Embed" ProgID="Equation.DSMT4" ShapeID="_x0000_i1397" DrawAspect="Content" ObjectID="_1656481288" r:id="rId708"/>
+            <v:imagedata r:id="rId711" o:title=""/>
+          </v:shape>
+          <o:OLEObject Type="Embed" ProgID="Equation.DSMT4" ShapeID="_x0000_i1397" DrawAspect="Content" ObjectID="_1664301358" r:id="rId712"/>
         </w:object>
       </w:r>
       <w:r>
@@ -9538,9 +9595,9 @@
         </w:rPr>
         <w:object w:dxaOrig="3379" w:dyaOrig="820" w14:anchorId="23DD9529">
           <v:shape id="_x0000_i1398" type="#_x0000_t75" style="width:169.2pt;height:41.4pt" o:ole="">
-            <v:imagedata r:id="rId709" o:title=""/>
-          </v:shape>
-          <o:OLEObject Type="Embed" ProgID="Equation.DSMT4" ShapeID="_x0000_i1398" DrawAspect="Content" ObjectID="_1656481289" r:id="rId710"/>
+            <v:imagedata r:id="rId713" o:title=""/>
+          </v:shape>
+          <o:OLEObject Type="Embed" ProgID="Equation.DSMT4" ShapeID="_x0000_i1398" DrawAspect="Content" ObjectID="_1664301359" r:id="rId714"/>
         </w:object>
       </w:r>
     </w:p>
@@ -9560,9 +9617,9 @@
         </w:rPr>
         <w:object w:dxaOrig="2220" w:dyaOrig="520" w14:anchorId="06B00A9C">
           <v:shape id="_x0000_i1399" type="#_x0000_t75" style="width:111pt;height:26.4pt" o:ole="">
-            <v:imagedata r:id="rId711" o:title=""/>
-          </v:shape>
-          <o:OLEObject Type="Embed" ProgID="Equation.DSMT4" ShapeID="_x0000_i1399" DrawAspect="Content" ObjectID="_1656481290" r:id="rId712"/>
+            <v:imagedata r:id="rId715" o:title=""/>
+          </v:shape>
+          <o:OLEObject Type="Embed" ProgID="Equation.DSMT4" ShapeID="_x0000_i1399" DrawAspect="Content" ObjectID="_1664301360" r:id="rId716"/>
         </w:object>
       </w:r>
     </w:p>
@@ -9582,9 +9639,9 @@
         </w:rPr>
         <w:object w:dxaOrig="1579" w:dyaOrig="520" w14:anchorId="2A93A571">
           <v:shape id="_x0000_i1400" type="#_x0000_t75" style="width:78.6pt;height:26.4pt" o:ole="">
-            <v:imagedata r:id="rId713" o:title=""/>
-          </v:shape>
-          <o:OLEObject Type="Embed" ProgID="Equation.DSMT4" ShapeID="_x0000_i1400" DrawAspect="Content" ObjectID="_1656481291" r:id="rId714"/>
+            <v:imagedata r:id="rId717" o:title=""/>
+          </v:shape>
+          <o:OLEObject Type="Embed" ProgID="Equation.DSMT4" ShapeID="_x0000_i1400" DrawAspect="Content" ObjectID="_1664301361" r:id="rId718"/>
         </w:object>
       </w:r>
     </w:p>
@@ -9604,9 +9661,9 @@
         </w:rPr>
         <w:object w:dxaOrig="1460" w:dyaOrig="520" w14:anchorId="7D3E9E50">
           <v:shape id="_x0000_i1401" type="#_x0000_t75" style="width:72.6pt;height:26.4pt" o:ole="">
-            <v:imagedata r:id="rId715" o:title=""/>
-          </v:shape>
-          <o:OLEObject Type="Embed" ProgID="Equation.DSMT4" ShapeID="_x0000_i1401" DrawAspect="Content" ObjectID="_1656481292" r:id="rId716"/>
+            <v:imagedata r:id="rId719" o:title=""/>
+          </v:shape>
+          <o:OLEObject Type="Embed" ProgID="Equation.DSMT4" ShapeID="_x0000_i1401" DrawAspect="Content" ObjectID="_1664301362" r:id="rId720"/>
         </w:object>
       </w:r>
     </w:p>
@@ -9627,9 +9684,9 @@
         </w:rPr>
         <w:object w:dxaOrig="1660" w:dyaOrig="620" w14:anchorId="664C6117">
           <v:shape id="_x0000_i1402" type="#_x0000_t75" style="width:83.4pt;height:30.6pt" o:ole="">
-            <v:imagedata r:id="rId717" o:title=""/>
-          </v:shape>
-          <o:OLEObject Type="Embed" ProgID="Equation.DSMT4" ShapeID="_x0000_i1402" DrawAspect="Content" ObjectID="_1656481293" r:id="rId718"/>
+            <v:imagedata r:id="rId721" o:title=""/>
+          </v:shape>
+          <o:OLEObject Type="Embed" ProgID="Equation.DSMT4" ShapeID="_x0000_i1402" DrawAspect="Content" ObjectID="_1664301363" r:id="rId722"/>
         </w:object>
       </w:r>
     </w:p>
@@ -9648,9 +9705,9 @@
         </w:rPr>
         <w:object w:dxaOrig="2740" w:dyaOrig="560" w14:anchorId="1B359D47">
           <v:shape id="_x0000_i1403" type="#_x0000_t75" style="width:136.2pt;height:27.6pt" o:ole="">
-            <v:imagedata r:id="rId719" o:title=""/>
-          </v:shape>
-          <o:OLEObject Type="Embed" ProgID="Equation.DSMT4" ShapeID="_x0000_i1403" DrawAspect="Content" ObjectID="_1656481294" r:id="rId720"/>
+            <v:imagedata r:id="rId723" o:title=""/>
+          </v:shape>
+          <o:OLEObject Type="Embed" ProgID="Equation.DSMT4" ShapeID="_x0000_i1403" DrawAspect="Content" ObjectID="_1664301364" r:id="rId724"/>
         </w:object>
       </w:r>
     </w:p>
@@ -9671,9 +9728,9 @@
         </w:rPr>
         <w:object w:dxaOrig="1380" w:dyaOrig="560" w14:anchorId="72DF722C">
           <v:shape id="_x0000_i1404" type="#_x0000_t75" style="width:69pt;height:28.8pt" o:ole="">
-            <v:imagedata r:id="rId721" o:title=""/>
-          </v:shape>
-          <o:OLEObject Type="Embed" ProgID="Equation.DSMT4" ShapeID="_x0000_i1404" DrawAspect="Content" ObjectID="_1656481295" r:id="rId722"/>
+            <v:imagedata r:id="rId725" o:title=""/>
+          </v:shape>
+          <o:OLEObject Type="Embed" ProgID="Equation.DSMT4" ShapeID="_x0000_i1404" DrawAspect="Content" ObjectID="_1664301365" r:id="rId726"/>
         </w:object>
       </w:r>
     </w:p>
@@ -9687,9 +9744,9 @@
         </w:rPr>
         <w:object w:dxaOrig="3200" w:dyaOrig="560" w14:anchorId="012C09D5">
           <v:shape id="_x0000_i1405" type="#_x0000_t75" style="width:160.2pt;height:27.6pt" o:ole="">
-            <v:imagedata r:id="rId723" o:title=""/>
-          </v:shape>
-          <o:OLEObject Type="Embed" ProgID="Equation.DSMT4" ShapeID="_x0000_i1405" DrawAspect="Content" ObjectID="_1656481296" r:id="rId724"/>
+            <v:imagedata r:id="rId727" o:title=""/>
+          </v:shape>
+          <o:OLEObject Type="Embed" ProgID="Equation.DSMT4" ShapeID="_x0000_i1405" DrawAspect="Content" ObjectID="_1664301366" r:id="rId728"/>
         </w:object>
       </w:r>
     </w:p>
@@ -9709,9 +9766,9 @@
         </w:rPr>
         <w:object w:dxaOrig="1440" w:dyaOrig="520" w14:anchorId="1181EFFF">
           <v:shape id="_x0000_i1406" type="#_x0000_t75" style="width:1in;height:26.4pt" o:ole="">
-            <v:imagedata r:id="rId725" o:title=""/>
-          </v:shape>
-          <o:OLEObject Type="Embed" ProgID="Equation.DSMT4" ShapeID="_x0000_i1406" DrawAspect="Content" ObjectID="_1656481297" r:id="rId726"/>
+            <v:imagedata r:id="rId729" o:title=""/>
+          </v:shape>
+          <o:OLEObject Type="Embed" ProgID="Equation.DSMT4" ShapeID="_x0000_i1406" DrawAspect="Content" ObjectID="_1664301367" r:id="rId730"/>
         </w:object>
       </w:r>
     </w:p>
@@ -9732,9 +9789,9 @@
         </w:rPr>
         <w:object w:dxaOrig="440" w:dyaOrig="340" w14:anchorId="40E0C548">
           <v:shape id="_x0000_i1407" type="#_x0000_t75" style="width:22.8pt;height:17.4pt" o:ole="">
-            <v:imagedata r:id="rId727" o:title=""/>
-          </v:shape>
-          <o:OLEObject Type="Embed" ProgID="Equation.DSMT4" ShapeID="_x0000_i1407" DrawAspect="Content" ObjectID="_1656481298" r:id="rId728"/>
+            <v:imagedata r:id="rId731" o:title=""/>
+          </v:shape>
+          <o:OLEObject Type="Embed" ProgID="Equation.DSMT4" ShapeID="_x0000_i1407" DrawAspect="Content" ObjectID="_1664301368" r:id="rId732"/>
         </w:object>
       </w:r>
     </w:p>
@@ -9749,9 +9806,9 @@
         </w:rPr>
         <w:object w:dxaOrig="240" w:dyaOrig="320" w14:anchorId="09FD309E">
           <v:shape id="_x0000_i1408" type="#_x0000_t75" style="width:12pt;height:16.2pt" o:ole="">
-            <v:imagedata r:id="rId729" o:title=""/>
-          </v:shape>
-          <o:OLEObject Type="Embed" ProgID="Equation.DSMT4" ShapeID="_x0000_i1408" DrawAspect="Content" ObjectID="_1656481299" r:id="rId730"/>
+            <v:imagedata r:id="rId733" o:title=""/>
+          </v:shape>
+          <o:OLEObject Type="Embed" ProgID="Equation.DSMT4" ShapeID="_x0000_i1408" DrawAspect="Content" ObjectID="_1664301369" r:id="rId734"/>
         </w:object>
       </w:r>
       <w:r>
@@ -9767,9 +9824,9 @@
         </w:rPr>
         <w:object w:dxaOrig="200" w:dyaOrig="279" w14:anchorId="513EC3E9">
           <v:shape id="_x0000_i1409" type="#_x0000_t75" style="width:10.2pt;height:13.8pt" o:ole="">
-            <v:imagedata r:id="rId731" o:title=""/>
-          </v:shape>
-          <o:OLEObject Type="Embed" ProgID="Equation.DSMT4" ShapeID="_x0000_i1409" DrawAspect="Content" ObjectID="_1656481300" r:id="rId732"/>
+            <v:imagedata r:id="rId735" o:title=""/>
+          </v:shape>
+          <o:OLEObject Type="Embed" ProgID="Equation.DSMT4" ShapeID="_x0000_i1409" DrawAspect="Content" ObjectID="_1664301370" r:id="rId736"/>
         </w:object>
       </w:r>
       <w:r>
@@ -9823,9 +9880,9 @@
         </w:rPr>
         <w:object w:dxaOrig="200" w:dyaOrig="279" w14:anchorId="6FEEA96B">
           <v:shape id="_x0000_i1410" type="#_x0000_t75" style="width:9.6pt;height:14.4pt" o:ole="">
-            <v:imagedata r:id="rId703" o:title=""/>
-          </v:shape>
-          <o:OLEObject Type="Embed" ProgID="Equation.DSMT4" ShapeID="_x0000_i1410" DrawAspect="Content" ObjectID="_1656481301" r:id="rId733"/>
+            <v:imagedata r:id="rId707" o:title=""/>
+          </v:shape>
+          <o:OLEObject Type="Embed" ProgID="Equation.DSMT4" ShapeID="_x0000_i1410" DrawAspect="Content" ObjectID="_1664301371" r:id="rId737"/>
         </w:object>
       </w:r>
       <w:r>
@@ -9852,9 +9909,9 @@
         </w:rPr>
         <w:object w:dxaOrig="240" w:dyaOrig="279" w14:anchorId="31E65DAA">
           <v:shape id="_x0000_i1411" type="#_x0000_t75" style="width:12pt;height:14.4pt" o:ole="">
-            <v:imagedata r:id="rId693" o:title=""/>
-          </v:shape>
-          <o:OLEObject Type="Embed" ProgID="Equation.DSMT4" ShapeID="_x0000_i1411" DrawAspect="Content" ObjectID="_1656481302" r:id="rId734"/>
+            <v:imagedata r:id="rId697" o:title=""/>
+          </v:shape>
+          <o:OLEObject Type="Embed" ProgID="Equation.DSMT4" ShapeID="_x0000_i1411" DrawAspect="Content" ObjectID="_1664301372" r:id="rId738"/>
         </w:object>
       </w:r>
       <w:r>
@@ -9907,9 +9964,9 @@
         </w:rPr>
         <w:object w:dxaOrig="200" w:dyaOrig="279" w14:anchorId="6DA41CE5">
           <v:shape id="_x0000_i1412" type="#_x0000_t75" style="width:9.6pt;height:14.4pt" o:ole="">
-            <v:imagedata r:id="rId703" o:title=""/>
-          </v:shape>
-          <o:OLEObject Type="Embed" ProgID="Equation.DSMT4" ShapeID="_x0000_i1412" DrawAspect="Content" ObjectID="_1656481303" r:id="rId735"/>
+            <v:imagedata r:id="rId707" o:title=""/>
+          </v:shape>
+          <o:OLEObject Type="Embed" ProgID="Equation.DSMT4" ShapeID="_x0000_i1412" DrawAspect="Content" ObjectID="_1664301373" r:id="rId739"/>
         </w:object>
       </w:r>
       <w:r>
@@ -9933,7 +9990,15 @@
         <w:ind w:left="540"/>
       </w:pPr>
       <w:r>
-        <w:t>Find two unit vectors that are orthogonal to (</w:t>
+        <w:t xml:space="preserve">Find </w:t>
+      </w:r>
+      <w:proofErr w:type="gramStart"/>
+      <w:r>
+        <w:t>two unit</w:t>
+      </w:r>
+      <w:proofErr w:type="gramEnd"/>
+      <w:r>
+        <w:t xml:space="preserve"> vectors that are orthogonal to (</w:t>
       </w:r>
       <w:r>
         <w:sym w:font="Symbol" w:char="F02D"/>
@@ -9981,9 +10046,9 @@
         </w:rPr>
         <w:object w:dxaOrig="1600" w:dyaOrig="279" w14:anchorId="4BF56ABC">
           <v:shape id="_x0000_i1413" type="#_x0000_t75" style="width:79.8pt;height:14.4pt" o:ole="">
-            <v:imagedata r:id="rId736" o:title=""/>
-          </v:shape>
-          <o:OLEObject Type="Embed" ProgID="Equation.DSMT4" ShapeID="_x0000_i1413" DrawAspect="Content" ObjectID="_1656481304" r:id="rId737"/>
+            <v:imagedata r:id="rId740" o:title=""/>
+          </v:shape>
+          <o:OLEObject Type="Embed" ProgID="Equation.DSMT4" ShapeID="_x0000_i1413" DrawAspect="Content" ObjectID="_1664301374" r:id="rId741"/>
         </w:object>
       </w:r>
     </w:p>
@@ -10010,9 +10075,9 @@
         </w:rPr>
         <w:object w:dxaOrig="560" w:dyaOrig="340" w14:anchorId="210C9DB8">
           <v:shape id="_x0000_i1414" type="#_x0000_t75" style="width:28.2pt;height:16.8pt" o:ole="">
-            <v:imagedata r:id="rId738" o:title=""/>
-          </v:shape>
-          <o:OLEObject Type="Embed" ProgID="Equation.DSMT4" ShapeID="_x0000_i1414" DrawAspect="Content" ObjectID="_1656481305" r:id="rId739"/>
+            <v:imagedata r:id="rId742" o:title=""/>
+          </v:shape>
+          <o:OLEObject Type="Embed" ProgID="Equation.DSMT4" ShapeID="_x0000_i1414" DrawAspect="Content" ObjectID="_1664301375" r:id="rId743"/>
         </w:object>
       </w:r>
       <w:r>
@@ -10063,9 +10128,9 @@
         </w:rPr>
         <w:object w:dxaOrig="200" w:dyaOrig="279" w14:anchorId="7C0B5323">
           <v:shape id="_x0000_i1415" type="#_x0000_t75" style="width:9.6pt;height:14.4pt" o:ole="">
-            <v:imagedata r:id="rId703" o:title=""/>
-          </v:shape>
-          <o:OLEObject Type="Embed" ProgID="Equation.DSMT4" ShapeID="_x0000_i1415" DrawAspect="Content" ObjectID="_1656481306" r:id="rId740"/>
+            <v:imagedata r:id="rId707" o:title=""/>
+          </v:shape>
+          <o:OLEObject Type="Embed" ProgID="Equation.DSMT4" ShapeID="_x0000_i1415" DrawAspect="Content" ObjectID="_1664301376" r:id="rId744"/>
         </w:object>
       </w:r>
       <w:r>
@@ -10102,9 +10167,9 @@
         </w:rPr>
         <w:object w:dxaOrig="240" w:dyaOrig="279" w14:anchorId="598167DD">
           <v:shape id="_x0000_i1416" type="#_x0000_t75" style="width:12pt;height:13.8pt" o:ole="">
-            <v:imagedata r:id="rId741" o:title=""/>
-          </v:shape>
-          <o:OLEObject Type="Embed" ProgID="Equation.DSMT4" ShapeID="_x0000_i1416" DrawAspect="Content" ObjectID="_1656481307" r:id="rId742"/>
+            <v:imagedata r:id="rId745" o:title=""/>
+          </v:shape>
+          <o:OLEObject Type="Embed" ProgID="Equation.DSMT4" ShapeID="_x0000_i1416" DrawAspect="Content" ObjectID="_1664301377" r:id="rId746"/>
         </w:object>
       </w:r>
       <w:r>
@@ -10128,11 +10193,16 @@
       <w:r>
         <w:t>2</w:t>
       </w:r>
+      <w:proofErr w:type="gramStart"/>
       <w:r>
         <w:t>)</w:t>
       </w:r>
       <w:r>
-        <w:t xml:space="preserve">  and  </w:t>
+        <w:t xml:space="preserve">  and</w:t>
+      </w:r>
+      <w:proofErr w:type="gramEnd"/>
+      <w:r>
+        <w:t xml:space="preserve">  </w:t>
       </w:r>
       <w:r>
         <w:rPr>
@@ -10140,9 +10210,9 @@
         </w:rPr>
         <w:object w:dxaOrig="240" w:dyaOrig="279" w14:anchorId="547A76C1">
           <v:shape id="_x0000_i1417" type="#_x0000_t75" style="width:12pt;height:13.8pt" o:ole="">
-            <v:imagedata r:id="rId741" o:title=""/>
-          </v:shape>
-          <o:OLEObject Type="Embed" ProgID="Equation.DSMT4" ShapeID="_x0000_i1417" DrawAspect="Content" ObjectID="_1656481308" r:id="rId743"/>
+            <v:imagedata r:id="rId745" o:title=""/>
+          </v:shape>
+          <o:OLEObject Type="Embed" ProgID="Equation.DSMT4" ShapeID="_x0000_i1417" DrawAspect="Content" ObjectID="_1664301378" r:id="rId747"/>
         </w:object>
       </w:r>
       <w:r>
@@ -10205,9 +10275,9 @@
         </w:rPr>
         <w:object w:dxaOrig="1219" w:dyaOrig="700" w14:anchorId="792AB269">
           <v:shape id="_x0000_i1418" type="#_x0000_t75" style="width:61.2pt;height:35.4pt" o:ole="">
-            <v:imagedata r:id="rId744" o:title=""/>
-          </v:shape>
-          <o:OLEObject Type="Embed" ProgID="Equation.DSMT4" ShapeID="_x0000_i1418" DrawAspect="Content" ObjectID="_1656481309" r:id="rId745"/>
+            <v:imagedata r:id="rId748" o:title=""/>
+          </v:shape>
+          <o:OLEObject Type="Embed" ProgID="Equation.DSMT4" ShapeID="_x0000_i1418" DrawAspect="Content" ObjectID="_1664301379" r:id="rId749"/>
         </w:object>
       </w:r>
     </w:p>
@@ -10236,9 +10306,9 @@
         </w:rPr>
         <w:object w:dxaOrig="1140" w:dyaOrig="560" w14:anchorId="760B6059">
           <v:shape id="_x0000_i1419" type="#_x0000_t75" style="width:57pt;height:28.2pt" o:ole="">
-            <v:imagedata r:id="rId746" o:title=""/>
-          </v:shape>
-          <o:OLEObject Type="Embed" ProgID="Equation.DSMT4" ShapeID="_x0000_i1419" DrawAspect="Content" ObjectID="_1656481310" r:id="rId747"/>
+            <v:imagedata r:id="rId750" o:title=""/>
+          </v:shape>
+          <o:OLEObject Type="Embed" ProgID="Equation.DSMT4" ShapeID="_x0000_i1419" DrawAspect="Content" ObjectID="_1664301380" r:id="rId751"/>
         </w:object>
       </w:r>
       <w:r>
@@ -10263,9 +10333,9 @@
         </w:rPr>
         <w:object w:dxaOrig="3700" w:dyaOrig="560" w14:anchorId="2D7C406D">
           <v:shape id="_x0000_i1420" type="#_x0000_t75" style="width:184.2pt;height:27.6pt" o:ole="">
-            <v:imagedata r:id="rId748" o:title=""/>
-          </v:shape>
-          <o:OLEObject Type="Embed" ProgID="Equation.DSMT4" ShapeID="_x0000_i1420" DrawAspect="Content" ObjectID="_1656481311" r:id="rId749"/>
+            <v:imagedata r:id="rId752" o:title=""/>
+          </v:shape>
+          <o:OLEObject Type="Embed" ProgID="Equation.DSMT4" ShapeID="_x0000_i1420" DrawAspect="Content" ObjectID="_1664301381" r:id="rId753"/>
         </w:object>
       </w:r>
     </w:p>
@@ -10293,6 +10363,7 @@
       <w:r>
         <w:t xml:space="preserve">Show that </w:t>
       </w:r>
+      <w:proofErr w:type="gramStart"/>
       <w:r>
         <w:rPr>
           <w:i/>
@@ -10300,7 +10371,11 @@
         <w:t>A</w:t>
       </w:r>
       <w:r>
-        <w:t>(3, 0, 2), .</w:t>
+        <w:t>(</w:t>
+      </w:r>
+      <w:proofErr w:type="gramEnd"/>
+      <w:r>
+        <w:t>3, 0, 2), .</w:t>
       </w:r>
       <w:r>
         <w:rPr>
@@ -10357,9 +10432,9 @@
         </w:rPr>
         <w:object w:dxaOrig="3820" w:dyaOrig="400" w14:anchorId="12C06673">
           <v:shape id="_x0000_i1421" type="#_x0000_t75" style="width:191.4pt;height:20.4pt" o:ole="">
-            <v:imagedata r:id="rId750" o:title=""/>
-          </v:shape>
-          <o:OLEObject Type="Embed" ProgID="Equation.DSMT4" ShapeID="_x0000_i1421" DrawAspect="Content" ObjectID="_1656481312" r:id="rId751"/>
+            <v:imagedata r:id="rId754" o:title=""/>
+          </v:shape>
+          <o:OLEObject Type="Embed" ProgID="Equation.DSMT4" ShapeID="_x0000_i1421" DrawAspect="Content" ObjectID="_1664301382" r:id="rId755"/>
         </w:object>
       </w:r>
       <w:r>
@@ -10376,9 +10451,9 @@
         </w:rPr>
         <w:object w:dxaOrig="1700" w:dyaOrig="400" w14:anchorId="7A26FCE0">
           <v:shape id="_x0000_i1422" type="#_x0000_t75" style="width:85.8pt;height:20.4pt" o:ole="">
-            <v:imagedata r:id="rId752" o:title=""/>
-          </v:shape>
-          <o:OLEObject Type="Embed" ProgID="Equation.DSMT4" ShapeID="_x0000_i1422" DrawAspect="Content" ObjectID="_1656481313" r:id="rId753"/>
+            <v:imagedata r:id="rId756" o:title=""/>
+          </v:shape>
+          <o:OLEObject Type="Embed" ProgID="Equation.DSMT4" ShapeID="_x0000_i1422" DrawAspect="Content" ObjectID="_1664301383" r:id="rId757"/>
         </w:object>
       </w:r>
     </w:p>
@@ -10393,9 +10468,9 @@
         </w:rPr>
         <w:object w:dxaOrig="1920" w:dyaOrig="400" w14:anchorId="44C018EF">
           <v:shape id="_x0000_i1423" type="#_x0000_t75" style="width:95.4pt;height:20.4pt" o:ole="">
-            <v:imagedata r:id="rId754" o:title=""/>
-          </v:shape>
-          <o:OLEObject Type="Embed" ProgID="Equation.DSMT4" ShapeID="_x0000_i1423" DrawAspect="Content" ObjectID="_1656481314" r:id="rId755"/>
+            <v:imagedata r:id="rId758" o:title=""/>
+          </v:shape>
+          <o:OLEObject Type="Embed" ProgID="Equation.DSMT4" ShapeID="_x0000_i1423" DrawAspect="Content" ObjectID="_1664301384" r:id="rId759"/>
         </w:object>
       </w:r>
     </w:p>
@@ -10410,9 +10485,9 @@
         </w:rPr>
         <w:object w:dxaOrig="2420" w:dyaOrig="279" w14:anchorId="18895089">
           <v:shape id="_x0000_i1424" type="#_x0000_t75" style="width:120.6pt;height:14.4pt" o:ole="">
-            <v:imagedata r:id="rId756" o:title=""/>
-          </v:shape>
-          <o:OLEObject Type="Embed" ProgID="Equation.DSMT4" ShapeID="_x0000_i1424" DrawAspect="Content" ObjectID="_1656481315" r:id="rId757"/>
+            <v:imagedata r:id="rId760" o:title=""/>
+          </v:shape>
+          <o:OLEObject Type="Embed" ProgID="Equation.DSMT4" ShapeID="_x0000_i1424" DrawAspect="Content" ObjectID="_1664301385" r:id="rId761"/>
         </w:object>
       </w:r>
     </w:p>
@@ -10427,9 +10502,9 @@
         </w:rPr>
         <w:object w:dxaOrig="2340" w:dyaOrig="279" w14:anchorId="66E344B9">
           <v:shape id="_x0000_i1425" type="#_x0000_t75" style="width:117pt;height:14.4pt" o:ole="">
-            <v:imagedata r:id="rId758" o:title=""/>
-          </v:shape>
-          <o:OLEObject Type="Embed" ProgID="Equation.DSMT4" ShapeID="_x0000_i1425" DrawAspect="Content" ObjectID="_1656481316" r:id="rId759"/>
+            <v:imagedata r:id="rId762" o:title=""/>
+          </v:shape>
+          <o:OLEObject Type="Embed" ProgID="Equation.DSMT4" ShapeID="_x0000_i1425" DrawAspect="Content" ObjectID="_1664301386" r:id="rId763"/>
         </w:object>
       </w:r>
     </w:p>
@@ -10444,9 +10519,9 @@
         </w:rPr>
         <w:object w:dxaOrig="2560" w:dyaOrig="279" w14:anchorId="37D06CD0">
           <v:shape id="_x0000_i1426" type="#_x0000_t75" style="width:128.4pt;height:14.4pt" o:ole="">
-            <v:imagedata r:id="rId760" o:title=""/>
-          </v:shape>
-          <o:OLEObject Type="Embed" ProgID="Equation.DSMT4" ShapeID="_x0000_i1426" DrawAspect="Content" ObjectID="_1656481317" r:id="rId761"/>
+            <v:imagedata r:id="rId764" o:title=""/>
+          </v:shape>
+          <o:OLEObject Type="Embed" ProgID="Equation.DSMT4" ShapeID="_x0000_i1426" DrawAspect="Content" ObjectID="_1664301387" r:id="rId765"/>
         </w:object>
       </w:r>
     </w:p>
@@ -10515,9 +10590,9 @@
         </w:rPr>
         <w:object w:dxaOrig="2799" w:dyaOrig="540" w14:anchorId="51EB27DA">
           <v:shape id="_x0000_i1427" type="#_x0000_t75" style="width:139.8pt;height:27pt" o:ole="">
-            <v:imagedata r:id="rId762" o:title=""/>
-          </v:shape>
-          <o:OLEObject Type="Embed" ProgID="Equation.DSMT4" ShapeID="_x0000_i1427" DrawAspect="Content" ObjectID="_1656481318" r:id="rId763"/>
+            <v:imagedata r:id="rId766" o:title=""/>
+          </v:shape>
+          <o:OLEObject Type="Embed" ProgID="Equation.DSMT4" ShapeID="_x0000_i1427" DrawAspect="Content" ObjectID="_1664301388" r:id="rId767"/>
         </w:object>
       </w:r>
       <w:r>
@@ -10558,9 +10633,9 @@
         </w:rPr>
         <w:object w:dxaOrig="4840" w:dyaOrig="520" w14:anchorId="4564AA31">
           <v:shape id="_x0000_i1428" type="#_x0000_t75" style="width:241.8pt;height:26.4pt" o:ole="">
-            <v:imagedata r:id="rId764" o:title=""/>
-          </v:shape>
-          <o:OLEObject Type="Embed" ProgID="Equation.DSMT4" ShapeID="_x0000_i1428" DrawAspect="Content" ObjectID="_1656481319" r:id="rId765"/>
+            <v:imagedata r:id="rId768" o:title=""/>
+          </v:shape>
+          <o:OLEObject Type="Embed" ProgID="Equation.DSMT4" ShapeID="_x0000_i1428" DrawAspect="Content" ObjectID="_1664301389" r:id="rId769"/>
         </w:object>
       </w:r>
     </w:p>
@@ -10575,9 +10650,9 @@
         </w:rPr>
         <w:object w:dxaOrig="3340" w:dyaOrig="460" w14:anchorId="41E1E507">
           <v:shape id="_x0000_i1429" type="#_x0000_t75" style="width:166.8pt;height:23.4pt" o:ole="">
-            <v:imagedata r:id="rId766" o:title=""/>
-          </v:shape>
-          <o:OLEObject Type="Embed" ProgID="Equation.DSMT4" ShapeID="_x0000_i1429" DrawAspect="Content" ObjectID="_1656481320" r:id="rId767"/>
+            <v:imagedata r:id="rId770" o:title=""/>
+          </v:shape>
+          <o:OLEObject Type="Embed" ProgID="Equation.DSMT4" ShapeID="_x0000_i1429" DrawAspect="Content" ObjectID="_1664301390" r:id="rId771"/>
         </w:object>
       </w:r>
     </w:p>
@@ -10591,9 +10666,9 @@
         </w:rPr>
         <w:object w:dxaOrig="4040" w:dyaOrig="520" w14:anchorId="121C2579">
           <v:shape id="_x0000_i1430" type="#_x0000_t75" style="width:201.6pt;height:26.4pt" o:ole="">
-            <v:imagedata r:id="rId768" o:title=""/>
-          </v:shape>
-          <o:OLEObject Type="Embed" ProgID="Equation.DSMT4" ShapeID="_x0000_i1430" DrawAspect="Content" ObjectID="_1656481321" r:id="rId769"/>
+            <v:imagedata r:id="rId772" o:title=""/>
+          </v:shape>
+          <o:OLEObject Type="Embed" ProgID="Equation.DSMT4" ShapeID="_x0000_i1430" DrawAspect="Content" ObjectID="_1664301391" r:id="rId773"/>
         </w:object>
       </w:r>
     </w:p>
@@ -10607,9 +10682,9 @@
         </w:rPr>
         <w:object w:dxaOrig="5080" w:dyaOrig="600" w14:anchorId="5CD643F5">
           <v:shape id="_x0000_i1431" type="#_x0000_t75" style="width:254.4pt;height:30pt" o:ole="">
-            <v:imagedata r:id="rId770" o:title=""/>
-          </v:shape>
-          <o:OLEObject Type="Embed" ProgID="Equation.DSMT4" ShapeID="_x0000_i1431" DrawAspect="Content" ObjectID="_1656481322" r:id="rId771"/>
+            <v:imagedata r:id="rId774" o:title=""/>
+          </v:shape>
+          <o:OLEObject Type="Embed" ProgID="Equation.DSMT4" ShapeID="_x0000_i1431" DrawAspect="Content" ObjectID="_1664301392" r:id="rId775"/>
         </w:object>
       </w:r>
     </w:p>
@@ -10630,9 +10705,9 @@
         </w:rPr>
         <w:object w:dxaOrig="6020" w:dyaOrig="540" w14:anchorId="22FA0644">
           <v:shape id="_x0000_i1432" type="#_x0000_t75" style="width:300.6pt;height:27pt" o:ole="">
-            <v:imagedata r:id="rId772" o:title=""/>
-          </v:shape>
-          <o:OLEObject Type="Embed" ProgID="Equation.DSMT4" ShapeID="_x0000_i1432" DrawAspect="Content" ObjectID="_1656481323" r:id="rId773"/>
+            <v:imagedata r:id="rId776" o:title=""/>
+          </v:shape>
+          <o:OLEObject Type="Embed" ProgID="Equation.DSMT4" ShapeID="_x0000_i1432" DrawAspect="Content" ObjectID="_1664301393" r:id="rId777"/>
         </w:object>
       </w:r>
     </w:p>
@@ -10647,9 +10722,9 @@
         </w:rPr>
         <w:object w:dxaOrig="3840" w:dyaOrig="520" w14:anchorId="6CCF26A2">
           <v:shape id="_x0000_i1433" type="#_x0000_t75" style="width:192pt;height:26.4pt" o:ole="">
-            <v:imagedata r:id="rId774" o:title=""/>
-          </v:shape>
-          <o:OLEObject Type="Embed" ProgID="Equation.DSMT4" ShapeID="_x0000_i1433" DrawAspect="Content" ObjectID="_1656481324" r:id="rId775"/>
+            <v:imagedata r:id="rId778" o:title=""/>
+          </v:shape>
+          <o:OLEObject Type="Embed" ProgID="Equation.DSMT4" ShapeID="_x0000_i1433" DrawAspect="Content" ObjectID="_1664301394" r:id="rId779"/>
         </w:object>
       </w:r>
     </w:p>
@@ -10663,9 +10738,9 @@
         </w:rPr>
         <w:object w:dxaOrig="5060" w:dyaOrig="600" w14:anchorId="6209FD13">
           <v:shape id="_x0000_i1434" type="#_x0000_t75" style="width:252.6pt;height:30pt" o:ole="">
-            <v:imagedata r:id="rId776" o:title=""/>
-          </v:shape>
-          <o:OLEObject Type="Embed" ProgID="Equation.DSMT4" ShapeID="_x0000_i1434" DrawAspect="Content" ObjectID="_1656481325" r:id="rId777"/>
+            <v:imagedata r:id="rId780" o:title=""/>
+          </v:shape>
+          <o:OLEObject Type="Embed" ProgID="Equation.DSMT4" ShapeID="_x0000_i1434" DrawAspect="Content" ObjectID="_1664301395" r:id="rId781"/>
         </w:object>
       </w:r>
     </w:p>
@@ -10686,9 +10761,9 @@
         </w:rPr>
         <w:object w:dxaOrig="6020" w:dyaOrig="540" w14:anchorId="343EB538">
           <v:shape id="_x0000_i1435" type="#_x0000_t75" style="width:300.6pt;height:27pt" o:ole="">
-            <v:imagedata r:id="rId778" o:title=""/>
-          </v:shape>
-          <o:OLEObject Type="Embed" ProgID="Equation.DSMT4" ShapeID="_x0000_i1435" DrawAspect="Content" ObjectID="_1656481326" r:id="rId779"/>
+            <v:imagedata r:id="rId782" o:title=""/>
+          </v:shape>
+          <o:OLEObject Type="Embed" ProgID="Equation.DSMT4" ShapeID="_x0000_i1435" DrawAspect="Content" ObjectID="_1664301396" r:id="rId783"/>
         </w:object>
       </w:r>
     </w:p>
@@ -10702,10 +10777,10 @@
           <w:position w:val="-54"/>
         </w:rPr>
         <w:object w:dxaOrig="8400" w:dyaOrig="1200" w14:anchorId="64BAEDB9">
-          <v:shape id="_x0000_i1436" type="#_x0000_t75" style="width:419.4pt;height:60pt" o:ole="">
-            <v:imagedata r:id="rId780" o:title=""/>
-          </v:shape>
-          <o:OLEObject Type="Embed" ProgID="Equation.DSMT4" ShapeID="_x0000_i1436" DrawAspect="Content" ObjectID="_1656481327" r:id="rId781"/>
+          <v:shape id="_x0000_i1436" type="#_x0000_t75" style="width:419.7pt;height:60pt" o:ole="">
+            <v:imagedata r:id="rId784" o:title=""/>
+          </v:shape>
+          <o:OLEObject Type="Embed" ProgID="Equation.DSMT4" ShapeID="_x0000_i1436" DrawAspect="Content" ObjectID="_1664301397" r:id="rId785"/>
         </w:object>
       </w:r>
     </w:p>
@@ -10726,9 +10801,9 @@
         </w:rPr>
         <w:object w:dxaOrig="6540" w:dyaOrig="1120" w14:anchorId="723EBDE0">
           <v:shape id="_x0000_i1437" type="#_x0000_t75" style="width:327pt;height:56.4pt" o:ole="">
-            <v:imagedata r:id="rId782" o:title=""/>
-          </v:shape>
-          <o:OLEObject Type="Embed" ProgID="Equation.DSMT4" ShapeID="_x0000_i1437" DrawAspect="Content" ObjectID="_1656481328" r:id="rId783"/>
+            <v:imagedata r:id="rId786" o:title=""/>
+          </v:shape>
+          <o:OLEObject Type="Embed" ProgID="Equation.DSMT4" ShapeID="_x0000_i1437" DrawAspect="Content" ObjectID="_1664301398" r:id="rId787"/>
         </w:object>
       </w:r>
     </w:p>
@@ -10749,9 +10824,9 @@
         </w:rPr>
         <w:object w:dxaOrig="3080" w:dyaOrig="420" w14:anchorId="6C073B40">
           <v:shape id="_x0000_i1438" type="#_x0000_t75" style="width:153.6pt;height:21pt" o:ole="">
-            <v:imagedata r:id="rId784" o:title=""/>
-          </v:shape>
-          <o:OLEObject Type="Embed" ProgID="Equation.DSMT4" ShapeID="_x0000_i1438" DrawAspect="Content" ObjectID="_1656481329" r:id="rId785"/>
+            <v:imagedata r:id="rId788" o:title=""/>
+          </v:shape>
+          <o:OLEObject Type="Embed" ProgID="Equation.DSMT4" ShapeID="_x0000_i1438" DrawAspect="Content" ObjectID="_1664301399" r:id="rId789"/>
         </w:object>
       </w:r>
     </w:p>
@@ -10769,9 +10844,9 @@
         </w:rPr>
         <w:object w:dxaOrig="4880" w:dyaOrig="600" w14:anchorId="6C78F045">
           <v:shape id="_x0000_i1439" type="#_x0000_t75" style="width:244.2pt;height:30pt" o:ole="">
-            <v:imagedata r:id="rId786" o:title=""/>
-          </v:shape>
-          <o:OLEObject Type="Embed" ProgID="Equation.DSMT4" ShapeID="_x0000_i1439" DrawAspect="Content" ObjectID="_1656481330" r:id="rId787"/>
+            <v:imagedata r:id="rId790" o:title=""/>
+          </v:shape>
+          <o:OLEObject Type="Embed" ProgID="Equation.DSMT4" ShapeID="_x0000_i1439" DrawAspect="Content" ObjectID="_1664301400" r:id="rId791"/>
         </w:object>
       </w:r>
     </w:p>
@@ -10792,9 +10867,9 @@
         </w:rPr>
         <w:object w:dxaOrig="2840" w:dyaOrig="540" w14:anchorId="76A6882A">
           <v:shape id="_x0000_i1440" type="#_x0000_t75" style="width:142.2pt;height:27pt" o:ole="">
-            <v:imagedata r:id="rId788" o:title=""/>
-          </v:shape>
-          <o:OLEObject Type="Embed" ProgID="Equation.DSMT4" ShapeID="_x0000_i1440" DrawAspect="Content" ObjectID="_1656481331" r:id="rId789"/>
+            <v:imagedata r:id="rId792" o:title=""/>
+          </v:shape>
+          <o:OLEObject Type="Embed" ProgID="Equation.DSMT4" ShapeID="_x0000_i1440" DrawAspect="Content" ObjectID="_1664301401" r:id="rId793"/>
         </w:object>
       </w:r>
       <w:r>
@@ -10858,9 +10933,9 @@
         </w:rPr>
         <w:object w:dxaOrig="5780" w:dyaOrig="540" w14:anchorId="6DC2B242">
           <v:shape id="_x0000_i1441" type="#_x0000_t75" style="width:289.2pt;height:27pt" o:ole="">
-            <v:imagedata r:id="rId790" o:title=""/>
-          </v:shape>
-          <o:OLEObject Type="Embed" ProgID="Equation.DSMT4" ShapeID="_x0000_i1441" DrawAspect="Content" ObjectID="_1656481332" r:id="rId791"/>
+            <v:imagedata r:id="rId794" o:title=""/>
+          </v:shape>
+          <o:OLEObject Type="Embed" ProgID="Equation.DSMT4" ShapeID="_x0000_i1441" DrawAspect="Content" ObjectID="_1664301402" r:id="rId795"/>
         </w:object>
       </w:r>
     </w:p>
@@ -10880,9 +10955,9 @@
         </w:rPr>
         <w:object w:dxaOrig="3720" w:dyaOrig="520" w14:anchorId="613D89AE">
           <v:shape id="_x0000_i1442" type="#_x0000_t75" style="width:186pt;height:26.4pt" o:ole="">
-            <v:imagedata r:id="rId792" o:title=""/>
-          </v:shape>
-          <o:OLEObject Type="Embed" ProgID="Equation.DSMT4" ShapeID="_x0000_i1442" DrawAspect="Content" ObjectID="_1656481333" r:id="rId793"/>
+            <v:imagedata r:id="rId796" o:title=""/>
+          </v:shape>
+          <o:OLEObject Type="Embed" ProgID="Equation.DSMT4" ShapeID="_x0000_i1442" DrawAspect="Content" ObjectID="_1664301403" r:id="rId797"/>
         </w:object>
       </w:r>
     </w:p>
@@ -10902,9 +10977,9 @@
         </w:rPr>
         <w:object w:dxaOrig="3460" w:dyaOrig="520" w14:anchorId="10D7D438">
           <v:shape id="_x0000_i1443" type="#_x0000_t75" style="width:172.8pt;height:26.4pt" o:ole="">
-            <v:imagedata r:id="rId794" o:title=""/>
-          </v:shape>
-          <o:OLEObject Type="Embed" ProgID="Equation.DSMT4" ShapeID="_x0000_i1443" DrawAspect="Content" ObjectID="_1656481334" r:id="rId795"/>
+            <v:imagedata r:id="rId798" o:title=""/>
+          </v:shape>
+          <o:OLEObject Type="Embed" ProgID="Equation.DSMT4" ShapeID="_x0000_i1443" DrawAspect="Content" ObjectID="_1664301404" r:id="rId799"/>
         </w:object>
       </w:r>
     </w:p>
@@ -10925,9 +11000,9 @@
         </w:rPr>
         <w:object w:dxaOrig="1020" w:dyaOrig="520" w14:anchorId="42F5336C">
           <v:shape id="_x0000_i1444" type="#_x0000_t75" style="width:51.6pt;height:26.4pt" o:ole="">
-            <v:imagedata r:id="rId796" o:title=""/>
-          </v:shape>
-          <o:OLEObject Type="Embed" ProgID="Equation.DSMT4" ShapeID="_x0000_i1444" DrawAspect="Content" ObjectID="_1656481335" r:id="rId797"/>
+            <v:imagedata r:id="rId800" o:title=""/>
+          </v:shape>
+          <o:OLEObject Type="Embed" ProgID="Equation.DSMT4" ShapeID="_x0000_i1444" DrawAspect="Content" ObjectID="_1664301405" r:id="rId801"/>
         </w:object>
       </w:r>
     </w:p>
@@ -10948,9 +11023,9 @@
         </w:rPr>
         <w:object w:dxaOrig="700" w:dyaOrig="279" w14:anchorId="53C29039">
           <v:shape id="_x0000_i1445" type="#_x0000_t75" style="width:34.8pt;height:14.4pt" o:ole="">
-            <v:imagedata r:id="rId798" o:title=""/>
-          </v:shape>
-          <o:OLEObject Type="Embed" ProgID="Equation.DSMT4" ShapeID="_x0000_i1445" DrawAspect="Content" ObjectID="_1656481336" r:id="rId799"/>
+            <v:imagedata r:id="rId802" o:title=""/>
+          </v:shape>
+          <o:OLEObject Type="Embed" ProgID="Equation.DSMT4" ShapeID="_x0000_i1445" DrawAspect="Content" ObjectID="_1664301406" r:id="rId803"/>
         </w:object>
       </w:r>
     </w:p>
@@ -10992,9 +11067,9 @@
         </w:rPr>
         <w:object w:dxaOrig="520" w:dyaOrig="279" w14:anchorId="6A23BA50">
           <v:shape id="_x0000_i1446" type="#_x0000_t75" style="width:26.4pt;height:14.4pt" o:ole="">
-            <v:imagedata r:id="rId800" o:title=""/>
-          </v:shape>
-          <o:OLEObject Type="Embed" ProgID="Equation.DSMT4" ShapeID="_x0000_i1446" DrawAspect="Content" ObjectID="_1656481337" r:id="rId801"/>
+            <v:imagedata r:id="rId804" o:title=""/>
+          </v:shape>
+          <o:OLEObject Type="Embed" ProgID="Equation.DSMT4" ShapeID="_x0000_i1446" DrawAspect="Content" ObjectID="_1664301407" r:id="rId805"/>
         </w:object>
       </w:r>
       <w:r>
@@ -11006,9 +11081,9 @@
         </w:rPr>
         <w:object w:dxaOrig="4680" w:dyaOrig="400" w14:anchorId="77AF8692">
           <v:shape id="_x0000_i1447" type="#_x0000_t75" style="width:234pt;height:20.4pt" o:ole="">
-            <v:imagedata r:id="rId802" o:title=""/>
-          </v:shape>
-          <o:OLEObject Type="Embed" ProgID="Equation.DSMT4" ShapeID="_x0000_i1447" DrawAspect="Content" ObjectID="_1656481338" r:id="rId803"/>
+            <v:imagedata r:id="rId806" o:title=""/>
+          </v:shape>
+          <o:OLEObject Type="Embed" ProgID="Equation.DSMT4" ShapeID="_x0000_i1447" DrawAspect="Content" ObjectID="_1664301408" r:id="rId807"/>
         </w:object>
       </w:r>
     </w:p>
@@ -11042,9 +11117,9 @@
         </w:rPr>
         <w:object w:dxaOrig="2180" w:dyaOrig="279" w14:anchorId="23CA8461">
           <v:shape id="_x0000_i1448" type="#_x0000_t75" style="width:109.2pt;height:14.4pt" o:ole="">
-            <v:imagedata r:id="rId804" o:title=""/>
-          </v:shape>
-          <o:OLEObject Type="Embed" ProgID="Equation.DSMT4" ShapeID="_x0000_i1448" DrawAspect="Content" ObjectID="_1656481339" r:id="rId805"/>
+            <v:imagedata r:id="rId808" o:title=""/>
+          </v:shape>
+          <o:OLEObject Type="Embed" ProgID="Equation.DSMT4" ShapeID="_x0000_i1448" DrawAspect="Content" ObjectID="_1664301409" r:id="rId809"/>
         </w:object>
       </w:r>
     </w:p>
@@ -11064,9 +11139,9 @@
         </w:rPr>
         <w:object w:dxaOrig="580" w:dyaOrig="340" w14:anchorId="2B454219">
           <v:shape id="_x0000_i1449" type="#_x0000_t75" style="width:28.8pt;height:16.8pt" o:ole="">
-            <v:imagedata r:id="rId806" o:title=""/>
-          </v:shape>
-          <o:OLEObject Type="Embed" ProgID="Equation.DSMT4" ShapeID="_x0000_i1449" DrawAspect="Content" ObjectID="_1656481340" r:id="rId807"/>
+            <v:imagedata r:id="rId810" o:title=""/>
+          </v:shape>
+          <o:OLEObject Type="Embed" ProgID="Equation.DSMT4" ShapeID="_x0000_i1449" DrawAspect="Content" ObjectID="_1664301410" r:id="rId811"/>
         </w:object>
       </w:r>
       <w:r>
@@ -11106,9 +11181,9 @@
         </w:rPr>
         <w:object w:dxaOrig="200" w:dyaOrig="279" w14:anchorId="1B059027">
           <v:shape id="_x0000_i1450" type="#_x0000_t75" style="width:10.2pt;height:13.8pt" o:ole="">
-            <v:imagedata r:id="rId808" o:title=""/>
-          </v:shape>
-          <o:OLEObject Type="Embed" ProgID="Equation.DSMT4" ShapeID="_x0000_i1450" DrawAspect="Content" ObjectID="_1656481341" r:id="rId809"/>
+            <v:imagedata r:id="rId812" o:title=""/>
+          </v:shape>
+          <o:OLEObject Type="Embed" ProgID="Equation.DSMT4" ShapeID="_x0000_i1450" DrawAspect="Content" ObjectID="_1664301411" r:id="rId813"/>
         </w:object>
       </w:r>
       <w:r>
@@ -11120,9 +11195,9 @@
         </w:rPr>
         <w:object w:dxaOrig="200" w:dyaOrig="279" w14:anchorId="3F77DE31">
           <v:shape id="_x0000_i1451" type="#_x0000_t75" style="width:10.2pt;height:13.8pt" o:ole="">
-            <v:imagedata r:id="rId810" o:title=""/>
-          </v:shape>
-          <o:OLEObject Type="Embed" ProgID="Equation.DSMT4" ShapeID="_x0000_i1451" DrawAspect="Content" ObjectID="_1656481342" r:id="rId811"/>
+            <v:imagedata r:id="rId814" o:title=""/>
+          </v:shape>
+          <o:OLEObject Type="Embed" ProgID="Equation.DSMT4" ShapeID="_x0000_i1451" DrawAspect="Content" ObjectID="_1664301412" r:id="rId815"/>
         </w:object>
       </w:r>
       <w:r>
@@ -11134,9 +11209,9 @@
         </w:rPr>
         <w:object w:dxaOrig="4740" w:dyaOrig="400" w14:anchorId="7493D637">
           <v:shape id="_x0000_i1452" type="#_x0000_t75" style="width:237pt;height:20.4pt" o:ole="">
-            <v:imagedata r:id="rId812" o:title=""/>
-          </v:shape>
-          <o:OLEObject Type="Embed" ProgID="Equation.DSMT4" ShapeID="_x0000_i1452" DrawAspect="Content" ObjectID="_1656481343" r:id="rId813"/>
+            <v:imagedata r:id="rId816" o:title=""/>
+          </v:shape>
+          <o:OLEObject Type="Embed" ProgID="Equation.DSMT4" ShapeID="_x0000_i1452" DrawAspect="Content" ObjectID="_1664301413" r:id="rId817"/>
         </w:object>
       </w:r>
     </w:p>
@@ -11170,9 +11245,9 @@
         </w:rPr>
         <w:object w:dxaOrig="1740" w:dyaOrig="400" w14:anchorId="668DE2B5">
           <v:shape id="_x0000_i1453" type="#_x0000_t75" style="width:87.6pt;height:19.8pt" o:ole="">
-            <v:imagedata r:id="rId814" o:title=""/>
-          </v:shape>
-          <o:OLEObject Type="Embed" ProgID="Equation.DSMT4" ShapeID="_x0000_i1453" DrawAspect="Content" ObjectID="_1656481344" r:id="rId815"/>
+            <v:imagedata r:id="rId818" o:title=""/>
+          </v:shape>
+          <o:OLEObject Type="Embed" ProgID="Equation.DSMT4" ShapeID="_x0000_i1453" DrawAspect="Content" ObjectID="_1664301414" r:id="rId819"/>
         </w:object>
       </w:r>
     </w:p>
@@ -11192,9 +11267,9 @@
         </w:rPr>
         <w:object w:dxaOrig="4440" w:dyaOrig="680" w14:anchorId="6C3F14CA">
           <v:shape id="_x0000_i1454" type="#_x0000_t75" style="width:222pt;height:34.2pt" o:ole="">
-            <v:imagedata r:id="rId816" o:title=""/>
-          </v:shape>
-          <o:OLEObject Type="Embed" ProgID="Equation.DSMT4" ShapeID="_x0000_i1454" DrawAspect="Content" ObjectID="_1656481345" r:id="rId817"/>
+            <v:imagedata r:id="rId820" o:title=""/>
+          </v:shape>
+          <o:OLEObject Type="Embed" ProgID="Equation.DSMT4" ShapeID="_x0000_i1454" DrawAspect="Content" ObjectID="_1664301415" r:id="rId821"/>
         </w:object>
       </w:r>
       <w:r>
@@ -11217,9 +11292,9 @@
         </w:rPr>
         <w:object w:dxaOrig="5539" w:dyaOrig="560" w14:anchorId="4B0D7DD2">
           <v:shape id="_x0000_i1455" type="#_x0000_t75" style="width:276.6pt;height:27.6pt" o:ole="">
-            <v:imagedata r:id="rId818" o:title=""/>
-          </v:shape>
-          <o:OLEObject Type="Embed" ProgID="Equation.DSMT4" ShapeID="_x0000_i1455" DrawAspect="Content" ObjectID="_1656481346" r:id="rId819"/>
+            <v:imagedata r:id="rId822" o:title=""/>
+          </v:shape>
+          <o:OLEObject Type="Embed" ProgID="Equation.DSMT4" ShapeID="_x0000_i1455" DrawAspect="Content" ObjectID="_1664301416" r:id="rId823"/>
         </w:object>
       </w:r>
     </w:p>
@@ -11239,9 +11314,9 @@
         </w:rPr>
         <w:object w:dxaOrig="2240" w:dyaOrig="360" w14:anchorId="5FA0C59E">
           <v:shape id="_x0000_i1456" type="#_x0000_t75" style="width:111.6pt;height:18pt" o:ole="">
-            <v:imagedata r:id="rId820" o:title=""/>
-          </v:shape>
-          <o:OLEObject Type="Embed" ProgID="Equation.DSMT4" ShapeID="_x0000_i1456" DrawAspect="Content" ObjectID="_1656481347" r:id="rId821"/>
+            <v:imagedata r:id="rId824" o:title=""/>
+          </v:shape>
+          <o:OLEObject Type="Embed" ProgID="Equation.DSMT4" ShapeID="_x0000_i1456" DrawAspect="Content" ObjectID="_1664301417" r:id="rId825"/>
         </w:object>
       </w:r>
     </w:p>
@@ -11261,9 +11336,9 @@
         </w:rPr>
         <w:object w:dxaOrig="780" w:dyaOrig="360" w14:anchorId="35CA208E">
           <v:shape id="_x0000_i1457" type="#_x0000_t75" style="width:39pt;height:18pt" o:ole="">
-            <v:imagedata r:id="rId822" o:title=""/>
-          </v:shape>
-          <o:OLEObject Type="Embed" ProgID="Equation.DSMT4" ShapeID="_x0000_i1457" DrawAspect="Content" ObjectID="_1656481348" r:id="rId823"/>
+            <v:imagedata r:id="rId826" o:title=""/>
+          </v:shape>
+          <o:OLEObject Type="Embed" ProgID="Equation.DSMT4" ShapeID="_x0000_i1457" DrawAspect="Content" ObjectID="_1664301418" r:id="rId827"/>
         </w:object>
       </w:r>
     </w:p>
@@ -11284,9 +11359,9 @@
         </w:rPr>
         <w:object w:dxaOrig="600" w:dyaOrig="340" w14:anchorId="264FBF7B">
           <v:shape id="_x0000_i1458" type="#_x0000_t75" style="width:30pt;height:17.4pt" o:ole="">
-            <v:imagedata r:id="rId824" o:title=""/>
-          </v:shape>
-          <o:OLEObject Type="Embed" ProgID="Equation.DSMT4" ShapeID="_x0000_i1458" DrawAspect="Content" ObjectID="_1656481349" r:id="rId825"/>
+            <v:imagedata r:id="rId828" o:title=""/>
+          </v:shape>
+          <o:OLEObject Type="Embed" ProgID="Equation.DSMT4" ShapeID="_x0000_i1458" DrawAspect="Content" ObjectID="_1664301419" r:id="rId829"/>
         </w:object>
       </w:r>
     </w:p>
@@ -11318,9 +11393,9 @@
         </w:rPr>
         <w:object w:dxaOrig="3879" w:dyaOrig="380" w14:anchorId="5C7187A1">
           <v:shape id="_x0000_i1459" type="#_x0000_t75" style="width:194.4pt;height:18.6pt" o:ole="">
-            <v:imagedata r:id="rId826" o:title=""/>
-          </v:shape>
-          <o:OLEObject Type="Embed" ProgID="Equation.DSMT4" ShapeID="_x0000_i1459" DrawAspect="Content" ObjectID="_1656481350" r:id="rId827"/>
+            <v:imagedata r:id="rId830" o:title=""/>
+          </v:shape>
+          <o:OLEObject Type="Embed" ProgID="Equation.DSMT4" ShapeID="_x0000_i1459" DrawAspect="Content" ObjectID="_1664301420" r:id="rId831"/>
         </w:object>
       </w:r>
     </w:p>
@@ -11339,9 +11414,9 @@
         </w:rPr>
         <w:object w:dxaOrig="1460" w:dyaOrig="400" w14:anchorId="0A6D234D">
           <v:shape id="_x0000_i1460" type="#_x0000_t75" style="width:72.6pt;height:20.4pt" o:ole="">
-            <v:imagedata r:id="rId828" o:title=""/>
-          </v:shape>
-          <o:OLEObject Type="Embed" ProgID="Equation.DSMT4" ShapeID="_x0000_i1460" DrawAspect="Content" ObjectID="_1656481351" r:id="rId829"/>
+            <v:imagedata r:id="rId832" o:title=""/>
+          </v:shape>
+          <o:OLEObject Type="Embed" ProgID="Equation.DSMT4" ShapeID="_x0000_i1460" DrawAspect="Content" ObjectID="_1664301421" r:id="rId833"/>
         </w:object>
       </w:r>
     </w:p>
@@ -11363,9 +11438,9 @@
         </w:rPr>
         <w:object w:dxaOrig="200" w:dyaOrig="279" w14:anchorId="17F00576">
           <v:shape id="_x0000_i1461" type="#_x0000_t75" style="width:9.6pt;height:14.4pt" o:ole="">
-            <v:imagedata r:id="rId830" o:title=""/>
-          </v:shape>
-          <o:OLEObject Type="Embed" ProgID="Equation.DSMT4" ShapeID="_x0000_i1461" DrawAspect="Content" ObjectID="_1656481352" r:id="rId831"/>
+            <v:imagedata r:id="rId834" o:title=""/>
+          </v:shape>
+          <o:OLEObject Type="Embed" ProgID="Equation.DSMT4" ShapeID="_x0000_i1461" DrawAspect="Content" ObjectID="_1664301422" r:id="rId835"/>
         </w:object>
       </w:r>
       <w:r>
@@ -11377,9 +11452,9 @@
         </w:rPr>
         <w:object w:dxaOrig="200" w:dyaOrig="279" w14:anchorId="6E0E3417">
           <v:shape id="_x0000_i1462" type="#_x0000_t75" style="width:9.6pt;height:14.4pt" o:ole="">
-            <v:imagedata r:id="rId832" o:title=""/>
-          </v:shape>
-          <o:OLEObject Type="Embed" ProgID="Equation.DSMT4" ShapeID="_x0000_i1462" DrawAspect="Content" ObjectID="_1656481353" r:id="rId833"/>
+            <v:imagedata r:id="rId836" o:title=""/>
+          </v:shape>
+          <o:OLEObject Type="Embed" ProgID="Equation.DSMT4" ShapeID="_x0000_i1462" DrawAspect="Content" ObjectID="_1664301423" r:id="rId837"/>
         </w:object>
       </w:r>
       <w:r>
@@ -11404,9 +11479,9 @@
         </w:rPr>
         <w:object w:dxaOrig="200" w:dyaOrig="279" w14:anchorId="31F14759">
           <v:shape id="_x0000_i1463" type="#_x0000_t75" style="width:9.6pt;height:14.4pt" o:ole="">
-            <v:imagedata r:id="rId834" o:title=""/>
-          </v:shape>
-          <o:OLEObject Type="Embed" ProgID="Equation.DSMT4" ShapeID="_x0000_i1463" DrawAspect="Content" ObjectID="_1656481354" r:id="rId835"/>
+            <v:imagedata r:id="rId838" o:title=""/>
+          </v:shape>
+          <o:OLEObject Type="Embed" ProgID="Equation.DSMT4" ShapeID="_x0000_i1463" DrawAspect="Content" ObjectID="_1664301424" r:id="rId839"/>
         </w:object>
       </w:r>
       <w:r>
@@ -11418,9 +11493,9 @@
         </w:rPr>
         <w:object w:dxaOrig="200" w:dyaOrig="279" w14:anchorId="104AF7E1">
           <v:shape id="_x0000_i1464" type="#_x0000_t75" style="width:9.6pt;height:14.4pt" o:ole="">
-            <v:imagedata r:id="rId830" o:title=""/>
-          </v:shape>
-          <o:OLEObject Type="Embed" ProgID="Equation.DSMT4" ShapeID="_x0000_i1464" DrawAspect="Content" ObjectID="_1656481355" r:id="rId836"/>
+            <v:imagedata r:id="rId834" o:title=""/>
+          </v:shape>
+          <o:OLEObject Type="Embed" ProgID="Equation.DSMT4" ShapeID="_x0000_i1464" DrawAspect="Content" ObjectID="_1664301425" r:id="rId840"/>
         </w:object>
       </w:r>
     </w:p>
@@ -11443,9 +11518,9 @@
         </w:rPr>
         <w:object w:dxaOrig="840" w:dyaOrig="420" w14:anchorId="27141E59">
           <v:shape id="_x0000_i1465" type="#_x0000_t75" style="width:42pt;height:21pt" o:ole="">
-            <v:imagedata r:id="rId837" o:title=""/>
-          </v:shape>
-          <o:OLEObject Type="Embed" ProgID="Equation.DSMT4" ShapeID="_x0000_i1465" DrawAspect="Content" ObjectID="_1656481356" r:id="rId838"/>
+            <v:imagedata r:id="rId841" o:title=""/>
+          </v:shape>
+          <o:OLEObject Type="Embed" ProgID="Equation.DSMT4" ShapeID="_x0000_i1465" DrawAspect="Content" ObjectID="_1664301426" r:id="rId842"/>
         </w:object>
       </w:r>
     </w:p>
@@ -11487,9 +11562,9 @@
         </w:rPr>
         <w:object w:dxaOrig="4239" w:dyaOrig="480" w14:anchorId="49DD0B3B">
           <v:shape id="_x0000_i1466" type="#_x0000_t75" style="width:211.8pt;height:24pt" o:ole="">
-            <v:imagedata r:id="rId839" o:title=""/>
-          </v:shape>
-          <o:OLEObject Type="Embed" ProgID="Equation.DSMT4" ShapeID="_x0000_i1466" DrawAspect="Content" ObjectID="_1656481357" r:id="rId840"/>
+            <v:imagedata r:id="rId843" o:title=""/>
+          </v:shape>
+          <o:OLEObject Type="Embed" ProgID="Equation.DSMT4" ShapeID="_x0000_i1466" DrawAspect="Content" ObjectID="_1664301427" r:id="rId844"/>
         </w:object>
       </w:r>
     </w:p>
@@ -11515,9 +11590,9 @@
         </w:rPr>
         <w:object w:dxaOrig="1280" w:dyaOrig="279" w14:anchorId="4004BA8A">
           <v:shape id="_x0000_i1467" type="#_x0000_t75" style="width:63.6pt;height:14.4pt" o:ole="">
-            <v:imagedata r:id="rId841" o:title=""/>
-          </v:shape>
-          <o:OLEObject Type="Embed" ProgID="Equation.DSMT4" ShapeID="_x0000_i1467" DrawAspect="Content" ObjectID="_1656481358" r:id="rId842"/>
+            <v:imagedata r:id="rId845" o:title=""/>
+          </v:shape>
+          <o:OLEObject Type="Embed" ProgID="Equation.DSMT4" ShapeID="_x0000_i1467" DrawAspect="Content" ObjectID="_1664301428" r:id="rId846"/>
         </w:object>
       </w:r>
     </w:p>
@@ -11544,9 +11619,9 @@
         </w:rPr>
         <w:object w:dxaOrig="760" w:dyaOrig="340" w14:anchorId="10750D63">
           <v:shape id="_x0000_i1468" type="#_x0000_t75" style="width:37.8pt;height:17.4pt" o:ole="">
-            <v:imagedata r:id="rId843" o:title=""/>
-          </v:shape>
-          <o:OLEObject Type="Embed" ProgID="Equation.DSMT4" ShapeID="_x0000_i1468" DrawAspect="Content" ObjectID="_1656481359" r:id="rId844"/>
+            <v:imagedata r:id="rId847" o:title=""/>
+          </v:shape>
+          <o:OLEObject Type="Embed" ProgID="Equation.DSMT4" ShapeID="_x0000_i1468" DrawAspect="Content" ObjectID="_1664301429" r:id="rId848"/>
         </w:object>
       </w:r>
     </w:p>
@@ -11563,9 +11638,9 @@
         </w:rPr>
         <w:object w:dxaOrig="2580" w:dyaOrig="639" w14:anchorId="758F4CDA">
           <v:shape id="_x0000_i1469" type="#_x0000_t75" style="width:128.4pt;height:32.4pt" o:ole="">
-            <v:imagedata r:id="rId845" o:title=""/>
-          </v:shape>
-          <o:OLEObject Type="Embed" ProgID="Equation.DSMT4" ShapeID="_x0000_i1469" DrawAspect="Content" ObjectID="_1656481360" r:id="rId846"/>
+            <v:imagedata r:id="rId849" o:title=""/>
+          </v:shape>
+          <o:OLEObject Type="Embed" ProgID="Equation.DSMT4" ShapeID="_x0000_i1469" DrawAspect="Content" ObjectID="_1664301430" r:id="rId850"/>
         </w:object>
       </w:r>
     </w:p>
@@ -11592,9 +11667,9 @@
         </w:rPr>
         <w:object w:dxaOrig="1340" w:dyaOrig="360" w14:anchorId="158448C0">
           <v:shape id="_x0000_i1470" type="#_x0000_t75" style="width:66.6pt;height:18pt" o:ole="">
-            <v:imagedata r:id="rId847" o:title=""/>
-          </v:shape>
-          <o:OLEObject Type="Embed" ProgID="Equation.DSMT4" ShapeID="_x0000_i1470" DrawAspect="Content" ObjectID="_1656481361" r:id="rId848"/>
+            <v:imagedata r:id="rId851" o:title=""/>
+          </v:shape>
+          <o:OLEObject Type="Embed" ProgID="Equation.DSMT4" ShapeID="_x0000_i1470" DrawAspect="Content" ObjectID="_1664301431" r:id="rId852"/>
         </w:object>
       </w:r>
     </w:p>
@@ -11620,9 +11695,9 @@
         </w:rPr>
         <w:object w:dxaOrig="680" w:dyaOrig="360" w14:anchorId="0EE7A37A">
           <v:shape id="_x0000_i1471" type="#_x0000_t75" style="width:33.6pt;height:18pt" o:ole="">
-            <v:imagedata r:id="rId849" o:title=""/>
-          </v:shape>
-          <o:OLEObject Type="Embed" ProgID="Equation.DSMT4" ShapeID="_x0000_i1471" DrawAspect="Content" ObjectID="_1656481362" r:id="rId850"/>
+            <v:imagedata r:id="rId853" o:title=""/>
+          </v:shape>
+          <o:OLEObject Type="Embed" ProgID="Equation.DSMT4" ShapeID="_x0000_i1471" DrawAspect="Content" ObjectID="_1664301432" r:id="rId854"/>
         </w:object>
       </w:r>
     </w:p>
@@ -11649,9 +11724,9 @@
         </w:rPr>
         <w:object w:dxaOrig="499" w:dyaOrig="340" w14:anchorId="67773BDC">
           <v:shape id="_x0000_i1472" type="#_x0000_t75" style="width:25.2pt;height:17.4pt" o:ole="">
-            <v:imagedata r:id="rId851" o:title=""/>
-          </v:shape>
-          <o:OLEObject Type="Embed" ProgID="Equation.DSMT4" ShapeID="_x0000_i1472" DrawAspect="Content" ObjectID="_1656481363" r:id="rId852"/>
+            <v:imagedata r:id="rId855" o:title=""/>
+          </v:shape>
+          <o:OLEObject Type="Embed" ProgID="Equation.DSMT4" ShapeID="_x0000_i1472" DrawAspect="Content" ObjectID="_1664301433" r:id="rId856"/>
         </w:object>
       </w:r>
     </w:p>
@@ -11668,9 +11743,9 @@
         </w:rPr>
         <w:object w:dxaOrig="2720" w:dyaOrig="639" w14:anchorId="64405E22">
           <v:shape id="_x0000_i1473" type="#_x0000_t75" style="width:136.2pt;height:32.4pt" o:ole="">
-            <v:imagedata r:id="rId853" o:title=""/>
-          </v:shape>
-          <o:OLEObject Type="Embed" ProgID="Equation.DSMT4" ShapeID="_x0000_i1473" DrawAspect="Content" ObjectID="_1656481364" r:id="rId854"/>
+            <v:imagedata r:id="rId857" o:title=""/>
+          </v:shape>
+          <o:OLEObject Type="Embed" ProgID="Equation.DSMT4" ShapeID="_x0000_i1473" DrawAspect="Content" ObjectID="_1664301434" r:id="rId858"/>
         </w:object>
       </w:r>
     </w:p>
@@ -11696,9 +11771,9 @@
         </w:rPr>
         <w:object w:dxaOrig="680" w:dyaOrig="360" w14:anchorId="146817D2">
           <v:shape id="_x0000_i1474" type="#_x0000_t75" style="width:33.6pt;height:18pt" o:ole="">
-            <v:imagedata r:id="rId855" o:title=""/>
-          </v:shape>
-          <o:OLEObject Type="Embed" ProgID="Equation.DSMT4" ShapeID="_x0000_i1474" DrawAspect="Content" ObjectID="_1656481365" r:id="rId856"/>
+            <v:imagedata r:id="rId859" o:title=""/>
+          </v:shape>
+          <o:OLEObject Type="Embed" ProgID="Equation.DSMT4" ShapeID="_x0000_i1474" DrawAspect="Content" ObjectID="_1664301435" r:id="rId860"/>
         </w:object>
       </w:r>
     </w:p>
@@ -11725,9 +11800,9 @@
         </w:rPr>
         <w:object w:dxaOrig="499" w:dyaOrig="340" w14:anchorId="7866821E">
           <v:shape id="_x0000_i1475" type="#_x0000_t75" style="width:25.2pt;height:16.8pt" o:ole="">
-            <v:imagedata r:id="rId857" o:title=""/>
-          </v:shape>
-          <o:OLEObject Type="Embed" ProgID="Equation.DSMT4" ShapeID="_x0000_i1475" DrawAspect="Content" ObjectID="_1656481366" r:id="rId858"/>
+            <v:imagedata r:id="rId861" o:title=""/>
+          </v:shape>
+          <o:OLEObject Type="Embed" ProgID="Equation.DSMT4" ShapeID="_x0000_i1475" DrawAspect="Content" ObjectID="_1664301436" r:id="rId862"/>
         </w:object>
       </w:r>
       <w:r>
@@ -11755,9 +11830,9 @@
         </w:rPr>
         <w:object w:dxaOrig="1300" w:dyaOrig="620" w14:anchorId="0F9AA6E5">
           <v:shape id="_x0000_i1476" type="#_x0000_t75" style="width:65.4pt;height:30.6pt" o:ole="">
-            <v:imagedata r:id="rId859" o:title=""/>
-          </v:shape>
-          <o:OLEObject Type="Embed" ProgID="Equation.DSMT4" ShapeID="_x0000_i1476" DrawAspect="Content" ObjectID="_1656481367" r:id="rId860"/>
+            <v:imagedata r:id="rId863" o:title=""/>
+          </v:shape>
+          <o:OLEObject Type="Embed" ProgID="Equation.DSMT4" ShapeID="_x0000_i1476" DrawAspect="Content" ObjectID="_1664301437" r:id="rId864"/>
         </w:object>
       </w:r>
     </w:p>
@@ -11777,9 +11852,9 @@
         </w:rPr>
         <w:object w:dxaOrig="920" w:dyaOrig="620" w14:anchorId="3B016B8B">
           <v:shape id="_x0000_i1477" type="#_x0000_t75" style="width:46.8pt;height:30.6pt" o:ole="">
-            <v:imagedata r:id="rId861" o:title=""/>
-          </v:shape>
-          <o:OLEObject Type="Embed" ProgID="Equation.DSMT4" ShapeID="_x0000_i1477" DrawAspect="Content" ObjectID="_1656481368" r:id="rId862"/>
+            <v:imagedata r:id="rId865" o:title=""/>
+          </v:shape>
+          <o:OLEObject Type="Embed" ProgID="Equation.DSMT4" ShapeID="_x0000_i1477" DrawAspect="Content" ObjectID="_1664301438" r:id="rId866"/>
         </w:object>
       </w:r>
     </w:p>
@@ -11803,9 +11878,9 @@
         </w:rPr>
         <w:object w:dxaOrig="620" w:dyaOrig="340" w14:anchorId="408790DB">
           <v:shape id="_x0000_i1478" type="#_x0000_t75" style="width:31.2pt;height:17.4pt" o:ole="">
-            <v:imagedata r:id="rId863" o:title=""/>
-          </v:shape>
-          <o:OLEObject Type="Embed" ProgID="Equation.DSMT4" ShapeID="_x0000_i1478" DrawAspect="Content" ObjectID="_1656481369" r:id="rId864"/>
+            <v:imagedata r:id="rId867" o:title=""/>
+          </v:shape>
+          <o:OLEObject Type="Embed" ProgID="Equation.DSMT4" ShapeID="_x0000_i1478" DrawAspect="Content" ObjectID="_1664301439" r:id="rId868"/>
         </w:object>
       </w:r>
       <w:r>
@@ -11831,9 +11906,9 @@
         </w:rPr>
         <w:object w:dxaOrig="1780" w:dyaOrig="400" w14:anchorId="2BCD07D6">
           <v:shape id="_x0000_i1479" type="#_x0000_t75" style="width:89.4pt;height:20.4pt" o:ole="">
-            <v:imagedata r:id="rId865" o:title=""/>
-          </v:shape>
-          <o:OLEObject Type="Embed" ProgID="Equation.DSMT4" ShapeID="_x0000_i1479" DrawAspect="Content" ObjectID="_1656481370" r:id="rId866"/>
+            <v:imagedata r:id="rId869" o:title=""/>
+          </v:shape>
+          <o:OLEObject Type="Embed" ProgID="Equation.DSMT4" ShapeID="_x0000_i1479" DrawAspect="Content" ObjectID="_1664301440" r:id="rId870"/>
         </w:object>
       </w:r>
     </w:p>
@@ -11857,9 +11932,9 @@
         </w:rPr>
         <w:object w:dxaOrig="639" w:dyaOrig="340" w14:anchorId="73B27441">
           <v:shape id="_x0000_i1480" type="#_x0000_t75" style="width:32.4pt;height:17.4pt" o:ole="">
-            <v:imagedata r:id="rId867" o:title=""/>
-          </v:shape>
-          <o:OLEObject Type="Embed" ProgID="Equation.DSMT4" ShapeID="_x0000_i1480" DrawAspect="Content" ObjectID="_1656481371" r:id="rId868"/>
+            <v:imagedata r:id="rId871" o:title=""/>
+          </v:shape>
+          <o:OLEObject Type="Embed" ProgID="Equation.DSMT4" ShapeID="_x0000_i1480" DrawAspect="Content" ObjectID="_1664301441" r:id="rId872"/>
         </w:object>
       </w:r>
     </w:p>
@@ -11881,9 +11956,9 @@
         </w:rPr>
         <w:object w:dxaOrig="1980" w:dyaOrig="960" w14:anchorId="2022E7D0">
           <v:shape id="_x0000_i1481" type="#_x0000_t75" style="width:99pt;height:48pt" o:ole="">
-            <v:imagedata r:id="rId869" o:title=""/>
-          </v:shape>
-          <o:OLEObject Type="Embed" ProgID="Equation.DSMT4" ShapeID="_x0000_i1481" DrawAspect="Content" ObjectID="_1656481372" r:id="rId870"/>
+            <v:imagedata r:id="rId873" o:title=""/>
+          </v:shape>
+          <o:OLEObject Type="Embed" ProgID="Equation.DSMT4" ShapeID="_x0000_i1481" DrawAspect="Content" ObjectID="_1664301442" r:id="rId874"/>
         </w:object>
       </w:r>
     </w:p>
@@ -11909,9 +11984,9 @@
         </w:rPr>
         <w:object w:dxaOrig="2500" w:dyaOrig="760" w14:anchorId="7623D653">
           <v:shape id="_x0000_i1482" type="#_x0000_t75" style="width:124.8pt;height:38.4pt" o:ole="">
-            <v:imagedata r:id="rId871" o:title=""/>
-          </v:shape>
-          <o:OLEObject Type="Embed" ProgID="Equation.DSMT4" ShapeID="_x0000_i1482" DrawAspect="Content" ObjectID="_1656481373" r:id="rId872"/>
+            <v:imagedata r:id="rId875" o:title=""/>
+          </v:shape>
+          <o:OLEObject Type="Embed" ProgID="Equation.DSMT4" ShapeID="_x0000_i1482" DrawAspect="Content" ObjectID="_1664301443" r:id="rId876"/>
         </w:object>
       </w:r>
     </w:p>
@@ -11937,9 +12012,9 @@
         </w:rPr>
         <w:object w:dxaOrig="1980" w:dyaOrig="480" w14:anchorId="57E21E18">
           <v:shape id="_x0000_i1483" type="#_x0000_t75" style="width:99pt;height:24pt" o:ole="">
-            <v:imagedata r:id="rId873" o:title=""/>
-          </v:shape>
-          <o:OLEObject Type="Embed" ProgID="Equation.DSMT4" ShapeID="_x0000_i1483" DrawAspect="Content" ObjectID="_1656481374" r:id="rId874"/>
+            <v:imagedata r:id="rId877" o:title=""/>
+          </v:shape>
+          <o:OLEObject Type="Embed" ProgID="Equation.DSMT4" ShapeID="_x0000_i1483" DrawAspect="Content" ObjectID="_1664301444" r:id="rId878"/>
         </w:object>
       </w:r>
     </w:p>
@@ -11966,9 +12041,9 @@
         </w:rPr>
         <w:object w:dxaOrig="1820" w:dyaOrig="440" w14:anchorId="18A966F2">
           <v:shape id="_x0000_i1484" type="#_x0000_t75" style="width:90.6pt;height:21.6pt" o:ole="">
-            <v:imagedata r:id="rId875" o:title=""/>
-          </v:shape>
-          <o:OLEObject Type="Embed" ProgID="Equation.DSMT4" ShapeID="_x0000_i1484" DrawAspect="Content" ObjectID="_1656481375" r:id="rId876"/>
+            <v:imagedata r:id="rId879" o:title=""/>
+          </v:shape>
+          <o:OLEObject Type="Embed" ProgID="Equation.DSMT4" ShapeID="_x0000_i1484" DrawAspect="Content" ObjectID="_1664301445" r:id="rId880"/>
         </w:object>
       </w:r>
     </w:p>
@@ -12000,9 +12075,9 @@
         </w:rPr>
         <w:object w:dxaOrig="2680" w:dyaOrig="520" w14:anchorId="35DF1ECB">
           <v:shape id="_x0000_i1485" type="#_x0000_t75" style="width:133.2pt;height:26.4pt" o:ole="">
-            <v:imagedata r:id="rId877" o:title=""/>
-          </v:shape>
-          <o:OLEObject Type="Embed" ProgID="Equation.DSMT4" ShapeID="_x0000_i1485" DrawAspect="Content" ObjectID="_1656481376" r:id="rId878"/>
+            <v:imagedata r:id="rId881" o:title=""/>
+          </v:shape>
+          <o:OLEObject Type="Embed" ProgID="Equation.DSMT4" ShapeID="_x0000_i1485" DrawAspect="Content" ObjectID="_1664301446" r:id="rId882"/>
         </w:object>
       </w:r>
     </w:p>
@@ -12021,9 +12096,9 @@
         </w:rPr>
         <w:object w:dxaOrig="1460" w:dyaOrig="400" w14:anchorId="4BAD1328">
           <v:shape id="_x0000_i1486" type="#_x0000_t75" style="width:72.6pt;height:20.4pt" o:ole="">
-            <v:imagedata r:id="rId828" o:title=""/>
-          </v:shape>
-          <o:OLEObject Type="Embed" ProgID="Equation.DSMT4" ShapeID="_x0000_i1486" DrawAspect="Content" ObjectID="_1656481377" r:id="rId879"/>
+            <v:imagedata r:id="rId832" o:title=""/>
+          </v:shape>
+          <o:OLEObject Type="Embed" ProgID="Equation.DSMT4" ShapeID="_x0000_i1486" DrawAspect="Content" ObjectID="_1664301447" r:id="rId883"/>
         </w:object>
       </w:r>
     </w:p>
@@ -12045,9 +12120,9 @@
         </w:rPr>
         <w:object w:dxaOrig="200" w:dyaOrig="279" w14:anchorId="49C4D553">
           <v:shape id="_x0000_i1487" type="#_x0000_t75" style="width:9.6pt;height:14.4pt" o:ole="">
-            <v:imagedata r:id="rId830" o:title=""/>
-          </v:shape>
-          <o:OLEObject Type="Embed" ProgID="Equation.DSMT4" ShapeID="_x0000_i1487" DrawAspect="Content" ObjectID="_1656481378" r:id="rId880"/>
+            <v:imagedata r:id="rId834" o:title=""/>
+          </v:shape>
+          <o:OLEObject Type="Embed" ProgID="Equation.DSMT4" ShapeID="_x0000_i1487" DrawAspect="Content" ObjectID="_1664301448" r:id="rId884"/>
         </w:object>
       </w:r>
       <w:r>
@@ -12059,9 +12134,9 @@
         </w:rPr>
         <w:object w:dxaOrig="200" w:dyaOrig="279" w14:anchorId="1F38AB4B">
           <v:shape id="_x0000_i1488" type="#_x0000_t75" style="width:9.6pt;height:14.4pt" o:ole="">
-            <v:imagedata r:id="rId832" o:title=""/>
-          </v:shape>
-          <o:OLEObject Type="Embed" ProgID="Equation.DSMT4" ShapeID="_x0000_i1488" DrawAspect="Content" ObjectID="_1656481379" r:id="rId881"/>
+            <v:imagedata r:id="rId836" o:title=""/>
+          </v:shape>
+          <o:OLEObject Type="Embed" ProgID="Equation.DSMT4" ShapeID="_x0000_i1488" DrawAspect="Content" ObjectID="_1664301449" r:id="rId885"/>
         </w:object>
       </w:r>
       <w:r>
@@ -12086,9 +12161,9 @@
         </w:rPr>
         <w:object w:dxaOrig="200" w:dyaOrig="279" w14:anchorId="5C10236D">
           <v:shape id="_x0000_i1489" type="#_x0000_t75" style="width:9.6pt;height:14.4pt" o:ole="">
-            <v:imagedata r:id="rId834" o:title=""/>
-          </v:shape>
-          <o:OLEObject Type="Embed" ProgID="Equation.DSMT4" ShapeID="_x0000_i1489" DrawAspect="Content" ObjectID="_1656481380" r:id="rId882"/>
+            <v:imagedata r:id="rId838" o:title=""/>
+          </v:shape>
+          <o:OLEObject Type="Embed" ProgID="Equation.DSMT4" ShapeID="_x0000_i1489" DrawAspect="Content" ObjectID="_1664301450" r:id="rId886"/>
         </w:object>
       </w:r>
       <w:r>
@@ -12100,9 +12175,9 @@
         </w:rPr>
         <w:object w:dxaOrig="200" w:dyaOrig="279" w14:anchorId="722BFBDD">
           <v:shape id="_x0000_i1490" type="#_x0000_t75" style="width:9.6pt;height:14.4pt" o:ole="">
-            <v:imagedata r:id="rId830" o:title=""/>
-          </v:shape>
-          <o:OLEObject Type="Embed" ProgID="Equation.DSMT4" ShapeID="_x0000_i1490" DrawAspect="Content" ObjectID="_1656481381" r:id="rId883"/>
+            <v:imagedata r:id="rId834" o:title=""/>
+          </v:shape>
+          <o:OLEObject Type="Embed" ProgID="Equation.DSMT4" ShapeID="_x0000_i1490" DrawAspect="Content" ObjectID="_1664301451" r:id="rId887"/>
         </w:object>
       </w:r>
     </w:p>
@@ -12125,9 +12200,9 @@
         </w:rPr>
         <w:object w:dxaOrig="840" w:dyaOrig="420" w14:anchorId="1C6A4360">
           <v:shape id="_x0000_i1491" type="#_x0000_t75" style="width:42pt;height:21pt" o:ole="">
-            <v:imagedata r:id="rId837" o:title=""/>
-          </v:shape>
-          <o:OLEObject Type="Embed" ProgID="Equation.DSMT4" ShapeID="_x0000_i1491" DrawAspect="Content" ObjectID="_1656481382" r:id="rId884"/>
+            <v:imagedata r:id="rId841" o:title=""/>
+          </v:shape>
+          <o:OLEObject Type="Embed" ProgID="Equation.DSMT4" ShapeID="_x0000_i1491" DrawAspect="Content" ObjectID="_1664301452" r:id="rId888"/>
         </w:object>
       </w:r>
     </w:p>
@@ -12169,9 +12244,9 @@
         </w:rPr>
         <w:object w:dxaOrig="3019" w:dyaOrig="560" w14:anchorId="33A7778B">
           <v:shape id="_x0000_i1492" type="#_x0000_t75" style="width:150.6pt;height:27.6pt" o:ole="">
-            <v:imagedata r:id="rId885" o:title=""/>
-          </v:shape>
-          <o:OLEObject Type="Embed" ProgID="Equation.DSMT4" ShapeID="_x0000_i1492" DrawAspect="Content" ObjectID="_1656481383" r:id="rId886"/>
+            <v:imagedata r:id="rId889" o:title=""/>
+          </v:shape>
+          <o:OLEObject Type="Embed" ProgID="Equation.DSMT4" ShapeID="_x0000_i1492" DrawAspect="Content" ObjectID="_1664301453" r:id="rId890"/>
         </w:object>
       </w:r>
     </w:p>
@@ -12198,9 +12273,9 @@
         </w:rPr>
         <w:object w:dxaOrig="499" w:dyaOrig="340" w14:anchorId="3AA1D5C8">
           <v:shape id="_x0000_i1493" type="#_x0000_t75" style="width:25.2pt;height:17.4pt" o:ole="">
-            <v:imagedata r:id="rId887" o:title=""/>
-          </v:shape>
-          <o:OLEObject Type="Embed" ProgID="Equation.DSMT4" ShapeID="_x0000_i1493" DrawAspect="Content" ObjectID="_1656481384" r:id="rId888"/>
+            <v:imagedata r:id="rId891" o:title=""/>
+          </v:shape>
+          <o:OLEObject Type="Embed" ProgID="Equation.DSMT4" ShapeID="_x0000_i1493" DrawAspect="Content" ObjectID="_1664301454" r:id="rId892"/>
         </w:object>
       </w:r>
     </w:p>
@@ -12217,9 +12292,9 @@
         </w:rPr>
         <w:object w:dxaOrig="1860" w:dyaOrig="720" w14:anchorId="6D931BAA">
           <v:shape id="_x0000_i1494" type="#_x0000_t75" style="width:92.4pt;height:36pt" o:ole="">
-            <v:imagedata r:id="rId889" o:title=""/>
-          </v:shape>
-          <o:OLEObject Type="Embed" ProgID="Equation.DSMT4" ShapeID="_x0000_i1494" DrawAspect="Content" ObjectID="_1656481385" r:id="rId890"/>
+            <v:imagedata r:id="rId893" o:title=""/>
+          </v:shape>
+          <o:OLEObject Type="Embed" ProgID="Equation.DSMT4" ShapeID="_x0000_i1494" DrawAspect="Content" ObjectID="_1664301455" r:id="rId894"/>
         </w:object>
       </w:r>
     </w:p>
@@ -12245,9 +12320,9 @@
         </w:rPr>
         <w:object w:dxaOrig="1219" w:dyaOrig="600" w14:anchorId="3F9949EF">
           <v:shape id="_x0000_i1495" type="#_x0000_t75" style="width:60.6pt;height:30pt" o:ole="">
-            <v:imagedata r:id="rId891" o:title=""/>
-          </v:shape>
-          <o:OLEObject Type="Embed" ProgID="Equation.DSMT4" ShapeID="_x0000_i1495" DrawAspect="Content" ObjectID="_1656481386" r:id="rId892"/>
+            <v:imagedata r:id="rId895" o:title=""/>
+          </v:shape>
+          <o:OLEObject Type="Embed" ProgID="Equation.DSMT4" ShapeID="_x0000_i1495" DrawAspect="Content" ObjectID="_1664301456" r:id="rId896"/>
         </w:object>
       </w:r>
     </w:p>
@@ -12273,9 +12348,9 @@
         </w:rPr>
         <w:object w:dxaOrig="720" w:dyaOrig="600" w14:anchorId="76B6355B">
           <v:shape id="_x0000_i1496" type="#_x0000_t75" style="width:36pt;height:30pt" o:ole="">
-            <v:imagedata r:id="rId893" o:title=""/>
-          </v:shape>
-          <o:OLEObject Type="Embed" ProgID="Equation.DSMT4" ShapeID="_x0000_i1496" DrawAspect="Content" ObjectID="_1656481387" r:id="rId894"/>
+            <v:imagedata r:id="rId897" o:title=""/>
+          </v:shape>
+          <o:OLEObject Type="Embed" ProgID="Equation.DSMT4" ShapeID="_x0000_i1496" DrawAspect="Content" ObjectID="_1664301457" r:id="rId898"/>
         </w:object>
       </w:r>
     </w:p>
@@ -12302,9 +12377,9 @@
         </w:rPr>
         <w:object w:dxaOrig="460" w:dyaOrig="340" w14:anchorId="4729D49A">
           <v:shape id="_x0000_i1497" type="#_x0000_t75" style="width:23.4pt;height:17.4pt" o:ole="">
-            <v:imagedata r:id="rId895" o:title=""/>
-          </v:shape>
-          <o:OLEObject Type="Embed" ProgID="Equation.DSMT4" ShapeID="_x0000_i1497" DrawAspect="Content" ObjectID="_1656481388" r:id="rId896"/>
+            <v:imagedata r:id="rId899" o:title=""/>
+          </v:shape>
+          <o:OLEObject Type="Embed" ProgID="Equation.DSMT4" ShapeID="_x0000_i1497" DrawAspect="Content" ObjectID="_1664301458" r:id="rId900"/>
         </w:object>
       </w:r>
     </w:p>
@@ -12321,9 +12396,9 @@
         </w:rPr>
         <w:object w:dxaOrig="1520" w:dyaOrig="520" w14:anchorId="2ACDEB31">
           <v:shape id="_x0000_i1498" type="#_x0000_t75" style="width:76.2pt;height:26.4pt" o:ole="">
-            <v:imagedata r:id="rId897" o:title=""/>
-          </v:shape>
-          <o:OLEObject Type="Embed" ProgID="Equation.DSMT4" ShapeID="_x0000_i1498" DrawAspect="Content" ObjectID="_1656481389" r:id="rId898"/>
+            <v:imagedata r:id="rId901" o:title=""/>
+          </v:shape>
+          <o:OLEObject Type="Embed" ProgID="Equation.DSMT4" ShapeID="_x0000_i1498" DrawAspect="Content" ObjectID="_1664301459" r:id="rId902"/>
         </w:object>
       </w:r>
     </w:p>
@@ -12350,9 +12425,9 @@
         </w:rPr>
         <w:object w:dxaOrig="600" w:dyaOrig="340" w14:anchorId="38C48913">
           <v:shape id="_x0000_i1499" type="#_x0000_t75" style="width:30.6pt;height:17.4pt" o:ole="">
-            <v:imagedata r:id="rId899" o:title=""/>
-          </v:shape>
-          <o:OLEObject Type="Embed" ProgID="Equation.DSMT4" ShapeID="_x0000_i1499" DrawAspect="Content" ObjectID="_1656481390" r:id="rId900"/>
+            <v:imagedata r:id="rId903" o:title=""/>
+          </v:shape>
+          <o:OLEObject Type="Embed" ProgID="Equation.DSMT4" ShapeID="_x0000_i1499" DrawAspect="Content" ObjectID="_1664301460" r:id="rId904"/>
         </w:object>
       </w:r>
     </w:p>
@@ -12374,9 +12449,9 @@
         </w:rPr>
         <w:object w:dxaOrig="1300" w:dyaOrig="620" w14:anchorId="66CB624F">
           <v:shape id="_x0000_i1500" type="#_x0000_t75" style="width:64.8pt;height:30.6pt" o:ole="">
-            <v:imagedata r:id="rId901" o:title=""/>
-          </v:shape>
-          <o:OLEObject Type="Embed" ProgID="Equation.DSMT4" ShapeID="_x0000_i1500" DrawAspect="Content" ObjectID="_1656481391" r:id="rId902"/>
+            <v:imagedata r:id="rId905" o:title=""/>
+          </v:shape>
+          <o:OLEObject Type="Embed" ProgID="Equation.DSMT4" ShapeID="_x0000_i1500" DrawAspect="Content" ObjectID="_1664301461" r:id="rId906"/>
         </w:object>
       </w:r>
     </w:p>
@@ -12399,9 +12474,9 @@
         </w:rPr>
         <w:object w:dxaOrig="980" w:dyaOrig="620" w14:anchorId="23876AAF">
           <v:shape id="_x0000_i1501" type="#_x0000_t75" style="width:48.6pt;height:30.6pt" o:ole="">
-            <v:imagedata r:id="rId903" o:title=""/>
-          </v:shape>
-          <o:OLEObject Type="Embed" ProgID="Equation.DSMT4" ShapeID="_x0000_i1501" DrawAspect="Content" ObjectID="_1656481392" r:id="rId904"/>
+            <v:imagedata r:id="rId907" o:title=""/>
+          </v:shape>
+          <o:OLEObject Type="Embed" ProgID="Equation.DSMT4" ShapeID="_x0000_i1501" DrawAspect="Content" ObjectID="_1664301462" r:id="rId908"/>
         </w:object>
       </w:r>
     </w:p>
@@ -12425,9 +12500,9 @@
         </w:rPr>
         <w:object w:dxaOrig="660" w:dyaOrig="580" w14:anchorId="1D148A54">
           <v:shape id="_x0000_i1502" type="#_x0000_t75" style="width:32.4pt;height:29.4pt" o:ole="">
-            <v:imagedata r:id="rId905" o:title=""/>
-          </v:shape>
-          <o:OLEObject Type="Embed" ProgID="Equation.DSMT4" ShapeID="_x0000_i1502" DrawAspect="Content" ObjectID="_1656481393" r:id="rId906"/>
+            <v:imagedata r:id="rId909" o:title=""/>
+          </v:shape>
+          <o:OLEObject Type="Embed" ProgID="Equation.DSMT4" ShapeID="_x0000_i1502" DrawAspect="Content" ObjectID="_1664301463" r:id="rId910"/>
         </w:object>
       </w:r>
     </w:p>
@@ -12449,9 +12524,9 @@
         </w:rPr>
         <w:object w:dxaOrig="1900" w:dyaOrig="560" w14:anchorId="380B6852">
           <v:shape id="_x0000_i1503" type="#_x0000_t75" style="width:94.8pt;height:27.6pt" o:ole="">
-            <v:imagedata r:id="rId907" o:title=""/>
-          </v:shape>
-          <o:OLEObject Type="Embed" ProgID="Equation.DSMT4" ShapeID="_x0000_i1503" DrawAspect="Content" ObjectID="_1656481394" r:id="rId908"/>
+            <v:imagedata r:id="rId911" o:title=""/>
+          </v:shape>
+          <o:OLEObject Type="Embed" ProgID="Equation.DSMT4" ShapeID="_x0000_i1503" DrawAspect="Content" ObjectID="_1664301464" r:id="rId912"/>
         </w:object>
       </w:r>
     </w:p>
@@ -12478,9 +12553,9 @@
         </w:rPr>
         <w:object w:dxaOrig="499" w:dyaOrig="340" w14:anchorId="28ADE749">
           <v:shape id="_x0000_i1504" type="#_x0000_t75" style="width:25.2pt;height:16.8pt" o:ole="">
-            <v:imagedata r:id="rId909" o:title=""/>
-          </v:shape>
-          <o:OLEObject Type="Embed" ProgID="Equation.DSMT4" ShapeID="_x0000_i1504" DrawAspect="Content" ObjectID="_1656481395" r:id="rId910"/>
+            <v:imagedata r:id="rId913" o:title=""/>
+          </v:shape>
+          <o:OLEObject Type="Embed" ProgID="Equation.DSMT4" ShapeID="_x0000_i1504" DrawAspect="Content" ObjectID="_1664301465" r:id="rId914"/>
         </w:object>
       </w:r>
       <w:r>
@@ -12508,9 +12583,9 @@
         </w:rPr>
         <w:object w:dxaOrig="1980" w:dyaOrig="960" w14:anchorId="328E98AA">
           <v:shape id="_x0000_i1505" type="#_x0000_t75" style="width:99pt;height:48pt" o:ole="">
-            <v:imagedata r:id="rId911" o:title=""/>
-          </v:shape>
-          <o:OLEObject Type="Embed" ProgID="Equation.DSMT4" ShapeID="_x0000_i1505" DrawAspect="Content" ObjectID="_1656481396" r:id="rId912"/>
+            <v:imagedata r:id="rId915" o:title=""/>
+          </v:shape>
+          <o:OLEObject Type="Embed" ProgID="Equation.DSMT4" ShapeID="_x0000_i1505" DrawAspect="Content" ObjectID="_1664301466" r:id="rId916"/>
         </w:object>
       </w:r>
     </w:p>
@@ -12536,9 +12611,9 @@
         </w:rPr>
         <w:object w:dxaOrig="1840" w:dyaOrig="760" w14:anchorId="23836DA1">
           <v:shape id="_x0000_i1506" type="#_x0000_t75" style="width:91.8pt;height:38.4pt" o:ole="">
-            <v:imagedata r:id="rId913" o:title=""/>
-          </v:shape>
-          <o:OLEObject Type="Embed" ProgID="Equation.DSMT4" ShapeID="_x0000_i1506" DrawAspect="Content" ObjectID="_1656481397" r:id="rId914"/>
+            <v:imagedata r:id="rId917" o:title=""/>
+          </v:shape>
+          <o:OLEObject Type="Embed" ProgID="Equation.DSMT4" ShapeID="_x0000_i1506" DrawAspect="Content" ObjectID="_1664301467" r:id="rId918"/>
         </w:object>
       </w:r>
     </w:p>
@@ -12565,9 +12640,9 @@
         </w:rPr>
         <w:object w:dxaOrig="1300" w:dyaOrig="580" w14:anchorId="041171FD">
           <v:shape id="_x0000_i1507" type="#_x0000_t75" style="width:64.2pt;height:29.4pt" o:ole="">
-            <v:imagedata r:id="rId915" o:title=""/>
-          </v:shape>
-          <o:OLEObject Type="Embed" ProgID="Equation.DSMT4" ShapeID="_x0000_i1507" DrawAspect="Content" ObjectID="_1656481398" r:id="rId916"/>
+            <v:imagedata r:id="rId919" o:title=""/>
+          </v:shape>
+          <o:OLEObject Type="Embed" ProgID="Equation.DSMT4" ShapeID="_x0000_i1507" DrawAspect="Content" ObjectID="_1664301468" r:id="rId920"/>
         </w:object>
       </w:r>
     </w:p>
@@ -12599,9 +12674,9 @@
         </w:rPr>
         <w:object w:dxaOrig="3500" w:dyaOrig="380" w14:anchorId="2C4EA8BD">
           <v:shape id="_x0000_i1508" type="#_x0000_t75" style="width:174.6pt;height:19.2pt" o:ole="">
-            <v:imagedata r:id="rId917" o:title=""/>
-          </v:shape>
-          <o:OLEObject Type="Embed" ProgID="Equation.DSMT4" ShapeID="_x0000_i1508" DrawAspect="Content" ObjectID="_1656481399" r:id="rId918"/>
+            <v:imagedata r:id="rId921" o:title=""/>
+          </v:shape>
+          <o:OLEObject Type="Embed" ProgID="Equation.DSMT4" ShapeID="_x0000_i1508" DrawAspect="Content" ObjectID="_1664301469" r:id="rId922"/>
         </w:object>
       </w:r>
     </w:p>
@@ -12620,9 +12695,9 @@
         </w:rPr>
         <w:object w:dxaOrig="1460" w:dyaOrig="400" w14:anchorId="60AC2C7B">
           <v:shape id="_x0000_i1509" type="#_x0000_t75" style="width:72.6pt;height:20.4pt" o:ole="">
-            <v:imagedata r:id="rId828" o:title=""/>
-          </v:shape>
-          <o:OLEObject Type="Embed" ProgID="Equation.DSMT4" ShapeID="_x0000_i1509" DrawAspect="Content" ObjectID="_1656481400" r:id="rId919"/>
+            <v:imagedata r:id="rId832" o:title=""/>
+          </v:shape>
+          <o:OLEObject Type="Embed" ProgID="Equation.DSMT4" ShapeID="_x0000_i1509" DrawAspect="Content" ObjectID="_1664301470" r:id="rId923"/>
         </w:object>
       </w:r>
     </w:p>
@@ -12644,9 +12719,9 @@
         </w:rPr>
         <w:object w:dxaOrig="200" w:dyaOrig="279" w14:anchorId="48335202">
           <v:shape id="_x0000_i1510" type="#_x0000_t75" style="width:9.6pt;height:14.4pt" o:ole="">
-            <v:imagedata r:id="rId830" o:title=""/>
-          </v:shape>
-          <o:OLEObject Type="Embed" ProgID="Equation.DSMT4" ShapeID="_x0000_i1510" DrawAspect="Content" ObjectID="_1656481401" r:id="rId920"/>
+            <v:imagedata r:id="rId834" o:title=""/>
+          </v:shape>
+          <o:OLEObject Type="Embed" ProgID="Equation.DSMT4" ShapeID="_x0000_i1510" DrawAspect="Content" ObjectID="_1664301471" r:id="rId924"/>
         </w:object>
       </w:r>
       <w:r>
@@ -12658,9 +12733,9 @@
         </w:rPr>
         <w:object w:dxaOrig="200" w:dyaOrig="279" w14:anchorId="73DE0312">
           <v:shape id="_x0000_i1511" type="#_x0000_t75" style="width:9.6pt;height:14.4pt" o:ole="">
-            <v:imagedata r:id="rId832" o:title=""/>
-          </v:shape>
-          <o:OLEObject Type="Embed" ProgID="Equation.DSMT4" ShapeID="_x0000_i1511" DrawAspect="Content" ObjectID="_1656481402" r:id="rId921"/>
+            <v:imagedata r:id="rId836" o:title=""/>
+          </v:shape>
+          <o:OLEObject Type="Embed" ProgID="Equation.DSMT4" ShapeID="_x0000_i1511" DrawAspect="Content" ObjectID="_1664301472" r:id="rId925"/>
         </w:object>
       </w:r>
       <w:r>
@@ -12685,9 +12760,9 @@
         </w:rPr>
         <w:object w:dxaOrig="200" w:dyaOrig="279" w14:anchorId="2728BC68">
           <v:shape id="_x0000_i1512" type="#_x0000_t75" style="width:9.6pt;height:14.4pt" o:ole="">
-            <v:imagedata r:id="rId834" o:title=""/>
-          </v:shape>
-          <o:OLEObject Type="Embed" ProgID="Equation.DSMT4" ShapeID="_x0000_i1512" DrawAspect="Content" ObjectID="_1656481403" r:id="rId922"/>
+            <v:imagedata r:id="rId838" o:title=""/>
+          </v:shape>
+          <o:OLEObject Type="Embed" ProgID="Equation.DSMT4" ShapeID="_x0000_i1512" DrawAspect="Content" ObjectID="_1664301473" r:id="rId926"/>
         </w:object>
       </w:r>
       <w:r>
@@ -12699,9 +12774,9 @@
         </w:rPr>
         <w:object w:dxaOrig="200" w:dyaOrig="279" w14:anchorId="60D0A6CA">
           <v:shape id="_x0000_i1513" type="#_x0000_t75" style="width:9.6pt;height:14.4pt" o:ole="">
-            <v:imagedata r:id="rId830" o:title=""/>
-          </v:shape>
-          <o:OLEObject Type="Embed" ProgID="Equation.DSMT4" ShapeID="_x0000_i1513" DrawAspect="Content" ObjectID="_1656481404" r:id="rId923"/>
+            <v:imagedata r:id="rId834" o:title=""/>
+          </v:shape>
+          <o:OLEObject Type="Embed" ProgID="Equation.DSMT4" ShapeID="_x0000_i1513" DrawAspect="Content" ObjectID="_1664301474" r:id="rId927"/>
         </w:object>
       </w:r>
     </w:p>
@@ -12724,9 +12799,9 @@
         </w:rPr>
         <w:object w:dxaOrig="840" w:dyaOrig="420" w14:anchorId="3F9B7863">
           <v:shape id="_x0000_i1514" type="#_x0000_t75" style="width:42pt;height:21pt" o:ole="">
-            <v:imagedata r:id="rId837" o:title=""/>
-          </v:shape>
-          <o:OLEObject Type="Embed" ProgID="Equation.DSMT4" ShapeID="_x0000_i1514" DrawAspect="Content" ObjectID="_1656481405" r:id="rId924"/>
+            <v:imagedata r:id="rId841" o:title=""/>
+          </v:shape>
+          <o:OLEObject Type="Embed" ProgID="Equation.DSMT4" ShapeID="_x0000_i1514" DrawAspect="Content" ObjectID="_1664301475" r:id="rId928"/>
         </w:object>
       </w:r>
     </w:p>
@@ -12768,9 +12843,9 @@
         </w:rPr>
         <w:object w:dxaOrig="3680" w:dyaOrig="480" w14:anchorId="4A66421C">
           <v:shape id="_x0000_i1515" type="#_x0000_t75" style="width:184.2pt;height:24.6pt" o:ole="">
-            <v:imagedata r:id="rId925" o:title=""/>
-          </v:shape>
-          <o:OLEObject Type="Embed" ProgID="Equation.DSMT4" ShapeID="_x0000_i1515" DrawAspect="Content" ObjectID="_1656481406" r:id="rId926"/>
+            <v:imagedata r:id="rId929" o:title=""/>
+          </v:shape>
+          <o:OLEObject Type="Embed" ProgID="Equation.DSMT4" ShapeID="_x0000_i1515" DrawAspect="Content" ObjectID="_1664301476" r:id="rId930"/>
         </w:object>
       </w:r>
     </w:p>
@@ -12797,9 +12872,9 @@
         </w:rPr>
         <w:object w:dxaOrig="1280" w:dyaOrig="279" w14:anchorId="50030556">
           <v:shape id="_x0000_i1516" type="#_x0000_t75" style="width:63.6pt;height:14.4pt" o:ole="">
-            <v:imagedata r:id="rId927" o:title=""/>
-          </v:shape>
-          <o:OLEObject Type="Embed" ProgID="Equation.DSMT4" ShapeID="_x0000_i1516" DrawAspect="Content" ObjectID="_1656481407" r:id="rId928"/>
+            <v:imagedata r:id="rId931" o:title=""/>
+          </v:shape>
+          <o:OLEObject Type="Embed" ProgID="Equation.DSMT4" ShapeID="_x0000_i1516" DrawAspect="Content" ObjectID="_1664301477" r:id="rId932"/>
         </w:object>
       </w:r>
     </w:p>
@@ -12827,9 +12902,9 @@
         </w:rPr>
         <w:object w:dxaOrig="600" w:dyaOrig="340" w14:anchorId="1EF093EE">
           <v:shape id="_x0000_i1517" type="#_x0000_t75" style="width:30.6pt;height:17.4pt" o:ole="">
-            <v:imagedata r:id="rId929" o:title=""/>
-          </v:shape>
-          <o:OLEObject Type="Embed" ProgID="Equation.DSMT4" ShapeID="_x0000_i1517" DrawAspect="Content" ObjectID="_1656481408" r:id="rId930"/>
+            <v:imagedata r:id="rId933" o:title=""/>
+          </v:shape>
+          <o:OLEObject Type="Embed" ProgID="Equation.DSMT4" ShapeID="_x0000_i1517" DrawAspect="Content" ObjectID="_1664301478" r:id="rId934"/>
         </w:object>
       </w:r>
     </w:p>
@@ -12846,9 +12921,9 @@
         </w:rPr>
         <w:object w:dxaOrig="2420" w:dyaOrig="560" w14:anchorId="0E67C337">
           <v:shape id="_x0000_i1518" type="#_x0000_t75" style="width:121.2pt;height:27.6pt" o:ole="">
-            <v:imagedata r:id="rId931" o:title=""/>
-          </v:shape>
-          <o:OLEObject Type="Embed" ProgID="Equation.DSMT4" ShapeID="_x0000_i1518" DrawAspect="Content" ObjectID="_1656481409" r:id="rId932"/>
+            <v:imagedata r:id="rId935" o:title=""/>
+          </v:shape>
+          <o:OLEObject Type="Embed" ProgID="Equation.DSMT4" ShapeID="_x0000_i1518" DrawAspect="Content" ObjectID="_1664301479" r:id="rId936"/>
         </w:object>
       </w:r>
     </w:p>
@@ -12874,9 +12949,9 @@
         </w:rPr>
         <w:object w:dxaOrig="1680" w:dyaOrig="360" w14:anchorId="3DB8DFD6">
           <v:shape id="_x0000_i1519" type="#_x0000_t75" style="width:84pt;height:18pt" o:ole="">
-            <v:imagedata r:id="rId933" o:title=""/>
-          </v:shape>
-          <o:OLEObject Type="Embed" ProgID="Equation.DSMT4" ShapeID="_x0000_i1519" DrawAspect="Content" ObjectID="_1656481410" r:id="rId934"/>
+            <v:imagedata r:id="rId937" o:title=""/>
+          </v:shape>
+          <o:OLEObject Type="Embed" ProgID="Equation.DSMT4" ShapeID="_x0000_i1519" DrawAspect="Content" ObjectID="_1664301480" r:id="rId938"/>
         </w:object>
       </w:r>
     </w:p>
@@ -12902,9 +12977,9 @@
         </w:rPr>
         <w:object w:dxaOrig="800" w:dyaOrig="360" w14:anchorId="786FD9D3">
           <v:shape id="_x0000_i1520" type="#_x0000_t75" style="width:39.6pt;height:18pt" o:ole="">
-            <v:imagedata r:id="rId935" o:title=""/>
-          </v:shape>
-          <o:OLEObject Type="Embed" ProgID="Equation.DSMT4" ShapeID="_x0000_i1520" DrawAspect="Content" ObjectID="_1656481411" r:id="rId936"/>
+            <v:imagedata r:id="rId939" o:title=""/>
+          </v:shape>
+          <o:OLEObject Type="Embed" ProgID="Equation.DSMT4" ShapeID="_x0000_i1520" DrawAspect="Content" ObjectID="_1664301481" r:id="rId940"/>
         </w:object>
       </w:r>
     </w:p>
@@ -12931,9 +13006,9 @@
         </w:rPr>
         <w:object w:dxaOrig="600" w:dyaOrig="340" w14:anchorId="76045F9F">
           <v:shape id="_x0000_i1521" type="#_x0000_t75" style="width:30.6pt;height:17.4pt" o:ole="">
-            <v:imagedata r:id="rId937" o:title=""/>
-          </v:shape>
-          <o:OLEObject Type="Embed" ProgID="Equation.DSMT4" ShapeID="_x0000_i1521" DrawAspect="Content" ObjectID="_1656481412" r:id="rId938"/>
+            <v:imagedata r:id="rId941" o:title=""/>
+          </v:shape>
+          <o:OLEObject Type="Embed" ProgID="Equation.DSMT4" ShapeID="_x0000_i1521" DrawAspect="Content" ObjectID="_1664301482" r:id="rId942"/>
         </w:object>
       </w:r>
     </w:p>
@@ -12950,9 +13025,9 @@
         </w:rPr>
         <w:object w:dxaOrig="1860" w:dyaOrig="520" w14:anchorId="20D54D3A">
           <v:shape id="_x0000_i1522" type="#_x0000_t75" style="width:93.6pt;height:26.4pt" o:ole="">
-            <v:imagedata r:id="rId939" o:title=""/>
-          </v:shape>
-          <o:OLEObject Type="Embed" ProgID="Equation.DSMT4" ShapeID="_x0000_i1522" DrawAspect="Content" ObjectID="_1656481413" r:id="rId940"/>
+            <v:imagedata r:id="rId943" o:title=""/>
+          </v:shape>
+          <o:OLEObject Type="Embed" ProgID="Equation.DSMT4" ShapeID="_x0000_i1522" DrawAspect="Content" ObjectID="_1664301483" r:id="rId944"/>
         </w:object>
       </w:r>
     </w:p>
@@ -12979,9 +13054,9 @@
         </w:rPr>
         <w:object w:dxaOrig="499" w:dyaOrig="340" w14:anchorId="3200644A">
           <v:shape id="_x0000_i1523" type="#_x0000_t75" style="width:25.2pt;height:17.4pt" o:ole="">
-            <v:imagedata r:id="rId941" o:title=""/>
-          </v:shape>
-          <o:OLEObject Type="Embed" ProgID="Equation.DSMT4" ShapeID="_x0000_i1523" DrawAspect="Content" ObjectID="_1656481414" r:id="rId942"/>
+            <v:imagedata r:id="rId945" o:title=""/>
+          </v:shape>
+          <o:OLEObject Type="Embed" ProgID="Equation.DSMT4" ShapeID="_x0000_i1523" DrawAspect="Content" ObjectID="_1664301484" r:id="rId946"/>
         </w:object>
       </w:r>
     </w:p>
@@ -13003,9 +13078,9 @@
         </w:rPr>
         <w:object w:dxaOrig="1300" w:dyaOrig="620" w14:anchorId="541449E4">
           <v:shape id="_x0000_i1524" type="#_x0000_t75" style="width:64.8pt;height:30.6pt" o:ole="">
-            <v:imagedata r:id="rId943" o:title=""/>
-          </v:shape>
-          <o:OLEObject Type="Embed" ProgID="Equation.DSMT4" ShapeID="_x0000_i1524" DrawAspect="Content" ObjectID="_1656481415" r:id="rId944"/>
+            <v:imagedata r:id="rId947" o:title=""/>
+          </v:shape>
+          <o:OLEObject Type="Embed" ProgID="Equation.DSMT4" ShapeID="_x0000_i1524" DrawAspect="Content" ObjectID="_1664301485" r:id="rId948"/>
         </w:object>
       </w:r>
     </w:p>
@@ -13028,9 +13103,9 @@
         </w:rPr>
         <w:object w:dxaOrig="999" w:dyaOrig="620" w14:anchorId="296395F5">
           <v:shape id="_x0000_i1525" type="#_x0000_t75" style="width:50.4pt;height:30.6pt" o:ole="">
-            <v:imagedata r:id="rId945" o:title=""/>
-          </v:shape>
-          <o:OLEObject Type="Embed" ProgID="Equation.DSMT4" ShapeID="_x0000_i1525" DrawAspect="Content" ObjectID="_1656481416" r:id="rId946"/>
+            <v:imagedata r:id="rId949" o:title=""/>
+          </v:shape>
+          <o:OLEObject Type="Embed" ProgID="Equation.DSMT4" ShapeID="_x0000_i1525" DrawAspect="Content" ObjectID="_1664301486" r:id="rId950"/>
         </w:object>
       </w:r>
     </w:p>
@@ -13054,9 +13129,9 @@
         </w:rPr>
         <w:object w:dxaOrig="700" w:dyaOrig="580" w14:anchorId="6C7CA195">
           <v:shape id="_x0000_i1526" type="#_x0000_t75" style="width:34.8pt;height:29.4pt" o:ole="">
-            <v:imagedata r:id="rId947" o:title=""/>
-          </v:shape>
-          <o:OLEObject Type="Embed" ProgID="Equation.DSMT4" ShapeID="_x0000_i1526" DrawAspect="Content" ObjectID="_1656481417" r:id="rId948"/>
+            <v:imagedata r:id="rId951" o:title=""/>
+          </v:shape>
+          <o:OLEObject Type="Embed" ProgID="Equation.DSMT4" ShapeID="_x0000_i1526" DrawAspect="Content" ObjectID="_1664301487" r:id="rId952"/>
         </w:object>
       </w:r>
     </w:p>
@@ -13078,9 +13153,9 @@
         </w:rPr>
         <w:object w:dxaOrig="1820" w:dyaOrig="560" w14:anchorId="044FB935">
           <v:shape id="_x0000_i1527" type="#_x0000_t75" style="width:90.6pt;height:28.2pt" o:ole="">
-            <v:imagedata r:id="rId949" o:title=""/>
-          </v:shape>
-          <o:OLEObject Type="Embed" ProgID="Equation.DSMT4" ShapeID="_x0000_i1527" DrawAspect="Content" ObjectID="_1656481418" r:id="rId950"/>
+            <v:imagedata r:id="rId953" o:title=""/>
+          </v:shape>
+          <o:OLEObject Type="Embed" ProgID="Equation.DSMT4" ShapeID="_x0000_i1527" DrawAspect="Content" ObjectID="_1664301488" r:id="rId954"/>
         </w:object>
       </w:r>
     </w:p>
@@ -13107,9 +13182,9 @@
         </w:rPr>
         <w:object w:dxaOrig="660" w:dyaOrig="580" w14:anchorId="0180E546">
           <v:shape id="_x0000_i1528" type="#_x0000_t75" style="width:33pt;height:28.8pt" o:ole="">
-            <v:imagedata r:id="rId951" o:title=""/>
-          </v:shape>
-          <o:OLEObject Type="Embed" ProgID="Equation.DSMT4" ShapeID="_x0000_i1528" DrawAspect="Content" ObjectID="_1656481419" r:id="rId952"/>
+            <v:imagedata r:id="rId955" o:title=""/>
+          </v:shape>
+          <o:OLEObject Type="Embed" ProgID="Equation.DSMT4" ShapeID="_x0000_i1528" DrawAspect="Content" ObjectID="_1664301489" r:id="rId956"/>
         </w:object>
       </w:r>
       <w:r>
@@ -13137,9 +13212,9 @@
         </w:rPr>
         <w:object w:dxaOrig="1980" w:dyaOrig="960" w14:anchorId="48E858B0">
           <v:shape id="_x0000_i1529" type="#_x0000_t75" style="width:99pt;height:48pt" o:ole="">
-            <v:imagedata r:id="rId953" o:title=""/>
-          </v:shape>
-          <o:OLEObject Type="Embed" ProgID="Equation.DSMT4" ShapeID="_x0000_i1529" DrawAspect="Content" ObjectID="_1656481420" r:id="rId954"/>
+            <v:imagedata r:id="rId957" o:title=""/>
+          </v:shape>
+          <o:OLEObject Type="Embed" ProgID="Equation.DSMT4" ShapeID="_x0000_i1529" DrawAspect="Content" ObjectID="_1664301490" r:id="rId958"/>
         </w:object>
       </w:r>
     </w:p>
@@ -13165,9 +13240,9 @@
         </w:rPr>
         <w:object w:dxaOrig="2640" w:dyaOrig="760" w14:anchorId="149F42DD">
           <v:shape id="_x0000_i1530" type="#_x0000_t75" style="width:131.4pt;height:38.4pt" o:ole="">
-            <v:imagedata r:id="rId955" o:title=""/>
-          </v:shape>
-          <o:OLEObject Type="Embed" ProgID="Equation.DSMT4" ShapeID="_x0000_i1530" DrawAspect="Content" ObjectID="_1656481421" r:id="rId956"/>
+            <v:imagedata r:id="rId959" o:title=""/>
+          </v:shape>
+          <o:OLEObject Type="Embed" ProgID="Equation.DSMT4" ShapeID="_x0000_i1530" DrawAspect="Content" ObjectID="_1664301491" r:id="rId960"/>
         </w:object>
       </w:r>
     </w:p>
@@ -13194,9 +13269,9 @@
         </w:rPr>
         <w:object w:dxaOrig="2439" w:dyaOrig="580" w14:anchorId="3CD4DEF1">
           <v:shape id="_x0000_i1531" type="#_x0000_t75" style="width:122.4pt;height:29.4pt" o:ole="">
-            <v:imagedata r:id="rId957" o:title=""/>
-          </v:shape>
-          <o:OLEObject Type="Embed" ProgID="Equation.DSMT4" ShapeID="_x0000_i1531" DrawAspect="Content" ObjectID="_1656481422" r:id="rId958"/>
+            <v:imagedata r:id="rId961" o:title=""/>
+          </v:shape>
+          <o:OLEObject Type="Embed" ProgID="Equation.DSMT4" ShapeID="_x0000_i1531" DrawAspect="Content" ObjectID="_1664301492" r:id="rId962"/>
         </w:object>
       </w:r>
     </w:p>
@@ -13228,9 +13303,9 @@
         </w:rPr>
         <w:object w:dxaOrig="2680" w:dyaOrig="380" w14:anchorId="4D79A867">
           <v:shape id="_x0000_i1532" type="#_x0000_t75" style="width:133.8pt;height:18.6pt" o:ole="">
-            <v:imagedata r:id="rId959" o:title=""/>
-          </v:shape>
-          <o:OLEObject Type="Embed" ProgID="Equation.DSMT4" ShapeID="_x0000_i1532" DrawAspect="Content" ObjectID="_1656481423" r:id="rId960"/>
+            <v:imagedata r:id="rId963" o:title=""/>
+          </v:shape>
+          <o:OLEObject Type="Embed" ProgID="Equation.DSMT4" ShapeID="_x0000_i1532" DrawAspect="Content" ObjectID="_1664301493" r:id="rId964"/>
         </w:object>
       </w:r>
     </w:p>
@@ -13249,9 +13324,9 @@
         </w:rPr>
         <w:object w:dxaOrig="1460" w:dyaOrig="400" w14:anchorId="4F3E63FD">
           <v:shape id="_x0000_i1533" type="#_x0000_t75" style="width:72.6pt;height:20.4pt" o:ole="">
-            <v:imagedata r:id="rId828" o:title=""/>
-          </v:shape>
-          <o:OLEObject Type="Embed" ProgID="Equation.DSMT4" ShapeID="_x0000_i1533" DrawAspect="Content" ObjectID="_1656481424" r:id="rId961"/>
+            <v:imagedata r:id="rId832" o:title=""/>
+          </v:shape>
+          <o:OLEObject Type="Embed" ProgID="Equation.DSMT4" ShapeID="_x0000_i1533" DrawAspect="Content" ObjectID="_1664301494" r:id="rId965"/>
         </w:object>
       </w:r>
     </w:p>
@@ -13273,9 +13348,9 @@
         </w:rPr>
         <w:object w:dxaOrig="200" w:dyaOrig="279" w14:anchorId="278EC252">
           <v:shape id="_x0000_i1534" type="#_x0000_t75" style="width:9.6pt;height:14.4pt" o:ole="">
-            <v:imagedata r:id="rId830" o:title=""/>
-          </v:shape>
-          <o:OLEObject Type="Embed" ProgID="Equation.DSMT4" ShapeID="_x0000_i1534" DrawAspect="Content" ObjectID="_1656481425" r:id="rId962"/>
+            <v:imagedata r:id="rId834" o:title=""/>
+          </v:shape>
+          <o:OLEObject Type="Embed" ProgID="Equation.DSMT4" ShapeID="_x0000_i1534" DrawAspect="Content" ObjectID="_1664301495" r:id="rId966"/>
         </w:object>
       </w:r>
       <w:r>
@@ -13287,9 +13362,9 @@
         </w:rPr>
         <w:object w:dxaOrig="200" w:dyaOrig="279" w14:anchorId="2AC17C5D">
           <v:shape id="_x0000_i1535" type="#_x0000_t75" style="width:9.6pt;height:14.4pt" o:ole="">
-            <v:imagedata r:id="rId832" o:title=""/>
-          </v:shape>
-          <o:OLEObject Type="Embed" ProgID="Equation.DSMT4" ShapeID="_x0000_i1535" DrawAspect="Content" ObjectID="_1656481426" r:id="rId963"/>
+            <v:imagedata r:id="rId836" o:title=""/>
+          </v:shape>
+          <o:OLEObject Type="Embed" ProgID="Equation.DSMT4" ShapeID="_x0000_i1535" DrawAspect="Content" ObjectID="_1664301496" r:id="rId967"/>
         </w:object>
       </w:r>
       <w:r>
@@ -13314,9 +13389,9 @@
         </w:rPr>
         <w:object w:dxaOrig="200" w:dyaOrig="279" w14:anchorId="5BCCB494">
           <v:shape id="_x0000_i1536" type="#_x0000_t75" style="width:9.6pt;height:14.4pt" o:ole="">
-            <v:imagedata r:id="rId834" o:title=""/>
-          </v:shape>
-          <o:OLEObject Type="Embed" ProgID="Equation.DSMT4" ShapeID="_x0000_i1536" DrawAspect="Content" ObjectID="_1656481427" r:id="rId964"/>
+            <v:imagedata r:id="rId838" o:title=""/>
+          </v:shape>
+          <o:OLEObject Type="Embed" ProgID="Equation.DSMT4" ShapeID="_x0000_i1536" DrawAspect="Content" ObjectID="_1664301497" r:id="rId968"/>
         </w:object>
       </w:r>
       <w:r>
@@ -13328,9 +13403,9 @@
         </w:rPr>
         <w:object w:dxaOrig="200" w:dyaOrig="279" w14:anchorId="573885D4">
           <v:shape id="_x0000_i1537" type="#_x0000_t75" style="width:9.6pt;height:14.4pt" o:ole="">
-            <v:imagedata r:id="rId830" o:title=""/>
-          </v:shape>
-          <o:OLEObject Type="Embed" ProgID="Equation.DSMT4" ShapeID="_x0000_i1537" DrawAspect="Content" ObjectID="_1656481428" r:id="rId965"/>
+            <v:imagedata r:id="rId834" o:title=""/>
+          </v:shape>
+          <o:OLEObject Type="Embed" ProgID="Equation.DSMT4" ShapeID="_x0000_i1537" DrawAspect="Content" ObjectID="_1664301498" r:id="rId969"/>
         </w:object>
       </w:r>
     </w:p>
@@ -13352,9 +13427,9 @@
         </w:rPr>
         <w:object w:dxaOrig="840" w:dyaOrig="420" w14:anchorId="2E72FDB8">
           <v:shape id="_x0000_i1538" type="#_x0000_t75" style="width:42pt;height:21pt" o:ole="">
-            <v:imagedata r:id="rId837" o:title=""/>
-          </v:shape>
-          <o:OLEObject Type="Embed" ProgID="Equation.DSMT4" ShapeID="_x0000_i1538" DrawAspect="Content" ObjectID="_1656481429" r:id="rId966"/>
+            <v:imagedata r:id="rId841" o:title=""/>
+          </v:shape>
+          <o:OLEObject Type="Embed" ProgID="Equation.DSMT4" ShapeID="_x0000_i1538" DrawAspect="Content" ObjectID="_1664301499" r:id="rId970"/>
         </w:object>
       </w:r>
     </w:p>
@@ -13396,9 +13471,9 @@
         </w:rPr>
         <w:object w:dxaOrig="2840" w:dyaOrig="480" w14:anchorId="0C7C3E4F">
           <v:shape id="_x0000_i1539" type="#_x0000_t75" style="width:142.2pt;height:24pt" o:ole="">
-            <v:imagedata r:id="rId967" o:title=""/>
-          </v:shape>
-          <o:OLEObject Type="Embed" ProgID="Equation.DSMT4" ShapeID="_x0000_i1539" DrawAspect="Content" ObjectID="_1656481430" r:id="rId968"/>
+            <v:imagedata r:id="rId971" o:title=""/>
+          </v:shape>
+          <o:OLEObject Type="Embed" ProgID="Equation.DSMT4" ShapeID="_x0000_i1539" DrawAspect="Content" ObjectID="_1664301500" r:id="rId972"/>
         </w:object>
       </w:r>
     </w:p>
@@ -13422,9 +13497,9 @@
         </w:rPr>
         <w:object w:dxaOrig="1219" w:dyaOrig="400" w14:anchorId="156F1499">
           <v:shape id="_x0000_i1540" type="#_x0000_t75" style="width:61.2pt;height:19.8pt" o:ole="">
-            <v:imagedata r:id="rId969" o:title=""/>
-          </v:shape>
-          <o:OLEObject Type="Embed" ProgID="Equation.DSMT4" ShapeID="_x0000_i1540" DrawAspect="Content" ObjectID="_1656481431" r:id="rId970"/>
+            <v:imagedata r:id="rId973" o:title=""/>
+          </v:shape>
+          <o:OLEObject Type="Embed" ProgID="Equation.DSMT4" ShapeID="_x0000_i1540" DrawAspect="Content" ObjectID="_1664301501" r:id="rId974"/>
         </w:object>
       </w:r>
     </w:p>
@@ -13438,9 +13513,9 @@
         </w:rPr>
         <w:object w:dxaOrig="1240" w:dyaOrig="420" w14:anchorId="6175F863">
           <v:shape id="_x0000_i1541" type="#_x0000_t75" style="width:61.8pt;height:21pt" o:ole="">
-            <v:imagedata r:id="rId971" o:title=""/>
-          </v:shape>
-          <o:OLEObject Type="Embed" ProgID="Equation.DSMT4" ShapeID="_x0000_i1541" DrawAspect="Content" ObjectID="_1656481432" r:id="rId972"/>
+            <v:imagedata r:id="rId975" o:title=""/>
+          </v:shape>
+          <o:OLEObject Type="Embed" ProgID="Equation.DSMT4" ShapeID="_x0000_i1541" DrawAspect="Content" ObjectID="_1664301502" r:id="rId976"/>
         </w:object>
       </w:r>
     </w:p>
@@ -13467,9 +13542,9 @@
         </w:rPr>
         <w:object w:dxaOrig="820" w:dyaOrig="400" w14:anchorId="05C6E0C2">
           <v:shape id="_x0000_i1542" type="#_x0000_t75" style="width:40.8pt;height:19.8pt" o:ole="">
-            <v:imagedata r:id="rId973" o:title=""/>
-          </v:shape>
-          <o:OLEObject Type="Embed" ProgID="Equation.DSMT4" ShapeID="_x0000_i1542" DrawAspect="Content" ObjectID="_1656481433" r:id="rId974"/>
+            <v:imagedata r:id="rId977" o:title=""/>
+          </v:shape>
+          <o:OLEObject Type="Embed" ProgID="Equation.DSMT4" ShapeID="_x0000_i1542" DrawAspect="Content" ObjectID="_1664301503" r:id="rId978"/>
         </w:object>
       </w:r>
       <w:r>
@@ -13489,9 +13564,9 @@
         </w:rPr>
         <w:object w:dxaOrig="1260" w:dyaOrig="420" w14:anchorId="39A93071">
           <v:shape id="_x0000_i1543" type="#_x0000_t75" style="width:63.6pt;height:21pt" o:ole="">
-            <v:imagedata r:id="rId975" o:title=""/>
-          </v:shape>
-          <o:OLEObject Type="Embed" ProgID="Equation.DSMT4" ShapeID="_x0000_i1543" DrawAspect="Content" ObjectID="_1656481434" r:id="rId976"/>
+            <v:imagedata r:id="rId979" o:title=""/>
+          </v:shape>
+          <o:OLEObject Type="Embed" ProgID="Equation.DSMT4" ShapeID="_x0000_i1543" DrawAspect="Content" ObjectID="_1664301504" r:id="rId980"/>
         </w:object>
       </w:r>
     </w:p>
@@ -13518,9 +13593,9 @@
         </w:rPr>
         <w:object w:dxaOrig="800" w:dyaOrig="400" w14:anchorId="2AB44135">
           <v:shape id="_x0000_i1544" type="#_x0000_t75" style="width:40.2pt;height:19.8pt" o:ole="">
-            <v:imagedata r:id="rId977" o:title=""/>
-          </v:shape>
-          <o:OLEObject Type="Embed" ProgID="Equation.DSMT4" ShapeID="_x0000_i1544" DrawAspect="Content" ObjectID="_1656481435" r:id="rId978"/>
+            <v:imagedata r:id="rId981" o:title=""/>
+          </v:shape>
+          <o:OLEObject Type="Embed" ProgID="Equation.DSMT4" ShapeID="_x0000_i1544" DrawAspect="Content" ObjectID="_1664301505" r:id="rId982"/>
         </w:object>
       </w:r>
       <w:r>
@@ -13548,9 +13623,9 @@
         </w:rPr>
         <w:object w:dxaOrig="1400" w:dyaOrig="620" w14:anchorId="60366625">
           <v:shape id="_x0000_i1545" type="#_x0000_t75" style="width:69.6pt;height:30.6pt" o:ole="">
-            <v:imagedata r:id="rId979" o:title=""/>
-          </v:shape>
-          <o:OLEObject Type="Embed" ProgID="Equation.DSMT4" ShapeID="_x0000_i1545" DrawAspect="Content" ObjectID="_1656481436" r:id="rId980"/>
+            <v:imagedata r:id="rId983" o:title=""/>
+          </v:shape>
+          <o:OLEObject Type="Embed" ProgID="Equation.DSMT4" ShapeID="_x0000_i1545" DrawAspect="Content" ObjectID="_1664301506" r:id="rId984"/>
         </w:object>
       </w:r>
     </w:p>
@@ -13573,9 +13648,9 @@
         </w:rPr>
         <w:object w:dxaOrig="1140" w:dyaOrig="680" w14:anchorId="21F975C1">
           <v:shape id="_x0000_i1546" type="#_x0000_t75" style="width:57pt;height:33.6pt" o:ole="">
-            <v:imagedata r:id="rId981" o:title=""/>
-          </v:shape>
-          <o:OLEObject Type="Embed" ProgID="Equation.DSMT4" ShapeID="_x0000_i1546" DrawAspect="Content" ObjectID="_1656481437" r:id="rId982"/>
+            <v:imagedata r:id="rId985" o:title=""/>
+          </v:shape>
+          <o:OLEObject Type="Embed" ProgID="Equation.DSMT4" ShapeID="_x0000_i1546" DrawAspect="Content" ObjectID="_1664301507" r:id="rId986"/>
         </w:object>
       </w:r>
     </w:p>
@@ -13602,9 +13677,9 @@
         </w:rPr>
         <w:object w:dxaOrig="1359" w:dyaOrig="740" w14:anchorId="7A273E8F">
           <v:shape id="_x0000_i1547" type="#_x0000_t75" style="width:67.8pt;height:36.6pt" o:ole="">
-            <v:imagedata r:id="rId983" o:title=""/>
-          </v:shape>
-          <o:OLEObject Type="Embed" ProgID="Equation.DSMT4" ShapeID="_x0000_i1547" DrawAspect="Content" ObjectID="_1656481438" r:id="rId984"/>
+            <v:imagedata r:id="rId987" o:title=""/>
+          </v:shape>
+          <o:OLEObject Type="Embed" ProgID="Equation.DSMT4" ShapeID="_x0000_i1547" DrawAspect="Content" ObjectID="_1664301508" r:id="rId988"/>
         </w:object>
       </w:r>
     </w:p>
@@ -13627,9 +13702,9 @@
         </w:rPr>
         <w:object w:dxaOrig="2760" w:dyaOrig="720" w14:anchorId="4E97DECC">
           <v:shape id="_x0000_i1548" type="#_x0000_t75" style="width:138pt;height:36pt" o:ole="">
-            <v:imagedata r:id="rId985" o:title=""/>
-          </v:shape>
-          <o:OLEObject Type="Embed" ProgID="Equation.DSMT4" ShapeID="_x0000_i1548" DrawAspect="Content" ObjectID="_1656481439" r:id="rId986"/>
+            <v:imagedata r:id="rId989" o:title=""/>
+          </v:shape>
+          <o:OLEObject Type="Embed" ProgID="Equation.DSMT4" ShapeID="_x0000_i1548" DrawAspect="Content" ObjectID="_1664301509" r:id="rId990"/>
         </w:object>
       </w:r>
     </w:p>
@@ -13656,9 +13731,9 @@
         </w:rPr>
         <w:object w:dxaOrig="1280" w:dyaOrig="740" w14:anchorId="334B12D9">
           <v:shape id="_x0000_i1549" type="#_x0000_t75" style="width:64.2pt;height:36.6pt" o:ole="">
-            <v:imagedata r:id="rId987" o:title=""/>
-          </v:shape>
-          <o:OLEObject Type="Embed" ProgID="Equation.DSMT4" ShapeID="_x0000_i1549" DrawAspect="Content" ObjectID="_1656481440" r:id="rId988"/>
+            <v:imagedata r:id="rId991" o:title=""/>
+          </v:shape>
+          <o:OLEObject Type="Embed" ProgID="Equation.DSMT4" ShapeID="_x0000_i1549" DrawAspect="Content" ObjectID="_1664301510" r:id="rId992"/>
         </w:object>
       </w:r>
     </w:p>
@@ -13681,9 +13756,9 @@
         </w:rPr>
         <w:object w:dxaOrig="1980" w:dyaOrig="960" w14:anchorId="621EE765">
           <v:shape id="_x0000_i1550" type="#_x0000_t75" style="width:99pt;height:48pt" o:ole="">
-            <v:imagedata r:id="rId989" o:title=""/>
-          </v:shape>
-          <o:OLEObject Type="Embed" ProgID="Equation.DSMT4" ShapeID="_x0000_i1550" DrawAspect="Content" ObjectID="_1656481441" r:id="rId990"/>
+            <v:imagedata r:id="rId993" o:title=""/>
+          </v:shape>
+          <o:OLEObject Type="Embed" ProgID="Equation.DSMT4" ShapeID="_x0000_i1550" DrawAspect="Content" ObjectID="_1664301511" r:id="rId994"/>
         </w:object>
       </w:r>
     </w:p>
@@ -13710,9 +13785,9 @@
         </w:rPr>
         <w:object w:dxaOrig="2340" w:dyaOrig="760" w14:anchorId="56A0025B">
           <v:shape id="_x0000_i1551" type="#_x0000_t75" style="width:117.6pt;height:38.4pt" o:ole="">
-            <v:imagedata r:id="rId991" o:title=""/>
-          </v:shape>
-          <o:OLEObject Type="Embed" ProgID="Equation.DSMT4" ShapeID="_x0000_i1551" DrawAspect="Content" ObjectID="_1656481442" r:id="rId992"/>
+            <v:imagedata r:id="rId995" o:title=""/>
+          </v:shape>
+          <o:OLEObject Type="Embed" ProgID="Equation.DSMT4" ShapeID="_x0000_i1551" DrawAspect="Content" ObjectID="_1664301512" r:id="rId996"/>
         </w:object>
       </w:r>
     </w:p>
@@ -13744,9 +13819,9 @@
         </w:rPr>
         <w:object w:dxaOrig="3540" w:dyaOrig="720" w14:anchorId="53872FC7">
           <v:shape id="_x0000_i1552" type="#_x0000_t75" style="width:177pt;height:36pt" o:ole="">
-            <v:imagedata r:id="rId993" o:title=""/>
-          </v:shape>
-          <o:OLEObject Type="Embed" ProgID="Equation.DSMT4" ShapeID="_x0000_i1552" DrawAspect="Content" ObjectID="_1656481443" r:id="rId994"/>
+            <v:imagedata r:id="rId997" o:title=""/>
+          </v:shape>
+          <o:OLEObject Type="Embed" ProgID="Equation.DSMT4" ShapeID="_x0000_i1552" DrawAspect="Content" ObjectID="_1664301513" r:id="rId998"/>
         </w:object>
       </w:r>
     </w:p>
@@ -13765,9 +13840,9 @@
         </w:rPr>
         <w:object w:dxaOrig="1460" w:dyaOrig="400" w14:anchorId="0440D384">
           <v:shape id="_x0000_i1553" type="#_x0000_t75" style="width:72.6pt;height:20.4pt" o:ole="">
-            <v:imagedata r:id="rId828" o:title=""/>
-          </v:shape>
-          <o:OLEObject Type="Embed" ProgID="Equation.DSMT4" ShapeID="_x0000_i1553" DrawAspect="Content" ObjectID="_1656481444" r:id="rId995"/>
+            <v:imagedata r:id="rId832" o:title=""/>
+          </v:shape>
+          <o:OLEObject Type="Embed" ProgID="Equation.DSMT4" ShapeID="_x0000_i1553" DrawAspect="Content" ObjectID="_1664301514" r:id="rId999"/>
         </w:object>
       </w:r>
     </w:p>
@@ -13789,9 +13864,9 @@
         </w:rPr>
         <w:object w:dxaOrig="200" w:dyaOrig="279" w14:anchorId="45FF29D9">
           <v:shape id="_x0000_i1554" type="#_x0000_t75" style="width:9.6pt;height:14.4pt" o:ole="">
-            <v:imagedata r:id="rId830" o:title=""/>
-          </v:shape>
-          <o:OLEObject Type="Embed" ProgID="Equation.DSMT4" ShapeID="_x0000_i1554" DrawAspect="Content" ObjectID="_1656481445" r:id="rId996"/>
+            <v:imagedata r:id="rId834" o:title=""/>
+          </v:shape>
+          <o:OLEObject Type="Embed" ProgID="Equation.DSMT4" ShapeID="_x0000_i1554" DrawAspect="Content" ObjectID="_1664301515" r:id="rId1000"/>
         </w:object>
       </w:r>
       <w:r>
@@ -13803,9 +13878,9 @@
         </w:rPr>
         <w:object w:dxaOrig="200" w:dyaOrig="279" w14:anchorId="68F53AD4">
           <v:shape id="_x0000_i1555" type="#_x0000_t75" style="width:9.6pt;height:14.4pt" o:ole="">
-            <v:imagedata r:id="rId832" o:title=""/>
-          </v:shape>
-          <o:OLEObject Type="Embed" ProgID="Equation.DSMT4" ShapeID="_x0000_i1555" DrawAspect="Content" ObjectID="_1656481446" r:id="rId997"/>
+            <v:imagedata r:id="rId836" o:title=""/>
+          </v:shape>
+          <o:OLEObject Type="Embed" ProgID="Equation.DSMT4" ShapeID="_x0000_i1555" DrawAspect="Content" ObjectID="_1664301516" r:id="rId1001"/>
         </w:object>
       </w:r>
       <w:r>
@@ -13830,9 +13905,9 @@
         </w:rPr>
         <w:object w:dxaOrig="200" w:dyaOrig="279" w14:anchorId="22DEBE6B">
           <v:shape id="_x0000_i1556" type="#_x0000_t75" style="width:9.6pt;height:14.4pt" o:ole="">
-            <v:imagedata r:id="rId834" o:title=""/>
-          </v:shape>
-          <o:OLEObject Type="Embed" ProgID="Equation.DSMT4" ShapeID="_x0000_i1556" DrawAspect="Content" ObjectID="_1656481447" r:id="rId998"/>
+            <v:imagedata r:id="rId838" o:title=""/>
+          </v:shape>
+          <o:OLEObject Type="Embed" ProgID="Equation.DSMT4" ShapeID="_x0000_i1556" DrawAspect="Content" ObjectID="_1664301517" r:id="rId1002"/>
         </w:object>
       </w:r>
       <w:r>
@@ -13844,9 +13919,9 @@
         </w:rPr>
         <w:object w:dxaOrig="200" w:dyaOrig="279" w14:anchorId="563BDBD2">
           <v:shape id="_x0000_i1557" type="#_x0000_t75" style="width:9.6pt;height:14.4pt" o:ole="">
-            <v:imagedata r:id="rId830" o:title=""/>
-          </v:shape>
-          <o:OLEObject Type="Embed" ProgID="Equation.DSMT4" ShapeID="_x0000_i1557" DrawAspect="Content" ObjectID="_1656481448" r:id="rId999"/>
+            <v:imagedata r:id="rId834" o:title=""/>
+          </v:shape>
+          <o:OLEObject Type="Embed" ProgID="Equation.DSMT4" ShapeID="_x0000_i1557" DrawAspect="Content" ObjectID="_1664301518" r:id="rId1003"/>
         </w:object>
       </w:r>
     </w:p>
@@ -13868,9 +13943,9 @@
         </w:rPr>
         <w:object w:dxaOrig="840" w:dyaOrig="420" w14:anchorId="516CF608">
           <v:shape id="_x0000_i1558" type="#_x0000_t75" style="width:42pt;height:21pt" o:ole="">
-            <v:imagedata r:id="rId837" o:title=""/>
-          </v:shape>
-          <o:OLEObject Type="Embed" ProgID="Equation.DSMT4" ShapeID="_x0000_i1558" DrawAspect="Content" ObjectID="_1656481449" r:id="rId1000"/>
+            <v:imagedata r:id="rId841" o:title=""/>
+          </v:shape>
+          <o:OLEObject Type="Embed" ProgID="Equation.DSMT4" ShapeID="_x0000_i1558" DrawAspect="Content" ObjectID="_1664301519" r:id="rId1004"/>
         </w:object>
       </w:r>
     </w:p>
@@ -13911,9 +13986,9 @@
         </w:rPr>
         <w:object w:dxaOrig="3400" w:dyaOrig="720" w14:anchorId="5C277C94">
           <v:shape id="_x0000_i1559" type="#_x0000_t75" style="width:169.8pt;height:36pt" o:ole="">
-            <v:imagedata r:id="rId1001" o:title=""/>
-          </v:shape>
-          <o:OLEObject Type="Embed" ProgID="Equation.DSMT4" ShapeID="_x0000_i1559" DrawAspect="Content" ObjectID="_1656481450" r:id="rId1002"/>
+            <v:imagedata r:id="rId1005" o:title=""/>
+          </v:shape>
+          <o:OLEObject Type="Embed" ProgID="Equation.DSMT4" ShapeID="_x0000_i1559" DrawAspect="Content" ObjectID="_1664301520" r:id="rId1006"/>
         </w:object>
       </w:r>
     </w:p>
@@ -13933,9 +14008,9 @@
         </w:rPr>
         <w:object w:dxaOrig="780" w:dyaOrig="520" w14:anchorId="71E31447">
           <v:shape id="_x0000_i1560" type="#_x0000_t75" style="width:39pt;height:25.8pt" o:ole="">
-            <v:imagedata r:id="rId1003" o:title=""/>
-          </v:shape>
-          <o:OLEObject Type="Embed" ProgID="Equation.DSMT4" ShapeID="_x0000_i1560" DrawAspect="Content" ObjectID="_1656481451" r:id="rId1004"/>
+            <v:imagedata r:id="rId1007" o:title=""/>
+          </v:shape>
+          <o:OLEObject Type="Embed" ProgID="Equation.DSMT4" ShapeID="_x0000_i1560" DrawAspect="Content" ObjectID="_1664301521" r:id="rId1008"/>
         </w:object>
       </w:r>
     </w:p>
@@ -13956,9 +14031,9 @@
         </w:rPr>
         <w:object w:dxaOrig="580" w:dyaOrig="580" w14:anchorId="2F8DD1D1">
           <v:shape id="_x0000_i1561" type="#_x0000_t75" style="width:28.8pt;height:28.8pt" o:ole="">
-            <v:imagedata r:id="rId1005" o:title=""/>
-          </v:shape>
-          <o:OLEObject Type="Embed" ProgID="Equation.DSMT4" ShapeID="_x0000_i1561" DrawAspect="Content" ObjectID="_1656481452" r:id="rId1006"/>
+            <v:imagedata r:id="rId1009" o:title=""/>
+          </v:shape>
+          <o:OLEObject Type="Embed" ProgID="Equation.DSMT4" ShapeID="_x0000_i1561" DrawAspect="Content" ObjectID="_1664301522" r:id="rId1010"/>
         </w:object>
       </w:r>
       <w:r>
@@ -13975,9 +14050,9 @@
         </w:rPr>
         <w:object w:dxaOrig="1219" w:dyaOrig="600" w14:anchorId="6EB719A9">
           <v:shape id="_x0000_i1562" type="#_x0000_t75" style="width:61.2pt;height:29.4pt" o:ole="">
-            <v:imagedata r:id="rId1007" o:title=""/>
-          </v:shape>
-          <o:OLEObject Type="Embed" ProgID="Equation.DSMT4" ShapeID="_x0000_i1562" DrawAspect="Content" ObjectID="_1656481453" r:id="rId1008"/>
+            <v:imagedata r:id="rId1011" o:title=""/>
+          </v:shape>
+          <o:OLEObject Type="Embed" ProgID="Equation.DSMT4" ShapeID="_x0000_i1562" DrawAspect="Content" ObjectID="_1664301523" r:id="rId1012"/>
         </w:object>
       </w:r>
     </w:p>
@@ -14000,9 +14075,9 @@
         </w:rPr>
         <w:object w:dxaOrig="940" w:dyaOrig="680" w14:anchorId="01606754">
           <v:shape id="_x0000_i1563" type="#_x0000_t75" style="width:46.8pt;height:34.2pt" o:ole="">
-            <v:imagedata r:id="rId1009" o:title=""/>
-          </v:shape>
-          <o:OLEObject Type="Embed" ProgID="Equation.DSMT4" ShapeID="_x0000_i1563" DrawAspect="Content" ObjectID="_1656481454" r:id="rId1010"/>
+            <v:imagedata r:id="rId1013" o:title=""/>
+          </v:shape>
+          <o:OLEObject Type="Embed" ProgID="Equation.DSMT4" ShapeID="_x0000_i1563" DrawAspect="Content" ObjectID="_1664301524" r:id="rId1014"/>
         </w:object>
       </w:r>
     </w:p>
@@ -14030,9 +14105,9 @@
         </w:rPr>
         <w:object w:dxaOrig="880" w:dyaOrig="660" w14:anchorId="6A68A99A">
           <v:shape id="_x0000_i1564" type="#_x0000_t75" style="width:43.8pt;height:33pt" o:ole="">
-            <v:imagedata r:id="rId1011" o:title=""/>
-          </v:shape>
-          <o:OLEObject Type="Embed" ProgID="Equation.DSMT4" ShapeID="_x0000_i1564" DrawAspect="Content" ObjectID="_1656481455" r:id="rId1012"/>
+            <v:imagedata r:id="rId1015" o:title=""/>
+          </v:shape>
+          <o:OLEObject Type="Embed" ProgID="Equation.DSMT4" ShapeID="_x0000_i1564" DrawAspect="Content" ObjectID="_1664301525" r:id="rId1016"/>
         </w:object>
       </w:r>
       <w:r>
@@ -14053,9 +14128,9 @@
         </w:rPr>
         <w:object w:dxaOrig="1219" w:dyaOrig="600" w14:anchorId="4C3F599B">
           <v:shape id="_x0000_i1565" type="#_x0000_t75" style="width:60.6pt;height:29.4pt" o:ole="">
-            <v:imagedata r:id="rId1013" o:title=""/>
-          </v:shape>
-          <o:OLEObject Type="Embed" ProgID="Equation.DSMT4" ShapeID="_x0000_i1565" DrawAspect="Content" ObjectID="_1656481456" r:id="rId1014"/>
+            <v:imagedata r:id="rId1017" o:title=""/>
+          </v:shape>
+          <o:OLEObject Type="Embed" ProgID="Equation.DSMT4" ShapeID="_x0000_i1565" DrawAspect="Content" ObjectID="_1664301526" r:id="rId1018"/>
         </w:object>
       </w:r>
     </w:p>
@@ -14078,9 +14153,9 @@
         </w:rPr>
         <w:object w:dxaOrig="940" w:dyaOrig="680" w14:anchorId="355D5A63">
           <v:shape id="_x0000_i1566" type="#_x0000_t75" style="width:46.8pt;height:34.2pt" o:ole="">
-            <v:imagedata r:id="rId1009" o:title=""/>
-          </v:shape>
-          <o:OLEObject Type="Embed" ProgID="Equation.DSMT4" ShapeID="_x0000_i1566" DrawAspect="Content" ObjectID="_1656481457" r:id="rId1015"/>
+            <v:imagedata r:id="rId1013" o:title=""/>
+          </v:shape>
+          <o:OLEObject Type="Embed" ProgID="Equation.DSMT4" ShapeID="_x0000_i1566" DrawAspect="Content" ObjectID="_1664301527" r:id="rId1019"/>
         </w:object>
       </w:r>
     </w:p>
@@ -14108,9 +14183,9 @@
         </w:rPr>
         <w:object w:dxaOrig="880" w:dyaOrig="660" w14:anchorId="596161F4">
           <v:shape id="_x0000_i1567" type="#_x0000_t75" style="width:43.8pt;height:33pt" o:ole="">
-            <v:imagedata r:id="rId1011" o:title=""/>
-          </v:shape>
-          <o:OLEObject Type="Embed" ProgID="Equation.DSMT4" ShapeID="_x0000_i1567" DrawAspect="Content" ObjectID="_1656481458" r:id="rId1016"/>
+            <v:imagedata r:id="rId1015" o:title=""/>
+          </v:shape>
+          <o:OLEObject Type="Embed" ProgID="Equation.DSMT4" ShapeID="_x0000_i1567" DrawAspect="Content" ObjectID="_1664301528" r:id="rId1020"/>
         </w:object>
       </w:r>
     </w:p>
@@ -14132,9 +14207,9 @@
         </w:rPr>
         <w:object w:dxaOrig="1380" w:dyaOrig="620" w14:anchorId="07F7AD41">
           <v:shape id="_x0000_i1568" type="#_x0000_t75" style="width:68.4pt;height:30.6pt" o:ole="">
-            <v:imagedata r:id="rId1017" o:title=""/>
-          </v:shape>
-          <o:OLEObject Type="Embed" ProgID="Equation.DSMT4" ShapeID="_x0000_i1568" DrawAspect="Content" ObjectID="_1656481459" r:id="rId1018"/>
+            <v:imagedata r:id="rId1021" o:title=""/>
+          </v:shape>
+          <o:OLEObject Type="Embed" ProgID="Equation.DSMT4" ShapeID="_x0000_i1568" DrawAspect="Content" ObjectID="_1664301529" r:id="rId1022"/>
         </w:object>
       </w:r>
     </w:p>
@@ -14157,9 +14232,9 @@
         </w:rPr>
         <w:object w:dxaOrig="1160" w:dyaOrig="999" w14:anchorId="43BE4166">
           <v:shape id="_x0000_i1569" type="#_x0000_t75" style="width:57.6pt;height:50.4pt" o:ole="">
-            <v:imagedata r:id="rId1019" o:title=""/>
-          </v:shape>
-          <o:OLEObject Type="Embed" ProgID="Equation.DSMT4" ShapeID="_x0000_i1569" DrawAspect="Content" ObjectID="_1656481460" r:id="rId1020"/>
+            <v:imagedata r:id="rId1023" o:title=""/>
+          </v:shape>
+          <o:OLEObject Type="Embed" ProgID="Equation.DSMT4" ShapeID="_x0000_i1569" DrawAspect="Content" ObjectID="_1664301530" r:id="rId1024"/>
         </w:object>
       </w:r>
     </w:p>
@@ -14185,9 +14260,9 @@
         </w:rPr>
         <w:object w:dxaOrig="880" w:dyaOrig="560" w14:anchorId="74DFB507">
           <v:shape id="_x0000_i1570" type="#_x0000_t75" style="width:44.4pt;height:27.6pt" o:ole="">
-            <v:imagedata r:id="rId1021" o:title=""/>
-          </v:shape>
-          <o:OLEObject Type="Embed" ProgID="Equation.DSMT4" ShapeID="_x0000_i1570" DrawAspect="Content" ObjectID="_1656481461" r:id="rId1022"/>
+            <v:imagedata r:id="rId1025" o:title=""/>
+          </v:shape>
+          <o:OLEObject Type="Embed" ProgID="Equation.DSMT4" ShapeID="_x0000_i1570" DrawAspect="Content" ObjectID="_1664301531" r:id="rId1026"/>
         </w:object>
       </w:r>
     </w:p>
@@ -14214,9 +14289,9 @@
         </w:rPr>
         <w:object w:dxaOrig="540" w:dyaOrig="580" w14:anchorId="4530B89E">
           <v:shape id="_x0000_i1571" type="#_x0000_t75" style="width:27pt;height:29.4pt" o:ole="">
-            <v:imagedata r:id="rId1023" o:title=""/>
-          </v:shape>
-          <o:OLEObject Type="Embed" ProgID="Equation.DSMT4" ShapeID="_x0000_i1571" DrawAspect="Content" ObjectID="_1656481462" r:id="rId1024"/>
+            <v:imagedata r:id="rId1027" o:title=""/>
+          </v:shape>
+          <o:OLEObject Type="Embed" ProgID="Equation.DSMT4" ShapeID="_x0000_i1571" DrawAspect="Content" ObjectID="_1664301532" r:id="rId1028"/>
         </w:object>
       </w:r>
     </w:p>
@@ -14238,9 +14313,9 @@
         </w:rPr>
         <w:object w:dxaOrig="2100" w:dyaOrig="720" w14:anchorId="79274E9A">
           <v:shape id="_x0000_i1572" type="#_x0000_t75" style="width:105.6pt;height:36.6pt" o:ole="">
-            <v:imagedata r:id="rId1025" o:title=""/>
-          </v:shape>
-          <o:OLEObject Type="Embed" ProgID="Equation.DSMT4" ShapeID="_x0000_i1572" DrawAspect="Content" ObjectID="_1656481463" r:id="rId1026"/>
+            <v:imagedata r:id="rId1029" o:title=""/>
+          </v:shape>
+          <o:OLEObject Type="Embed" ProgID="Equation.DSMT4" ShapeID="_x0000_i1572" DrawAspect="Content" ObjectID="_1664301533" r:id="rId1030"/>
         </w:object>
       </w:r>
     </w:p>
@@ -14260,9 +14335,9 @@
         </w:rPr>
         <w:object w:dxaOrig="720" w:dyaOrig="600" w14:anchorId="73FF558A">
           <v:shape id="_x0000_i1573" type="#_x0000_t75" style="width:36pt;height:30pt" o:ole="">
-            <v:imagedata r:id="rId1027" o:title=""/>
-          </v:shape>
-          <o:OLEObject Type="Embed" ProgID="Equation.DSMT4" ShapeID="_x0000_i1573" DrawAspect="Content" ObjectID="_1656481464" r:id="rId1028"/>
+            <v:imagedata r:id="rId1031" o:title=""/>
+          </v:shape>
+          <o:OLEObject Type="Embed" ProgID="Equation.DSMT4" ShapeID="_x0000_i1573" DrawAspect="Content" ObjectID="_1664301534" r:id="rId1032"/>
         </w:object>
       </w:r>
     </w:p>
@@ -14286,9 +14361,9 @@
         </w:rPr>
         <w:object w:dxaOrig="880" w:dyaOrig="660" w14:anchorId="2581890B">
           <v:shape id="_x0000_i1574" type="#_x0000_t75" style="width:44.4pt;height:33pt" o:ole="">
-            <v:imagedata r:id="rId1029" o:title=""/>
-          </v:shape>
-          <o:OLEObject Type="Embed" ProgID="Equation.DSMT4" ShapeID="_x0000_i1574" DrawAspect="Content" ObjectID="_1656481465" r:id="rId1030"/>
+            <v:imagedata r:id="rId1033" o:title=""/>
+          </v:shape>
+          <o:OLEObject Type="Embed" ProgID="Equation.DSMT4" ShapeID="_x0000_i1574" DrawAspect="Content" ObjectID="_1664301535" r:id="rId1034"/>
         </w:object>
       </w:r>
       <w:r>
@@ -14313,9 +14388,9 @@
         </w:rPr>
         <w:object w:dxaOrig="1980" w:dyaOrig="960" w14:anchorId="757332D9">
           <v:shape id="_x0000_i1575" type="#_x0000_t75" style="width:99pt;height:48pt" o:ole="">
-            <v:imagedata r:id="rId1031" o:title=""/>
-          </v:shape>
-          <o:OLEObject Type="Embed" ProgID="Equation.DSMT4" ShapeID="_x0000_i1575" DrawAspect="Content" ObjectID="_1656481466" r:id="rId1032"/>
+            <v:imagedata r:id="rId1035" o:title=""/>
+          </v:shape>
+          <o:OLEObject Type="Embed" ProgID="Equation.DSMT4" ShapeID="_x0000_i1575" DrawAspect="Content" ObjectID="_1664301536" r:id="rId1036"/>
         </w:object>
       </w:r>
     </w:p>
@@ -14341,9 +14416,9 @@
         </w:rPr>
         <w:object w:dxaOrig="2020" w:dyaOrig="720" w14:anchorId="5F72B673">
           <v:shape id="_x0000_i1576" type="#_x0000_t75" style="width:101.4pt;height:36pt" o:ole="">
-            <v:imagedata r:id="rId1033" o:title=""/>
-          </v:shape>
-          <o:OLEObject Type="Embed" ProgID="Equation.DSMT4" ShapeID="_x0000_i1576" DrawAspect="Content" ObjectID="_1656481467" r:id="rId1034"/>
+            <v:imagedata r:id="rId1037" o:title=""/>
+          </v:shape>
+          <o:OLEObject Type="Embed" ProgID="Equation.DSMT4" ShapeID="_x0000_i1576" DrawAspect="Content" ObjectID="_1664301537" r:id="rId1038"/>
         </w:object>
       </w:r>
     </w:p>
@@ -14370,9 +14445,9 @@
         </w:rPr>
         <w:object w:dxaOrig="1680" w:dyaOrig="760" w14:anchorId="4ECE514A">
           <v:shape id="_x0000_i1577" type="#_x0000_t75" style="width:84pt;height:38.4pt" o:ole="">
-            <v:imagedata r:id="rId1035" o:title=""/>
-          </v:shape>
-          <o:OLEObject Type="Embed" ProgID="Equation.DSMT4" ShapeID="_x0000_i1577" DrawAspect="Content" ObjectID="_1656481468" r:id="rId1036"/>
+            <v:imagedata r:id="rId1039" o:title=""/>
+          </v:shape>
+          <o:OLEObject Type="Embed" ProgID="Equation.DSMT4" ShapeID="_x0000_i1577" DrawAspect="Content" ObjectID="_1664301538" r:id="rId1040"/>
         </w:object>
       </w:r>
     </w:p>
@@ -14428,9 +14503,9 @@
         </w:rPr>
         <w:object w:dxaOrig="1359" w:dyaOrig="720" w14:anchorId="5C1152DB">
           <v:shape id="_x0000_i1578" type="#_x0000_t75" style="width:68.4pt;height:36pt" o:ole="">
-            <v:imagedata r:id="rId1037" o:title=""/>
-          </v:shape>
-          <o:OLEObject Type="Embed" ProgID="Equation.DSMT4" ShapeID="_x0000_i1578" DrawAspect="Content" ObjectID="_1656481469" r:id="rId1038"/>
+            <v:imagedata r:id="rId1041" o:title=""/>
+          </v:shape>
+          <o:OLEObject Type="Embed" ProgID="Equation.DSMT4" ShapeID="_x0000_i1578" DrawAspect="Content" ObjectID="_1664301539" r:id="rId1042"/>
         </w:object>
       </w:r>
       <w:r>
@@ -14502,9 +14577,9 @@
         </w:rPr>
         <w:object w:dxaOrig="940" w:dyaOrig="720" w14:anchorId="1FA486A2">
           <v:shape id="_x0000_i1579" type="#_x0000_t75" style="width:47.4pt;height:36pt" o:ole="">
-            <v:imagedata r:id="rId1039" o:title=""/>
-          </v:shape>
-          <o:OLEObject Type="Embed" ProgID="Equation.DSMT4" ShapeID="_x0000_i1579" DrawAspect="Content" ObjectID="_1656481470" r:id="rId1040"/>
+            <v:imagedata r:id="rId1043" o:title=""/>
+          </v:shape>
+          <o:OLEObject Type="Embed" ProgID="Equation.DSMT4" ShapeID="_x0000_i1579" DrawAspect="Content" ObjectID="_1664301540" r:id="rId1044"/>
         </w:object>
       </w:r>
       <w:r>
@@ -14534,9 +14609,9 @@
         </w:rPr>
         <w:object w:dxaOrig="1400" w:dyaOrig="920" w14:anchorId="05CDBDFC">
           <v:shape id="_x0000_i1580" type="#_x0000_t75" style="width:70.2pt;height:45.6pt" o:ole="">
-            <v:imagedata r:id="rId1041" o:title=""/>
-          </v:shape>
-          <o:OLEObject Type="Embed" ProgID="Equation.DSMT4" ShapeID="_x0000_i1580" DrawAspect="Content" ObjectID="_1656481471" r:id="rId1042"/>
+            <v:imagedata r:id="rId1045" o:title=""/>
+          </v:shape>
+          <o:OLEObject Type="Embed" ProgID="Equation.DSMT4" ShapeID="_x0000_i1580" DrawAspect="Content" ObjectID="_1664301541" r:id="rId1046"/>
         </w:object>
       </w:r>
     </w:p>
@@ -14556,9 +14631,9 @@
         </w:rPr>
         <w:object w:dxaOrig="3120" w:dyaOrig="620" w14:anchorId="40FE2AD0">
           <v:shape id="_x0000_i1581" type="#_x0000_t75" style="width:156pt;height:30.6pt" o:ole="">
-            <v:imagedata r:id="rId1043" o:title=""/>
-          </v:shape>
-          <o:OLEObject Type="Embed" ProgID="Equation.DSMT4" ShapeID="_x0000_i1581" DrawAspect="Content" ObjectID="_1656481472" r:id="rId1044"/>
+            <v:imagedata r:id="rId1047" o:title=""/>
+          </v:shape>
+          <o:OLEObject Type="Embed" ProgID="Equation.DSMT4" ShapeID="_x0000_i1581" DrawAspect="Content" ObjectID="_1664301542" r:id="rId1048"/>
         </w:object>
       </w:r>
     </w:p>
@@ -14578,9 +14653,9 @@
         </w:rPr>
         <w:object w:dxaOrig="1460" w:dyaOrig="520" w14:anchorId="71BD453A">
           <v:shape id="_x0000_i1582" type="#_x0000_t75" style="width:72.6pt;height:26.4pt" o:ole="">
-            <v:imagedata r:id="rId1045" o:title=""/>
-          </v:shape>
-          <o:OLEObject Type="Embed" ProgID="Equation.DSMT4" ShapeID="_x0000_i1582" DrawAspect="Content" ObjectID="_1656481473" r:id="rId1046"/>
+            <v:imagedata r:id="rId1049" o:title=""/>
+          </v:shape>
+          <o:OLEObject Type="Embed" ProgID="Equation.DSMT4" ShapeID="_x0000_i1582" DrawAspect="Content" ObjectID="_1664301543" r:id="rId1050"/>
         </w:object>
       </w:r>
     </w:p>
@@ -14601,9 +14676,9 @@
         </w:rPr>
         <w:object w:dxaOrig="1780" w:dyaOrig="620" w14:anchorId="0515AFD8">
           <v:shape id="_x0000_i1583" type="#_x0000_t75" style="width:88.8pt;height:30.6pt" o:ole="">
-            <v:imagedata r:id="rId1047" o:title=""/>
-          </v:shape>
-          <o:OLEObject Type="Embed" ProgID="Equation.DSMT4" ShapeID="_x0000_i1583" DrawAspect="Content" ObjectID="_1656481474" r:id="rId1048"/>
+            <v:imagedata r:id="rId1051" o:title=""/>
+          </v:shape>
+          <o:OLEObject Type="Embed" ProgID="Equation.DSMT4" ShapeID="_x0000_i1583" DrawAspect="Content" ObjectID="_1664301544" r:id="rId1052"/>
         </w:object>
       </w:r>
     </w:p>
@@ -14625,9 +14700,9 @@
         </w:rPr>
         <w:object w:dxaOrig="2580" w:dyaOrig="720" w14:anchorId="2C07A8FE">
           <v:shape id="_x0000_i1584" type="#_x0000_t75" style="width:129pt;height:36pt" o:ole="">
-            <v:imagedata r:id="rId1049" o:title=""/>
-          </v:shape>
-          <o:OLEObject Type="Embed" ProgID="Equation.DSMT4" ShapeID="_x0000_i1584" DrawAspect="Content" ObjectID="_1656481475" r:id="rId1050"/>
+            <v:imagedata r:id="rId1053" o:title=""/>
+          </v:shape>
+          <o:OLEObject Type="Embed" ProgID="Equation.DSMT4" ShapeID="_x0000_i1584" DrawAspect="Content" ObjectID="_1664301545" r:id="rId1054"/>
         </w:object>
       </w:r>
     </w:p>
@@ -14647,9 +14722,9 @@
         </w:rPr>
         <w:object w:dxaOrig="660" w:dyaOrig="520" w14:anchorId="3CEAE29A">
           <v:shape id="_x0000_i1585" type="#_x0000_t75" style="width:33pt;height:26.4pt" o:ole="">
-            <v:imagedata r:id="rId1051" o:title=""/>
-          </v:shape>
-          <o:OLEObject Type="Embed" ProgID="Equation.DSMT4" ShapeID="_x0000_i1585" DrawAspect="Content" ObjectID="_1656481476" r:id="rId1052"/>
+            <v:imagedata r:id="rId1055" o:title=""/>
+          </v:shape>
+          <o:OLEObject Type="Embed" ProgID="Equation.DSMT4" ShapeID="_x0000_i1585" DrawAspect="Content" ObjectID="_1664301546" r:id="rId1056"/>
         </w:object>
       </w:r>
     </w:p>
@@ -14670,9 +14745,9 @@
         </w:rPr>
         <w:object w:dxaOrig="1040" w:dyaOrig="340" w14:anchorId="1A040EFB">
           <v:shape id="_x0000_i1586" type="#_x0000_t75" style="width:51.6pt;height:17.4pt" o:ole="">
-            <v:imagedata r:id="rId1053" o:title=""/>
-          </v:shape>
-          <o:OLEObject Type="Embed" ProgID="Equation.DSMT4" ShapeID="_x0000_i1586" DrawAspect="Content" ObjectID="_1656481477" r:id="rId1054"/>
+            <v:imagedata r:id="rId1057" o:title=""/>
+          </v:shape>
+          <o:OLEObject Type="Embed" ProgID="Equation.DSMT4" ShapeID="_x0000_i1586" DrawAspect="Content" ObjectID="_1664301547" r:id="rId1058"/>
         </w:object>
       </w:r>
     </w:p>
@@ -14699,9 +14774,9 @@
         </w:rPr>
         <w:object w:dxaOrig="1440" w:dyaOrig="499" w14:anchorId="28BF6F47">
           <v:shape id="_x0000_i1587" type="#_x0000_t75" style="width:1in;height:24.6pt" o:ole="">
-            <v:imagedata r:id="rId1055" o:title=""/>
-          </v:shape>
-          <o:OLEObject Type="Embed" ProgID="Equation.DSMT4" ShapeID="_x0000_i1587" DrawAspect="Content" ObjectID="_1656481478" r:id="rId1056"/>
+            <v:imagedata r:id="rId1059" o:title=""/>
+          </v:shape>
+          <o:OLEObject Type="Embed" ProgID="Equation.DSMT4" ShapeID="_x0000_i1587" DrawAspect="Content" ObjectID="_1664301548" r:id="rId1060"/>
         </w:object>
       </w:r>
     </w:p>
@@ -14721,9 +14796,9 @@
         </w:rPr>
         <w:object w:dxaOrig="1980" w:dyaOrig="1080" w14:anchorId="531CC431">
           <v:shape id="_x0000_i1588" type="#_x0000_t75" style="width:99.6pt;height:54pt" o:ole="">
-            <v:imagedata r:id="rId1057" o:title=""/>
-          </v:shape>
-          <o:OLEObject Type="Embed" ProgID="Equation.DSMT4" ShapeID="_x0000_i1588" DrawAspect="Content" ObjectID="_1656481479" r:id="rId1058"/>
+            <v:imagedata r:id="rId1061" o:title=""/>
+          </v:shape>
+          <o:OLEObject Type="Embed" ProgID="Equation.DSMT4" ShapeID="_x0000_i1588" DrawAspect="Content" ObjectID="_1664301549" r:id="rId1062"/>
         </w:object>
       </w:r>
     </w:p>
@@ -14744,9 +14819,9 @@
         </w:rPr>
         <w:object w:dxaOrig="1020" w:dyaOrig="1080" w14:anchorId="119F7DFF">
           <v:shape id="_x0000_i1589" type="#_x0000_t75" style="width:51pt;height:54pt" o:ole="">
-            <v:imagedata r:id="rId1059" o:title=""/>
-          </v:shape>
-          <o:OLEObject Type="Embed" ProgID="Equation.DSMT4" ShapeID="_x0000_i1589" DrawAspect="Content" ObjectID="_1656481480" r:id="rId1060"/>
+            <v:imagedata r:id="rId1063" o:title=""/>
+          </v:shape>
+          <o:OLEObject Type="Embed" ProgID="Equation.DSMT4" ShapeID="_x0000_i1589" DrawAspect="Content" ObjectID="_1664301550" r:id="rId1064"/>
         </w:object>
       </w:r>
     </w:p>
@@ -14760,9 +14835,9 @@
         </w:rPr>
         <w:object w:dxaOrig="2620" w:dyaOrig="720" w14:anchorId="2EB14C38">
           <v:shape id="_x0000_i1590" type="#_x0000_t75" style="width:131.4pt;height:36pt" o:ole="">
-            <v:imagedata r:id="rId1061" o:title=""/>
-          </v:shape>
-          <o:OLEObject Type="Embed" ProgID="Equation.DSMT4" ShapeID="_x0000_i1590" DrawAspect="Content" ObjectID="_1656481481" r:id="rId1062"/>
+            <v:imagedata r:id="rId1065" o:title=""/>
+          </v:shape>
+          <o:OLEObject Type="Embed" ProgID="Equation.DSMT4" ShapeID="_x0000_i1590" DrawAspect="Content" ObjectID="_1664301551" r:id="rId1066"/>
         </w:object>
       </w:r>
     </w:p>
@@ -14782,9 +14857,9 @@
         </w:rPr>
         <w:object w:dxaOrig="660" w:dyaOrig="520" w14:anchorId="62C5DD1A">
           <v:shape id="_x0000_i1591" type="#_x0000_t75" style="width:33pt;height:26.4pt" o:ole="">
-            <v:imagedata r:id="rId1063" o:title=""/>
-          </v:shape>
-          <o:OLEObject Type="Embed" ProgID="Equation.DSMT4" ShapeID="_x0000_i1591" DrawAspect="Content" ObjectID="_1656481482" r:id="rId1064"/>
+            <v:imagedata r:id="rId1067" o:title=""/>
+          </v:shape>
+          <o:OLEObject Type="Embed" ProgID="Equation.DSMT4" ShapeID="_x0000_i1591" DrawAspect="Content" ObjectID="_1664301552" r:id="rId1068"/>
         </w:object>
       </w:r>
     </w:p>
@@ -14805,9 +14880,9 @@
         </w:rPr>
         <w:object w:dxaOrig="1040" w:dyaOrig="340" w14:anchorId="5BC029B3">
           <v:shape id="_x0000_i1592" type="#_x0000_t75" style="width:51.6pt;height:17.4pt" o:ole="">
-            <v:imagedata r:id="rId1065" o:title=""/>
-          </v:shape>
-          <o:OLEObject Type="Embed" ProgID="Equation.DSMT4" ShapeID="_x0000_i1592" DrawAspect="Content" ObjectID="_1656481483" r:id="rId1066"/>
+            <v:imagedata r:id="rId1069" o:title=""/>
+          </v:shape>
+          <o:OLEObject Type="Embed" ProgID="Equation.DSMT4" ShapeID="_x0000_i1592" DrawAspect="Content" ObjectID="_1664301553" r:id="rId1070"/>
         </w:object>
       </w:r>
     </w:p>
@@ -14854,9 +14929,9 @@
         </w:rPr>
         <w:object w:dxaOrig="200" w:dyaOrig="279" w14:anchorId="760CB082">
           <v:shape id="_x0000_i1593" type="#_x0000_t75" style="width:9.6pt;height:14.4pt" o:ole="">
-            <v:imagedata r:id="rId1067" o:title=""/>
-          </v:shape>
-          <o:OLEObject Type="Embed" ProgID="Equation.DSMT4" ShapeID="_x0000_i1593" DrawAspect="Content" ObjectID="_1656481484" r:id="rId1068"/>
+            <v:imagedata r:id="rId1071" o:title=""/>
+          </v:shape>
+          <o:OLEObject Type="Embed" ProgID="Equation.DSMT4" ShapeID="_x0000_i1593" DrawAspect="Content" ObjectID="_1664301554" r:id="rId1072"/>
         </w:object>
       </w:r>
       <w:r>
@@ -14868,9 +14943,9 @@
         </w:rPr>
         <w:object w:dxaOrig="200" w:dyaOrig="279" w14:anchorId="5FDC6E6D">
           <v:shape id="_x0000_i1594" type="#_x0000_t75" style="width:9.6pt;height:14.4pt" o:ole="">
-            <v:imagedata r:id="rId1069" o:title=""/>
-          </v:shape>
-          <o:OLEObject Type="Embed" ProgID="Equation.DSMT4" ShapeID="_x0000_i1594" DrawAspect="Content" ObjectID="_1656481485" r:id="rId1070"/>
+            <v:imagedata r:id="rId1073" o:title=""/>
+          </v:shape>
+          <o:OLEObject Type="Embed" ProgID="Equation.DSMT4" ShapeID="_x0000_i1594" DrawAspect="Content" ObjectID="_1664301555" r:id="rId1074"/>
         </w:object>
       </w:r>
       <w:r>
@@ -14882,9 +14957,9 @@
         </w:rPr>
         <w:object w:dxaOrig="360" w:dyaOrig="360" w14:anchorId="26852789">
           <v:shape id="_x0000_i1595" type="#_x0000_t75" style="width:18pt;height:18pt" o:ole="">
-            <v:imagedata r:id="rId1071" o:title=""/>
-          </v:shape>
-          <o:OLEObject Type="Embed" ProgID="Equation.DSMT4" ShapeID="_x0000_i1595" DrawAspect="Content" ObjectID="_1656481486" r:id="rId1072"/>
+            <v:imagedata r:id="rId1075" o:title=""/>
+          </v:shape>
+          <o:OLEObject Type="Embed" ProgID="Equation.DSMT4" ShapeID="_x0000_i1595" DrawAspect="Content" ObjectID="_1664301556" r:id="rId1076"/>
         </w:object>
       </w:r>
       <w:r>
@@ -14896,9 +14971,9 @@
         </w:rPr>
         <w:object w:dxaOrig="240" w:dyaOrig="279" w14:anchorId="5D4A87BD">
           <v:shape id="_x0000_i1596" type="#_x0000_t75" style="width:12pt;height:14.4pt" o:ole="">
-            <v:imagedata r:id="rId1073" o:title=""/>
-          </v:shape>
-          <o:OLEObject Type="Embed" ProgID="Equation.DSMT4" ShapeID="_x0000_i1596" DrawAspect="Content" ObjectID="_1656481487" r:id="rId1074"/>
+            <v:imagedata r:id="rId1077" o:title=""/>
+          </v:shape>
+          <o:OLEObject Type="Embed" ProgID="Equation.DSMT4" ShapeID="_x0000_i1596" DrawAspect="Content" ObjectID="_1664301557" r:id="rId1078"/>
         </w:object>
       </w:r>
       <w:r>
@@ -14910,9 +14985,9 @@
         </w:rPr>
         <w:object w:dxaOrig="360" w:dyaOrig="360" w14:anchorId="0F4636C1">
           <v:shape id="_x0000_i1597" type="#_x0000_t75" style="width:18pt;height:18pt" o:ole="">
-            <v:imagedata r:id="rId1071" o:title=""/>
-          </v:shape>
-          <o:OLEObject Type="Embed" ProgID="Equation.DSMT4" ShapeID="_x0000_i1597" DrawAspect="Content" ObjectID="_1656481488" r:id="rId1075"/>
+            <v:imagedata r:id="rId1075" o:title=""/>
+          </v:shape>
+          <o:OLEObject Type="Embed" ProgID="Equation.DSMT4" ShapeID="_x0000_i1597" DrawAspect="Content" ObjectID="_1664301558" r:id="rId1079"/>
         </w:object>
       </w:r>
       <w:r>
@@ -14924,9 +14999,9 @@
         </w:rPr>
         <w:object w:dxaOrig="200" w:dyaOrig="279" w14:anchorId="13AF3C78">
           <v:shape id="_x0000_i1598" type="#_x0000_t75" style="width:9.6pt;height:14.4pt" o:ole="">
-            <v:imagedata r:id="rId1067" o:title=""/>
-          </v:shape>
-          <o:OLEObject Type="Embed" ProgID="Equation.DSMT4" ShapeID="_x0000_i1598" DrawAspect="Content" ObjectID="_1656481489" r:id="rId1076"/>
+            <v:imagedata r:id="rId1071" o:title=""/>
+          </v:shape>
+          <o:OLEObject Type="Embed" ProgID="Equation.DSMT4" ShapeID="_x0000_i1598" DrawAspect="Content" ObjectID="_1664301559" r:id="rId1080"/>
         </w:object>
       </w:r>
       <w:r>
@@ -14938,9 +15013,9 @@
         </w:rPr>
         <w:object w:dxaOrig="200" w:dyaOrig="279" w14:anchorId="44AF7D78">
           <v:shape id="_x0000_i1599" type="#_x0000_t75" style="width:9.6pt;height:14.4pt" o:ole="">
-            <v:imagedata r:id="rId1069" o:title=""/>
-          </v:shape>
-          <o:OLEObject Type="Embed" ProgID="Equation.DSMT4" ShapeID="_x0000_i1599" DrawAspect="Content" ObjectID="_1656481490" r:id="rId1077"/>
+            <v:imagedata r:id="rId1073" o:title=""/>
+          </v:shape>
+          <o:OLEObject Type="Embed" ProgID="Equation.DSMT4" ShapeID="_x0000_i1599" DrawAspect="Content" ObjectID="_1664301560" r:id="rId1081"/>
         </w:object>
       </w:r>
       <w:r>
@@ -14980,9 +15055,9 @@
         </w:rPr>
         <w:object w:dxaOrig="200" w:dyaOrig="279" w14:anchorId="1B6D2F13">
           <v:shape id="_x0000_i1600" type="#_x0000_t75" style="width:9.6pt;height:14.4pt" o:ole="">
-            <v:imagedata r:id="rId1067" o:title=""/>
-          </v:shape>
-          <o:OLEObject Type="Embed" ProgID="Equation.DSMT4" ShapeID="_x0000_i1600" DrawAspect="Content" ObjectID="_1656481491" r:id="rId1078"/>
+            <v:imagedata r:id="rId1071" o:title=""/>
+          </v:shape>
+          <o:OLEObject Type="Embed" ProgID="Equation.DSMT4" ShapeID="_x0000_i1600" DrawAspect="Content" ObjectID="_1664301561" r:id="rId1082"/>
         </w:object>
       </w:r>
       <w:r>
@@ -14994,9 +15069,9 @@
         </w:rPr>
         <w:object w:dxaOrig="240" w:dyaOrig="279" w14:anchorId="46B3B482">
           <v:shape id="_x0000_i1601" type="#_x0000_t75" style="width:12pt;height:14.4pt" o:ole="">
-            <v:imagedata r:id="rId1073" o:title=""/>
-          </v:shape>
-          <o:OLEObject Type="Embed" ProgID="Equation.DSMT4" ShapeID="_x0000_i1601" DrawAspect="Content" ObjectID="_1656481492" r:id="rId1079"/>
+            <v:imagedata r:id="rId1077" o:title=""/>
+          </v:shape>
+          <o:OLEObject Type="Embed" ProgID="Equation.DSMT4" ShapeID="_x0000_i1601" DrawAspect="Content" ObjectID="_1664301562" r:id="rId1083"/>
         </w:object>
       </w:r>
       <w:r>
@@ -15008,9 +15083,9 @@
         </w:rPr>
         <w:object w:dxaOrig="1300" w:dyaOrig="279" w14:anchorId="7720B970">
           <v:shape id="_x0000_i1602" type="#_x0000_t75" style="width:64.8pt;height:14.4pt" o:ole="">
-            <v:imagedata r:id="rId1080" o:title=""/>
-          </v:shape>
-          <o:OLEObject Type="Embed" ProgID="Equation.DSMT4" ShapeID="_x0000_i1602" DrawAspect="Content" ObjectID="_1656481493" r:id="rId1081"/>
+            <v:imagedata r:id="rId1084" o:title=""/>
+          </v:shape>
+          <o:OLEObject Type="Embed" ProgID="Equation.DSMT4" ShapeID="_x0000_i1602" DrawAspect="Content" ObjectID="_1664301563" r:id="rId1085"/>
         </w:object>
       </w:r>
     </w:p>
@@ -15031,9 +15106,9 @@
         </w:rPr>
         <w:object w:dxaOrig="200" w:dyaOrig="279" w14:anchorId="3D76F234">
           <v:shape id="_x0000_i1603" type="#_x0000_t75" style="width:9.6pt;height:14.4pt" o:ole="">
-            <v:imagedata r:id="rId1069" o:title=""/>
-          </v:shape>
-          <o:OLEObject Type="Embed" ProgID="Equation.DSMT4" ShapeID="_x0000_i1603" DrawAspect="Content" ObjectID="_1656481494" r:id="rId1082"/>
+            <v:imagedata r:id="rId1073" o:title=""/>
+          </v:shape>
+          <o:OLEObject Type="Embed" ProgID="Equation.DSMT4" ShapeID="_x0000_i1603" DrawAspect="Content" ObjectID="_1664301564" r:id="rId1086"/>
         </w:object>
       </w:r>
       <w:r>
@@ -15045,9 +15120,9 @@
         </w:rPr>
         <w:object w:dxaOrig="240" w:dyaOrig="279" w14:anchorId="173679C1">
           <v:shape id="_x0000_i1604" type="#_x0000_t75" style="width:12pt;height:14.4pt" o:ole="">
-            <v:imagedata r:id="rId1073" o:title=""/>
-          </v:shape>
-          <o:OLEObject Type="Embed" ProgID="Equation.DSMT4" ShapeID="_x0000_i1604" DrawAspect="Content" ObjectID="_1656481495" r:id="rId1083"/>
+            <v:imagedata r:id="rId1077" o:title=""/>
+          </v:shape>
+          <o:OLEObject Type="Embed" ProgID="Equation.DSMT4" ShapeID="_x0000_i1604" DrawAspect="Content" ObjectID="_1664301565" r:id="rId1087"/>
         </w:object>
       </w:r>
       <w:r>
@@ -15059,9 +15134,9 @@
         </w:rPr>
         <w:object w:dxaOrig="1300" w:dyaOrig="279" w14:anchorId="1FE991D2">
           <v:shape id="_x0000_i1605" type="#_x0000_t75" style="width:64.8pt;height:14.4pt" o:ole="">
-            <v:imagedata r:id="rId1084" o:title=""/>
-          </v:shape>
-          <o:OLEObject Type="Embed" ProgID="Equation.DSMT4" ShapeID="_x0000_i1605" DrawAspect="Content" ObjectID="_1656481496" r:id="rId1085"/>
+            <v:imagedata r:id="rId1088" o:title=""/>
+          </v:shape>
+          <o:OLEObject Type="Embed" ProgID="Equation.DSMT4" ShapeID="_x0000_i1605" DrawAspect="Content" ObjectID="_1664301566" r:id="rId1089"/>
         </w:object>
       </w:r>
     </w:p>
@@ -15076,9 +15151,9 @@
         </w:rPr>
         <w:object w:dxaOrig="1980" w:dyaOrig="279" w14:anchorId="5E8BDB50">
           <v:shape id="_x0000_i1606" type="#_x0000_t75" style="width:99.6pt;height:14.4pt" o:ole="">
-            <v:imagedata r:id="rId1086" o:title=""/>
-          </v:shape>
-          <o:OLEObject Type="Embed" ProgID="Equation.DSMT4" ShapeID="_x0000_i1606" DrawAspect="Content" ObjectID="_1656481497" r:id="rId1087"/>
+            <v:imagedata r:id="rId1090" o:title=""/>
+          </v:shape>
+          <o:OLEObject Type="Embed" ProgID="Equation.DSMT4" ShapeID="_x0000_i1606" DrawAspect="Content" ObjectID="_1664301567" r:id="rId1091"/>
         </w:object>
       </w:r>
     </w:p>
@@ -15095,9 +15170,9 @@
         </w:rPr>
         <w:object w:dxaOrig="620" w:dyaOrig="279" w14:anchorId="3669647B">
           <v:shape id="_x0000_i1607" type="#_x0000_t75" style="width:30.6pt;height:14.4pt" o:ole="">
-            <v:imagedata r:id="rId1088" o:title=""/>
-          </v:shape>
-          <o:OLEObject Type="Embed" ProgID="Equation.DSMT4" ShapeID="_x0000_i1607" DrawAspect="Content" ObjectID="_1656481498" r:id="rId1089"/>
+            <v:imagedata r:id="rId1092" o:title=""/>
+          </v:shape>
+          <o:OLEObject Type="Embed" ProgID="Equation.DSMT4" ShapeID="_x0000_i1607" DrawAspect="Content" ObjectID="_1664301568" r:id="rId1093"/>
         </w:object>
       </w:r>
       <w:r>
@@ -15109,9 +15184,9 @@
         </w:rPr>
         <w:object w:dxaOrig="2260" w:dyaOrig="400" w14:anchorId="0440830D">
           <v:shape id="_x0000_i1608" type="#_x0000_t75" style="width:113.4pt;height:20.4pt" o:ole="">
-            <v:imagedata r:id="rId1090" o:title=""/>
-          </v:shape>
-          <o:OLEObject Type="Embed" ProgID="Equation.DSMT4" ShapeID="_x0000_i1608" DrawAspect="Content" ObjectID="_1656481499" r:id="rId1091"/>
+            <v:imagedata r:id="rId1094" o:title=""/>
+          </v:shape>
+          <o:OLEObject Type="Embed" ProgID="Equation.DSMT4" ShapeID="_x0000_i1608" DrawAspect="Content" ObjectID="_1664301569" r:id="rId1095"/>
         </w:object>
       </w:r>
     </w:p>
@@ -15125,9 +15200,9 @@
         </w:rPr>
         <w:object w:dxaOrig="800" w:dyaOrig="279" w14:anchorId="39F03E53">
           <v:shape id="_x0000_i1609" type="#_x0000_t75" style="width:39.6pt;height:14.4pt" o:ole="">
-            <v:imagedata r:id="rId1092" o:title=""/>
-          </v:shape>
-          <o:OLEObject Type="Embed" ProgID="Equation.DSMT4" ShapeID="_x0000_i1609" DrawAspect="Content" ObjectID="_1656481500" r:id="rId1093"/>
+            <v:imagedata r:id="rId1096" o:title=""/>
+          </v:shape>
+          <o:OLEObject Type="Embed" ProgID="Equation.DSMT4" ShapeID="_x0000_i1609" DrawAspect="Content" ObjectID="_1664301570" r:id="rId1097"/>
         </w:object>
       </w:r>
     </w:p>
@@ -15141,9 +15216,9 @@
         </w:rPr>
         <w:object w:dxaOrig="2680" w:dyaOrig="400" w14:anchorId="5093BD42">
           <v:shape id="_x0000_i1610" type="#_x0000_t75" style="width:134.4pt;height:20.4pt" o:ole="">
-            <v:imagedata r:id="rId1094" o:title=""/>
-          </v:shape>
-          <o:OLEObject Type="Embed" ProgID="Equation.DSMT4" ShapeID="_x0000_i1610" DrawAspect="Content" ObjectID="_1656481501" r:id="rId1095"/>
+            <v:imagedata r:id="rId1098" o:title=""/>
+          </v:shape>
+          <o:OLEObject Type="Embed" ProgID="Equation.DSMT4" ShapeID="_x0000_i1610" DrawAspect="Content" ObjectID="_1664301571" r:id="rId1099"/>
         </w:object>
       </w:r>
     </w:p>
@@ -15160,9 +15235,9 @@
         </w:rPr>
         <w:object w:dxaOrig="200" w:dyaOrig="279" w14:anchorId="4ED07547">
           <v:shape id="_x0000_i1611" type="#_x0000_t75" style="width:9.6pt;height:14.4pt" o:ole="">
-            <v:imagedata r:id="rId1067" o:title=""/>
-          </v:shape>
-          <o:OLEObject Type="Embed" ProgID="Equation.DSMT4" ShapeID="_x0000_i1611" DrawAspect="Content" ObjectID="_1656481502" r:id="rId1096"/>
+            <v:imagedata r:id="rId1071" o:title=""/>
+          </v:shape>
+          <o:OLEObject Type="Embed" ProgID="Equation.DSMT4" ShapeID="_x0000_i1611" DrawAspect="Content" ObjectID="_1664301572" r:id="rId1100"/>
         </w:object>
       </w:r>
       <w:r>
@@ -15174,9 +15249,9 @@
         </w:rPr>
         <w:object w:dxaOrig="200" w:dyaOrig="279" w14:anchorId="2E2FF8A4">
           <v:shape id="_x0000_i1612" type="#_x0000_t75" style="width:9.6pt;height:14.4pt" o:ole="">
-            <v:imagedata r:id="rId1069" o:title=""/>
-          </v:shape>
-          <o:OLEObject Type="Embed" ProgID="Equation.DSMT4" ShapeID="_x0000_i1612" DrawAspect="Content" ObjectID="_1656481503" r:id="rId1097"/>
+            <v:imagedata r:id="rId1073" o:title=""/>
+          </v:shape>
+          <o:OLEObject Type="Embed" ProgID="Equation.DSMT4" ShapeID="_x0000_i1612" DrawAspect="Content" ObjectID="_1664301573" r:id="rId1101"/>
         </w:object>
       </w:r>
       <w:r>
@@ -15186,8 +15261,8 @@
     <w:p/>
     <w:p/>
     <w:sectPr>
-      <w:headerReference w:type="default" r:id="rId1098"/>
-      <w:footerReference w:type="default" r:id="rId1099"/>
+      <w:headerReference w:type="default" r:id="rId1102"/>
+      <w:footerReference w:type="default" r:id="rId1103"/>
       <w:type w:val="continuous"/>
       <w:pgSz w:w="12240" w:h="15840" w:code="1"/>
       <w:pgMar w:top="864" w:right="864" w:bottom="864" w:left="1152" w:header="288" w:footer="144" w:gutter="0"/>
@@ -24273,6 +24348,7 @@
     <w:lsdException w:name="HTML Sample" w:semiHidden="1" w:unhideWhenUsed="1"/>
     <w:lsdException w:name="HTML Typewriter" w:semiHidden="1" w:unhideWhenUsed="1"/>
     <w:lsdException w:name="HTML Variable" w:semiHidden="1" w:unhideWhenUsed="1"/>
+    <w:lsdException w:name="Normal Table" w:semiHidden="1" w:unhideWhenUsed="1"/>
     <w:lsdException w:name="annotation subject" w:semiHidden="1" w:unhideWhenUsed="1"/>
     <w:lsdException w:name="No List" w:semiHidden="1" w:unhideWhenUsed="1"/>
     <w:lsdException w:name="Outline List 1" w:semiHidden="1" w:unhideWhenUsed="1"/>
@@ -24319,8 +24395,10 @@
     <w:lsdException w:name="Table Subtle 2" w:semiHidden="1" w:unhideWhenUsed="1"/>
     <w:lsdException w:name="Table Web 1" w:semiHidden="1" w:unhideWhenUsed="1"/>
     <w:lsdException w:name="Table Web 2" w:semiHidden="1" w:unhideWhenUsed="1"/>
+    <w:lsdException w:name="Table Web 3" w:semiHidden="1" w:unhideWhenUsed="1"/>
     <w:lsdException w:name="Balloon Text" w:semiHidden="1" w:unhideWhenUsed="1"/>
     <w:lsdException w:name="Table Grid" w:uiPriority="39"/>
+    <w:lsdException w:name="Table Theme" w:semiHidden="1" w:unhideWhenUsed="1"/>
     <w:lsdException w:name="Placeholder Text" w:semiHidden="1"/>
     <w:lsdException w:name="No Spacing" w:uiPriority="1" w:qFormat="1"/>
     <w:lsdException w:name="Light Shading" w:uiPriority="60"/>
